--- a/Report Related/AI CW Report Plan.docx
+++ b/Report Related/AI CW Report Plan.docx
@@ -73,14 +73,14 @@
                               </a:ln>
                               <a:extLst>
                                 <a:ext uri="{909E8E84-426E-40dd-AFC4-6F175D3DCCD1}">
-                                  <a14:hiddenFill xmlns:a14="http://schemas.microsoft.com/office/drawing/2010/main" xmlns:w="http://schemas.openxmlformats.org/wordprocessingml/2006/main" xmlns:w10="urn:schemas-microsoft-com:office:word" xmlns:v="urn:schemas-microsoft-com:vml" xmlns:o="urn:schemas-microsoft-com:office:office" xmlns:mv="urn:schemas-microsoft-com:mac:vml" xmlns:mo="http://schemas.microsoft.com/office/mac/office/2008/main" xmlns="">
+                                  <a14:hiddenFill xmlns="" xmlns:mo="http://schemas.microsoft.com/office/mac/office/2008/main" xmlns:mv="urn:schemas-microsoft-com:mac:vml" xmlns:o="urn:schemas-microsoft-com:office:office" xmlns:v="urn:schemas-microsoft-com:vml" xmlns:w10="urn:schemas-microsoft-com:office:word" xmlns:w="http://schemas.openxmlformats.org/wordprocessingml/2006/main" xmlns:a14="http://schemas.microsoft.com/office/drawing/2010/main">
                                     <a:solidFill>
                                       <a:srgbClr val="FFFFFF"/>
                                     </a:solidFill>
                                   </a14:hiddenFill>
                                 </a:ext>
                                 <a:ext uri="{91240B29-F687-4f45-9708-019B960494DF}">
-                                  <a14:hiddenLine xmlns:a14="http://schemas.microsoft.com/office/drawing/2010/main" xmlns:w="http://schemas.openxmlformats.org/wordprocessingml/2006/main" xmlns:w10="urn:schemas-microsoft-com:office:word" xmlns:v="urn:schemas-microsoft-com:vml" xmlns:o="urn:schemas-microsoft-com:office:office" xmlns:mv="urn:schemas-microsoft-com:mac:vml" xmlns:mo="http://schemas.microsoft.com/office/mac/office/2008/main" xmlns="" w="9525">
+                                  <a14:hiddenLine xmlns="" xmlns:mo="http://schemas.microsoft.com/office/mac/office/2008/main" xmlns:mv="urn:schemas-microsoft-com:mac:vml" xmlns:o="urn:schemas-microsoft-com:office:office" xmlns:v="urn:schemas-microsoft-com:vml" xmlns:w10="urn:schemas-microsoft-com:office:word" xmlns:w="http://schemas.openxmlformats.org/wordprocessingml/2006/main" xmlns:a14="http://schemas.microsoft.com/office/drawing/2010/main" w="9525">
                                     <a:solidFill>
                                       <a:srgbClr val="808080"/>
                                     </a:solidFill>
@@ -141,14 +141,14 @@
                               </a:ln>
                               <a:extLst>
                                 <a:ext uri="{909E8E84-426E-40dd-AFC4-6F175D3DCCD1}">
-                                  <a14:hiddenFill xmlns:a14="http://schemas.microsoft.com/office/drawing/2010/main" xmlns:w="http://schemas.openxmlformats.org/wordprocessingml/2006/main" xmlns:w10="urn:schemas-microsoft-com:office:word" xmlns:v="urn:schemas-microsoft-com:vml" xmlns:o="urn:schemas-microsoft-com:office:office" xmlns:mv="urn:schemas-microsoft-com:mac:vml" xmlns:mo="http://schemas.microsoft.com/office/mac/office/2008/main" xmlns="">
+                                  <a14:hiddenFill xmlns="" xmlns:mo="http://schemas.microsoft.com/office/mac/office/2008/main" xmlns:mv="urn:schemas-microsoft-com:mac:vml" xmlns:o="urn:schemas-microsoft-com:office:office" xmlns:v="urn:schemas-microsoft-com:vml" xmlns:w10="urn:schemas-microsoft-com:office:word" xmlns:w="http://schemas.openxmlformats.org/wordprocessingml/2006/main" xmlns:a14="http://schemas.microsoft.com/office/drawing/2010/main">
                                     <a:solidFill>
                                       <a:srgbClr val="FFFFFF"/>
                                     </a:solidFill>
                                   </a14:hiddenFill>
                                 </a:ext>
                                 <a:ext uri="{91240B29-F687-4f45-9708-019B960494DF}">
-                                  <a14:hiddenLine xmlns:a14="http://schemas.microsoft.com/office/drawing/2010/main" xmlns:w="http://schemas.openxmlformats.org/wordprocessingml/2006/main" xmlns:w10="urn:schemas-microsoft-com:office:word" xmlns:v="urn:schemas-microsoft-com:vml" xmlns:o="urn:schemas-microsoft-com:office:office" xmlns:mv="urn:schemas-microsoft-com:mac:vml" xmlns:mo="http://schemas.microsoft.com/office/mac/office/2008/main" xmlns="" w="9525">
+                                  <a14:hiddenLine xmlns="" xmlns:mo="http://schemas.microsoft.com/office/mac/office/2008/main" xmlns:mv="urn:schemas-microsoft-com:mac:vml" xmlns:o="urn:schemas-microsoft-com:office:office" xmlns:v="urn:schemas-microsoft-com:vml" xmlns:w10="urn:schemas-microsoft-com:office:word" xmlns:w="http://schemas.openxmlformats.org/wordprocessingml/2006/main" xmlns:a14="http://schemas.microsoft.com/office/drawing/2010/main" w="9525">
                                     <a:solidFill>
                                       <a:srgbClr val="000000"/>
                                     </a:solidFill>
@@ -211,7 +211,7 @@
                               </a:ln>
                               <a:extLst>
                                 <a:ext uri="{909E8E84-426E-40dd-AFC4-6F175D3DCCD1}">
-                                  <a14:hiddenFill xmlns:a14="http://schemas.microsoft.com/office/drawing/2010/main" xmlns:w="http://schemas.openxmlformats.org/wordprocessingml/2006/main" xmlns:w10="urn:schemas-microsoft-com:office:word" xmlns:v="urn:schemas-microsoft-com:vml" xmlns:o="urn:schemas-microsoft-com:office:office" xmlns:mv="urn:schemas-microsoft-com:mac:vml" xmlns:mo="http://schemas.microsoft.com/office/mac/office/2008/main" xmlns="">
+                                  <a14:hiddenFill xmlns="" xmlns:mo="http://schemas.microsoft.com/office/mac/office/2008/main" xmlns:mv="urn:schemas-microsoft-com:mac:vml" xmlns:o="urn:schemas-microsoft-com:office:office" xmlns:v="urn:schemas-microsoft-com:vml" xmlns:w10="urn:schemas-microsoft-com:office:word" xmlns:w="http://schemas.openxmlformats.org/wordprocessingml/2006/main" xmlns:a14="http://schemas.microsoft.com/office/drawing/2010/main">
                                     <a:noFill/>
                                   </a14:hiddenFill>
                                 </a:ext>
@@ -340,14 +340,14 @@
                             </a:ln>
                             <a:extLst>
                               <a:ext uri="{909E8E84-426E-40dd-AFC4-6F175D3DCCD1}">
-                                <a14:hiddenFill xmlns:a14="http://schemas.microsoft.com/office/drawing/2010/main" xmlns:w="http://schemas.openxmlformats.org/wordprocessingml/2006/main" xmlns:w10="urn:schemas-microsoft-com:office:word" xmlns:v="urn:schemas-microsoft-com:vml" xmlns:o="urn:schemas-microsoft-com:office:office" xmlns:mv="urn:schemas-microsoft-com:mac:vml" xmlns:mo="http://schemas.microsoft.com/office/mac/office/2008/main" xmlns="">
+                                <a14:hiddenFill xmlns="" xmlns:mo="http://schemas.microsoft.com/office/mac/office/2008/main" xmlns:mv="urn:schemas-microsoft-com:mac:vml" xmlns:o="urn:schemas-microsoft-com:office:office" xmlns:v="urn:schemas-microsoft-com:vml" xmlns:w10="urn:schemas-microsoft-com:office:word" xmlns:w="http://schemas.openxmlformats.org/wordprocessingml/2006/main" xmlns:a14="http://schemas.microsoft.com/office/drawing/2010/main">
                                   <a:solidFill>
                                     <a:srgbClr val="FFFFFF"/>
                                   </a:solidFill>
                                 </a14:hiddenFill>
                               </a:ext>
                               <a:ext uri="{91240B29-F687-4f45-9708-019B960494DF}">
-                                <a14:hiddenLine xmlns:a14="http://schemas.microsoft.com/office/drawing/2010/main" xmlns:w="http://schemas.openxmlformats.org/wordprocessingml/2006/main" xmlns:w10="urn:schemas-microsoft-com:office:word" xmlns:v="urn:schemas-microsoft-com:vml" xmlns:o="urn:schemas-microsoft-com:office:office" xmlns:mv="urn:schemas-microsoft-com:mac:vml" xmlns:mo="http://schemas.microsoft.com/office/mac/office/2008/main" xmlns="" w="9525">
+                                <a14:hiddenLine xmlns="" xmlns:mo="http://schemas.microsoft.com/office/mac/office/2008/main" xmlns:mv="urn:schemas-microsoft-com:mac:vml" xmlns:o="urn:schemas-microsoft-com:office:office" xmlns:v="urn:schemas-microsoft-com:vml" xmlns:w10="urn:schemas-microsoft-com:office:word" xmlns:w="http://schemas.openxmlformats.org/wordprocessingml/2006/main" xmlns:a14="http://schemas.microsoft.com/office/drawing/2010/main" w="9525">
                                   <a:solidFill>
                                     <a:srgbClr val="000000"/>
                                   </a:solidFill>
@@ -549,14 +549,14 @@
                             </a:ln>
                             <a:extLst>
                               <a:ext uri="{909E8E84-426E-40dd-AFC4-6F175D3DCCD1}">
-                                <a14:hiddenFill xmlns:a14="http://schemas.microsoft.com/office/drawing/2010/main" xmlns:w="http://schemas.openxmlformats.org/wordprocessingml/2006/main" xmlns:w10="urn:schemas-microsoft-com:office:word" xmlns:v="urn:schemas-microsoft-com:vml" xmlns:o="urn:schemas-microsoft-com:office:office" xmlns:mv="urn:schemas-microsoft-com:mac:vml" xmlns:mo="http://schemas.microsoft.com/office/mac/office/2008/main" xmlns="">
+                                <a14:hiddenFill xmlns="" xmlns:mo="http://schemas.microsoft.com/office/mac/office/2008/main" xmlns:mv="urn:schemas-microsoft-com:mac:vml" xmlns:o="urn:schemas-microsoft-com:office:office" xmlns:v="urn:schemas-microsoft-com:vml" xmlns:w10="urn:schemas-microsoft-com:office:word" xmlns:w="http://schemas.openxmlformats.org/wordprocessingml/2006/main" xmlns:a14="http://schemas.microsoft.com/office/drawing/2010/main">
                                   <a:solidFill>
                                     <a:srgbClr val="FFFFFF"/>
                                   </a:solidFill>
                                 </a14:hiddenFill>
                               </a:ext>
                               <a:ext uri="{91240B29-F687-4f45-9708-019B960494DF}">
-                                <a14:hiddenLine xmlns:a14="http://schemas.microsoft.com/office/drawing/2010/main" xmlns:w="http://schemas.openxmlformats.org/wordprocessingml/2006/main" xmlns:w10="urn:schemas-microsoft-com:office:word" xmlns:v="urn:schemas-microsoft-com:vml" xmlns:o="urn:schemas-microsoft-com:office:office" xmlns:mv="urn:schemas-microsoft-com:mac:vml" xmlns:mo="http://schemas.microsoft.com/office/mac/office/2008/main" xmlns="" w="9525">
+                                <a14:hiddenLine xmlns="" xmlns:mo="http://schemas.microsoft.com/office/mac/office/2008/main" xmlns:mv="urn:schemas-microsoft-com:mac:vml" xmlns:o="urn:schemas-microsoft-com:office:office" xmlns:v="urn:schemas-microsoft-com:vml" xmlns:w10="urn:schemas-microsoft-com:office:word" xmlns:w="http://schemas.openxmlformats.org/wordprocessingml/2006/main" xmlns:a14="http://schemas.microsoft.com/office/drawing/2010/main" w="9525">
                                   <a:solidFill>
                                     <a:srgbClr val="000000"/>
                                   </a:solidFill>
@@ -988,7 +988,7 @@
                             <a:effectLst/>
                             <a:extLst>
                               <a:ext uri="{91240B29-F687-4f45-9708-019B960494DF}">
-                                <a14:hiddenLine xmlns:a14="http://schemas.microsoft.com/office/drawing/2010/main" xmlns:w="http://schemas.openxmlformats.org/wordprocessingml/2006/main" xmlns:w10="urn:schemas-microsoft-com:office:word" xmlns:v="urn:schemas-microsoft-com:vml" xmlns:o="urn:schemas-microsoft-com:office:office" xmlns:mv="urn:schemas-microsoft-com:mac:vml" xmlns:mo="http://schemas.microsoft.com/office/mac/office/2008/main" xmlns="" w="19050">
+                                <a14:hiddenLine xmlns="" xmlns:mo="http://schemas.microsoft.com/office/mac/office/2008/main" xmlns:mv="urn:schemas-microsoft-com:mac:vml" xmlns:o="urn:schemas-microsoft-com:office:office" xmlns:v="urn:schemas-microsoft-com:vml" xmlns:w10="urn:schemas-microsoft-com:office:word" xmlns:w="http://schemas.openxmlformats.org/wordprocessingml/2006/main" xmlns:a14="http://schemas.microsoft.com/office/drawing/2010/main" w="19050">
                                   <a:solidFill>
                                     <a:srgbClr val="4A7EBB"/>
                                   </a:solidFill>
@@ -998,7 +998,7 @@
                                 </a14:hiddenLine>
                               </a:ext>
                               <a:ext uri="{AF507438-7753-43e0-B8FC-AC1667EBCBE1}">
-                                <a14:hiddenEffects xmlns:a14="http://schemas.microsoft.com/office/drawing/2010/main" xmlns:w="http://schemas.openxmlformats.org/wordprocessingml/2006/main" xmlns:w10="urn:schemas-microsoft-com:office:word" xmlns:v="urn:schemas-microsoft-com:vml" xmlns:o="urn:schemas-microsoft-com:office:office" xmlns:mv="urn:schemas-microsoft-com:mac:vml" xmlns:mo="http://schemas.microsoft.com/office/mac/office/2008/main" xmlns="">
+                                <a14:hiddenEffects xmlns="" xmlns:mo="http://schemas.microsoft.com/office/mac/office/2008/main" xmlns:mv="urn:schemas-microsoft-com:mac:vml" xmlns:o="urn:schemas-microsoft-com:office:office" xmlns:v="urn:schemas-microsoft-com:vml" xmlns:w10="urn:schemas-microsoft-com:office:word" xmlns:w="http://schemas.openxmlformats.org/wordprocessingml/2006/main" xmlns:a14="http://schemas.microsoft.com/office/drawing/2010/main">
                                   <a:effectLst>
                                     <a:outerShdw blurRad="63500" dist="26940" dir="5400000" algn="ctr" rotWithShape="0">
                                       <a:srgbClr val="000000">
@@ -1027,7 +1027,7 @@
               </mc:Choice>
               <mc:Fallback>
                 <w:pict>
-                  <v:rect w14:anchorId="52463D21" id="Rectangle 4" o:spid="_x0000_s1026" style="position:absolute;margin-left:21.6pt;margin-top:36pt;width:568.8pt;height:17.6pt;z-index:251662336;visibility:visible;mso-wrap-style:square;mso-width-percent:0;mso-height-percent:0;mso-wrap-distance-left:9pt;mso-wrap-distance-top:0;mso-wrap-distance-right:9pt;mso-wrap-distance-bottom:0;mso-position-horizontal:absolute;mso-position-horizontal-relative:page;mso-position-vertical:absolute;mso-position-vertical-relative:page;mso-width-percent:0;mso-height-percent:0;mso-width-relative:page;mso-height-relative:page;v-text-anchor:top" o:gfxdata="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" fillcolor="#acb9ca [1311]" stroked="f">
+                  <v:rect w14:anchorId="63D12FF5" id="Rectangle 4" o:spid="_x0000_s1026" style="position:absolute;margin-left:21.6pt;margin-top:36pt;width:568.8pt;height:17.6pt;z-index:251662336;visibility:visible;mso-wrap-style:square;mso-width-percent:0;mso-height-percent:0;mso-wrap-distance-left:9pt;mso-wrap-distance-top:0;mso-wrap-distance-right:9pt;mso-wrap-distance-bottom:0;mso-position-horizontal:absolute;mso-position-horizontal-relative:page;mso-position-vertical:absolute;mso-position-vertical-relative:page;mso-width-percent:0;mso-height-percent:0;mso-width-relative:page;mso-height-relative:page;v-text-anchor:top" o:gfxdata="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" fillcolor="#acb9ca [1311]" stroked="f">
                     <v:textbox inset=",7.2pt,,7.2pt"/>
                     <w10:wrap anchorx="page" anchory="page"/>
                   </v:rect>
@@ -1096,7 +1096,7 @@
                               </a:ln>
                               <a:extLst>
                                 <a:ext uri="{909E8E84-426E-40dd-AFC4-6F175D3DCCD1}">
-                                  <a14:hiddenFill xmlns:a14="http://schemas.microsoft.com/office/drawing/2010/main" xmlns:w="http://schemas.openxmlformats.org/wordprocessingml/2006/main" xmlns:w10="urn:schemas-microsoft-com:office:word" xmlns:v="urn:schemas-microsoft-com:vml" xmlns:o="urn:schemas-microsoft-com:office:office" xmlns:mv="urn:schemas-microsoft-com:mac:vml" xmlns:mo="http://schemas.microsoft.com/office/mac/office/2008/main" xmlns="">
+                                  <a14:hiddenFill xmlns="" xmlns:mo="http://schemas.microsoft.com/office/mac/office/2008/main" xmlns:mv="urn:schemas-microsoft-com:mac:vml" xmlns:o="urn:schemas-microsoft-com:office:office" xmlns:v="urn:schemas-microsoft-com:vml" xmlns:w10="urn:schemas-microsoft-com:office:word" xmlns:w="http://schemas.openxmlformats.org/wordprocessingml/2006/main" xmlns:a14="http://schemas.microsoft.com/office/drawing/2010/main">
                                     <a:noFill/>
                                   </a14:hiddenFill>
                                 </a:ext>
@@ -1128,7 +1128,7 @@
                               </a:ln>
                               <a:extLst>
                                 <a:ext uri="{909E8E84-426E-40dd-AFC4-6F175D3DCCD1}">
-                                  <a14:hiddenFill xmlns:a14="http://schemas.microsoft.com/office/drawing/2010/main" xmlns:w="http://schemas.openxmlformats.org/wordprocessingml/2006/main" xmlns:w10="urn:schemas-microsoft-com:office:word" xmlns:v="urn:schemas-microsoft-com:vml" xmlns:o="urn:schemas-microsoft-com:office:office" xmlns:mv="urn:schemas-microsoft-com:mac:vml" xmlns:mo="http://schemas.microsoft.com/office/mac/office/2008/main" xmlns="">
+                                  <a14:hiddenFill xmlns="" xmlns:mo="http://schemas.microsoft.com/office/mac/office/2008/main" xmlns:mv="urn:schemas-microsoft-com:mac:vml" xmlns:o="urn:schemas-microsoft-com:office:office" xmlns:v="urn:schemas-microsoft-com:vml" xmlns:w10="urn:schemas-microsoft-com:office:word" xmlns:w="http://schemas.openxmlformats.org/wordprocessingml/2006/main" xmlns:a14="http://schemas.microsoft.com/office/drawing/2010/main">
                                     <a:noFill/>
                                   </a14:hiddenFill>
                                 </a:ext>
@@ -1150,7 +1150,7 @@
               </mc:Choice>
               <mc:Fallback>
                 <w:pict>
-                  <v:group w14:anchorId="62516FDA" id="Group 9" o:spid="_x0000_s1026" style="position:absolute;margin-left:21.6pt;margin-top:702pt;width:568.8pt;height:54.05pt;z-index:-251657216;mso-position-horizontal-relative:page;mso-position-vertical-relative:page" coordorigin="432,13608" coordsize="11376,1081" o:gfxdata="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">
+                  <v:group w14:anchorId="2897A4A1" id="Group 9" o:spid="_x0000_s1026" style="position:absolute;margin-left:21.6pt;margin-top:702pt;width:568.8pt;height:54.05pt;z-index:-251657216;mso-position-horizontal-relative:page;mso-position-vertical-relative:page" coordorigin="432,13608" coordsize="11376,1081" o:gfxdata="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">
                     <v:shape id="AutoShape 10" o:spid="_x0000_s1027" type="#_x0000_t32" style="position:absolute;left:432;top:13608;width:11376;height:0;visibility:visible;mso-wrap-style:square" o:connectortype="straight" o:gfxdata="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" strokecolor="gray"/>
                     <v:shape id="AutoShape 11" o:spid="_x0000_s1028" type="#_x0000_t32" style="position:absolute;left:432;top:14689;width:11376;height:0;visibility:visible;mso-wrap-style:square" o:connectortype="straight" o:gfxdata="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" strokecolor="gray"/>
                     <w10:wrap anchorx="page" anchory="page"/>
@@ -1215,14 +1215,14 @@
                               </a:ln>
                               <a:extLst>
                                 <a:ext uri="{909E8E84-426E-40dd-AFC4-6F175D3DCCD1}">
-                                  <a14:hiddenFill xmlns:a14="http://schemas.microsoft.com/office/drawing/2010/main" xmlns:w="http://schemas.openxmlformats.org/wordprocessingml/2006/main" xmlns:w10="urn:schemas-microsoft-com:office:word" xmlns:v="urn:schemas-microsoft-com:vml" xmlns:o="urn:schemas-microsoft-com:office:office" xmlns:mv="urn:schemas-microsoft-com:mac:vml" xmlns:mo="http://schemas.microsoft.com/office/mac/office/2008/main" xmlns="">
+                                  <a14:hiddenFill xmlns="" xmlns:mo="http://schemas.microsoft.com/office/mac/office/2008/main" xmlns:mv="urn:schemas-microsoft-com:mac:vml" xmlns:o="urn:schemas-microsoft-com:office:office" xmlns:v="urn:schemas-microsoft-com:vml" xmlns:w10="urn:schemas-microsoft-com:office:word" xmlns:w="http://schemas.openxmlformats.org/wordprocessingml/2006/main" xmlns:a14="http://schemas.microsoft.com/office/drawing/2010/main">
                                     <a:solidFill>
                                       <a:srgbClr val="FFFFFF"/>
                                     </a:solidFill>
                                   </a14:hiddenFill>
                                 </a:ext>
                                 <a:ext uri="{91240B29-F687-4f45-9708-019B960494DF}">
-                                  <a14:hiddenLine xmlns:a14="http://schemas.microsoft.com/office/drawing/2010/main" xmlns:w="http://schemas.openxmlformats.org/wordprocessingml/2006/main" xmlns:w10="urn:schemas-microsoft-com:office:word" xmlns:v="urn:schemas-microsoft-com:vml" xmlns:o="urn:schemas-microsoft-com:office:office" xmlns:mv="urn:schemas-microsoft-com:mac:vml" xmlns:mo="http://schemas.microsoft.com/office/mac/office/2008/main" xmlns="" w="9525">
+                                  <a14:hiddenLine xmlns="" xmlns:mo="http://schemas.microsoft.com/office/mac/office/2008/main" xmlns:mv="urn:schemas-microsoft-com:mac:vml" xmlns:o="urn:schemas-microsoft-com:office:office" xmlns:v="urn:schemas-microsoft-com:vml" xmlns:w10="urn:schemas-microsoft-com:office:word" xmlns:w="http://schemas.openxmlformats.org/wordprocessingml/2006/main" xmlns:a14="http://schemas.microsoft.com/office/drawing/2010/main" w="9525">
                                     <a:solidFill>
                                       <a:srgbClr val="000000"/>
                                     </a:solidFill>
@@ -1282,7 +1282,7 @@
                               </a:ln>
                               <a:extLst>
                                 <a:ext uri="{909E8E84-426E-40dd-AFC4-6F175D3DCCD1}">
-                                  <a14:hiddenFill xmlns:a14="http://schemas.microsoft.com/office/drawing/2010/main" xmlns:w="http://schemas.openxmlformats.org/wordprocessingml/2006/main" xmlns:w10="urn:schemas-microsoft-com:office:word" xmlns:v="urn:schemas-microsoft-com:vml" xmlns:o="urn:schemas-microsoft-com:office:office" xmlns:mv="urn:schemas-microsoft-com:mac:vml" xmlns:mo="http://schemas.microsoft.com/office/mac/office/2008/main" xmlns="">
+                                  <a14:hiddenFill xmlns="" xmlns:mo="http://schemas.microsoft.com/office/mac/office/2008/main" xmlns:mv="urn:schemas-microsoft-com:mac:vml" xmlns:o="urn:schemas-microsoft-com:office:office" xmlns:v="urn:schemas-microsoft-com:vml" xmlns:w10="urn:schemas-microsoft-com:office:word" xmlns:w="http://schemas.openxmlformats.org/wordprocessingml/2006/main" xmlns:a14="http://schemas.microsoft.com/office/drawing/2010/main">
                                     <a:noFill/>
                                   </a14:hiddenFill>
                                 </a:ext>
@@ -1309,14 +1309,14 @@
                               </a:ln>
                               <a:extLst>
                                 <a:ext uri="{909E8E84-426E-40dd-AFC4-6F175D3DCCD1}">
-                                  <a14:hiddenFill xmlns:a14="http://schemas.microsoft.com/office/drawing/2010/main" xmlns:w="http://schemas.openxmlformats.org/wordprocessingml/2006/main" xmlns:w10="urn:schemas-microsoft-com:office:word" xmlns:v="urn:schemas-microsoft-com:vml" xmlns:o="urn:schemas-microsoft-com:office:office" xmlns:mv="urn:schemas-microsoft-com:mac:vml" xmlns:mo="http://schemas.microsoft.com/office/mac/office/2008/main" xmlns="">
+                                  <a14:hiddenFill xmlns="" xmlns:mo="http://schemas.microsoft.com/office/mac/office/2008/main" xmlns:mv="urn:schemas-microsoft-com:mac:vml" xmlns:o="urn:schemas-microsoft-com:office:office" xmlns:v="urn:schemas-microsoft-com:vml" xmlns:w10="urn:schemas-microsoft-com:office:word" xmlns:w="http://schemas.openxmlformats.org/wordprocessingml/2006/main" xmlns:a14="http://schemas.microsoft.com/office/drawing/2010/main">
                                     <a:solidFill>
                                       <a:srgbClr val="FFFFFF"/>
                                     </a:solidFill>
                                   </a14:hiddenFill>
                                 </a:ext>
                                 <a:ext uri="{91240B29-F687-4f45-9708-019B960494DF}">
-                                  <a14:hiddenLine xmlns:a14="http://schemas.microsoft.com/office/drawing/2010/main" xmlns:w="http://schemas.openxmlformats.org/wordprocessingml/2006/main" xmlns:w10="urn:schemas-microsoft-com:office:word" xmlns:v="urn:schemas-microsoft-com:vml" xmlns:o="urn:schemas-microsoft-com:office:office" xmlns:mv="urn:schemas-microsoft-com:mac:vml" xmlns:mo="http://schemas.microsoft.com/office/mac/office/2008/main" xmlns="" w="9525">
+                                  <a14:hiddenLine xmlns="" xmlns:mo="http://schemas.microsoft.com/office/mac/office/2008/main" xmlns:mv="urn:schemas-microsoft-com:mac:vml" xmlns:o="urn:schemas-microsoft-com:office:office" xmlns:v="urn:schemas-microsoft-com:vml" xmlns:w10="urn:schemas-microsoft-com:office:word" xmlns:w="http://schemas.openxmlformats.org/wordprocessingml/2006/main" xmlns:a14="http://schemas.microsoft.com/office/drawing/2010/main" w="9525">
                                     <a:solidFill>
                                       <a:srgbClr val="000000"/>
                                     </a:solidFill>
@@ -1451,8 +1451,6 @@
             <w:br w:type="page"/>
           </w:r>
         </w:p>
-        <w:bookmarkStart w:id="0" w:name="_GoBack" w:displacedByCustomXml="next"/>
-        <w:bookmarkEnd w:id="0" w:displacedByCustomXml="next"/>
       </w:sdtContent>
     </w:sdt>
     <w:p>
@@ -1656,7 +1654,21 @@
           <w:rFonts w:eastAsia="Times New Roman" w:cs="Times New Roman"/>
           <w:lang w:eastAsia="en-GB"/>
         </w:rPr>
-        <w:t>whilst taking into account time, fuel and the fact that there may be more then one possible vehicle transporting the pizza, and therefore our plan allows us to make efficient use of this fact.</w:t>
+        <w:t>whilst taking into account time, fuel and the</w:t>
+      </w:r>
+      <w:r>
+        <w:rPr>
+          <w:rFonts w:eastAsia="Times New Roman" w:cs="Times New Roman"/>
+          <w:lang w:eastAsia="en-GB"/>
+        </w:rPr>
+        <w:t xml:space="preserve"> fact that there may be more tha</w:t>
+      </w:r>
+      <w:r>
+        <w:rPr>
+          <w:rFonts w:eastAsia="Times New Roman" w:cs="Times New Roman"/>
+          <w:lang w:eastAsia="en-GB"/>
+        </w:rPr>
+        <w:t>n one possible vehicle transporting the pizza, and therefore our plan allows us to make efficient use of this fact.</w:t>
       </w:r>
     </w:p>
     <w:p>
@@ -2110,7 +2122,7 @@
           </mc:Choice>
           <mc:Fallback>
             <w:pict>
-              <v:shapetype w14:anchorId="56999748" id="_x0000_t13" coordsize="21600,21600" o:spt="13" adj="16200,5400" path="m@0,l@0@1,0@1,0@2@0@2@0,21600,21600,10800xe">
+              <v:shapetype w14:anchorId="7B79BA1D" id="_x0000_t13" coordsize="21600,21600" o:spt="13" adj="16200,5400" path="m@0,l@0@1,0@1,0@2@0@2@0,21600,21600,10800xe">
                 <v:stroke joinstyle="miter"/>
                 <v:formulas>
                   <v:f eqn="val #0"/>
@@ -2216,7 +2228,7 @@
                         <a:effectLst/>
                         <a:extLst>
                           <a:ext uri="{C572A759-6A51-4108-AA02-DFA0A04FC94B}">
-                            <ma14:wrappingTextBoxFlag xmlns:ma14="http://schemas.microsoft.com/office/mac/drawingml/2011/main" xmlns:w="http://schemas.openxmlformats.org/wordprocessingml/2006/main" xmlns:w10="urn:schemas-microsoft-com:office:word" xmlns:v="urn:schemas-microsoft-com:vml" xmlns:o="urn:schemas-microsoft-com:office:office" xmlns:mv="urn:schemas-microsoft-com:mac:vml" xmlns:mo="http://schemas.microsoft.com/office/mac/office/2008/main" xmlns=""/>
+                            <ma14:wrappingTextBoxFlag xmlns="" xmlns:mo="http://schemas.microsoft.com/office/mac/office/2008/main" xmlns:mv="urn:schemas-microsoft-com:mac:vml" xmlns:o="urn:schemas-microsoft-com:office:office" xmlns:v="urn:schemas-microsoft-com:vml" xmlns:w10="urn:schemas-microsoft-com:office:word" xmlns:w="http://schemas.openxmlformats.org/wordprocessingml/2006/main" xmlns:ma14="http://schemas.microsoft.com/office/mac/drawingml/2011/main"/>
                           </a:ext>
                         </a:extLst>
                       </wps:spPr>
@@ -2241,7 +2253,16 @@
                               <w:spacing w:after="0"/>
                             </w:pPr>
                             <w:r>
-                              <w:t>In this part of the domain file, we defined what predicates we would need, as well as the type of objects we would need (Details of objects will be detailed in appendix)</w:t>
+                              <w:t xml:space="preserve">In this part of the domain file, we defined what predicates we would need, as well as the </w:t>
+                            </w:r>
+                            <w:r>
+                              <w:t>type of objects we would need (details of objects are displayed</w:t>
+                            </w:r>
+                            <w:r>
+                              <w:t xml:space="preserve"> in appendix)</w:t>
+                            </w:r>
+                            <w:r>
+                              <w:t>.</w:t>
                             </w:r>
                           </w:p>
                           <w:p>
@@ -2249,7 +2270,19 @@
                               <w:spacing w:after="0"/>
                             </w:pPr>
                             <w:r>
-                              <w:t>The functions fuel_level is used to keep track of a vehicles current fuel level and fuel_requried is used to specify how much fuel is required to drive from one street to another.</w:t>
+                              <w:t>The functions fuel_level is used to keep track of a vehicles c</w:t>
+                            </w:r>
+                            <w:r>
+                              <w:t>urrent fuel level and fuel_requ</w:t>
+                            </w:r>
+                            <w:r>
+                              <w:t>i</w:t>
+                            </w:r>
+                            <w:r>
+                              <w:t>r</w:t>
+                            </w:r>
+                            <w:r>
+                              <w:t>ed is used to specify how much fuel is required to drive from one street to another.</w:t>
                             </w:r>
                           </w:p>
                           <w:p>
@@ -2471,7 +2504,16 @@
                         <w:spacing w:after="0"/>
                       </w:pPr>
                       <w:r>
-                        <w:t>In this part of the domain file, we defined what predicates we would need, as well as the type of objects we would need (Details of objects will be detailed in appendix)</w:t>
+                        <w:t xml:space="preserve">In this part of the domain file, we defined what predicates we would need, as well as the </w:t>
+                      </w:r>
+                      <w:r>
+                        <w:t>type of objects we would need (details of objects are displayed</w:t>
+                      </w:r>
+                      <w:r>
+                        <w:t xml:space="preserve"> in appendix)</w:t>
+                      </w:r>
+                      <w:r>
+                        <w:t>.</w:t>
                       </w:r>
                     </w:p>
                     <w:p>
@@ -2479,7 +2521,19 @@
                         <w:spacing w:after="0"/>
                       </w:pPr>
                       <w:r>
-                        <w:t>The functions fuel_level is used to keep track of a vehicles current fuel level and fuel_requried is used to specify how much fuel is required to drive from one street to another.</w:t>
+                        <w:t>The functions fuel_level is used to keep track of a vehicles c</w:t>
+                      </w:r>
+                      <w:r>
+                        <w:t>urrent fuel level and fuel_requ</w:t>
+                      </w:r>
+                      <w:r>
+                        <w:t>i</w:t>
+                      </w:r>
+                      <w:r>
+                        <w:t>r</w:t>
+                      </w:r>
+                      <w:r>
+                        <w:t>ed is used to specify how much fuel is required to drive from one street to another.</w:t>
                       </w:r>
                     </w:p>
                     <w:p>
@@ -2742,7 +2796,7 @@
                     </a:ln>
                     <a:extLst>
                       <a:ext uri="{53640926-AAD7-44d8-BBD7-CCE9431645EC}">
-                        <a14:shadowObscured xmlns:a14="http://schemas.microsoft.com/office/drawing/2010/main" xmlns:w="http://schemas.openxmlformats.org/wordprocessingml/2006/main" xmlns:w10="urn:schemas-microsoft-com:office:word" xmlns:v="urn:schemas-microsoft-com:vml" xmlns:o="urn:schemas-microsoft-com:office:office" xmlns:mv="urn:schemas-microsoft-com:mac:vml" xmlns:mo="http://schemas.microsoft.com/office/mac/office/2008/main" xmlns=""/>
+                        <a14:shadowObscured xmlns="" xmlns:mo="http://schemas.microsoft.com/office/mac/office/2008/main" xmlns:mv="urn:schemas-microsoft-com:mac:vml" xmlns:o="urn:schemas-microsoft-com:office:office" xmlns:v="urn:schemas-microsoft-com:vml" xmlns:w10="urn:schemas-microsoft-com:office:word" xmlns:w="http://schemas.openxmlformats.org/wordprocessingml/2006/main" xmlns:a14="http://schemas.microsoft.com/office/drawing/2010/main"/>
                       </a:ext>
                     </a:extLst>
                   </pic:spPr>
@@ -2839,7 +2893,7 @@
           </mc:Choice>
           <mc:Fallback>
             <w:pict>
-              <v:shape w14:anchorId="032C4B9B" id="Straight Arrow Connector 35" o:spid="_x0000_s1026" type="#_x0000_t32" style="position:absolute;margin-left:222.15pt;margin-top:6.75pt;width:27.95pt;height:36.55pt;flip:x;z-index:251737088;visibility:visible;mso-wrap-style:square;mso-wrap-distance-left:9pt;mso-wrap-distance-top:0;mso-wrap-distance-right:9pt;mso-wrap-distance-bottom:0;mso-position-horizontal:absolute;mso-position-horizontal-relative:text;mso-position-vertical:absolute;mso-position-vertical-relative:text" o:gfxdata="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" strokecolor="#5b9bd5 [3204]" strokeweight=".5pt">
+              <v:shape w14:anchorId="648B820C" id="Straight Arrow Connector 35" o:spid="_x0000_s1026" type="#_x0000_t32" style="position:absolute;margin-left:222.15pt;margin-top:6.75pt;width:27.95pt;height:36.55pt;flip:x;z-index:251737088;visibility:visible;mso-wrap-style:square;mso-wrap-distance-left:9pt;mso-wrap-distance-top:0;mso-wrap-distance-right:9pt;mso-wrap-distance-bottom:0;mso-position-horizontal:absolute;mso-position-horizontal-relative:text;mso-position-vertical:absolute;mso-position-vertical-relative:text" o:gfxdata="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" strokecolor="#5b9bd5 [3204]" strokeweight=".5pt">
                 <v:stroke endarrow="block" joinstyle="miter"/>
               </v:shape>
             </w:pict>
@@ -2991,7 +3045,7 @@
           </mc:Choice>
           <mc:Fallback>
             <w:pict>
-              <v:shape w14:anchorId="4061C214" id="Straight Arrow Connector 36" o:spid="_x0000_s1026" type="#_x0000_t32" style="position:absolute;margin-left:223.8pt;margin-top:.8pt;width:26.3pt;height:37.55pt;flip:x;z-index:251746304;visibility:visible;mso-wrap-style:square;mso-width-percent:0;mso-height-percent:0;mso-wrap-distance-left:9pt;mso-wrap-distance-top:0;mso-wrap-distance-right:9pt;mso-wrap-distance-bottom:0;mso-position-horizontal:absolute;mso-position-horizontal-relative:text;mso-position-vertical:absolute;mso-position-vertical-relative:text;mso-width-percent:0;mso-height-percent:0;mso-width-relative:margin;mso-height-relative:margin" o:gfxdata="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" strokecolor="#5b9bd5 [3204]" strokeweight=".5pt">
+              <v:shape w14:anchorId="60FDA505" id="Straight Arrow Connector 36" o:spid="_x0000_s1026" type="#_x0000_t32" style="position:absolute;margin-left:223.8pt;margin-top:.8pt;width:26.3pt;height:37.55pt;flip:x;z-index:251746304;visibility:visible;mso-wrap-style:square;mso-width-percent:0;mso-height-percent:0;mso-wrap-distance-left:9pt;mso-wrap-distance-top:0;mso-wrap-distance-right:9pt;mso-wrap-distance-bottom:0;mso-position-horizontal:absolute;mso-position-horizontal-relative:text;mso-position-vertical:absolute;mso-position-vertical-relative:text;mso-width-percent:0;mso-height-percent:0;mso-width-relative:margin;mso-height-relative:margin" o:gfxdata="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" strokecolor="#5b9bd5 [3204]" strokeweight=".5pt">
                 <v:stroke endarrow="block" joinstyle="miter"/>
               </v:shape>
             </w:pict>
@@ -3061,7 +3115,7 @@
                     </a:ln>
                     <a:extLst>
                       <a:ext uri="{53640926-AAD7-44d8-BBD7-CCE9431645EC}">
-                        <a14:shadowObscured xmlns:a14="http://schemas.microsoft.com/office/drawing/2010/main" xmlns:w="http://schemas.openxmlformats.org/wordprocessingml/2006/main" xmlns:w10="urn:schemas-microsoft-com:office:word" xmlns:v="urn:schemas-microsoft-com:vml" xmlns:o="urn:schemas-microsoft-com:office:office" xmlns:mv="urn:schemas-microsoft-com:mac:vml" xmlns:mo="http://schemas.microsoft.com/office/mac/office/2008/main" xmlns=""/>
+                        <a14:shadowObscured xmlns="" xmlns:mo="http://schemas.microsoft.com/office/mac/office/2008/main" xmlns:mv="urn:schemas-microsoft-com:mac:vml" xmlns:o="urn:schemas-microsoft-com:office:office" xmlns:v="urn:schemas-microsoft-com:vml" xmlns:w10="urn:schemas-microsoft-com:office:word" xmlns:w="http://schemas.openxmlformats.org/wordprocessingml/2006/main" xmlns:a14="http://schemas.microsoft.com/office/drawing/2010/main"/>
                       </a:ext>
                     </a:extLst>
                   </pic:spPr>
@@ -3217,7 +3271,7 @@
                     </a:ln>
                     <a:extLst>
                       <a:ext uri="{53640926-AAD7-44d8-BBD7-CCE9431645EC}">
-                        <a14:shadowObscured xmlns:a14="http://schemas.microsoft.com/office/drawing/2010/main" xmlns:w="http://schemas.openxmlformats.org/wordprocessingml/2006/main" xmlns:w10="urn:schemas-microsoft-com:office:word" xmlns:v="urn:schemas-microsoft-com:vml" xmlns:o="urn:schemas-microsoft-com:office:office" xmlns:mv="urn:schemas-microsoft-com:mac:vml" xmlns:mo="http://schemas.microsoft.com/office/mac/office/2008/main" xmlns=""/>
+                        <a14:shadowObscured xmlns="" xmlns:mo="http://schemas.microsoft.com/office/mac/office/2008/main" xmlns:mv="urn:schemas-microsoft-com:mac:vml" xmlns:o="urn:schemas-microsoft-com:office:office" xmlns:v="urn:schemas-microsoft-com:vml" xmlns:w10="urn:schemas-microsoft-com:office:word" xmlns:w="http://schemas.openxmlformats.org/wordprocessingml/2006/main" xmlns:a14="http://schemas.microsoft.com/office/drawing/2010/main"/>
                       </a:ext>
                     </a:extLst>
                   </pic:spPr>
@@ -3306,7 +3360,7 @@
           </mc:Choice>
           <mc:Fallback>
             <w:pict>
-              <v:shape w14:anchorId="12893BD5" id="Straight Arrow Connector 37" o:spid="_x0000_s1026" type="#_x0000_t32" style="position:absolute;margin-left:220.8pt;margin-top:5.7pt;width:27.95pt;height:36.55pt;flip:x;z-index:251753472;visibility:visible;mso-wrap-style:square;mso-wrap-distance-left:9pt;mso-wrap-distance-top:0;mso-wrap-distance-right:9pt;mso-wrap-distance-bottom:0;mso-position-horizontal:absolute;mso-position-horizontal-relative:text;mso-position-vertical:absolute;mso-position-vertical-relative:text" o:gfxdata="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" strokecolor="#5b9bd5 [3204]" strokeweight=".5pt">
+              <v:shape w14:anchorId="6A3BE57E" id="Straight Arrow Connector 37" o:spid="_x0000_s1026" type="#_x0000_t32" style="position:absolute;margin-left:220.8pt;margin-top:5.7pt;width:27.95pt;height:36.55pt;flip:x;z-index:251753472;visibility:visible;mso-wrap-style:square;mso-wrap-distance-left:9pt;mso-wrap-distance-top:0;mso-wrap-distance-right:9pt;mso-wrap-distance-bottom:0;mso-position-horizontal:absolute;mso-position-horizontal-relative:text;mso-position-vertical:absolute;mso-position-vertical-relative:text" o:gfxdata="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" strokecolor="#5b9bd5 [3204]" strokeweight=".5pt">
                 <v:stroke endarrow="block" joinstyle="miter"/>
               </v:shape>
             </w:pict>
@@ -3408,7 +3462,7 @@
           </mc:Choice>
           <mc:Fallback>
             <w:pict>
-              <v:shape w14:anchorId="76144AAE" id="Straight Arrow Connector 38" o:spid="_x0000_s1026" type="#_x0000_t32" style="position:absolute;margin-left:221.9pt;margin-top:6.45pt;width:27.95pt;height:36.55pt;flip:x;z-index:251756544;visibility:visible;mso-wrap-style:square;mso-wrap-distance-left:9pt;mso-wrap-distance-top:0;mso-wrap-distance-right:9pt;mso-wrap-distance-bottom:0;mso-position-horizontal:absolute;mso-position-horizontal-relative:text;mso-position-vertical:absolute;mso-position-vertical-relative:text" o:gfxdata="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" strokecolor="#5b9bd5 [3204]" strokeweight=".5pt">
+              <v:shape w14:anchorId="503D8258" id="Straight Arrow Connector 38" o:spid="_x0000_s1026" type="#_x0000_t32" style="position:absolute;margin-left:221.9pt;margin-top:6.45pt;width:27.95pt;height:36.55pt;flip:x;z-index:251756544;visibility:visible;mso-wrap-style:square;mso-wrap-distance-left:9pt;mso-wrap-distance-top:0;mso-wrap-distance-right:9pt;mso-wrap-distance-bottom:0;mso-position-horizontal:absolute;mso-position-horizontal-relative:text;mso-position-vertical:absolute;mso-position-vertical-relative:text" o:gfxdata="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" strokecolor="#5b9bd5 [3204]" strokeweight=".5pt">
                 <v:stroke endarrow="block" joinstyle="miter"/>
               </v:shape>
             </w:pict>
@@ -3478,7 +3532,7 @@
                     </a:ln>
                     <a:extLst>
                       <a:ext uri="{53640926-AAD7-44d8-BBD7-CCE9431645EC}">
-                        <a14:shadowObscured xmlns:a14="http://schemas.microsoft.com/office/drawing/2010/main" xmlns:w="http://schemas.openxmlformats.org/wordprocessingml/2006/main" xmlns:w10="urn:schemas-microsoft-com:office:word" xmlns:v="urn:schemas-microsoft-com:vml" xmlns:o="urn:schemas-microsoft-com:office:office" xmlns:mv="urn:schemas-microsoft-com:mac:vml" xmlns:mo="http://schemas.microsoft.com/office/mac/office/2008/main" xmlns=""/>
+                        <a14:shadowObscured xmlns="" xmlns:mo="http://schemas.microsoft.com/office/mac/office/2008/main" xmlns:mv="urn:schemas-microsoft-com:mac:vml" xmlns:o="urn:schemas-microsoft-com:office:office" xmlns:v="urn:schemas-microsoft-com:vml" xmlns:w10="urn:schemas-microsoft-com:office:word" xmlns:w="http://schemas.openxmlformats.org/wordprocessingml/2006/main" xmlns:a14="http://schemas.microsoft.com/office/drawing/2010/main"/>
                       </a:ext>
                     </a:extLst>
                   </pic:spPr>
@@ -3595,7 +3649,7 @@
           </mc:Choice>
           <mc:Fallback>
             <w:pict>
-              <v:shape w14:anchorId="1C280871" id="Straight Arrow Connector 39" o:spid="_x0000_s1026" type="#_x0000_t32" style="position:absolute;margin-left:222.15pt;margin-top:.6pt;width:27.95pt;height:60.15pt;flip:x;z-index:251763712;visibility:visible;mso-wrap-style:square;mso-width-percent:0;mso-height-percent:0;mso-wrap-distance-left:9pt;mso-wrap-distance-top:0;mso-wrap-distance-right:9pt;mso-wrap-distance-bottom:0;mso-position-horizontal:absolute;mso-position-horizontal-relative:text;mso-position-vertical:absolute;mso-position-vertical-relative:text;mso-width-percent:0;mso-height-percent:0;mso-width-relative:margin;mso-height-relative:margin" o:gfxdata="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" strokecolor="#5b9bd5 [3204]" strokeweight=".5pt">
+              <v:shape w14:anchorId="493DE781" id="Straight Arrow Connector 39" o:spid="_x0000_s1026" type="#_x0000_t32" style="position:absolute;margin-left:222.15pt;margin-top:.6pt;width:27.95pt;height:60.15pt;flip:x;z-index:251763712;visibility:visible;mso-wrap-style:square;mso-width-percent:0;mso-height-percent:0;mso-wrap-distance-left:9pt;mso-wrap-distance-top:0;mso-wrap-distance-right:9pt;mso-wrap-distance-bottom:0;mso-position-horizontal:absolute;mso-position-horizontal-relative:text;mso-position-vertical:absolute;mso-position-vertical-relative:text;mso-width-percent:0;mso-height-percent:0;mso-width-relative:margin;mso-height-relative:margin" o:gfxdata="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" strokecolor="#5b9bd5 [3204]" strokeweight=".5pt">
                 <v:stroke endarrow="block" joinstyle="miter"/>
               </v:shape>
             </w:pict>
@@ -3676,7 +3730,7 @@
                     </a:ln>
                     <a:extLst>
                       <a:ext uri="{53640926-AAD7-44d8-BBD7-CCE9431645EC}">
-                        <a14:shadowObscured xmlns:a14="http://schemas.microsoft.com/office/drawing/2010/main" xmlns:w="http://schemas.openxmlformats.org/wordprocessingml/2006/main" xmlns:w10="urn:schemas-microsoft-com:office:word" xmlns:v="urn:schemas-microsoft-com:vml" xmlns:o="urn:schemas-microsoft-com:office:office" xmlns:mv="urn:schemas-microsoft-com:mac:vml" xmlns:mo="http://schemas.microsoft.com/office/mac/office/2008/main" xmlns=""/>
+                        <a14:shadowObscured xmlns="" xmlns:mo="http://schemas.microsoft.com/office/mac/office/2008/main" xmlns:mv="urn:schemas-microsoft-com:mac:vml" xmlns:o="urn:schemas-microsoft-com:office:office" xmlns:v="urn:schemas-microsoft-com:vml" xmlns:w10="urn:schemas-microsoft-com:office:word" xmlns:w="http://schemas.openxmlformats.org/wordprocessingml/2006/main" xmlns:a14="http://schemas.microsoft.com/office/drawing/2010/main"/>
                       </a:ext>
                     </a:extLst>
                   </pic:spPr>
@@ -3798,7 +3852,7 @@
           </mc:Choice>
           <mc:Fallback>
             <w:pict>
-              <v:shape w14:anchorId="4206907E" id="Straight Arrow Connector 40" o:spid="_x0000_s1026" type="#_x0000_t32" style="position:absolute;margin-left:221.9pt;margin-top:3.8pt;width:27.95pt;height:36.55pt;flip:x;z-index:251768832;visibility:visible;mso-wrap-style:square;mso-wrap-distance-left:9pt;mso-wrap-distance-top:0;mso-wrap-distance-right:9pt;mso-wrap-distance-bottom:0;mso-position-horizontal:absolute;mso-position-horizontal-relative:text;mso-position-vertical:absolute;mso-position-vertical-relative:text" o:gfxdata="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" strokecolor="#5b9bd5 [3204]" strokeweight=".5pt">
+              <v:shape w14:anchorId="047893DB" id="Straight Arrow Connector 40" o:spid="_x0000_s1026" type="#_x0000_t32" style="position:absolute;margin-left:221.9pt;margin-top:3.8pt;width:27.95pt;height:36.55pt;flip:x;z-index:251768832;visibility:visible;mso-wrap-style:square;mso-wrap-distance-left:9pt;mso-wrap-distance-top:0;mso-wrap-distance-right:9pt;mso-wrap-distance-bottom:0;mso-position-horizontal:absolute;mso-position-horizontal-relative:text;mso-position-vertical:absolute;mso-position-vertical-relative:text" o:gfxdata="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" strokecolor="#5b9bd5 [3204]" strokeweight=".5pt">
                 <v:stroke endarrow="block" joinstyle="miter"/>
               </v:shape>
             </w:pict>
@@ -3868,7 +3922,7 @@
                     </a:ln>
                     <a:extLst>
                       <a:ext uri="{53640926-AAD7-44d8-BBD7-CCE9431645EC}">
-                        <a14:shadowObscured xmlns:a14="http://schemas.microsoft.com/office/drawing/2010/main" xmlns:w="http://schemas.openxmlformats.org/wordprocessingml/2006/main" xmlns:w10="urn:schemas-microsoft-com:office:word" xmlns:v="urn:schemas-microsoft-com:vml" xmlns:o="urn:schemas-microsoft-com:office:office" xmlns:mv="urn:schemas-microsoft-com:mac:vml" xmlns:mo="http://schemas.microsoft.com/office/mac/office/2008/main" xmlns=""/>
+                        <a14:shadowObscured xmlns="" xmlns:mo="http://schemas.microsoft.com/office/mac/office/2008/main" xmlns:mv="urn:schemas-microsoft-com:mac:vml" xmlns:o="urn:schemas-microsoft-com:office:office" xmlns:v="urn:schemas-microsoft-com:vml" xmlns:w10="urn:schemas-microsoft-com:office:word" xmlns:w="http://schemas.openxmlformats.org/wordprocessingml/2006/main" xmlns:a14="http://schemas.microsoft.com/office/drawing/2010/main"/>
                       </a:ext>
                     </a:extLst>
                   </pic:spPr>
@@ -3990,7 +4044,7 @@
           </mc:Choice>
           <mc:Fallback>
             <w:pict>
-              <v:shape w14:anchorId="6D8F86D2" id="Straight Arrow Connector 41" o:spid="_x0000_s1026" type="#_x0000_t32" style="position:absolute;margin-left:221.35pt;margin-top:.6pt;width:27.95pt;height:36.55pt;flip:x;z-index:251771904;visibility:visible;mso-wrap-style:square;mso-wrap-distance-left:9pt;mso-wrap-distance-top:0;mso-wrap-distance-right:9pt;mso-wrap-distance-bottom:0;mso-position-horizontal:absolute;mso-position-horizontal-relative:text;mso-position-vertical:absolute;mso-position-vertical-relative:text" o:gfxdata="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" strokecolor="#5b9bd5 [3204]" strokeweight=".5pt">
+              <v:shape w14:anchorId="4D805DF1" id="Straight Arrow Connector 41" o:spid="_x0000_s1026" type="#_x0000_t32" style="position:absolute;margin-left:221.35pt;margin-top:.6pt;width:27.95pt;height:36.55pt;flip:x;z-index:251771904;visibility:visible;mso-wrap-style:square;mso-wrap-distance-left:9pt;mso-wrap-distance-top:0;mso-wrap-distance-right:9pt;mso-wrap-distance-bottom:0;mso-position-horizontal:absolute;mso-position-horizontal-relative:text;mso-position-vertical:absolute;mso-position-vertical-relative:text" o:gfxdata="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" strokecolor="#5b9bd5 [3204]" strokeweight=".5pt">
                 <v:stroke endarrow="block" joinstyle="miter"/>
               </v:shape>
             </w:pict>
@@ -4060,7 +4114,7 @@
                     </a:ln>
                     <a:extLst>
                       <a:ext uri="{53640926-AAD7-44d8-BBD7-CCE9431645EC}">
-                        <a14:shadowObscured xmlns:a14="http://schemas.microsoft.com/office/drawing/2010/main" xmlns:w="http://schemas.openxmlformats.org/wordprocessingml/2006/main" xmlns:w10="urn:schemas-microsoft-com:office:word" xmlns:v="urn:schemas-microsoft-com:vml" xmlns:o="urn:schemas-microsoft-com:office:office" xmlns:mv="urn:schemas-microsoft-com:mac:vml" xmlns:mo="http://schemas.microsoft.com/office/mac/office/2008/main" xmlns=""/>
+                        <a14:shadowObscured xmlns="" xmlns:mo="http://schemas.microsoft.com/office/mac/office/2008/main" xmlns:mv="urn:schemas-microsoft-com:mac:vml" xmlns:o="urn:schemas-microsoft-com:office:office" xmlns:v="urn:schemas-microsoft-com:vml" xmlns:w10="urn:schemas-microsoft-com:office:word" xmlns:w="http://schemas.openxmlformats.org/wordprocessingml/2006/main" xmlns:a14="http://schemas.microsoft.com/office/drawing/2010/main"/>
                       </a:ext>
                     </a:extLst>
                   </pic:spPr>
@@ -4145,7 +4199,35 @@
           <w:rFonts w:eastAsia="Times New Roman" w:cs="Times New Roman"/>
           <w:lang w:eastAsia="en-GB"/>
         </w:rPr>
-        <w:t xml:space="preserve">In order analyse how the planner would hold up with different sets of problems. To do this, we first established a way of deciding how to upscale the problem. </w:t>
+        <w:t xml:space="preserve">In order </w:t>
+      </w:r>
+      <w:r>
+        <w:rPr>
+          <w:rFonts w:eastAsia="Times New Roman" w:cs="Times New Roman"/>
+          <w:lang w:eastAsia="en-GB"/>
+        </w:rPr>
+        <w:t xml:space="preserve">to </w:t>
+      </w:r>
+      <w:r>
+        <w:rPr>
+          <w:rFonts w:eastAsia="Times New Roman" w:cs="Times New Roman"/>
+          <w:lang w:eastAsia="en-GB"/>
+        </w:rPr>
+        <w:t>analyse how the planner would hold up</w:t>
+      </w:r>
+      <w:r>
+        <w:rPr>
+          <w:rFonts w:eastAsia="Times New Roman" w:cs="Times New Roman"/>
+          <w:lang w:eastAsia="en-GB"/>
+        </w:rPr>
+        <w:t>, we tested it</w:t>
+      </w:r>
+      <w:r>
+        <w:rPr>
+          <w:rFonts w:eastAsia="Times New Roman" w:cs="Times New Roman"/>
+          <w:lang w:eastAsia="en-GB"/>
+        </w:rPr>
+        <w:t xml:space="preserve"> with different sets of problems. To do this, we first established a way of deciding how to upscale the problem. </w:t>
       </w:r>
     </w:p>
     <w:p>
@@ -4176,7 +4258,14 @@
           <w:rFonts w:eastAsia="Times New Roman" w:cs="Times New Roman"/>
           <w:lang w:eastAsia="en-GB"/>
         </w:rPr>
-        <w:t xml:space="preserve"> the best way was to upscale the problem including</w:t>
+        <w:t xml:space="preserve"> the best way to upscale the problem including</w:t>
+      </w:r>
+      <w:r>
+        <w:rPr>
+          <w:rFonts w:eastAsia="Times New Roman" w:cs="Times New Roman"/>
+          <w:lang w:eastAsia="en-GB"/>
+        </w:rPr>
+        <w:t>:</w:t>
       </w:r>
     </w:p>
     <w:p>
@@ -4428,7 +4517,21 @@
           <w:rFonts w:eastAsia="Times New Roman" w:cs="Times New Roman"/>
           <w:lang w:eastAsia="en-GB"/>
         </w:rPr>
-        <w:t>As we came to realise there was a substantial number of factors to consider and after much consideration it was decide that our main method of upscaling would be increasin</w:t>
+        <w:t>As we came to realise there was a substantial number of factors to consider and after much consideration it was decide</w:t>
+      </w:r>
+      <w:r>
+        <w:rPr>
+          <w:rFonts w:eastAsia="Times New Roman" w:cs="Times New Roman"/>
+          <w:lang w:eastAsia="en-GB"/>
+        </w:rPr>
+        <w:t>d</w:t>
+      </w:r>
+      <w:r>
+        <w:rPr>
+          <w:rFonts w:eastAsia="Times New Roman" w:cs="Times New Roman"/>
+          <w:lang w:eastAsia="en-GB"/>
+        </w:rPr>
+        <w:t xml:space="preserve"> that our main method of upscaling would be increasin</w:t>
       </w:r>
       <w:r>
         <w:rPr>
@@ -5011,6 +5114,7 @@
       <w:r>
         <w:rPr>
           <w:rFonts w:eastAsia="Times New Roman" w:cs="Times New Roman"/>
+          <w:noProof/>
           <w:lang w:eastAsia="en-GB"/>
         </w:rPr>
         <w:lastRenderedPageBreak/>
@@ -5045,6 +5149,7 @@
       <w:r>
         <w:rPr>
           <w:rFonts w:eastAsia="Times New Roman" w:cs="Times New Roman"/>
+          <w:noProof/>
           <w:lang w:eastAsia="en-GB"/>
         </w:rPr>
         <w:drawing>
@@ -5971,6 +6076,8 @@
           <w:lang w:eastAsia="en-GB"/>
         </w:rPr>
       </w:pPr>
+      <w:bookmarkStart w:id="0" w:name="_GoBack"/>
+      <w:bookmarkEnd w:id="0"/>
     </w:p>
     <w:p>
       <w:pPr>
@@ -9286,11 +9393,11 @@
         </c:dLbls>
         <c:marker val="1"/>
         <c:smooth val="0"/>
-        <c:axId val="-16242112"/>
-        <c:axId val="-38281808"/>
+        <c:axId val="301770480"/>
+        <c:axId val="215769824"/>
       </c:lineChart>
       <c:catAx>
-        <c:axId val="-16242112"/>
+        <c:axId val="301770480"/>
         <c:scaling>
           <c:orientation val="minMax"/>
         </c:scaling>
@@ -9374,7 +9481,7 @@
             <a:endParaRPr lang="en-US"/>
           </a:p>
         </c:txPr>
-        <c:crossAx val="-38281808"/>
+        <c:crossAx val="215769824"/>
         <c:crosses val="autoZero"/>
         <c:auto val="1"/>
         <c:lblAlgn val="ctr"/>
@@ -9382,7 +9489,7 @@
         <c:noMultiLvlLbl val="0"/>
       </c:catAx>
       <c:valAx>
-        <c:axId val="-38281808"/>
+        <c:axId val="215769824"/>
         <c:scaling>
           <c:orientation val="minMax"/>
         </c:scaling>
@@ -9474,7 +9581,7 @@
             <a:endParaRPr lang="en-US"/>
           </a:p>
         </c:txPr>
-        <c:crossAx val="-16242112"/>
+        <c:crossAx val="301770480"/>
         <c:crosses val="autoZero"/>
         <c:crossBetween val="between"/>
       </c:valAx>
@@ -9829,11 +9936,11 @@
         </c:dLbls>
         <c:marker val="1"/>
         <c:smooth val="0"/>
-        <c:axId val="-38281264"/>
-        <c:axId val="-38280720"/>
+        <c:axId val="215769432"/>
+        <c:axId val="212668824"/>
       </c:lineChart>
       <c:catAx>
-        <c:axId val="-38281264"/>
+        <c:axId val="215769432"/>
         <c:scaling>
           <c:orientation val="minMax"/>
         </c:scaling>
@@ -9931,7 +10038,7 @@
             <a:endParaRPr lang="en-US"/>
           </a:p>
         </c:txPr>
-        <c:crossAx val="-38280720"/>
+        <c:crossAx val="212668824"/>
         <c:crosses val="autoZero"/>
         <c:auto val="1"/>
         <c:lblAlgn val="ctr"/>
@@ -9939,7 +10046,7 @@
         <c:noMultiLvlLbl val="0"/>
       </c:catAx>
       <c:valAx>
-        <c:axId val="-38280720"/>
+        <c:axId val="212668824"/>
         <c:scaling>
           <c:orientation val="minMax"/>
         </c:scaling>
@@ -10023,7 +10130,7 @@
             <a:endParaRPr lang="en-US"/>
           </a:p>
         </c:txPr>
-        <c:crossAx val="-38281264"/>
+        <c:crossAx val="215769432"/>
         <c:crosses val="autoZero"/>
         <c:crossBetween val="between"/>
       </c:valAx>
@@ -11456,7 +11563,7 @@
 </file>
 
 <file path=customXml/itemProps2.xml><?xml version="1.0" encoding="utf-8"?>
-<ds:datastoreItem xmlns:ds="http://schemas.openxmlformats.org/officeDocument/2006/customXml" ds:itemID="{20022880-144C-4325-938D-6BEA398E772D}">
+<ds:datastoreItem xmlns:ds="http://schemas.openxmlformats.org/officeDocument/2006/customXml" ds:itemID="{D69F489D-0F79-4B79-94C0-8A182B0A005A}">
   <ds:schemaRefs>
     <ds:schemaRef ds:uri="http://schemas.openxmlformats.org/officeDocument/2006/bibliography"/>
   </ds:schemaRefs>

--- a/Report Related/AI CW Report Plan.docx
+++ b/Report Related/AI CW Report Plan.docx
@@ -21,6 +21,9 @@
       </w:sdtEndPr>
       <w:sdtContent>
         <w:p>
+          <w:pPr>
+            <w:jc w:val="both"/>
+          </w:pPr>
           <w:r>
             <w:rPr>
               <w:noProof/>
@@ -73,14 +76,14 @@
                               </a:ln>
                               <a:extLst>
                                 <a:ext uri="{909E8E84-426E-40dd-AFC4-6F175D3DCCD1}">
-                                  <a14:hiddenFill xmlns="" xmlns:mo="http://schemas.microsoft.com/office/mac/office/2008/main" xmlns:mv="urn:schemas-microsoft-com:mac:vml" xmlns:o="urn:schemas-microsoft-com:office:office" xmlns:v="urn:schemas-microsoft-com:vml" xmlns:w10="urn:schemas-microsoft-com:office:word" xmlns:w="http://schemas.openxmlformats.org/wordprocessingml/2006/main" xmlns:a14="http://schemas.microsoft.com/office/drawing/2010/main">
+                                  <a14:hiddenFill xmlns:a14="http://schemas.microsoft.com/office/drawing/2010/main" xmlns:w="http://schemas.openxmlformats.org/wordprocessingml/2006/main" xmlns:w10="urn:schemas-microsoft-com:office:word" xmlns:v="urn:schemas-microsoft-com:vml" xmlns:o="urn:schemas-microsoft-com:office:office" xmlns:mv="urn:schemas-microsoft-com:mac:vml" xmlns:mo="http://schemas.microsoft.com/office/mac/office/2008/main" xmlns="">
                                     <a:solidFill>
                                       <a:srgbClr val="FFFFFF"/>
                                     </a:solidFill>
                                   </a14:hiddenFill>
                                 </a:ext>
                                 <a:ext uri="{91240B29-F687-4f45-9708-019B960494DF}">
-                                  <a14:hiddenLine xmlns="" xmlns:mo="http://schemas.microsoft.com/office/mac/office/2008/main" xmlns:mv="urn:schemas-microsoft-com:mac:vml" xmlns:o="urn:schemas-microsoft-com:office:office" xmlns:v="urn:schemas-microsoft-com:vml" xmlns:w10="urn:schemas-microsoft-com:office:word" xmlns:w="http://schemas.openxmlformats.org/wordprocessingml/2006/main" xmlns:a14="http://schemas.microsoft.com/office/drawing/2010/main" w="9525">
+                                  <a14:hiddenLine xmlns:a14="http://schemas.microsoft.com/office/drawing/2010/main" xmlns:w="http://schemas.openxmlformats.org/wordprocessingml/2006/main" xmlns:w10="urn:schemas-microsoft-com:office:word" xmlns:v="urn:schemas-microsoft-com:vml" xmlns:o="urn:schemas-microsoft-com:office:office" xmlns:mv="urn:schemas-microsoft-com:mac:vml" xmlns:mo="http://schemas.microsoft.com/office/mac/office/2008/main" xmlns="" w="9525">
                                     <a:solidFill>
                                       <a:srgbClr val="808080"/>
                                     </a:solidFill>
@@ -141,14 +144,14 @@
                               </a:ln>
                               <a:extLst>
                                 <a:ext uri="{909E8E84-426E-40dd-AFC4-6F175D3DCCD1}">
-                                  <a14:hiddenFill xmlns="" xmlns:mo="http://schemas.microsoft.com/office/mac/office/2008/main" xmlns:mv="urn:schemas-microsoft-com:mac:vml" xmlns:o="urn:schemas-microsoft-com:office:office" xmlns:v="urn:schemas-microsoft-com:vml" xmlns:w10="urn:schemas-microsoft-com:office:word" xmlns:w="http://schemas.openxmlformats.org/wordprocessingml/2006/main" xmlns:a14="http://schemas.microsoft.com/office/drawing/2010/main">
+                                  <a14:hiddenFill xmlns:a14="http://schemas.microsoft.com/office/drawing/2010/main" xmlns:w="http://schemas.openxmlformats.org/wordprocessingml/2006/main" xmlns:w10="urn:schemas-microsoft-com:office:word" xmlns:v="urn:schemas-microsoft-com:vml" xmlns:o="urn:schemas-microsoft-com:office:office" xmlns:mv="urn:schemas-microsoft-com:mac:vml" xmlns:mo="http://schemas.microsoft.com/office/mac/office/2008/main" xmlns="">
                                     <a:solidFill>
                                       <a:srgbClr val="FFFFFF"/>
                                     </a:solidFill>
                                   </a14:hiddenFill>
                                 </a:ext>
                                 <a:ext uri="{91240B29-F687-4f45-9708-019B960494DF}">
-                                  <a14:hiddenLine xmlns="" xmlns:mo="http://schemas.microsoft.com/office/mac/office/2008/main" xmlns:mv="urn:schemas-microsoft-com:mac:vml" xmlns:o="urn:schemas-microsoft-com:office:office" xmlns:v="urn:schemas-microsoft-com:vml" xmlns:w10="urn:schemas-microsoft-com:office:word" xmlns:w="http://schemas.openxmlformats.org/wordprocessingml/2006/main" xmlns:a14="http://schemas.microsoft.com/office/drawing/2010/main" w="9525">
+                                  <a14:hiddenLine xmlns:a14="http://schemas.microsoft.com/office/drawing/2010/main" xmlns:w="http://schemas.openxmlformats.org/wordprocessingml/2006/main" xmlns:w10="urn:schemas-microsoft-com:office:word" xmlns:v="urn:schemas-microsoft-com:vml" xmlns:o="urn:schemas-microsoft-com:office:office" xmlns:mv="urn:schemas-microsoft-com:mac:vml" xmlns:mo="http://schemas.microsoft.com/office/mac/office/2008/main" xmlns="" w="9525">
                                     <a:solidFill>
                                       <a:srgbClr val="000000"/>
                                     </a:solidFill>
@@ -211,7 +214,7 @@
                               </a:ln>
                               <a:extLst>
                                 <a:ext uri="{909E8E84-426E-40dd-AFC4-6F175D3DCCD1}">
-                                  <a14:hiddenFill xmlns="" xmlns:mo="http://schemas.microsoft.com/office/mac/office/2008/main" xmlns:mv="urn:schemas-microsoft-com:mac:vml" xmlns:o="urn:schemas-microsoft-com:office:office" xmlns:v="urn:schemas-microsoft-com:vml" xmlns:w10="urn:schemas-microsoft-com:office:word" xmlns:w="http://schemas.openxmlformats.org/wordprocessingml/2006/main" xmlns:a14="http://schemas.microsoft.com/office/drawing/2010/main">
+                                  <a14:hiddenFill xmlns:a14="http://schemas.microsoft.com/office/drawing/2010/main" xmlns:w="http://schemas.openxmlformats.org/wordprocessingml/2006/main" xmlns:w10="urn:schemas-microsoft-com:office:word" xmlns:v="urn:schemas-microsoft-com:vml" xmlns:o="urn:schemas-microsoft-com:office:office" xmlns:mv="urn:schemas-microsoft-com:mac:vml" xmlns:mo="http://schemas.microsoft.com/office/mac/office/2008/main" xmlns="">
                                     <a:noFill/>
                                   </a14:hiddenFill>
                                 </a:ext>
@@ -227,7 +230,7 @@
               </mc:Choice>
               <mc:Fallback>
                 <w:pict>
-                  <v:group w14:anchorId="25EECF23" id="Group 91" o:spid="_x0000_s1026" style="position:absolute;margin-left:352.5pt;margin-top:-7.5pt;width:187.2pt;height:61.15pt;z-index:251663360" coordsize="23774,7766" o:gfxdata="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">
+                  <v:group w14:anchorId="25EECF23" id="Group 91" o:spid="_x0000_s1026" style="position:absolute;left:0;text-align:left;margin-left:352.5pt;margin-top:-7.5pt;width:187.2pt;height:61.15pt;z-index:251663360" coordsize="23774,7766" o:gfxdata="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">
                     <v:shapetype id="_x0000_t202" coordsize="21600,21600" o:spt="202" path="m,l,21600r21600,l21600,xe">
                       <v:stroke joinstyle="miter"/>
                       <v:path gradientshapeok="t" o:connecttype="rect"/>
@@ -340,14 +343,14 @@
                             </a:ln>
                             <a:extLst>
                               <a:ext uri="{909E8E84-426E-40dd-AFC4-6F175D3DCCD1}">
-                                <a14:hiddenFill xmlns="" xmlns:mo="http://schemas.microsoft.com/office/mac/office/2008/main" xmlns:mv="urn:schemas-microsoft-com:mac:vml" xmlns:o="urn:schemas-microsoft-com:office:office" xmlns:v="urn:schemas-microsoft-com:vml" xmlns:w10="urn:schemas-microsoft-com:office:word" xmlns:w="http://schemas.openxmlformats.org/wordprocessingml/2006/main" xmlns:a14="http://schemas.microsoft.com/office/drawing/2010/main">
+                                <a14:hiddenFill xmlns:a14="http://schemas.microsoft.com/office/drawing/2010/main" xmlns:w="http://schemas.openxmlformats.org/wordprocessingml/2006/main" xmlns:w10="urn:schemas-microsoft-com:office:word" xmlns:v="urn:schemas-microsoft-com:vml" xmlns:o="urn:schemas-microsoft-com:office:office" xmlns:mv="urn:schemas-microsoft-com:mac:vml" xmlns:mo="http://schemas.microsoft.com/office/mac/office/2008/main" xmlns="">
                                   <a:solidFill>
                                     <a:srgbClr val="FFFFFF"/>
                                   </a:solidFill>
                                 </a14:hiddenFill>
                               </a:ext>
                               <a:ext uri="{91240B29-F687-4f45-9708-019B960494DF}">
-                                <a14:hiddenLine xmlns="" xmlns:mo="http://schemas.microsoft.com/office/mac/office/2008/main" xmlns:mv="urn:schemas-microsoft-com:mac:vml" xmlns:o="urn:schemas-microsoft-com:office:office" xmlns:v="urn:schemas-microsoft-com:vml" xmlns:w10="urn:schemas-microsoft-com:office:word" xmlns:w="http://schemas.openxmlformats.org/wordprocessingml/2006/main" xmlns:a14="http://schemas.microsoft.com/office/drawing/2010/main" w="9525">
+                                <a14:hiddenLine xmlns:a14="http://schemas.microsoft.com/office/drawing/2010/main" xmlns:w="http://schemas.openxmlformats.org/wordprocessingml/2006/main" xmlns:w10="urn:schemas-microsoft-com:office:word" xmlns:v="urn:schemas-microsoft-com:vml" xmlns:o="urn:schemas-microsoft-com:office:office" xmlns:mv="urn:schemas-microsoft-com:mac:vml" xmlns:mo="http://schemas.microsoft.com/office/mac/office/2008/main" xmlns="" w="9525">
                                   <a:solidFill>
                                     <a:srgbClr val="000000"/>
                                   </a:solidFill>
@@ -437,7 +440,7 @@
               </mc:Choice>
               <mc:Fallback>
                 <w:pict>
-                  <v:rect w14:anchorId="26A9EE81" id="Rectangle 2" o:spid="_x0000_s1030" style="position:absolute;margin-left:33.85pt;margin-top:717.15pt;width:540pt;height:30.6pt;z-index:251660288;visibility:visible;mso-wrap-style:square;mso-width-percent:0;mso-height-percent:0;mso-wrap-distance-left:9pt;mso-wrap-distance-top:0;mso-wrap-distance-right:9pt;mso-wrap-distance-bottom:0;mso-position-horizontal:absolute;mso-position-horizontal-relative:page;mso-position-vertical:absolute;mso-position-vertical-relative:page;mso-width-percent:0;mso-height-percent:0;mso-width-relative:page;mso-height-relative:page;v-text-anchor:top" o:gfxdata="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" filled="f" stroked="f">
+                  <v:rect w14:anchorId="26A9EE81" id="Rectangle 2" o:spid="_x0000_s1030" style="position:absolute;left:0;text-align:left;margin-left:33.85pt;margin-top:717.15pt;width:540pt;height:30.6pt;z-index:251660288;visibility:visible;mso-wrap-style:square;mso-width-percent:0;mso-height-percent:0;mso-wrap-distance-left:9pt;mso-wrap-distance-top:0;mso-wrap-distance-right:9pt;mso-wrap-distance-bottom:0;mso-position-horizontal:absolute;mso-position-horizontal-relative:page;mso-position-vertical:absolute;mso-position-vertical-relative:page;mso-width-percent:0;mso-height-percent:0;mso-width-relative:page;mso-height-relative:page;v-text-anchor:top" o:gfxdata="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" filled="f" stroked="f">
                     <v:textbox>
                       <w:txbxContent>
                         <w:sdt>
@@ -549,14 +552,14 @@
                             </a:ln>
                             <a:extLst>
                               <a:ext uri="{909E8E84-426E-40dd-AFC4-6F175D3DCCD1}">
-                                <a14:hiddenFill xmlns="" xmlns:mo="http://schemas.microsoft.com/office/mac/office/2008/main" xmlns:mv="urn:schemas-microsoft-com:mac:vml" xmlns:o="urn:schemas-microsoft-com:office:office" xmlns:v="urn:schemas-microsoft-com:vml" xmlns:w10="urn:schemas-microsoft-com:office:word" xmlns:w="http://schemas.openxmlformats.org/wordprocessingml/2006/main" xmlns:a14="http://schemas.microsoft.com/office/drawing/2010/main">
+                                <a14:hiddenFill xmlns:a14="http://schemas.microsoft.com/office/drawing/2010/main" xmlns:w="http://schemas.openxmlformats.org/wordprocessingml/2006/main" xmlns:w10="urn:schemas-microsoft-com:office:word" xmlns:v="urn:schemas-microsoft-com:vml" xmlns:o="urn:schemas-microsoft-com:office:office" xmlns:mv="urn:schemas-microsoft-com:mac:vml" xmlns:mo="http://schemas.microsoft.com/office/mac/office/2008/main" xmlns="">
                                   <a:solidFill>
                                     <a:srgbClr val="FFFFFF"/>
                                   </a:solidFill>
                                 </a14:hiddenFill>
                               </a:ext>
                               <a:ext uri="{91240B29-F687-4f45-9708-019B960494DF}">
-                                <a14:hiddenLine xmlns="" xmlns:mo="http://schemas.microsoft.com/office/mac/office/2008/main" xmlns:mv="urn:schemas-microsoft-com:mac:vml" xmlns:o="urn:schemas-microsoft-com:office:office" xmlns:v="urn:schemas-microsoft-com:vml" xmlns:w10="urn:schemas-microsoft-com:office:word" xmlns:w="http://schemas.openxmlformats.org/wordprocessingml/2006/main" xmlns:a14="http://schemas.microsoft.com/office/drawing/2010/main" w="9525">
+                                <a14:hiddenLine xmlns:a14="http://schemas.microsoft.com/office/drawing/2010/main" xmlns:w="http://schemas.openxmlformats.org/wordprocessingml/2006/main" xmlns:w10="urn:schemas-microsoft-com:office:word" xmlns:v="urn:schemas-microsoft-com:vml" xmlns:o="urn:schemas-microsoft-com:office:office" xmlns:mv="urn:schemas-microsoft-com:mac:vml" xmlns:mo="http://schemas.microsoft.com/office/mac/office/2008/main" xmlns="" w="9525">
                                   <a:solidFill>
                                     <a:srgbClr val="000000"/>
                                   </a:solidFill>
@@ -693,7 +696,21 @@
                                     <w:color w:val="808080" w:themeColor="background1" w:themeShade="80"/>
                                   </w:rPr>
                                   <w:tab/>
-                                  <w:t>Hassan Minhas (K146907)</w:t>
+                                  <w:t>Hassan Minhas (K146</w:t>
+                                </w:r>
+                                <w:r>
+                                  <w:rPr>
+                                    <w:rFonts w:asciiTheme="majorHAnsi" w:hAnsiTheme="majorHAnsi"/>
+                                    <w:color w:val="808080" w:themeColor="background1" w:themeShade="80"/>
+                                  </w:rPr>
+                                  <w:t>1</w:t>
+                                </w:r>
+                                <w:r>
+                                  <w:rPr>
+                                    <w:rFonts w:asciiTheme="majorHAnsi" w:hAnsiTheme="majorHAnsi"/>
+                                    <w:color w:val="808080" w:themeColor="background1" w:themeShade="80"/>
+                                  </w:rPr>
+                                  <w:t>907)</w:t>
                                 </w:r>
                               </w:p>
                               <w:p>
@@ -758,7 +775,7 @@
               </mc:Choice>
               <mc:Fallback>
                 <w:pict>
-                  <v:rect w14:anchorId="1BBAC280" id="Rectangle 3" o:spid="_x0000_s1031" style="position:absolute;margin-left:33.85pt;margin-top:392.4pt;width:464.4pt;height:269.15pt;z-index:251661312;visibility:visible;mso-wrap-style:square;mso-width-percent:0;mso-height-percent:0;mso-wrap-distance-left:9pt;mso-wrap-distance-top:0;mso-wrap-distance-right:9pt;mso-wrap-distance-bottom:0;mso-position-horizontal:absolute;mso-position-horizontal-relative:page;mso-position-vertical:absolute;mso-position-vertical-relative:page;mso-width-percent:0;mso-height-percent:0;mso-width-relative:page;mso-height-relative:page;v-text-anchor:top" o:gfxdata="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" filled="f" stroked="f">
+                  <v:rect w14:anchorId="1BBAC280" id="Rectangle 3" o:spid="_x0000_s1031" style="position:absolute;left:0;text-align:left;margin-left:33.85pt;margin-top:392.4pt;width:464.4pt;height:269.15pt;z-index:251661312;visibility:visible;mso-wrap-style:square;mso-width-percent:0;mso-height-percent:0;mso-wrap-distance-left:9pt;mso-wrap-distance-top:0;mso-wrap-distance-right:9pt;mso-wrap-distance-bottom:0;mso-position-horizontal:absolute;mso-position-horizontal-relative:page;mso-position-vertical:absolute;mso-position-vertical-relative:page;mso-width-percent:0;mso-height-percent:0;mso-width-relative:page;mso-height-relative:page;v-text-anchor:top" o:gfxdata="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" filled="f" stroked="f">
                     <v:textbox>
                       <w:txbxContent>
                         <w:p>
@@ -885,7 +902,21 @@
                               <w:color w:val="808080" w:themeColor="background1" w:themeShade="80"/>
                             </w:rPr>
                             <w:tab/>
-                            <w:t>Hassan Minhas (K146907)</w:t>
+                            <w:t>Hassan Minhas (K146</w:t>
+                          </w:r>
+                          <w:r>
+                            <w:rPr>
+                              <w:rFonts w:asciiTheme="majorHAnsi" w:hAnsiTheme="majorHAnsi"/>
+                              <w:color w:val="808080" w:themeColor="background1" w:themeShade="80"/>
+                            </w:rPr>
+                            <w:t>1</w:t>
+                          </w:r>
+                          <w:r>
+                            <w:rPr>
+                              <w:rFonts w:asciiTheme="majorHAnsi" w:hAnsiTheme="majorHAnsi"/>
+                              <w:color w:val="808080" w:themeColor="background1" w:themeShade="80"/>
+                            </w:rPr>
+                            <w:t>907)</w:t>
                           </w:r>
                         </w:p>
                         <w:p>
@@ -988,7 +1019,7 @@
                             <a:effectLst/>
                             <a:extLst>
                               <a:ext uri="{91240B29-F687-4f45-9708-019B960494DF}">
-                                <a14:hiddenLine xmlns="" xmlns:mo="http://schemas.microsoft.com/office/mac/office/2008/main" xmlns:mv="urn:schemas-microsoft-com:mac:vml" xmlns:o="urn:schemas-microsoft-com:office:office" xmlns:v="urn:schemas-microsoft-com:vml" xmlns:w10="urn:schemas-microsoft-com:office:word" xmlns:w="http://schemas.openxmlformats.org/wordprocessingml/2006/main" xmlns:a14="http://schemas.microsoft.com/office/drawing/2010/main" w="19050">
+                                <a14:hiddenLine xmlns:a14="http://schemas.microsoft.com/office/drawing/2010/main" xmlns:w="http://schemas.openxmlformats.org/wordprocessingml/2006/main" xmlns:w10="urn:schemas-microsoft-com:office:word" xmlns:v="urn:schemas-microsoft-com:vml" xmlns:o="urn:schemas-microsoft-com:office:office" xmlns:mv="urn:schemas-microsoft-com:mac:vml" xmlns:mo="http://schemas.microsoft.com/office/mac/office/2008/main" xmlns="" w="19050">
                                   <a:solidFill>
                                     <a:srgbClr val="4A7EBB"/>
                                   </a:solidFill>
@@ -998,7 +1029,7 @@
                                 </a14:hiddenLine>
                               </a:ext>
                               <a:ext uri="{AF507438-7753-43e0-B8FC-AC1667EBCBE1}">
-                                <a14:hiddenEffects xmlns="" xmlns:mo="http://schemas.microsoft.com/office/mac/office/2008/main" xmlns:mv="urn:schemas-microsoft-com:mac:vml" xmlns:o="urn:schemas-microsoft-com:office:office" xmlns:v="urn:schemas-microsoft-com:vml" xmlns:w10="urn:schemas-microsoft-com:office:word" xmlns:w="http://schemas.openxmlformats.org/wordprocessingml/2006/main" xmlns:a14="http://schemas.microsoft.com/office/drawing/2010/main">
+                                <a14:hiddenEffects xmlns:a14="http://schemas.microsoft.com/office/drawing/2010/main" xmlns:w="http://schemas.openxmlformats.org/wordprocessingml/2006/main" xmlns:w10="urn:schemas-microsoft-com:office:word" xmlns:v="urn:schemas-microsoft-com:vml" xmlns:o="urn:schemas-microsoft-com:office:office" xmlns:mv="urn:schemas-microsoft-com:mac:vml" xmlns:mo="http://schemas.microsoft.com/office/mac/office/2008/main" xmlns="">
                                   <a:effectLst>
                                     <a:outerShdw blurRad="63500" dist="26940" dir="5400000" algn="ctr" rotWithShape="0">
                                       <a:srgbClr val="000000">
@@ -1027,7 +1058,7 @@
               </mc:Choice>
               <mc:Fallback>
                 <w:pict>
-                  <v:rect w14:anchorId="63D12FF5" id="Rectangle 4" o:spid="_x0000_s1026" style="position:absolute;margin-left:21.6pt;margin-top:36pt;width:568.8pt;height:17.6pt;z-index:251662336;visibility:visible;mso-wrap-style:square;mso-width-percent:0;mso-height-percent:0;mso-wrap-distance-left:9pt;mso-wrap-distance-top:0;mso-wrap-distance-right:9pt;mso-wrap-distance-bottom:0;mso-position-horizontal:absolute;mso-position-horizontal-relative:page;mso-position-vertical:absolute;mso-position-vertical-relative:page;mso-width-percent:0;mso-height-percent:0;mso-width-relative:page;mso-height-relative:page;v-text-anchor:top" o:gfxdata="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" fillcolor="#acb9ca [1311]" stroked="f">
+                  <v:rect w14:anchorId="1D78FC2E" id="Rectangle 4" o:spid="_x0000_s1026" style="position:absolute;margin-left:21.6pt;margin-top:36pt;width:568.8pt;height:17.6pt;z-index:251662336;visibility:visible;mso-wrap-style:square;mso-width-percent:0;mso-height-percent:0;mso-wrap-distance-left:9pt;mso-wrap-distance-top:0;mso-wrap-distance-right:9pt;mso-wrap-distance-bottom:0;mso-position-horizontal:absolute;mso-position-horizontal-relative:page;mso-position-vertical:absolute;mso-position-vertical-relative:page;mso-width-percent:0;mso-height-percent:0;mso-width-relative:page;mso-height-relative:page;v-text-anchor:top" o:gfxdata="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" fillcolor="#acb9ca [1311]" stroked="f">
                     <v:textbox inset=",7.2pt,,7.2pt"/>
                     <w10:wrap anchorx="page" anchory="page"/>
                   </v:rect>
@@ -1096,7 +1127,7 @@
                               </a:ln>
                               <a:extLst>
                                 <a:ext uri="{909E8E84-426E-40dd-AFC4-6F175D3DCCD1}">
-                                  <a14:hiddenFill xmlns="" xmlns:mo="http://schemas.microsoft.com/office/mac/office/2008/main" xmlns:mv="urn:schemas-microsoft-com:mac:vml" xmlns:o="urn:schemas-microsoft-com:office:office" xmlns:v="urn:schemas-microsoft-com:vml" xmlns:w10="urn:schemas-microsoft-com:office:word" xmlns:w="http://schemas.openxmlformats.org/wordprocessingml/2006/main" xmlns:a14="http://schemas.microsoft.com/office/drawing/2010/main">
+                                  <a14:hiddenFill xmlns:a14="http://schemas.microsoft.com/office/drawing/2010/main" xmlns:w="http://schemas.openxmlformats.org/wordprocessingml/2006/main" xmlns:w10="urn:schemas-microsoft-com:office:word" xmlns:v="urn:schemas-microsoft-com:vml" xmlns:o="urn:schemas-microsoft-com:office:office" xmlns:mv="urn:schemas-microsoft-com:mac:vml" xmlns:mo="http://schemas.microsoft.com/office/mac/office/2008/main" xmlns="">
                                     <a:noFill/>
                                   </a14:hiddenFill>
                                 </a:ext>
@@ -1128,7 +1159,7 @@
                               </a:ln>
                               <a:extLst>
                                 <a:ext uri="{909E8E84-426E-40dd-AFC4-6F175D3DCCD1}">
-                                  <a14:hiddenFill xmlns="" xmlns:mo="http://schemas.microsoft.com/office/mac/office/2008/main" xmlns:mv="urn:schemas-microsoft-com:mac:vml" xmlns:o="urn:schemas-microsoft-com:office:office" xmlns:v="urn:schemas-microsoft-com:vml" xmlns:w10="urn:schemas-microsoft-com:office:word" xmlns:w="http://schemas.openxmlformats.org/wordprocessingml/2006/main" xmlns:a14="http://schemas.microsoft.com/office/drawing/2010/main">
+                                  <a14:hiddenFill xmlns:a14="http://schemas.microsoft.com/office/drawing/2010/main" xmlns:w="http://schemas.openxmlformats.org/wordprocessingml/2006/main" xmlns:w10="urn:schemas-microsoft-com:office:word" xmlns:v="urn:schemas-microsoft-com:vml" xmlns:o="urn:schemas-microsoft-com:office:office" xmlns:mv="urn:schemas-microsoft-com:mac:vml" xmlns:mo="http://schemas.microsoft.com/office/mac/office/2008/main" xmlns="">
                                     <a:noFill/>
                                   </a14:hiddenFill>
                                 </a:ext>
@@ -1150,7 +1181,7 @@
               </mc:Choice>
               <mc:Fallback>
                 <w:pict>
-                  <v:group w14:anchorId="2897A4A1" id="Group 9" o:spid="_x0000_s1026" style="position:absolute;margin-left:21.6pt;margin-top:702pt;width:568.8pt;height:54.05pt;z-index:-251657216;mso-position-horizontal-relative:page;mso-position-vertical-relative:page" coordorigin="432,13608" coordsize="11376,1081" o:gfxdata="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">
+                  <v:group w14:anchorId="7CB7CAC0" id="Group 9" o:spid="_x0000_s1026" style="position:absolute;margin-left:21.6pt;margin-top:702pt;width:568.8pt;height:54.05pt;z-index:-251657216;mso-position-horizontal-relative:page;mso-position-vertical-relative:page" coordorigin="432,13608" coordsize="11376,1081" o:gfxdata="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">
                     <v:shape id="AutoShape 10" o:spid="_x0000_s1027" type="#_x0000_t32" style="position:absolute;left:432;top:13608;width:11376;height:0;visibility:visible;mso-wrap-style:square" o:connectortype="straight" o:gfxdata="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" strokecolor="gray"/>
                     <v:shape id="AutoShape 11" o:spid="_x0000_s1028" type="#_x0000_t32" style="position:absolute;left:432;top:14689;width:11376;height:0;visibility:visible;mso-wrap-style:square" o:connectortype="straight" o:gfxdata="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" strokecolor="gray"/>
                     <w10:wrap anchorx="page" anchory="page"/>
@@ -1215,14 +1246,14 @@
                               </a:ln>
                               <a:extLst>
                                 <a:ext uri="{909E8E84-426E-40dd-AFC4-6F175D3DCCD1}">
-                                  <a14:hiddenFill xmlns="" xmlns:mo="http://schemas.microsoft.com/office/mac/office/2008/main" xmlns:mv="urn:schemas-microsoft-com:mac:vml" xmlns:o="urn:schemas-microsoft-com:office:office" xmlns:v="urn:schemas-microsoft-com:vml" xmlns:w10="urn:schemas-microsoft-com:office:word" xmlns:w="http://schemas.openxmlformats.org/wordprocessingml/2006/main" xmlns:a14="http://schemas.microsoft.com/office/drawing/2010/main">
+                                  <a14:hiddenFill xmlns:a14="http://schemas.microsoft.com/office/drawing/2010/main" xmlns:w="http://schemas.openxmlformats.org/wordprocessingml/2006/main" xmlns:w10="urn:schemas-microsoft-com:office:word" xmlns:v="urn:schemas-microsoft-com:vml" xmlns:o="urn:schemas-microsoft-com:office:office" xmlns:mv="urn:schemas-microsoft-com:mac:vml" xmlns:mo="http://schemas.microsoft.com/office/mac/office/2008/main" xmlns="">
                                     <a:solidFill>
                                       <a:srgbClr val="FFFFFF"/>
                                     </a:solidFill>
                                   </a14:hiddenFill>
                                 </a:ext>
                                 <a:ext uri="{91240B29-F687-4f45-9708-019B960494DF}">
-                                  <a14:hiddenLine xmlns="" xmlns:mo="http://schemas.microsoft.com/office/mac/office/2008/main" xmlns:mv="urn:schemas-microsoft-com:mac:vml" xmlns:o="urn:schemas-microsoft-com:office:office" xmlns:v="urn:schemas-microsoft-com:vml" xmlns:w10="urn:schemas-microsoft-com:office:word" xmlns:w="http://schemas.openxmlformats.org/wordprocessingml/2006/main" xmlns:a14="http://schemas.microsoft.com/office/drawing/2010/main" w="9525">
+                                  <a14:hiddenLine xmlns:a14="http://schemas.microsoft.com/office/drawing/2010/main" xmlns:w="http://schemas.openxmlformats.org/wordprocessingml/2006/main" xmlns:w10="urn:schemas-microsoft-com:office:word" xmlns:v="urn:schemas-microsoft-com:vml" xmlns:o="urn:schemas-microsoft-com:office:office" xmlns:mv="urn:schemas-microsoft-com:mac:vml" xmlns:mo="http://schemas.microsoft.com/office/mac/office/2008/main" xmlns="" w="9525">
                                     <a:solidFill>
                                       <a:srgbClr val="000000"/>
                                     </a:solidFill>
@@ -1282,7 +1313,7 @@
                               </a:ln>
                               <a:extLst>
                                 <a:ext uri="{909E8E84-426E-40dd-AFC4-6F175D3DCCD1}">
-                                  <a14:hiddenFill xmlns="" xmlns:mo="http://schemas.microsoft.com/office/mac/office/2008/main" xmlns:mv="urn:schemas-microsoft-com:mac:vml" xmlns:o="urn:schemas-microsoft-com:office:office" xmlns:v="urn:schemas-microsoft-com:vml" xmlns:w10="urn:schemas-microsoft-com:office:word" xmlns:w="http://schemas.openxmlformats.org/wordprocessingml/2006/main" xmlns:a14="http://schemas.microsoft.com/office/drawing/2010/main">
+                                  <a14:hiddenFill xmlns:a14="http://schemas.microsoft.com/office/drawing/2010/main" xmlns:w="http://schemas.openxmlformats.org/wordprocessingml/2006/main" xmlns:w10="urn:schemas-microsoft-com:office:word" xmlns:v="urn:schemas-microsoft-com:vml" xmlns:o="urn:schemas-microsoft-com:office:office" xmlns:mv="urn:schemas-microsoft-com:mac:vml" xmlns:mo="http://schemas.microsoft.com/office/mac/office/2008/main" xmlns="">
                                     <a:noFill/>
                                   </a14:hiddenFill>
                                 </a:ext>
@@ -1309,14 +1340,14 @@
                               </a:ln>
                               <a:extLst>
                                 <a:ext uri="{909E8E84-426E-40dd-AFC4-6F175D3DCCD1}">
-                                  <a14:hiddenFill xmlns="" xmlns:mo="http://schemas.microsoft.com/office/mac/office/2008/main" xmlns:mv="urn:schemas-microsoft-com:mac:vml" xmlns:o="urn:schemas-microsoft-com:office:office" xmlns:v="urn:schemas-microsoft-com:vml" xmlns:w10="urn:schemas-microsoft-com:office:word" xmlns:w="http://schemas.openxmlformats.org/wordprocessingml/2006/main" xmlns:a14="http://schemas.microsoft.com/office/drawing/2010/main">
+                                  <a14:hiddenFill xmlns:a14="http://schemas.microsoft.com/office/drawing/2010/main" xmlns:w="http://schemas.openxmlformats.org/wordprocessingml/2006/main" xmlns:w10="urn:schemas-microsoft-com:office:word" xmlns:v="urn:schemas-microsoft-com:vml" xmlns:o="urn:schemas-microsoft-com:office:office" xmlns:mv="urn:schemas-microsoft-com:mac:vml" xmlns:mo="http://schemas.microsoft.com/office/mac/office/2008/main" xmlns="">
                                     <a:solidFill>
                                       <a:srgbClr val="FFFFFF"/>
                                     </a:solidFill>
                                   </a14:hiddenFill>
                                 </a:ext>
                                 <a:ext uri="{91240B29-F687-4f45-9708-019B960494DF}">
-                                  <a14:hiddenLine xmlns="" xmlns:mo="http://schemas.microsoft.com/office/mac/office/2008/main" xmlns:mv="urn:schemas-microsoft-com:mac:vml" xmlns:o="urn:schemas-microsoft-com:office:office" xmlns:v="urn:schemas-microsoft-com:vml" xmlns:w10="urn:schemas-microsoft-com:office:word" xmlns:w="http://schemas.openxmlformats.org/wordprocessingml/2006/main" xmlns:a14="http://schemas.microsoft.com/office/drawing/2010/main" w="9525">
+                                  <a14:hiddenLine xmlns:a14="http://schemas.microsoft.com/office/drawing/2010/main" xmlns:w="http://schemas.openxmlformats.org/wordprocessingml/2006/main" xmlns:w10="urn:schemas-microsoft-com:office:word" xmlns:v="urn:schemas-microsoft-com:vml" xmlns:o="urn:schemas-microsoft-com:office:office" xmlns:mv="urn:schemas-microsoft-com:mac:vml" xmlns:mo="http://schemas.microsoft.com/office/mac/office/2008/main" xmlns="" w="9525">
                                     <a:solidFill>
                                       <a:srgbClr val="000000"/>
                                     </a:solidFill>
@@ -1371,7 +1402,7 @@
               </mc:Choice>
               <mc:Fallback>
                 <w:pict>
-                  <v:group w14:anchorId="48E5273E" id="Group 15" o:spid="_x0000_s1032" style="position:absolute;margin-left:364.5pt;margin-top:-385.7pt;width:143.25pt;height:60.75pt;z-index:251664384" coordorigin="8895,1230" coordsize="2865,1215" o:gfxdata="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">
+                  <v:group w14:anchorId="48E5273E" id="Group 15" o:spid="_x0000_s1032" style="position:absolute;left:0;text-align:left;margin-left:364.5pt;margin-top:-385.7pt;width:143.25pt;height:60.75pt;z-index:251664384" coordorigin="8895,1230" coordsize="2865,1215" o:gfxdata="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">
                     <v:shape id="Text Box 16" o:spid="_x0000_s1033" type="#_x0000_t202" style="position:absolute;left:10290;top:1230;width:1470;height:1215;visibility:visible;mso-wrap-style:square;v-text-anchor:top" o:gfxdata="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" filled="f" stroked="f">
                       <v:textbox>
                         <w:txbxContent>
@@ -1432,6 +1463,7 @@
         </w:p>
         <w:p>
           <w:pPr>
+            <w:jc w:val="both"/>
             <w:rPr>
               <w:rFonts w:ascii="Calibri" w:eastAsia="Times New Roman" w:hAnsi="Calibri" w:cs="Times New Roman"/>
               <w:bCs/>
@@ -1451,6 +1483,8 @@
             <w:br w:type="page"/>
           </w:r>
         </w:p>
+        <w:bookmarkStart w:id="0" w:name="_GoBack" w:displacedByCustomXml="next"/>
+        <w:bookmarkEnd w:id="0" w:displacedByCustomXml="next"/>
       </w:sdtContent>
     </w:sdt>
     <w:p>
@@ -2122,7 +2156,7 @@
           </mc:Choice>
           <mc:Fallback>
             <w:pict>
-              <v:shapetype w14:anchorId="7B79BA1D" id="_x0000_t13" coordsize="21600,21600" o:spt="13" adj="16200,5400" path="m@0,l@0@1,0@1,0@2@0@2@0,21600,21600,10800xe">
+              <v:shapetype w14:anchorId="690BCDB3" id="_x0000_t13" coordsize="21600,21600" o:spt="13" adj="16200,5400" path="m@0,l@0@1,0@1,0@2@0@2@0,21600,21600,10800xe">
                 <v:stroke joinstyle="miter"/>
                 <v:formulas>
                   <v:f eqn="val #0"/>
@@ -2228,7 +2262,7 @@
                         <a:effectLst/>
                         <a:extLst>
                           <a:ext uri="{C572A759-6A51-4108-AA02-DFA0A04FC94B}">
-                            <ma14:wrappingTextBoxFlag xmlns="" xmlns:mo="http://schemas.microsoft.com/office/mac/office/2008/main" xmlns:mv="urn:schemas-microsoft-com:mac:vml" xmlns:o="urn:schemas-microsoft-com:office:office" xmlns:v="urn:schemas-microsoft-com:vml" xmlns:w10="urn:schemas-microsoft-com:office:word" xmlns:w="http://schemas.openxmlformats.org/wordprocessingml/2006/main" xmlns:ma14="http://schemas.microsoft.com/office/mac/drawingml/2011/main"/>
+                            <ma14:wrappingTextBoxFlag xmlns:ma14="http://schemas.microsoft.com/office/mac/drawingml/2011/main" xmlns:w="http://schemas.openxmlformats.org/wordprocessingml/2006/main" xmlns:w10="urn:schemas-microsoft-com:office:word" xmlns:v="urn:schemas-microsoft-com:vml" xmlns:o="urn:schemas-microsoft-com:office:office" xmlns:mv="urn:schemas-microsoft-com:mac:vml" xmlns:mo="http://schemas.microsoft.com/office/mac/office/2008/main" xmlns=""/>
                           </a:ext>
                         </a:extLst>
                       </wps:spPr>
@@ -2251,6 +2285,7 @@
                           <w:p>
                             <w:pPr>
                               <w:spacing w:after="0"/>
+                              <w:jc w:val="both"/>
                             </w:pPr>
                             <w:r>
                               <w:t xml:space="preserve">In this part of the domain file, we defined what predicates we would need, as well as the </w:t>
@@ -2268,6 +2303,7 @@
                           <w:p>
                             <w:pPr>
                               <w:spacing w:after="0"/>
+                              <w:jc w:val="both"/>
                             </w:pPr>
                             <w:r>
                               <w:t>The functions fuel_level is used to keep track of a vehicles c</w:t>
@@ -2288,6 +2324,7 @@
                           <w:p>
                             <w:pPr>
                               <w:spacing w:after="0"/>
+                              <w:jc w:val="both"/>
                             </w:pPr>
                             <w:r>
                               <w:t xml:space="preserve">The fuel_wasted function stores the amount of fuel wasted by a vehicle due to it being in-efficient. An example would be a motorbike vs a car. Since a motorbike is lighter, it ultimately wastes </w:t>
@@ -2302,6 +2339,7 @@
                           <w:p>
                             <w:pPr>
                               <w:spacing w:after="0"/>
+                              <w:jc w:val="both"/>
                               <w:rPr>
                                 <w:b/>
                                 <w:u w:val="single"/>
@@ -2318,6 +2356,7 @@
                           <w:p>
                             <w:pPr>
                               <w:spacing w:after="0"/>
+                              <w:jc w:val="both"/>
                             </w:pPr>
                             <w:r>
                               <w:t xml:space="preserve">This action would allow a vehicle to move from one street to another. One of the </w:t>
@@ -2344,6 +2383,7 @@
                           <w:p>
                             <w:pPr>
                               <w:spacing w:after="0"/>
+                              <w:jc w:val="both"/>
                               <w:rPr>
                                 <w:b/>
                                 <w:u w:val="single"/>
@@ -2360,6 +2400,7 @@
                           <w:p>
                             <w:pPr>
                               <w:spacing w:after="0"/>
+                              <w:jc w:val="both"/>
                             </w:pPr>
                             <w:r>
                               <w:t>The load pizza action, allows a vehicle to load a pizza and requires that both the vehicle and the pizza are at the same location.</w:t>
@@ -2368,6 +2409,7 @@
                           <w:p>
                             <w:pPr>
                               <w:spacing w:after="0"/>
+                              <w:jc w:val="both"/>
                               <w:rPr>
                                 <w:b/>
                                 <w:u w:val="single"/>
@@ -2384,6 +2426,7 @@
                           <w:p>
                             <w:pPr>
                               <w:spacing w:after="0"/>
+                              <w:jc w:val="both"/>
                             </w:pPr>
                             <w:r>
                               <w:t>This action allows a vehicle to deliver a pizza to a customer, if and only if the vehicle is in the same street as the delivery address of the pizza.</w:t>
@@ -2392,6 +2435,7 @@
                           <w:p>
                             <w:pPr>
                               <w:spacing w:after="0"/>
+                              <w:jc w:val="both"/>
                               <w:rPr>
                                 <w:b/>
                                 <w:u w:val="single"/>
@@ -2408,6 +2452,7 @@
                           <w:p>
                             <w:pPr>
                               <w:spacing w:after="0"/>
+                              <w:jc w:val="both"/>
                             </w:pPr>
                             <w:r>
                               <w:t>This was one of our actions that we thought could potentially save a pizza company a substantial amount of money. If two vehicles were out for delivery, but one was running low on fuel, it could transfer the pizza onto another vehicle with sufficient fuel, and ultimately prevent the need to refuel which would cost the pizza company more.</w:t>
@@ -2416,6 +2461,7 @@
                           <w:p>
                             <w:pPr>
                               <w:spacing w:after="0"/>
+                              <w:jc w:val="both"/>
                               <w:rPr>
                                 <w:b/>
                                 <w:u w:val="single"/>
@@ -2432,6 +2478,7 @@
                           <w:p>
                             <w:pPr>
                               <w:spacing w:after="0"/>
+                              <w:jc w:val="both"/>
                             </w:pPr>
                             <w:r>
                               <w:t xml:space="preserve">This action would allow a vehicle to refuel, if and only if there was a fuel pump at the same location as where the vehicle is. </w:t>
@@ -2443,6 +2490,7 @@
                           <w:p>
                             <w:pPr>
                               <w:spacing w:after="0"/>
+                              <w:jc w:val="both"/>
                               <w:rPr>
                                 <w:b/>
                                 <w:u w:val="single"/>
@@ -2459,6 +2507,7 @@
                           <w:p>
                             <w:pPr>
                               <w:spacing w:after="0"/>
+                              <w:jc w:val="both"/>
                             </w:pPr>
                             <w:r>
                               <w:t>This action was included so the planner could take into consideration the time taken for a pizza to be baked, before it could be loaded.</w:t>
@@ -2502,6 +2551,7 @@
                     <w:p>
                       <w:pPr>
                         <w:spacing w:after="0"/>
+                        <w:jc w:val="both"/>
                       </w:pPr>
                       <w:r>
                         <w:t xml:space="preserve">In this part of the domain file, we defined what predicates we would need, as well as the </w:t>
@@ -2519,6 +2569,7 @@
                     <w:p>
                       <w:pPr>
                         <w:spacing w:after="0"/>
+                        <w:jc w:val="both"/>
                       </w:pPr>
                       <w:r>
                         <w:t>The functions fuel_level is used to keep track of a vehicles c</w:t>
@@ -2539,6 +2590,7 @@
                     <w:p>
                       <w:pPr>
                         <w:spacing w:after="0"/>
+                        <w:jc w:val="both"/>
                       </w:pPr>
                       <w:r>
                         <w:t xml:space="preserve">The fuel_wasted function stores the amount of fuel wasted by a vehicle due to it being in-efficient. An example would be a motorbike vs a car. Since a motorbike is lighter, it ultimately wastes </w:t>
@@ -2553,6 +2605,7 @@
                     <w:p>
                       <w:pPr>
                         <w:spacing w:after="0"/>
+                        <w:jc w:val="both"/>
                         <w:rPr>
                           <w:b/>
                           <w:u w:val="single"/>
@@ -2569,6 +2622,7 @@
                     <w:p>
                       <w:pPr>
                         <w:spacing w:after="0"/>
+                        <w:jc w:val="both"/>
                       </w:pPr>
                       <w:r>
                         <w:t xml:space="preserve">This action would allow a vehicle to move from one street to another. One of the </w:t>
@@ -2595,6 +2649,7 @@
                     <w:p>
                       <w:pPr>
                         <w:spacing w:after="0"/>
+                        <w:jc w:val="both"/>
                         <w:rPr>
                           <w:b/>
                           <w:u w:val="single"/>
@@ -2611,6 +2666,7 @@
                     <w:p>
                       <w:pPr>
                         <w:spacing w:after="0"/>
+                        <w:jc w:val="both"/>
                       </w:pPr>
                       <w:r>
                         <w:t>The load pizza action, allows a vehicle to load a pizza and requires that both the vehicle and the pizza are at the same location.</w:t>
@@ -2619,6 +2675,7 @@
                     <w:p>
                       <w:pPr>
                         <w:spacing w:after="0"/>
+                        <w:jc w:val="both"/>
                         <w:rPr>
                           <w:b/>
                           <w:u w:val="single"/>
@@ -2635,6 +2692,7 @@
                     <w:p>
                       <w:pPr>
                         <w:spacing w:after="0"/>
+                        <w:jc w:val="both"/>
                       </w:pPr>
                       <w:r>
                         <w:t>This action allows a vehicle to deliver a pizza to a customer, if and only if the vehicle is in the same street as the delivery address of the pizza.</w:t>
@@ -2643,6 +2701,7 @@
                     <w:p>
                       <w:pPr>
                         <w:spacing w:after="0"/>
+                        <w:jc w:val="both"/>
                         <w:rPr>
                           <w:b/>
                           <w:u w:val="single"/>
@@ -2659,6 +2718,7 @@
                     <w:p>
                       <w:pPr>
                         <w:spacing w:after="0"/>
+                        <w:jc w:val="both"/>
                       </w:pPr>
                       <w:r>
                         <w:t>This was one of our actions that we thought could potentially save a pizza company a substantial amount of money. If two vehicles were out for delivery, but one was running low on fuel, it could transfer the pizza onto another vehicle with sufficient fuel, and ultimately prevent the need to refuel which would cost the pizza company more.</w:t>
@@ -2667,6 +2727,7 @@
                     <w:p>
                       <w:pPr>
                         <w:spacing w:after="0"/>
+                        <w:jc w:val="both"/>
                         <w:rPr>
                           <w:b/>
                           <w:u w:val="single"/>
@@ -2683,6 +2744,7 @@
                     <w:p>
                       <w:pPr>
                         <w:spacing w:after="0"/>
+                        <w:jc w:val="both"/>
                       </w:pPr>
                       <w:r>
                         <w:t xml:space="preserve">This action would allow a vehicle to refuel, if and only if there was a fuel pump at the same location as where the vehicle is. </w:t>
@@ -2694,6 +2756,7 @@
                     <w:p>
                       <w:pPr>
                         <w:spacing w:after="0"/>
+                        <w:jc w:val="both"/>
                         <w:rPr>
                           <w:b/>
                           <w:u w:val="single"/>
@@ -2710,6 +2773,7 @@
                     <w:p>
                       <w:pPr>
                         <w:spacing w:after="0"/>
+                        <w:jc w:val="both"/>
                       </w:pPr>
                       <w:r>
                         <w:t>This action was included so the planner could take into consideration the time taken for a pizza to be baked, before it could be loaded.</w:t>
@@ -2796,7 +2860,7 @@
                     </a:ln>
                     <a:extLst>
                       <a:ext uri="{53640926-AAD7-44d8-BBD7-CCE9431645EC}">
-                        <a14:shadowObscured xmlns="" xmlns:mo="http://schemas.microsoft.com/office/mac/office/2008/main" xmlns:mv="urn:schemas-microsoft-com:mac:vml" xmlns:o="urn:schemas-microsoft-com:office:office" xmlns:v="urn:schemas-microsoft-com:vml" xmlns:w10="urn:schemas-microsoft-com:office:word" xmlns:w="http://schemas.openxmlformats.org/wordprocessingml/2006/main" xmlns:a14="http://schemas.microsoft.com/office/drawing/2010/main"/>
+                        <a14:shadowObscured xmlns:a14="http://schemas.microsoft.com/office/drawing/2010/main" xmlns:w="http://schemas.openxmlformats.org/wordprocessingml/2006/main" xmlns:w10="urn:schemas-microsoft-com:office:word" xmlns:v="urn:schemas-microsoft-com:vml" xmlns:o="urn:schemas-microsoft-com:office:office" xmlns:mv="urn:schemas-microsoft-com:mac:vml" xmlns:mo="http://schemas.microsoft.com/office/mac/office/2008/main" xmlns=""/>
                       </a:ext>
                     </a:extLst>
                   </pic:spPr>
@@ -2893,7 +2957,7 @@
           </mc:Choice>
           <mc:Fallback>
             <w:pict>
-              <v:shape w14:anchorId="648B820C" id="Straight Arrow Connector 35" o:spid="_x0000_s1026" type="#_x0000_t32" style="position:absolute;margin-left:222.15pt;margin-top:6.75pt;width:27.95pt;height:36.55pt;flip:x;z-index:251737088;visibility:visible;mso-wrap-style:square;mso-wrap-distance-left:9pt;mso-wrap-distance-top:0;mso-wrap-distance-right:9pt;mso-wrap-distance-bottom:0;mso-position-horizontal:absolute;mso-position-horizontal-relative:text;mso-position-vertical:absolute;mso-position-vertical-relative:text" o:gfxdata="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" strokecolor="#5b9bd5 [3204]" strokeweight=".5pt">
+              <v:shape w14:anchorId="43128961" id="Straight Arrow Connector 35" o:spid="_x0000_s1026" type="#_x0000_t32" style="position:absolute;margin-left:222.15pt;margin-top:6.75pt;width:27.95pt;height:36.55pt;flip:x;z-index:251737088;visibility:visible;mso-wrap-style:square;mso-wrap-distance-left:9pt;mso-wrap-distance-top:0;mso-wrap-distance-right:9pt;mso-wrap-distance-bottom:0;mso-position-horizontal:absolute;mso-position-horizontal-relative:text;mso-position-vertical:absolute;mso-position-vertical-relative:text" o:gfxdata="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" strokecolor="#5b9bd5 [3204]" strokeweight=".5pt">
                 <v:stroke endarrow="block" joinstyle="miter"/>
               </v:shape>
             </w:pict>
@@ -3045,7 +3109,7 @@
           </mc:Choice>
           <mc:Fallback>
             <w:pict>
-              <v:shape w14:anchorId="60FDA505" id="Straight Arrow Connector 36" o:spid="_x0000_s1026" type="#_x0000_t32" style="position:absolute;margin-left:223.8pt;margin-top:.8pt;width:26.3pt;height:37.55pt;flip:x;z-index:251746304;visibility:visible;mso-wrap-style:square;mso-width-percent:0;mso-height-percent:0;mso-wrap-distance-left:9pt;mso-wrap-distance-top:0;mso-wrap-distance-right:9pt;mso-wrap-distance-bottom:0;mso-position-horizontal:absolute;mso-position-horizontal-relative:text;mso-position-vertical:absolute;mso-position-vertical-relative:text;mso-width-percent:0;mso-height-percent:0;mso-width-relative:margin;mso-height-relative:margin" o:gfxdata="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" strokecolor="#5b9bd5 [3204]" strokeweight=".5pt">
+              <v:shape w14:anchorId="5999332A" id="Straight Arrow Connector 36" o:spid="_x0000_s1026" type="#_x0000_t32" style="position:absolute;margin-left:223.8pt;margin-top:.8pt;width:26.3pt;height:37.55pt;flip:x;z-index:251746304;visibility:visible;mso-wrap-style:square;mso-width-percent:0;mso-height-percent:0;mso-wrap-distance-left:9pt;mso-wrap-distance-top:0;mso-wrap-distance-right:9pt;mso-wrap-distance-bottom:0;mso-position-horizontal:absolute;mso-position-horizontal-relative:text;mso-position-vertical:absolute;mso-position-vertical-relative:text;mso-width-percent:0;mso-height-percent:0;mso-width-relative:margin;mso-height-relative:margin" o:gfxdata="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" strokecolor="#5b9bd5 [3204]" strokeweight=".5pt">
                 <v:stroke endarrow="block" joinstyle="miter"/>
               </v:shape>
             </w:pict>
@@ -3115,7 +3179,7 @@
                     </a:ln>
                     <a:extLst>
                       <a:ext uri="{53640926-AAD7-44d8-BBD7-CCE9431645EC}">
-                        <a14:shadowObscured xmlns="" xmlns:mo="http://schemas.microsoft.com/office/mac/office/2008/main" xmlns:mv="urn:schemas-microsoft-com:mac:vml" xmlns:o="urn:schemas-microsoft-com:office:office" xmlns:v="urn:schemas-microsoft-com:vml" xmlns:w10="urn:schemas-microsoft-com:office:word" xmlns:w="http://schemas.openxmlformats.org/wordprocessingml/2006/main" xmlns:a14="http://schemas.microsoft.com/office/drawing/2010/main"/>
+                        <a14:shadowObscured xmlns:a14="http://schemas.microsoft.com/office/drawing/2010/main" xmlns:w="http://schemas.openxmlformats.org/wordprocessingml/2006/main" xmlns:w10="urn:schemas-microsoft-com:office:word" xmlns:v="urn:schemas-microsoft-com:vml" xmlns:o="urn:schemas-microsoft-com:office:office" xmlns:mv="urn:schemas-microsoft-com:mac:vml" xmlns:mo="http://schemas.microsoft.com/office/mac/office/2008/main" xmlns=""/>
                       </a:ext>
                     </a:extLst>
                   </pic:spPr>
@@ -3271,7 +3335,7 @@
                     </a:ln>
                     <a:extLst>
                       <a:ext uri="{53640926-AAD7-44d8-BBD7-CCE9431645EC}">
-                        <a14:shadowObscured xmlns="" xmlns:mo="http://schemas.microsoft.com/office/mac/office/2008/main" xmlns:mv="urn:schemas-microsoft-com:mac:vml" xmlns:o="urn:schemas-microsoft-com:office:office" xmlns:v="urn:schemas-microsoft-com:vml" xmlns:w10="urn:schemas-microsoft-com:office:word" xmlns:w="http://schemas.openxmlformats.org/wordprocessingml/2006/main" xmlns:a14="http://schemas.microsoft.com/office/drawing/2010/main"/>
+                        <a14:shadowObscured xmlns:a14="http://schemas.microsoft.com/office/drawing/2010/main" xmlns:w="http://schemas.openxmlformats.org/wordprocessingml/2006/main" xmlns:w10="urn:schemas-microsoft-com:office:word" xmlns:v="urn:schemas-microsoft-com:vml" xmlns:o="urn:schemas-microsoft-com:office:office" xmlns:mv="urn:schemas-microsoft-com:mac:vml" xmlns:mo="http://schemas.microsoft.com/office/mac/office/2008/main" xmlns=""/>
                       </a:ext>
                     </a:extLst>
                   </pic:spPr>
@@ -3360,7 +3424,7 @@
           </mc:Choice>
           <mc:Fallback>
             <w:pict>
-              <v:shape w14:anchorId="6A3BE57E" id="Straight Arrow Connector 37" o:spid="_x0000_s1026" type="#_x0000_t32" style="position:absolute;margin-left:220.8pt;margin-top:5.7pt;width:27.95pt;height:36.55pt;flip:x;z-index:251753472;visibility:visible;mso-wrap-style:square;mso-wrap-distance-left:9pt;mso-wrap-distance-top:0;mso-wrap-distance-right:9pt;mso-wrap-distance-bottom:0;mso-position-horizontal:absolute;mso-position-horizontal-relative:text;mso-position-vertical:absolute;mso-position-vertical-relative:text" o:gfxdata="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" strokecolor="#5b9bd5 [3204]" strokeweight=".5pt">
+              <v:shape w14:anchorId="33AA1A72" id="Straight Arrow Connector 37" o:spid="_x0000_s1026" type="#_x0000_t32" style="position:absolute;margin-left:220.8pt;margin-top:5.7pt;width:27.95pt;height:36.55pt;flip:x;z-index:251753472;visibility:visible;mso-wrap-style:square;mso-wrap-distance-left:9pt;mso-wrap-distance-top:0;mso-wrap-distance-right:9pt;mso-wrap-distance-bottom:0;mso-position-horizontal:absolute;mso-position-horizontal-relative:text;mso-position-vertical:absolute;mso-position-vertical-relative:text" o:gfxdata="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" strokecolor="#5b9bd5 [3204]" strokeweight=".5pt">
                 <v:stroke endarrow="block" joinstyle="miter"/>
               </v:shape>
             </w:pict>
@@ -3462,7 +3526,7 @@
           </mc:Choice>
           <mc:Fallback>
             <w:pict>
-              <v:shape w14:anchorId="503D8258" id="Straight Arrow Connector 38" o:spid="_x0000_s1026" type="#_x0000_t32" style="position:absolute;margin-left:221.9pt;margin-top:6.45pt;width:27.95pt;height:36.55pt;flip:x;z-index:251756544;visibility:visible;mso-wrap-style:square;mso-wrap-distance-left:9pt;mso-wrap-distance-top:0;mso-wrap-distance-right:9pt;mso-wrap-distance-bottom:0;mso-position-horizontal:absolute;mso-position-horizontal-relative:text;mso-position-vertical:absolute;mso-position-vertical-relative:text" o:gfxdata="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" strokecolor="#5b9bd5 [3204]" strokeweight=".5pt">
+              <v:shape w14:anchorId="445025D0" id="Straight Arrow Connector 38" o:spid="_x0000_s1026" type="#_x0000_t32" style="position:absolute;margin-left:221.9pt;margin-top:6.45pt;width:27.95pt;height:36.55pt;flip:x;z-index:251756544;visibility:visible;mso-wrap-style:square;mso-wrap-distance-left:9pt;mso-wrap-distance-top:0;mso-wrap-distance-right:9pt;mso-wrap-distance-bottom:0;mso-position-horizontal:absolute;mso-position-horizontal-relative:text;mso-position-vertical:absolute;mso-position-vertical-relative:text" o:gfxdata="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" strokecolor="#5b9bd5 [3204]" strokeweight=".5pt">
                 <v:stroke endarrow="block" joinstyle="miter"/>
               </v:shape>
             </w:pict>
@@ -3532,7 +3596,7 @@
                     </a:ln>
                     <a:extLst>
                       <a:ext uri="{53640926-AAD7-44d8-BBD7-CCE9431645EC}">
-                        <a14:shadowObscured xmlns="" xmlns:mo="http://schemas.microsoft.com/office/mac/office/2008/main" xmlns:mv="urn:schemas-microsoft-com:mac:vml" xmlns:o="urn:schemas-microsoft-com:office:office" xmlns:v="urn:schemas-microsoft-com:vml" xmlns:w10="urn:schemas-microsoft-com:office:word" xmlns:w="http://schemas.openxmlformats.org/wordprocessingml/2006/main" xmlns:a14="http://schemas.microsoft.com/office/drawing/2010/main"/>
+                        <a14:shadowObscured xmlns:a14="http://schemas.microsoft.com/office/drawing/2010/main" xmlns:w="http://schemas.openxmlformats.org/wordprocessingml/2006/main" xmlns:w10="urn:schemas-microsoft-com:office:word" xmlns:v="urn:schemas-microsoft-com:vml" xmlns:o="urn:schemas-microsoft-com:office:office" xmlns:mv="urn:schemas-microsoft-com:mac:vml" xmlns:mo="http://schemas.microsoft.com/office/mac/office/2008/main" xmlns=""/>
                       </a:ext>
                     </a:extLst>
                   </pic:spPr>
@@ -3649,7 +3713,7 @@
           </mc:Choice>
           <mc:Fallback>
             <w:pict>
-              <v:shape w14:anchorId="493DE781" id="Straight Arrow Connector 39" o:spid="_x0000_s1026" type="#_x0000_t32" style="position:absolute;margin-left:222.15pt;margin-top:.6pt;width:27.95pt;height:60.15pt;flip:x;z-index:251763712;visibility:visible;mso-wrap-style:square;mso-width-percent:0;mso-height-percent:0;mso-wrap-distance-left:9pt;mso-wrap-distance-top:0;mso-wrap-distance-right:9pt;mso-wrap-distance-bottom:0;mso-position-horizontal:absolute;mso-position-horizontal-relative:text;mso-position-vertical:absolute;mso-position-vertical-relative:text;mso-width-percent:0;mso-height-percent:0;mso-width-relative:margin;mso-height-relative:margin" o:gfxdata="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" strokecolor="#5b9bd5 [3204]" strokeweight=".5pt">
+              <v:shape w14:anchorId="7B852125" id="Straight Arrow Connector 39" o:spid="_x0000_s1026" type="#_x0000_t32" style="position:absolute;margin-left:222.15pt;margin-top:.6pt;width:27.95pt;height:60.15pt;flip:x;z-index:251763712;visibility:visible;mso-wrap-style:square;mso-width-percent:0;mso-height-percent:0;mso-wrap-distance-left:9pt;mso-wrap-distance-top:0;mso-wrap-distance-right:9pt;mso-wrap-distance-bottom:0;mso-position-horizontal:absolute;mso-position-horizontal-relative:text;mso-position-vertical:absolute;mso-position-vertical-relative:text;mso-width-percent:0;mso-height-percent:0;mso-width-relative:margin;mso-height-relative:margin" o:gfxdata="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" strokecolor="#5b9bd5 [3204]" strokeweight=".5pt">
                 <v:stroke endarrow="block" joinstyle="miter"/>
               </v:shape>
             </w:pict>
@@ -3730,7 +3794,7 @@
                     </a:ln>
                     <a:extLst>
                       <a:ext uri="{53640926-AAD7-44d8-BBD7-CCE9431645EC}">
-                        <a14:shadowObscured xmlns="" xmlns:mo="http://schemas.microsoft.com/office/mac/office/2008/main" xmlns:mv="urn:schemas-microsoft-com:mac:vml" xmlns:o="urn:schemas-microsoft-com:office:office" xmlns:v="urn:schemas-microsoft-com:vml" xmlns:w10="urn:schemas-microsoft-com:office:word" xmlns:w="http://schemas.openxmlformats.org/wordprocessingml/2006/main" xmlns:a14="http://schemas.microsoft.com/office/drawing/2010/main"/>
+                        <a14:shadowObscured xmlns:a14="http://schemas.microsoft.com/office/drawing/2010/main" xmlns:w="http://schemas.openxmlformats.org/wordprocessingml/2006/main" xmlns:w10="urn:schemas-microsoft-com:office:word" xmlns:v="urn:schemas-microsoft-com:vml" xmlns:o="urn:schemas-microsoft-com:office:office" xmlns:mv="urn:schemas-microsoft-com:mac:vml" xmlns:mo="http://schemas.microsoft.com/office/mac/office/2008/main" xmlns=""/>
                       </a:ext>
                     </a:extLst>
                   </pic:spPr>
@@ -3852,7 +3916,7 @@
           </mc:Choice>
           <mc:Fallback>
             <w:pict>
-              <v:shape w14:anchorId="047893DB" id="Straight Arrow Connector 40" o:spid="_x0000_s1026" type="#_x0000_t32" style="position:absolute;margin-left:221.9pt;margin-top:3.8pt;width:27.95pt;height:36.55pt;flip:x;z-index:251768832;visibility:visible;mso-wrap-style:square;mso-wrap-distance-left:9pt;mso-wrap-distance-top:0;mso-wrap-distance-right:9pt;mso-wrap-distance-bottom:0;mso-position-horizontal:absolute;mso-position-horizontal-relative:text;mso-position-vertical:absolute;mso-position-vertical-relative:text" o:gfxdata="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" strokecolor="#5b9bd5 [3204]" strokeweight=".5pt">
+              <v:shape w14:anchorId="6E086EE6" id="Straight Arrow Connector 40" o:spid="_x0000_s1026" type="#_x0000_t32" style="position:absolute;margin-left:221.9pt;margin-top:3.8pt;width:27.95pt;height:36.55pt;flip:x;z-index:251768832;visibility:visible;mso-wrap-style:square;mso-wrap-distance-left:9pt;mso-wrap-distance-top:0;mso-wrap-distance-right:9pt;mso-wrap-distance-bottom:0;mso-position-horizontal:absolute;mso-position-horizontal-relative:text;mso-position-vertical:absolute;mso-position-vertical-relative:text" o:gfxdata="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" strokecolor="#5b9bd5 [3204]" strokeweight=".5pt">
                 <v:stroke endarrow="block" joinstyle="miter"/>
               </v:shape>
             </w:pict>
@@ -3922,7 +3986,7 @@
                     </a:ln>
                     <a:extLst>
                       <a:ext uri="{53640926-AAD7-44d8-BBD7-CCE9431645EC}">
-                        <a14:shadowObscured xmlns="" xmlns:mo="http://schemas.microsoft.com/office/mac/office/2008/main" xmlns:mv="urn:schemas-microsoft-com:mac:vml" xmlns:o="urn:schemas-microsoft-com:office:office" xmlns:v="urn:schemas-microsoft-com:vml" xmlns:w10="urn:schemas-microsoft-com:office:word" xmlns:w="http://schemas.openxmlformats.org/wordprocessingml/2006/main" xmlns:a14="http://schemas.microsoft.com/office/drawing/2010/main"/>
+                        <a14:shadowObscured xmlns:a14="http://schemas.microsoft.com/office/drawing/2010/main" xmlns:w="http://schemas.openxmlformats.org/wordprocessingml/2006/main" xmlns:w10="urn:schemas-microsoft-com:office:word" xmlns:v="urn:schemas-microsoft-com:vml" xmlns:o="urn:schemas-microsoft-com:office:office" xmlns:mv="urn:schemas-microsoft-com:mac:vml" xmlns:mo="http://schemas.microsoft.com/office/mac/office/2008/main" xmlns=""/>
                       </a:ext>
                     </a:extLst>
                   </pic:spPr>
@@ -4044,7 +4108,7 @@
           </mc:Choice>
           <mc:Fallback>
             <w:pict>
-              <v:shape w14:anchorId="4D805DF1" id="Straight Arrow Connector 41" o:spid="_x0000_s1026" type="#_x0000_t32" style="position:absolute;margin-left:221.35pt;margin-top:.6pt;width:27.95pt;height:36.55pt;flip:x;z-index:251771904;visibility:visible;mso-wrap-style:square;mso-wrap-distance-left:9pt;mso-wrap-distance-top:0;mso-wrap-distance-right:9pt;mso-wrap-distance-bottom:0;mso-position-horizontal:absolute;mso-position-horizontal-relative:text;mso-position-vertical:absolute;mso-position-vertical-relative:text" o:gfxdata="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" strokecolor="#5b9bd5 [3204]" strokeweight=".5pt">
+              <v:shape w14:anchorId="34899D8C" id="Straight Arrow Connector 41" o:spid="_x0000_s1026" type="#_x0000_t32" style="position:absolute;margin-left:221.35pt;margin-top:.6pt;width:27.95pt;height:36.55pt;flip:x;z-index:251771904;visibility:visible;mso-wrap-style:square;mso-wrap-distance-left:9pt;mso-wrap-distance-top:0;mso-wrap-distance-right:9pt;mso-wrap-distance-bottom:0;mso-position-horizontal:absolute;mso-position-horizontal-relative:text;mso-position-vertical:absolute;mso-position-vertical-relative:text" o:gfxdata="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" strokecolor="#5b9bd5 [3204]" strokeweight=".5pt">
                 <v:stroke endarrow="block" joinstyle="miter"/>
               </v:shape>
             </w:pict>
@@ -4114,7 +4178,7 @@
                     </a:ln>
                     <a:extLst>
                       <a:ext uri="{53640926-AAD7-44d8-BBD7-CCE9431645EC}">
-                        <a14:shadowObscured xmlns="" xmlns:mo="http://schemas.microsoft.com/office/mac/office/2008/main" xmlns:mv="urn:schemas-microsoft-com:mac:vml" xmlns:o="urn:schemas-microsoft-com:office:office" xmlns:v="urn:schemas-microsoft-com:vml" xmlns:w10="urn:schemas-microsoft-com:office:word" xmlns:w="http://schemas.openxmlformats.org/wordprocessingml/2006/main" xmlns:a14="http://schemas.microsoft.com/office/drawing/2010/main"/>
+                        <a14:shadowObscured xmlns:a14="http://schemas.microsoft.com/office/drawing/2010/main" xmlns:w="http://schemas.openxmlformats.org/wordprocessingml/2006/main" xmlns:w10="urn:schemas-microsoft-com:office:word" xmlns:v="urn:schemas-microsoft-com:vml" xmlns:o="urn:schemas-microsoft-com:office:office" xmlns:mv="urn:schemas-microsoft-com:mac:vml" xmlns:mo="http://schemas.microsoft.com/office/mac/office/2008/main" xmlns=""/>
                       </a:ext>
                     </a:extLst>
                   </pic:spPr>
@@ -6076,8 +6140,6 @@
           <w:lang w:eastAsia="en-GB"/>
         </w:rPr>
       </w:pPr>
-      <w:bookmarkStart w:id="0" w:name="_GoBack"/>
-      <w:bookmarkEnd w:id="0"/>
     </w:p>
     <w:p>
       <w:pPr>
@@ -9393,11 +9455,11 @@
         </c:dLbls>
         <c:marker val="1"/>
         <c:smooth val="0"/>
-        <c:axId val="301770480"/>
-        <c:axId val="215769824"/>
+        <c:axId val="-1227666608"/>
+        <c:axId val="-1227662800"/>
       </c:lineChart>
       <c:catAx>
-        <c:axId val="301770480"/>
+        <c:axId val="-1227666608"/>
         <c:scaling>
           <c:orientation val="minMax"/>
         </c:scaling>
@@ -9481,7 +9543,7 @@
             <a:endParaRPr lang="en-US"/>
           </a:p>
         </c:txPr>
-        <c:crossAx val="215769824"/>
+        <c:crossAx val="-1227662800"/>
         <c:crosses val="autoZero"/>
         <c:auto val="1"/>
         <c:lblAlgn val="ctr"/>
@@ -9489,7 +9551,7 @@
         <c:noMultiLvlLbl val="0"/>
       </c:catAx>
       <c:valAx>
-        <c:axId val="215769824"/>
+        <c:axId val="-1227662800"/>
         <c:scaling>
           <c:orientation val="minMax"/>
         </c:scaling>
@@ -9581,7 +9643,7 @@
             <a:endParaRPr lang="en-US"/>
           </a:p>
         </c:txPr>
-        <c:crossAx val="301770480"/>
+        <c:crossAx val="-1227666608"/>
         <c:crosses val="autoZero"/>
         <c:crossBetween val="between"/>
       </c:valAx>
@@ -9936,11 +9998,11 @@
         </c:dLbls>
         <c:marker val="1"/>
         <c:smooth val="0"/>
-        <c:axId val="215769432"/>
-        <c:axId val="212668824"/>
+        <c:axId val="-1334212496"/>
+        <c:axId val="-1334222832"/>
       </c:lineChart>
       <c:catAx>
-        <c:axId val="215769432"/>
+        <c:axId val="-1334212496"/>
         <c:scaling>
           <c:orientation val="minMax"/>
         </c:scaling>
@@ -10038,7 +10100,7 @@
             <a:endParaRPr lang="en-US"/>
           </a:p>
         </c:txPr>
-        <c:crossAx val="212668824"/>
+        <c:crossAx val="-1334222832"/>
         <c:crosses val="autoZero"/>
         <c:auto val="1"/>
         <c:lblAlgn val="ctr"/>
@@ -10046,7 +10108,7 @@
         <c:noMultiLvlLbl val="0"/>
       </c:catAx>
       <c:valAx>
-        <c:axId val="212668824"/>
+        <c:axId val="-1334222832"/>
         <c:scaling>
           <c:orientation val="minMax"/>
         </c:scaling>
@@ -10130,7 +10192,7 @@
             <a:endParaRPr lang="en-US"/>
           </a:p>
         </c:txPr>
-        <c:crossAx val="215769432"/>
+        <c:crossAx val="-1334212496"/>
         <c:crosses val="autoZero"/>
         <c:crossBetween val="between"/>
       </c:valAx>
@@ -11563,7 +11625,7 @@
 </file>
 
 <file path=customXml/itemProps2.xml><?xml version="1.0" encoding="utf-8"?>
-<ds:datastoreItem xmlns:ds="http://schemas.openxmlformats.org/officeDocument/2006/customXml" ds:itemID="{D69F489D-0F79-4B79-94C0-8A182B0A005A}">
+<ds:datastoreItem xmlns:ds="http://schemas.openxmlformats.org/officeDocument/2006/customXml" ds:itemID="{BB1DA605-ED33-4325-A0F4-287043B83C10}">
   <ds:schemaRefs>
     <ds:schemaRef ds:uri="http://schemas.openxmlformats.org/officeDocument/2006/bibliography"/>
   </ds:schemaRefs>

--- a/Report Related/AI CW Report Plan.docx
+++ b/Report Related/AI CW Report Plan.docx
@@ -76,14 +76,14 @@
                               </a:ln>
                               <a:extLst>
                                 <a:ext uri="{909E8E84-426E-40dd-AFC4-6F175D3DCCD1}">
-                                  <a14:hiddenFill xmlns="" xmlns:mo="http://schemas.microsoft.com/office/mac/office/2008/main" xmlns:mv="urn:schemas-microsoft-com:mac:vml" xmlns:o="urn:schemas-microsoft-com:office:office" xmlns:v="urn:schemas-microsoft-com:vml" xmlns:w10="urn:schemas-microsoft-com:office:word" xmlns:w="http://schemas.openxmlformats.org/wordprocessingml/2006/main" xmlns:a14="http://schemas.microsoft.com/office/drawing/2010/main">
+                                  <a14:hiddenFill xmlns:a14="http://schemas.microsoft.com/office/drawing/2010/main" xmlns:w="http://schemas.openxmlformats.org/wordprocessingml/2006/main" xmlns:w10="urn:schemas-microsoft-com:office:word" xmlns:v="urn:schemas-microsoft-com:vml" xmlns:o="urn:schemas-microsoft-com:office:office" xmlns:mv="urn:schemas-microsoft-com:mac:vml" xmlns:mo="http://schemas.microsoft.com/office/mac/office/2008/main" xmlns="">
                                     <a:solidFill>
                                       <a:srgbClr val="FFFFFF"/>
                                     </a:solidFill>
                                   </a14:hiddenFill>
                                 </a:ext>
                                 <a:ext uri="{91240B29-F687-4f45-9708-019B960494DF}">
-                                  <a14:hiddenLine xmlns="" xmlns:mo="http://schemas.microsoft.com/office/mac/office/2008/main" xmlns:mv="urn:schemas-microsoft-com:mac:vml" xmlns:o="urn:schemas-microsoft-com:office:office" xmlns:v="urn:schemas-microsoft-com:vml" xmlns:w10="urn:schemas-microsoft-com:office:word" xmlns:w="http://schemas.openxmlformats.org/wordprocessingml/2006/main" xmlns:a14="http://schemas.microsoft.com/office/drawing/2010/main" w="9525">
+                                  <a14:hiddenLine xmlns:a14="http://schemas.microsoft.com/office/drawing/2010/main" xmlns:w="http://schemas.openxmlformats.org/wordprocessingml/2006/main" xmlns:w10="urn:schemas-microsoft-com:office:word" xmlns:v="urn:schemas-microsoft-com:vml" xmlns:o="urn:schemas-microsoft-com:office:office" xmlns:mv="urn:schemas-microsoft-com:mac:vml" xmlns:mo="http://schemas.microsoft.com/office/mac/office/2008/main" xmlns="" w="9525">
                                     <a:solidFill>
                                       <a:srgbClr val="808080"/>
                                     </a:solidFill>
@@ -144,14 +144,14 @@
                               </a:ln>
                               <a:extLst>
                                 <a:ext uri="{909E8E84-426E-40dd-AFC4-6F175D3DCCD1}">
-                                  <a14:hiddenFill xmlns="" xmlns:mo="http://schemas.microsoft.com/office/mac/office/2008/main" xmlns:mv="urn:schemas-microsoft-com:mac:vml" xmlns:o="urn:schemas-microsoft-com:office:office" xmlns:v="urn:schemas-microsoft-com:vml" xmlns:w10="urn:schemas-microsoft-com:office:word" xmlns:w="http://schemas.openxmlformats.org/wordprocessingml/2006/main" xmlns:a14="http://schemas.microsoft.com/office/drawing/2010/main">
+                                  <a14:hiddenFill xmlns:a14="http://schemas.microsoft.com/office/drawing/2010/main" xmlns:w="http://schemas.openxmlformats.org/wordprocessingml/2006/main" xmlns:w10="urn:schemas-microsoft-com:office:word" xmlns:v="urn:schemas-microsoft-com:vml" xmlns:o="urn:schemas-microsoft-com:office:office" xmlns:mv="urn:schemas-microsoft-com:mac:vml" xmlns:mo="http://schemas.microsoft.com/office/mac/office/2008/main" xmlns="">
                                     <a:solidFill>
                                       <a:srgbClr val="FFFFFF"/>
                                     </a:solidFill>
                                   </a14:hiddenFill>
                                 </a:ext>
                                 <a:ext uri="{91240B29-F687-4f45-9708-019B960494DF}">
-                                  <a14:hiddenLine xmlns="" xmlns:mo="http://schemas.microsoft.com/office/mac/office/2008/main" xmlns:mv="urn:schemas-microsoft-com:mac:vml" xmlns:o="urn:schemas-microsoft-com:office:office" xmlns:v="urn:schemas-microsoft-com:vml" xmlns:w10="urn:schemas-microsoft-com:office:word" xmlns:w="http://schemas.openxmlformats.org/wordprocessingml/2006/main" xmlns:a14="http://schemas.microsoft.com/office/drawing/2010/main" w="9525">
+                                  <a14:hiddenLine xmlns:a14="http://schemas.microsoft.com/office/drawing/2010/main" xmlns:w="http://schemas.openxmlformats.org/wordprocessingml/2006/main" xmlns:w10="urn:schemas-microsoft-com:office:word" xmlns:v="urn:schemas-microsoft-com:vml" xmlns:o="urn:schemas-microsoft-com:office:office" xmlns:mv="urn:schemas-microsoft-com:mac:vml" xmlns:mo="http://schemas.microsoft.com/office/mac/office/2008/main" xmlns="" w="9525">
                                     <a:solidFill>
                                       <a:srgbClr val="000000"/>
                                     </a:solidFill>
@@ -214,7 +214,7 @@
                               </a:ln>
                               <a:extLst>
                                 <a:ext uri="{909E8E84-426E-40dd-AFC4-6F175D3DCCD1}">
-                                  <a14:hiddenFill xmlns="" xmlns:mo="http://schemas.microsoft.com/office/mac/office/2008/main" xmlns:mv="urn:schemas-microsoft-com:mac:vml" xmlns:o="urn:schemas-microsoft-com:office:office" xmlns:v="urn:schemas-microsoft-com:vml" xmlns:w10="urn:schemas-microsoft-com:office:word" xmlns:w="http://schemas.openxmlformats.org/wordprocessingml/2006/main" xmlns:a14="http://schemas.microsoft.com/office/drawing/2010/main">
+                                  <a14:hiddenFill xmlns:a14="http://schemas.microsoft.com/office/drawing/2010/main" xmlns:w="http://schemas.openxmlformats.org/wordprocessingml/2006/main" xmlns:w10="urn:schemas-microsoft-com:office:word" xmlns:v="urn:schemas-microsoft-com:vml" xmlns:o="urn:schemas-microsoft-com:office:office" xmlns:mv="urn:schemas-microsoft-com:mac:vml" xmlns:mo="http://schemas.microsoft.com/office/mac/office/2008/main" xmlns="">
                                     <a:noFill/>
                                   </a14:hiddenFill>
                                 </a:ext>
@@ -343,14 +343,14 @@
                             </a:ln>
                             <a:extLst>
                               <a:ext uri="{909E8E84-426E-40dd-AFC4-6F175D3DCCD1}">
-                                <a14:hiddenFill xmlns="" xmlns:mo="http://schemas.microsoft.com/office/mac/office/2008/main" xmlns:mv="urn:schemas-microsoft-com:mac:vml" xmlns:o="urn:schemas-microsoft-com:office:office" xmlns:v="urn:schemas-microsoft-com:vml" xmlns:w10="urn:schemas-microsoft-com:office:word" xmlns:w="http://schemas.openxmlformats.org/wordprocessingml/2006/main" xmlns:a14="http://schemas.microsoft.com/office/drawing/2010/main">
+                                <a14:hiddenFill xmlns:a14="http://schemas.microsoft.com/office/drawing/2010/main" xmlns:w="http://schemas.openxmlformats.org/wordprocessingml/2006/main" xmlns:w10="urn:schemas-microsoft-com:office:word" xmlns:v="urn:schemas-microsoft-com:vml" xmlns:o="urn:schemas-microsoft-com:office:office" xmlns:mv="urn:schemas-microsoft-com:mac:vml" xmlns:mo="http://schemas.microsoft.com/office/mac/office/2008/main" xmlns="">
                                   <a:solidFill>
                                     <a:srgbClr val="FFFFFF"/>
                                   </a:solidFill>
                                 </a14:hiddenFill>
                               </a:ext>
                               <a:ext uri="{91240B29-F687-4f45-9708-019B960494DF}">
-                                <a14:hiddenLine xmlns="" xmlns:mo="http://schemas.microsoft.com/office/mac/office/2008/main" xmlns:mv="urn:schemas-microsoft-com:mac:vml" xmlns:o="urn:schemas-microsoft-com:office:office" xmlns:v="urn:schemas-microsoft-com:vml" xmlns:w10="urn:schemas-microsoft-com:office:word" xmlns:w="http://schemas.openxmlformats.org/wordprocessingml/2006/main" xmlns:a14="http://schemas.microsoft.com/office/drawing/2010/main" w="9525">
+                                <a14:hiddenLine xmlns:a14="http://schemas.microsoft.com/office/drawing/2010/main" xmlns:w="http://schemas.openxmlformats.org/wordprocessingml/2006/main" xmlns:w10="urn:schemas-microsoft-com:office:word" xmlns:v="urn:schemas-microsoft-com:vml" xmlns:o="urn:schemas-microsoft-com:office:office" xmlns:mv="urn:schemas-microsoft-com:mac:vml" xmlns:mo="http://schemas.microsoft.com/office/mac/office/2008/main" xmlns="" w="9525">
                                   <a:solidFill>
                                     <a:srgbClr val="000000"/>
                                   </a:solidFill>
@@ -552,14 +552,14 @@
                             </a:ln>
                             <a:extLst>
                               <a:ext uri="{909E8E84-426E-40dd-AFC4-6F175D3DCCD1}">
-                                <a14:hiddenFill xmlns="" xmlns:mo="http://schemas.microsoft.com/office/mac/office/2008/main" xmlns:mv="urn:schemas-microsoft-com:mac:vml" xmlns:o="urn:schemas-microsoft-com:office:office" xmlns:v="urn:schemas-microsoft-com:vml" xmlns:w10="urn:schemas-microsoft-com:office:word" xmlns:w="http://schemas.openxmlformats.org/wordprocessingml/2006/main" xmlns:a14="http://schemas.microsoft.com/office/drawing/2010/main">
+                                <a14:hiddenFill xmlns:a14="http://schemas.microsoft.com/office/drawing/2010/main" xmlns:w="http://schemas.openxmlformats.org/wordprocessingml/2006/main" xmlns:w10="urn:schemas-microsoft-com:office:word" xmlns:v="urn:schemas-microsoft-com:vml" xmlns:o="urn:schemas-microsoft-com:office:office" xmlns:mv="urn:schemas-microsoft-com:mac:vml" xmlns:mo="http://schemas.microsoft.com/office/mac/office/2008/main" xmlns="">
                                   <a:solidFill>
                                     <a:srgbClr val="FFFFFF"/>
                                   </a:solidFill>
                                 </a14:hiddenFill>
                               </a:ext>
                               <a:ext uri="{91240B29-F687-4f45-9708-019B960494DF}">
-                                <a14:hiddenLine xmlns="" xmlns:mo="http://schemas.microsoft.com/office/mac/office/2008/main" xmlns:mv="urn:schemas-microsoft-com:mac:vml" xmlns:o="urn:schemas-microsoft-com:office:office" xmlns:v="urn:schemas-microsoft-com:vml" xmlns:w10="urn:schemas-microsoft-com:office:word" xmlns:w="http://schemas.openxmlformats.org/wordprocessingml/2006/main" xmlns:a14="http://schemas.microsoft.com/office/drawing/2010/main" w="9525">
+                                <a14:hiddenLine xmlns:a14="http://schemas.microsoft.com/office/drawing/2010/main" xmlns:w="http://schemas.openxmlformats.org/wordprocessingml/2006/main" xmlns:w10="urn:schemas-microsoft-com:office:word" xmlns:v="urn:schemas-microsoft-com:vml" xmlns:o="urn:schemas-microsoft-com:office:office" xmlns:mv="urn:schemas-microsoft-com:mac:vml" xmlns:mo="http://schemas.microsoft.com/office/mac/office/2008/main" xmlns="" w="9525">
                                   <a:solidFill>
                                     <a:srgbClr val="000000"/>
                                   </a:solidFill>
@@ -1017,7 +1017,7 @@
                             <a:effectLst/>
                             <a:extLst>
                               <a:ext uri="{91240B29-F687-4f45-9708-019B960494DF}">
-                                <a14:hiddenLine xmlns="" xmlns:mo="http://schemas.microsoft.com/office/mac/office/2008/main" xmlns:mv="urn:schemas-microsoft-com:mac:vml" xmlns:o="urn:schemas-microsoft-com:office:office" xmlns:v="urn:schemas-microsoft-com:vml" xmlns:w10="urn:schemas-microsoft-com:office:word" xmlns:w="http://schemas.openxmlformats.org/wordprocessingml/2006/main" xmlns:a14="http://schemas.microsoft.com/office/drawing/2010/main" w="19050">
+                                <a14:hiddenLine xmlns:a14="http://schemas.microsoft.com/office/drawing/2010/main" xmlns:w="http://schemas.openxmlformats.org/wordprocessingml/2006/main" xmlns:w10="urn:schemas-microsoft-com:office:word" xmlns:v="urn:schemas-microsoft-com:vml" xmlns:o="urn:schemas-microsoft-com:office:office" xmlns:mv="urn:schemas-microsoft-com:mac:vml" xmlns:mo="http://schemas.microsoft.com/office/mac/office/2008/main" xmlns="" w="19050">
                                   <a:solidFill>
                                     <a:srgbClr val="4A7EBB"/>
                                   </a:solidFill>
@@ -1027,7 +1027,7 @@
                                 </a14:hiddenLine>
                               </a:ext>
                               <a:ext uri="{AF507438-7753-43e0-B8FC-AC1667EBCBE1}">
-                                <a14:hiddenEffects xmlns="" xmlns:mo="http://schemas.microsoft.com/office/mac/office/2008/main" xmlns:mv="urn:schemas-microsoft-com:mac:vml" xmlns:o="urn:schemas-microsoft-com:office:office" xmlns:v="urn:schemas-microsoft-com:vml" xmlns:w10="urn:schemas-microsoft-com:office:word" xmlns:w="http://schemas.openxmlformats.org/wordprocessingml/2006/main" xmlns:a14="http://schemas.microsoft.com/office/drawing/2010/main">
+                                <a14:hiddenEffects xmlns:a14="http://schemas.microsoft.com/office/drawing/2010/main" xmlns:w="http://schemas.openxmlformats.org/wordprocessingml/2006/main" xmlns:w10="urn:schemas-microsoft-com:office:word" xmlns:v="urn:schemas-microsoft-com:vml" xmlns:o="urn:schemas-microsoft-com:office:office" xmlns:mv="urn:schemas-microsoft-com:mac:vml" xmlns:mo="http://schemas.microsoft.com/office/mac/office/2008/main" xmlns="">
                                   <a:effectLst>
                                     <a:outerShdw blurRad="63500" dist="26940" dir="5400000" algn="ctr" rotWithShape="0">
                                       <a:srgbClr val="000000">
@@ -1056,7 +1056,7 @@
               </mc:Choice>
               <mc:Fallback>
                 <w:pict>
-                  <v:rect w14:anchorId="1999EF11" id="Rectangle 4" o:spid="_x0000_s1026" style="position:absolute;margin-left:21.6pt;margin-top:36pt;width:568.8pt;height:17.6pt;z-index:251662336;visibility:visible;mso-wrap-style:square;mso-width-percent:0;mso-height-percent:0;mso-wrap-distance-left:9pt;mso-wrap-distance-top:0;mso-wrap-distance-right:9pt;mso-wrap-distance-bottom:0;mso-position-horizontal:absolute;mso-position-horizontal-relative:page;mso-position-vertical:absolute;mso-position-vertical-relative:page;mso-width-percent:0;mso-height-percent:0;mso-width-relative:page;mso-height-relative:page;v-text-anchor:top" o:gfxdata="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" fillcolor="#acb9ca [1311]" stroked="f">
+                  <v:rect w14:anchorId="52180596" id="Rectangle 4" o:spid="_x0000_s1026" style="position:absolute;margin-left:21.6pt;margin-top:36pt;width:568.8pt;height:17.6pt;z-index:251662336;visibility:visible;mso-wrap-style:square;mso-width-percent:0;mso-height-percent:0;mso-wrap-distance-left:9pt;mso-wrap-distance-top:0;mso-wrap-distance-right:9pt;mso-wrap-distance-bottom:0;mso-position-horizontal:absolute;mso-position-horizontal-relative:page;mso-position-vertical:absolute;mso-position-vertical-relative:page;mso-width-percent:0;mso-height-percent:0;mso-width-relative:page;mso-height-relative:page;v-text-anchor:top" o:gfxdata="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" fillcolor="#acb9ca [1311]" stroked="f">
                     <v:textbox inset=",7.2pt,,7.2pt"/>
                     <w10:wrap anchorx="page" anchory="page"/>
                   </v:rect>
@@ -1125,7 +1125,7 @@
                               </a:ln>
                               <a:extLst>
                                 <a:ext uri="{909E8E84-426E-40dd-AFC4-6F175D3DCCD1}">
-                                  <a14:hiddenFill xmlns="" xmlns:mo="http://schemas.microsoft.com/office/mac/office/2008/main" xmlns:mv="urn:schemas-microsoft-com:mac:vml" xmlns:o="urn:schemas-microsoft-com:office:office" xmlns:v="urn:schemas-microsoft-com:vml" xmlns:w10="urn:schemas-microsoft-com:office:word" xmlns:w="http://schemas.openxmlformats.org/wordprocessingml/2006/main" xmlns:a14="http://schemas.microsoft.com/office/drawing/2010/main">
+                                  <a14:hiddenFill xmlns:a14="http://schemas.microsoft.com/office/drawing/2010/main" xmlns:w="http://schemas.openxmlformats.org/wordprocessingml/2006/main" xmlns:w10="urn:schemas-microsoft-com:office:word" xmlns:v="urn:schemas-microsoft-com:vml" xmlns:o="urn:schemas-microsoft-com:office:office" xmlns:mv="urn:schemas-microsoft-com:mac:vml" xmlns:mo="http://schemas.microsoft.com/office/mac/office/2008/main" xmlns="">
                                     <a:noFill/>
                                   </a14:hiddenFill>
                                 </a:ext>
@@ -1157,7 +1157,7 @@
                               </a:ln>
                               <a:extLst>
                                 <a:ext uri="{909E8E84-426E-40dd-AFC4-6F175D3DCCD1}">
-                                  <a14:hiddenFill xmlns="" xmlns:mo="http://schemas.microsoft.com/office/mac/office/2008/main" xmlns:mv="urn:schemas-microsoft-com:mac:vml" xmlns:o="urn:schemas-microsoft-com:office:office" xmlns:v="urn:schemas-microsoft-com:vml" xmlns:w10="urn:schemas-microsoft-com:office:word" xmlns:w="http://schemas.openxmlformats.org/wordprocessingml/2006/main" xmlns:a14="http://schemas.microsoft.com/office/drawing/2010/main">
+                                  <a14:hiddenFill xmlns:a14="http://schemas.microsoft.com/office/drawing/2010/main" xmlns:w="http://schemas.openxmlformats.org/wordprocessingml/2006/main" xmlns:w10="urn:schemas-microsoft-com:office:word" xmlns:v="urn:schemas-microsoft-com:vml" xmlns:o="urn:schemas-microsoft-com:office:office" xmlns:mv="urn:schemas-microsoft-com:mac:vml" xmlns:mo="http://schemas.microsoft.com/office/mac/office/2008/main" xmlns="">
                                     <a:noFill/>
                                   </a14:hiddenFill>
                                 </a:ext>
@@ -1179,7 +1179,7 @@
               </mc:Choice>
               <mc:Fallback>
                 <w:pict>
-                  <v:group w14:anchorId="645761DD" id="Group 9" o:spid="_x0000_s1026" style="position:absolute;margin-left:21.6pt;margin-top:702pt;width:568.8pt;height:54.05pt;z-index:-251657216;mso-position-horizontal-relative:page;mso-position-vertical-relative:page" coordorigin="432,13608" coordsize="11376,1081" o:gfxdata="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">
+                  <v:group w14:anchorId="6A89C47E" id="Group 9" o:spid="_x0000_s1026" style="position:absolute;margin-left:21.6pt;margin-top:702pt;width:568.8pt;height:54.05pt;z-index:-251657216;mso-position-horizontal-relative:page;mso-position-vertical-relative:page" coordorigin="432,13608" coordsize="11376,1081" o:gfxdata="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">
                     <v:shape id="AutoShape 10" o:spid="_x0000_s1027" type="#_x0000_t32" style="position:absolute;left:432;top:13608;width:11376;height:0;visibility:visible;mso-wrap-style:square" o:connectortype="straight" o:gfxdata="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" strokecolor="gray"/>
                     <v:shape id="AutoShape 11" o:spid="_x0000_s1028" type="#_x0000_t32" style="position:absolute;left:432;top:14689;width:11376;height:0;visibility:visible;mso-wrap-style:square" o:connectortype="straight" o:gfxdata="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" strokecolor="gray"/>
                     <w10:wrap anchorx="page" anchory="page"/>
@@ -1244,14 +1244,14 @@
                               </a:ln>
                               <a:extLst>
                                 <a:ext uri="{909E8E84-426E-40dd-AFC4-6F175D3DCCD1}">
-                                  <a14:hiddenFill xmlns="" xmlns:mo="http://schemas.microsoft.com/office/mac/office/2008/main" xmlns:mv="urn:schemas-microsoft-com:mac:vml" xmlns:o="urn:schemas-microsoft-com:office:office" xmlns:v="urn:schemas-microsoft-com:vml" xmlns:w10="urn:schemas-microsoft-com:office:word" xmlns:w="http://schemas.openxmlformats.org/wordprocessingml/2006/main" xmlns:a14="http://schemas.microsoft.com/office/drawing/2010/main">
+                                  <a14:hiddenFill xmlns:a14="http://schemas.microsoft.com/office/drawing/2010/main" xmlns:w="http://schemas.openxmlformats.org/wordprocessingml/2006/main" xmlns:w10="urn:schemas-microsoft-com:office:word" xmlns:v="urn:schemas-microsoft-com:vml" xmlns:o="urn:schemas-microsoft-com:office:office" xmlns:mv="urn:schemas-microsoft-com:mac:vml" xmlns:mo="http://schemas.microsoft.com/office/mac/office/2008/main" xmlns="">
                                     <a:solidFill>
                                       <a:srgbClr val="FFFFFF"/>
                                     </a:solidFill>
                                   </a14:hiddenFill>
                                 </a:ext>
                                 <a:ext uri="{91240B29-F687-4f45-9708-019B960494DF}">
-                                  <a14:hiddenLine xmlns="" xmlns:mo="http://schemas.microsoft.com/office/mac/office/2008/main" xmlns:mv="urn:schemas-microsoft-com:mac:vml" xmlns:o="urn:schemas-microsoft-com:office:office" xmlns:v="urn:schemas-microsoft-com:vml" xmlns:w10="urn:schemas-microsoft-com:office:word" xmlns:w="http://schemas.openxmlformats.org/wordprocessingml/2006/main" xmlns:a14="http://schemas.microsoft.com/office/drawing/2010/main" w="9525">
+                                  <a14:hiddenLine xmlns:a14="http://schemas.microsoft.com/office/drawing/2010/main" xmlns:w="http://schemas.openxmlformats.org/wordprocessingml/2006/main" xmlns:w10="urn:schemas-microsoft-com:office:word" xmlns:v="urn:schemas-microsoft-com:vml" xmlns:o="urn:schemas-microsoft-com:office:office" xmlns:mv="urn:schemas-microsoft-com:mac:vml" xmlns:mo="http://schemas.microsoft.com/office/mac/office/2008/main" xmlns="" w="9525">
                                     <a:solidFill>
                                       <a:srgbClr val="000000"/>
                                     </a:solidFill>
@@ -1311,7 +1311,7 @@
                               </a:ln>
                               <a:extLst>
                                 <a:ext uri="{909E8E84-426E-40dd-AFC4-6F175D3DCCD1}">
-                                  <a14:hiddenFill xmlns="" xmlns:mo="http://schemas.microsoft.com/office/mac/office/2008/main" xmlns:mv="urn:schemas-microsoft-com:mac:vml" xmlns:o="urn:schemas-microsoft-com:office:office" xmlns:v="urn:schemas-microsoft-com:vml" xmlns:w10="urn:schemas-microsoft-com:office:word" xmlns:w="http://schemas.openxmlformats.org/wordprocessingml/2006/main" xmlns:a14="http://schemas.microsoft.com/office/drawing/2010/main">
+                                  <a14:hiddenFill xmlns:a14="http://schemas.microsoft.com/office/drawing/2010/main" xmlns:w="http://schemas.openxmlformats.org/wordprocessingml/2006/main" xmlns:w10="urn:schemas-microsoft-com:office:word" xmlns:v="urn:schemas-microsoft-com:vml" xmlns:o="urn:schemas-microsoft-com:office:office" xmlns:mv="urn:schemas-microsoft-com:mac:vml" xmlns:mo="http://schemas.microsoft.com/office/mac/office/2008/main" xmlns="">
                                     <a:noFill/>
                                   </a14:hiddenFill>
                                 </a:ext>
@@ -1338,14 +1338,14 @@
                               </a:ln>
                               <a:extLst>
                                 <a:ext uri="{909E8E84-426E-40dd-AFC4-6F175D3DCCD1}">
-                                  <a14:hiddenFill xmlns="" xmlns:mo="http://schemas.microsoft.com/office/mac/office/2008/main" xmlns:mv="urn:schemas-microsoft-com:mac:vml" xmlns:o="urn:schemas-microsoft-com:office:office" xmlns:v="urn:schemas-microsoft-com:vml" xmlns:w10="urn:schemas-microsoft-com:office:word" xmlns:w="http://schemas.openxmlformats.org/wordprocessingml/2006/main" xmlns:a14="http://schemas.microsoft.com/office/drawing/2010/main">
+                                  <a14:hiddenFill xmlns:a14="http://schemas.microsoft.com/office/drawing/2010/main" xmlns:w="http://schemas.openxmlformats.org/wordprocessingml/2006/main" xmlns:w10="urn:schemas-microsoft-com:office:word" xmlns:v="urn:schemas-microsoft-com:vml" xmlns:o="urn:schemas-microsoft-com:office:office" xmlns:mv="urn:schemas-microsoft-com:mac:vml" xmlns:mo="http://schemas.microsoft.com/office/mac/office/2008/main" xmlns="">
                                     <a:solidFill>
                                       <a:srgbClr val="FFFFFF"/>
                                     </a:solidFill>
                                   </a14:hiddenFill>
                                 </a:ext>
                                 <a:ext uri="{91240B29-F687-4f45-9708-019B960494DF}">
-                                  <a14:hiddenLine xmlns="" xmlns:mo="http://schemas.microsoft.com/office/mac/office/2008/main" xmlns:mv="urn:schemas-microsoft-com:mac:vml" xmlns:o="urn:schemas-microsoft-com:office:office" xmlns:v="urn:schemas-microsoft-com:vml" xmlns:w10="urn:schemas-microsoft-com:office:word" xmlns:w="http://schemas.openxmlformats.org/wordprocessingml/2006/main" xmlns:a14="http://schemas.microsoft.com/office/drawing/2010/main" w="9525">
+                                  <a14:hiddenLine xmlns:a14="http://schemas.microsoft.com/office/drawing/2010/main" xmlns:w="http://schemas.openxmlformats.org/wordprocessingml/2006/main" xmlns:w10="urn:schemas-microsoft-com:office:word" xmlns:v="urn:schemas-microsoft-com:vml" xmlns:o="urn:schemas-microsoft-com:office:office" xmlns:mv="urn:schemas-microsoft-com:mac:vml" xmlns:mo="http://schemas.microsoft.com/office/mac/office/2008/main" xmlns="" w="9525">
                                     <a:solidFill>
                                       <a:srgbClr val="000000"/>
                                     </a:solidFill>
@@ -2159,7 +2159,7 @@
           </mc:Choice>
           <mc:Fallback>
             <w:pict>
-              <v:shapetype w14:anchorId="190ACFCA" id="_x0000_t13" coordsize="21600,21600" o:spt="13" adj="16200,5400" path="m@0,l@0@1,0@1,0@2@0@2@0,21600,21600,10800xe">
+              <v:shapetype w14:anchorId="05366A4D" id="_x0000_t13" coordsize="21600,21600" o:spt="13" adj="16200,5400" path="m@0,l@0@1,0@1,0@2@0@2@0,21600,21600,10800xe">
                 <v:stroke joinstyle="miter"/>
                 <v:formulas>
                   <v:f eqn="val #0"/>
@@ -2265,7 +2265,7 @@
                         <a:effectLst/>
                         <a:extLst>
                           <a:ext uri="{C572A759-6A51-4108-AA02-DFA0A04FC94B}">
-                            <ma14:wrappingTextBoxFlag xmlns="" xmlns:mo="http://schemas.microsoft.com/office/mac/office/2008/main" xmlns:mv="urn:schemas-microsoft-com:mac:vml" xmlns:o="urn:schemas-microsoft-com:office:office" xmlns:v="urn:schemas-microsoft-com:vml" xmlns:w10="urn:schemas-microsoft-com:office:word" xmlns:w="http://schemas.openxmlformats.org/wordprocessingml/2006/main" xmlns:ma14="http://schemas.microsoft.com/office/mac/drawingml/2011/main"/>
+                            <ma14:wrappingTextBoxFlag xmlns:ma14="http://schemas.microsoft.com/office/mac/drawingml/2011/main" xmlns:w="http://schemas.openxmlformats.org/wordprocessingml/2006/main" xmlns:w10="urn:schemas-microsoft-com:office:word" xmlns:v="urn:schemas-microsoft-com:vml" xmlns:o="urn:schemas-microsoft-com:office:office" xmlns:mv="urn:schemas-microsoft-com:mac:vml" xmlns:mo="http://schemas.microsoft.com/office/mac/office/2008/main" xmlns=""/>
                           </a:ext>
                         </a:extLst>
                       </wps:spPr>
@@ -2863,7 +2863,7 @@
                     </a:ln>
                     <a:extLst>
                       <a:ext uri="{53640926-AAD7-44d8-BBD7-CCE9431645EC}">
-                        <a14:shadowObscured xmlns="" xmlns:mo="http://schemas.microsoft.com/office/mac/office/2008/main" xmlns:mv="urn:schemas-microsoft-com:mac:vml" xmlns:o="urn:schemas-microsoft-com:office:office" xmlns:v="urn:schemas-microsoft-com:vml" xmlns:w10="urn:schemas-microsoft-com:office:word" xmlns:w="http://schemas.openxmlformats.org/wordprocessingml/2006/main" xmlns:a14="http://schemas.microsoft.com/office/drawing/2010/main"/>
+                        <a14:shadowObscured xmlns:a14="http://schemas.microsoft.com/office/drawing/2010/main" xmlns:w="http://schemas.openxmlformats.org/wordprocessingml/2006/main" xmlns:w10="urn:schemas-microsoft-com:office:word" xmlns:v="urn:schemas-microsoft-com:vml" xmlns:o="urn:schemas-microsoft-com:office:office" xmlns:mv="urn:schemas-microsoft-com:mac:vml" xmlns:mo="http://schemas.microsoft.com/office/mac/office/2008/main" xmlns=""/>
                       </a:ext>
                     </a:extLst>
                   </pic:spPr>
@@ -2960,7 +2960,7 @@
           </mc:Choice>
           <mc:Fallback>
             <w:pict>
-              <v:shape w14:anchorId="6DF324BF" id="Straight Arrow Connector 35" o:spid="_x0000_s1026" type="#_x0000_t32" style="position:absolute;margin-left:222.15pt;margin-top:6.75pt;width:27.95pt;height:36.55pt;flip:x;z-index:251737088;visibility:visible;mso-wrap-style:square;mso-wrap-distance-left:9pt;mso-wrap-distance-top:0;mso-wrap-distance-right:9pt;mso-wrap-distance-bottom:0;mso-position-horizontal:absolute;mso-position-horizontal-relative:text;mso-position-vertical:absolute;mso-position-vertical-relative:text" o:gfxdata="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" strokecolor="#5b9bd5 [3204]" strokeweight=".5pt">
+              <v:shape w14:anchorId="287FCC1B" id="Straight Arrow Connector 35" o:spid="_x0000_s1026" type="#_x0000_t32" style="position:absolute;margin-left:222.15pt;margin-top:6.75pt;width:27.95pt;height:36.55pt;flip:x;z-index:251737088;visibility:visible;mso-wrap-style:square;mso-wrap-distance-left:9pt;mso-wrap-distance-top:0;mso-wrap-distance-right:9pt;mso-wrap-distance-bottom:0;mso-position-horizontal:absolute;mso-position-horizontal-relative:text;mso-position-vertical:absolute;mso-position-vertical-relative:text" o:gfxdata="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" strokecolor="#5b9bd5 [3204]" strokeweight=".5pt">
                 <v:stroke endarrow="block" joinstyle="miter"/>
               </v:shape>
             </w:pict>
@@ -3112,7 +3112,7 @@
           </mc:Choice>
           <mc:Fallback>
             <w:pict>
-              <v:shape w14:anchorId="44B1B6C9" id="Straight Arrow Connector 36" o:spid="_x0000_s1026" type="#_x0000_t32" style="position:absolute;margin-left:223.8pt;margin-top:.8pt;width:26.3pt;height:37.55pt;flip:x;z-index:251746304;visibility:visible;mso-wrap-style:square;mso-width-percent:0;mso-height-percent:0;mso-wrap-distance-left:9pt;mso-wrap-distance-top:0;mso-wrap-distance-right:9pt;mso-wrap-distance-bottom:0;mso-position-horizontal:absolute;mso-position-horizontal-relative:text;mso-position-vertical:absolute;mso-position-vertical-relative:text;mso-width-percent:0;mso-height-percent:0;mso-width-relative:margin;mso-height-relative:margin" o:gfxdata="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" strokecolor="#5b9bd5 [3204]" strokeweight=".5pt">
+              <v:shape w14:anchorId="25F60CF8" id="Straight Arrow Connector 36" o:spid="_x0000_s1026" type="#_x0000_t32" style="position:absolute;margin-left:223.8pt;margin-top:.8pt;width:26.3pt;height:37.55pt;flip:x;z-index:251746304;visibility:visible;mso-wrap-style:square;mso-width-percent:0;mso-height-percent:0;mso-wrap-distance-left:9pt;mso-wrap-distance-top:0;mso-wrap-distance-right:9pt;mso-wrap-distance-bottom:0;mso-position-horizontal:absolute;mso-position-horizontal-relative:text;mso-position-vertical:absolute;mso-position-vertical-relative:text;mso-width-percent:0;mso-height-percent:0;mso-width-relative:margin;mso-height-relative:margin" o:gfxdata="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" strokecolor="#5b9bd5 [3204]" strokeweight=".5pt">
                 <v:stroke endarrow="block" joinstyle="miter"/>
               </v:shape>
             </w:pict>
@@ -3182,7 +3182,7 @@
                     </a:ln>
                     <a:extLst>
                       <a:ext uri="{53640926-AAD7-44d8-BBD7-CCE9431645EC}">
-                        <a14:shadowObscured xmlns="" xmlns:mo="http://schemas.microsoft.com/office/mac/office/2008/main" xmlns:mv="urn:schemas-microsoft-com:mac:vml" xmlns:o="urn:schemas-microsoft-com:office:office" xmlns:v="urn:schemas-microsoft-com:vml" xmlns:w10="urn:schemas-microsoft-com:office:word" xmlns:w="http://schemas.openxmlformats.org/wordprocessingml/2006/main" xmlns:a14="http://schemas.microsoft.com/office/drawing/2010/main"/>
+                        <a14:shadowObscured xmlns:a14="http://schemas.microsoft.com/office/drawing/2010/main" xmlns:w="http://schemas.openxmlformats.org/wordprocessingml/2006/main" xmlns:w10="urn:schemas-microsoft-com:office:word" xmlns:v="urn:schemas-microsoft-com:vml" xmlns:o="urn:schemas-microsoft-com:office:office" xmlns:mv="urn:schemas-microsoft-com:mac:vml" xmlns:mo="http://schemas.microsoft.com/office/mac/office/2008/main" xmlns=""/>
                       </a:ext>
                     </a:extLst>
                   </pic:spPr>
@@ -3338,7 +3338,7 @@
                     </a:ln>
                     <a:extLst>
                       <a:ext uri="{53640926-AAD7-44d8-BBD7-CCE9431645EC}">
-                        <a14:shadowObscured xmlns="" xmlns:mo="http://schemas.microsoft.com/office/mac/office/2008/main" xmlns:mv="urn:schemas-microsoft-com:mac:vml" xmlns:o="urn:schemas-microsoft-com:office:office" xmlns:v="urn:schemas-microsoft-com:vml" xmlns:w10="urn:schemas-microsoft-com:office:word" xmlns:w="http://schemas.openxmlformats.org/wordprocessingml/2006/main" xmlns:a14="http://schemas.microsoft.com/office/drawing/2010/main"/>
+                        <a14:shadowObscured xmlns:a14="http://schemas.microsoft.com/office/drawing/2010/main" xmlns:w="http://schemas.openxmlformats.org/wordprocessingml/2006/main" xmlns:w10="urn:schemas-microsoft-com:office:word" xmlns:v="urn:schemas-microsoft-com:vml" xmlns:o="urn:schemas-microsoft-com:office:office" xmlns:mv="urn:schemas-microsoft-com:mac:vml" xmlns:mo="http://schemas.microsoft.com/office/mac/office/2008/main" xmlns=""/>
                       </a:ext>
                     </a:extLst>
                   </pic:spPr>
@@ -3427,7 +3427,7 @@
           </mc:Choice>
           <mc:Fallback>
             <w:pict>
-              <v:shape w14:anchorId="70D4608F" id="Straight Arrow Connector 37" o:spid="_x0000_s1026" type="#_x0000_t32" style="position:absolute;margin-left:220.8pt;margin-top:5.7pt;width:27.95pt;height:36.55pt;flip:x;z-index:251753472;visibility:visible;mso-wrap-style:square;mso-wrap-distance-left:9pt;mso-wrap-distance-top:0;mso-wrap-distance-right:9pt;mso-wrap-distance-bottom:0;mso-position-horizontal:absolute;mso-position-horizontal-relative:text;mso-position-vertical:absolute;mso-position-vertical-relative:text" o:gfxdata="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" strokecolor="#5b9bd5 [3204]" strokeweight=".5pt">
+              <v:shape w14:anchorId="32DBEB89" id="Straight Arrow Connector 37" o:spid="_x0000_s1026" type="#_x0000_t32" style="position:absolute;margin-left:220.8pt;margin-top:5.7pt;width:27.95pt;height:36.55pt;flip:x;z-index:251753472;visibility:visible;mso-wrap-style:square;mso-wrap-distance-left:9pt;mso-wrap-distance-top:0;mso-wrap-distance-right:9pt;mso-wrap-distance-bottom:0;mso-position-horizontal:absolute;mso-position-horizontal-relative:text;mso-position-vertical:absolute;mso-position-vertical-relative:text" o:gfxdata="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" strokecolor="#5b9bd5 [3204]" strokeweight=".5pt">
                 <v:stroke endarrow="block" joinstyle="miter"/>
               </v:shape>
             </w:pict>
@@ -3529,7 +3529,7 @@
           </mc:Choice>
           <mc:Fallback>
             <w:pict>
-              <v:shape w14:anchorId="515F960E" id="Straight Arrow Connector 38" o:spid="_x0000_s1026" type="#_x0000_t32" style="position:absolute;margin-left:221.9pt;margin-top:6.45pt;width:27.95pt;height:36.55pt;flip:x;z-index:251756544;visibility:visible;mso-wrap-style:square;mso-wrap-distance-left:9pt;mso-wrap-distance-top:0;mso-wrap-distance-right:9pt;mso-wrap-distance-bottom:0;mso-position-horizontal:absolute;mso-position-horizontal-relative:text;mso-position-vertical:absolute;mso-position-vertical-relative:text" o:gfxdata="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" strokecolor="#5b9bd5 [3204]" strokeweight=".5pt">
+              <v:shape w14:anchorId="070629DF" id="Straight Arrow Connector 38" o:spid="_x0000_s1026" type="#_x0000_t32" style="position:absolute;margin-left:221.9pt;margin-top:6.45pt;width:27.95pt;height:36.55pt;flip:x;z-index:251756544;visibility:visible;mso-wrap-style:square;mso-wrap-distance-left:9pt;mso-wrap-distance-top:0;mso-wrap-distance-right:9pt;mso-wrap-distance-bottom:0;mso-position-horizontal:absolute;mso-position-horizontal-relative:text;mso-position-vertical:absolute;mso-position-vertical-relative:text" o:gfxdata="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" strokecolor="#5b9bd5 [3204]" strokeweight=".5pt">
                 <v:stroke endarrow="block" joinstyle="miter"/>
               </v:shape>
             </w:pict>
@@ -3599,7 +3599,7 @@
                     </a:ln>
                     <a:extLst>
                       <a:ext uri="{53640926-AAD7-44d8-BBD7-CCE9431645EC}">
-                        <a14:shadowObscured xmlns="" xmlns:mo="http://schemas.microsoft.com/office/mac/office/2008/main" xmlns:mv="urn:schemas-microsoft-com:mac:vml" xmlns:o="urn:schemas-microsoft-com:office:office" xmlns:v="urn:schemas-microsoft-com:vml" xmlns:w10="urn:schemas-microsoft-com:office:word" xmlns:w="http://schemas.openxmlformats.org/wordprocessingml/2006/main" xmlns:a14="http://schemas.microsoft.com/office/drawing/2010/main"/>
+                        <a14:shadowObscured xmlns:a14="http://schemas.microsoft.com/office/drawing/2010/main" xmlns:w="http://schemas.openxmlformats.org/wordprocessingml/2006/main" xmlns:w10="urn:schemas-microsoft-com:office:word" xmlns:v="urn:schemas-microsoft-com:vml" xmlns:o="urn:schemas-microsoft-com:office:office" xmlns:mv="urn:schemas-microsoft-com:mac:vml" xmlns:mo="http://schemas.microsoft.com/office/mac/office/2008/main" xmlns=""/>
                       </a:ext>
                     </a:extLst>
                   </pic:spPr>
@@ -3716,7 +3716,7 @@
           </mc:Choice>
           <mc:Fallback>
             <w:pict>
-              <v:shape w14:anchorId="54EC5D98" id="Straight Arrow Connector 39" o:spid="_x0000_s1026" type="#_x0000_t32" style="position:absolute;margin-left:222.15pt;margin-top:.6pt;width:27.95pt;height:60.15pt;flip:x;z-index:251763712;visibility:visible;mso-wrap-style:square;mso-width-percent:0;mso-height-percent:0;mso-wrap-distance-left:9pt;mso-wrap-distance-top:0;mso-wrap-distance-right:9pt;mso-wrap-distance-bottom:0;mso-position-horizontal:absolute;mso-position-horizontal-relative:text;mso-position-vertical:absolute;mso-position-vertical-relative:text;mso-width-percent:0;mso-height-percent:0;mso-width-relative:margin;mso-height-relative:margin" o:gfxdata="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" strokecolor="#5b9bd5 [3204]" strokeweight=".5pt">
+              <v:shape w14:anchorId="50728DE6" id="Straight Arrow Connector 39" o:spid="_x0000_s1026" type="#_x0000_t32" style="position:absolute;margin-left:222.15pt;margin-top:.6pt;width:27.95pt;height:60.15pt;flip:x;z-index:251763712;visibility:visible;mso-wrap-style:square;mso-width-percent:0;mso-height-percent:0;mso-wrap-distance-left:9pt;mso-wrap-distance-top:0;mso-wrap-distance-right:9pt;mso-wrap-distance-bottom:0;mso-position-horizontal:absolute;mso-position-horizontal-relative:text;mso-position-vertical:absolute;mso-position-vertical-relative:text;mso-width-percent:0;mso-height-percent:0;mso-width-relative:margin;mso-height-relative:margin" o:gfxdata="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" strokecolor="#5b9bd5 [3204]" strokeweight=".5pt">
                 <v:stroke endarrow="block" joinstyle="miter"/>
               </v:shape>
             </w:pict>
@@ -3797,7 +3797,7 @@
                     </a:ln>
                     <a:extLst>
                       <a:ext uri="{53640926-AAD7-44d8-BBD7-CCE9431645EC}">
-                        <a14:shadowObscured xmlns="" xmlns:mo="http://schemas.microsoft.com/office/mac/office/2008/main" xmlns:mv="urn:schemas-microsoft-com:mac:vml" xmlns:o="urn:schemas-microsoft-com:office:office" xmlns:v="urn:schemas-microsoft-com:vml" xmlns:w10="urn:schemas-microsoft-com:office:word" xmlns:w="http://schemas.openxmlformats.org/wordprocessingml/2006/main" xmlns:a14="http://schemas.microsoft.com/office/drawing/2010/main"/>
+                        <a14:shadowObscured xmlns:a14="http://schemas.microsoft.com/office/drawing/2010/main" xmlns:w="http://schemas.openxmlformats.org/wordprocessingml/2006/main" xmlns:w10="urn:schemas-microsoft-com:office:word" xmlns:v="urn:schemas-microsoft-com:vml" xmlns:o="urn:schemas-microsoft-com:office:office" xmlns:mv="urn:schemas-microsoft-com:mac:vml" xmlns:mo="http://schemas.microsoft.com/office/mac/office/2008/main" xmlns=""/>
                       </a:ext>
                     </a:extLst>
                   </pic:spPr>
@@ -3919,7 +3919,7 @@
           </mc:Choice>
           <mc:Fallback>
             <w:pict>
-              <v:shape w14:anchorId="25C3271E" id="Straight Arrow Connector 40" o:spid="_x0000_s1026" type="#_x0000_t32" style="position:absolute;margin-left:221.9pt;margin-top:3.8pt;width:27.95pt;height:36.55pt;flip:x;z-index:251768832;visibility:visible;mso-wrap-style:square;mso-wrap-distance-left:9pt;mso-wrap-distance-top:0;mso-wrap-distance-right:9pt;mso-wrap-distance-bottom:0;mso-position-horizontal:absolute;mso-position-horizontal-relative:text;mso-position-vertical:absolute;mso-position-vertical-relative:text" o:gfxdata="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" strokecolor="#5b9bd5 [3204]" strokeweight=".5pt">
+              <v:shape w14:anchorId="5F3ECE94" id="Straight Arrow Connector 40" o:spid="_x0000_s1026" type="#_x0000_t32" style="position:absolute;margin-left:221.9pt;margin-top:3.8pt;width:27.95pt;height:36.55pt;flip:x;z-index:251768832;visibility:visible;mso-wrap-style:square;mso-wrap-distance-left:9pt;mso-wrap-distance-top:0;mso-wrap-distance-right:9pt;mso-wrap-distance-bottom:0;mso-position-horizontal:absolute;mso-position-horizontal-relative:text;mso-position-vertical:absolute;mso-position-vertical-relative:text" o:gfxdata="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" strokecolor="#5b9bd5 [3204]" strokeweight=".5pt">
                 <v:stroke endarrow="block" joinstyle="miter"/>
               </v:shape>
             </w:pict>
@@ -3989,7 +3989,7 @@
                     </a:ln>
                     <a:extLst>
                       <a:ext uri="{53640926-AAD7-44d8-BBD7-CCE9431645EC}">
-                        <a14:shadowObscured xmlns="" xmlns:mo="http://schemas.microsoft.com/office/mac/office/2008/main" xmlns:mv="urn:schemas-microsoft-com:mac:vml" xmlns:o="urn:schemas-microsoft-com:office:office" xmlns:v="urn:schemas-microsoft-com:vml" xmlns:w10="urn:schemas-microsoft-com:office:word" xmlns:w="http://schemas.openxmlformats.org/wordprocessingml/2006/main" xmlns:a14="http://schemas.microsoft.com/office/drawing/2010/main"/>
+                        <a14:shadowObscured xmlns:a14="http://schemas.microsoft.com/office/drawing/2010/main" xmlns:w="http://schemas.openxmlformats.org/wordprocessingml/2006/main" xmlns:w10="urn:schemas-microsoft-com:office:word" xmlns:v="urn:schemas-microsoft-com:vml" xmlns:o="urn:schemas-microsoft-com:office:office" xmlns:mv="urn:schemas-microsoft-com:mac:vml" xmlns:mo="http://schemas.microsoft.com/office/mac/office/2008/main" xmlns=""/>
                       </a:ext>
                     </a:extLst>
                   </pic:spPr>
@@ -4111,7 +4111,7 @@
           </mc:Choice>
           <mc:Fallback>
             <w:pict>
-              <v:shape w14:anchorId="4493414F" id="Straight Arrow Connector 41" o:spid="_x0000_s1026" type="#_x0000_t32" style="position:absolute;margin-left:221.35pt;margin-top:.6pt;width:27.95pt;height:36.55pt;flip:x;z-index:251771904;visibility:visible;mso-wrap-style:square;mso-wrap-distance-left:9pt;mso-wrap-distance-top:0;mso-wrap-distance-right:9pt;mso-wrap-distance-bottom:0;mso-position-horizontal:absolute;mso-position-horizontal-relative:text;mso-position-vertical:absolute;mso-position-vertical-relative:text" o:gfxdata="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" strokecolor="#5b9bd5 [3204]" strokeweight=".5pt">
+              <v:shape w14:anchorId="785C9D72" id="Straight Arrow Connector 41" o:spid="_x0000_s1026" type="#_x0000_t32" style="position:absolute;margin-left:221.35pt;margin-top:.6pt;width:27.95pt;height:36.55pt;flip:x;z-index:251771904;visibility:visible;mso-wrap-style:square;mso-wrap-distance-left:9pt;mso-wrap-distance-top:0;mso-wrap-distance-right:9pt;mso-wrap-distance-bottom:0;mso-position-horizontal:absolute;mso-position-horizontal-relative:text;mso-position-vertical:absolute;mso-position-vertical-relative:text" o:gfxdata="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" strokecolor="#5b9bd5 [3204]" strokeweight=".5pt">
                 <v:stroke endarrow="block" joinstyle="miter"/>
               </v:shape>
             </w:pict>
@@ -4181,7 +4181,7 @@
                     </a:ln>
                     <a:extLst>
                       <a:ext uri="{53640926-AAD7-44d8-BBD7-CCE9431645EC}">
-                        <a14:shadowObscured xmlns="" xmlns:mo="http://schemas.microsoft.com/office/mac/office/2008/main" xmlns:mv="urn:schemas-microsoft-com:mac:vml" xmlns:o="urn:schemas-microsoft-com:office:office" xmlns:v="urn:schemas-microsoft-com:vml" xmlns:w10="urn:schemas-microsoft-com:office:word" xmlns:w="http://schemas.openxmlformats.org/wordprocessingml/2006/main" xmlns:a14="http://schemas.microsoft.com/office/drawing/2010/main"/>
+                        <a14:shadowObscured xmlns:a14="http://schemas.microsoft.com/office/drawing/2010/main" xmlns:w="http://schemas.openxmlformats.org/wordprocessingml/2006/main" xmlns:w10="urn:schemas-microsoft-com:office:word" xmlns:v="urn:schemas-microsoft-com:vml" xmlns:o="urn:schemas-microsoft-com:office:office" xmlns:mv="urn:schemas-microsoft-com:mac:vml" xmlns:mo="http://schemas.microsoft.com/office/mac/office/2008/main" xmlns=""/>
                       </a:ext>
                     </a:extLst>
                   </pic:spPr>
@@ -4700,14 +4700,26 @@
         </w:rPr>
         <w:t>we decided to increment it by 1</w:t>
       </w:r>
-      <w:bookmarkStart w:id="0" w:name="_GoBack"/>
-      <w:bookmarkEnd w:id="0"/>
       <w:r>
         <w:rPr>
           <w:rFonts w:eastAsia="Times New Roman" w:cs="Times New Roman"/>
           <w:lang w:eastAsia="en-GB"/>
         </w:rPr>
-        <w:t xml:space="preserve">, every time we increased the number of streets. When deciding on the number of cars to use, we felt 2 would be enough as this would allow the planner to make use of the swap-vehicle action we created. We kept the number of cars and fuel pumps constant when carrying </w:t>
+        <w:t xml:space="preserve"> every time we increased the number of streets. When deciding on the number of cars to use, we felt 2 would be </w:t>
+      </w:r>
+      <w:r>
+        <w:rPr>
+          <w:rFonts w:eastAsia="Times New Roman" w:cs="Times New Roman"/>
+          <w:lang w:eastAsia="en-GB"/>
+        </w:rPr>
+        <w:t>sufficient</w:t>
+      </w:r>
+      <w:r>
+        <w:rPr>
+          <w:rFonts w:eastAsia="Times New Roman" w:cs="Times New Roman"/>
+          <w:lang w:eastAsia="en-GB"/>
+        </w:rPr>
+        <w:t xml:space="preserve"> as this would allow the planner to make use of the swap-vehicle action we created. We kept the number of cars and fuel pumps constant when carrying </w:t>
       </w:r>
       <w:r>
         <w:rPr>
@@ -4889,14 +4901,7 @@
                 <w:rFonts w:eastAsia="Times New Roman" w:cs="Times New Roman"/>
                 <w:lang w:eastAsia="en-GB"/>
               </w:rPr>
-              <w:t xml:space="preserve">States </w:t>
-            </w:r>
-            <w:r>
-              <w:rPr>
-                <w:rFonts w:eastAsia="Times New Roman" w:cs="Times New Roman"/>
-                <w:lang w:eastAsia="en-GB"/>
-              </w:rPr>
-              <w:t>Evaluated</w:t>
+              <w:t>States Evaluated</w:t>
             </w:r>
           </w:p>
         </w:tc>
@@ -6301,7 +6306,37 @@
                               <w:t xml:space="preserve"> states needed to be evaluated</w:t>
                             </w:r>
                             <w:r>
-                              <w:t>. However after increasing the number of streets to 7-8 streets, there was a significant increase in cost, time and more importantly states evaluated. We felt, that despite the large size of the problem, i.e. at 10 streets, there was 27 links, the plan generated by the planner was still a very good</w:t>
+                              <w:t>. However after increasing the number of streets to 7-8 streets, there was a significant increase in cost, time and</w:t>
+                            </w:r>
+                            <w:r>
+                              <w:t>,</w:t>
+                            </w:r>
+                            <w:r>
+                              <w:t xml:space="preserve"> more importantly</w:t>
+                            </w:r>
+                            <w:r>
+                              <w:t xml:space="preserve">, </w:t>
+                            </w:r>
+                            <w:r>
+                              <w:t>states evaluated. We felt, that despite</w:t>
+                            </w:r>
+                            <w:r>
+                              <w:t xml:space="preserve"> the large size of the problem (</w:t>
+                            </w:r>
+                            <w:r>
+                              <w:t xml:space="preserve">i.e. at 10 streets, there </w:t>
+                            </w:r>
+                            <w:r>
+                              <w:t xml:space="preserve">were 27 links) </w:t>
+                            </w:r>
+                            <w:r>
+                              <w:t>the plan gene</w:t>
+                            </w:r>
+                            <w:r>
+                              <w:t>rated by the planner was still</w:t>
+                            </w:r>
+                            <w:r>
+                              <w:t xml:space="preserve"> very good</w:t>
                             </w:r>
                             <w:r>
                               <w:t>, as the cost did not increase significantly.</w:t>
@@ -6310,7 +6345,13 @@
                           <w:p/>
                           <w:p>
                             <w:r>
-                              <w:t>Whilst creating the problem files we noticed that we could incorporate the use of metric, and ultimately specify to the planner what specific metric we would like to be decreased. We felt that due to the fact that fuel was an extremely important factor we should specify in the problem file to minimise the fuel_used metric. In addition, we also had to decide which vehicle we would like to minimise the fuel usage of, and decided to go with car as the car would be more expensive to use.</w:t>
+                              <w:t xml:space="preserve">Whilst creating the problem files we noticed that we could incorporate the use of metric, and ultimately specify to the planner what specific metric we would like to be decreased. We felt that due to the fact that fuel was an extremely important factor we should specify in the problem file to minimise the fuel_used metric. In addition, we also had to decide which vehicle we would like to minimise the fuel usage of, and decided to go with </w:t>
+                            </w:r>
+                            <w:r>
+                              <w:t>the car as it</w:t>
+                            </w:r>
+                            <w:r>
+                              <w:t xml:space="preserve"> would be more expensive to use.</w:t>
                             </w:r>
                             <w:r>
                               <w:t xml:space="preserve"> After running the planner with and without the metric it was clear to see that the planner would choose the actions that incre</w:t>
@@ -6321,7 +6362,13 @@
                           </w:p>
                           <w:p>
                             <w:r>
-                              <w:t xml:space="preserve">The graph showing the cost and time increase as the number of streets (and connections, pizzas etc) increased, shows that the planner did scale up pretty well considering the gradient of the cost line wasn’t very high and showed a more </w:t>
+                              <w:t xml:space="preserve">The graph showing the cost and time increase as the number of streets (and connections, pizzas etc) increased, </w:t>
+                            </w:r>
+                            <w:r>
+                              <w:t>illustrates</w:t>
+                            </w:r>
+                            <w:r>
+                              <w:t xml:space="preserve"> that the planner did scale up pretty well considering the gradient of the cost line wasn’t very high and showed a more </w:t>
                             </w:r>
                             <w:r>
                               <w:t>steady</w:t>
@@ -6387,7 +6434,37 @@
                         <w:t xml:space="preserve"> states needed to be evaluated</w:t>
                       </w:r>
                       <w:r>
-                        <w:t>. However after increasing the number of streets to 7-8 streets, there was a significant increase in cost, time and more importantly states evaluated. We felt, that despite the large size of the problem, i.e. at 10 streets, there was 27 links, the plan generated by the planner was still a very good</w:t>
+                        <w:t>. However after increasing the number of streets to 7-8 streets, there was a significant increase in cost, time and</w:t>
+                      </w:r>
+                      <w:r>
+                        <w:t>,</w:t>
+                      </w:r>
+                      <w:r>
+                        <w:t xml:space="preserve"> more importantly</w:t>
+                      </w:r>
+                      <w:r>
+                        <w:t xml:space="preserve">, </w:t>
+                      </w:r>
+                      <w:r>
+                        <w:t>states evaluated. We felt, that despite</w:t>
+                      </w:r>
+                      <w:r>
+                        <w:t xml:space="preserve"> the large size of the problem (</w:t>
+                      </w:r>
+                      <w:r>
+                        <w:t xml:space="preserve">i.e. at 10 streets, there </w:t>
+                      </w:r>
+                      <w:r>
+                        <w:t xml:space="preserve">were 27 links) </w:t>
+                      </w:r>
+                      <w:r>
+                        <w:t>the plan gene</w:t>
+                      </w:r>
+                      <w:r>
+                        <w:t>rated by the planner was still</w:t>
+                      </w:r>
+                      <w:r>
+                        <w:t xml:space="preserve"> very good</w:t>
                       </w:r>
                       <w:r>
                         <w:t>, as the cost did not increase significantly.</w:t>
@@ -6396,7 +6473,13 @@
                     <w:p/>
                     <w:p>
                       <w:r>
-                        <w:t>Whilst creating the problem files we noticed that we could incorporate the use of metric, and ultimately specify to the planner what specific metric we would like to be decreased. We felt that due to the fact that fuel was an extremely important factor we should specify in the problem file to minimise the fuel_used metric. In addition, we also had to decide which vehicle we would like to minimise the fuel usage of, and decided to go with car as the car would be more expensive to use.</w:t>
+                        <w:t xml:space="preserve">Whilst creating the problem files we noticed that we could incorporate the use of metric, and ultimately specify to the planner what specific metric we would like to be decreased. We felt that due to the fact that fuel was an extremely important factor we should specify in the problem file to minimise the fuel_used metric. In addition, we also had to decide which vehicle we would like to minimise the fuel usage of, and decided to go with </w:t>
+                      </w:r>
+                      <w:r>
+                        <w:t>the car as it</w:t>
+                      </w:r>
+                      <w:r>
+                        <w:t xml:space="preserve"> would be more expensive to use.</w:t>
                       </w:r>
                       <w:r>
                         <w:t xml:space="preserve"> After running the planner with and without the metric it was clear to see that the planner would choose the actions that incre</w:t>
@@ -6407,7 +6490,13 @@
                     </w:p>
                     <w:p>
                       <w:r>
-                        <w:t xml:space="preserve">The graph showing the cost and time increase as the number of streets (and connections, pizzas etc) increased, shows that the planner did scale up pretty well considering the gradient of the cost line wasn’t very high and showed a more </w:t>
+                        <w:t xml:space="preserve">The graph showing the cost and time increase as the number of streets (and connections, pizzas etc) increased, </w:t>
+                      </w:r>
+                      <w:r>
+                        <w:t>illustrates</w:t>
+                      </w:r>
+                      <w:r>
+                        <w:t xml:space="preserve"> that the planner did scale up pretty well considering the gradient of the cost line wasn’t very high and showed a more </w:t>
                       </w:r>
                       <w:r>
                         <w:t>steady</w:t>
@@ -6579,19 +6668,13 @@
                         <w:txbxContent>
                           <w:p>
                             <w:r>
-                              <w:t>6</w:t>
-                            </w:r>
-                            <w:r>
-                              <w:t xml:space="preserve"> Streets, </w:t>
+                              <w:t xml:space="preserve">6 Streets, </w:t>
                             </w:r>
                             <w:r>
                               <w:t xml:space="preserve">10 links, </w:t>
                             </w:r>
                             <w:r>
-                              <w:t>4</w:t>
-                            </w:r>
-                            <w:r>
-                              <w:t xml:space="preserve"> Pizzas</w:t>
+                              <w:t>4 Pizzas</w:t>
                             </w:r>
                           </w:p>
                         </w:txbxContent>
@@ -6618,19 +6701,13 @@
                   <w:txbxContent>
                     <w:p>
                       <w:r>
-                        <w:t>6</w:t>
-                      </w:r>
-                      <w:r>
-                        <w:t xml:space="preserve"> Streets, </w:t>
+                        <w:t xml:space="preserve">6 Streets, </w:t>
                       </w:r>
                       <w:r>
                         <w:t xml:space="preserve">10 links, </w:t>
                       </w:r>
                       <w:r>
-                        <w:t>4</w:t>
-                      </w:r>
-                      <w:r>
-                        <w:t xml:space="preserve"> Pizzas</w:t>
+                        <w:t>4 Pizzas</w:t>
                       </w:r>
                     </w:p>
                   </w:txbxContent>
@@ -6794,16 +6871,7 @@
                         <w:txbxContent>
                           <w:p>
                             <w:r>
-                              <w:t>8</w:t>
-                            </w:r>
-                            <w:r>
-                              <w:t xml:space="preserve"> Streets, </w:t>
-                            </w:r>
-                            <w:r>
-                              <w:t>18 links, 6</w:t>
-                            </w:r>
-                            <w:r>
-                              <w:t xml:space="preserve"> Pizzas</w:t>
+                              <w:t>8 Streets, 18 links, 6 Pizzas</w:t>
                             </w:r>
                           </w:p>
                         </w:txbxContent>
@@ -6830,16 +6898,7 @@
                   <w:txbxContent>
                     <w:p>
                       <w:r>
-                        <w:t>8</w:t>
-                      </w:r>
-                      <w:r>
-                        <w:t xml:space="preserve"> Streets, </w:t>
-                      </w:r>
-                      <w:r>
-                        <w:t>18 links, 6</w:t>
-                      </w:r>
-                      <w:r>
-                        <w:t xml:space="preserve"> Pizzas</w:t>
+                        <w:t>8 Streets, 18 links, 6 Pizzas</w:t>
                       </w:r>
                     </w:p>
                   </w:txbxContent>
@@ -6877,7 +6936,68 @@
           <w:lang w:eastAsia="en-GB"/>
         </w:rPr>
         <w:drawing>
-          <wp:anchor distT="0" distB="0" distL="114300" distR="114300" simplePos="0" relativeHeight="251686400" behindDoc="0" locked="0" layoutInCell="1" allowOverlap="1" wp14:anchorId="2DAA80CB" wp14:editId="458E584B">
+          <wp:anchor distT="0" distB="0" distL="114300" distR="114300" simplePos="0" relativeHeight="251662336" behindDoc="0" locked="0" layoutInCell="1" allowOverlap="1" wp14:anchorId="21683577" wp14:editId="675EC8E5">
+            <wp:simplePos x="0" y="0"/>
+            <wp:positionH relativeFrom="column">
+              <wp:posOffset>270510</wp:posOffset>
+            </wp:positionH>
+            <wp:positionV relativeFrom="paragraph">
+              <wp:posOffset>276860</wp:posOffset>
+            </wp:positionV>
+            <wp:extent cx="3162300" cy="229235"/>
+            <wp:effectExtent l="0" t="0" r="0" b="0"/>
+            <wp:wrapNone/>
+            <wp:docPr id="24" name="Picture 24"/>
+            <wp:cNvGraphicFramePr>
+              <a:graphicFrameLocks xmlns:a="http://schemas.openxmlformats.org/drawingml/2006/main" noChangeAspect="1"/>
+            </wp:cNvGraphicFramePr>
+            <a:graphic xmlns:a="http://schemas.openxmlformats.org/drawingml/2006/main">
+              <a:graphicData uri="http://schemas.openxmlformats.org/drawingml/2006/picture">
+                <pic:pic xmlns:pic="http://schemas.openxmlformats.org/drawingml/2006/picture">
+                  <pic:nvPicPr>
+                    <pic:cNvPr id="1" name=""/>
+                    <pic:cNvPicPr/>
+                  </pic:nvPicPr>
+                  <pic:blipFill>
+                    <a:blip r:embed="rId17">
+                      <a:extLst>
+                        <a:ext uri="{28A0092B-C50C-407E-A947-70E740481C1C}">
+                          <a14:useLocalDpi xmlns:a14="http://schemas.microsoft.com/office/drawing/2010/main" val="0"/>
+                        </a:ext>
+                      </a:extLst>
+                    </a:blip>
+                    <a:stretch>
+                      <a:fillRect/>
+                    </a:stretch>
+                  </pic:blipFill>
+                  <pic:spPr>
+                    <a:xfrm>
+                      <a:off x="0" y="0"/>
+                      <a:ext cx="3162300" cy="229235"/>
+                    </a:xfrm>
+                    <a:prstGeom prst="rect">
+                      <a:avLst/>
+                    </a:prstGeom>
+                  </pic:spPr>
+                </pic:pic>
+              </a:graphicData>
+            </a:graphic>
+            <wp14:sizeRelH relativeFrom="page">
+              <wp14:pctWidth>0</wp14:pctWidth>
+            </wp14:sizeRelH>
+            <wp14:sizeRelV relativeFrom="page">
+              <wp14:pctHeight>0</wp14:pctHeight>
+            </wp14:sizeRelV>
+          </wp:anchor>
+        </w:drawing>
+      </w:r>
+      <w:r>
+        <w:rPr>
+          <w:noProof/>
+          <w:lang w:eastAsia="en-GB"/>
+        </w:rPr>
+        <w:drawing>
+          <wp:anchor distT="0" distB="0" distL="114300" distR="114300" simplePos="0" relativeHeight="251653120" behindDoc="0" locked="0" layoutInCell="1" allowOverlap="1" wp14:anchorId="2DAA80CB" wp14:editId="7D6B431B">
             <wp:simplePos x="0" y="0"/>
             <wp:positionH relativeFrom="column">
               <wp:posOffset>4711273</wp:posOffset>
@@ -6900,7 +7020,7 @@
                     <pic:cNvPicPr/>
                   </pic:nvPicPr>
                   <pic:blipFill rotWithShape="1">
-                    <a:blip r:embed="rId17">
+                    <a:blip r:embed="rId18">
                       <a:extLst>
                         <a:ext uri="{28A0092B-C50C-407E-A947-70E740481C1C}">
                           <a14:useLocalDpi xmlns:a14="http://schemas.microsoft.com/office/drawing/2010/main" val="0"/>
@@ -6960,7 +7080,7 @@
         <mc:AlternateContent>
           <mc:Choice Requires="wps">
             <w:drawing>
-              <wp:anchor distT="45720" distB="45720" distL="114300" distR="114300" simplePos="0" relativeHeight="251735552" behindDoc="0" locked="0" layoutInCell="1" allowOverlap="1" wp14:anchorId="1FF37301" wp14:editId="3C387ADD">
+              <wp:anchor distT="45720" distB="45720" distL="114300" distR="114300" simplePos="0" relativeHeight="251656192" behindDoc="0" locked="0" layoutInCell="1" allowOverlap="1" wp14:anchorId="1FF37301" wp14:editId="3C387ADD">
                 <wp:simplePos x="0" y="0"/>
                 <wp:positionH relativeFrom="column">
                   <wp:posOffset>4750643</wp:posOffset>
@@ -7005,16 +7125,7 @@
                         <w:txbxContent>
                           <w:p>
                             <w:r>
-                              <w:t>10</w:t>
-                            </w:r>
-                            <w:r>
-                              <w:t xml:space="preserve"> Streets, </w:t>
-                            </w:r>
-                            <w:r>
-                              <w:t xml:space="preserve">27 links, 8 </w:t>
-                            </w:r>
-                            <w:r>
-                              <w:t>Pizzas</w:t>
+                              <w:t>10 Streets, 27 links, 8 Pizzas</w:t>
                             </w:r>
                           </w:p>
                         </w:txbxContent>
@@ -7036,21 +7147,12 @@
           </mc:Choice>
           <mc:Fallback>
             <w:pict>
-              <v:shape w14:anchorId="1FF37301" id="_x0000_s1040" type="#_x0000_t202" style="position:absolute;left:0;text-align:left;margin-left:374.05pt;margin-top:8.55pt;width:141.45pt;height:21.7pt;z-index:251735552;visibility:visible;mso-wrap-style:square;mso-width-percent:0;mso-height-percent:0;mso-wrap-distance-left:9pt;mso-wrap-distance-top:3.6pt;mso-wrap-distance-right:9pt;mso-wrap-distance-bottom:3.6pt;mso-position-horizontal:absolute;mso-position-horizontal-relative:text;mso-position-vertical:absolute;mso-position-vertical-relative:text;mso-width-percent:0;mso-height-percent:0;mso-width-relative:margin;mso-height-relative:margin;v-text-anchor:top" o:gfxdata="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">
+              <v:shape w14:anchorId="1FF37301" id="_x0000_s1040" type="#_x0000_t202" style="position:absolute;left:0;text-align:left;margin-left:374.05pt;margin-top:8.55pt;width:141.45pt;height:21.7pt;z-index:251656192;visibility:visible;mso-wrap-style:square;mso-width-percent:0;mso-height-percent:0;mso-wrap-distance-left:9pt;mso-wrap-distance-top:3.6pt;mso-wrap-distance-right:9pt;mso-wrap-distance-bottom:3.6pt;mso-position-horizontal:absolute;mso-position-horizontal-relative:text;mso-position-vertical:absolute;mso-position-vertical-relative:text;mso-width-percent:0;mso-height-percent:0;mso-width-relative:margin;mso-height-relative:margin;v-text-anchor:top" o:gfxdata="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">
                 <v:textbox>
                   <w:txbxContent>
                     <w:p>
                       <w:r>
-                        <w:t>10</w:t>
-                      </w:r>
-                      <w:r>
-                        <w:t xml:space="preserve"> Streets, </w:t>
-                      </w:r>
-                      <w:r>
-                        <w:t xml:space="preserve">27 links, 8 </w:t>
-                      </w:r>
-                      <w:r>
-                        <w:t>Pizzas</w:t>
+                        <w:t>10 Streets, 27 links, 8 Pizzas</w:t>
                       </w:r>
                     </w:p>
                   </w:txbxContent>
@@ -7076,67 +7178,6 @@
       </w:pPr>
       <w:r>
         <w:rPr>
-          <w:noProof/>
-          <w:lang w:eastAsia="en-GB"/>
-        </w:rPr>
-        <w:drawing>
-          <wp:anchor distT="0" distB="0" distL="114300" distR="114300" simplePos="0" relativeHeight="251765248" behindDoc="0" locked="0" layoutInCell="1" allowOverlap="1" wp14:anchorId="21683577" wp14:editId="3A3B69B0">
-            <wp:simplePos x="0" y="0"/>
-            <wp:positionH relativeFrom="column">
-              <wp:posOffset>163991</wp:posOffset>
-            </wp:positionH>
-            <wp:positionV relativeFrom="paragraph">
-              <wp:posOffset>139814</wp:posOffset>
-            </wp:positionV>
-            <wp:extent cx="3324225" cy="241300"/>
-            <wp:effectExtent l="0" t="0" r="0" b="6350"/>
-            <wp:wrapNone/>
-            <wp:docPr id="24" name="Picture 24"/>
-            <wp:cNvGraphicFramePr>
-              <a:graphicFrameLocks xmlns:a="http://schemas.openxmlformats.org/drawingml/2006/main" noChangeAspect="1"/>
-            </wp:cNvGraphicFramePr>
-            <a:graphic xmlns:a="http://schemas.openxmlformats.org/drawingml/2006/main">
-              <a:graphicData uri="http://schemas.openxmlformats.org/drawingml/2006/picture">
-                <pic:pic xmlns:pic="http://schemas.openxmlformats.org/drawingml/2006/picture">
-                  <pic:nvPicPr>
-                    <pic:cNvPr id="1" name=""/>
-                    <pic:cNvPicPr/>
-                  </pic:nvPicPr>
-                  <pic:blipFill>
-                    <a:blip r:embed="rId18">
-                      <a:extLst>
-                        <a:ext uri="{28A0092B-C50C-407E-A947-70E740481C1C}">
-                          <a14:useLocalDpi xmlns:a14="http://schemas.microsoft.com/office/drawing/2010/main" val="0"/>
-                        </a:ext>
-                      </a:extLst>
-                    </a:blip>
-                    <a:stretch>
-                      <a:fillRect/>
-                    </a:stretch>
-                  </pic:blipFill>
-                  <pic:spPr>
-                    <a:xfrm>
-                      <a:off x="0" y="0"/>
-                      <a:ext cx="3324225" cy="241300"/>
-                    </a:xfrm>
-                    <a:prstGeom prst="rect">
-                      <a:avLst/>
-                    </a:prstGeom>
-                  </pic:spPr>
-                </pic:pic>
-              </a:graphicData>
-            </a:graphic>
-            <wp14:sizeRelH relativeFrom="page">
-              <wp14:pctWidth>0</wp14:pctWidth>
-            </wp14:sizeRelH>
-            <wp14:sizeRelV relativeFrom="page">
-              <wp14:pctHeight>0</wp14:pctHeight>
-            </wp14:sizeRelV>
-          </wp:anchor>
-        </w:drawing>
-      </w:r>
-      <w:r>
-        <w:rPr>
           <w:rFonts w:eastAsia="Times New Roman" w:cs="Times New Roman"/>
           <w:lang w:eastAsia="en-GB"/>
         </w:rPr>
@@ -7170,7 +7211,7 @@
         <mc:AlternateContent>
           <mc:Choice Requires="wps">
             <w:drawing>
-              <wp:anchor distT="45720" distB="45720" distL="114300" distR="114300" simplePos="0" relativeHeight="251792896" behindDoc="0" locked="0" layoutInCell="1" allowOverlap="1" wp14:anchorId="61BB2344" wp14:editId="016FABC9">
+              <wp:anchor distT="45720" distB="45720" distL="114300" distR="114300" simplePos="0" relativeHeight="251664384" behindDoc="0" locked="0" layoutInCell="1" allowOverlap="1" wp14:anchorId="61BB2344" wp14:editId="28EBBA45">
                 <wp:simplePos x="0" y="0"/>
                 <wp:positionH relativeFrom="column">
                   <wp:posOffset>4469748</wp:posOffset>
@@ -7246,7 +7287,7 @@
           </mc:Choice>
           <mc:Fallback>
             <w:pict>
-              <v:shape w14:anchorId="61BB2344" id="_x0000_s1041" type="#_x0000_t202" style="position:absolute;left:0;text-align:left;margin-left:351.95pt;margin-top:9.7pt;width:176.7pt;height:33.95pt;z-index:251792896;visibility:visible;mso-wrap-style:square;mso-width-percent:0;mso-height-percent:0;mso-wrap-distance-left:9pt;mso-wrap-distance-top:3.6pt;mso-wrap-distance-right:9pt;mso-wrap-distance-bottom:3.6pt;mso-position-horizontal:absolute;mso-position-horizontal-relative:text;mso-position-vertical:absolute;mso-position-vertical-relative:text;mso-width-percent:0;mso-height-percent:0;mso-width-relative:margin;mso-height-relative:margin;v-text-anchor:top" o:gfxdata="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">
+              <v:shape w14:anchorId="61BB2344" id="_x0000_s1041" type="#_x0000_t202" style="position:absolute;left:0;text-align:left;margin-left:351.95pt;margin-top:9.7pt;width:176.7pt;height:33.95pt;z-index:251664384;visibility:visible;mso-wrap-style:square;mso-width-percent:0;mso-height-percent:0;mso-wrap-distance-left:9pt;mso-wrap-distance-top:3.6pt;mso-wrap-distance-right:9pt;mso-wrap-distance-bottom:3.6pt;mso-position-horizontal:absolute;mso-position-horizontal-relative:text;mso-position-vertical:absolute;mso-position-vertical-relative:text;mso-width-percent:0;mso-height-percent:0;mso-width-relative:margin;mso-height-relative:margin;v-text-anchor:top" o:gfxdata="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">
                 <v:textbox>
                   <w:txbxContent>
                     <w:p>
@@ -7664,7 +7705,7 @@
                     </a:ln>
                     <a:extLst>
                       <a:ext uri="{53640926-AAD7-44d8-BBD7-CCE9431645EC}">
-                        <a14:shadowObscured xmlns="" xmlns:mo="http://schemas.microsoft.com/office/mac/office/2008/main" xmlns:mv="urn:schemas-microsoft-com:mac:vml" xmlns:o="urn:schemas-microsoft-com:office:office" xmlns:v="urn:schemas-microsoft-com:vml" xmlns:w10="urn:schemas-microsoft-com:office:word" xmlns:w="http://schemas.openxmlformats.org/wordprocessingml/2006/main" xmlns:a14="http://schemas.microsoft.com/office/drawing/2010/main"/>
+                        <a14:shadowObscured xmlns:a14="http://schemas.microsoft.com/office/drawing/2010/main" xmlns:w="http://schemas.openxmlformats.org/wordprocessingml/2006/main" xmlns:w10="urn:schemas-microsoft-com:office:word" xmlns:v="urn:schemas-microsoft-com:vml" xmlns:o="urn:schemas-microsoft-com:office:office" xmlns:mv="urn:schemas-microsoft-com:mac:vml" xmlns:mo="http://schemas.microsoft.com/office/mac/office/2008/main" xmlns=""/>
                       </a:ext>
                     </a:extLst>
                   </pic:spPr>
@@ -8606,21 +8647,7 @@
                               <w:rPr>
                                 <w:sz w:val="16"/>
                               </w:rPr>
-                              <w:t>(</w:t>
-                            </w:r>
-                            <w:proofErr w:type="gramStart"/>
-                            <w:r>
-                              <w:rPr>
-                                <w:sz w:val="16"/>
-                              </w:rPr>
-                              <w:t>:requirements</w:t>
-                            </w:r>
-                            <w:proofErr w:type="gramEnd"/>
-                            <w:r>
-                              <w:rPr>
-                                <w:sz w:val="16"/>
-                              </w:rPr>
-                              <w:t xml:space="preserve"> :strips :typing :fluents :durative-actions)</w:t>
+                              <w:t>(:requirements :strips :typing :fluents :durative-actions)</w:t>
                             </w:r>
                           </w:p>
                           <w:p>
@@ -8634,21 +8661,7 @@
                               <w:rPr>
                                 <w:sz w:val="16"/>
                               </w:rPr>
-                              <w:t>(</w:t>
-                            </w:r>
-                            <w:proofErr w:type="gramStart"/>
-                            <w:r>
-                              <w:rPr>
-                                <w:sz w:val="16"/>
-                              </w:rPr>
-                              <w:t>:types</w:t>
-                            </w:r>
-                            <w:proofErr w:type="gramEnd"/>
-                            <w:r>
-                              <w:rPr>
-                                <w:sz w:val="16"/>
-                              </w:rPr>
-                              <w:t xml:space="preserve"> vehicle pizza street fuel_Pump)</w:t>
+                              <w:t>(:types vehicle pizza street fuel_Pump)</w:t>
                             </w:r>
                           </w:p>
                           <w:p>
@@ -8662,16 +8675,8 @@
                               <w:rPr>
                                 <w:sz w:val="16"/>
                               </w:rPr>
-                              <w:t>(</w:t>
-                            </w:r>
-                            <w:proofErr w:type="gramStart"/>
-                            <w:r>
-                              <w:rPr>
-                                <w:sz w:val="16"/>
-                              </w:rPr>
-                              <w:t>:predicates</w:t>
-                            </w:r>
-                            <w:proofErr w:type="gramEnd"/>
+                              <w:t>(:predicates</w:t>
+                            </w:r>
                           </w:p>
                           <w:p>
                             <w:pPr>
@@ -8684,21 +8689,7 @@
                               <w:rPr>
                                 <w:sz w:val="16"/>
                               </w:rPr>
-                              <w:t xml:space="preserve">  (at-</w:t>
-                            </w:r>
-                            <w:proofErr w:type="gramStart"/>
-                            <w:r>
-                              <w:rPr>
-                                <w:sz w:val="16"/>
-                              </w:rPr>
-                              <w:t>vehicle ?</w:t>
-                            </w:r>
-                            <w:proofErr w:type="gramEnd"/>
-                            <w:r>
-                              <w:rPr>
-                                <w:sz w:val="16"/>
-                              </w:rPr>
-                              <w:t>v - vehicle ?s - street)</w:t>
+                              <w:t xml:space="preserve">  (at-vehicle ?v - vehicle ?s - street)</w:t>
                             </w:r>
                           </w:p>
                           <w:p>
@@ -8712,21 +8703,7 @@
                               <w:rPr>
                                 <w:sz w:val="16"/>
                               </w:rPr>
-                              <w:t xml:space="preserve">  (fuelPump_</w:t>
-                            </w:r>
-                            <w:proofErr w:type="gramStart"/>
-                            <w:r>
-                              <w:rPr>
-                                <w:sz w:val="16"/>
-                              </w:rPr>
-                              <w:t>Location ?</w:t>
-                            </w:r>
-                            <w:proofErr w:type="gramEnd"/>
-                            <w:r>
-                              <w:rPr>
-                                <w:sz w:val="16"/>
-                              </w:rPr>
-                              <w:t>p - fuel_Pump ?s - street)</w:t>
+                              <w:t xml:space="preserve">  (fuelPump_Location ?p - fuel_Pump ?s - street)</w:t>
                             </w:r>
                           </w:p>
                           <w:p>
@@ -8740,21 +8717,7 @@
                               <w:rPr>
                                 <w:sz w:val="16"/>
                               </w:rPr>
-                              <w:t xml:space="preserve">  (pizza-</w:t>
-                            </w:r>
-                            <w:proofErr w:type="gramStart"/>
-                            <w:r>
-                              <w:rPr>
-                                <w:sz w:val="16"/>
-                              </w:rPr>
-                              <w:t>baked ?</w:t>
-                            </w:r>
-                            <w:proofErr w:type="gramEnd"/>
-                            <w:r>
-                              <w:rPr>
-                                <w:sz w:val="16"/>
-                              </w:rPr>
-                              <w:t>p - pizza)</w:t>
+                              <w:t xml:space="preserve">  (pizza-baked ?p - pizza)</w:t>
                             </w:r>
                           </w:p>
                           <w:p>
@@ -8768,21 +8731,7 @@
                               <w:rPr>
                                 <w:sz w:val="16"/>
                               </w:rPr>
-                              <w:t xml:space="preserve">  (at-</w:t>
-                            </w:r>
-                            <w:proofErr w:type="gramStart"/>
-                            <w:r>
-                              <w:rPr>
-                                <w:sz w:val="16"/>
-                              </w:rPr>
-                              <w:t>pizza ?</w:t>
-                            </w:r>
-                            <w:proofErr w:type="gramEnd"/>
-                            <w:r>
-                              <w:rPr>
-                                <w:sz w:val="16"/>
-                              </w:rPr>
-                              <w:t>p - pizza ?l - street)</w:t>
+                              <w:t xml:space="preserve">  (at-pizza ?p - pizza ?l - street)</w:t>
                             </w:r>
                           </w:p>
                           <w:p>
@@ -8796,21 +8745,7 @@
                               <w:rPr>
                                 <w:sz w:val="16"/>
                               </w:rPr>
-                              <w:t xml:space="preserve">  (pizza-</w:t>
-                            </w:r>
-                            <w:proofErr w:type="gramStart"/>
-                            <w:r>
-                              <w:rPr>
-                                <w:sz w:val="16"/>
-                              </w:rPr>
-                              <w:t>loaded ?</w:t>
-                            </w:r>
-                            <w:proofErr w:type="gramEnd"/>
-                            <w:r>
-                              <w:rPr>
-                                <w:sz w:val="16"/>
-                              </w:rPr>
-                              <w:t>p - pizza ?v - vehicle)</w:t>
+                              <w:t xml:space="preserve">  (pizza-loaded ?p - pizza ?v - vehicle)</w:t>
                             </w:r>
                           </w:p>
                           <w:p>
@@ -8824,21 +8759,7 @@
                               <w:rPr>
                                 <w:sz w:val="16"/>
                               </w:rPr>
-                              <w:t xml:space="preserve">  (</w:t>
-                            </w:r>
-                            <w:proofErr w:type="gramStart"/>
-                            <w:r>
-                              <w:rPr>
-                                <w:sz w:val="16"/>
-                              </w:rPr>
-                              <w:t>address ?</w:t>
-                            </w:r>
-                            <w:proofErr w:type="gramEnd"/>
-                            <w:r>
-                              <w:rPr>
-                                <w:sz w:val="16"/>
-                              </w:rPr>
-                              <w:t>p - pizza ?s - street)</w:t>
+                              <w:t xml:space="preserve">  (address ?p - pizza ?s - street)</w:t>
                             </w:r>
                           </w:p>
                           <w:p>
@@ -8852,21 +8773,7 @@
                               <w:rPr>
                                 <w:sz w:val="16"/>
                               </w:rPr>
-                              <w:t xml:space="preserve">  (pizza-</w:t>
-                            </w:r>
-                            <w:proofErr w:type="gramStart"/>
-                            <w:r>
-                              <w:rPr>
-                                <w:sz w:val="16"/>
-                              </w:rPr>
-                              <w:t>delivered ?</w:t>
-                            </w:r>
-                            <w:proofErr w:type="gramEnd"/>
-                            <w:r>
-                              <w:rPr>
-                                <w:sz w:val="16"/>
-                              </w:rPr>
-                              <w:t>p - pizza)</w:t>
+                              <w:t xml:space="preserve">  (pizza-delivered ?p - pizza)</w:t>
                             </w:r>
                           </w:p>
                           <w:p>
@@ -8880,21 +8787,7 @@
                               <w:rPr>
                                 <w:sz w:val="16"/>
                               </w:rPr>
-                              <w:t xml:space="preserve">  (street-</w:t>
-                            </w:r>
-                            <w:proofErr w:type="gramStart"/>
-                            <w:r>
-                              <w:rPr>
-                                <w:sz w:val="16"/>
-                              </w:rPr>
-                              <w:t>linked ?</w:t>
-                            </w:r>
-                            <w:proofErr w:type="gramEnd"/>
-                            <w:r>
-                              <w:rPr>
-                                <w:sz w:val="16"/>
-                              </w:rPr>
-                              <w:t>x ?y - street))</w:t>
+                              <w:t xml:space="preserve">  (street-linked ?x ?y - street))</w:t>
                             </w:r>
                           </w:p>
                           <w:p>
@@ -8916,21 +8809,7 @@
                               <w:rPr>
                                 <w:sz w:val="16"/>
                               </w:rPr>
-                              <w:t>(</w:t>
-                            </w:r>
-                            <w:proofErr w:type="gramStart"/>
-                            <w:r>
-                              <w:rPr>
-                                <w:sz w:val="16"/>
-                              </w:rPr>
-                              <w:t>:functions</w:t>
-                            </w:r>
-                            <w:proofErr w:type="gramEnd"/>
-                            <w:r>
-                              <w:rPr>
-                                <w:sz w:val="16"/>
-                              </w:rPr>
-                              <w:t xml:space="preserve"> (fuel_level ?v - vehicle)</w:t>
+                              <w:t>(:functions (fuel_level ?v - vehicle)</w:t>
                             </w:r>
                           </w:p>
                           <w:p>
@@ -8944,21 +8823,7 @@
                               <w:rPr>
                                 <w:sz w:val="16"/>
                               </w:rPr>
-                              <w:t xml:space="preserve">            (fuel-</w:t>
-                            </w:r>
-                            <w:proofErr w:type="gramStart"/>
-                            <w:r>
-                              <w:rPr>
-                                <w:sz w:val="16"/>
-                              </w:rPr>
-                              <w:t>required ?</w:t>
-                            </w:r>
-                            <w:proofErr w:type="gramEnd"/>
-                            <w:r>
-                              <w:rPr>
-                                <w:sz w:val="16"/>
-                              </w:rPr>
-                              <w:t>s1 ?s2 - street)</w:t>
+                              <w:t xml:space="preserve">            (fuel-required ?s1 ?s2 - street)</w:t>
                             </w:r>
                           </w:p>
                           <w:p>
@@ -8972,21 +8837,7 @@
                               <w:rPr>
                                 <w:sz w:val="16"/>
                               </w:rPr>
-                              <w:t xml:space="preserve">            (fuel_</w:t>
-                            </w:r>
-                            <w:proofErr w:type="gramStart"/>
-                            <w:r>
-                              <w:rPr>
-                                <w:sz w:val="16"/>
-                              </w:rPr>
-                              <w:t>used ?</w:t>
-                            </w:r>
-                            <w:proofErr w:type="gramEnd"/>
-                            <w:r>
-                              <w:rPr>
-                                <w:sz w:val="16"/>
-                              </w:rPr>
-                              <w:t>v - vehicle)</w:t>
+                              <w:t xml:space="preserve">            (fuel_used ?v - vehicle)</w:t>
                             </w:r>
                           </w:p>
                           <w:p>
@@ -9000,21 +8851,7 @@
                               <w:rPr>
                                 <w:sz w:val="16"/>
                               </w:rPr>
-                              <w:t xml:space="preserve">            (fuel_</w:t>
-                            </w:r>
-                            <w:proofErr w:type="gramStart"/>
-                            <w:r>
-                              <w:rPr>
-                                <w:sz w:val="16"/>
-                              </w:rPr>
-                              <w:t>wasted ?</w:t>
-                            </w:r>
-                            <w:proofErr w:type="gramEnd"/>
-                            <w:r>
-                              <w:rPr>
-                                <w:sz w:val="16"/>
-                              </w:rPr>
-                              <w:t>v - vehicle))</w:t>
+                              <w:t xml:space="preserve">            (fuel_wasted ?v - vehicle))</w:t>
                             </w:r>
                           </w:p>
                           <w:p>
@@ -9036,21 +8873,7 @@
                               <w:rPr>
                                 <w:sz w:val="16"/>
                               </w:rPr>
-                              <w:t>(</w:t>
-                            </w:r>
-                            <w:proofErr w:type="gramStart"/>
-                            <w:r>
-                              <w:rPr>
-                                <w:sz w:val="16"/>
-                              </w:rPr>
-                              <w:t>:durative</w:t>
-                            </w:r>
-                            <w:proofErr w:type="gramEnd"/>
-                            <w:r>
-                              <w:rPr>
-                                <w:sz w:val="16"/>
-                              </w:rPr>
-                              <w:t>-action drive</w:t>
+                              <w:t>(:durative-action drive</w:t>
                             </w:r>
                           </w:p>
                           <w:p>
@@ -9064,21 +8887,7 @@
                               <w:rPr>
                                 <w:sz w:val="16"/>
                               </w:rPr>
-                              <w:t xml:space="preserve">    </w:t>
-                            </w:r>
-                            <w:proofErr w:type="gramStart"/>
-                            <w:r>
-                              <w:rPr>
-                                <w:sz w:val="16"/>
-                              </w:rPr>
-                              <w:t>:parameters</w:t>
-                            </w:r>
-                            <w:proofErr w:type="gramEnd"/>
-                            <w:r>
-                              <w:rPr>
-                                <w:sz w:val="16"/>
-                              </w:rPr>
-                              <w:t xml:space="preserve"> (?v - vehicle ?from ?to - street)</w:t>
+                              <w:t xml:space="preserve">    :parameters (?v - vehicle ?from ?to - street)</w:t>
                             </w:r>
                           </w:p>
                           <w:p>
@@ -9092,21 +8901,7 @@
                               <w:rPr>
                                 <w:sz w:val="16"/>
                               </w:rPr>
-                              <w:t xml:space="preserve">    </w:t>
-                            </w:r>
-                            <w:proofErr w:type="gramStart"/>
-                            <w:r>
-                              <w:rPr>
-                                <w:sz w:val="16"/>
-                              </w:rPr>
-                              <w:t>:duration</w:t>
-                            </w:r>
-                            <w:proofErr w:type="gramEnd"/>
-                            <w:r>
-                              <w:rPr>
-                                <w:sz w:val="16"/>
-                              </w:rPr>
-                              <w:t xml:space="preserve"> (= ?duration (fuel-required ?from ?to))</w:t>
+                              <w:t xml:space="preserve">    :duration (= ?duration (fuel-required ?from ?to))</w:t>
                             </w:r>
                           </w:p>
                           <w:p>
@@ -9120,21 +8915,7 @@
                               <w:rPr>
                                 <w:sz w:val="16"/>
                               </w:rPr>
-                              <w:t xml:space="preserve">    </w:t>
-                            </w:r>
-                            <w:proofErr w:type="gramStart"/>
-                            <w:r>
-                              <w:rPr>
-                                <w:sz w:val="16"/>
-                              </w:rPr>
-                              <w:t>:condition</w:t>
-                            </w:r>
-                            <w:proofErr w:type="gramEnd"/>
-                            <w:r>
-                              <w:rPr>
-                                <w:sz w:val="16"/>
-                              </w:rPr>
-                              <w:t xml:space="preserve"> (and (at start (street-linked ?from ?to))</w:t>
+                              <w:t xml:space="preserve">    :condition (and (at start (street-linked ?from ?to))</w:t>
                             </w:r>
                           </w:p>
                           <w:p>
@@ -9148,21 +8929,7 @@
                               <w:rPr>
                                 <w:sz w:val="16"/>
                               </w:rPr>
-                              <w:t xml:space="preserve">                       (</w:t>
-                            </w:r>
-                            <w:proofErr w:type="gramStart"/>
-                            <w:r>
-                              <w:rPr>
-                                <w:sz w:val="16"/>
-                              </w:rPr>
-                              <w:t>at</w:t>
-                            </w:r>
-                            <w:proofErr w:type="gramEnd"/>
-                            <w:r>
-                              <w:rPr>
-                                <w:sz w:val="16"/>
-                              </w:rPr>
-                              <w:t xml:space="preserve"> start (at-vehicle ?v ?from))</w:t>
+                              <w:t xml:space="preserve">                       (at start (at-vehicle ?v ?from))</w:t>
                             </w:r>
                           </w:p>
                           <w:p>
@@ -9176,21 +8943,7 @@
                               <w:rPr>
                                 <w:sz w:val="16"/>
                               </w:rPr>
-                              <w:t xml:space="preserve">                       (</w:t>
-                            </w:r>
-                            <w:proofErr w:type="gramStart"/>
-                            <w:r>
-                              <w:rPr>
-                                <w:sz w:val="16"/>
-                              </w:rPr>
-                              <w:t>at</w:t>
-                            </w:r>
-                            <w:proofErr w:type="gramEnd"/>
-                            <w:r>
-                              <w:rPr>
-                                <w:sz w:val="16"/>
-                              </w:rPr>
-                              <w:t xml:space="preserve"> start (&gt;= (fuel_level ?v) (fuel-required ?from ?to)))</w:t>
+                              <w:t xml:space="preserve">                       (at start (&gt;= (fuel_level ?v) (fuel-required ?from ?to)))</w:t>
                             </w:r>
                           </w:p>
                           <w:p>
@@ -9218,21 +8971,7 @@
                               <w:rPr>
                                 <w:sz w:val="16"/>
                               </w:rPr>
-                              <w:t xml:space="preserve">    </w:t>
-                            </w:r>
-                            <w:proofErr w:type="gramStart"/>
-                            <w:r>
-                              <w:rPr>
-                                <w:sz w:val="16"/>
-                              </w:rPr>
-                              <w:t>:effect</w:t>
-                            </w:r>
-                            <w:proofErr w:type="gramEnd"/>
-                            <w:r>
-                              <w:rPr>
-                                <w:sz w:val="16"/>
-                              </w:rPr>
-                              <w:t xml:space="preserve"> (and (at start (not (at-vehicle ?v ?from)))</w:t>
+                              <w:t xml:space="preserve">    :effect (and (at start (not (at-vehicle ?v ?from)))</w:t>
                             </w:r>
                           </w:p>
                           <w:p>
@@ -9246,21 +8985,7 @@
                               <w:rPr>
                                 <w:sz w:val="16"/>
                               </w:rPr>
-                              <w:t xml:space="preserve">                 (</w:t>
-                            </w:r>
-                            <w:proofErr w:type="gramStart"/>
-                            <w:r>
-                              <w:rPr>
-                                <w:sz w:val="16"/>
-                              </w:rPr>
-                              <w:t>at</w:t>
-                            </w:r>
-                            <w:proofErr w:type="gramEnd"/>
-                            <w:r>
-                              <w:rPr>
-                                <w:sz w:val="16"/>
-                              </w:rPr>
-                              <w:t xml:space="preserve"> end (decrease (fuel_level ?v)(+ (fuel-required ?from ?to)(fuel_wasted ?v))))</w:t>
+                              <w:t xml:space="preserve">                 (at end (decrease (fuel_level ?v)(+ (fuel-required ?from ?to)(fuel_wasted ?v))))</w:t>
                             </w:r>
                           </w:p>
                           <w:p>
@@ -9274,21 +8999,7 @@
                               <w:rPr>
                                 <w:sz w:val="16"/>
                               </w:rPr>
-                              <w:t xml:space="preserve">                 (</w:t>
-                            </w:r>
-                            <w:proofErr w:type="gramStart"/>
-                            <w:r>
-                              <w:rPr>
-                                <w:sz w:val="16"/>
-                              </w:rPr>
-                              <w:t>at</w:t>
-                            </w:r>
-                            <w:proofErr w:type="gramEnd"/>
-                            <w:r>
-                              <w:rPr>
-                                <w:sz w:val="16"/>
-                              </w:rPr>
-                              <w:t xml:space="preserve"> end (increase (fuel_used ?v) (+ (fuel-required ?from ?to)(fuel_wasted ?v))))</w:t>
+                              <w:t xml:space="preserve">                 (at end (increase (fuel_used ?v) (+ (fuel-required ?from ?to)(fuel_wasted ?v))))</w:t>
                             </w:r>
                           </w:p>
                           <w:p>
@@ -9302,21 +9013,7 @@
                               <w:rPr>
                                 <w:sz w:val="16"/>
                               </w:rPr>
-                              <w:t xml:space="preserve">                 (at end (at-</w:t>
-                            </w:r>
-                            <w:proofErr w:type="gramStart"/>
-                            <w:r>
-                              <w:rPr>
-                                <w:sz w:val="16"/>
-                              </w:rPr>
-                              <w:t>vehicle ?</w:t>
-                            </w:r>
-                            <w:proofErr w:type="gramEnd"/>
-                            <w:r>
-                              <w:rPr>
-                                <w:sz w:val="16"/>
-                              </w:rPr>
-                              <w:t>v ?to))))</w:t>
+                              <w:t xml:space="preserve">                 (at end (at-vehicle ?v ?to))))</w:t>
                             </w:r>
                           </w:p>
                           <w:p>
@@ -9338,21 +9035,7 @@
                               <w:rPr>
                                 <w:sz w:val="16"/>
                               </w:rPr>
-                              <w:t>(</w:t>
-                            </w:r>
-                            <w:proofErr w:type="gramStart"/>
-                            <w:r>
-                              <w:rPr>
-                                <w:sz w:val="16"/>
-                              </w:rPr>
-                              <w:t>:durative</w:t>
-                            </w:r>
-                            <w:proofErr w:type="gramEnd"/>
-                            <w:r>
-                              <w:rPr>
-                                <w:sz w:val="16"/>
-                              </w:rPr>
-                              <w:t>-action load-pizza</w:t>
+                              <w:t>(:durative-action load-pizza</w:t>
                             </w:r>
                           </w:p>
                           <w:p>
@@ -9366,21 +9049,7 @@
                               <w:rPr>
                                 <w:sz w:val="16"/>
                               </w:rPr>
-                              <w:t xml:space="preserve">    </w:t>
-                            </w:r>
-                            <w:proofErr w:type="gramStart"/>
-                            <w:r>
-                              <w:rPr>
-                                <w:sz w:val="16"/>
-                              </w:rPr>
-                              <w:t>:parameters</w:t>
-                            </w:r>
-                            <w:proofErr w:type="gramEnd"/>
-                            <w:r>
-                              <w:rPr>
-                                <w:sz w:val="16"/>
-                              </w:rPr>
-                              <w:t xml:space="preserve"> (?v - vehicle ?s - street ?p - pizza)</w:t>
+                              <w:t xml:space="preserve">    :parameters (?v - vehicle ?s - street ?p - pizza)</w:t>
                             </w:r>
                           </w:p>
                           <w:p>
@@ -9394,21 +9063,7 @@
                               <w:rPr>
                                 <w:sz w:val="16"/>
                               </w:rPr>
-                              <w:t xml:space="preserve">    </w:t>
-                            </w:r>
-                            <w:proofErr w:type="gramStart"/>
-                            <w:r>
-                              <w:rPr>
-                                <w:sz w:val="16"/>
-                              </w:rPr>
-                              <w:t>:duration</w:t>
-                            </w:r>
-                            <w:proofErr w:type="gramEnd"/>
-                            <w:r>
-                              <w:rPr>
-                                <w:sz w:val="16"/>
-                              </w:rPr>
-                              <w:t xml:space="preserve"> (= ?duration 2)</w:t>
+                              <w:t xml:space="preserve">    :duration (= ?duration 2)</w:t>
                             </w:r>
                           </w:p>
                           <w:p>
@@ -9422,21 +9077,7 @@
                               <w:rPr>
                                 <w:sz w:val="16"/>
                               </w:rPr>
-                              <w:t xml:space="preserve">    </w:t>
-                            </w:r>
-                            <w:proofErr w:type="gramStart"/>
-                            <w:r>
-                              <w:rPr>
-                                <w:sz w:val="16"/>
-                              </w:rPr>
-                              <w:t>:condition</w:t>
-                            </w:r>
-                            <w:proofErr w:type="gramEnd"/>
-                            <w:r>
-                              <w:rPr>
-                                <w:sz w:val="16"/>
-                              </w:rPr>
-                              <w:t xml:space="preserve"> (and (at start (pizza-baked ?p))</w:t>
+                              <w:t xml:space="preserve">    :condition (and (at start (pizza-baked ?p))</w:t>
                             </w:r>
                           </w:p>
                           <w:p>
@@ -9450,21 +9091,7 @@
                               <w:rPr>
                                 <w:sz w:val="16"/>
                               </w:rPr>
-                              <w:t xml:space="preserve">                        (</w:t>
-                            </w:r>
-                            <w:proofErr w:type="gramStart"/>
-                            <w:r>
-                              <w:rPr>
-                                <w:sz w:val="16"/>
-                              </w:rPr>
-                              <w:t>at</w:t>
-                            </w:r>
-                            <w:proofErr w:type="gramEnd"/>
-                            <w:r>
-                              <w:rPr>
-                                <w:sz w:val="16"/>
-                              </w:rPr>
-                              <w:t xml:space="preserve"> start (at-vehicle ?v ?s))</w:t>
+                              <w:t xml:space="preserve">                        (at start (at-vehicle ?v ?s))</w:t>
                             </w:r>
                           </w:p>
                           <w:p>
@@ -9478,21 +9105,7 @@
                               <w:rPr>
                                 <w:sz w:val="16"/>
                               </w:rPr>
-                              <w:t xml:space="preserve">                        (at start (at-</w:t>
-                            </w:r>
-                            <w:proofErr w:type="gramStart"/>
-                            <w:r>
-                              <w:rPr>
-                                <w:sz w:val="16"/>
-                              </w:rPr>
-                              <w:t>pizza ?</w:t>
-                            </w:r>
-                            <w:proofErr w:type="gramEnd"/>
-                            <w:r>
-                              <w:rPr>
-                                <w:sz w:val="16"/>
-                              </w:rPr>
-                              <w:t>p ?s)))</w:t>
+                              <w:t xml:space="preserve">                        (at start (at-pizza ?p ?s)))</w:t>
                             </w:r>
                           </w:p>
                           <w:p>
@@ -9506,21 +9119,7 @@
                               <w:rPr>
                                 <w:sz w:val="16"/>
                               </w:rPr>
-                              <w:t xml:space="preserve">    </w:t>
-                            </w:r>
-                            <w:proofErr w:type="gramStart"/>
-                            <w:r>
-                              <w:rPr>
-                                <w:sz w:val="16"/>
-                              </w:rPr>
-                              <w:t>:effect</w:t>
-                            </w:r>
-                            <w:proofErr w:type="gramEnd"/>
-                            <w:r>
-                              <w:rPr>
-                                <w:sz w:val="16"/>
-                              </w:rPr>
-                              <w:t xml:space="preserve"> (and  (at start (not(at-pizza ?p ?s)))</w:t>
+                              <w:t xml:space="preserve">    :effect (and  (at start (not(at-pizza ?p ?s)))</w:t>
                             </w:r>
                           </w:p>
                           <w:p>
@@ -9534,21 +9133,7 @@
                               <w:rPr>
                                 <w:sz w:val="16"/>
                               </w:rPr>
-                              <w:t xml:space="preserve">                  (at end (pizza-</w:t>
-                            </w:r>
-                            <w:proofErr w:type="gramStart"/>
-                            <w:r>
-                              <w:rPr>
-                                <w:sz w:val="16"/>
-                              </w:rPr>
-                              <w:t>loaded ?</w:t>
-                            </w:r>
-                            <w:proofErr w:type="gramEnd"/>
-                            <w:r>
-                              <w:rPr>
-                                <w:sz w:val="16"/>
-                              </w:rPr>
-                              <w:t>p ?v))))</w:t>
+                              <w:t xml:space="preserve">                  (at end (pizza-loaded ?p ?v))))</w:t>
                             </w:r>
                           </w:p>
                           <w:p>
@@ -9570,21 +9155,7 @@
                               <w:rPr>
                                 <w:sz w:val="16"/>
                               </w:rPr>
-                              <w:t>(</w:t>
-                            </w:r>
-                            <w:proofErr w:type="gramStart"/>
-                            <w:r>
-                              <w:rPr>
-                                <w:sz w:val="16"/>
-                              </w:rPr>
-                              <w:t>:durative</w:t>
-                            </w:r>
-                            <w:proofErr w:type="gramEnd"/>
-                            <w:r>
-                              <w:rPr>
-                                <w:sz w:val="16"/>
-                              </w:rPr>
-                              <w:t>-action deliver-pizza</w:t>
+                              <w:t>(:durative-action deliver-pizza</w:t>
                             </w:r>
                           </w:p>
                           <w:p>
@@ -9598,21 +9169,7 @@
                               <w:rPr>
                                 <w:sz w:val="16"/>
                               </w:rPr>
-                              <w:t xml:space="preserve">    </w:t>
-                            </w:r>
-                            <w:proofErr w:type="gramStart"/>
-                            <w:r>
-                              <w:rPr>
-                                <w:sz w:val="16"/>
-                              </w:rPr>
-                              <w:t>:parameters</w:t>
-                            </w:r>
-                            <w:proofErr w:type="gramEnd"/>
-                            <w:r>
-                              <w:rPr>
-                                <w:sz w:val="16"/>
-                              </w:rPr>
-                              <w:t xml:space="preserve"> (?v - vehicle ?s - street ?p - pizza)</w:t>
+                              <w:t xml:space="preserve">    :parameters (?v - vehicle ?s - street ?p - pizza)</w:t>
                             </w:r>
                           </w:p>
                           <w:p>
@@ -9626,21 +9183,7 @@
                               <w:rPr>
                                 <w:sz w:val="16"/>
                               </w:rPr>
-                              <w:t xml:space="preserve">    </w:t>
-                            </w:r>
-                            <w:proofErr w:type="gramStart"/>
-                            <w:r>
-                              <w:rPr>
-                                <w:sz w:val="16"/>
-                              </w:rPr>
-                              <w:t>:duration</w:t>
-                            </w:r>
-                            <w:proofErr w:type="gramEnd"/>
-                            <w:r>
-                              <w:rPr>
-                                <w:sz w:val="16"/>
-                              </w:rPr>
-                              <w:t xml:space="preserve"> (= ?duration 3)</w:t>
+                              <w:t xml:space="preserve">    :duration (= ?duration 3)</w:t>
                             </w:r>
                           </w:p>
                           <w:p>
@@ -9654,21 +9197,7 @@
                               <w:rPr>
                                 <w:sz w:val="16"/>
                               </w:rPr>
-                              <w:t xml:space="preserve">    </w:t>
-                            </w:r>
-                            <w:proofErr w:type="gramStart"/>
-                            <w:r>
-                              <w:rPr>
-                                <w:sz w:val="16"/>
-                              </w:rPr>
-                              <w:t>:condition</w:t>
-                            </w:r>
-                            <w:proofErr w:type="gramEnd"/>
-                            <w:r>
-                              <w:rPr>
-                                <w:sz w:val="16"/>
-                              </w:rPr>
-                              <w:t xml:space="preserve"> (and (at start (address ?p ?s))</w:t>
+                              <w:t xml:space="preserve">    :condition (and (at start (address ?p ?s))</w:t>
                             </w:r>
                           </w:p>
                           <w:p>
@@ -9682,21 +9211,7 @@
                               <w:rPr>
                                 <w:sz w:val="16"/>
                               </w:rPr>
-                              <w:t xml:space="preserve">                    (</w:t>
-                            </w:r>
-                            <w:proofErr w:type="gramStart"/>
-                            <w:r>
-                              <w:rPr>
-                                <w:sz w:val="16"/>
-                              </w:rPr>
-                              <w:t>at</w:t>
-                            </w:r>
-                            <w:proofErr w:type="gramEnd"/>
-                            <w:r>
-                              <w:rPr>
-                                <w:sz w:val="16"/>
-                              </w:rPr>
-                              <w:t xml:space="preserve"> start (at-vehicle ?v ?s))</w:t>
+                              <w:t xml:space="preserve">                    (at start (at-vehicle ?v ?s))</w:t>
                             </w:r>
                           </w:p>
                           <w:p>
@@ -9710,21 +9225,7 @@
                               <w:rPr>
                                 <w:sz w:val="16"/>
                               </w:rPr>
-                              <w:t xml:space="preserve">                    (at start (pizza-</w:t>
-                            </w:r>
-                            <w:proofErr w:type="gramStart"/>
-                            <w:r>
-                              <w:rPr>
-                                <w:sz w:val="16"/>
-                              </w:rPr>
-                              <w:t>loaded ?</w:t>
-                            </w:r>
-                            <w:proofErr w:type="gramEnd"/>
-                            <w:r>
-                              <w:rPr>
-                                <w:sz w:val="16"/>
-                              </w:rPr>
-                              <w:t>p ?v)))</w:t>
+                              <w:t xml:space="preserve">                    (at start (pizza-loaded ?p ?v)))</w:t>
                             </w:r>
                           </w:p>
                           <w:p>
@@ -9738,21 +9239,7 @@
                               <w:rPr>
                                 <w:sz w:val="16"/>
                               </w:rPr>
-                              <w:t xml:space="preserve">    </w:t>
-                            </w:r>
-                            <w:proofErr w:type="gramStart"/>
-                            <w:r>
-                              <w:rPr>
-                                <w:sz w:val="16"/>
-                              </w:rPr>
-                              <w:t>:effect</w:t>
-                            </w:r>
-                            <w:proofErr w:type="gramEnd"/>
-                            <w:r>
-                              <w:rPr>
-                                <w:sz w:val="16"/>
-                              </w:rPr>
-                              <w:t xml:space="preserve"> (and  (at start (not(pizza-loaded ?p ?v)))</w:t>
+                              <w:t xml:space="preserve">    :effect (and  (at start (not(pizza-loaded ?p ?v)))</w:t>
                             </w:r>
                           </w:p>
                           <w:p>
@@ -9766,21 +9253,7 @@
                               <w:rPr>
                                 <w:sz w:val="16"/>
                               </w:rPr>
-                              <w:t xml:space="preserve">                  (at end (pizza-</w:t>
-                            </w:r>
-                            <w:proofErr w:type="gramStart"/>
-                            <w:r>
-                              <w:rPr>
-                                <w:sz w:val="16"/>
-                              </w:rPr>
-                              <w:t>delivered ?</w:t>
-                            </w:r>
-                            <w:proofErr w:type="gramEnd"/>
-                            <w:r>
-                              <w:rPr>
-                                <w:sz w:val="16"/>
-                              </w:rPr>
-                              <w:t>p))))</w:t>
+                              <w:t xml:space="preserve">                  (at end (pizza-delivered ?p))))</w:t>
                             </w:r>
                           </w:p>
                           <w:p>
@@ -9802,21 +9275,7 @@
                               <w:rPr>
                                 <w:sz w:val="16"/>
                               </w:rPr>
-                              <w:t>(</w:t>
-                            </w:r>
-                            <w:proofErr w:type="gramStart"/>
-                            <w:r>
-                              <w:rPr>
-                                <w:sz w:val="16"/>
-                              </w:rPr>
-                              <w:t>:durative</w:t>
-                            </w:r>
-                            <w:proofErr w:type="gramEnd"/>
-                            <w:r>
-                              <w:rPr>
-                                <w:sz w:val="16"/>
-                              </w:rPr>
-                              <w:t>-action swap-vehicle</w:t>
+                              <w:t>(:durative-action swap-vehicle</w:t>
                             </w:r>
                           </w:p>
                           <w:p>
@@ -9830,21 +9289,7 @@
                               <w:rPr>
                                 <w:sz w:val="16"/>
                               </w:rPr>
-                              <w:t xml:space="preserve">    </w:t>
-                            </w:r>
-                            <w:proofErr w:type="gramStart"/>
-                            <w:r>
-                              <w:rPr>
-                                <w:sz w:val="16"/>
-                              </w:rPr>
-                              <w:t>:parameters</w:t>
-                            </w:r>
-                            <w:proofErr w:type="gramEnd"/>
-                            <w:r>
-                              <w:rPr>
-                                <w:sz w:val="16"/>
-                              </w:rPr>
-                              <w:t xml:space="preserve"> (?v1 ?v2 - vehicle ?s - street ?p - pizza)</w:t>
+                              <w:t xml:space="preserve">    :parameters (?v1 ?v2 - vehicle ?s - street ?p - pizza)</w:t>
                             </w:r>
                           </w:p>
                           <w:p>
@@ -9858,21 +9303,7 @@
                               <w:rPr>
                                 <w:sz w:val="16"/>
                               </w:rPr>
-                              <w:t xml:space="preserve">    </w:t>
-                            </w:r>
-                            <w:proofErr w:type="gramStart"/>
-                            <w:r>
-                              <w:rPr>
-                                <w:sz w:val="16"/>
-                              </w:rPr>
-                              <w:t>:duration</w:t>
-                            </w:r>
-                            <w:proofErr w:type="gramEnd"/>
-                            <w:r>
-                              <w:rPr>
-                                <w:sz w:val="16"/>
-                              </w:rPr>
-                              <w:t xml:space="preserve"> (= ?duration 5)</w:t>
+                              <w:t xml:space="preserve">    :duration (= ?duration 5)</w:t>
                             </w:r>
                           </w:p>
                           <w:p>
@@ -9886,21 +9317,7 @@
                               <w:rPr>
                                 <w:sz w:val="16"/>
                               </w:rPr>
-                              <w:t xml:space="preserve">    </w:t>
-                            </w:r>
-                            <w:proofErr w:type="gramStart"/>
-                            <w:r>
-                              <w:rPr>
-                                <w:sz w:val="16"/>
-                              </w:rPr>
-                              <w:t>:condition</w:t>
-                            </w:r>
-                            <w:proofErr w:type="gramEnd"/>
-                            <w:r>
-                              <w:rPr>
-                                <w:sz w:val="16"/>
-                              </w:rPr>
-                              <w:t xml:space="preserve"> (and (at start (at-vehicle ?v1 ?s))</w:t>
+                              <w:t xml:space="preserve">    :condition (and (at start (at-vehicle ?v1 ?s))</w:t>
                             </w:r>
                           </w:p>
                           <w:p>
@@ -9914,21 +9331,7 @@
                               <w:rPr>
                                 <w:sz w:val="16"/>
                               </w:rPr>
-                              <w:t xml:space="preserve">                    (</w:t>
-                            </w:r>
-                            <w:proofErr w:type="gramStart"/>
-                            <w:r>
-                              <w:rPr>
-                                <w:sz w:val="16"/>
-                              </w:rPr>
-                              <w:t>at</w:t>
-                            </w:r>
-                            <w:proofErr w:type="gramEnd"/>
-                            <w:r>
-                              <w:rPr>
-                                <w:sz w:val="16"/>
-                              </w:rPr>
-                              <w:t xml:space="preserve"> start (at-vehicle ?v2 ?s))</w:t>
+                              <w:t xml:space="preserve">                    (at start (at-vehicle ?v2 ?s))</w:t>
                             </w:r>
                           </w:p>
                           <w:p>
@@ -9942,21 +9345,7 @@
                               <w:rPr>
                                 <w:sz w:val="16"/>
                               </w:rPr>
-                              <w:t xml:space="preserve">                    (at start (pizza-</w:t>
-                            </w:r>
-                            <w:proofErr w:type="gramStart"/>
-                            <w:r>
-                              <w:rPr>
-                                <w:sz w:val="16"/>
-                              </w:rPr>
-                              <w:t>loaded ?</w:t>
-                            </w:r>
-                            <w:proofErr w:type="gramEnd"/>
-                            <w:r>
-                              <w:rPr>
-                                <w:sz w:val="16"/>
-                              </w:rPr>
-                              <w:t>p ?v1)))</w:t>
+                              <w:t xml:space="preserve">                    (at start (pizza-loaded ?p ?v1)))</w:t>
                             </w:r>
                           </w:p>
                           <w:p>
@@ -9970,21 +9359,7 @@
                               <w:rPr>
                                 <w:sz w:val="16"/>
                               </w:rPr>
-                              <w:t xml:space="preserve">    </w:t>
-                            </w:r>
-                            <w:proofErr w:type="gramStart"/>
-                            <w:r>
-                              <w:rPr>
-                                <w:sz w:val="16"/>
-                              </w:rPr>
-                              <w:t>:effect</w:t>
-                            </w:r>
-                            <w:proofErr w:type="gramEnd"/>
-                            <w:r>
-                              <w:rPr>
-                                <w:sz w:val="16"/>
-                              </w:rPr>
-                              <w:t xml:space="preserve"> (and  (at start (not(pizza-loaded ?p ?v1)))</w:t>
+                              <w:t xml:space="preserve">    :effect (and  (at start (not(pizza-loaded ?p ?v1)))</w:t>
                             </w:r>
                           </w:p>
                           <w:p>
@@ -9998,21 +9373,7 @@
                               <w:rPr>
                                 <w:sz w:val="16"/>
                               </w:rPr>
-                              <w:t xml:space="preserve">                  (</w:t>
-                            </w:r>
-                            <w:proofErr w:type="gramStart"/>
-                            <w:r>
-                              <w:rPr>
-                                <w:sz w:val="16"/>
-                              </w:rPr>
-                              <w:t>at</w:t>
-                            </w:r>
-                            <w:proofErr w:type="gramEnd"/>
-                            <w:r>
-                              <w:rPr>
-                                <w:sz w:val="16"/>
-                              </w:rPr>
-                              <w:t xml:space="preserve"> end (pizza-loaded ?p ?v2))</w:t>
+                              <w:t xml:space="preserve">                  (at end (pizza-loaded ?p ?v2))</w:t>
                             </w:r>
                           </w:p>
                           <w:p>
@@ -10040,21 +9401,7 @@
                               <w:rPr>
                                 <w:sz w:val="16"/>
                               </w:rPr>
-                              <w:t>(</w:t>
-                            </w:r>
-                            <w:proofErr w:type="gramStart"/>
-                            <w:r>
-                              <w:rPr>
-                                <w:sz w:val="16"/>
-                              </w:rPr>
-                              <w:t>:durative</w:t>
-                            </w:r>
-                            <w:proofErr w:type="gramEnd"/>
-                            <w:r>
-                              <w:rPr>
-                                <w:sz w:val="16"/>
-                              </w:rPr>
-                              <w:t>-action refuel</w:t>
+                              <w:t>(:durative-action refuel</w:t>
                             </w:r>
                           </w:p>
                           <w:p>
@@ -10068,21 +9415,7 @@
                               <w:rPr>
                                 <w:sz w:val="16"/>
                               </w:rPr>
-                              <w:t xml:space="preserve">    </w:t>
-                            </w:r>
-                            <w:proofErr w:type="gramStart"/>
-                            <w:r>
-                              <w:rPr>
-                                <w:sz w:val="16"/>
-                              </w:rPr>
-                              <w:t>:parameters</w:t>
-                            </w:r>
-                            <w:proofErr w:type="gramEnd"/>
-                            <w:r>
-                              <w:rPr>
-                                <w:sz w:val="16"/>
-                              </w:rPr>
-                              <w:t xml:space="preserve"> (?v - vehicle ?f - fuel_Pump ?s - street)</w:t>
+                              <w:t xml:space="preserve">    :parameters (?v - vehicle ?f - fuel_Pump ?s - street)</w:t>
                             </w:r>
                           </w:p>
                           <w:p>
@@ -10096,21 +9429,7 @@
                               <w:rPr>
                                 <w:sz w:val="16"/>
                               </w:rPr>
-                              <w:t xml:space="preserve">    </w:t>
-                            </w:r>
-                            <w:proofErr w:type="gramStart"/>
-                            <w:r>
-                              <w:rPr>
-                                <w:sz w:val="16"/>
-                              </w:rPr>
-                              <w:t>:duration</w:t>
-                            </w:r>
-                            <w:proofErr w:type="gramEnd"/>
-                            <w:r>
-                              <w:rPr>
-                                <w:sz w:val="16"/>
-                              </w:rPr>
-                              <w:t xml:space="preserve"> (= ?duration 6)</w:t>
+                              <w:t xml:space="preserve">    :duration (= ?duration 6)</w:t>
                             </w:r>
                           </w:p>
                           <w:p>
@@ -10124,21 +9443,7 @@
                               <w:rPr>
                                 <w:sz w:val="16"/>
                               </w:rPr>
-                              <w:t xml:space="preserve">    </w:t>
-                            </w:r>
-                            <w:proofErr w:type="gramStart"/>
-                            <w:r>
-                              <w:rPr>
-                                <w:sz w:val="16"/>
-                              </w:rPr>
-                              <w:t>:condition</w:t>
-                            </w:r>
-                            <w:proofErr w:type="gramEnd"/>
-                            <w:r>
-                              <w:rPr>
-                                <w:sz w:val="16"/>
-                              </w:rPr>
-                              <w:t xml:space="preserve"> (and (at start (at-vehicle ?v ?s))</w:t>
+                              <w:t xml:space="preserve">    :condition (and (at start (at-vehicle ?v ?s))</w:t>
                             </w:r>
                           </w:p>
                           <w:p>
@@ -10152,21 +9457,7 @@
                               <w:rPr>
                                 <w:sz w:val="16"/>
                               </w:rPr>
-                              <w:t xml:space="preserve">                    (at end (fuelPump_</w:t>
-                            </w:r>
-                            <w:proofErr w:type="gramStart"/>
-                            <w:r>
-                              <w:rPr>
-                                <w:sz w:val="16"/>
-                              </w:rPr>
-                              <w:t>location ?</w:t>
-                            </w:r>
-                            <w:proofErr w:type="gramEnd"/>
-                            <w:r>
-                              <w:rPr>
-                                <w:sz w:val="16"/>
-                              </w:rPr>
-                              <w:t>f ?s)))</w:t>
+                              <w:t xml:space="preserve">                    (at end (fuelPump_location ?f ?s)))</w:t>
                             </w:r>
                           </w:p>
                           <w:p>
@@ -10180,21 +9471,7 @@
                               <w:rPr>
                                 <w:sz w:val="16"/>
                               </w:rPr>
-                              <w:t xml:space="preserve">    </w:t>
-                            </w:r>
-                            <w:proofErr w:type="gramStart"/>
-                            <w:r>
-                              <w:rPr>
-                                <w:sz w:val="16"/>
-                              </w:rPr>
-                              <w:t>:effect</w:t>
-                            </w:r>
-                            <w:proofErr w:type="gramEnd"/>
-                            <w:r>
-                              <w:rPr>
-                                <w:sz w:val="16"/>
-                              </w:rPr>
-                              <w:t xml:space="preserve"> (and (at end (increase (fuel_level ?v) 10))))</w:t>
+                              <w:t xml:space="preserve">    :effect (and (at end (increase (fuel_level ?v) 10))))</w:t>
                             </w:r>
                           </w:p>
                           <w:p>
@@ -10216,21 +9493,7 @@
                               <w:rPr>
                                 <w:sz w:val="16"/>
                               </w:rPr>
-                              <w:t>(</w:t>
-                            </w:r>
-                            <w:proofErr w:type="gramStart"/>
-                            <w:r>
-                              <w:rPr>
-                                <w:sz w:val="16"/>
-                              </w:rPr>
-                              <w:t>:durative</w:t>
-                            </w:r>
-                            <w:proofErr w:type="gramEnd"/>
-                            <w:r>
-                              <w:rPr>
-                                <w:sz w:val="16"/>
-                              </w:rPr>
-                              <w:t>-action bake-pizza</w:t>
+                              <w:t>(:durative-action bake-pizza</w:t>
                             </w:r>
                           </w:p>
                           <w:p>
@@ -10244,21 +9507,7 @@
                               <w:rPr>
                                 <w:sz w:val="16"/>
                               </w:rPr>
-                              <w:t xml:space="preserve">    </w:t>
-                            </w:r>
-                            <w:proofErr w:type="gramStart"/>
-                            <w:r>
-                              <w:rPr>
-                                <w:sz w:val="16"/>
-                              </w:rPr>
-                              <w:t>:parameters</w:t>
-                            </w:r>
-                            <w:proofErr w:type="gramEnd"/>
-                            <w:r>
-                              <w:rPr>
-                                <w:sz w:val="16"/>
-                              </w:rPr>
-                              <w:t xml:space="preserve"> (?v - vehicle ?p - pizza ?s - street)</w:t>
+                              <w:t xml:space="preserve">    :parameters (?v - vehicle ?p - pizza ?s - street)</w:t>
                             </w:r>
                           </w:p>
                           <w:p>
@@ -10272,21 +9521,7 @@
                               <w:rPr>
                                 <w:sz w:val="16"/>
                               </w:rPr>
-                              <w:t xml:space="preserve">    </w:t>
-                            </w:r>
-                            <w:proofErr w:type="gramStart"/>
-                            <w:r>
-                              <w:rPr>
-                                <w:sz w:val="16"/>
-                              </w:rPr>
-                              <w:t>:duration</w:t>
-                            </w:r>
-                            <w:proofErr w:type="gramEnd"/>
-                            <w:r>
-                              <w:rPr>
-                                <w:sz w:val="16"/>
-                              </w:rPr>
-                              <w:t xml:space="preserve"> (= ?duration 4)</w:t>
+                              <w:t xml:space="preserve">    :duration (= ?duration 4)</w:t>
                             </w:r>
                           </w:p>
                           <w:p>
@@ -10300,21 +9535,7 @@
                               <w:rPr>
                                 <w:sz w:val="16"/>
                               </w:rPr>
-                              <w:t xml:space="preserve">    </w:t>
-                            </w:r>
-                            <w:proofErr w:type="gramStart"/>
-                            <w:r>
-                              <w:rPr>
-                                <w:sz w:val="16"/>
-                              </w:rPr>
-                              <w:t>:condition</w:t>
-                            </w:r>
-                            <w:proofErr w:type="gramEnd"/>
-                            <w:r>
-                              <w:rPr>
-                                <w:sz w:val="16"/>
-                              </w:rPr>
-                              <w:t xml:space="preserve"> (and (at start (at-vehicle ?v ?s))</w:t>
+                              <w:t xml:space="preserve">    :condition (and (at start (at-vehicle ?v ?s))</w:t>
                             </w:r>
                           </w:p>
                           <w:p>
@@ -10328,21 +9549,7 @@
                               <w:rPr>
                                 <w:sz w:val="16"/>
                               </w:rPr>
-                              <w:t xml:space="preserve">                    (at start (at-</w:t>
-                            </w:r>
-                            <w:proofErr w:type="gramStart"/>
-                            <w:r>
-                              <w:rPr>
-                                <w:sz w:val="16"/>
-                              </w:rPr>
-                              <w:t>pizza ?</w:t>
-                            </w:r>
-                            <w:proofErr w:type="gramEnd"/>
-                            <w:r>
-                              <w:rPr>
-                                <w:sz w:val="16"/>
-                              </w:rPr>
-                              <w:t>p ?s)))</w:t>
+                              <w:t xml:space="preserve">                    (at start (at-pizza ?p ?s)))</w:t>
                             </w:r>
                           </w:p>
                           <w:p>
@@ -10356,21 +9563,7 @@
                               <w:rPr>
                                 <w:sz w:val="16"/>
                               </w:rPr>
-                              <w:t xml:space="preserve">    </w:t>
-                            </w:r>
-                            <w:proofErr w:type="gramStart"/>
-                            <w:r>
-                              <w:rPr>
-                                <w:sz w:val="16"/>
-                              </w:rPr>
-                              <w:t>:effect</w:t>
-                            </w:r>
-                            <w:proofErr w:type="gramEnd"/>
-                            <w:r>
-                              <w:rPr>
-                                <w:sz w:val="16"/>
-                              </w:rPr>
-                              <w:t xml:space="preserve"> (at end (pizza-baked ?p))))</w:t>
+                              <w:t xml:space="preserve">    :effect (at end (pizza-baked ?p))))</w:t>
                             </w:r>
                           </w:p>
                         </w:txbxContent>
@@ -10420,21 +9613,7 @@
                         <w:rPr>
                           <w:sz w:val="16"/>
                         </w:rPr>
-                        <w:t>(</w:t>
-                      </w:r>
-                      <w:proofErr w:type="gramStart"/>
-                      <w:r>
-                        <w:rPr>
-                          <w:sz w:val="16"/>
-                        </w:rPr>
-                        <w:t>:requirements</w:t>
-                      </w:r>
-                      <w:proofErr w:type="gramEnd"/>
-                      <w:r>
-                        <w:rPr>
-                          <w:sz w:val="16"/>
-                        </w:rPr>
-                        <w:t xml:space="preserve"> :strips :typing :fluents :durative-actions)</w:t>
+                        <w:t>(:requirements :strips :typing :fluents :durative-actions)</w:t>
                       </w:r>
                     </w:p>
                     <w:p>
@@ -10448,21 +9627,7 @@
                         <w:rPr>
                           <w:sz w:val="16"/>
                         </w:rPr>
-                        <w:t>(</w:t>
-                      </w:r>
-                      <w:proofErr w:type="gramStart"/>
-                      <w:r>
-                        <w:rPr>
-                          <w:sz w:val="16"/>
-                        </w:rPr>
-                        <w:t>:types</w:t>
-                      </w:r>
-                      <w:proofErr w:type="gramEnd"/>
-                      <w:r>
-                        <w:rPr>
-                          <w:sz w:val="16"/>
-                        </w:rPr>
-                        <w:t xml:space="preserve"> vehicle pizza street fuel_Pump)</w:t>
+                        <w:t>(:types vehicle pizza street fuel_Pump)</w:t>
                       </w:r>
                     </w:p>
                     <w:p>
@@ -10476,16 +9641,8 @@
                         <w:rPr>
                           <w:sz w:val="16"/>
                         </w:rPr>
-                        <w:t>(</w:t>
-                      </w:r>
-                      <w:proofErr w:type="gramStart"/>
-                      <w:r>
-                        <w:rPr>
-                          <w:sz w:val="16"/>
-                        </w:rPr>
-                        <w:t>:predicates</w:t>
-                      </w:r>
-                      <w:proofErr w:type="gramEnd"/>
+                        <w:t>(:predicates</w:t>
+                      </w:r>
                     </w:p>
                     <w:p>
                       <w:pPr>
@@ -10498,21 +9655,7 @@
                         <w:rPr>
                           <w:sz w:val="16"/>
                         </w:rPr>
-                        <w:t xml:space="preserve">  (at-</w:t>
-                      </w:r>
-                      <w:proofErr w:type="gramStart"/>
-                      <w:r>
-                        <w:rPr>
-                          <w:sz w:val="16"/>
-                        </w:rPr>
-                        <w:t>vehicle ?</w:t>
-                      </w:r>
-                      <w:proofErr w:type="gramEnd"/>
-                      <w:r>
-                        <w:rPr>
-                          <w:sz w:val="16"/>
-                        </w:rPr>
-                        <w:t>v - vehicle ?s - street)</w:t>
+                        <w:t xml:space="preserve">  (at-vehicle ?v - vehicle ?s - street)</w:t>
                       </w:r>
                     </w:p>
                     <w:p>
@@ -10526,21 +9669,7 @@
                         <w:rPr>
                           <w:sz w:val="16"/>
                         </w:rPr>
-                        <w:t xml:space="preserve">  (fuelPump_</w:t>
-                      </w:r>
-                      <w:proofErr w:type="gramStart"/>
-                      <w:r>
-                        <w:rPr>
-                          <w:sz w:val="16"/>
-                        </w:rPr>
-                        <w:t>Location ?</w:t>
-                      </w:r>
-                      <w:proofErr w:type="gramEnd"/>
-                      <w:r>
-                        <w:rPr>
-                          <w:sz w:val="16"/>
-                        </w:rPr>
-                        <w:t>p - fuel_Pump ?s - street)</w:t>
+                        <w:t xml:space="preserve">  (fuelPump_Location ?p - fuel_Pump ?s - street)</w:t>
                       </w:r>
                     </w:p>
                     <w:p>
@@ -10554,21 +9683,7 @@
                         <w:rPr>
                           <w:sz w:val="16"/>
                         </w:rPr>
-                        <w:t xml:space="preserve">  (pizza-</w:t>
-                      </w:r>
-                      <w:proofErr w:type="gramStart"/>
-                      <w:r>
-                        <w:rPr>
-                          <w:sz w:val="16"/>
-                        </w:rPr>
-                        <w:t>baked ?</w:t>
-                      </w:r>
-                      <w:proofErr w:type="gramEnd"/>
-                      <w:r>
-                        <w:rPr>
-                          <w:sz w:val="16"/>
-                        </w:rPr>
-                        <w:t>p - pizza)</w:t>
+                        <w:t xml:space="preserve">  (pizza-baked ?p - pizza)</w:t>
                       </w:r>
                     </w:p>
                     <w:p>
@@ -10582,21 +9697,7 @@
                         <w:rPr>
                           <w:sz w:val="16"/>
                         </w:rPr>
-                        <w:t xml:space="preserve">  (at-</w:t>
-                      </w:r>
-                      <w:proofErr w:type="gramStart"/>
-                      <w:r>
-                        <w:rPr>
-                          <w:sz w:val="16"/>
-                        </w:rPr>
-                        <w:t>pizza ?</w:t>
-                      </w:r>
-                      <w:proofErr w:type="gramEnd"/>
-                      <w:r>
-                        <w:rPr>
-                          <w:sz w:val="16"/>
-                        </w:rPr>
-                        <w:t>p - pizza ?l - street)</w:t>
+                        <w:t xml:space="preserve">  (at-pizza ?p - pizza ?l - street)</w:t>
                       </w:r>
                     </w:p>
                     <w:p>
@@ -10610,21 +9711,7 @@
                         <w:rPr>
                           <w:sz w:val="16"/>
                         </w:rPr>
-                        <w:t xml:space="preserve">  (pizza-</w:t>
-                      </w:r>
-                      <w:proofErr w:type="gramStart"/>
-                      <w:r>
-                        <w:rPr>
-                          <w:sz w:val="16"/>
-                        </w:rPr>
-                        <w:t>loaded ?</w:t>
-                      </w:r>
-                      <w:proofErr w:type="gramEnd"/>
-                      <w:r>
-                        <w:rPr>
-                          <w:sz w:val="16"/>
-                        </w:rPr>
-                        <w:t>p - pizza ?v - vehicle)</w:t>
+                        <w:t xml:space="preserve">  (pizza-loaded ?p - pizza ?v - vehicle)</w:t>
                       </w:r>
                     </w:p>
                     <w:p>
@@ -10638,21 +9725,7 @@
                         <w:rPr>
                           <w:sz w:val="16"/>
                         </w:rPr>
-                        <w:t xml:space="preserve">  (</w:t>
-                      </w:r>
-                      <w:proofErr w:type="gramStart"/>
-                      <w:r>
-                        <w:rPr>
-                          <w:sz w:val="16"/>
-                        </w:rPr>
-                        <w:t>address ?</w:t>
-                      </w:r>
-                      <w:proofErr w:type="gramEnd"/>
-                      <w:r>
-                        <w:rPr>
-                          <w:sz w:val="16"/>
-                        </w:rPr>
-                        <w:t>p - pizza ?s - street)</w:t>
+                        <w:t xml:space="preserve">  (address ?p - pizza ?s - street)</w:t>
                       </w:r>
                     </w:p>
                     <w:p>
@@ -10666,21 +9739,7 @@
                         <w:rPr>
                           <w:sz w:val="16"/>
                         </w:rPr>
-                        <w:t xml:space="preserve">  (pizza-</w:t>
-                      </w:r>
-                      <w:proofErr w:type="gramStart"/>
-                      <w:r>
-                        <w:rPr>
-                          <w:sz w:val="16"/>
-                        </w:rPr>
-                        <w:t>delivered ?</w:t>
-                      </w:r>
-                      <w:proofErr w:type="gramEnd"/>
-                      <w:r>
-                        <w:rPr>
-                          <w:sz w:val="16"/>
-                        </w:rPr>
-                        <w:t>p - pizza)</w:t>
+                        <w:t xml:space="preserve">  (pizza-delivered ?p - pizza)</w:t>
                       </w:r>
                     </w:p>
                     <w:p>
@@ -10694,21 +9753,7 @@
                         <w:rPr>
                           <w:sz w:val="16"/>
                         </w:rPr>
-                        <w:t xml:space="preserve">  (street-</w:t>
-                      </w:r>
-                      <w:proofErr w:type="gramStart"/>
-                      <w:r>
-                        <w:rPr>
-                          <w:sz w:val="16"/>
-                        </w:rPr>
-                        <w:t>linked ?</w:t>
-                      </w:r>
-                      <w:proofErr w:type="gramEnd"/>
-                      <w:r>
-                        <w:rPr>
-                          <w:sz w:val="16"/>
-                        </w:rPr>
-                        <w:t>x ?y - street))</w:t>
+                        <w:t xml:space="preserve">  (street-linked ?x ?y - street))</w:t>
                       </w:r>
                     </w:p>
                     <w:p>
@@ -10730,21 +9775,7 @@
                         <w:rPr>
                           <w:sz w:val="16"/>
                         </w:rPr>
-                        <w:t>(</w:t>
-                      </w:r>
-                      <w:proofErr w:type="gramStart"/>
-                      <w:r>
-                        <w:rPr>
-                          <w:sz w:val="16"/>
-                        </w:rPr>
-                        <w:t>:functions</w:t>
-                      </w:r>
-                      <w:proofErr w:type="gramEnd"/>
-                      <w:r>
-                        <w:rPr>
-                          <w:sz w:val="16"/>
-                        </w:rPr>
-                        <w:t xml:space="preserve"> (fuel_level ?v - vehicle)</w:t>
+                        <w:t>(:functions (fuel_level ?v - vehicle)</w:t>
                       </w:r>
                     </w:p>
                     <w:p>
@@ -10758,21 +9789,7 @@
                         <w:rPr>
                           <w:sz w:val="16"/>
                         </w:rPr>
-                        <w:t xml:space="preserve">            (fuel-</w:t>
-                      </w:r>
-                      <w:proofErr w:type="gramStart"/>
-                      <w:r>
-                        <w:rPr>
-                          <w:sz w:val="16"/>
-                        </w:rPr>
-                        <w:t>required ?</w:t>
-                      </w:r>
-                      <w:proofErr w:type="gramEnd"/>
-                      <w:r>
-                        <w:rPr>
-                          <w:sz w:val="16"/>
-                        </w:rPr>
-                        <w:t>s1 ?s2 - street)</w:t>
+                        <w:t xml:space="preserve">            (fuel-required ?s1 ?s2 - street)</w:t>
                       </w:r>
                     </w:p>
                     <w:p>
@@ -10786,21 +9803,7 @@
                         <w:rPr>
                           <w:sz w:val="16"/>
                         </w:rPr>
-                        <w:t xml:space="preserve">            (fuel_</w:t>
-                      </w:r>
-                      <w:proofErr w:type="gramStart"/>
-                      <w:r>
-                        <w:rPr>
-                          <w:sz w:val="16"/>
-                        </w:rPr>
-                        <w:t>used ?</w:t>
-                      </w:r>
-                      <w:proofErr w:type="gramEnd"/>
-                      <w:r>
-                        <w:rPr>
-                          <w:sz w:val="16"/>
-                        </w:rPr>
-                        <w:t>v - vehicle)</w:t>
+                        <w:t xml:space="preserve">            (fuel_used ?v - vehicle)</w:t>
                       </w:r>
                     </w:p>
                     <w:p>
@@ -10814,21 +9817,7 @@
                         <w:rPr>
                           <w:sz w:val="16"/>
                         </w:rPr>
-                        <w:t xml:space="preserve">            (fuel_</w:t>
-                      </w:r>
-                      <w:proofErr w:type="gramStart"/>
-                      <w:r>
-                        <w:rPr>
-                          <w:sz w:val="16"/>
-                        </w:rPr>
-                        <w:t>wasted ?</w:t>
-                      </w:r>
-                      <w:proofErr w:type="gramEnd"/>
-                      <w:r>
-                        <w:rPr>
-                          <w:sz w:val="16"/>
-                        </w:rPr>
-                        <w:t>v - vehicle))</w:t>
+                        <w:t xml:space="preserve">            (fuel_wasted ?v - vehicle))</w:t>
                       </w:r>
                     </w:p>
                     <w:p>
@@ -10850,21 +9839,7 @@
                         <w:rPr>
                           <w:sz w:val="16"/>
                         </w:rPr>
-                        <w:t>(</w:t>
-                      </w:r>
-                      <w:proofErr w:type="gramStart"/>
-                      <w:r>
-                        <w:rPr>
-                          <w:sz w:val="16"/>
-                        </w:rPr>
-                        <w:t>:durative</w:t>
-                      </w:r>
-                      <w:proofErr w:type="gramEnd"/>
-                      <w:r>
-                        <w:rPr>
-                          <w:sz w:val="16"/>
-                        </w:rPr>
-                        <w:t>-action drive</w:t>
+                        <w:t>(:durative-action drive</w:t>
                       </w:r>
                     </w:p>
                     <w:p>
@@ -10878,21 +9853,7 @@
                         <w:rPr>
                           <w:sz w:val="16"/>
                         </w:rPr>
-                        <w:t xml:space="preserve">    </w:t>
-                      </w:r>
-                      <w:proofErr w:type="gramStart"/>
-                      <w:r>
-                        <w:rPr>
-                          <w:sz w:val="16"/>
-                        </w:rPr>
-                        <w:t>:parameters</w:t>
-                      </w:r>
-                      <w:proofErr w:type="gramEnd"/>
-                      <w:r>
-                        <w:rPr>
-                          <w:sz w:val="16"/>
-                        </w:rPr>
-                        <w:t xml:space="preserve"> (?v - vehicle ?from ?to - street)</w:t>
+                        <w:t xml:space="preserve">    :parameters (?v - vehicle ?from ?to - street)</w:t>
                       </w:r>
                     </w:p>
                     <w:p>
@@ -10906,21 +9867,7 @@
                         <w:rPr>
                           <w:sz w:val="16"/>
                         </w:rPr>
-                        <w:t xml:space="preserve">    </w:t>
-                      </w:r>
-                      <w:proofErr w:type="gramStart"/>
-                      <w:r>
-                        <w:rPr>
-                          <w:sz w:val="16"/>
-                        </w:rPr>
-                        <w:t>:duration</w:t>
-                      </w:r>
-                      <w:proofErr w:type="gramEnd"/>
-                      <w:r>
-                        <w:rPr>
-                          <w:sz w:val="16"/>
-                        </w:rPr>
-                        <w:t xml:space="preserve"> (= ?duration (fuel-required ?from ?to))</w:t>
+                        <w:t xml:space="preserve">    :duration (= ?duration (fuel-required ?from ?to))</w:t>
                       </w:r>
                     </w:p>
                     <w:p>
@@ -10934,21 +9881,7 @@
                         <w:rPr>
                           <w:sz w:val="16"/>
                         </w:rPr>
-                        <w:t xml:space="preserve">    </w:t>
-                      </w:r>
-                      <w:proofErr w:type="gramStart"/>
-                      <w:r>
-                        <w:rPr>
-                          <w:sz w:val="16"/>
-                        </w:rPr>
-                        <w:t>:condition</w:t>
-                      </w:r>
-                      <w:proofErr w:type="gramEnd"/>
-                      <w:r>
-                        <w:rPr>
-                          <w:sz w:val="16"/>
-                        </w:rPr>
-                        <w:t xml:space="preserve"> (and (at start (street-linked ?from ?to))</w:t>
+                        <w:t xml:space="preserve">    :condition (and (at start (street-linked ?from ?to))</w:t>
                       </w:r>
                     </w:p>
                     <w:p>
@@ -10962,21 +9895,7 @@
                         <w:rPr>
                           <w:sz w:val="16"/>
                         </w:rPr>
-                        <w:t xml:space="preserve">                       (</w:t>
-                      </w:r>
-                      <w:proofErr w:type="gramStart"/>
-                      <w:r>
-                        <w:rPr>
-                          <w:sz w:val="16"/>
-                        </w:rPr>
-                        <w:t>at</w:t>
-                      </w:r>
-                      <w:proofErr w:type="gramEnd"/>
-                      <w:r>
-                        <w:rPr>
-                          <w:sz w:val="16"/>
-                        </w:rPr>
-                        <w:t xml:space="preserve"> start (at-vehicle ?v ?from))</w:t>
+                        <w:t xml:space="preserve">                       (at start (at-vehicle ?v ?from))</w:t>
                       </w:r>
                     </w:p>
                     <w:p>
@@ -10990,21 +9909,7 @@
                         <w:rPr>
                           <w:sz w:val="16"/>
                         </w:rPr>
-                        <w:t xml:space="preserve">                       (</w:t>
-                      </w:r>
-                      <w:proofErr w:type="gramStart"/>
-                      <w:r>
-                        <w:rPr>
-                          <w:sz w:val="16"/>
-                        </w:rPr>
-                        <w:t>at</w:t>
-                      </w:r>
-                      <w:proofErr w:type="gramEnd"/>
-                      <w:r>
-                        <w:rPr>
-                          <w:sz w:val="16"/>
-                        </w:rPr>
-                        <w:t xml:space="preserve"> start (&gt;= (fuel_level ?v) (fuel-required ?from ?to)))</w:t>
+                        <w:t xml:space="preserve">                       (at start (&gt;= (fuel_level ?v) (fuel-required ?from ?to)))</w:t>
                       </w:r>
                     </w:p>
                     <w:p>
@@ -11032,21 +9937,7 @@
                         <w:rPr>
                           <w:sz w:val="16"/>
                         </w:rPr>
-                        <w:t xml:space="preserve">    </w:t>
-                      </w:r>
-                      <w:proofErr w:type="gramStart"/>
-                      <w:r>
-                        <w:rPr>
-                          <w:sz w:val="16"/>
-                        </w:rPr>
-                        <w:t>:effect</w:t>
-                      </w:r>
-                      <w:proofErr w:type="gramEnd"/>
-                      <w:r>
-                        <w:rPr>
-                          <w:sz w:val="16"/>
-                        </w:rPr>
-                        <w:t xml:space="preserve"> (and (at start (not (at-vehicle ?v ?from)))</w:t>
+                        <w:t xml:space="preserve">    :effect (and (at start (not (at-vehicle ?v ?from)))</w:t>
                       </w:r>
                     </w:p>
                     <w:p>
@@ -11060,21 +9951,7 @@
                         <w:rPr>
                           <w:sz w:val="16"/>
                         </w:rPr>
-                        <w:t xml:space="preserve">                 (</w:t>
-                      </w:r>
-                      <w:proofErr w:type="gramStart"/>
-                      <w:r>
-                        <w:rPr>
-                          <w:sz w:val="16"/>
-                        </w:rPr>
-                        <w:t>at</w:t>
-                      </w:r>
-                      <w:proofErr w:type="gramEnd"/>
-                      <w:r>
-                        <w:rPr>
-                          <w:sz w:val="16"/>
-                        </w:rPr>
-                        <w:t xml:space="preserve"> end (decrease (fuel_level ?v)(+ (fuel-required ?from ?to)(fuel_wasted ?v))))</w:t>
+                        <w:t xml:space="preserve">                 (at end (decrease (fuel_level ?v)(+ (fuel-required ?from ?to)(fuel_wasted ?v))))</w:t>
                       </w:r>
                     </w:p>
                     <w:p>
@@ -11088,21 +9965,7 @@
                         <w:rPr>
                           <w:sz w:val="16"/>
                         </w:rPr>
-                        <w:t xml:space="preserve">                 (</w:t>
-                      </w:r>
-                      <w:proofErr w:type="gramStart"/>
-                      <w:r>
-                        <w:rPr>
-                          <w:sz w:val="16"/>
-                        </w:rPr>
-                        <w:t>at</w:t>
-                      </w:r>
-                      <w:proofErr w:type="gramEnd"/>
-                      <w:r>
-                        <w:rPr>
-                          <w:sz w:val="16"/>
-                        </w:rPr>
-                        <w:t xml:space="preserve"> end (increase (fuel_used ?v) (+ (fuel-required ?from ?to)(fuel_wasted ?v))))</w:t>
+                        <w:t xml:space="preserve">                 (at end (increase (fuel_used ?v) (+ (fuel-required ?from ?to)(fuel_wasted ?v))))</w:t>
                       </w:r>
                     </w:p>
                     <w:p>
@@ -11116,21 +9979,7 @@
                         <w:rPr>
                           <w:sz w:val="16"/>
                         </w:rPr>
-                        <w:t xml:space="preserve">                 (at end (at-</w:t>
-                      </w:r>
-                      <w:proofErr w:type="gramStart"/>
-                      <w:r>
-                        <w:rPr>
-                          <w:sz w:val="16"/>
-                        </w:rPr>
-                        <w:t>vehicle ?</w:t>
-                      </w:r>
-                      <w:proofErr w:type="gramEnd"/>
-                      <w:r>
-                        <w:rPr>
-                          <w:sz w:val="16"/>
-                        </w:rPr>
-                        <w:t>v ?to))))</w:t>
+                        <w:t xml:space="preserve">                 (at end (at-vehicle ?v ?to))))</w:t>
                       </w:r>
                     </w:p>
                     <w:p>
@@ -11152,21 +10001,7 @@
                         <w:rPr>
                           <w:sz w:val="16"/>
                         </w:rPr>
-                        <w:t>(</w:t>
-                      </w:r>
-                      <w:proofErr w:type="gramStart"/>
-                      <w:r>
-                        <w:rPr>
-                          <w:sz w:val="16"/>
-                        </w:rPr>
-                        <w:t>:durative</w:t>
-                      </w:r>
-                      <w:proofErr w:type="gramEnd"/>
-                      <w:r>
-                        <w:rPr>
-                          <w:sz w:val="16"/>
-                        </w:rPr>
-                        <w:t>-action load-pizza</w:t>
+                        <w:t>(:durative-action load-pizza</w:t>
                       </w:r>
                     </w:p>
                     <w:p>
@@ -11180,21 +10015,7 @@
                         <w:rPr>
                           <w:sz w:val="16"/>
                         </w:rPr>
-                        <w:t xml:space="preserve">    </w:t>
-                      </w:r>
-                      <w:proofErr w:type="gramStart"/>
-                      <w:r>
-                        <w:rPr>
-                          <w:sz w:val="16"/>
-                        </w:rPr>
-                        <w:t>:parameters</w:t>
-                      </w:r>
-                      <w:proofErr w:type="gramEnd"/>
-                      <w:r>
-                        <w:rPr>
-                          <w:sz w:val="16"/>
-                        </w:rPr>
-                        <w:t xml:space="preserve"> (?v - vehicle ?s - street ?p - pizza)</w:t>
+                        <w:t xml:space="preserve">    :parameters (?v - vehicle ?s - street ?p - pizza)</w:t>
                       </w:r>
                     </w:p>
                     <w:p>
@@ -11208,21 +10029,7 @@
                         <w:rPr>
                           <w:sz w:val="16"/>
                         </w:rPr>
-                        <w:t xml:space="preserve">    </w:t>
-                      </w:r>
-                      <w:proofErr w:type="gramStart"/>
-                      <w:r>
-                        <w:rPr>
-                          <w:sz w:val="16"/>
-                        </w:rPr>
-                        <w:t>:duration</w:t>
-                      </w:r>
-                      <w:proofErr w:type="gramEnd"/>
-                      <w:r>
-                        <w:rPr>
-                          <w:sz w:val="16"/>
-                        </w:rPr>
-                        <w:t xml:space="preserve"> (= ?duration 2)</w:t>
+                        <w:t xml:space="preserve">    :duration (= ?duration 2)</w:t>
                       </w:r>
                     </w:p>
                     <w:p>
@@ -11236,21 +10043,7 @@
                         <w:rPr>
                           <w:sz w:val="16"/>
                         </w:rPr>
-                        <w:t xml:space="preserve">    </w:t>
-                      </w:r>
-                      <w:proofErr w:type="gramStart"/>
-                      <w:r>
-                        <w:rPr>
-                          <w:sz w:val="16"/>
-                        </w:rPr>
-                        <w:t>:condition</w:t>
-                      </w:r>
-                      <w:proofErr w:type="gramEnd"/>
-                      <w:r>
-                        <w:rPr>
-                          <w:sz w:val="16"/>
-                        </w:rPr>
-                        <w:t xml:space="preserve"> (and (at start (pizza-baked ?p))</w:t>
+                        <w:t xml:space="preserve">    :condition (and (at start (pizza-baked ?p))</w:t>
                       </w:r>
                     </w:p>
                     <w:p>
@@ -11264,21 +10057,7 @@
                         <w:rPr>
                           <w:sz w:val="16"/>
                         </w:rPr>
-                        <w:t xml:space="preserve">                        (</w:t>
-                      </w:r>
-                      <w:proofErr w:type="gramStart"/>
-                      <w:r>
-                        <w:rPr>
-                          <w:sz w:val="16"/>
-                        </w:rPr>
-                        <w:t>at</w:t>
-                      </w:r>
-                      <w:proofErr w:type="gramEnd"/>
-                      <w:r>
-                        <w:rPr>
-                          <w:sz w:val="16"/>
-                        </w:rPr>
-                        <w:t xml:space="preserve"> start (at-vehicle ?v ?s))</w:t>
+                        <w:t xml:space="preserve">                        (at start (at-vehicle ?v ?s))</w:t>
                       </w:r>
                     </w:p>
                     <w:p>
@@ -11292,21 +10071,7 @@
                         <w:rPr>
                           <w:sz w:val="16"/>
                         </w:rPr>
-                        <w:t xml:space="preserve">                        (at start (at-</w:t>
-                      </w:r>
-                      <w:proofErr w:type="gramStart"/>
-                      <w:r>
-                        <w:rPr>
-                          <w:sz w:val="16"/>
-                        </w:rPr>
-                        <w:t>pizza ?</w:t>
-                      </w:r>
-                      <w:proofErr w:type="gramEnd"/>
-                      <w:r>
-                        <w:rPr>
-                          <w:sz w:val="16"/>
-                        </w:rPr>
-                        <w:t>p ?s)))</w:t>
+                        <w:t xml:space="preserve">                        (at start (at-pizza ?p ?s)))</w:t>
                       </w:r>
                     </w:p>
                     <w:p>
@@ -11320,21 +10085,7 @@
                         <w:rPr>
                           <w:sz w:val="16"/>
                         </w:rPr>
-                        <w:t xml:space="preserve">    </w:t>
-                      </w:r>
-                      <w:proofErr w:type="gramStart"/>
-                      <w:r>
-                        <w:rPr>
-                          <w:sz w:val="16"/>
-                        </w:rPr>
-                        <w:t>:effect</w:t>
-                      </w:r>
-                      <w:proofErr w:type="gramEnd"/>
-                      <w:r>
-                        <w:rPr>
-                          <w:sz w:val="16"/>
-                        </w:rPr>
-                        <w:t xml:space="preserve"> (and  (at start (not(at-pizza ?p ?s)))</w:t>
+                        <w:t xml:space="preserve">    :effect (and  (at start (not(at-pizza ?p ?s)))</w:t>
                       </w:r>
                     </w:p>
                     <w:p>
@@ -11348,21 +10099,7 @@
                         <w:rPr>
                           <w:sz w:val="16"/>
                         </w:rPr>
-                        <w:t xml:space="preserve">                  (at end (pizza-</w:t>
-                      </w:r>
-                      <w:proofErr w:type="gramStart"/>
-                      <w:r>
-                        <w:rPr>
-                          <w:sz w:val="16"/>
-                        </w:rPr>
-                        <w:t>loaded ?</w:t>
-                      </w:r>
-                      <w:proofErr w:type="gramEnd"/>
-                      <w:r>
-                        <w:rPr>
-                          <w:sz w:val="16"/>
-                        </w:rPr>
-                        <w:t>p ?v))))</w:t>
+                        <w:t xml:space="preserve">                  (at end (pizza-loaded ?p ?v))))</w:t>
                       </w:r>
                     </w:p>
                     <w:p>
@@ -11384,21 +10121,7 @@
                         <w:rPr>
                           <w:sz w:val="16"/>
                         </w:rPr>
-                        <w:t>(</w:t>
-                      </w:r>
-                      <w:proofErr w:type="gramStart"/>
-                      <w:r>
-                        <w:rPr>
-                          <w:sz w:val="16"/>
-                        </w:rPr>
-                        <w:t>:durative</w:t>
-                      </w:r>
-                      <w:proofErr w:type="gramEnd"/>
-                      <w:r>
-                        <w:rPr>
-                          <w:sz w:val="16"/>
-                        </w:rPr>
-                        <w:t>-action deliver-pizza</w:t>
+                        <w:t>(:durative-action deliver-pizza</w:t>
                       </w:r>
                     </w:p>
                     <w:p>
@@ -11412,21 +10135,7 @@
                         <w:rPr>
                           <w:sz w:val="16"/>
                         </w:rPr>
-                        <w:t xml:space="preserve">    </w:t>
-                      </w:r>
-                      <w:proofErr w:type="gramStart"/>
-                      <w:r>
-                        <w:rPr>
-                          <w:sz w:val="16"/>
-                        </w:rPr>
-                        <w:t>:parameters</w:t>
-                      </w:r>
-                      <w:proofErr w:type="gramEnd"/>
-                      <w:r>
-                        <w:rPr>
-                          <w:sz w:val="16"/>
-                        </w:rPr>
-                        <w:t xml:space="preserve"> (?v - vehicle ?s - street ?p - pizza)</w:t>
+                        <w:t xml:space="preserve">    :parameters (?v - vehicle ?s - street ?p - pizza)</w:t>
                       </w:r>
                     </w:p>
                     <w:p>
@@ -11440,21 +10149,7 @@
                         <w:rPr>
                           <w:sz w:val="16"/>
                         </w:rPr>
-                        <w:t xml:space="preserve">    </w:t>
-                      </w:r>
-                      <w:proofErr w:type="gramStart"/>
-                      <w:r>
-                        <w:rPr>
-                          <w:sz w:val="16"/>
-                        </w:rPr>
-                        <w:t>:duration</w:t>
-                      </w:r>
-                      <w:proofErr w:type="gramEnd"/>
-                      <w:r>
-                        <w:rPr>
-                          <w:sz w:val="16"/>
-                        </w:rPr>
-                        <w:t xml:space="preserve"> (= ?duration 3)</w:t>
+                        <w:t xml:space="preserve">    :duration (= ?duration 3)</w:t>
                       </w:r>
                     </w:p>
                     <w:p>
@@ -11468,21 +10163,7 @@
                         <w:rPr>
                           <w:sz w:val="16"/>
                         </w:rPr>
-                        <w:t xml:space="preserve">    </w:t>
-                      </w:r>
-                      <w:proofErr w:type="gramStart"/>
-                      <w:r>
-                        <w:rPr>
-                          <w:sz w:val="16"/>
-                        </w:rPr>
-                        <w:t>:condition</w:t>
-                      </w:r>
-                      <w:proofErr w:type="gramEnd"/>
-                      <w:r>
-                        <w:rPr>
-                          <w:sz w:val="16"/>
-                        </w:rPr>
-                        <w:t xml:space="preserve"> (and (at start (address ?p ?s))</w:t>
+                        <w:t xml:space="preserve">    :condition (and (at start (address ?p ?s))</w:t>
                       </w:r>
                     </w:p>
                     <w:p>
@@ -11496,21 +10177,7 @@
                         <w:rPr>
                           <w:sz w:val="16"/>
                         </w:rPr>
-                        <w:t xml:space="preserve">                    (</w:t>
-                      </w:r>
-                      <w:proofErr w:type="gramStart"/>
-                      <w:r>
-                        <w:rPr>
-                          <w:sz w:val="16"/>
-                        </w:rPr>
-                        <w:t>at</w:t>
-                      </w:r>
-                      <w:proofErr w:type="gramEnd"/>
-                      <w:r>
-                        <w:rPr>
-                          <w:sz w:val="16"/>
-                        </w:rPr>
-                        <w:t xml:space="preserve"> start (at-vehicle ?v ?s))</w:t>
+                        <w:t xml:space="preserve">                    (at start (at-vehicle ?v ?s))</w:t>
                       </w:r>
                     </w:p>
                     <w:p>
@@ -11524,21 +10191,7 @@
                         <w:rPr>
                           <w:sz w:val="16"/>
                         </w:rPr>
-                        <w:t xml:space="preserve">                    (at start (pizza-</w:t>
-                      </w:r>
-                      <w:proofErr w:type="gramStart"/>
-                      <w:r>
-                        <w:rPr>
-                          <w:sz w:val="16"/>
-                        </w:rPr>
-                        <w:t>loaded ?</w:t>
-                      </w:r>
-                      <w:proofErr w:type="gramEnd"/>
-                      <w:r>
-                        <w:rPr>
-                          <w:sz w:val="16"/>
-                        </w:rPr>
-                        <w:t>p ?v)))</w:t>
+                        <w:t xml:space="preserve">                    (at start (pizza-loaded ?p ?v)))</w:t>
                       </w:r>
                     </w:p>
                     <w:p>
@@ -11552,21 +10205,7 @@
                         <w:rPr>
                           <w:sz w:val="16"/>
                         </w:rPr>
-                        <w:t xml:space="preserve">    </w:t>
-                      </w:r>
-                      <w:proofErr w:type="gramStart"/>
-                      <w:r>
-                        <w:rPr>
-                          <w:sz w:val="16"/>
-                        </w:rPr>
-                        <w:t>:effect</w:t>
-                      </w:r>
-                      <w:proofErr w:type="gramEnd"/>
-                      <w:r>
-                        <w:rPr>
-                          <w:sz w:val="16"/>
-                        </w:rPr>
-                        <w:t xml:space="preserve"> (and  (at start (not(pizza-loaded ?p ?v)))</w:t>
+                        <w:t xml:space="preserve">    :effect (and  (at start (not(pizza-loaded ?p ?v)))</w:t>
                       </w:r>
                     </w:p>
                     <w:p>
@@ -11580,21 +10219,7 @@
                         <w:rPr>
                           <w:sz w:val="16"/>
                         </w:rPr>
-                        <w:t xml:space="preserve">                  (at end (pizza-</w:t>
-                      </w:r>
-                      <w:proofErr w:type="gramStart"/>
-                      <w:r>
-                        <w:rPr>
-                          <w:sz w:val="16"/>
-                        </w:rPr>
-                        <w:t>delivered ?</w:t>
-                      </w:r>
-                      <w:proofErr w:type="gramEnd"/>
-                      <w:r>
-                        <w:rPr>
-                          <w:sz w:val="16"/>
-                        </w:rPr>
-                        <w:t>p))))</w:t>
+                        <w:t xml:space="preserve">                  (at end (pizza-delivered ?p))))</w:t>
                       </w:r>
                     </w:p>
                     <w:p>
@@ -11616,21 +10241,7 @@
                         <w:rPr>
                           <w:sz w:val="16"/>
                         </w:rPr>
-                        <w:t>(</w:t>
-                      </w:r>
-                      <w:proofErr w:type="gramStart"/>
-                      <w:r>
-                        <w:rPr>
-                          <w:sz w:val="16"/>
-                        </w:rPr>
-                        <w:t>:durative</w:t>
-                      </w:r>
-                      <w:proofErr w:type="gramEnd"/>
-                      <w:r>
-                        <w:rPr>
-                          <w:sz w:val="16"/>
-                        </w:rPr>
-                        <w:t>-action swap-vehicle</w:t>
+                        <w:t>(:durative-action swap-vehicle</w:t>
                       </w:r>
                     </w:p>
                     <w:p>
@@ -11644,21 +10255,7 @@
                         <w:rPr>
                           <w:sz w:val="16"/>
                         </w:rPr>
-                        <w:t xml:space="preserve">    </w:t>
-                      </w:r>
-                      <w:proofErr w:type="gramStart"/>
-                      <w:r>
-                        <w:rPr>
-                          <w:sz w:val="16"/>
-                        </w:rPr>
-                        <w:t>:parameters</w:t>
-                      </w:r>
-                      <w:proofErr w:type="gramEnd"/>
-                      <w:r>
-                        <w:rPr>
-                          <w:sz w:val="16"/>
-                        </w:rPr>
-                        <w:t xml:space="preserve"> (?v1 ?v2 - vehicle ?s - street ?p - pizza)</w:t>
+                        <w:t xml:space="preserve">    :parameters (?v1 ?v2 - vehicle ?s - street ?p - pizza)</w:t>
                       </w:r>
                     </w:p>
                     <w:p>
@@ -11672,21 +10269,7 @@
                         <w:rPr>
                           <w:sz w:val="16"/>
                         </w:rPr>
-                        <w:t xml:space="preserve">    </w:t>
-                      </w:r>
-                      <w:proofErr w:type="gramStart"/>
-                      <w:r>
-                        <w:rPr>
-                          <w:sz w:val="16"/>
-                        </w:rPr>
-                        <w:t>:duration</w:t>
-                      </w:r>
-                      <w:proofErr w:type="gramEnd"/>
-                      <w:r>
-                        <w:rPr>
-                          <w:sz w:val="16"/>
-                        </w:rPr>
-                        <w:t xml:space="preserve"> (= ?duration 5)</w:t>
+                        <w:t xml:space="preserve">    :duration (= ?duration 5)</w:t>
                       </w:r>
                     </w:p>
                     <w:p>
@@ -11700,21 +10283,7 @@
                         <w:rPr>
                           <w:sz w:val="16"/>
                         </w:rPr>
-                        <w:t xml:space="preserve">    </w:t>
-                      </w:r>
-                      <w:proofErr w:type="gramStart"/>
-                      <w:r>
-                        <w:rPr>
-                          <w:sz w:val="16"/>
-                        </w:rPr>
-                        <w:t>:condition</w:t>
-                      </w:r>
-                      <w:proofErr w:type="gramEnd"/>
-                      <w:r>
-                        <w:rPr>
-                          <w:sz w:val="16"/>
-                        </w:rPr>
-                        <w:t xml:space="preserve"> (and (at start (at-vehicle ?v1 ?s))</w:t>
+                        <w:t xml:space="preserve">    :condition (and (at start (at-vehicle ?v1 ?s))</w:t>
                       </w:r>
                     </w:p>
                     <w:p>
@@ -11728,21 +10297,7 @@
                         <w:rPr>
                           <w:sz w:val="16"/>
                         </w:rPr>
-                        <w:t xml:space="preserve">                    (</w:t>
-                      </w:r>
-                      <w:proofErr w:type="gramStart"/>
-                      <w:r>
-                        <w:rPr>
-                          <w:sz w:val="16"/>
-                        </w:rPr>
-                        <w:t>at</w:t>
-                      </w:r>
-                      <w:proofErr w:type="gramEnd"/>
-                      <w:r>
-                        <w:rPr>
-                          <w:sz w:val="16"/>
-                        </w:rPr>
-                        <w:t xml:space="preserve"> start (at-vehicle ?v2 ?s))</w:t>
+                        <w:t xml:space="preserve">                    (at start (at-vehicle ?v2 ?s))</w:t>
                       </w:r>
                     </w:p>
                     <w:p>
@@ -11756,21 +10311,7 @@
                         <w:rPr>
                           <w:sz w:val="16"/>
                         </w:rPr>
-                        <w:t xml:space="preserve">                    (at start (pizza-</w:t>
-                      </w:r>
-                      <w:proofErr w:type="gramStart"/>
-                      <w:r>
-                        <w:rPr>
-                          <w:sz w:val="16"/>
-                        </w:rPr>
-                        <w:t>loaded ?</w:t>
-                      </w:r>
-                      <w:proofErr w:type="gramEnd"/>
-                      <w:r>
-                        <w:rPr>
-                          <w:sz w:val="16"/>
-                        </w:rPr>
-                        <w:t>p ?v1)))</w:t>
+                        <w:t xml:space="preserve">                    (at start (pizza-loaded ?p ?v1)))</w:t>
                       </w:r>
                     </w:p>
                     <w:p>
@@ -11784,21 +10325,7 @@
                         <w:rPr>
                           <w:sz w:val="16"/>
                         </w:rPr>
-                        <w:t xml:space="preserve">    </w:t>
-                      </w:r>
-                      <w:proofErr w:type="gramStart"/>
-                      <w:r>
-                        <w:rPr>
-                          <w:sz w:val="16"/>
-                        </w:rPr>
-                        <w:t>:effect</w:t>
-                      </w:r>
-                      <w:proofErr w:type="gramEnd"/>
-                      <w:r>
-                        <w:rPr>
-                          <w:sz w:val="16"/>
-                        </w:rPr>
-                        <w:t xml:space="preserve"> (and  (at start (not(pizza-loaded ?p ?v1)))</w:t>
+                        <w:t xml:space="preserve">    :effect (and  (at start (not(pizza-loaded ?p ?v1)))</w:t>
                       </w:r>
                     </w:p>
                     <w:p>
@@ -11812,21 +10339,7 @@
                         <w:rPr>
                           <w:sz w:val="16"/>
                         </w:rPr>
-                        <w:t xml:space="preserve">                  (</w:t>
-                      </w:r>
-                      <w:proofErr w:type="gramStart"/>
-                      <w:r>
-                        <w:rPr>
-                          <w:sz w:val="16"/>
-                        </w:rPr>
-                        <w:t>at</w:t>
-                      </w:r>
-                      <w:proofErr w:type="gramEnd"/>
-                      <w:r>
-                        <w:rPr>
-                          <w:sz w:val="16"/>
-                        </w:rPr>
-                        <w:t xml:space="preserve"> end (pizza-loaded ?p ?v2))</w:t>
+                        <w:t xml:space="preserve">                  (at end (pizza-loaded ?p ?v2))</w:t>
                       </w:r>
                     </w:p>
                     <w:p>
@@ -11854,21 +10367,7 @@
                         <w:rPr>
                           <w:sz w:val="16"/>
                         </w:rPr>
-                        <w:t>(</w:t>
-                      </w:r>
-                      <w:proofErr w:type="gramStart"/>
-                      <w:r>
-                        <w:rPr>
-                          <w:sz w:val="16"/>
-                        </w:rPr>
-                        <w:t>:durative</w:t>
-                      </w:r>
-                      <w:proofErr w:type="gramEnd"/>
-                      <w:r>
-                        <w:rPr>
-                          <w:sz w:val="16"/>
-                        </w:rPr>
-                        <w:t>-action refuel</w:t>
+                        <w:t>(:durative-action refuel</w:t>
                       </w:r>
                     </w:p>
                     <w:p>
@@ -11882,21 +10381,7 @@
                         <w:rPr>
                           <w:sz w:val="16"/>
                         </w:rPr>
-                        <w:t xml:space="preserve">    </w:t>
-                      </w:r>
-                      <w:proofErr w:type="gramStart"/>
-                      <w:r>
-                        <w:rPr>
-                          <w:sz w:val="16"/>
-                        </w:rPr>
-                        <w:t>:parameters</w:t>
-                      </w:r>
-                      <w:proofErr w:type="gramEnd"/>
-                      <w:r>
-                        <w:rPr>
-                          <w:sz w:val="16"/>
-                        </w:rPr>
-                        <w:t xml:space="preserve"> (?v - vehicle ?f - fuel_Pump ?s - street)</w:t>
+                        <w:t xml:space="preserve">    :parameters (?v - vehicle ?f - fuel_Pump ?s - street)</w:t>
                       </w:r>
                     </w:p>
                     <w:p>
@@ -11910,21 +10395,7 @@
                         <w:rPr>
                           <w:sz w:val="16"/>
                         </w:rPr>
-                        <w:t xml:space="preserve">    </w:t>
-                      </w:r>
-                      <w:proofErr w:type="gramStart"/>
-                      <w:r>
-                        <w:rPr>
-                          <w:sz w:val="16"/>
-                        </w:rPr>
-                        <w:t>:duration</w:t>
-                      </w:r>
-                      <w:proofErr w:type="gramEnd"/>
-                      <w:r>
-                        <w:rPr>
-                          <w:sz w:val="16"/>
-                        </w:rPr>
-                        <w:t xml:space="preserve"> (= ?duration 6)</w:t>
+                        <w:t xml:space="preserve">    :duration (= ?duration 6)</w:t>
                       </w:r>
                     </w:p>
                     <w:p>
@@ -11938,21 +10409,7 @@
                         <w:rPr>
                           <w:sz w:val="16"/>
                         </w:rPr>
-                        <w:t xml:space="preserve">    </w:t>
-                      </w:r>
-                      <w:proofErr w:type="gramStart"/>
-                      <w:r>
-                        <w:rPr>
-                          <w:sz w:val="16"/>
-                        </w:rPr>
-                        <w:t>:condition</w:t>
-                      </w:r>
-                      <w:proofErr w:type="gramEnd"/>
-                      <w:r>
-                        <w:rPr>
-                          <w:sz w:val="16"/>
-                        </w:rPr>
-                        <w:t xml:space="preserve"> (and (at start (at-vehicle ?v ?s))</w:t>
+                        <w:t xml:space="preserve">    :condition (and (at start (at-vehicle ?v ?s))</w:t>
                       </w:r>
                     </w:p>
                     <w:p>
@@ -11966,21 +10423,7 @@
                         <w:rPr>
                           <w:sz w:val="16"/>
                         </w:rPr>
-                        <w:t xml:space="preserve">                    (at end (fuelPump_</w:t>
-                      </w:r>
-                      <w:proofErr w:type="gramStart"/>
-                      <w:r>
-                        <w:rPr>
-                          <w:sz w:val="16"/>
-                        </w:rPr>
-                        <w:t>location ?</w:t>
-                      </w:r>
-                      <w:proofErr w:type="gramEnd"/>
-                      <w:r>
-                        <w:rPr>
-                          <w:sz w:val="16"/>
-                        </w:rPr>
-                        <w:t>f ?s)))</w:t>
+                        <w:t xml:space="preserve">                    (at end (fuelPump_location ?f ?s)))</w:t>
                       </w:r>
                     </w:p>
                     <w:p>
@@ -11994,21 +10437,7 @@
                         <w:rPr>
                           <w:sz w:val="16"/>
                         </w:rPr>
-                        <w:t xml:space="preserve">    </w:t>
-                      </w:r>
-                      <w:proofErr w:type="gramStart"/>
-                      <w:r>
-                        <w:rPr>
-                          <w:sz w:val="16"/>
-                        </w:rPr>
-                        <w:t>:effect</w:t>
-                      </w:r>
-                      <w:proofErr w:type="gramEnd"/>
-                      <w:r>
-                        <w:rPr>
-                          <w:sz w:val="16"/>
-                        </w:rPr>
-                        <w:t xml:space="preserve"> (and (at end (increase (fuel_level ?v) 10))))</w:t>
+                        <w:t xml:space="preserve">    :effect (and (at end (increase (fuel_level ?v) 10))))</w:t>
                       </w:r>
                     </w:p>
                     <w:p>
@@ -12030,21 +10459,7 @@
                         <w:rPr>
                           <w:sz w:val="16"/>
                         </w:rPr>
-                        <w:t>(</w:t>
-                      </w:r>
-                      <w:proofErr w:type="gramStart"/>
-                      <w:r>
-                        <w:rPr>
-                          <w:sz w:val="16"/>
-                        </w:rPr>
-                        <w:t>:durative</w:t>
-                      </w:r>
-                      <w:proofErr w:type="gramEnd"/>
-                      <w:r>
-                        <w:rPr>
-                          <w:sz w:val="16"/>
-                        </w:rPr>
-                        <w:t>-action bake-pizza</w:t>
+                        <w:t>(:durative-action bake-pizza</w:t>
                       </w:r>
                     </w:p>
                     <w:p>
@@ -12058,21 +10473,7 @@
                         <w:rPr>
                           <w:sz w:val="16"/>
                         </w:rPr>
-                        <w:t xml:space="preserve">    </w:t>
-                      </w:r>
-                      <w:proofErr w:type="gramStart"/>
-                      <w:r>
-                        <w:rPr>
-                          <w:sz w:val="16"/>
-                        </w:rPr>
-                        <w:t>:parameters</w:t>
-                      </w:r>
-                      <w:proofErr w:type="gramEnd"/>
-                      <w:r>
-                        <w:rPr>
-                          <w:sz w:val="16"/>
-                        </w:rPr>
-                        <w:t xml:space="preserve"> (?v - vehicle ?p - pizza ?s - street)</w:t>
+                        <w:t xml:space="preserve">    :parameters (?v - vehicle ?p - pizza ?s - street)</w:t>
                       </w:r>
                     </w:p>
                     <w:p>
@@ -12086,21 +10487,7 @@
                         <w:rPr>
                           <w:sz w:val="16"/>
                         </w:rPr>
-                        <w:t xml:space="preserve">    </w:t>
-                      </w:r>
-                      <w:proofErr w:type="gramStart"/>
-                      <w:r>
-                        <w:rPr>
-                          <w:sz w:val="16"/>
-                        </w:rPr>
-                        <w:t>:duration</w:t>
-                      </w:r>
-                      <w:proofErr w:type="gramEnd"/>
-                      <w:r>
-                        <w:rPr>
-                          <w:sz w:val="16"/>
-                        </w:rPr>
-                        <w:t xml:space="preserve"> (= ?duration 4)</w:t>
+                        <w:t xml:space="preserve">    :duration (= ?duration 4)</w:t>
                       </w:r>
                     </w:p>
                     <w:p>
@@ -12114,21 +10501,7 @@
                         <w:rPr>
                           <w:sz w:val="16"/>
                         </w:rPr>
-                        <w:t xml:space="preserve">    </w:t>
-                      </w:r>
-                      <w:proofErr w:type="gramStart"/>
-                      <w:r>
-                        <w:rPr>
-                          <w:sz w:val="16"/>
-                        </w:rPr>
-                        <w:t>:condition</w:t>
-                      </w:r>
-                      <w:proofErr w:type="gramEnd"/>
-                      <w:r>
-                        <w:rPr>
-                          <w:sz w:val="16"/>
-                        </w:rPr>
-                        <w:t xml:space="preserve"> (and (at start (at-vehicle ?v ?s))</w:t>
+                        <w:t xml:space="preserve">    :condition (and (at start (at-vehicle ?v ?s))</w:t>
                       </w:r>
                     </w:p>
                     <w:p>
@@ -12142,21 +10515,7 @@
                         <w:rPr>
                           <w:sz w:val="16"/>
                         </w:rPr>
-                        <w:t xml:space="preserve">                    (at start (at-</w:t>
-                      </w:r>
-                      <w:proofErr w:type="gramStart"/>
-                      <w:r>
-                        <w:rPr>
-                          <w:sz w:val="16"/>
-                        </w:rPr>
-                        <w:t>pizza ?</w:t>
-                      </w:r>
-                      <w:proofErr w:type="gramEnd"/>
-                      <w:r>
-                        <w:rPr>
-                          <w:sz w:val="16"/>
-                        </w:rPr>
-                        <w:t>p ?s)))</w:t>
+                        <w:t xml:space="preserve">                    (at start (at-pizza ?p ?s)))</w:t>
                       </w:r>
                     </w:p>
                     <w:p>
@@ -12170,21 +10529,7 @@
                         <w:rPr>
                           <w:sz w:val="16"/>
                         </w:rPr>
-                        <w:t xml:space="preserve">    </w:t>
-                      </w:r>
-                      <w:proofErr w:type="gramStart"/>
-                      <w:r>
-                        <w:rPr>
-                          <w:sz w:val="16"/>
-                        </w:rPr>
-                        <w:t>:effect</w:t>
-                      </w:r>
-                      <w:proofErr w:type="gramEnd"/>
-                      <w:r>
-                        <w:rPr>
-                          <w:sz w:val="16"/>
-                        </w:rPr>
-                        <w:t xml:space="preserve"> (at end (pizza-baked ?p))))</w:t>
+                        <w:t xml:space="preserve">    :effect (at end (pizza-baked ?p))))</w:t>
                       </w:r>
                     </w:p>
                   </w:txbxContent>
@@ -12254,6 +10599,8 @@
           <w:lang w:eastAsia="en-GB"/>
         </w:rPr>
       </w:pPr>
+      <w:bookmarkStart w:id="0" w:name="_GoBack"/>
+      <w:bookmarkEnd w:id="0"/>
     </w:p>
     <w:p>
       <w:pPr>
@@ -12659,23 +11006,7 @@
                                 <w:sz w:val="18"/>
                                 <w:szCs w:val="16"/>
                               </w:rPr>
-                              <w:t>(</w:t>
-                            </w:r>
-                            <w:proofErr w:type="gramStart"/>
-                            <w:r>
-                              <w:rPr>
-                                <w:sz w:val="18"/>
-                                <w:szCs w:val="16"/>
-                              </w:rPr>
-                              <w:t>define</w:t>
-                            </w:r>
-                            <w:proofErr w:type="gramEnd"/>
-                            <w:r>
-                              <w:rPr>
-                                <w:sz w:val="18"/>
-                                <w:szCs w:val="16"/>
-                              </w:rPr>
-                              <w:t xml:space="preserve"> (problem simpleProblem)</w:t>
+                              <w:t>(define (problem simpleProblem)</w:t>
                             </w:r>
                           </w:p>
                           <w:p>
@@ -12691,23 +11022,7 @@
                                 <w:sz w:val="18"/>
                                 <w:szCs w:val="16"/>
                               </w:rPr>
-                              <w:t xml:space="preserve">  (</w:t>
-                            </w:r>
-                            <w:proofErr w:type="gramStart"/>
-                            <w:r>
-                              <w:rPr>
-                                <w:sz w:val="18"/>
-                                <w:szCs w:val="16"/>
-                              </w:rPr>
-                              <w:t>:domain</w:t>
-                            </w:r>
-                            <w:proofErr w:type="gramEnd"/>
-                            <w:r>
-                              <w:rPr>
-                                <w:sz w:val="18"/>
-                                <w:szCs w:val="16"/>
-                              </w:rPr>
-                              <w:t xml:space="preserve"> pizzaDomain)</w:t>
+                              <w:t xml:space="preserve">  (:domain pizzaDomain)</w:t>
                             </w:r>
                           </w:p>
                           <w:p>
@@ -12723,17 +11038,8 @@
                                 <w:sz w:val="18"/>
                                 <w:szCs w:val="16"/>
                               </w:rPr>
-                              <w:t xml:space="preserve">  (</w:t>
-                            </w:r>
-                            <w:proofErr w:type="gramStart"/>
-                            <w:r>
-                              <w:rPr>
-                                <w:sz w:val="18"/>
-                                <w:szCs w:val="16"/>
-                              </w:rPr>
-                              <w:t>:objects</w:t>
-                            </w:r>
-                            <w:proofErr w:type="gramEnd"/>
+                              <w:t xml:space="preserve">  (:objects</w:t>
+                            </w:r>
                           </w:p>
                           <w:p>
                             <w:pPr>
@@ -12748,23 +11054,7 @@
                                 <w:sz w:val="18"/>
                                 <w:szCs w:val="16"/>
                               </w:rPr>
-                              <w:t xml:space="preserve">      </w:t>
-                            </w:r>
-                            <w:proofErr w:type="gramStart"/>
-                            <w:r>
-                              <w:rPr>
-                                <w:sz w:val="18"/>
-                                <w:szCs w:val="16"/>
-                              </w:rPr>
-                              <w:t>motorbike</w:t>
-                            </w:r>
-                            <w:proofErr w:type="gramEnd"/>
-                            <w:r>
-                              <w:rPr>
-                                <w:sz w:val="18"/>
-                                <w:szCs w:val="16"/>
-                              </w:rPr>
-                              <w:t xml:space="preserve"> car - vehicle</w:t>
+                              <w:t xml:space="preserve">      motorbike car - vehicle</w:t>
                             </w:r>
                           </w:p>
                           <w:p>
@@ -12828,17 +11118,8 @@
                                 <w:sz w:val="18"/>
                                 <w:szCs w:val="16"/>
                               </w:rPr>
-                              <w:t xml:space="preserve">  (</w:t>
-                            </w:r>
-                            <w:proofErr w:type="gramStart"/>
-                            <w:r>
-                              <w:rPr>
-                                <w:sz w:val="18"/>
-                                <w:szCs w:val="16"/>
-                              </w:rPr>
-                              <w:t>:init</w:t>
-                            </w:r>
-                            <w:proofErr w:type="gramEnd"/>
+                              <w:t xml:space="preserve">  (:init</w:t>
+                            </w:r>
                           </w:p>
                           <w:p>
                             <w:pPr>
@@ -12853,23 +11134,7 @@
                                 <w:sz w:val="16"/>
                                 <w:szCs w:val="16"/>
                               </w:rPr>
-                              <w:t xml:space="preserve">  (</w:t>
-                            </w:r>
-                            <w:proofErr w:type="gramStart"/>
-                            <w:r>
-                              <w:rPr>
-                                <w:sz w:val="16"/>
-                                <w:szCs w:val="16"/>
-                              </w:rPr>
-                              <w:t>street-linked</w:t>
-                            </w:r>
-                            <w:proofErr w:type="gramEnd"/>
-                            <w:r>
-                              <w:rPr>
-                                <w:sz w:val="16"/>
-                                <w:szCs w:val="16"/>
-                              </w:rPr>
-                              <w:t xml:space="preserve"> s1 s2) (= (fuel-required s1 s2) 5)</w:t>
+                              <w:t xml:space="preserve">  (street-linked s1 s2) (= (fuel-required s1 s2) 5)</w:t>
                             </w:r>
                           </w:p>
                           <w:p>
@@ -12885,23 +11150,7 @@
                                 <w:sz w:val="16"/>
                                 <w:szCs w:val="16"/>
                               </w:rPr>
-                              <w:t xml:space="preserve">  (</w:t>
-                            </w:r>
-                            <w:proofErr w:type="gramStart"/>
-                            <w:r>
-                              <w:rPr>
-                                <w:sz w:val="16"/>
-                                <w:szCs w:val="16"/>
-                              </w:rPr>
-                              <w:t>street-linked</w:t>
-                            </w:r>
-                            <w:proofErr w:type="gramEnd"/>
-                            <w:r>
-                              <w:rPr>
-                                <w:sz w:val="16"/>
-                                <w:szCs w:val="16"/>
-                              </w:rPr>
-                              <w:t xml:space="preserve"> s1 s3) (= (fuel-required s1 s3) 7)</w:t>
+                              <w:t xml:space="preserve">  (street-linked s1 s3) (= (fuel-required s1 s3) 7)</w:t>
                             </w:r>
                           </w:p>
                           <w:p>
@@ -12917,23 +11166,7 @@
                                 <w:sz w:val="16"/>
                                 <w:szCs w:val="16"/>
                               </w:rPr>
-                              <w:t xml:space="preserve">  (</w:t>
-                            </w:r>
-                            <w:proofErr w:type="gramStart"/>
-                            <w:r>
-                              <w:rPr>
-                                <w:sz w:val="16"/>
-                                <w:szCs w:val="16"/>
-                              </w:rPr>
-                              <w:t>street-linked</w:t>
-                            </w:r>
-                            <w:proofErr w:type="gramEnd"/>
-                            <w:r>
-                              <w:rPr>
-                                <w:sz w:val="16"/>
-                                <w:szCs w:val="16"/>
-                              </w:rPr>
-                              <w:t xml:space="preserve"> s1 s4) (= (fuel-required s1 s4) 10)</w:t>
+                              <w:t xml:space="preserve">  (street-linked s1 s4) (= (fuel-required s1 s4) 10)</w:t>
                             </w:r>
                           </w:p>
                           <w:p>
@@ -12949,23 +11182,7 @@
                                 <w:sz w:val="16"/>
                                 <w:szCs w:val="16"/>
                               </w:rPr>
-                              <w:t xml:space="preserve">  (</w:t>
-                            </w:r>
-                            <w:proofErr w:type="gramStart"/>
-                            <w:r>
-                              <w:rPr>
-                                <w:sz w:val="16"/>
-                                <w:szCs w:val="16"/>
-                              </w:rPr>
-                              <w:t>street-linked</w:t>
-                            </w:r>
-                            <w:proofErr w:type="gramEnd"/>
-                            <w:r>
-                              <w:rPr>
-                                <w:sz w:val="16"/>
-                                <w:szCs w:val="16"/>
-                              </w:rPr>
-                              <w:t xml:space="preserve"> s1 s6) (= (fuel-required s1 s6) 12)</w:t>
+                              <w:t xml:space="preserve">  (street-linked s1 s6) (= (fuel-required s1 s6) 12)</w:t>
                             </w:r>
                           </w:p>
                           <w:p>
@@ -12981,23 +11198,7 @@
                                 <w:sz w:val="16"/>
                                 <w:szCs w:val="16"/>
                               </w:rPr>
-                              <w:t xml:space="preserve">  (</w:t>
-                            </w:r>
-                            <w:proofErr w:type="gramStart"/>
-                            <w:r>
-                              <w:rPr>
-                                <w:sz w:val="16"/>
-                                <w:szCs w:val="16"/>
-                              </w:rPr>
-                              <w:t>street-linked</w:t>
-                            </w:r>
-                            <w:proofErr w:type="gramEnd"/>
-                            <w:r>
-                              <w:rPr>
-                                <w:sz w:val="16"/>
-                                <w:szCs w:val="16"/>
-                              </w:rPr>
-                              <w:t xml:space="preserve"> s1 s7) (= (fuel-required s1 s7) 12)</w:t>
+                              <w:t xml:space="preserve">  (street-linked s1 s7) (= (fuel-required s1 s7) 12)</w:t>
                             </w:r>
                           </w:p>
                           <w:p>
@@ -13013,23 +11214,7 @@
                                 <w:sz w:val="16"/>
                                 <w:szCs w:val="16"/>
                               </w:rPr>
-                              <w:t xml:space="preserve">  (</w:t>
-                            </w:r>
-                            <w:proofErr w:type="gramStart"/>
-                            <w:r>
-                              <w:rPr>
-                                <w:sz w:val="16"/>
-                                <w:szCs w:val="16"/>
-                              </w:rPr>
-                              <w:t>street-linked</w:t>
-                            </w:r>
-                            <w:proofErr w:type="gramEnd"/>
-                            <w:r>
-                              <w:rPr>
-                                <w:sz w:val="16"/>
-                                <w:szCs w:val="16"/>
-                              </w:rPr>
-                              <w:t xml:space="preserve"> s2 s1) (= (fuel-required s2 s1) 5)</w:t>
+                              <w:t xml:space="preserve">  (street-linked s2 s1) (= (fuel-required s2 s1) 5)</w:t>
                             </w:r>
                           </w:p>
                           <w:p>
@@ -13045,23 +11230,7 @@
                                 <w:sz w:val="16"/>
                                 <w:szCs w:val="16"/>
                               </w:rPr>
-                              <w:t xml:space="preserve">  (</w:t>
-                            </w:r>
-                            <w:proofErr w:type="gramStart"/>
-                            <w:r>
-                              <w:rPr>
-                                <w:sz w:val="16"/>
-                                <w:szCs w:val="16"/>
-                              </w:rPr>
-                              <w:t>street-linked</w:t>
-                            </w:r>
-                            <w:proofErr w:type="gramEnd"/>
-                            <w:r>
-                              <w:rPr>
-                                <w:sz w:val="16"/>
-                                <w:szCs w:val="16"/>
-                              </w:rPr>
-                              <w:t xml:space="preserve"> s2 s3) (= (fuel-required s2 s3) 10)</w:t>
+                              <w:t xml:space="preserve">  (street-linked s2 s3) (= (fuel-required s2 s3) 10)</w:t>
                             </w:r>
                           </w:p>
                           <w:p>
@@ -13077,23 +11246,7 @@
                                 <w:sz w:val="16"/>
                                 <w:szCs w:val="16"/>
                               </w:rPr>
-                              <w:t xml:space="preserve">  (</w:t>
-                            </w:r>
-                            <w:proofErr w:type="gramStart"/>
-                            <w:r>
-                              <w:rPr>
-                                <w:sz w:val="16"/>
-                                <w:szCs w:val="16"/>
-                              </w:rPr>
-                              <w:t>street-linked</w:t>
-                            </w:r>
-                            <w:proofErr w:type="gramEnd"/>
-                            <w:r>
-                              <w:rPr>
-                                <w:sz w:val="16"/>
-                                <w:szCs w:val="16"/>
-                              </w:rPr>
-                              <w:t xml:space="preserve"> s2 s4) (= (fuel-required s2 s4) 6)</w:t>
+                              <w:t xml:space="preserve">  (street-linked s2 s4) (= (fuel-required s2 s4) 6)</w:t>
                             </w:r>
                           </w:p>
                           <w:p>
@@ -13109,23 +11262,7 @@
                                 <w:sz w:val="16"/>
                                 <w:szCs w:val="16"/>
                               </w:rPr>
-                              <w:t xml:space="preserve">  (</w:t>
-                            </w:r>
-                            <w:proofErr w:type="gramStart"/>
-                            <w:r>
-                              <w:rPr>
-                                <w:sz w:val="16"/>
-                                <w:szCs w:val="16"/>
-                              </w:rPr>
-                              <w:t>street-linked</w:t>
-                            </w:r>
-                            <w:proofErr w:type="gramEnd"/>
-                            <w:r>
-                              <w:rPr>
-                                <w:sz w:val="16"/>
-                                <w:szCs w:val="16"/>
-                              </w:rPr>
-                              <w:t xml:space="preserve"> s3 s1) (= (fuel-required s3 s1) 7)</w:t>
+                              <w:t xml:space="preserve">  (street-linked s3 s1) (= (fuel-required s3 s1) 7)</w:t>
                             </w:r>
                           </w:p>
                           <w:p>
@@ -13141,23 +11278,7 @@
                                 <w:sz w:val="16"/>
                                 <w:szCs w:val="16"/>
                               </w:rPr>
-                              <w:t xml:space="preserve">  (</w:t>
-                            </w:r>
-                            <w:proofErr w:type="gramStart"/>
-                            <w:r>
-                              <w:rPr>
-                                <w:sz w:val="16"/>
-                                <w:szCs w:val="16"/>
-                              </w:rPr>
-                              <w:t>street-linked</w:t>
-                            </w:r>
-                            <w:proofErr w:type="gramEnd"/>
-                            <w:r>
-                              <w:rPr>
-                                <w:sz w:val="16"/>
-                                <w:szCs w:val="16"/>
-                              </w:rPr>
-                              <w:t xml:space="preserve"> s3 s2) (= (fuel-required s3 s2) 10)</w:t>
+                              <w:t xml:space="preserve">  (street-linked s3 s2) (= (fuel-required s3 s2) 10)</w:t>
                             </w:r>
                           </w:p>
                           <w:p>
@@ -13173,23 +11294,7 @@
                                 <w:sz w:val="16"/>
                                 <w:szCs w:val="16"/>
                               </w:rPr>
-                              <w:t xml:space="preserve">  (</w:t>
-                            </w:r>
-                            <w:proofErr w:type="gramStart"/>
-                            <w:r>
-                              <w:rPr>
-                                <w:sz w:val="16"/>
-                                <w:szCs w:val="16"/>
-                              </w:rPr>
-                              <w:t>street-linked</w:t>
-                            </w:r>
-                            <w:proofErr w:type="gramEnd"/>
-                            <w:r>
-                              <w:rPr>
-                                <w:sz w:val="16"/>
-                                <w:szCs w:val="16"/>
-                              </w:rPr>
-                              <w:t xml:space="preserve"> s3 s4) (= (fuel-required s3 s4) 7)</w:t>
+                              <w:t xml:space="preserve">  (street-linked s3 s4) (= (fuel-required s3 s4) 7)</w:t>
                             </w:r>
                           </w:p>
                           <w:p>
@@ -13205,23 +11310,7 @@
                                 <w:sz w:val="16"/>
                                 <w:szCs w:val="16"/>
                               </w:rPr>
-                              <w:t xml:space="preserve">  (</w:t>
-                            </w:r>
-                            <w:proofErr w:type="gramStart"/>
-                            <w:r>
-                              <w:rPr>
-                                <w:sz w:val="16"/>
-                                <w:szCs w:val="16"/>
-                              </w:rPr>
-                              <w:t>street-linked</w:t>
-                            </w:r>
-                            <w:proofErr w:type="gramEnd"/>
-                            <w:r>
-                              <w:rPr>
-                                <w:sz w:val="16"/>
-                                <w:szCs w:val="16"/>
-                              </w:rPr>
-                              <w:t xml:space="preserve"> s3 s5) (= (fuel-required s3 s5) 4)</w:t>
+                              <w:t xml:space="preserve">  (street-linked s3 s5) (= (fuel-required s3 s5) 4)</w:t>
                             </w:r>
                           </w:p>
                           <w:p>
@@ -13237,23 +11326,7 @@
                                 <w:sz w:val="16"/>
                                 <w:szCs w:val="16"/>
                               </w:rPr>
-                              <w:t xml:space="preserve">  (</w:t>
-                            </w:r>
-                            <w:proofErr w:type="gramStart"/>
-                            <w:r>
-                              <w:rPr>
-                                <w:sz w:val="16"/>
-                                <w:szCs w:val="16"/>
-                              </w:rPr>
-                              <w:t>street-linked</w:t>
-                            </w:r>
-                            <w:proofErr w:type="gramEnd"/>
-                            <w:r>
-                              <w:rPr>
-                                <w:sz w:val="16"/>
-                                <w:szCs w:val="16"/>
-                              </w:rPr>
-                              <w:t xml:space="preserve"> s3 s6) (= (fuel-required s3 s6) 11)</w:t>
+                              <w:t xml:space="preserve">  (street-linked s3 s6) (= (fuel-required s3 s6) 11)</w:t>
                             </w:r>
                           </w:p>
                           <w:p>
@@ -13269,23 +11342,7 @@
                                 <w:sz w:val="16"/>
                                 <w:szCs w:val="16"/>
                               </w:rPr>
-                              <w:t xml:space="preserve">  (</w:t>
-                            </w:r>
-                            <w:proofErr w:type="gramStart"/>
-                            <w:r>
-                              <w:rPr>
-                                <w:sz w:val="16"/>
-                                <w:szCs w:val="16"/>
-                              </w:rPr>
-                              <w:t>street-linked</w:t>
-                            </w:r>
-                            <w:proofErr w:type="gramEnd"/>
-                            <w:r>
-                              <w:rPr>
-                                <w:sz w:val="16"/>
-                                <w:szCs w:val="16"/>
-                              </w:rPr>
-                              <w:t xml:space="preserve"> s3 s8) (= (fuel-required s3 s8) 10)</w:t>
+                              <w:t xml:space="preserve">  (street-linked s3 s8) (= (fuel-required s3 s8) 10)</w:t>
                             </w:r>
                           </w:p>
                           <w:p>
@@ -13301,23 +11358,7 @@
                                 <w:sz w:val="16"/>
                                 <w:szCs w:val="16"/>
                               </w:rPr>
-                              <w:t xml:space="preserve">  (</w:t>
-                            </w:r>
-                            <w:proofErr w:type="gramStart"/>
-                            <w:r>
-                              <w:rPr>
-                                <w:sz w:val="16"/>
-                                <w:szCs w:val="16"/>
-                              </w:rPr>
-                              <w:t>street-linked</w:t>
-                            </w:r>
-                            <w:proofErr w:type="gramEnd"/>
-                            <w:r>
-                              <w:rPr>
-                                <w:sz w:val="16"/>
-                                <w:szCs w:val="16"/>
-                              </w:rPr>
-                              <w:t xml:space="preserve"> s4 s1) (= (fuel-required s4 s1) 10)</w:t>
+                              <w:t xml:space="preserve">  (street-linked s4 s1) (= (fuel-required s4 s1) 10)</w:t>
                             </w:r>
                           </w:p>
                           <w:p>
@@ -13333,23 +11374,7 @@
                                 <w:sz w:val="16"/>
                                 <w:szCs w:val="16"/>
                               </w:rPr>
-                              <w:t xml:space="preserve">  (</w:t>
-                            </w:r>
-                            <w:proofErr w:type="gramStart"/>
-                            <w:r>
-                              <w:rPr>
-                                <w:sz w:val="16"/>
-                                <w:szCs w:val="16"/>
-                              </w:rPr>
-                              <w:t>street-linked</w:t>
-                            </w:r>
-                            <w:proofErr w:type="gramEnd"/>
-                            <w:r>
-                              <w:rPr>
-                                <w:sz w:val="16"/>
-                                <w:szCs w:val="16"/>
-                              </w:rPr>
-                              <w:t xml:space="preserve"> s4 s2) (= (fuel-required s4 s2) 6)</w:t>
+                              <w:t xml:space="preserve">  (street-linked s4 s2) (= (fuel-required s4 s2) 6)</w:t>
                             </w:r>
                           </w:p>
                           <w:p>
@@ -13365,23 +11390,7 @@
                                 <w:sz w:val="16"/>
                                 <w:szCs w:val="16"/>
                               </w:rPr>
-                              <w:t xml:space="preserve">  (</w:t>
-                            </w:r>
-                            <w:proofErr w:type="gramStart"/>
-                            <w:r>
-                              <w:rPr>
-                                <w:sz w:val="16"/>
-                                <w:szCs w:val="16"/>
-                              </w:rPr>
-                              <w:t>street-linked</w:t>
-                            </w:r>
-                            <w:proofErr w:type="gramEnd"/>
-                            <w:r>
-                              <w:rPr>
-                                <w:sz w:val="16"/>
-                                <w:szCs w:val="16"/>
-                              </w:rPr>
-                              <w:t xml:space="preserve"> s4 s3) (= (fuel-required s4 s3) 7)</w:t>
+                              <w:t xml:space="preserve">  (street-linked s4 s3) (= (fuel-required s4 s3) 7)</w:t>
                             </w:r>
                           </w:p>
                           <w:p>
@@ -13397,23 +11406,7 @@
                                 <w:sz w:val="16"/>
                                 <w:szCs w:val="16"/>
                               </w:rPr>
-                              <w:t xml:space="preserve">  (</w:t>
-                            </w:r>
-                            <w:proofErr w:type="gramStart"/>
-                            <w:r>
-                              <w:rPr>
-                                <w:sz w:val="16"/>
-                                <w:szCs w:val="16"/>
-                              </w:rPr>
-                              <w:t>street-linked</w:t>
-                            </w:r>
-                            <w:proofErr w:type="gramEnd"/>
-                            <w:r>
-                              <w:rPr>
-                                <w:sz w:val="16"/>
-                                <w:szCs w:val="16"/>
-                              </w:rPr>
-                              <w:t xml:space="preserve"> s4 s5) (= (fuel-required s4 s5) 6)</w:t>
+                              <w:t xml:space="preserve">  (street-linked s4 s5) (= (fuel-required s4 s5) 6)</w:t>
                             </w:r>
                           </w:p>
                           <w:p>
@@ -13429,23 +11422,7 @@
                                 <w:sz w:val="16"/>
                                 <w:szCs w:val="16"/>
                               </w:rPr>
-                              <w:t xml:space="preserve">  (</w:t>
-                            </w:r>
-                            <w:proofErr w:type="gramStart"/>
-                            <w:r>
-                              <w:rPr>
-                                <w:sz w:val="16"/>
-                                <w:szCs w:val="16"/>
-                              </w:rPr>
-                              <w:t>street-linked</w:t>
-                            </w:r>
-                            <w:proofErr w:type="gramEnd"/>
-                            <w:r>
-                              <w:rPr>
-                                <w:sz w:val="16"/>
-                                <w:szCs w:val="16"/>
-                              </w:rPr>
-                              <w:t xml:space="preserve"> s5 s3) (= (fuel-required s5 s3) 4)</w:t>
+                              <w:t xml:space="preserve">  (street-linked s5 s3) (= (fuel-required s5 s3) 4)</w:t>
                             </w:r>
                           </w:p>
                           <w:p>
@@ -13461,23 +11438,7 @@
                                 <w:sz w:val="16"/>
                                 <w:szCs w:val="16"/>
                               </w:rPr>
-                              <w:t xml:space="preserve">  (</w:t>
-                            </w:r>
-                            <w:proofErr w:type="gramStart"/>
-                            <w:r>
-                              <w:rPr>
-                                <w:sz w:val="16"/>
-                                <w:szCs w:val="16"/>
-                              </w:rPr>
-                              <w:t>street-linked</w:t>
-                            </w:r>
-                            <w:proofErr w:type="gramEnd"/>
-                            <w:r>
-                              <w:rPr>
-                                <w:sz w:val="16"/>
-                                <w:szCs w:val="16"/>
-                              </w:rPr>
-                              <w:t xml:space="preserve"> s5 s4) (= (fuel-required s5 s4) 6)</w:t>
+                              <w:t xml:space="preserve">  (street-linked s5 s4) (= (fuel-required s5 s4) 6)</w:t>
                             </w:r>
                           </w:p>
                           <w:p>
@@ -13493,23 +11454,7 @@
                                 <w:sz w:val="16"/>
                                 <w:szCs w:val="16"/>
                               </w:rPr>
-                              <w:t xml:space="preserve">  (</w:t>
-                            </w:r>
-                            <w:proofErr w:type="gramStart"/>
-                            <w:r>
-                              <w:rPr>
-                                <w:sz w:val="16"/>
-                                <w:szCs w:val="16"/>
-                              </w:rPr>
-                              <w:t>street-linked</w:t>
-                            </w:r>
-                            <w:proofErr w:type="gramEnd"/>
-                            <w:r>
-                              <w:rPr>
-                                <w:sz w:val="16"/>
-                                <w:szCs w:val="16"/>
-                              </w:rPr>
-                              <w:t xml:space="preserve"> s5 s6) (= (fuel-required s5 s6) 10)</w:t>
+                              <w:t xml:space="preserve">  (street-linked s5 s6) (= (fuel-required s5 s6) 10)</w:t>
                             </w:r>
                           </w:p>
                           <w:p>
@@ -13525,23 +11470,7 @@
                                 <w:sz w:val="16"/>
                                 <w:szCs w:val="16"/>
                               </w:rPr>
-                              <w:t xml:space="preserve">  (</w:t>
-                            </w:r>
-                            <w:proofErr w:type="gramStart"/>
-                            <w:r>
-                              <w:rPr>
-                                <w:sz w:val="16"/>
-                                <w:szCs w:val="16"/>
-                              </w:rPr>
-                              <w:t>street-linked</w:t>
-                            </w:r>
-                            <w:proofErr w:type="gramEnd"/>
-                            <w:r>
-                              <w:rPr>
-                                <w:sz w:val="16"/>
-                                <w:szCs w:val="16"/>
-                              </w:rPr>
-                              <w:t xml:space="preserve"> s5 s7) (= (fuel-required s5 s7) 2)</w:t>
+                              <w:t xml:space="preserve">  (street-linked s5 s7) (= (fuel-required s5 s7) 2)</w:t>
                             </w:r>
                           </w:p>
                           <w:p>
@@ -13557,23 +11486,7 @@
                                 <w:sz w:val="16"/>
                                 <w:szCs w:val="16"/>
                               </w:rPr>
-                              <w:t xml:space="preserve">  (</w:t>
-                            </w:r>
-                            <w:proofErr w:type="gramStart"/>
-                            <w:r>
-                              <w:rPr>
-                                <w:sz w:val="16"/>
-                                <w:szCs w:val="16"/>
-                              </w:rPr>
-                              <w:t>street-linked</w:t>
-                            </w:r>
-                            <w:proofErr w:type="gramEnd"/>
-                            <w:r>
-                              <w:rPr>
-                                <w:sz w:val="16"/>
-                                <w:szCs w:val="16"/>
-                              </w:rPr>
-                              <w:t xml:space="preserve"> s6 s1) (= (fuel-required s6 s1) 12)</w:t>
+                              <w:t xml:space="preserve">  (street-linked s6 s1) (= (fuel-required s6 s1) 12)</w:t>
                             </w:r>
                           </w:p>
                           <w:p>
@@ -13589,23 +11502,7 @@
                                 <w:sz w:val="16"/>
                                 <w:szCs w:val="16"/>
                               </w:rPr>
-                              <w:t xml:space="preserve">  (</w:t>
-                            </w:r>
-                            <w:proofErr w:type="gramStart"/>
-                            <w:r>
-                              <w:rPr>
-                                <w:sz w:val="16"/>
-                                <w:szCs w:val="16"/>
-                              </w:rPr>
-                              <w:t>street-linked</w:t>
-                            </w:r>
-                            <w:proofErr w:type="gramEnd"/>
-                            <w:r>
-                              <w:rPr>
-                                <w:sz w:val="16"/>
-                                <w:szCs w:val="16"/>
-                              </w:rPr>
-                              <w:t xml:space="preserve"> s6 s3) (= (fuel-required s6 s3) 11)</w:t>
+                              <w:t xml:space="preserve">  (street-linked s6 s3) (= (fuel-required s6 s3) 11)</w:t>
                             </w:r>
                           </w:p>
                           <w:p>
@@ -13621,23 +11518,7 @@
                                 <w:sz w:val="16"/>
                                 <w:szCs w:val="16"/>
                               </w:rPr>
-                              <w:t xml:space="preserve">  (</w:t>
-                            </w:r>
-                            <w:proofErr w:type="gramStart"/>
-                            <w:r>
-                              <w:rPr>
-                                <w:sz w:val="16"/>
-                                <w:szCs w:val="16"/>
-                              </w:rPr>
-                              <w:t>street-linked</w:t>
-                            </w:r>
-                            <w:proofErr w:type="gramEnd"/>
-                            <w:r>
-                              <w:rPr>
-                                <w:sz w:val="16"/>
-                                <w:szCs w:val="16"/>
-                              </w:rPr>
-                              <w:t xml:space="preserve"> s6 s5) (= (fuel-required s6 s5) 10)</w:t>
+                              <w:t xml:space="preserve">  (street-linked s6 s5) (= (fuel-required s6 s5) 10)</w:t>
                             </w:r>
                           </w:p>
                           <w:p>
@@ -13653,23 +11534,7 @@
                                 <w:sz w:val="16"/>
                                 <w:szCs w:val="16"/>
                               </w:rPr>
-                              <w:t xml:space="preserve">  (</w:t>
-                            </w:r>
-                            <w:proofErr w:type="gramStart"/>
-                            <w:r>
-                              <w:rPr>
-                                <w:sz w:val="16"/>
-                                <w:szCs w:val="16"/>
-                              </w:rPr>
-                              <w:t>street-linked</w:t>
-                            </w:r>
-                            <w:proofErr w:type="gramEnd"/>
-                            <w:r>
-                              <w:rPr>
-                                <w:sz w:val="16"/>
-                                <w:szCs w:val="16"/>
-                              </w:rPr>
-                              <w:t xml:space="preserve"> s6 s8) (= (fuel-required s6 s8) 6)</w:t>
+                              <w:t xml:space="preserve">  (street-linked s6 s8) (= (fuel-required s6 s8) 6)</w:t>
                             </w:r>
                           </w:p>
                           <w:p>
@@ -13685,23 +11550,7 @@
                                 <w:sz w:val="16"/>
                                 <w:szCs w:val="16"/>
                               </w:rPr>
-                              <w:t xml:space="preserve">  (</w:t>
-                            </w:r>
-                            <w:proofErr w:type="gramStart"/>
-                            <w:r>
-                              <w:rPr>
-                                <w:sz w:val="16"/>
-                                <w:szCs w:val="16"/>
-                              </w:rPr>
-                              <w:t>street-linked</w:t>
-                            </w:r>
-                            <w:proofErr w:type="gramEnd"/>
-                            <w:r>
-                              <w:rPr>
-                                <w:sz w:val="16"/>
-                                <w:szCs w:val="16"/>
-                              </w:rPr>
-                              <w:t xml:space="preserve"> s7 s1) (= (fuel-required s7 s1) 2)</w:t>
+                              <w:t xml:space="preserve">  (street-linked s7 s1) (= (fuel-required s7 s1) 2)</w:t>
                             </w:r>
                           </w:p>
                           <w:p>
@@ -13717,23 +11566,7 @@
                                 <w:sz w:val="16"/>
                                 <w:szCs w:val="16"/>
                               </w:rPr>
-                              <w:t xml:space="preserve">  (</w:t>
-                            </w:r>
-                            <w:proofErr w:type="gramStart"/>
-                            <w:r>
-                              <w:rPr>
-                                <w:sz w:val="16"/>
-                                <w:szCs w:val="16"/>
-                              </w:rPr>
-                              <w:t>street-linked</w:t>
-                            </w:r>
-                            <w:proofErr w:type="gramEnd"/>
-                            <w:r>
-                              <w:rPr>
-                                <w:sz w:val="16"/>
-                                <w:szCs w:val="16"/>
-                              </w:rPr>
-                              <w:t xml:space="preserve"> s7 s5) (= (fuel-required s7 s5) 2)</w:t>
+                              <w:t xml:space="preserve">  (street-linked s7 s5) (= (fuel-required s7 s5) 2)</w:t>
                             </w:r>
                           </w:p>
                           <w:p>
@@ -13749,23 +11582,7 @@
                                 <w:sz w:val="16"/>
                                 <w:szCs w:val="16"/>
                               </w:rPr>
-                              <w:t xml:space="preserve">  (</w:t>
-                            </w:r>
-                            <w:proofErr w:type="gramStart"/>
-                            <w:r>
-                              <w:rPr>
-                                <w:sz w:val="16"/>
-                                <w:szCs w:val="16"/>
-                              </w:rPr>
-                              <w:t>street-linked</w:t>
-                            </w:r>
-                            <w:proofErr w:type="gramEnd"/>
-                            <w:r>
-                              <w:rPr>
-                                <w:sz w:val="16"/>
-                                <w:szCs w:val="16"/>
-                              </w:rPr>
-                              <w:t xml:space="preserve"> s7 s8) (= (fuel-required s7 s8) 8)</w:t>
+                              <w:t xml:space="preserve">  (street-linked s7 s8) (= (fuel-required s7 s8) 8)</w:t>
                             </w:r>
                           </w:p>
                           <w:p>
@@ -13781,23 +11598,7 @@
                                 <w:sz w:val="16"/>
                                 <w:szCs w:val="16"/>
                               </w:rPr>
-                              <w:t xml:space="preserve">  (</w:t>
-                            </w:r>
-                            <w:proofErr w:type="gramStart"/>
-                            <w:r>
-                              <w:rPr>
-                                <w:sz w:val="16"/>
-                                <w:szCs w:val="16"/>
-                              </w:rPr>
-                              <w:t>street-linked</w:t>
-                            </w:r>
-                            <w:proofErr w:type="gramEnd"/>
-                            <w:r>
-                              <w:rPr>
-                                <w:sz w:val="16"/>
-                                <w:szCs w:val="16"/>
-                              </w:rPr>
-                              <w:t xml:space="preserve"> s8 s3) (= (fuel-required s8 s3) 10)</w:t>
+                              <w:t xml:space="preserve">  (street-linked s8 s3) (= (fuel-required s8 s3) 10)</w:t>
                             </w:r>
                           </w:p>
                           <w:p>
@@ -13813,23 +11614,7 @@
                                 <w:sz w:val="16"/>
                                 <w:szCs w:val="16"/>
                               </w:rPr>
-                              <w:t xml:space="preserve">  (</w:t>
-                            </w:r>
-                            <w:proofErr w:type="gramStart"/>
-                            <w:r>
-                              <w:rPr>
-                                <w:sz w:val="16"/>
-                                <w:szCs w:val="16"/>
-                              </w:rPr>
-                              <w:t>street-linked</w:t>
-                            </w:r>
-                            <w:proofErr w:type="gramEnd"/>
-                            <w:r>
-                              <w:rPr>
-                                <w:sz w:val="16"/>
-                                <w:szCs w:val="16"/>
-                              </w:rPr>
-                              <w:t xml:space="preserve"> s8 s6) (= (fuel-required s8 s6) 6)</w:t>
+                              <w:t xml:space="preserve">  (street-linked s8 s6) (= (fuel-required s8 s6) 6)</w:t>
                             </w:r>
                           </w:p>
                           <w:p>
@@ -13845,23 +11630,7 @@
                                 <w:sz w:val="16"/>
                                 <w:szCs w:val="16"/>
                               </w:rPr>
-                              <w:t xml:space="preserve">  (</w:t>
-                            </w:r>
-                            <w:proofErr w:type="gramStart"/>
-                            <w:r>
-                              <w:rPr>
-                                <w:sz w:val="16"/>
-                                <w:szCs w:val="16"/>
-                              </w:rPr>
-                              <w:t>street-linked</w:t>
-                            </w:r>
-                            <w:proofErr w:type="gramEnd"/>
-                            <w:r>
-                              <w:rPr>
-                                <w:sz w:val="16"/>
-                                <w:szCs w:val="16"/>
-                              </w:rPr>
-                              <w:t xml:space="preserve"> s8 s7) (= (fuel-required s8 s7) 8)</w:t>
+                              <w:t xml:space="preserve">  (street-linked s8 s7) (= (fuel-required s8 s7) 8)</w:t>
                             </w:r>
                           </w:p>
                           <w:p>
@@ -13927,23 +11696,7 @@
                                 <w:sz w:val="18"/>
                                 <w:szCs w:val="16"/>
                               </w:rPr>
-                              <w:t xml:space="preserve">  (</w:t>
-                            </w:r>
-                            <w:proofErr w:type="gramStart"/>
-                            <w:r>
-                              <w:rPr>
-                                <w:sz w:val="18"/>
-                                <w:szCs w:val="16"/>
-                              </w:rPr>
-                              <w:t>at-vehicle</w:t>
-                            </w:r>
-                            <w:proofErr w:type="gramEnd"/>
-                            <w:r>
-                              <w:rPr>
-                                <w:sz w:val="18"/>
-                                <w:szCs w:val="16"/>
-                              </w:rPr>
-                              <w:t xml:space="preserve"> motorbike s2)</w:t>
+                              <w:t xml:space="preserve">  (at-vehicle motorbike s2)</w:t>
                             </w:r>
                           </w:p>
                           <w:p>
@@ -14016,23 +11769,7 @@
                                 <w:sz w:val="18"/>
                                 <w:szCs w:val="16"/>
                               </w:rPr>
-                              <w:t xml:space="preserve">  (</w:t>
-                            </w:r>
-                            <w:proofErr w:type="gramStart"/>
-                            <w:r>
-                              <w:rPr>
-                                <w:sz w:val="18"/>
-                                <w:szCs w:val="16"/>
-                              </w:rPr>
-                              <w:t>at-vehicle</w:t>
-                            </w:r>
-                            <w:proofErr w:type="gramEnd"/>
-                            <w:r>
-                              <w:rPr>
-                                <w:sz w:val="18"/>
-                                <w:szCs w:val="16"/>
-                              </w:rPr>
-                              <w:t xml:space="preserve"> car s1)</w:t>
+                              <w:t xml:space="preserve">  (at-vehicle car s1)</w:t>
                             </w:r>
                           </w:p>
                           <w:p>
@@ -14105,46 +11842,14 @@
                                 <w:sz w:val="18"/>
                                 <w:szCs w:val="16"/>
                               </w:rPr>
-                              <w:t xml:space="preserve">  (</w:t>
-                            </w:r>
-                            <w:proofErr w:type="gramStart"/>
+                              <w:t xml:space="preserve">  (at-pizza p1 s4)</w:t>
+                            </w:r>
                             <w:r>
                               <w:rPr>
                                 <w:sz w:val="18"/>
                                 <w:szCs w:val="16"/>
                               </w:rPr>
-                              <w:t>at-pizza</w:t>
-                            </w:r>
-                            <w:proofErr w:type="gramEnd"/>
-                            <w:r>
-                              <w:rPr>
-                                <w:sz w:val="18"/>
-                                <w:szCs w:val="16"/>
-                              </w:rPr>
-                              <w:t xml:space="preserve"> p1 s4)</w:t>
-                            </w:r>
-                            <w:r>
-                              <w:rPr>
-                                <w:sz w:val="18"/>
-                                <w:szCs w:val="16"/>
-                              </w:rPr>
-                              <w:t xml:space="preserve"> (</w:t>
-                            </w:r>
-                            <w:proofErr w:type="gramStart"/>
-                            <w:r>
-                              <w:rPr>
-                                <w:sz w:val="18"/>
-                                <w:szCs w:val="16"/>
-                              </w:rPr>
-                              <w:t>at-pizza</w:t>
-                            </w:r>
-                            <w:proofErr w:type="gramEnd"/>
-                            <w:r>
-                              <w:rPr>
-                                <w:sz w:val="18"/>
-                                <w:szCs w:val="16"/>
-                              </w:rPr>
-                              <w:t xml:space="preserve"> p2 s4)</w:t>
+                              <w:t xml:space="preserve"> (at-pizza p2 s4)</w:t>
                             </w:r>
                           </w:p>
                           <w:p>
@@ -14160,46 +11865,14 @@
                                 <w:sz w:val="18"/>
                                 <w:szCs w:val="16"/>
                               </w:rPr>
-                              <w:t xml:space="preserve">  (</w:t>
-                            </w:r>
-                            <w:proofErr w:type="gramStart"/>
+                              <w:t xml:space="preserve">  (at-pizza p3 s4)</w:t>
+                            </w:r>
                             <w:r>
                               <w:rPr>
                                 <w:sz w:val="18"/>
                                 <w:szCs w:val="16"/>
                               </w:rPr>
-                              <w:t>at-pizza</w:t>
-                            </w:r>
-                            <w:proofErr w:type="gramEnd"/>
-                            <w:r>
-                              <w:rPr>
-                                <w:sz w:val="18"/>
-                                <w:szCs w:val="16"/>
-                              </w:rPr>
-                              <w:t xml:space="preserve"> p3 s4)</w:t>
-                            </w:r>
-                            <w:r>
-                              <w:rPr>
-                                <w:sz w:val="18"/>
-                                <w:szCs w:val="16"/>
-                              </w:rPr>
-                              <w:t xml:space="preserve"> (</w:t>
-                            </w:r>
-                            <w:proofErr w:type="gramStart"/>
-                            <w:r>
-                              <w:rPr>
-                                <w:sz w:val="18"/>
-                                <w:szCs w:val="16"/>
-                              </w:rPr>
-                              <w:t>at-pizza</w:t>
-                            </w:r>
-                            <w:proofErr w:type="gramEnd"/>
-                            <w:r>
-                              <w:rPr>
-                                <w:sz w:val="18"/>
-                                <w:szCs w:val="16"/>
-                              </w:rPr>
-                              <w:t xml:space="preserve"> p4 s4)</w:t>
+                              <w:t xml:space="preserve"> (at-pizza p4 s4)</w:t>
                             </w:r>
                           </w:p>
                           <w:p>
@@ -14215,46 +11888,14 @@
                                 <w:sz w:val="18"/>
                                 <w:szCs w:val="16"/>
                               </w:rPr>
-                              <w:t xml:space="preserve">  (</w:t>
-                            </w:r>
-                            <w:proofErr w:type="gramStart"/>
+                              <w:t xml:space="preserve">  (at-pizza p5 s4) </w:t>
+                            </w:r>
                             <w:r>
                               <w:rPr>
                                 <w:sz w:val="18"/>
                                 <w:szCs w:val="16"/>
                               </w:rPr>
-                              <w:t>at-pizza</w:t>
-                            </w:r>
-                            <w:proofErr w:type="gramEnd"/>
-                            <w:r>
-                              <w:rPr>
-                                <w:sz w:val="18"/>
-                                <w:szCs w:val="16"/>
-                              </w:rPr>
-                              <w:t xml:space="preserve"> p5 s4) </w:t>
-                            </w:r>
-                            <w:r>
-                              <w:rPr>
-                                <w:sz w:val="18"/>
-                                <w:szCs w:val="16"/>
-                              </w:rPr>
-                              <w:t>(</w:t>
-                            </w:r>
-                            <w:proofErr w:type="gramStart"/>
-                            <w:r>
-                              <w:rPr>
-                                <w:sz w:val="18"/>
-                                <w:szCs w:val="16"/>
-                              </w:rPr>
-                              <w:t>at-pizza</w:t>
-                            </w:r>
-                            <w:proofErr w:type="gramEnd"/>
-                            <w:r>
-                              <w:rPr>
-                                <w:sz w:val="18"/>
-                                <w:szCs w:val="16"/>
-                              </w:rPr>
-                              <w:t xml:space="preserve"> p6 s4)</w:t>
+                              <w:t>(at-pizza p6 s4)</w:t>
                             </w:r>
                           </w:p>
                           <w:p>
@@ -14279,124 +11920,28 @@
                                 <w:sz w:val="18"/>
                                 <w:szCs w:val="16"/>
                               </w:rPr>
-                              <w:t xml:space="preserve">  (</w:t>
-                            </w:r>
-                            <w:proofErr w:type="gramStart"/>
+                              <w:t xml:space="preserve">  (address p1 s6)</w:t>
+                            </w:r>
                             <w:r>
                               <w:rPr>
                                 <w:sz w:val="18"/>
                                 <w:szCs w:val="16"/>
                               </w:rPr>
-                              <w:t>address</w:t>
-                            </w:r>
-                            <w:proofErr w:type="gramEnd"/>
+                              <w:t xml:space="preserve"> (address p2 s3) (address p3 s3) (address p4 s7)</w:t>
+                            </w:r>
                             <w:r>
                               <w:rPr>
                                 <w:sz w:val="18"/>
                                 <w:szCs w:val="16"/>
                               </w:rPr>
-                              <w:t xml:space="preserve"> p1 s6)</w:t>
+                              <w:t xml:space="preserve"> (address p5 s8) </w:t>
                             </w:r>
                             <w:r>
                               <w:rPr>
                                 <w:sz w:val="18"/>
                                 <w:szCs w:val="16"/>
                               </w:rPr>
-                              <w:t xml:space="preserve"> (</w:t>
-                            </w:r>
-                            <w:proofErr w:type="gramStart"/>
-                            <w:r>
-                              <w:rPr>
-                                <w:sz w:val="18"/>
-                                <w:szCs w:val="16"/>
-                              </w:rPr>
-                              <w:t>address</w:t>
-                            </w:r>
-                            <w:proofErr w:type="gramEnd"/>
-                            <w:r>
-                              <w:rPr>
-                                <w:sz w:val="18"/>
-                                <w:szCs w:val="16"/>
-                              </w:rPr>
-                              <w:t xml:space="preserve"> p2 s3) (</w:t>
-                            </w:r>
-                            <w:proofErr w:type="gramStart"/>
-                            <w:r>
-                              <w:rPr>
-                                <w:sz w:val="18"/>
-                                <w:szCs w:val="16"/>
-                              </w:rPr>
-                              <w:t>address</w:t>
-                            </w:r>
-                            <w:proofErr w:type="gramEnd"/>
-                            <w:r>
-                              <w:rPr>
-                                <w:sz w:val="18"/>
-                                <w:szCs w:val="16"/>
-                              </w:rPr>
-                              <w:t xml:space="preserve"> p3 s3) (</w:t>
-                            </w:r>
-                            <w:proofErr w:type="gramStart"/>
-                            <w:r>
-                              <w:rPr>
-                                <w:sz w:val="18"/>
-                                <w:szCs w:val="16"/>
-                              </w:rPr>
-                              <w:t>address</w:t>
-                            </w:r>
-                            <w:proofErr w:type="gramEnd"/>
-                            <w:r>
-                              <w:rPr>
-                                <w:sz w:val="18"/>
-                                <w:szCs w:val="16"/>
-                              </w:rPr>
-                              <w:t xml:space="preserve"> p4 s7)</w:t>
-                            </w:r>
-                            <w:r>
-                              <w:rPr>
-                                <w:sz w:val="18"/>
-                                <w:szCs w:val="16"/>
-                              </w:rPr>
-                              <w:t xml:space="preserve"> (</w:t>
-                            </w:r>
-                            <w:proofErr w:type="gramStart"/>
-                            <w:r>
-                              <w:rPr>
-                                <w:sz w:val="18"/>
-                                <w:szCs w:val="16"/>
-                              </w:rPr>
-                              <w:t>address</w:t>
-                            </w:r>
-                            <w:proofErr w:type="gramEnd"/>
-                            <w:r>
-                              <w:rPr>
-                                <w:sz w:val="18"/>
-                                <w:szCs w:val="16"/>
-                              </w:rPr>
-                              <w:t xml:space="preserve"> p5 s8) </w:t>
-                            </w:r>
-                            <w:r>
-                              <w:rPr>
-                                <w:sz w:val="18"/>
-                                <w:szCs w:val="16"/>
-                              </w:rPr>
-                              <w:t>(</w:t>
-                            </w:r>
-                            <w:proofErr w:type="gramStart"/>
-                            <w:r>
-                              <w:rPr>
-                                <w:sz w:val="18"/>
-                                <w:szCs w:val="16"/>
-                              </w:rPr>
-                              <w:t>address</w:t>
-                            </w:r>
-                            <w:proofErr w:type="gramEnd"/>
-                            <w:r>
-                              <w:rPr>
-                                <w:sz w:val="18"/>
-                                <w:szCs w:val="16"/>
-                              </w:rPr>
-                              <w:t xml:space="preserve"> p6 s2)</w:t>
+                              <w:t>(address p6 s2)</w:t>
                             </w:r>
                           </w:p>
                           <w:p>
@@ -14428,23 +11973,7 @@
                                 <w:sz w:val="18"/>
                                 <w:szCs w:val="16"/>
                               </w:rPr>
-                              <w:t xml:space="preserve">  (</w:t>
-                            </w:r>
-                            <w:proofErr w:type="gramStart"/>
-                            <w:r>
-                              <w:rPr>
-                                <w:sz w:val="18"/>
-                                <w:szCs w:val="16"/>
-                              </w:rPr>
-                              <w:t>:goal</w:t>
-                            </w:r>
-                            <w:proofErr w:type="gramEnd"/>
-                            <w:r>
-                              <w:rPr>
-                                <w:sz w:val="18"/>
-                                <w:szCs w:val="16"/>
-                              </w:rPr>
-                              <w:t xml:space="preserve"> (and</w:t>
+                              <w:t xml:space="preserve">  (:goal (and</w:t>
                             </w:r>
                           </w:p>
                           <w:p>
@@ -14460,39 +11989,7 @@
                                 <w:sz w:val="18"/>
                                 <w:szCs w:val="16"/>
                               </w:rPr>
-                              <w:t xml:space="preserve">              (</w:t>
-                            </w:r>
-                            <w:proofErr w:type="gramStart"/>
-                            <w:r>
-                              <w:rPr>
-                                <w:sz w:val="18"/>
-                                <w:szCs w:val="16"/>
-                              </w:rPr>
-                              <w:t>pizza-delivered</w:t>
-                            </w:r>
-                            <w:proofErr w:type="gramEnd"/>
-                            <w:r>
-                              <w:rPr>
-                                <w:sz w:val="18"/>
-                                <w:szCs w:val="16"/>
-                              </w:rPr>
-                              <w:t xml:space="preserve"> p1)   (</w:t>
-                            </w:r>
-                            <w:proofErr w:type="gramStart"/>
-                            <w:r>
-                              <w:rPr>
-                                <w:sz w:val="18"/>
-                                <w:szCs w:val="16"/>
-                              </w:rPr>
-                              <w:t>pizza-delivered</w:t>
-                            </w:r>
-                            <w:proofErr w:type="gramEnd"/>
-                            <w:r>
-                              <w:rPr>
-                                <w:sz w:val="18"/>
-                                <w:szCs w:val="16"/>
-                              </w:rPr>
-                              <w:t xml:space="preserve"> p2)</w:t>
+                              <w:t xml:space="preserve">              (pizza-delivered p1)   (pizza-delivered p2)</w:t>
                             </w:r>
                           </w:p>
                           <w:p>
@@ -14515,39 +12012,7 @@
                                 <w:sz w:val="18"/>
                                 <w:szCs w:val="16"/>
                               </w:rPr>
-                              <w:t xml:space="preserve"> (</w:t>
-                            </w:r>
-                            <w:proofErr w:type="gramStart"/>
-                            <w:r>
-                              <w:rPr>
-                                <w:sz w:val="18"/>
-                                <w:szCs w:val="16"/>
-                              </w:rPr>
-                              <w:t>pizza-delivered</w:t>
-                            </w:r>
-                            <w:proofErr w:type="gramEnd"/>
-                            <w:r>
-                              <w:rPr>
-                                <w:sz w:val="18"/>
-                                <w:szCs w:val="16"/>
-                              </w:rPr>
-                              <w:t xml:space="preserve"> p3) (</w:t>
-                            </w:r>
-                            <w:proofErr w:type="gramStart"/>
-                            <w:r>
-                              <w:rPr>
-                                <w:sz w:val="18"/>
-                                <w:szCs w:val="16"/>
-                              </w:rPr>
-                              <w:t>pizza-delivered</w:t>
-                            </w:r>
-                            <w:proofErr w:type="gramEnd"/>
-                            <w:r>
-                              <w:rPr>
-                                <w:sz w:val="18"/>
-                                <w:szCs w:val="16"/>
-                              </w:rPr>
-                              <w:t xml:space="preserve"> p4)</w:t>
+                              <w:t xml:space="preserve"> (pizza-delivered p3) (pizza-delivered p4)</w:t>
                             </w:r>
                             <w:r>
                               <w:rPr>
@@ -14577,23 +12042,7 @@
                                 <w:sz w:val="18"/>
                                 <w:szCs w:val="16"/>
                               </w:rPr>
-                              <w:t xml:space="preserve"> (</w:t>
-                            </w:r>
-                            <w:proofErr w:type="gramStart"/>
-                            <w:r>
-                              <w:rPr>
-                                <w:sz w:val="18"/>
-                                <w:szCs w:val="16"/>
-                              </w:rPr>
-                              <w:t>pizza-delivered</w:t>
-                            </w:r>
-                            <w:proofErr w:type="gramEnd"/>
-                            <w:r>
-                              <w:rPr>
-                                <w:sz w:val="18"/>
-                                <w:szCs w:val="16"/>
-                              </w:rPr>
-                              <w:t xml:space="preserve"> p5)</w:t>
+                              <w:t xml:space="preserve"> (pizza-delivered p5)</w:t>
                             </w:r>
                           </w:p>
                           <w:p>
@@ -14616,23 +12065,7 @@
                                 <w:sz w:val="18"/>
                                 <w:szCs w:val="16"/>
                               </w:rPr>
-                              <w:t xml:space="preserve">         (</w:t>
-                            </w:r>
-                            <w:proofErr w:type="gramStart"/>
-                            <w:r>
-                              <w:rPr>
-                                <w:sz w:val="18"/>
-                                <w:szCs w:val="16"/>
-                              </w:rPr>
-                              <w:t>pizza-delivered</w:t>
-                            </w:r>
-                            <w:proofErr w:type="gramEnd"/>
-                            <w:r>
-                              <w:rPr>
-                                <w:sz w:val="18"/>
-                                <w:szCs w:val="16"/>
-                              </w:rPr>
-                              <w:t xml:space="preserve"> p6)))</w:t>
+                              <w:t xml:space="preserve">         (pizza-delivered p6)))</w:t>
                             </w:r>
                           </w:p>
                           <w:p>
@@ -14657,23 +12090,7 @@
                                 <w:sz w:val="18"/>
                                 <w:szCs w:val="16"/>
                               </w:rPr>
-                              <w:t xml:space="preserve">  (</w:t>
-                            </w:r>
-                            <w:proofErr w:type="gramStart"/>
-                            <w:r>
-                              <w:rPr>
-                                <w:sz w:val="18"/>
-                                <w:szCs w:val="16"/>
-                              </w:rPr>
-                              <w:t>:metric</w:t>
-                            </w:r>
-                            <w:proofErr w:type="gramEnd"/>
-                            <w:r>
-                              <w:rPr>
-                                <w:sz w:val="18"/>
-                                <w:szCs w:val="16"/>
-                              </w:rPr>
-                              <w:t xml:space="preserve"> minimize (fuel_used car)))</w:t>
+                              <w:t xml:space="preserve">  (:metric minimize (fuel_used car)))</w:t>
                             </w:r>
                           </w:p>
                         </w:txbxContent>
@@ -14711,23 +12128,7 @@
                           <w:sz w:val="18"/>
                           <w:szCs w:val="16"/>
                         </w:rPr>
-                        <w:t>(</w:t>
-                      </w:r>
-                      <w:proofErr w:type="gramStart"/>
-                      <w:r>
-                        <w:rPr>
-                          <w:sz w:val="18"/>
-                          <w:szCs w:val="16"/>
-                        </w:rPr>
-                        <w:t>define</w:t>
-                      </w:r>
-                      <w:proofErr w:type="gramEnd"/>
-                      <w:r>
-                        <w:rPr>
-                          <w:sz w:val="18"/>
-                          <w:szCs w:val="16"/>
-                        </w:rPr>
-                        <w:t xml:space="preserve"> (problem simpleProblem)</w:t>
+                        <w:t>(define (problem simpleProblem)</w:t>
                       </w:r>
                     </w:p>
                     <w:p>
@@ -14743,23 +12144,7 @@
                           <w:sz w:val="18"/>
                           <w:szCs w:val="16"/>
                         </w:rPr>
-                        <w:t xml:space="preserve">  (</w:t>
-                      </w:r>
-                      <w:proofErr w:type="gramStart"/>
-                      <w:r>
-                        <w:rPr>
-                          <w:sz w:val="18"/>
-                          <w:szCs w:val="16"/>
-                        </w:rPr>
-                        <w:t>:domain</w:t>
-                      </w:r>
-                      <w:proofErr w:type="gramEnd"/>
-                      <w:r>
-                        <w:rPr>
-                          <w:sz w:val="18"/>
-                          <w:szCs w:val="16"/>
-                        </w:rPr>
-                        <w:t xml:space="preserve"> pizzaDomain)</w:t>
+                        <w:t xml:space="preserve">  (:domain pizzaDomain)</w:t>
                       </w:r>
                     </w:p>
                     <w:p>
@@ -14775,17 +12160,8 @@
                           <w:sz w:val="18"/>
                           <w:szCs w:val="16"/>
                         </w:rPr>
-                        <w:t xml:space="preserve">  (</w:t>
-                      </w:r>
-                      <w:proofErr w:type="gramStart"/>
-                      <w:r>
-                        <w:rPr>
-                          <w:sz w:val="18"/>
-                          <w:szCs w:val="16"/>
-                        </w:rPr>
-                        <w:t>:objects</w:t>
-                      </w:r>
-                      <w:proofErr w:type="gramEnd"/>
+                        <w:t xml:space="preserve">  (:objects</w:t>
+                      </w:r>
                     </w:p>
                     <w:p>
                       <w:pPr>
@@ -14800,23 +12176,7 @@
                           <w:sz w:val="18"/>
                           <w:szCs w:val="16"/>
                         </w:rPr>
-                        <w:t xml:space="preserve">      </w:t>
-                      </w:r>
-                      <w:proofErr w:type="gramStart"/>
-                      <w:r>
-                        <w:rPr>
-                          <w:sz w:val="18"/>
-                          <w:szCs w:val="16"/>
-                        </w:rPr>
-                        <w:t>motorbike</w:t>
-                      </w:r>
-                      <w:proofErr w:type="gramEnd"/>
-                      <w:r>
-                        <w:rPr>
-                          <w:sz w:val="18"/>
-                          <w:szCs w:val="16"/>
-                        </w:rPr>
-                        <w:t xml:space="preserve"> car - vehicle</w:t>
+                        <w:t xml:space="preserve">      motorbike car - vehicle</w:t>
                       </w:r>
                     </w:p>
                     <w:p>
@@ -14880,17 +12240,8 @@
                           <w:sz w:val="18"/>
                           <w:szCs w:val="16"/>
                         </w:rPr>
-                        <w:t xml:space="preserve">  (</w:t>
-                      </w:r>
-                      <w:proofErr w:type="gramStart"/>
-                      <w:r>
-                        <w:rPr>
-                          <w:sz w:val="18"/>
-                          <w:szCs w:val="16"/>
-                        </w:rPr>
-                        <w:t>:init</w:t>
-                      </w:r>
-                      <w:proofErr w:type="gramEnd"/>
+                        <w:t xml:space="preserve">  (:init</w:t>
+                      </w:r>
                     </w:p>
                     <w:p>
                       <w:pPr>
@@ -14905,23 +12256,7 @@
                           <w:sz w:val="16"/>
                           <w:szCs w:val="16"/>
                         </w:rPr>
-                        <w:t xml:space="preserve">  (</w:t>
-                      </w:r>
-                      <w:proofErr w:type="gramStart"/>
-                      <w:r>
-                        <w:rPr>
-                          <w:sz w:val="16"/>
-                          <w:szCs w:val="16"/>
-                        </w:rPr>
-                        <w:t>street-linked</w:t>
-                      </w:r>
-                      <w:proofErr w:type="gramEnd"/>
-                      <w:r>
-                        <w:rPr>
-                          <w:sz w:val="16"/>
-                          <w:szCs w:val="16"/>
-                        </w:rPr>
-                        <w:t xml:space="preserve"> s1 s2) (= (fuel-required s1 s2) 5)</w:t>
+                        <w:t xml:space="preserve">  (street-linked s1 s2) (= (fuel-required s1 s2) 5)</w:t>
                       </w:r>
                     </w:p>
                     <w:p>
@@ -14937,23 +12272,7 @@
                           <w:sz w:val="16"/>
                           <w:szCs w:val="16"/>
                         </w:rPr>
-                        <w:t xml:space="preserve">  (</w:t>
-                      </w:r>
-                      <w:proofErr w:type="gramStart"/>
-                      <w:r>
-                        <w:rPr>
-                          <w:sz w:val="16"/>
-                          <w:szCs w:val="16"/>
-                        </w:rPr>
-                        <w:t>street-linked</w:t>
-                      </w:r>
-                      <w:proofErr w:type="gramEnd"/>
-                      <w:r>
-                        <w:rPr>
-                          <w:sz w:val="16"/>
-                          <w:szCs w:val="16"/>
-                        </w:rPr>
-                        <w:t xml:space="preserve"> s1 s3) (= (fuel-required s1 s3) 7)</w:t>
+                        <w:t xml:space="preserve">  (street-linked s1 s3) (= (fuel-required s1 s3) 7)</w:t>
                       </w:r>
                     </w:p>
                     <w:p>
@@ -14969,23 +12288,7 @@
                           <w:sz w:val="16"/>
                           <w:szCs w:val="16"/>
                         </w:rPr>
-                        <w:t xml:space="preserve">  (</w:t>
-                      </w:r>
-                      <w:proofErr w:type="gramStart"/>
-                      <w:r>
-                        <w:rPr>
-                          <w:sz w:val="16"/>
-                          <w:szCs w:val="16"/>
-                        </w:rPr>
-                        <w:t>street-linked</w:t>
-                      </w:r>
-                      <w:proofErr w:type="gramEnd"/>
-                      <w:r>
-                        <w:rPr>
-                          <w:sz w:val="16"/>
-                          <w:szCs w:val="16"/>
-                        </w:rPr>
-                        <w:t xml:space="preserve"> s1 s4) (= (fuel-required s1 s4) 10)</w:t>
+                        <w:t xml:space="preserve">  (street-linked s1 s4) (= (fuel-required s1 s4) 10)</w:t>
                       </w:r>
                     </w:p>
                     <w:p>
@@ -15001,23 +12304,7 @@
                           <w:sz w:val="16"/>
                           <w:szCs w:val="16"/>
                         </w:rPr>
-                        <w:t xml:space="preserve">  (</w:t>
-                      </w:r>
-                      <w:proofErr w:type="gramStart"/>
-                      <w:r>
-                        <w:rPr>
-                          <w:sz w:val="16"/>
-                          <w:szCs w:val="16"/>
-                        </w:rPr>
-                        <w:t>street-linked</w:t>
-                      </w:r>
-                      <w:proofErr w:type="gramEnd"/>
-                      <w:r>
-                        <w:rPr>
-                          <w:sz w:val="16"/>
-                          <w:szCs w:val="16"/>
-                        </w:rPr>
-                        <w:t xml:space="preserve"> s1 s6) (= (fuel-required s1 s6) 12)</w:t>
+                        <w:t xml:space="preserve">  (street-linked s1 s6) (= (fuel-required s1 s6) 12)</w:t>
                       </w:r>
                     </w:p>
                     <w:p>
@@ -15033,23 +12320,7 @@
                           <w:sz w:val="16"/>
                           <w:szCs w:val="16"/>
                         </w:rPr>
-                        <w:t xml:space="preserve">  (</w:t>
-                      </w:r>
-                      <w:proofErr w:type="gramStart"/>
-                      <w:r>
-                        <w:rPr>
-                          <w:sz w:val="16"/>
-                          <w:szCs w:val="16"/>
-                        </w:rPr>
-                        <w:t>street-linked</w:t>
-                      </w:r>
-                      <w:proofErr w:type="gramEnd"/>
-                      <w:r>
-                        <w:rPr>
-                          <w:sz w:val="16"/>
-                          <w:szCs w:val="16"/>
-                        </w:rPr>
-                        <w:t xml:space="preserve"> s1 s7) (= (fuel-required s1 s7) 12)</w:t>
+                        <w:t xml:space="preserve">  (street-linked s1 s7) (= (fuel-required s1 s7) 12)</w:t>
                       </w:r>
                     </w:p>
                     <w:p>
@@ -15065,23 +12336,7 @@
                           <w:sz w:val="16"/>
                           <w:szCs w:val="16"/>
                         </w:rPr>
-                        <w:t xml:space="preserve">  (</w:t>
-                      </w:r>
-                      <w:proofErr w:type="gramStart"/>
-                      <w:r>
-                        <w:rPr>
-                          <w:sz w:val="16"/>
-                          <w:szCs w:val="16"/>
-                        </w:rPr>
-                        <w:t>street-linked</w:t>
-                      </w:r>
-                      <w:proofErr w:type="gramEnd"/>
-                      <w:r>
-                        <w:rPr>
-                          <w:sz w:val="16"/>
-                          <w:szCs w:val="16"/>
-                        </w:rPr>
-                        <w:t xml:space="preserve"> s2 s1) (= (fuel-required s2 s1) 5)</w:t>
+                        <w:t xml:space="preserve">  (street-linked s2 s1) (= (fuel-required s2 s1) 5)</w:t>
                       </w:r>
                     </w:p>
                     <w:p>
@@ -15097,23 +12352,7 @@
                           <w:sz w:val="16"/>
                           <w:szCs w:val="16"/>
                         </w:rPr>
-                        <w:t xml:space="preserve">  (</w:t>
-                      </w:r>
-                      <w:proofErr w:type="gramStart"/>
-                      <w:r>
-                        <w:rPr>
-                          <w:sz w:val="16"/>
-                          <w:szCs w:val="16"/>
-                        </w:rPr>
-                        <w:t>street-linked</w:t>
-                      </w:r>
-                      <w:proofErr w:type="gramEnd"/>
-                      <w:r>
-                        <w:rPr>
-                          <w:sz w:val="16"/>
-                          <w:szCs w:val="16"/>
-                        </w:rPr>
-                        <w:t xml:space="preserve"> s2 s3) (= (fuel-required s2 s3) 10)</w:t>
+                        <w:t xml:space="preserve">  (street-linked s2 s3) (= (fuel-required s2 s3) 10)</w:t>
                       </w:r>
                     </w:p>
                     <w:p>
@@ -15129,23 +12368,7 @@
                           <w:sz w:val="16"/>
                           <w:szCs w:val="16"/>
                         </w:rPr>
-                        <w:t xml:space="preserve">  (</w:t>
-                      </w:r>
-                      <w:proofErr w:type="gramStart"/>
-                      <w:r>
-                        <w:rPr>
-                          <w:sz w:val="16"/>
-                          <w:szCs w:val="16"/>
-                        </w:rPr>
-                        <w:t>street-linked</w:t>
-                      </w:r>
-                      <w:proofErr w:type="gramEnd"/>
-                      <w:r>
-                        <w:rPr>
-                          <w:sz w:val="16"/>
-                          <w:szCs w:val="16"/>
-                        </w:rPr>
-                        <w:t xml:space="preserve"> s2 s4) (= (fuel-required s2 s4) 6)</w:t>
+                        <w:t xml:space="preserve">  (street-linked s2 s4) (= (fuel-required s2 s4) 6)</w:t>
                       </w:r>
                     </w:p>
                     <w:p>
@@ -15161,23 +12384,7 @@
                           <w:sz w:val="16"/>
                           <w:szCs w:val="16"/>
                         </w:rPr>
-                        <w:t xml:space="preserve">  (</w:t>
-                      </w:r>
-                      <w:proofErr w:type="gramStart"/>
-                      <w:r>
-                        <w:rPr>
-                          <w:sz w:val="16"/>
-                          <w:szCs w:val="16"/>
-                        </w:rPr>
-                        <w:t>street-linked</w:t>
-                      </w:r>
-                      <w:proofErr w:type="gramEnd"/>
-                      <w:r>
-                        <w:rPr>
-                          <w:sz w:val="16"/>
-                          <w:szCs w:val="16"/>
-                        </w:rPr>
-                        <w:t xml:space="preserve"> s3 s1) (= (fuel-required s3 s1) 7)</w:t>
+                        <w:t xml:space="preserve">  (street-linked s3 s1) (= (fuel-required s3 s1) 7)</w:t>
                       </w:r>
                     </w:p>
                     <w:p>
@@ -15193,23 +12400,7 @@
                           <w:sz w:val="16"/>
                           <w:szCs w:val="16"/>
                         </w:rPr>
-                        <w:t xml:space="preserve">  (</w:t>
-                      </w:r>
-                      <w:proofErr w:type="gramStart"/>
-                      <w:r>
-                        <w:rPr>
-                          <w:sz w:val="16"/>
-                          <w:szCs w:val="16"/>
-                        </w:rPr>
-                        <w:t>street-linked</w:t>
-                      </w:r>
-                      <w:proofErr w:type="gramEnd"/>
-                      <w:r>
-                        <w:rPr>
-                          <w:sz w:val="16"/>
-                          <w:szCs w:val="16"/>
-                        </w:rPr>
-                        <w:t xml:space="preserve"> s3 s2) (= (fuel-required s3 s2) 10)</w:t>
+                        <w:t xml:space="preserve">  (street-linked s3 s2) (= (fuel-required s3 s2) 10)</w:t>
                       </w:r>
                     </w:p>
                     <w:p>
@@ -15225,23 +12416,7 @@
                           <w:sz w:val="16"/>
                           <w:szCs w:val="16"/>
                         </w:rPr>
-                        <w:t xml:space="preserve">  (</w:t>
-                      </w:r>
-                      <w:proofErr w:type="gramStart"/>
-                      <w:r>
-                        <w:rPr>
-                          <w:sz w:val="16"/>
-                          <w:szCs w:val="16"/>
-                        </w:rPr>
-                        <w:t>street-linked</w:t>
-                      </w:r>
-                      <w:proofErr w:type="gramEnd"/>
-                      <w:r>
-                        <w:rPr>
-                          <w:sz w:val="16"/>
-                          <w:szCs w:val="16"/>
-                        </w:rPr>
-                        <w:t xml:space="preserve"> s3 s4) (= (fuel-required s3 s4) 7)</w:t>
+                        <w:t xml:space="preserve">  (street-linked s3 s4) (= (fuel-required s3 s4) 7)</w:t>
                       </w:r>
                     </w:p>
                     <w:p>
@@ -15257,23 +12432,7 @@
                           <w:sz w:val="16"/>
                           <w:szCs w:val="16"/>
                         </w:rPr>
-                        <w:t xml:space="preserve">  (</w:t>
-                      </w:r>
-                      <w:proofErr w:type="gramStart"/>
-                      <w:r>
-                        <w:rPr>
-                          <w:sz w:val="16"/>
-                          <w:szCs w:val="16"/>
-                        </w:rPr>
-                        <w:t>street-linked</w:t>
-                      </w:r>
-                      <w:proofErr w:type="gramEnd"/>
-                      <w:r>
-                        <w:rPr>
-                          <w:sz w:val="16"/>
-                          <w:szCs w:val="16"/>
-                        </w:rPr>
-                        <w:t xml:space="preserve"> s3 s5) (= (fuel-required s3 s5) 4)</w:t>
+                        <w:t xml:space="preserve">  (street-linked s3 s5) (= (fuel-required s3 s5) 4)</w:t>
                       </w:r>
                     </w:p>
                     <w:p>
@@ -15289,23 +12448,7 @@
                           <w:sz w:val="16"/>
                           <w:szCs w:val="16"/>
                         </w:rPr>
-                        <w:t xml:space="preserve">  (</w:t>
-                      </w:r>
-                      <w:proofErr w:type="gramStart"/>
-                      <w:r>
-                        <w:rPr>
-                          <w:sz w:val="16"/>
-                          <w:szCs w:val="16"/>
-                        </w:rPr>
-                        <w:t>street-linked</w:t>
-                      </w:r>
-                      <w:proofErr w:type="gramEnd"/>
-                      <w:r>
-                        <w:rPr>
-                          <w:sz w:val="16"/>
-                          <w:szCs w:val="16"/>
-                        </w:rPr>
-                        <w:t xml:space="preserve"> s3 s6) (= (fuel-required s3 s6) 11)</w:t>
+                        <w:t xml:space="preserve">  (street-linked s3 s6) (= (fuel-required s3 s6) 11)</w:t>
                       </w:r>
                     </w:p>
                     <w:p>
@@ -15321,23 +12464,7 @@
                           <w:sz w:val="16"/>
                           <w:szCs w:val="16"/>
                         </w:rPr>
-                        <w:t xml:space="preserve">  (</w:t>
-                      </w:r>
-                      <w:proofErr w:type="gramStart"/>
-                      <w:r>
-                        <w:rPr>
-                          <w:sz w:val="16"/>
-                          <w:szCs w:val="16"/>
-                        </w:rPr>
-                        <w:t>street-linked</w:t>
-                      </w:r>
-                      <w:proofErr w:type="gramEnd"/>
-                      <w:r>
-                        <w:rPr>
-                          <w:sz w:val="16"/>
-                          <w:szCs w:val="16"/>
-                        </w:rPr>
-                        <w:t xml:space="preserve"> s3 s8) (= (fuel-required s3 s8) 10)</w:t>
+                        <w:t xml:space="preserve">  (street-linked s3 s8) (= (fuel-required s3 s8) 10)</w:t>
                       </w:r>
                     </w:p>
                     <w:p>
@@ -15353,23 +12480,7 @@
                           <w:sz w:val="16"/>
                           <w:szCs w:val="16"/>
                         </w:rPr>
-                        <w:t xml:space="preserve">  (</w:t>
-                      </w:r>
-                      <w:proofErr w:type="gramStart"/>
-                      <w:r>
-                        <w:rPr>
-                          <w:sz w:val="16"/>
-                          <w:szCs w:val="16"/>
-                        </w:rPr>
-                        <w:t>street-linked</w:t>
-                      </w:r>
-                      <w:proofErr w:type="gramEnd"/>
-                      <w:r>
-                        <w:rPr>
-                          <w:sz w:val="16"/>
-                          <w:szCs w:val="16"/>
-                        </w:rPr>
-                        <w:t xml:space="preserve"> s4 s1) (= (fuel-required s4 s1) 10)</w:t>
+                        <w:t xml:space="preserve">  (street-linked s4 s1) (= (fuel-required s4 s1) 10)</w:t>
                       </w:r>
                     </w:p>
                     <w:p>
@@ -15385,23 +12496,7 @@
                           <w:sz w:val="16"/>
                           <w:szCs w:val="16"/>
                         </w:rPr>
-                        <w:t xml:space="preserve">  (</w:t>
-                      </w:r>
-                      <w:proofErr w:type="gramStart"/>
-                      <w:r>
-                        <w:rPr>
-                          <w:sz w:val="16"/>
-                          <w:szCs w:val="16"/>
-                        </w:rPr>
-                        <w:t>street-linked</w:t>
-                      </w:r>
-                      <w:proofErr w:type="gramEnd"/>
-                      <w:r>
-                        <w:rPr>
-                          <w:sz w:val="16"/>
-                          <w:szCs w:val="16"/>
-                        </w:rPr>
-                        <w:t xml:space="preserve"> s4 s2) (= (fuel-required s4 s2) 6)</w:t>
+                        <w:t xml:space="preserve">  (street-linked s4 s2) (= (fuel-required s4 s2) 6)</w:t>
                       </w:r>
                     </w:p>
                     <w:p>
@@ -15417,23 +12512,7 @@
                           <w:sz w:val="16"/>
                           <w:szCs w:val="16"/>
                         </w:rPr>
-                        <w:t xml:space="preserve">  (</w:t>
-                      </w:r>
-                      <w:proofErr w:type="gramStart"/>
-                      <w:r>
-                        <w:rPr>
-                          <w:sz w:val="16"/>
-                          <w:szCs w:val="16"/>
-                        </w:rPr>
-                        <w:t>street-linked</w:t>
-                      </w:r>
-                      <w:proofErr w:type="gramEnd"/>
-                      <w:r>
-                        <w:rPr>
-                          <w:sz w:val="16"/>
-                          <w:szCs w:val="16"/>
-                        </w:rPr>
-                        <w:t xml:space="preserve"> s4 s3) (= (fuel-required s4 s3) 7)</w:t>
+                        <w:t xml:space="preserve">  (street-linked s4 s3) (= (fuel-required s4 s3) 7)</w:t>
                       </w:r>
                     </w:p>
                     <w:p>
@@ -15449,23 +12528,7 @@
                           <w:sz w:val="16"/>
                           <w:szCs w:val="16"/>
                         </w:rPr>
-                        <w:t xml:space="preserve">  (</w:t>
-                      </w:r>
-                      <w:proofErr w:type="gramStart"/>
-                      <w:r>
-                        <w:rPr>
-                          <w:sz w:val="16"/>
-                          <w:szCs w:val="16"/>
-                        </w:rPr>
-                        <w:t>street-linked</w:t>
-                      </w:r>
-                      <w:proofErr w:type="gramEnd"/>
-                      <w:r>
-                        <w:rPr>
-                          <w:sz w:val="16"/>
-                          <w:szCs w:val="16"/>
-                        </w:rPr>
-                        <w:t xml:space="preserve"> s4 s5) (= (fuel-required s4 s5) 6)</w:t>
+                        <w:t xml:space="preserve">  (street-linked s4 s5) (= (fuel-required s4 s5) 6)</w:t>
                       </w:r>
                     </w:p>
                     <w:p>
@@ -15481,23 +12544,7 @@
                           <w:sz w:val="16"/>
                           <w:szCs w:val="16"/>
                         </w:rPr>
-                        <w:t xml:space="preserve">  (</w:t>
-                      </w:r>
-                      <w:proofErr w:type="gramStart"/>
-                      <w:r>
-                        <w:rPr>
-                          <w:sz w:val="16"/>
-                          <w:szCs w:val="16"/>
-                        </w:rPr>
-                        <w:t>street-linked</w:t>
-                      </w:r>
-                      <w:proofErr w:type="gramEnd"/>
-                      <w:r>
-                        <w:rPr>
-                          <w:sz w:val="16"/>
-                          <w:szCs w:val="16"/>
-                        </w:rPr>
-                        <w:t xml:space="preserve"> s5 s3) (= (fuel-required s5 s3) 4)</w:t>
+                        <w:t xml:space="preserve">  (street-linked s5 s3) (= (fuel-required s5 s3) 4)</w:t>
                       </w:r>
                     </w:p>
                     <w:p>
@@ -15513,23 +12560,7 @@
                           <w:sz w:val="16"/>
                           <w:szCs w:val="16"/>
                         </w:rPr>
-                        <w:t xml:space="preserve">  (</w:t>
-                      </w:r>
-                      <w:proofErr w:type="gramStart"/>
-                      <w:r>
-                        <w:rPr>
-                          <w:sz w:val="16"/>
-                          <w:szCs w:val="16"/>
-                        </w:rPr>
-                        <w:t>street-linked</w:t>
-                      </w:r>
-                      <w:proofErr w:type="gramEnd"/>
-                      <w:r>
-                        <w:rPr>
-                          <w:sz w:val="16"/>
-                          <w:szCs w:val="16"/>
-                        </w:rPr>
-                        <w:t xml:space="preserve"> s5 s4) (= (fuel-required s5 s4) 6)</w:t>
+                        <w:t xml:space="preserve">  (street-linked s5 s4) (= (fuel-required s5 s4) 6)</w:t>
                       </w:r>
                     </w:p>
                     <w:p>
@@ -15545,23 +12576,7 @@
                           <w:sz w:val="16"/>
                           <w:szCs w:val="16"/>
                         </w:rPr>
-                        <w:t xml:space="preserve">  (</w:t>
-                      </w:r>
-                      <w:proofErr w:type="gramStart"/>
-                      <w:r>
-                        <w:rPr>
-                          <w:sz w:val="16"/>
-                          <w:szCs w:val="16"/>
-                        </w:rPr>
-                        <w:t>street-linked</w:t>
-                      </w:r>
-                      <w:proofErr w:type="gramEnd"/>
-                      <w:r>
-                        <w:rPr>
-                          <w:sz w:val="16"/>
-                          <w:szCs w:val="16"/>
-                        </w:rPr>
-                        <w:t xml:space="preserve"> s5 s6) (= (fuel-required s5 s6) 10)</w:t>
+                        <w:t xml:space="preserve">  (street-linked s5 s6) (= (fuel-required s5 s6) 10)</w:t>
                       </w:r>
                     </w:p>
                     <w:p>
@@ -15577,23 +12592,7 @@
                           <w:sz w:val="16"/>
                           <w:szCs w:val="16"/>
                         </w:rPr>
-                        <w:t xml:space="preserve">  (</w:t>
-                      </w:r>
-                      <w:proofErr w:type="gramStart"/>
-                      <w:r>
-                        <w:rPr>
-                          <w:sz w:val="16"/>
-                          <w:szCs w:val="16"/>
-                        </w:rPr>
-                        <w:t>street-linked</w:t>
-                      </w:r>
-                      <w:proofErr w:type="gramEnd"/>
-                      <w:r>
-                        <w:rPr>
-                          <w:sz w:val="16"/>
-                          <w:szCs w:val="16"/>
-                        </w:rPr>
-                        <w:t xml:space="preserve"> s5 s7) (= (fuel-required s5 s7) 2)</w:t>
+                        <w:t xml:space="preserve">  (street-linked s5 s7) (= (fuel-required s5 s7) 2)</w:t>
                       </w:r>
                     </w:p>
                     <w:p>
@@ -15609,23 +12608,7 @@
                           <w:sz w:val="16"/>
                           <w:szCs w:val="16"/>
                         </w:rPr>
-                        <w:t xml:space="preserve">  (</w:t>
-                      </w:r>
-                      <w:proofErr w:type="gramStart"/>
-                      <w:r>
-                        <w:rPr>
-                          <w:sz w:val="16"/>
-                          <w:szCs w:val="16"/>
-                        </w:rPr>
-                        <w:t>street-linked</w:t>
-                      </w:r>
-                      <w:proofErr w:type="gramEnd"/>
-                      <w:r>
-                        <w:rPr>
-                          <w:sz w:val="16"/>
-                          <w:szCs w:val="16"/>
-                        </w:rPr>
-                        <w:t xml:space="preserve"> s6 s1) (= (fuel-required s6 s1) 12)</w:t>
+                        <w:t xml:space="preserve">  (street-linked s6 s1) (= (fuel-required s6 s1) 12)</w:t>
                       </w:r>
                     </w:p>
                     <w:p>
@@ -15641,23 +12624,7 @@
                           <w:sz w:val="16"/>
                           <w:szCs w:val="16"/>
                         </w:rPr>
-                        <w:t xml:space="preserve">  (</w:t>
-                      </w:r>
-                      <w:proofErr w:type="gramStart"/>
-                      <w:r>
-                        <w:rPr>
-                          <w:sz w:val="16"/>
-                          <w:szCs w:val="16"/>
-                        </w:rPr>
-                        <w:t>street-linked</w:t>
-                      </w:r>
-                      <w:proofErr w:type="gramEnd"/>
-                      <w:r>
-                        <w:rPr>
-                          <w:sz w:val="16"/>
-                          <w:szCs w:val="16"/>
-                        </w:rPr>
-                        <w:t xml:space="preserve"> s6 s3) (= (fuel-required s6 s3) 11)</w:t>
+                        <w:t xml:space="preserve">  (street-linked s6 s3) (= (fuel-required s6 s3) 11)</w:t>
                       </w:r>
                     </w:p>
                     <w:p>
@@ -15673,23 +12640,7 @@
                           <w:sz w:val="16"/>
                           <w:szCs w:val="16"/>
                         </w:rPr>
-                        <w:t xml:space="preserve">  (</w:t>
-                      </w:r>
-                      <w:proofErr w:type="gramStart"/>
-                      <w:r>
-                        <w:rPr>
-                          <w:sz w:val="16"/>
-                          <w:szCs w:val="16"/>
-                        </w:rPr>
-                        <w:t>street-linked</w:t>
-                      </w:r>
-                      <w:proofErr w:type="gramEnd"/>
-                      <w:r>
-                        <w:rPr>
-                          <w:sz w:val="16"/>
-                          <w:szCs w:val="16"/>
-                        </w:rPr>
-                        <w:t xml:space="preserve"> s6 s5) (= (fuel-required s6 s5) 10)</w:t>
+                        <w:t xml:space="preserve">  (street-linked s6 s5) (= (fuel-required s6 s5) 10)</w:t>
                       </w:r>
                     </w:p>
                     <w:p>
@@ -15705,23 +12656,7 @@
                           <w:sz w:val="16"/>
                           <w:szCs w:val="16"/>
                         </w:rPr>
-                        <w:t xml:space="preserve">  (</w:t>
-                      </w:r>
-                      <w:proofErr w:type="gramStart"/>
-                      <w:r>
-                        <w:rPr>
-                          <w:sz w:val="16"/>
-                          <w:szCs w:val="16"/>
-                        </w:rPr>
-                        <w:t>street-linked</w:t>
-                      </w:r>
-                      <w:proofErr w:type="gramEnd"/>
-                      <w:r>
-                        <w:rPr>
-                          <w:sz w:val="16"/>
-                          <w:szCs w:val="16"/>
-                        </w:rPr>
-                        <w:t xml:space="preserve"> s6 s8) (= (fuel-required s6 s8) 6)</w:t>
+                        <w:t xml:space="preserve">  (street-linked s6 s8) (= (fuel-required s6 s8) 6)</w:t>
                       </w:r>
                     </w:p>
                     <w:p>
@@ -15737,23 +12672,7 @@
                           <w:sz w:val="16"/>
                           <w:szCs w:val="16"/>
                         </w:rPr>
-                        <w:t xml:space="preserve">  (</w:t>
-                      </w:r>
-                      <w:proofErr w:type="gramStart"/>
-                      <w:r>
-                        <w:rPr>
-                          <w:sz w:val="16"/>
-                          <w:szCs w:val="16"/>
-                        </w:rPr>
-                        <w:t>street-linked</w:t>
-                      </w:r>
-                      <w:proofErr w:type="gramEnd"/>
-                      <w:r>
-                        <w:rPr>
-                          <w:sz w:val="16"/>
-                          <w:szCs w:val="16"/>
-                        </w:rPr>
-                        <w:t xml:space="preserve"> s7 s1) (= (fuel-required s7 s1) 2)</w:t>
+                        <w:t xml:space="preserve">  (street-linked s7 s1) (= (fuel-required s7 s1) 2)</w:t>
                       </w:r>
                     </w:p>
                     <w:p>
@@ -15769,23 +12688,7 @@
                           <w:sz w:val="16"/>
                           <w:szCs w:val="16"/>
                         </w:rPr>
-                        <w:t xml:space="preserve">  (</w:t>
-                      </w:r>
-                      <w:proofErr w:type="gramStart"/>
-                      <w:r>
-                        <w:rPr>
-                          <w:sz w:val="16"/>
-                          <w:szCs w:val="16"/>
-                        </w:rPr>
-                        <w:t>street-linked</w:t>
-                      </w:r>
-                      <w:proofErr w:type="gramEnd"/>
-                      <w:r>
-                        <w:rPr>
-                          <w:sz w:val="16"/>
-                          <w:szCs w:val="16"/>
-                        </w:rPr>
-                        <w:t xml:space="preserve"> s7 s5) (= (fuel-required s7 s5) 2)</w:t>
+                        <w:t xml:space="preserve">  (street-linked s7 s5) (= (fuel-required s7 s5) 2)</w:t>
                       </w:r>
                     </w:p>
                     <w:p>
@@ -15801,23 +12704,7 @@
                           <w:sz w:val="16"/>
                           <w:szCs w:val="16"/>
                         </w:rPr>
-                        <w:t xml:space="preserve">  (</w:t>
-                      </w:r>
-                      <w:proofErr w:type="gramStart"/>
-                      <w:r>
-                        <w:rPr>
-                          <w:sz w:val="16"/>
-                          <w:szCs w:val="16"/>
-                        </w:rPr>
-                        <w:t>street-linked</w:t>
-                      </w:r>
-                      <w:proofErr w:type="gramEnd"/>
-                      <w:r>
-                        <w:rPr>
-                          <w:sz w:val="16"/>
-                          <w:szCs w:val="16"/>
-                        </w:rPr>
-                        <w:t xml:space="preserve"> s7 s8) (= (fuel-required s7 s8) 8)</w:t>
+                        <w:t xml:space="preserve">  (street-linked s7 s8) (= (fuel-required s7 s8) 8)</w:t>
                       </w:r>
                     </w:p>
                     <w:p>
@@ -15833,23 +12720,7 @@
                           <w:sz w:val="16"/>
                           <w:szCs w:val="16"/>
                         </w:rPr>
-                        <w:t xml:space="preserve">  (</w:t>
-                      </w:r>
-                      <w:proofErr w:type="gramStart"/>
-                      <w:r>
-                        <w:rPr>
-                          <w:sz w:val="16"/>
-                          <w:szCs w:val="16"/>
-                        </w:rPr>
-                        <w:t>street-linked</w:t>
-                      </w:r>
-                      <w:proofErr w:type="gramEnd"/>
-                      <w:r>
-                        <w:rPr>
-                          <w:sz w:val="16"/>
-                          <w:szCs w:val="16"/>
-                        </w:rPr>
-                        <w:t xml:space="preserve"> s8 s3) (= (fuel-required s8 s3) 10)</w:t>
+                        <w:t xml:space="preserve">  (street-linked s8 s3) (= (fuel-required s8 s3) 10)</w:t>
                       </w:r>
                     </w:p>
                     <w:p>
@@ -15865,23 +12736,7 @@
                           <w:sz w:val="16"/>
                           <w:szCs w:val="16"/>
                         </w:rPr>
-                        <w:t xml:space="preserve">  (</w:t>
-                      </w:r>
-                      <w:proofErr w:type="gramStart"/>
-                      <w:r>
-                        <w:rPr>
-                          <w:sz w:val="16"/>
-                          <w:szCs w:val="16"/>
-                        </w:rPr>
-                        <w:t>street-linked</w:t>
-                      </w:r>
-                      <w:proofErr w:type="gramEnd"/>
-                      <w:r>
-                        <w:rPr>
-                          <w:sz w:val="16"/>
-                          <w:szCs w:val="16"/>
-                        </w:rPr>
-                        <w:t xml:space="preserve"> s8 s6) (= (fuel-required s8 s6) 6)</w:t>
+                        <w:t xml:space="preserve">  (street-linked s8 s6) (= (fuel-required s8 s6) 6)</w:t>
                       </w:r>
                     </w:p>
                     <w:p>
@@ -15897,23 +12752,7 @@
                           <w:sz w:val="16"/>
                           <w:szCs w:val="16"/>
                         </w:rPr>
-                        <w:t xml:space="preserve">  (</w:t>
-                      </w:r>
-                      <w:proofErr w:type="gramStart"/>
-                      <w:r>
-                        <w:rPr>
-                          <w:sz w:val="16"/>
-                          <w:szCs w:val="16"/>
-                        </w:rPr>
-                        <w:t>street-linked</w:t>
-                      </w:r>
-                      <w:proofErr w:type="gramEnd"/>
-                      <w:r>
-                        <w:rPr>
-                          <w:sz w:val="16"/>
-                          <w:szCs w:val="16"/>
-                        </w:rPr>
-                        <w:t xml:space="preserve"> s8 s7) (= (fuel-required s8 s7) 8)</w:t>
+                        <w:t xml:space="preserve">  (street-linked s8 s7) (= (fuel-required s8 s7) 8)</w:t>
                       </w:r>
                     </w:p>
                     <w:p>
@@ -15979,23 +12818,7 @@
                           <w:sz w:val="18"/>
                           <w:szCs w:val="16"/>
                         </w:rPr>
-                        <w:t xml:space="preserve">  (</w:t>
-                      </w:r>
-                      <w:proofErr w:type="gramStart"/>
-                      <w:r>
-                        <w:rPr>
-                          <w:sz w:val="18"/>
-                          <w:szCs w:val="16"/>
-                        </w:rPr>
-                        <w:t>at-vehicle</w:t>
-                      </w:r>
-                      <w:proofErr w:type="gramEnd"/>
-                      <w:r>
-                        <w:rPr>
-                          <w:sz w:val="18"/>
-                          <w:szCs w:val="16"/>
-                        </w:rPr>
-                        <w:t xml:space="preserve"> motorbike s2)</w:t>
+                        <w:t xml:space="preserve">  (at-vehicle motorbike s2)</w:t>
                       </w:r>
                     </w:p>
                     <w:p>
@@ -16068,23 +12891,7 @@
                           <w:sz w:val="18"/>
                           <w:szCs w:val="16"/>
                         </w:rPr>
-                        <w:t xml:space="preserve">  (</w:t>
-                      </w:r>
-                      <w:proofErr w:type="gramStart"/>
-                      <w:r>
-                        <w:rPr>
-                          <w:sz w:val="18"/>
-                          <w:szCs w:val="16"/>
-                        </w:rPr>
-                        <w:t>at-vehicle</w:t>
-                      </w:r>
-                      <w:proofErr w:type="gramEnd"/>
-                      <w:r>
-                        <w:rPr>
-                          <w:sz w:val="18"/>
-                          <w:szCs w:val="16"/>
-                        </w:rPr>
-                        <w:t xml:space="preserve"> car s1)</w:t>
+                        <w:t xml:space="preserve">  (at-vehicle car s1)</w:t>
                       </w:r>
                     </w:p>
                     <w:p>
@@ -16157,46 +12964,14 @@
                           <w:sz w:val="18"/>
                           <w:szCs w:val="16"/>
                         </w:rPr>
-                        <w:t xml:space="preserve">  (</w:t>
-                      </w:r>
-                      <w:proofErr w:type="gramStart"/>
+                        <w:t xml:space="preserve">  (at-pizza p1 s4)</w:t>
+                      </w:r>
                       <w:r>
                         <w:rPr>
                           <w:sz w:val="18"/>
                           <w:szCs w:val="16"/>
                         </w:rPr>
-                        <w:t>at-pizza</w:t>
-                      </w:r>
-                      <w:proofErr w:type="gramEnd"/>
-                      <w:r>
-                        <w:rPr>
-                          <w:sz w:val="18"/>
-                          <w:szCs w:val="16"/>
-                        </w:rPr>
-                        <w:t xml:space="preserve"> p1 s4)</w:t>
-                      </w:r>
-                      <w:r>
-                        <w:rPr>
-                          <w:sz w:val="18"/>
-                          <w:szCs w:val="16"/>
-                        </w:rPr>
-                        <w:t xml:space="preserve"> (</w:t>
-                      </w:r>
-                      <w:proofErr w:type="gramStart"/>
-                      <w:r>
-                        <w:rPr>
-                          <w:sz w:val="18"/>
-                          <w:szCs w:val="16"/>
-                        </w:rPr>
-                        <w:t>at-pizza</w:t>
-                      </w:r>
-                      <w:proofErr w:type="gramEnd"/>
-                      <w:r>
-                        <w:rPr>
-                          <w:sz w:val="18"/>
-                          <w:szCs w:val="16"/>
-                        </w:rPr>
-                        <w:t xml:space="preserve"> p2 s4)</w:t>
+                        <w:t xml:space="preserve"> (at-pizza p2 s4)</w:t>
                       </w:r>
                     </w:p>
                     <w:p>
@@ -16212,46 +12987,14 @@
                           <w:sz w:val="18"/>
                           <w:szCs w:val="16"/>
                         </w:rPr>
-                        <w:t xml:space="preserve">  (</w:t>
-                      </w:r>
-                      <w:proofErr w:type="gramStart"/>
+                        <w:t xml:space="preserve">  (at-pizza p3 s4)</w:t>
+                      </w:r>
                       <w:r>
                         <w:rPr>
                           <w:sz w:val="18"/>
                           <w:szCs w:val="16"/>
                         </w:rPr>
-                        <w:t>at-pizza</w:t>
-                      </w:r>
-                      <w:proofErr w:type="gramEnd"/>
-                      <w:r>
-                        <w:rPr>
-                          <w:sz w:val="18"/>
-                          <w:szCs w:val="16"/>
-                        </w:rPr>
-                        <w:t xml:space="preserve"> p3 s4)</w:t>
-                      </w:r>
-                      <w:r>
-                        <w:rPr>
-                          <w:sz w:val="18"/>
-                          <w:szCs w:val="16"/>
-                        </w:rPr>
-                        <w:t xml:space="preserve"> (</w:t>
-                      </w:r>
-                      <w:proofErr w:type="gramStart"/>
-                      <w:r>
-                        <w:rPr>
-                          <w:sz w:val="18"/>
-                          <w:szCs w:val="16"/>
-                        </w:rPr>
-                        <w:t>at-pizza</w:t>
-                      </w:r>
-                      <w:proofErr w:type="gramEnd"/>
-                      <w:r>
-                        <w:rPr>
-                          <w:sz w:val="18"/>
-                          <w:szCs w:val="16"/>
-                        </w:rPr>
-                        <w:t xml:space="preserve"> p4 s4)</w:t>
+                        <w:t xml:space="preserve"> (at-pizza p4 s4)</w:t>
                       </w:r>
                     </w:p>
                     <w:p>
@@ -16267,46 +13010,14 @@
                           <w:sz w:val="18"/>
                           <w:szCs w:val="16"/>
                         </w:rPr>
-                        <w:t xml:space="preserve">  (</w:t>
-                      </w:r>
-                      <w:proofErr w:type="gramStart"/>
+                        <w:t xml:space="preserve">  (at-pizza p5 s4) </w:t>
+                      </w:r>
                       <w:r>
                         <w:rPr>
                           <w:sz w:val="18"/>
                           <w:szCs w:val="16"/>
                         </w:rPr>
-                        <w:t>at-pizza</w:t>
-                      </w:r>
-                      <w:proofErr w:type="gramEnd"/>
-                      <w:r>
-                        <w:rPr>
-                          <w:sz w:val="18"/>
-                          <w:szCs w:val="16"/>
-                        </w:rPr>
-                        <w:t xml:space="preserve"> p5 s4) </w:t>
-                      </w:r>
-                      <w:r>
-                        <w:rPr>
-                          <w:sz w:val="18"/>
-                          <w:szCs w:val="16"/>
-                        </w:rPr>
-                        <w:t>(</w:t>
-                      </w:r>
-                      <w:proofErr w:type="gramStart"/>
-                      <w:r>
-                        <w:rPr>
-                          <w:sz w:val="18"/>
-                          <w:szCs w:val="16"/>
-                        </w:rPr>
-                        <w:t>at-pizza</w:t>
-                      </w:r>
-                      <w:proofErr w:type="gramEnd"/>
-                      <w:r>
-                        <w:rPr>
-                          <w:sz w:val="18"/>
-                          <w:szCs w:val="16"/>
-                        </w:rPr>
-                        <w:t xml:space="preserve"> p6 s4)</w:t>
+                        <w:t>(at-pizza p6 s4)</w:t>
                       </w:r>
                     </w:p>
                     <w:p>
@@ -16331,124 +13042,28 @@
                           <w:sz w:val="18"/>
                           <w:szCs w:val="16"/>
                         </w:rPr>
-                        <w:t xml:space="preserve">  (</w:t>
-                      </w:r>
-                      <w:proofErr w:type="gramStart"/>
+                        <w:t xml:space="preserve">  (address p1 s6)</w:t>
+                      </w:r>
                       <w:r>
                         <w:rPr>
                           <w:sz w:val="18"/>
                           <w:szCs w:val="16"/>
                         </w:rPr>
-                        <w:t>address</w:t>
-                      </w:r>
-                      <w:proofErr w:type="gramEnd"/>
+                        <w:t xml:space="preserve"> (address p2 s3) (address p3 s3) (address p4 s7)</w:t>
+                      </w:r>
                       <w:r>
                         <w:rPr>
                           <w:sz w:val="18"/>
                           <w:szCs w:val="16"/>
                         </w:rPr>
-                        <w:t xml:space="preserve"> p1 s6)</w:t>
+                        <w:t xml:space="preserve"> (address p5 s8) </w:t>
                       </w:r>
                       <w:r>
                         <w:rPr>
                           <w:sz w:val="18"/>
                           <w:szCs w:val="16"/>
                         </w:rPr>
-                        <w:t xml:space="preserve"> (</w:t>
-                      </w:r>
-                      <w:proofErr w:type="gramStart"/>
-                      <w:r>
-                        <w:rPr>
-                          <w:sz w:val="18"/>
-                          <w:szCs w:val="16"/>
-                        </w:rPr>
-                        <w:t>address</w:t>
-                      </w:r>
-                      <w:proofErr w:type="gramEnd"/>
-                      <w:r>
-                        <w:rPr>
-                          <w:sz w:val="18"/>
-                          <w:szCs w:val="16"/>
-                        </w:rPr>
-                        <w:t xml:space="preserve"> p2 s3) (</w:t>
-                      </w:r>
-                      <w:proofErr w:type="gramStart"/>
-                      <w:r>
-                        <w:rPr>
-                          <w:sz w:val="18"/>
-                          <w:szCs w:val="16"/>
-                        </w:rPr>
-                        <w:t>address</w:t>
-                      </w:r>
-                      <w:proofErr w:type="gramEnd"/>
-                      <w:r>
-                        <w:rPr>
-                          <w:sz w:val="18"/>
-                          <w:szCs w:val="16"/>
-                        </w:rPr>
-                        <w:t xml:space="preserve"> p3 s3) (</w:t>
-                      </w:r>
-                      <w:proofErr w:type="gramStart"/>
-                      <w:r>
-                        <w:rPr>
-                          <w:sz w:val="18"/>
-                          <w:szCs w:val="16"/>
-                        </w:rPr>
-                        <w:t>address</w:t>
-                      </w:r>
-                      <w:proofErr w:type="gramEnd"/>
-                      <w:r>
-                        <w:rPr>
-                          <w:sz w:val="18"/>
-                          <w:szCs w:val="16"/>
-                        </w:rPr>
-                        <w:t xml:space="preserve"> p4 s7)</w:t>
-                      </w:r>
-                      <w:r>
-                        <w:rPr>
-                          <w:sz w:val="18"/>
-                          <w:szCs w:val="16"/>
-                        </w:rPr>
-                        <w:t xml:space="preserve"> (</w:t>
-                      </w:r>
-                      <w:proofErr w:type="gramStart"/>
-                      <w:r>
-                        <w:rPr>
-                          <w:sz w:val="18"/>
-                          <w:szCs w:val="16"/>
-                        </w:rPr>
-                        <w:t>address</w:t>
-                      </w:r>
-                      <w:proofErr w:type="gramEnd"/>
-                      <w:r>
-                        <w:rPr>
-                          <w:sz w:val="18"/>
-                          <w:szCs w:val="16"/>
-                        </w:rPr>
-                        <w:t xml:space="preserve"> p5 s8) </w:t>
-                      </w:r>
-                      <w:r>
-                        <w:rPr>
-                          <w:sz w:val="18"/>
-                          <w:szCs w:val="16"/>
-                        </w:rPr>
-                        <w:t>(</w:t>
-                      </w:r>
-                      <w:proofErr w:type="gramStart"/>
-                      <w:r>
-                        <w:rPr>
-                          <w:sz w:val="18"/>
-                          <w:szCs w:val="16"/>
-                        </w:rPr>
-                        <w:t>address</w:t>
-                      </w:r>
-                      <w:proofErr w:type="gramEnd"/>
-                      <w:r>
-                        <w:rPr>
-                          <w:sz w:val="18"/>
-                          <w:szCs w:val="16"/>
-                        </w:rPr>
-                        <w:t xml:space="preserve"> p6 s2)</w:t>
+                        <w:t>(address p6 s2)</w:t>
                       </w:r>
                     </w:p>
                     <w:p>
@@ -16480,23 +13095,7 @@
                           <w:sz w:val="18"/>
                           <w:szCs w:val="16"/>
                         </w:rPr>
-                        <w:t xml:space="preserve">  (</w:t>
-                      </w:r>
-                      <w:proofErr w:type="gramStart"/>
-                      <w:r>
-                        <w:rPr>
-                          <w:sz w:val="18"/>
-                          <w:szCs w:val="16"/>
-                        </w:rPr>
-                        <w:t>:goal</w:t>
-                      </w:r>
-                      <w:proofErr w:type="gramEnd"/>
-                      <w:r>
-                        <w:rPr>
-                          <w:sz w:val="18"/>
-                          <w:szCs w:val="16"/>
-                        </w:rPr>
-                        <w:t xml:space="preserve"> (and</w:t>
+                        <w:t xml:space="preserve">  (:goal (and</w:t>
                       </w:r>
                     </w:p>
                     <w:p>
@@ -16512,39 +13111,7 @@
                           <w:sz w:val="18"/>
                           <w:szCs w:val="16"/>
                         </w:rPr>
-                        <w:t xml:space="preserve">              (</w:t>
-                      </w:r>
-                      <w:proofErr w:type="gramStart"/>
-                      <w:r>
-                        <w:rPr>
-                          <w:sz w:val="18"/>
-                          <w:szCs w:val="16"/>
-                        </w:rPr>
-                        <w:t>pizza-delivered</w:t>
-                      </w:r>
-                      <w:proofErr w:type="gramEnd"/>
-                      <w:r>
-                        <w:rPr>
-                          <w:sz w:val="18"/>
-                          <w:szCs w:val="16"/>
-                        </w:rPr>
-                        <w:t xml:space="preserve"> p1)   (</w:t>
-                      </w:r>
-                      <w:proofErr w:type="gramStart"/>
-                      <w:r>
-                        <w:rPr>
-                          <w:sz w:val="18"/>
-                          <w:szCs w:val="16"/>
-                        </w:rPr>
-                        <w:t>pizza-delivered</w:t>
-                      </w:r>
-                      <w:proofErr w:type="gramEnd"/>
-                      <w:r>
-                        <w:rPr>
-                          <w:sz w:val="18"/>
-                          <w:szCs w:val="16"/>
-                        </w:rPr>
-                        <w:t xml:space="preserve"> p2)</w:t>
+                        <w:t xml:space="preserve">              (pizza-delivered p1)   (pizza-delivered p2)</w:t>
                       </w:r>
                     </w:p>
                     <w:p>
@@ -16567,39 +13134,7 @@
                           <w:sz w:val="18"/>
                           <w:szCs w:val="16"/>
                         </w:rPr>
-                        <w:t xml:space="preserve"> (</w:t>
-                      </w:r>
-                      <w:proofErr w:type="gramStart"/>
-                      <w:r>
-                        <w:rPr>
-                          <w:sz w:val="18"/>
-                          <w:szCs w:val="16"/>
-                        </w:rPr>
-                        <w:t>pizza-delivered</w:t>
-                      </w:r>
-                      <w:proofErr w:type="gramEnd"/>
-                      <w:r>
-                        <w:rPr>
-                          <w:sz w:val="18"/>
-                          <w:szCs w:val="16"/>
-                        </w:rPr>
-                        <w:t xml:space="preserve"> p3) (</w:t>
-                      </w:r>
-                      <w:proofErr w:type="gramStart"/>
-                      <w:r>
-                        <w:rPr>
-                          <w:sz w:val="18"/>
-                          <w:szCs w:val="16"/>
-                        </w:rPr>
-                        <w:t>pizza-delivered</w:t>
-                      </w:r>
-                      <w:proofErr w:type="gramEnd"/>
-                      <w:r>
-                        <w:rPr>
-                          <w:sz w:val="18"/>
-                          <w:szCs w:val="16"/>
-                        </w:rPr>
-                        <w:t xml:space="preserve"> p4)</w:t>
+                        <w:t xml:space="preserve"> (pizza-delivered p3) (pizza-delivered p4)</w:t>
                       </w:r>
                       <w:r>
                         <w:rPr>
@@ -16629,23 +13164,7 @@
                           <w:sz w:val="18"/>
                           <w:szCs w:val="16"/>
                         </w:rPr>
-                        <w:t xml:space="preserve"> (</w:t>
-                      </w:r>
-                      <w:proofErr w:type="gramStart"/>
-                      <w:r>
-                        <w:rPr>
-                          <w:sz w:val="18"/>
-                          <w:szCs w:val="16"/>
-                        </w:rPr>
-                        <w:t>pizza-delivered</w:t>
-                      </w:r>
-                      <w:proofErr w:type="gramEnd"/>
-                      <w:r>
-                        <w:rPr>
-                          <w:sz w:val="18"/>
-                          <w:szCs w:val="16"/>
-                        </w:rPr>
-                        <w:t xml:space="preserve"> p5)</w:t>
+                        <w:t xml:space="preserve"> (pizza-delivered p5)</w:t>
                       </w:r>
                     </w:p>
                     <w:p>
@@ -16668,23 +13187,7 @@
                           <w:sz w:val="18"/>
                           <w:szCs w:val="16"/>
                         </w:rPr>
-                        <w:t xml:space="preserve">         (</w:t>
-                      </w:r>
-                      <w:proofErr w:type="gramStart"/>
-                      <w:r>
-                        <w:rPr>
-                          <w:sz w:val="18"/>
-                          <w:szCs w:val="16"/>
-                        </w:rPr>
-                        <w:t>pizza-delivered</w:t>
-                      </w:r>
-                      <w:proofErr w:type="gramEnd"/>
-                      <w:r>
-                        <w:rPr>
-                          <w:sz w:val="18"/>
-                          <w:szCs w:val="16"/>
-                        </w:rPr>
-                        <w:t xml:space="preserve"> p6)))</w:t>
+                        <w:t xml:space="preserve">         (pizza-delivered p6)))</w:t>
                       </w:r>
                     </w:p>
                     <w:p>
@@ -16709,23 +13212,7 @@
                           <w:sz w:val="18"/>
                           <w:szCs w:val="16"/>
                         </w:rPr>
-                        <w:t xml:space="preserve">  (</w:t>
-                      </w:r>
-                      <w:proofErr w:type="gramStart"/>
-                      <w:r>
-                        <w:rPr>
-                          <w:sz w:val="18"/>
-                          <w:szCs w:val="16"/>
-                        </w:rPr>
-                        <w:t>:metric</w:t>
-                      </w:r>
-                      <w:proofErr w:type="gramEnd"/>
-                      <w:r>
-                        <w:rPr>
-                          <w:sz w:val="18"/>
-                          <w:szCs w:val="16"/>
-                        </w:rPr>
-                        <w:t xml:space="preserve"> minimize (fuel_used car)))</w:t>
+                        <w:t xml:space="preserve">  (:metric minimize (fuel_used car)))</w:t>
                       </w:r>
                     </w:p>
                   </w:txbxContent>
@@ -19269,6 +15756,7 @@
   <w:style w:type="character" w:default="1" w:styleId="DefaultParagraphFont">
     <w:name w:val="Default Paragraph Font"/>
     <w:uiPriority w:val="1"/>
+    <w:semiHidden/>
     <w:unhideWhenUsed/>
   </w:style>
   <w:style w:type="table" w:default="1" w:styleId="TableNormal">
@@ -19755,11 +16243,11 @@
         </c:dLbls>
         <c:marker val="1"/>
         <c:smooth val="0"/>
-        <c:axId val="2114275056"/>
-        <c:axId val="2114270704"/>
+        <c:axId val="321244544"/>
+        <c:axId val="321244936"/>
       </c:lineChart>
       <c:catAx>
-        <c:axId val="2114275056"/>
+        <c:axId val="321244544"/>
         <c:scaling>
           <c:orientation val="minMax"/>
         </c:scaling>
@@ -19857,7 +16345,7 @@
             <a:endParaRPr lang="en-US"/>
           </a:p>
         </c:txPr>
-        <c:crossAx val="2114270704"/>
+        <c:crossAx val="321244936"/>
         <c:crosses val="autoZero"/>
         <c:auto val="1"/>
         <c:lblAlgn val="ctr"/>
@@ -19865,7 +16353,7 @@
         <c:noMultiLvlLbl val="0"/>
       </c:catAx>
       <c:valAx>
-        <c:axId val="2114270704"/>
+        <c:axId val="321244936"/>
         <c:scaling>
           <c:orientation val="minMax"/>
         </c:scaling>
@@ -19963,7 +16451,7 @@
             <a:endParaRPr lang="en-US"/>
           </a:p>
         </c:txPr>
-        <c:crossAx val="2114275056"/>
+        <c:crossAx val="321244544"/>
         <c:crosses val="autoZero"/>
         <c:crossBetween val="between"/>
       </c:valAx>
@@ -20382,11 +16870,11 @@
         </c:dLbls>
         <c:marker val="1"/>
         <c:smooth val="0"/>
-        <c:axId val="309474176"/>
-        <c:axId val="309476352"/>
+        <c:axId val="321245720"/>
+        <c:axId val="321246112"/>
       </c:lineChart>
       <c:catAx>
-        <c:axId val="309474176"/>
+        <c:axId val="321245720"/>
         <c:scaling>
           <c:orientation val="minMax"/>
         </c:scaling>
@@ -20484,7 +16972,7 @@
             <a:endParaRPr lang="en-US"/>
           </a:p>
         </c:txPr>
-        <c:crossAx val="309476352"/>
+        <c:crossAx val="321246112"/>
         <c:crosses val="autoZero"/>
         <c:auto val="1"/>
         <c:lblAlgn val="ctr"/>
@@ -20492,7 +16980,7 @@
         <c:noMultiLvlLbl val="0"/>
       </c:catAx>
       <c:valAx>
-        <c:axId val="309476352"/>
+        <c:axId val="321246112"/>
         <c:scaling>
           <c:orientation val="minMax"/>
         </c:scaling>
@@ -20576,7 +17064,7 @@
             <a:endParaRPr lang="en-US"/>
           </a:p>
         </c:txPr>
-        <c:crossAx val="309474176"/>
+        <c:crossAx val="321245720"/>
         <c:crosses val="autoZero"/>
         <c:crossBetween val="between"/>
       </c:valAx>
@@ -22061,7 +18549,7 @@
 </file>
 
 <file path=customXml/itemProps2.xml><?xml version="1.0" encoding="utf-8"?>
-<ds:datastoreItem xmlns:ds="http://schemas.openxmlformats.org/officeDocument/2006/customXml" ds:itemID="{509EA2E8-8D2B-473D-8426-6FDCE72DE5FB}">
+<ds:datastoreItem xmlns:ds="http://schemas.openxmlformats.org/officeDocument/2006/customXml" ds:itemID="{1B69FE09-83F2-416A-8207-7B143C57F03F}">
   <ds:schemaRefs>
     <ds:schemaRef ds:uri="http://schemas.openxmlformats.org/officeDocument/2006/bibliography"/>
   </ds:schemaRefs>

--- a/Report Related/AI CW Report Plan.docx
+++ b/Report Related/AI CW Report Plan.docx
@@ -32,7 +32,7 @@
             <mc:AlternateContent>
               <mc:Choice Requires="wpg">
                 <w:drawing>
-                  <wp:anchor distT="0" distB="0" distL="114300" distR="114300" simplePos="0" relativeHeight="251663360" behindDoc="0" locked="0" layoutInCell="1" allowOverlap="1" wp14:anchorId="25EECF23" wp14:editId="3DDA6772">
+                  <wp:anchor distT="0" distB="0" distL="114300" distR="114300" simplePos="0" relativeHeight="251656704" behindDoc="0" locked="0" layoutInCell="1" allowOverlap="1" wp14:anchorId="25EECF23" wp14:editId="3DDA6772">
                     <wp:simplePos x="0" y="0"/>
                     <wp:positionH relativeFrom="column">
                       <wp:posOffset>4476750</wp:posOffset>
@@ -76,14 +76,14 @@
                               </a:ln>
                               <a:extLst>
                                 <a:ext uri="{909E8E84-426E-40dd-AFC4-6F175D3DCCD1}">
-                                  <a14:hiddenFill xmlns:a14="http://schemas.microsoft.com/office/drawing/2010/main" xmlns:w="http://schemas.openxmlformats.org/wordprocessingml/2006/main" xmlns:w10="urn:schemas-microsoft-com:office:word" xmlns:v="urn:schemas-microsoft-com:vml" xmlns:o="urn:schemas-microsoft-com:office:office" xmlns:mv="urn:schemas-microsoft-com:mac:vml" xmlns:mo="http://schemas.microsoft.com/office/mac/office/2008/main" xmlns="">
+                                  <a14:hiddenFill xmlns="" xmlns:mo="http://schemas.microsoft.com/office/mac/office/2008/main" xmlns:mv="urn:schemas-microsoft-com:mac:vml" xmlns:o="urn:schemas-microsoft-com:office:office" xmlns:v="urn:schemas-microsoft-com:vml" xmlns:w10="urn:schemas-microsoft-com:office:word" xmlns:w="http://schemas.openxmlformats.org/wordprocessingml/2006/main" xmlns:a14="http://schemas.microsoft.com/office/drawing/2010/main">
                                     <a:solidFill>
                                       <a:srgbClr val="FFFFFF"/>
                                     </a:solidFill>
                                   </a14:hiddenFill>
                                 </a:ext>
                                 <a:ext uri="{91240B29-F687-4f45-9708-019B960494DF}">
-                                  <a14:hiddenLine xmlns:a14="http://schemas.microsoft.com/office/drawing/2010/main" xmlns:w="http://schemas.openxmlformats.org/wordprocessingml/2006/main" xmlns:w10="urn:schemas-microsoft-com:office:word" xmlns:v="urn:schemas-microsoft-com:vml" xmlns:o="urn:schemas-microsoft-com:office:office" xmlns:mv="urn:schemas-microsoft-com:mac:vml" xmlns:mo="http://schemas.microsoft.com/office/mac/office/2008/main" xmlns="" w="9525">
+                                  <a14:hiddenLine xmlns="" xmlns:mo="http://schemas.microsoft.com/office/mac/office/2008/main" xmlns:mv="urn:schemas-microsoft-com:mac:vml" xmlns:o="urn:schemas-microsoft-com:office:office" xmlns:v="urn:schemas-microsoft-com:vml" xmlns:w10="urn:schemas-microsoft-com:office:word" xmlns:w="http://schemas.openxmlformats.org/wordprocessingml/2006/main" xmlns:a14="http://schemas.microsoft.com/office/drawing/2010/main" w="9525">
                                     <a:solidFill>
                                       <a:srgbClr val="808080"/>
                                     </a:solidFill>
@@ -144,14 +144,14 @@
                               </a:ln>
                               <a:extLst>
                                 <a:ext uri="{909E8E84-426E-40dd-AFC4-6F175D3DCCD1}">
-                                  <a14:hiddenFill xmlns:a14="http://schemas.microsoft.com/office/drawing/2010/main" xmlns:w="http://schemas.openxmlformats.org/wordprocessingml/2006/main" xmlns:w10="urn:schemas-microsoft-com:office:word" xmlns:v="urn:schemas-microsoft-com:vml" xmlns:o="urn:schemas-microsoft-com:office:office" xmlns:mv="urn:schemas-microsoft-com:mac:vml" xmlns:mo="http://schemas.microsoft.com/office/mac/office/2008/main" xmlns="">
+                                  <a14:hiddenFill xmlns="" xmlns:mo="http://schemas.microsoft.com/office/mac/office/2008/main" xmlns:mv="urn:schemas-microsoft-com:mac:vml" xmlns:o="urn:schemas-microsoft-com:office:office" xmlns:v="urn:schemas-microsoft-com:vml" xmlns:w10="urn:schemas-microsoft-com:office:word" xmlns:w="http://schemas.openxmlformats.org/wordprocessingml/2006/main" xmlns:a14="http://schemas.microsoft.com/office/drawing/2010/main">
                                     <a:solidFill>
                                       <a:srgbClr val="FFFFFF"/>
                                     </a:solidFill>
                                   </a14:hiddenFill>
                                 </a:ext>
                                 <a:ext uri="{91240B29-F687-4f45-9708-019B960494DF}">
-                                  <a14:hiddenLine xmlns:a14="http://schemas.microsoft.com/office/drawing/2010/main" xmlns:w="http://schemas.openxmlformats.org/wordprocessingml/2006/main" xmlns:w10="urn:schemas-microsoft-com:office:word" xmlns:v="urn:schemas-microsoft-com:vml" xmlns:o="urn:schemas-microsoft-com:office:office" xmlns:mv="urn:schemas-microsoft-com:mac:vml" xmlns:mo="http://schemas.microsoft.com/office/mac/office/2008/main" xmlns="" w="9525">
+                                  <a14:hiddenLine xmlns="" xmlns:mo="http://schemas.microsoft.com/office/mac/office/2008/main" xmlns:mv="urn:schemas-microsoft-com:mac:vml" xmlns:o="urn:schemas-microsoft-com:office:office" xmlns:v="urn:schemas-microsoft-com:vml" xmlns:w10="urn:schemas-microsoft-com:office:word" xmlns:w="http://schemas.openxmlformats.org/wordprocessingml/2006/main" xmlns:a14="http://schemas.microsoft.com/office/drawing/2010/main" w="9525">
                                     <a:solidFill>
                                       <a:srgbClr val="000000"/>
                                     </a:solidFill>
@@ -214,7 +214,7 @@
                               </a:ln>
                               <a:extLst>
                                 <a:ext uri="{909E8E84-426E-40dd-AFC4-6F175D3DCCD1}">
-                                  <a14:hiddenFill xmlns:a14="http://schemas.microsoft.com/office/drawing/2010/main" xmlns:w="http://schemas.openxmlformats.org/wordprocessingml/2006/main" xmlns:w10="urn:schemas-microsoft-com:office:word" xmlns:v="urn:schemas-microsoft-com:vml" xmlns:o="urn:schemas-microsoft-com:office:office" xmlns:mv="urn:schemas-microsoft-com:mac:vml" xmlns:mo="http://schemas.microsoft.com/office/mac/office/2008/main" xmlns="">
+                                  <a14:hiddenFill xmlns="" xmlns:mo="http://schemas.microsoft.com/office/mac/office/2008/main" xmlns:mv="urn:schemas-microsoft-com:mac:vml" xmlns:o="urn:schemas-microsoft-com:office:office" xmlns:v="urn:schemas-microsoft-com:vml" xmlns:w10="urn:schemas-microsoft-com:office:word" xmlns:w="http://schemas.openxmlformats.org/wordprocessingml/2006/main" xmlns:a14="http://schemas.microsoft.com/office/drawing/2010/main">
                                     <a:noFill/>
                                   </a14:hiddenFill>
                                 </a:ext>
@@ -230,7 +230,7 @@
               </mc:Choice>
               <mc:Fallback>
                 <w:pict>
-                  <v:group w14:anchorId="25EECF23" id="Group 91" o:spid="_x0000_s1026" style="position:absolute;left:0;text-align:left;margin-left:352.5pt;margin-top:-7.5pt;width:187.2pt;height:61.15pt;z-index:251663360" coordsize="23774,7766" o:gfxdata="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">
+                  <v:group w14:anchorId="25EECF23" id="Group 91" o:spid="_x0000_s1026" style="position:absolute;left:0;text-align:left;margin-left:352.5pt;margin-top:-7.5pt;width:187.2pt;height:61.15pt;z-index:251656704" coordsize="23774,7766" o:gfxdata="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">
                     <v:shapetype id="_x0000_t202" coordsize="21600,21600" o:spt="202" path="m,l,21600r21600,l21600,xe">
                       <v:stroke joinstyle="miter"/>
                       <v:path gradientshapeok="t" o:connecttype="rect"/>
@@ -308,7 +308,7 @@
             <mc:AlternateContent>
               <mc:Choice Requires="wps">
                 <w:drawing>
-                  <wp:anchor distT="0" distB="0" distL="114300" distR="114300" simplePos="0" relativeHeight="251660288" behindDoc="0" locked="0" layoutInCell="1" allowOverlap="1" wp14:anchorId="26A9EE81" wp14:editId="602F902C">
+                  <wp:anchor distT="0" distB="0" distL="114300" distR="114300" simplePos="0" relativeHeight="251652608" behindDoc="0" locked="0" layoutInCell="1" allowOverlap="1" wp14:anchorId="26A9EE81" wp14:editId="602F902C">
                     <wp:simplePos x="0" y="0"/>
                     <wp:positionH relativeFrom="page">
                       <wp:posOffset>429895</wp:posOffset>
@@ -343,14 +343,14 @@
                             </a:ln>
                             <a:extLst>
                               <a:ext uri="{909E8E84-426E-40dd-AFC4-6F175D3DCCD1}">
-                                <a14:hiddenFill xmlns:a14="http://schemas.microsoft.com/office/drawing/2010/main" xmlns:w="http://schemas.openxmlformats.org/wordprocessingml/2006/main" xmlns:w10="urn:schemas-microsoft-com:office:word" xmlns:v="urn:schemas-microsoft-com:vml" xmlns:o="urn:schemas-microsoft-com:office:office" xmlns:mv="urn:schemas-microsoft-com:mac:vml" xmlns:mo="http://schemas.microsoft.com/office/mac/office/2008/main" xmlns="">
+                                <a14:hiddenFill xmlns="" xmlns:mo="http://schemas.microsoft.com/office/mac/office/2008/main" xmlns:mv="urn:schemas-microsoft-com:mac:vml" xmlns:o="urn:schemas-microsoft-com:office:office" xmlns:v="urn:schemas-microsoft-com:vml" xmlns:w10="urn:schemas-microsoft-com:office:word" xmlns:w="http://schemas.openxmlformats.org/wordprocessingml/2006/main" xmlns:a14="http://schemas.microsoft.com/office/drawing/2010/main">
                                   <a:solidFill>
                                     <a:srgbClr val="FFFFFF"/>
                                   </a:solidFill>
                                 </a14:hiddenFill>
                               </a:ext>
                               <a:ext uri="{91240B29-F687-4f45-9708-019B960494DF}">
-                                <a14:hiddenLine xmlns:a14="http://schemas.microsoft.com/office/drawing/2010/main" xmlns:w="http://schemas.openxmlformats.org/wordprocessingml/2006/main" xmlns:w10="urn:schemas-microsoft-com:office:word" xmlns:v="urn:schemas-microsoft-com:vml" xmlns:o="urn:schemas-microsoft-com:office:office" xmlns:mv="urn:schemas-microsoft-com:mac:vml" xmlns:mo="http://schemas.microsoft.com/office/mac/office/2008/main" xmlns="" w="9525">
+                                <a14:hiddenLine xmlns="" xmlns:mo="http://schemas.microsoft.com/office/mac/office/2008/main" xmlns:mv="urn:schemas-microsoft-com:mac:vml" xmlns:o="urn:schemas-microsoft-com:office:office" xmlns:v="urn:schemas-microsoft-com:vml" xmlns:w10="urn:schemas-microsoft-com:office:word" xmlns:w="http://schemas.openxmlformats.org/wordprocessingml/2006/main" xmlns:a14="http://schemas.microsoft.com/office/drawing/2010/main" w="9525">
                                   <a:solidFill>
                                     <a:srgbClr val="000000"/>
                                   </a:solidFill>
@@ -440,7 +440,7 @@
               </mc:Choice>
               <mc:Fallback>
                 <w:pict>
-                  <v:rect w14:anchorId="26A9EE81" id="Rectangle 2" o:spid="_x0000_s1030" style="position:absolute;left:0;text-align:left;margin-left:33.85pt;margin-top:717.15pt;width:540pt;height:30.6pt;z-index:251660288;visibility:visible;mso-wrap-style:square;mso-width-percent:0;mso-height-percent:0;mso-wrap-distance-left:9pt;mso-wrap-distance-top:0;mso-wrap-distance-right:9pt;mso-wrap-distance-bottom:0;mso-position-horizontal:absolute;mso-position-horizontal-relative:page;mso-position-vertical:absolute;mso-position-vertical-relative:page;mso-width-percent:0;mso-height-percent:0;mso-width-relative:page;mso-height-relative:page;v-text-anchor:top" o:gfxdata="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" filled="f" stroked="f">
+                  <v:rect w14:anchorId="26A9EE81" id="Rectangle 2" o:spid="_x0000_s1030" style="position:absolute;left:0;text-align:left;margin-left:33.85pt;margin-top:717.15pt;width:540pt;height:30.6pt;z-index:251652608;visibility:visible;mso-wrap-style:square;mso-width-percent:0;mso-height-percent:0;mso-wrap-distance-left:9pt;mso-wrap-distance-top:0;mso-wrap-distance-right:9pt;mso-wrap-distance-bottom:0;mso-position-horizontal:absolute;mso-position-horizontal-relative:page;mso-position-vertical:absolute;mso-position-vertical-relative:page;mso-width-percent:0;mso-height-percent:0;mso-width-relative:page;mso-height-relative:page;v-text-anchor:top" o:gfxdata="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" filled="f" stroked="f">
                     <v:textbox>
                       <w:txbxContent>
                         <w:sdt>
@@ -517,7 +517,7 @@
             <mc:AlternateContent>
               <mc:Choice Requires="wps">
                 <w:drawing>
-                  <wp:anchor distT="0" distB="0" distL="114300" distR="114300" simplePos="0" relativeHeight="251661312" behindDoc="0" locked="0" layoutInCell="1" allowOverlap="1" wp14:anchorId="1BBAC280" wp14:editId="66C46C29">
+                  <wp:anchor distT="0" distB="0" distL="114300" distR="114300" simplePos="0" relativeHeight="251653632" behindDoc="0" locked="0" layoutInCell="1" allowOverlap="1" wp14:anchorId="1BBAC280" wp14:editId="66C46C29">
                     <wp:simplePos x="0" y="0"/>
                     <wp:positionH relativeFrom="page">
                       <wp:posOffset>429895</wp:posOffset>
@@ -552,14 +552,14 @@
                             </a:ln>
                             <a:extLst>
                               <a:ext uri="{909E8E84-426E-40dd-AFC4-6F175D3DCCD1}">
-                                <a14:hiddenFill xmlns:a14="http://schemas.microsoft.com/office/drawing/2010/main" xmlns:w="http://schemas.openxmlformats.org/wordprocessingml/2006/main" xmlns:w10="urn:schemas-microsoft-com:office:word" xmlns:v="urn:schemas-microsoft-com:vml" xmlns:o="urn:schemas-microsoft-com:office:office" xmlns:mv="urn:schemas-microsoft-com:mac:vml" xmlns:mo="http://schemas.microsoft.com/office/mac/office/2008/main" xmlns="">
+                                <a14:hiddenFill xmlns="" xmlns:mo="http://schemas.microsoft.com/office/mac/office/2008/main" xmlns:mv="urn:schemas-microsoft-com:mac:vml" xmlns:o="urn:schemas-microsoft-com:office:office" xmlns:v="urn:schemas-microsoft-com:vml" xmlns:w10="urn:schemas-microsoft-com:office:word" xmlns:w="http://schemas.openxmlformats.org/wordprocessingml/2006/main" xmlns:a14="http://schemas.microsoft.com/office/drawing/2010/main">
                                   <a:solidFill>
                                     <a:srgbClr val="FFFFFF"/>
                                   </a:solidFill>
                                 </a14:hiddenFill>
                               </a:ext>
                               <a:ext uri="{91240B29-F687-4f45-9708-019B960494DF}">
-                                <a14:hiddenLine xmlns:a14="http://schemas.microsoft.com/office/drawing/2010/main" xmlns:w="http://schemas.openxmlformats.org/wordprocessingml/2006/main" xmlns:w10="urn:schemas-microsoft-com:office:word" xmlns:v="urn:schemas-microsoft-com:vml" xmlns:o="urn:schemas-microsoft-com:office:office" xmlns:mv="urn:schemas-microsoft-com:mac:vml" xmlns:mo="http://schemas.microsoft.com/office/mac/office/2008/main" xmlns="" w="9525">
+                                <a14:hiddenLine xmlns="" xmlns:mo="http://schemas.microsoft.com/office/mac/office/2008/main" xmlns:mv="urn:schemas-microsoft-com:mac:vml" xmlns:o="urn:schemas-microsoft-com:office:office" xmlns:v="urn:schemas-microsoft-com:vml" xmlns:w10="urn:schemas-microsoft-com:office:word" xmlns:w="http://schemas.openxmlformats.org/wordprocessingml/2006/main" xmlns:a14="http://schemas.microsoft.com/office/drawing/2010/main" w="9525">
                                   <a:solidFill>
                                     <a:srgbClr val="000000"/>
                                   </a:solidFill>
@@ -774,7 +774,7 @@
               </mc:Choice>
               <mc:Fallback>
                 <w:pict>
-                  <v:rect w14:anchorId="1BBAC280" id="Rectangle 3" o:spid="_x0000_s1031" style="position:absolute;left:0;text-align:left;margin-left:33.85pt;margin-top:392.4pt;width:464.4pt;height:269.15pt;z-index:251661312;visibility:visible;mso-wrap-style:square;mso-width-percent:0;mso-height-percent:0;mso-wrap-distance-left:9pt;mso-wrap-distance-top:0;mso-wrap-distance-right:9pt;mso-wrap-distance-bottom:0;mso-position-horizontal:absolute;mso-position-horizontal-relative:page;mso-position-vertical:absolute;mso-position-vertical-relative:page;mso-width-percent:0;mso-height-percent:0;mso-width-relative:page;mso-height-relative:page;v-text-anchor:top" o:gfxdata="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" filled="f" stroked="f">
+                  <v:rect w14:anchorId="1BBAC280" id="Rectangle 3" o:spid="_x0000_s1031" style="position:absolute;left:0;text-align:left;margin-left:33.85pt;margin-top:392.4pt;width:464.4pt;height:269.15pt;z-index:251653632;visibility:visible;mso-wrap-style:square;mso-width-percent:0;mso-height-percent:0;mso-wrap-distance-left:9pt;mso-wrap-distance-top:0;mso-wrap-distance-right:9pt;mso-wrap-distance-bottom:0;mso-position-horizontal:absolute;mso-position-horizontal-relative:page;mso-position-vertical:absolute;mso-position-vertical-relative:page;mso-width-percent:0;mso-height-percent:0;mso-width-relative:page;mso-height-relative:page;v-text-anchor:top" o:gfxdata="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" filled="f" stroked="f">
                     <v:textbox>
                       <w:txbxContent>
                         <w:p>
@@ -976,7 +976,7 @@
             <mc:AlternateContent>
               <mc:Choice Requires="wps">
                 <w:drawing>
-                  <wp:anchor distT="0" distB="0" distL="114300" distR="114300" simplePos="0" relativeHeight="251662336" behindDoc="0" locked="0" layoutInCell="1" allowOverlap="1" wp14:anchorId="18763B8F" wp14:editId="0AD7AE8D">
+                  <wp:anchor distT="0" distB="0" distL="114300" distR="114300" simplePos="0" relativeHeight="251654656" behindDoc="0" locked="0" layoutInCell="1" allowOverlap="1" wp14:anchorId="18763B8F" wp14:editId="0AD7AE8D">
                     <wp:simplePos x="0" y="0"/>
                     <wp:positionH relativeFrom="page">
                       <wp:posOffset>274320</wp:posOffset>
@@ -1017,7 +1017,7 @@
                             <a:effectLst/>
                             <a:extLst>
                               <a:ext uri="{91240B29-F687-4f45-9708-019B960494DF}">
-                                <a14:hiddenLine xmlns:a14="http://schemas.microsoft.com/office/drawing/2010/main" xmlns:w="http://schemas.openxmlformats.org/wordprocessingml/2006/main" xmlns:w10="urn:schemas-microsoft-com:office:word" xmlns:v="urn:schemas-microsoft-com:vml" xmlns:o="urn:schemas-microsoft-com:office:office" xmlns:mv="urn:schemas-microsoft-com:mac:vml" xmlns:mo="http://schemas.microsoft.com/office/mac/office/2008/main" xmlns="" w="19050">
+                                <a14:hiddenLine xmlns="" xmlns:mo="http://schemas.microsoft.com/office/mac/office/2008/main" xmlns:mv="urn:schemas-microsoft-com:mac:vml" xmlns:o="urn:schemas-microsoft-com:office:office" xmlns:v="urn:schemas-microsoft-com:vml" xmlns:w10="urn:schemas-microsoft-com:office:word" xmlns:w="http://schemas.openxmlformats.org/wordprocessingml/2006/main" xmlns:a14="http://schemas.microsoft.com/office/drawing/2010/main" w="19050">
                                   <a:solidFill>
                                     <a:srgbClr val="4A7EBB"/>
                                   </a:solidFill>
@@ -1027,7 +1027,7 @@
                                 </a14:hiddenLine>
                               </a:ext>
                               <a:ext uri="{AF507438-7753-43e0-B8FC-AC1667EBCBE1}">
-                                <a14:hiddenEffects xmlns:a14="http://schemas.microsoft.com/office/drawing/2010/main" xmlns:w="http://schemas.openxmlformats.org/wordprocessingml/2006/main" xmlns:w10="urn:schemas-microsoft-com:office:word" xmlns:v="urn:schemas-microsoft-com:vml" xmlns:o="urn:schemas-microsoft-com:office:office" xmlns:mv="urn:schemas-microsoft-com:mac:vml" xmlns:mo="http://schemas.microsoft.com/office/mac/office/2008/main" xmlns="">
+                                <a14:hiddenEffects xmlns="" xmlns:mo="http://schemas.microsoft.com/office/mac/office/2008/main" xmlns:mv="urn:schemas-microsoft-com:mac:vml" xmlns:o="urn:schemas-microsoft-com:office:office" xmlns:v="urn:schemas-microsoft-com:vml" xmlns:w10="urn:schemas-microsoft-com:office:word" xmlns:w="http://schemas.openxmlformats.org/wordprocessingml/2006/main" xmlns:a14="http://schemas.microsoft.com/office/drawing/2010/main">
                                   <a:effectLst>
                                     <a:outerShdw blurRad="63500" dist="26940" dir="5400000" algn="ctr" rotWithShape="0">
                                       <a:srgbClr val="000000">
@@ -1056,7 +1056,7 @@
               </mc:Choice>
               <mc:Fallback>
                 <w:pict>
-                  <v:rect w14:anchorId="52180596" id="Rectangle 4" o:spid="_x0000_s1026" style="position:absolute;margin-left:21.6pt;margin-top:36pt;width:568.8pt;height:17.6pt;z-index:251662336;visibility:visible;mso-wrap-style:square;mso-width-percent:0;mso-height-percent:0;mso-wrap-distance-left:9pt;mso-wrap-distance-top:0;mso-wrap-distance-right:9pt;mso-wrap-distance-bottom:0;mso-position-horizontal:absolute;mso-position-horizontal-relative:page;mso-position-vertical:absolute;mso-position-vertical-relative:page;mso-width-percent:0;mso-height-percent:0;mso-width-relative:page;mso-height-relative:page;v-text-anchor:top" o:gfxdata="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" fillcolor="#acb9ca [1311]" stroked="f">
+                  <v:rect w14:anchorId="76B60871" id="Rectangle 4" o:spid="_x0000_s1026" style="position:absolute;margin-left:21.6pt;margin-top:36pt;width:568.8pt;height:17.6pt;z-index:251654656;visibility:visible;mso-wrap-style:square;mso-width-percent:0;mso-height-percent:0;mso-wrap-distance-left:9pt;mso-wrap-distance-top:0;mso-wrap-distance-right:9pt;mso-wrap-distance-bottom:0;mso-position-horizontal:absolute;mso-position-horizontal-relative:page;mso-position-vertical:absolute;mso-position-vertical-relative:page;mso-width-percent:0;mso-height-percent:0;mso-width-relative:page;mso-height-relative:page;v-text-anchor:top" o:gfxdata="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" fillcolor="#acb9ca [1311]" stroked="f">
                     <v:textbox inset=",7.2pt,,7.2pt"/>
                     <w10:wrap anchorx="page" anchory="page"/>
                   </v:rect>
@@ -1072,7 +1072,7 @@
             <mc:AlternateContent>
               <mc:Choice Requires="wpg">
                 <w:drawing>
-                  <wp:anchor distT="0" distB="0" distL="114300" distR="114300" simplePos="0" relativeHeight="251659264" behindDoc="1" locked="0" layoutInCell="1" allowOverlap="1" wp14:anchorId="0F500349" wp14:editId="0B9AB382">
+                  <wp:anchor distT="0" distB="0" distL="114300" distR="114300" simplePos="0" relativeHeight="251651584" behindDoc="1" locked="0" layoutInCell="1" allowOverlap="1" wp14:anchorId="0F500349" wp14:editId="0B9AB382">
                     <wp:simplePos x="0" y="0"/>
                     <wp:positionH relativeFrom="page">
                       <wp:posOffset>274320</wp:posOffset>
@@ -1125,7 +1125,7 @@
                               </a:ln>
                               <a:extLst>
                                 <a:ext uri="{909E8E84-426E-40dd-AFC4-6F175D3DCCD1}">
-                                  <a14:hiddenFill xmlns:a14="http://schemas.microsoft.com/office/drawing/2010/main" xmlns:w="http://schemas.openxmlformats.org/wordprocessingml/2006/main" xmlns:w10="urn:schemas-microsoft-com:office:word" xmlns:v="urn:schemas-microsoft-com:vml" xmlns:o="urn:schemas-microsoft-com:office:office" xmlns:mv="urn:schemas-microsoft-com:mac:vml" xmlns:mo="http://schemas.microsoft.com/office/mac/office/2008/main" xmlns="">
+                                  <a14:hiddenFill xmlns="" xmlns:mo="http://schemas.microsoft.com/office/mac/office/2008/main" xmlns:mv="urn:schemas-microsoft-com:mac:vml" xmlns:o="urn:schemas-microsoft-com:office:office" xmlns:v="urn:schemas-microsoft-com:vml" xmlns:w10="urn:schemas-microsoft-com:office:word" xmlns:w="http://schemas.openxmlformats.org/wordprocessingml/2006/main" xmlns:a14="http://schemas.microsoft.com/office/drawing/2010/main">
                                     <a:noFill/>
                                   </a14:hiddenFill>
                                 </a:ext>
@@ -1157,7 +1157,7 @@
                               </a:ln>
                               <a:extLst>
                                 <a:ext uri="{909E8E84-426E-40dd-AFC4-6F175D3DCCD1}">
-                                  <a14:hiddenFill xmlns:a14="http://schemas.microsoft.com/office/drawing/2010/main" xmlns:w="http://schemas.openxmlformats.org/wordprocessingml/2006/main" xmlns:w10="urn:schemas-microsoft-com:office:word" xmlns:v="urn:schemas-microsoft-com:vml" xmlns:o="urn:schemas-microsoft-com:office:office" xmlns:mv="urn:schemas-microsoft-com:mac:vml" xmlns:mo="http://schemas.microsoft.com/office/mac/office/2008/main" xmlns="">
+                                  <a14:hiddenFill xmlns="" xmlns:mo="http://schemas.microsoft.com/office/mac/office/2008/main" xmlns:mv="urn:schemas-microsoft-com:mac:vml" xmlns:o="urn:schemas-microsoft-com:office:office" xmlns:v="urn:schemas-microsoft-com:vml" xmlns:w10="urn:schemas-microsoft-com:office:word" xmlns:w="http://schemas.openxmlformats.org/wordprocessingml/2006/main" xmlns:a14="http://schemas.microsoft.com/office/drawing/2010/main">
                                     <a:noFill/>
                                   </a14:hiddenFill>
                                 </a:ext>
@@ -1179,7 +1179,7 @@
               </mc:Choice>
               <mc:Fallback>
                 <w:pict>
-                  <v:group w14:anchorId="6A89C47E" id="Group 9" o:spid="_x0000_s1026" style="position:absolute;margin-left:21.6pt;margin-top:702pt;width:568.8pt;height:54.05pt;z-index:-251657216;mso-position-horizontal-relative:page;mso-position-vertical-relative:page" coordorigin="432,13608" coordsize="11376,1081" o:gfxdata="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">
+                  <v:group w14:anchorId="051D2654" id="Group 9" o:spid="_x0000_s1026" style="position:absolute;margin-left:21.6pt;margin-top:702pt;width:568.8pt;height:54.05pt;z-index:-251664896;mso-position-horizontal-relative:page;mso-position-vertical-relative:page" coordorigin="432,13608" coordsize="11376,1081" o:gfxdata="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">
                     <v:shape id="AutoShape 10" o:spid="_x0000_s1027" type="#_x0000_t32" style="position:absolute;left:432;top:13608;width:11376;height:0;visibility:visible;mso-wrap-style:square" o:connectortype="straight" o:gfxdata="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" strokecolor="gray"/>
                     <v:shape id="AutoShape 11" o:spid="_x0000_s1028" type="#_x0000_t32" style="position:absolute;left:432;top:14689;width:11376;height:0;visibility:visible;mso-wrap-style:square" o:connectortype="straight" o:gfxdata="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" strokecolor="gray"/>
                     <w10:wrap anchorx="page" anchory="page"/>
@@ -1196,7 +1196,7 @@
             <mc:AlternateContent>
               <mc:Choice Requires="wpg">
                 <w:drawing>
-                  <wp:anchor distT="0" distB="0" distL="114300" distR="114300" simplePos="0" relativeHeight="251664384" behindDoc="0" locked="0" layoutInCell="1" allowOverlap="1" wp14:anchorId="48E5273E" wp14:editId="1A1F4506">
+                  <wp:anchor distT="0" distB="0" distL="114300" distR="114300" simplePos="0" relativeHeight="251657728" behindDoc="0" locked="0" layoutInCell="1" allowOverlap="1" wp14:anchorId="48E5273E" wp14:editId="1A1F4506">
                     <wp:simplePos x="0" y="0"/>
                     <wp:positionH relativeFrom="column">
                       <wp:posOffset>4629150</wp:posOffset>
@@ -1244,14 +1244,14 @@
                               </a:ln>
                               <a:extLst>
                                 <a:ext uri="{909E8E84-426E-40dd-AFC4-6F175D3DCCD1}">
-                                  <a14:hiddenFill xmlns:a14="http://schemas.microsoft.com/office/drawing/2010/main" xmlns:w="http://schemas.openxmlformats.org/wordprocessingml/2006/main" xmlns:w10="urn:schemas-microsoft-com:office:word" xmlns:v="urn:schemas-microsoft-com:vml" xmlns:o="urn:schemas-microsoft-com:office:office" xmlns:mv="urn:schemas-microsoft-com:mac:vml" xmlns:mo="http://schemas.microsoft.com/office/mac/office/2008/main" xmlns="">
+                                  <a14:hiddenFill xmlns="" xmlns:mo="http://schemas.microsoft.com/office/mac/office/2008/main" xmlns:mv="urn:schemas-microsoft-com:mac:vml" xmlns:o="urn:schemas-microsoft-com:office:office" xmlns:v="urn:schemas-microsoft-com:vml" xmlns:w10="urn:schemas-microsoft-com:office:word" xmlns:w="http://schemas.openxmlformats.org/wordprocessingml/2006/main" xmlns:a14="http://schemas.microsoft.com/office/drawing/2010/main">
                                     <a:solidFill>
                                       <a:srgbClr val="FFFFFF"/>
                                     </a:solidFill>
                                   </a14:hiddenFill>
                                 </a:ext>
                                 <a:ext uri="{91240B29-F687-4f45-9708-019B960494DF}">
-                                  <a14:hiddenLine xmlns:a14="http://schemas.microsoft.com/office/drawing/2010/main" xmlns:w="http://schemas.openxmlformats.org/wordprocessingml/2006/main" xmlns:w10="urn:schemas-microsoft-com:office:word" xmlns:v="urn:schemas-microsoft-com:vml" xmlns:o="urn:schemas-microsoft-com:office:office" xmlns:mv="urn:schemas-microsoft-com:mac:vml" xmlns:mo="http://schemas.microsoft.com/office/mac/office/2008/main" xmlns="" w="9525">
+                                  <a14:hiddenLine xmlns="" xmlns:mo="http://schemas.microsoft.com/office/mac/office/2008/main" xmlns:mv="urn:schemas-microsoft-com:mac:vml" xmlns:o="urn:schemas-microsoft-com:office:office" xmlns:v="urn:schemas-microsoft-com:vml" xmlns:w10="urn:schemas-microsoft-com:office:word" xmlns:w="http://schemas.openxmlformats.org/wordprocessingml/2006/main" xmlns:a14="http://schemas.microsoft.com/office/drawing/2010/main" w="9525">
                                     <a:solidFill>
                                       <a:srgbClr val="000000"/>
                                     </a:solidFill>
@@ -1311,7 +1311,7 @@
                               </a:ln>
                               <a:extLst>
                                 <a:ext uri="{909E8E84-426E-40dd-AFC4-6F175D3DCCD1}">
-                                  <a14:hiddenFill xmlns:a14="http://schemas.microsoft.com/office/drawing/2010/main" xmlns:w="http://schemas.openxmlformats.org/wordprocessingml/2006/main" xmlns:w10="urn:schemas-microsoft-com:office:word" xmlns:v="urn:schemas-microsoft-com:vml" xmlns:o="urn:schemas-microsoft-com:office:office" xmlns:mv="urn:schemas-microsoft-com:mac:vml" xmlns:mo="http://schemas.microsoft.com/office/mac/office/2008/main" xmlns="">
+                                  <a14:hiddenFill xmlns="" xmlns:mo="http://schemas.microsoft.com/office/mac/office/2008/main" xmlns:mv="urn:schemas-microsoft-com:mac:vml" xmlns:o="urn:schemas-microsoft-com:office:office" xmlns:v="urn:schemas-microsoft-com:vml" xmlns:w10="urn:schemas-microsoft-com:office:word" xmlns:w="http://schemas.openxmlformats.org/wordprocessingml/2006/main" xmlns:a14="http://schemas.microsoft.com/office/drawing/2010/main">
                                     <a:noFill/>
                                   </a14:hiddenFill>
                                 </a:ext>
@@ -1338,14 +1338,14 @@
                               </a:ln>
                               <a:extLst>
                                 <a:ext uri="{909E8E84-426E-40dd-AFC4-6F175D3DCCD1}">
-                                  <a14:hiddenFill xmlns:a14="http://schemas.microsoft.com/office/drawing/2010/main" xmlns:w="http://schemas.openxmlformats.org/wordprocessingml/2006/main" xmlns:w10="urn:schemas-microsoft-com:office:word" xmlns:v="urn:schemas-microsoft-com:vml" xmlns:o="urn:schemas-microsoft-com:office:office" xmlns:mv="urn:schemas-microsoft-com:mac:vml" xmlns:mo="http://schemas.microsoft.com/office/mac/office/2008/main" xmlns="">
+                                  <a14:hiddenFill xmlns="" xmlns:mo="http://schemas.microsoft.com/office/mac/office/2008/main" xmlns:mv="urn:schemas-microsoft-com:mac:vml" xmlns:o="urn:schemas-microsoft-com:office:office" xmlns:v="urn:schemas-microsoft-com:vml" xmlns:w10="urn:schemas-microsoft-com:office:word" xmlns:w="http://schemas.openxmlformats.org/wordprocessingml/2006/main" xmlns:a14="http://schemas.microsoft.com/office/drawing/2010/main">
                                     <a:solidFill>
                                       <a:srgbClr val="FFFFFF"/>
                                     </a:solidFill>
                                   </a14:hiddenFill>
                                 </a:ext>
                                 <a:ext uri="{91240B29-F687-4f45-9708-019B960494DF}">
-                                  <a14:hiddenLine xmlns:a14="http://schemas.microsoft.com/office/drawing/2010/main" xmlns:w="http://schemas.openxmlformats.org/wordprocessingml/2006/main" xmlns:w10="urn:schemas-microsoft-com:office:word" xmlns:v="urn:schemas-microsoft-com:vml" xmlns:o="urn:schemas-microsoft-com:office:office" xmlns:mv="urn:schemas-microsoft-com:mac:vml" xmlns:mo="http://schemas.microsoft.com/office/mac/office/2008/main" xmlns="" w="9525">
+                                  <a14:hiddenLine xmlns="" xmlns:mo="http://schemas.microsoft.com/office/mac/office/2008/main" xmlns:mv="urn:schemas-microsoft-com:mac:vml" xmlns:o="urn:schemas-microsoft-com:office:office" xmlns:v="urn:schemas-microsoft-com:vml" xmlns:w10="urn:schemas-microsoft-com:office:word" xmlns:w="http://schemas.openxmlformats.org/wordprocessingml/2006/main" xmlns:a14="http://schemas.microsoft.com/office/drawing/2010/main" w="9525">
                                     <a:solidFill>
                                       <a:srgbClr val="000000"/>
                                     </a:solidFill>
@@ -1400,7 +1400,7 @@
               </mc:Choice>
               <mc:Fallback>
                 <w:pict>
-                  <v:group w14:anchorId="48E5273E" id="Group 15" o:spid="_x0000_s1032" style="position:absolute;left:0;text-align:left;margin-left:364.5pt;margin-top:-385.7pt;width:143.25pt;height:60.75pt;z-index:251664384" coordorigin="8895,1230" coordsize="2865,1215" o:gfxdata="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">
+                  <v:group w14:anchorId="48E5273E" id="Group 15" o:spid="_x0000_s1032" style="position:absolute;left:0;text-align:left;margin-left:364.5pt;margin-top:-385.7pt;width:143.25pt;height:60.75pt;z-index:251657728" coordorigin="8895,1230" coordsize="2865,1215" o:gfxdata="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">
                     <v:shape id="Text Box 16" o:spid="_x0000_s1033" type="#_x0000_t202" style="position:absolute;left:10290;top:1230;width:1470;height:1215;visibility:visible;mso-wrap-style:square;v-text-anchor:top" o:gfxdata="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" filled="f" stroked="f">
                       <v:textbox>
                         <w:txbxContent>
@@ -1604,7 +1604,16 @@
           <w:rFonts w:eastAsia="Times New Roman" w:cs="Times New Roman"/>
           <w:lang w:eastAsia="en-GB"/>
         </w:rPr>
-        <w:t>Also, since drivers working for a pizza parlour would have orders fairly regularly, it is very important to keep fuel-cost as low as possible in order to maintain a higher profit margin.</w:t>
+        <w:t>Also, since drivers working for a pizza parlour would have order</w:t>
+      </w:r>
+      <w:bookmarkStart w:id="0" w:name="_GoBack"/>
+      <w:bookmarkEnd w:id="0"/>
+      <w:r>
+        <w:rPr>
+          <w:rFonts w:eastAsia="Times New Roman" w:cs="Times New Roman"/>
+          <w:lang w:eastAsia="en-GB"/>
+        </w:rPr>
+        <w:t>s fairly regularly, it is very important to keep fuel-cost as low as possible in order to maintain a higher profit margin.</w:t>
       </w:r>
     </w:p>
     <w:p>
@@ -1923,7 +1932,7 @@
           <w:lang w:eastAsia="en-GB"/>
         </w:rPr>
         <w:drawing>
-          <wp:anchor distT="0" distB="0" distL="114300" distR="114300" simplePos="0" relativeHeight="251925504" behindDoc="0" locked="0" layoutInCell="1" allowOverlap="1" wp14:anchorId="19A1F1C8" wp14:editId="50D22899">
+          <wp:anchor distT="0" distB="0" distL="114300" distR="114300" simplePos="0" relativeHeight="251679232" behindDoc="0" locked="0" layoutInCell="1" allowOverlap="1" wp14:anchorId="19A1F1C8" wp14:editId="50D22899">
             <wp:simplePos x="0" y="0"/>
             <wp:positionH relativeFrom="column">
               <wp:posOffset>3556834</wp:posOffset>
@@ -1986,7 +1995,7 @@
           <w:lang w:eastAsia="en-GB"/>
         </w:rPr>
         <w:drawing>
-          <wp:anchor distT="0" distB="0" distL="114300" distR="114300" simplePos="0" relativeHeight="251920384" behindDoc="0" locked="0" layoutInCell="1" allowOverlap="1" wp14:anchorId="347BA14A" wp14:editId="4A934725">
+          <wp:anchor distT="0" distB="0" distL="114300" distR="114300" simplePos="0" relativeHeight="251678208" behindDoc="0" locked="0" layoutInCell="1" allowOverlap="1" wp14:anchorId="347BA14A" wp14:editId="4A934725">
             <wp:simplePos x="0" y="0"/>
             <wp:positionH relativeFrom="column">
               <wp:posOffset>-258445</wp:posOffset>
@@ -2103,7 +2112,7 @@
         <mc:AlternateContent>
           <mc:Choice Requires="wps">
             <w:drawing>
-              <wp:anchor distT="0" distB="0" distL="114300" distR="114300" simplePos="0" relativeHeight="251723776" behindDoc="0" locked="0" layoutInCell="1" allowOverlap="1" wp14:anchorId="54F9FA6C" wp14:editId="523A398F">
+              <wp:anchor distT="0" distB="0" distL="114300" distR="114300" simplePos="0" relativeHeight="251663872" behindDoc="0" locked="0" layoutInCell="1" allowOverlap="1" wp14:anchorId="54F9FA6C" wp14:editId="523A398F">
                 <wp:simplePos x="0" y="0"/>
                 <wp:positionH relativeFrom="column">
                   <wp:posOffset>2911892</wp:posOffset>
@@ -2159,7 +2168,7 @@
           </mc:Choice>
           <mc:Fallback>
             <w:pict>
-              <v:shapetype w14:anchorId="05366A4D" id="_x0000_t13" coordsize="21600,21600" o:spt="13" adj="16200,5400" path="m@0,l@0@1,0@1,0@2@0@2@0,21600,21600,10800xe">
+              <v:shapetype w14:anchorId="245BECFD" id="_x0000_t13" coordsize="21600,21600" o:spt="13" adj="16200,5400" path="m@0,l@0@1,0@1,0@2@0@2@0,21600,21600,10800xe">
                 <v:stroke joinstyle="miter"/>
                 <v:formulas>
                   <v:f eqn="val #0"/>
@@ -2175,7 +2184,7 @@
                   <v:h position="#0,#1" xrange="0,21600" yrange="0,10800"/>
                 </v:handles>
               </v:shapetype>
-              <v:shape id="Right Arrow 50" o:spid="_x0000_s1026" type="#_x0000_t13" style="position:absolute;margin-left:229.3pt;margin-top:13.3pt;width:49.1pt;height:28.7pt;z-index:251723776;visibility:visible;mso-wrap-style:square;mso-wrap-distance-left:9pt;mso-wrap-distance-top:0;mso-wrap-distance-right:9pt;mso-wrap-distance-bottom:0;mso-position-horizontal:absolute;mso-position-horizontal-relative:text;mso-position-vertical:absolute;mso-position-vertical-relative:text;v-text-anchor:middle" o:gfxdata="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" adj="15285" fillcolor="#5b9bd5 [3204]" strokecolor="#1f4d78 [1604]" strokeweight="1pt"/>
+              <v:shape id="Right Arrow 50" o:spid="_x0000_s1026" type="#_x0000_t13" style="position:absolute;margin-left:229.3pt;margin-top:13.3pt;width:49.1pt;height:28.7pt;z-index:251663872;visibility:visible;mso-wrap-style:square;mso-wrap-distance-left:9pt;mso-wrap-distance-top:0;mso-wrap-distance-right:9pt;mso-wrap-distance-bottom:0;mso-position-horizontal:absolute;mso-position-horizontal-relative:text;mso-position-vertical:absolute;mso-position-vertical-relative:text;v-text-anchor:middle" o:gfxdata="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" adj="15285" fillcolor="#5b9bd5 [3204]" strokecolor="#1f4d78 [1604]" strokeweight="1pt"/>
             </w:pict>
           </mc:Fallback>
         </mc:AlternateContent>
@@ -2231,7 +2240,7 @@
         <mc:AlternateContent>
           <mc:Choice Requires="wps">
             <w:drawing>
-              <wp:anchor distT="0" distB="0" distL="114300" distR="114300" simplePos="0" relativeHeight="251424768" behindDoc="0" locked="0" layoutInCell="1" allowOverlap="1" wp14:anchorId="67260016" wp14:editId="48E660EA">
+              <wp:anchor distT="0" distB="0" distL="114300" distR="114300" simplePos="0" relativeHeight="251641344" behindDoc="0" locked="0" layoutInCell="1" allowOverlap="1" wp14:anchorId="67260016" wp14:editId="48E660EA">
                 <wp:simplePos x="0" y="0"/>
                 <wp:positionH relativeFrom="column">
                   <wp:posOffset>3173730</wp:posOffset>
@@ -2265,7 +2274,7 @@
                         <a:effectLst/>
                         <a:extLst>
                           <a:ext uri="{C572A759-6A51-4108-AA02-DFA0A04FC94B}">
-                            <ma14:wrappingTextBoxFlag xmlns:ma14="http://schemas.microsoft.com/office/mac/drawingml/2011/main" xmlns:w="http://schemas.openxmlformats.org/wordprocessingml/2006/main" xmlns:w10="urn:schemas-microsoft-com:office:word" xmlns:v="urn:schemas-microsoft-com:vml" xmlns:o="urn:schemas-microsoft-com:office:office" xmlns:mv="urn:schemas-microsoft-com:mac:vml" xmlns:mo="http://schemas.microsoft.com/office/mac/office/2008/main" xmlns=""/>
+                            <ma14:wrappingTextBoxFlag xmlns="" xmlns:mo="http://schemas.microsoft.com/office/mac/office/2008/main" xmlns:mv="urn:schemas-microsoft-com:mac:vml" xmlns:o="urn:schemas-microsoft-com:office:office" xmlns:v="urn:schemas-microsoft-com:vml" xmlns:w10="urn:schemas-microsoft-com:office:word" xmlns:w="http://schemas.openxmlformats.org/wordprocessingml/2006/main" xmlns:ma14="http://schemas.microsoft.com/office/mac/drawingml/2011/main"/>
                           </a:ext>
                         </a:extLst>
                       </wps:spPr>
@@ -2548,7 +2557,7 @@
           </mc:Choice>
           <mc:Fallback>
             <w:pict>
-              <v:shape w14:anchorId="67260016" id="Text Box 10" o:spid="_x0000_s1036" type="#_x0000_t202" style="position:absolute;left:0;text-align:left;margin-left:249.9pt;margin-top:18.5pt;width:279pt;height:707.85pt;z-index:251424768;visibility:visible;mso-wrap-style:square;mso-width-percent:0;mso-height-percent:0;mso-wrap-distance-left:9pt;mso-wrap-distance-top:0;mso-wrap-distance-right:9pt;mso-wrap-distance-bottom:0;mso-position-horizontal:absolute;mso-position-horizontal-relative:text;mso-position-vertical:absolute;mso-position-vertical-relative:text;mso-width-percent:0;mso-height-percent:0;mso-width-relative:margin;mso-height-relative:margin;v-text-anchor:top" o:gfxdata="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" filled="f" strokecolor="black [3213]">
+              <v:shape w14:anchorId="67260016" id="Text Box 10" o:spid="_x0000_s1036" type="#_x0000_t202" style="position:absolute;left:0;text-align:left;margin-left:249.9pt;margin-top:18.5pt;width:279pt;height:707.85pt;z-index:251641344;visibility:visible;mso-wrap-style:square;mso-width-percent:0;mso-height-percent:0;mso-wrap-distance-left:9pt;mso-wrap-distance-top:0;mso-wrap-distance-right:9pt;mso-wrap-distance-bottom:0;mso-position-horizontal:absolute;mso-position-horizontal-relative:text;mso-position-vertical:absolute;mso-position-vertical-relative:text;mso-width-percent:0;mso-height-percent:0;mso-width-relative:margin;mso-height-relative:margin;v-text-anchor:top" o:gfxdata="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" filled="f" strokecolor="black [3213]">
                 <v:textbox>
                   <w:txbxContent>
                     <w:p>
@@ -2808,7 +2817,7 @@
           <w:lang w:eastAsia="en-GB"/>
         </w:rPr>
         <w:drawing>
-          <wp:anchor distT="0" distB="0" distL="114300" distR="114300" simplePos="0" relativeHeight="251414528" behindDoc="0" locked="0" layoutInCell="1" allowOverlap="1" wp14:anchorId="15C92EAB" wp14:editId="75AD05F8">
+          <wp:anchor distT="0" distB="0" distL="114300" distR="114300" simplePos="0" relativeHeight="251636224" behindDoc="0" locked="0" layoutInCell="1" allowOverlap="1" wp14:anchorId="15C92EAB" wp14:editId="75AD05F8">
             <wp:simplePos x="0" y="0"/>
             <wp:positionH relativeFrom="column">
               <wp:posOffset>-350220</wp:posOffset>
@@ -2863,7 +2872,7 @@
                     </a:ln>
                     <a:extLst>
                       <a:ext uri="{53640926-AAD7-44d8-BBD7-CCE9431645EC}">
-                        <a14:shadowObscured xmlns:a14="http://schemas.microsoft.com/office/drawing/2010/main" xmlns:w="http://schemas.openxmlformats.org/wordprocessingml/2006/main" xmlns:w10="urn:schemas-microsoft-com:office:word" xmlns:v="urn:schemas-microsoft-com:vml" xmlns:o="urn:schemas-microsoft-com:office:office" xmlns:mv="urn:schemas-microsoft-com:mac:vml" xmlns:mo="http://schemas.microsoft.com/office/mac/office/2008/main" xmlns=""/>
+                        <a14:shadowObscured xmlns="" xmlns:mo="http://schemas.microsoft.com/office/mac/office/2008/main" xmlns:mv="urn:schemas-microsoft-com:mac:vml" xmlns:o="urn:schemas-microsoft-com:office:office" xmlns:v="urn:schemas-microsoft-com:vml" xmlns:w10="urn:schemas-microsoft-com:office:word" xmlns:w="http://schemas.openxmlformats.org/wordprocessingml/2006/main" xmlns:a14="http://schemas.microsoft.com/office/drawing/2010/main"/>
                       </a:ext>
                     </a:extLst>
                   </pic:spPr>
@@ -2908,7 +2917,7 @@
         <mc:AlternateContent>
           <mc:Choice Requires="wps">
             <w:drawing>
-              <wp:anchor distT="0" distB="0" distL="114300" distR="114300" simplePos="0" relativeHeight="251737088" behindDoc="0" locked="0" layoutInCell="1" allowOverlap="1" wp14:anchorId="39AA8A5E" wp14:editId="2C2EDAD9">
+              <wp:anchor distT="0" distB="0" distL="114300" distR="114300" simplePos="0" relativeHeight="251664896" behindDoc="0" locked="0" layoutInCell="1" allowOverlap="1" wp14:anchorId="39AA8A5E" wp14:editId="2C2EDAD9">
                 <wp:simplePos x="0" y="0"/>
                 <wp:positionH relativeFrom="column">
                   <wp:posOffset>2821504</wp:posOffset>
@@ -2960,7 +2969,7 @@
           </mc:Choice>
           <mc:Fallback>
             <w:pict>
-              <v:shape w14:anchorId="287FCC1B" id="Straight Arrow Connector 35" o:spid="_x0000_s1026" type="#_x0000_t32" style="position:absolute;margin-left:222.15pt;margin-top:6.75pt;width:27.95pt;height:36.55pt;flip:x;z-index:251737088;visibility:visible;mso-wrap-style:square;mso-wrap-distance-left:9pt;mso-wrap-distance-top:0;mso-wrap-distance-right:9pt;mso-wrap-distance-bottom:0;mso-position-horizontal:absolute;mso-position-horizontal-relative:text;mso-position-vertical:absolute;mso-position-vertical-relative:text" o:gfxdata="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" strokecolor="#5b9bd5 [3204]" strokeweight=".5pt">
+              <v:shape w14:anchorId="5D061C07" id="Straight Arrow Connector 35" o:spid="_x0000_s1026" type="#_x0000_t32" style="position:absolute;margin-left:222.15pt;margin-top:6.75pt;width:27.95pt;height:36.55pt;flip:x;z-index:251664896;visibility:visible;mso-wrap-style:square;mso-wrap-distance-left:9pt;mso-wrap-distance-top:0;mso-wrap-distance-right:9pt;mso-wrap-distance-bottom:0;mso-position-horizontal:absolute;mso-position-horizontal-relative:text;mso-position-vertical:absolute;mso-position-vertical-relative:text" o:gfxdata="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" strokecolor="#5b9bd5 [3204]" strokeweight=".5pt">
                 <v:stroke endarrow="block" joinstyle="miter"/>
               </v:shape>
             </w:pict>
@@ -3054,7 +3063,7 @@
         <mc:AlternateContent>
           <mc:Choice Requires="wps">
             <w:drawing>
-              <wp:anchor distT="0" distB="0" distL="114300" distR="114300" simplePos="0" relativeHeight="251746304" behindDoc="0" locked="0" layoutInCell="1" allowOverlap="1" wp14:anchorId="076A197B" wp14:editId="444B1764">
+              <wp:anchor distT="0" distB="0" distL="114300" distR="114300" simplePos="0" relativeHeight="251665920" behindDoc="0" locked="0" layoutInCell="1" allowOverlap="1" wp14:anchorId="076A197B" wp14:editId="444B1764">
                 <wp:simplePos x="0" y="0"/>
                 <wp:positionH relativeFrom="column">
                   <wp:posOffset>2841976</wp:posOffset>
@@ -3112,7 +3121,7 @@
           </mc:Choice>
           <mc:Fallback>
             <w:pict>
-              <v:shape w14:anchorId="25F60CF8" id="Straight Arrow Connector 36" o:spid="_x0000_s1026" type="#_x0000_t32" style="position:absolute;margin-left:223.8pt;margin-top:.8pt;width:26.3pt;height:37.55pt;flip:x;z-index:251746304;visibility:visible;mso-wrap-style:square;mso-width-percent:0;mso-height-percent:0;mso-wrap-distance-left:9pt;mso-wrap-distance-top:0;mso-wrap-distance-right:9pt;mso-wrap-distance-bottom:0;mso-position-horizontal:absolute;mso-position-horizontal-relative:text;mso-position-vertical:absolute;mso-position-vertical-relative:text;mso-width-percent:0;mso-height-percent:0;mso-width-relative:margin;mso-height-relative:margin" o:gfxdata="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" strokecolor="#5b9bd5 [3204]" strokeweight=".5pt">
+              <v:shape w14:anchorId="72BE4241" id="Straight Arrow Connector 36" o:spid="_x0000_s1026" type="#_x0000_t32" style="position:absolute;margin-left:223.8pt;margin-top:.8pt;width:26.3pt;height:37.55pt;flip:x;z-index:251665920;visibility:visible;mso-wrap-style:square;mso-width-percent:0;mso-height-percent:0;mso-wrap-distance-left:9pt;mso-wrap-distance-top:0;mso-wrap-distance-right:9pt;mso-wrap-distance-bottom:0;mso-position-horizontal:absolute;mso-position-horizontal-relative:text;mso-position-vertical:absolute;mso-position-vertical-relative:text;mso-width-percent:0;mso-height-percent:0;mso-width-relative:margin;mso-height-relative:margin" o:gfxdata="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" strokecolor="#5b9bd5 [3204]" strokeweight=".5pt">
                 <v:stroke endarrow="block" joinstyle="miter"/>
               </v:shape>
             </w:pict>
@@ -3127,7 +3136,7 @@
           <w:lang w:eastAsia="en-GB"/>
         </w:rPr>
         <w:drawing>
-          <wp:anchor distT="0" distB="0" distL="114300" distR="114300" simplePos="0" relativeHeight="251421696" behindDoc="0" locked="0" layoutInCell="1" allowOverlap="1" wp14:anchorId="76FA0121" wp14:editId="797E0D4C">
+          <wp:anchor distT="0" distB="0" distL="114300" distR="114300" simplePos="0" relativeHeight="251640320" behindDoc="0" locked="0" layoutInCell="1" allowOverlap="1" wp14:anchorId="76FA0121" wp14:editId="797E0D4C">
             <wp:simplePos x="0" y="0"/>
             <wp:positionH relativeFrom="column">
               <wp:posOffset>-350220</wp:posOffset>
@@ -3182,7 +3191,7 @@
                     </a:ln>
                     <a:extLst>
                       <a:ext uri="{53640926-AAD7-44d8-BBD7-CCE9431645EC}">
-                        <a14:shadowObscured xmlns:a14="http://schemas.microsoft.com/office/drawing/2010/main" xmlns:w="http://schemas.openxmlformats.org/wordprocessingml/2006/main" xmlns:w10="urn:schemas-microsoft-com:office:word" xmlns:v="urn:schemas-microsoft-com:vml" xmlns:o="urn:schemas-microsoft-com:office:office" xmlns:mv="urn:schemas-microsoft-com:mac:vml" xmlns:mo="http://schemas.microsoft.com/office/mac/office/2008/main" xmlns=""/>
+                        <a14:shadowObscured xmlns="" xmlns:mo="http://schemas.microsoft.com/office/mac/office/2008/main" xmlns:mv="urn:schemas-microsoft-com:mac:vml" xmlns:o="urn:schemas-microsoft-com:office:office" xmlns:v="urn:schemas-microsoft-com:vml" xmlns:w10="urn:schemas-microsoft-com:office:word" xmlns:w="http://schemas.openxmlformats.org/wordprocessingml/2006/main" xmlns:a14="http://schemas.microsoft.com/office/drawing/2010/main"/>
                       </a:ext>
                     </a:extLst>
                   </pic:spPr>
@@ -3283,7 +3292,7 @@
           <w:lang w:eastAsia="en-GB"/>
         </w:rPr>
         <w:drawing>
-          <wp:anchor distT="0" distB="0" distL="114300" distR="114300" simplePos="0" relativeHeight="251420672" behindDoc="0" locked="0" layoutInCell="1" allowOverlap="1" wp14:anchorId="632ED324" wp14:editId="6D9F24FD">
+          <wp:anchor distT="0" distB="0" distL="114300" distR="114300" simplePos="0" relativeHeight="251639296" behindDoc="0" locked="0" layoutInCell="1" allowOverlap="1" wp14:anchorId="632ED324" wp14:editId="6D9F24FD">
             <wp:simplePos x="0" y="0"/>
             <wp:positionH relativeFrom="column">
               <wp:posOffset>-350219</wp:posOffset>
@@ -3338,7 +3347,7 @@
                     </a:ln>
                     <a:extLst>
                       <a:ext uri="{53640926-AAD7-44d8-BBD7-CCE9431645EC}">
-                        <a14:shadowObscured xmlns:a14="http://schemas.microsoft.com/office/drawing/2010/main" xmlns:w="http://schemas.openxmlformats.org/wordprocessingml/2006/main" xmlns:w10="urn:schemas-microsoft-com:office:word" xmlns:v="urn:schemas-microsoft-com:vml" xmlns:o="urn:schemas-microsoft-com:office:office" xmlns:mv="urn:schemas-microsoft-com:mac:vml" xmlns:mo="http://schemas.microsoft.com/office/mac/office/2008/main" xmlns=""/>
+                        <a14:shadowObscured xmlns="" xmlns:mo="http://schemas.microsoft.com/office/mac/office/2008/main" xmlns:mv="urn:schemas-microsoft-com:mac:vml" xmlns:o="urn:schemas-microsoft-com:office:office" xmlns:v="urn:schemas-microsoft-com:vml" xmlns:w10="urn:schemas-microsoft-com:office:word" xmlns:w="http://schemas.openxmlformats.org/wordprocessingml/2006/main" xmlns:a14="http://schemas.microsoft.com/office/drawing/2010/main"/>
                       </a:ext>
                     </a:extLst>
                   </pic:spPr>
@@ -3375,7 +3384,7 @@
         <mc:AlternateContent>
           <mc:Choice Requires="wps">
             <w:drawing>
-              <wp:anchor distT="0" distB="0" distL="114300" distR="114300" simplePos="0" relativeHeight="251753472" behindDoc="0" locked="0" layoutInCell="1" allowOverlap="1" wp14:anchorId="4F00A37D" wp14:editId="439B6D8D">
+              <wp:anchor distT="0" distB="0" distL="114300" distR="114300" simplePos="0" relativeHeight="251666944" behindDoc="0" locked="0" layoutInCell="1" allowOverlap="1" wp14:anchorId="4F00A37D" wp14:editId="439B6D8D">
                 <wp:simplePos x="0" y="0"/>
                 <wp:positionH relativeFrom="column">
                   <wp:posOffset>2804445</wp:posOffset>
@@ -3427,7 +3436,7 @@
           </mc:Choice>
           <mc:Fallback>
             <w:pict>
-              <v:shape w14:anchorId="32DBEB89" id="Straight Arrow Connector 37" o:spid="_x0000_s1026" type="#_x0000_t32" style="position:absolute;margin-left:220.8pt;margin-top:5.7pt;width:27.95pt;height:36.55pt;flip:x;z-index:251753472;visibility:visible;mso-wrap-style:square;mso-wrap-distance-left:9pt;mso-wrap-distance-top:0;mso-wrap-distance-right:9pt;mso-wrap-distance-bottom:0;mso-position-horizontal:absolute;mso-position-horizontal-relative:text;mso-position-vertical:absolute;mso-position-vertical-relative:text" o:gfxdata="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" strokecolor="#5b9bd5 [3204]" strokeweight=".5pt">
+              <v:shape w14:anchorId="4A150D82" id="Straight Arrow Connector 37" o:spid="_x0000_s1026" type="#_x0000_t32" style="position:absolute;margin-left:220.8pt;margin-top:5.7pt;width:27.95pt;height:36.55pt;flip:x;z-index:251666944;visibility:visible;mso-wrap-style:square;mso-wrap-distance-left:9pt;mso-wrap-distance-top:0;mso-wrap-distance-right:9pt;mso-wrap-distance-bottom:0;mso-position-horizontal:absolute;mso-position-horizontal-relative:text;mso-position-vertical:absolute;mso-position-vertical-relative:text" o:gfxdata="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" strokecolor="#5b9bd5 [3204]" strokeweight=".5pt">
                 <v:stroke endarrow="block" joinstyle="miter"/>
               </v:shape>
             </w:pict>
@@ -3477,7 +3486,7 @@
         <mc:AlternateContent>
           <mc:Choice Requires="wps">
             <w:drawing>
-              <wp:anchor distT="0" distB="0" distL="114300" distR="114300" simplePos="0" relativeHeight="251756544" behindDoc="0" locked="0" layoutInCell="1" allowOverlap="1" wp14:anchorId="2A2DAFD9" wp14:editId="3B9BF5A5">
+              <wp:anchor distT="0" distB="0" distL="114300" distR="114300" simplePos="0" relativeHeight="251667968" behindDoc="0" locked="0" layoutInCell="1" allowOverlap="1" wp14:anchorId="2A2DAFD9" wp14:editId="3B9BF5A5">
                 <wp:simplePos x="0" y="0"/>
                 <wp:positionH relativeFrom="column">
                   <wp:posOffset>2818263</wp:posOffset>
@@ -3529,7 +3538,7 @@
           </mc:Choice>
           <mc:Fallback>
             <w:pict>
-              <v:shape w14:anchorId="070629DF" id="Straight Arrow Connector 38" o:spid="_x0000_s1026" type="#_x0000_t32" style="position:absolute;margin-left:221.9pt;margin-top:6.45pt;width:27.95pt;height:36.55pt;flip:x;z-index:251756544;visibility:visible;mso-wrap-style:square;mso-wrap-distance-left:9pt;mso-wrap-distance-top:0;mso-wrap-distance-right:9pt;mso-wrap-distance-bottom:0;mso-position-horizontal:absolute;mso-position-horizontal-relative:text;mso-position-vertical:absolute;mso-position-vertical-relative:text" o:gfxdata="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" strokecolor="#5b9bd5 [3204]" strokeweight=".5pt">
+              <v:shape w14:anchorId="29D92305" id="Straight Arrow Connector 38" o:spid="_x0000_s1026" type="#_x0000_t32" style="position:absolute;margin-left:221.9pt;margin-top:6.45pt;width:27.95pt;height:36.55pt;flip:x;z-index:251667968;visibility:visible;mso-wrap-style:square;mso-wrap-distance-left:9pt;mso-wrap-distance-top:0;mso-wrap-distance-right:9pt;mso-wrap-distance-bottom:0;mso-position-horizontal:absolute;mso-position-horizontal-relative:text;mso-position-vertical:absolute;mso-position-vertical-relative:text" o:gfxdata="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" strokecolor="#5b9bd5 [3204]" strokeweight=".5pt">
                 <v:stroke endarrow="block" joinstyle="miter"/>
               </v:shape>
             </w:pict>
@@ -3544,7 +3553,7 @@
           <w:lang w:eastAsia="en-GB"/>
         </w:rPr>
         <w:drawing>
-          <wp:anchor distT="0" distB="0" distL="114300" distR="114300" simplePos="0" relativeHeight="251418624" behindDoc="0" locked="0" layoutInCell="1" allowOverlap="1" wp14:anchorId="4B9E51B4" wp14:editId="0E399A64">
+          <wp:anchor distT="0" distB="0" distL="114300" distR="114300" simplePos="0" relativeHeight="251638272" behindDoc="0" locked="0" layoutInCell="1" allowOverlap="1" wp14:anchorId="4B9E51B4" wp14:editId="0E399A64">
             <wp:simplePos x="0" y="0"/>
             <wp:positionH relativeFrom="column">
               <wp:posOffset>-350219</wp:posOffset>
@@ -3599,7 +3608,7 @@
                     </a:ln>
                     <a:extLst>
                       <a:ext uri="{53640926-AAD7-44d8-BBD7-CCE9431645EC}">
-                        <a14:shadowObscured xmlns:a14="http://schemas.microsoft.com/office/drawing/2010/main" xmlns:w="http://schemas.openxmlformats.org/wordprocessingml/2006/main" xmlns:w10="urn:schemas-microsoft-com:office:word" xmlns:v="urn:schemas-microsoft-com:vml" xmlns:o="urn:schemas-microsoft-com:office:office" xmlns:mv="urn:schemas-microsoft-com:mac:vml" xmlns:mo="http://schemas.microsoft.com/office/mac/office/2008/main" xmlns=""/>
+                        <a14:shadowObscured xmlns="" xmlns:mo="http://schemas.microsoft.com/office/mac/office/2008/main" xmlns:mv="urn:schemas-microsoft-com:mac:vml" xmlns:o="urn:schemas-microsoft-com:office:office" xmlns:v="urn:schemas-microsoft-com:vml" xmlns:w10="urn:schemas-microsoft-com:office:word" xmlns:w="http://schemas.openxmlformats.org/wordprocessingml/2006/main" xmlns:a14="http://schemas.microsoft.com/office/drawing/2010/main"/>
                       </a:ext>
                     </a:extLst>
                   </pic:spPr>
@@ -3658,7 +3667,7 @@
         <mc:AlternateContent>
           <mc:Choice Requires="wps">
             <w:drawing>
-              <wp:anchor distT="0" distB="0" distL="114300" distR="114300" simplePos="0" relativeHeight="251763712" behindDoc="0" locked="0" layoutInCell="1" allowOverlap="1" wp14:anchorId="493F3F96" wp14:editId="2AE0CD3E">
+              <wp:anchor distT="0" distB="0" distL="114300" distR="114300" simplePos="0" relativeHeight="251668992" behindDoc="0" locked="0" layoutInCell="1" allowOverlap="1" wp14:anchorId="493F3F96" wp14:editId="2AE0CD3E">
                 <wp:simplePos x="0" y="0"/>
                 <wp:positionH relativeFrom="column">
                   <wp:posOffset>2821504</wp:posOffset>
@@ -3716,7 +3725,7 @@
           </mc:Choice>
           <mc:Fallback>
             <w:pict>
-              <v:shape w14:anchorId="50728DE6" id="Straight Arrow Connector 39" o:spid="_x0000_s1026" type="#_x0000_t32" style="position:absolute;margin-left:222.15pt;margin-top:.6pt;width:27.95pt;height:60.15pt;flip:x;z-index:251763712;visibility:visible;mso-wrap-style:square;mso-width-percent:0;mso-height-percent:0;mso-wrap-distance-left:9pt;mso-wrap-distance-top:0;mso-wrap-distance-right:9pt;mso-wrap-distance-bottom:0;mso-position-horizontal:absolute;mso-position-horizontal-relative:text;mso-position-vertical:absolute;mso-position-vertical-relative:text;mso-width-percent:0;mso-height-percent:0;mso-width-relative:margin;mso-height-relative:margin" o:gfxdata="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" strokecolor="#5b9bd5 [3204]" strokeweight=".5pt">
+              <v:shape w14:anchorId="26808ACC" id="Straight Arrow Connector 39" o:spid="_x0000_s1026" type="#_x0000_t32" style="position:absolute;margin-left:222.15pt;margin-top:.6pt;width:27.95pt;height:60.15pt;flip:x;z-index:251668992;visibility:visible;mso-wrap-style:square;mso-width-percent:0;mso-height-percent:0;mso-wrap-distance-left:9pt;mso-wrap-distance-top:0;mso-wrap-distance-right:9pt;mso-wrap-distance-bottom:0;mso-position-horizontal:absolute;mso-position-horizontal-relative:text;mso-position-vertical:absolute;mso-position-vertical-relative:text;mso-width-percent:0;mso-height-percent:0;mso-width-relative:margin;mso-height-relative:margin" o:gfxdata="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" strokecolor="#5b9bd5 [3204]" strokeweight=".5pt">
                 <v:stroke endarrow="block" joinstyle="miter"/>
               </v:shape>
             </w:pict>
@@ -3742,7 +3751,7 @@
           <w:lang w:eastAsia="en-GB"/>
         </w:rPr>
         <w:drawing>
-          <wp:anchor distT="0" distB="0" distL="114300" distR="114300" simplePos="0" relativeHeight="251671552" behindDoc="0" locked="0" layoutInCell="1" allowOverlap="1" wp14:anchorId="003FEBF6" wp14:editId="1E9474C2">
+          <wp:anchor distT="0" distB="0" distL="114300" distR="114300" simplePos="0" relativeHeight="251660800" behindDoc="0" locked="0" layoutInCell="1" allowOverlap="1" wp14:anchorId="003FEBF6" wp14:editId="1E9474C2">
             <wp:simplePos x="0" y="0"/>
             <wp:positionH relativeFrom="column">
               <wp:posOffset>-350220</wp:posOffset>
@@ -3797,7 +3806,7 @@
                     </a:ln>
                     <a:extLst>
                       <a:ext uri="{53640926-AAD7-44d8-BBD7-CCE9431645EC}">
-                        <a14:shadowObscured xmlns:a14="http://schemas.microsoft.com/office/drawing/2010/main" xmlns:w="http://schemas.openxmlformats.org/wordprocessingml/2006/main" xmlns:w10="urn:schemas-microsoft-com:office:word" xmlns:v="urn:schemas-microsoft-com:vml" xmlns:o="urn:schemas-microsoft-com:office:office" xmlns:mv="urn:schemas-microsoft-com:mac:vml" xmlns:mo="http://schemas.microsoft.com/office/mac/office/2008/main" xmlns=""/>
+                        <a14:shadowObscured xmlns="" xmlns:mo="http://schemas.microsoft.com/office/mac/office/2008/main" xmlns:mv="urn:schemas-microsoft-com:mac:vml" xmlns:o="urn:schemas-microsoft-com:office:office" xmlns:v="urn:schemas-microsoft-com:vml" xmlns:w10="urn:schemas-microsoft-com:office:word" xmlns:w="http://schemas.openxmlformats.org/wordprocessingml/2006/main" xmlns:a14="http://schemas.microsoft.com/office/drawing/2010/main"/>
                       </a:ext>
                     </a:extLst>
                   </pic:spPr>
@@ -3867,7 +3876,7 @@
         <mc:AlternateContent>
           <mc:Choice Requires="wps">
             <w:drawing>
-              <wp:anchor distT="0" distB="0" distL="114300" distR="114300" simplePos="0" relativeHeight="251768832" behindDoc="0" locked="0" layoutInCell="1" allowOverlap="1" wp14:anchorId="68E03D4B" wp14:editId="296B9754">
+              <wp:anchor distT="0" distB="0" distL="114300" distR="114300" simplePos="0" relativeHeight="251670016" behindDoc="0" locked="0" layoutInCell="1" allowOverlap="1" wp14:anchorId="68E03D4B" wp14:editId="296B9754">
                 <wp:simplePos x="0" y="0"/>
                 <wp:positionH relativeFrom="column">
                   <wp:posOffset>2818263</wp:posOffset>
@@ -3919,7 +3928,7 @@
           </mc:Choice>
           <mc:Fallback>
             <w:pict>
-              <v:shape w14:anchorId="5F3ECE94" id="Straight Arrow Connector 40" o:spid="_x0000_s1026" type="#_x0000_t32" style="position:absolute;margin-left:221.9pt;margin-top:3.8pt;width:27.95pt;height:36.55pt;flip:x;z-index:251768832;visibility:visible;mso-wrap-style:square;mso-wrap-distance-left:9pt;mso-wrap-distance-top:0;mso-wrap-distance-right:9pt;mso-wrap-distance-bottom:0;mso-position-horizontal:absolute;mso-position-horizontal-relative:text;mso-position-vertical:absolute;mso-position-vertical-relative:text" o:gfxdata="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" strokecolor="#5b9bd5 [3204]" strokeweight=".5pt">
+              <v:shape w14:anchorId="30D51CFE" id="Straight Arrow Connector 40" o:spid="_x0000_s1026" type="#_x0000_t32" style="position:absolute;margin-left:221.9pt;margin-top:3.8pt;width:27.95pt;height:36.55pt;flip:x;z-index:251670016;visibility:visible;mso-wrap-style:square;mso-wrap-distance-left:9pt;mso-wrap-distance-top:0;mso-wrap-distance-right:9pt;mso-wrap-distance-bottom:0;mso-position-horizontal:absolute;mso-position-horizontal-relative:text;mso-position-vertical:absolute;mso-position-vertical-relative:text" o:gfxdata="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" strokecolor="#5b9bd5 [3204]" strokeweight=".5pt">
                 <v:stroke endarrow="block" joinstyle="miter"/>
               </v:shape>
             </w:pict>
@@ -3934,7 +3943,7 @@
           <w:lang w:eastAsia="en-GB"/>
         </w:rPr>
         <w:drawing>
-          <wp:anchor distT="0" distB="0" distL="114300" distR="114300" simplePos="0" relativeHeight="251416576" behindDoc="0" locked="0" layoutInCell="1" allowOverlap="1" wp14:anchorId="1AB3E593" wp14:editId="489F55E5">
+          <wp:anchor distT="0" distB="0" distL="114300" distR="114300" simplePos="0" relativeHeight="251637248" behindDoc="0" locked="0" layoutInCell="1" allowOverlap="1" wp14:anchorId="1AB3E593" wp14:editId="489F55E5">
             <wp:simplePos x="0" y="0"/>
             <wp:positionH relativeFrom="column">
               <wp:posOffset>-350219</wp:posOffset>
@@ -3989,7 +3998,7 @@
                     </a:ln>
                     <a:extLst>
                       <a:ext uri="{53640926-AAD7-44d8-BBD7-CCE9431645EC}">
-                        <a14:shadowObscured xmlns:a14="http://schemas.microsoft.com/office/drawing/2010/main" xmlns:w="http://schemas.openxmlformats.org/wordprocessingml/2006/main" xmlns:w10="urn:schemas-microsoft-com:office:word" xmlns:v="urn:schemas-microsoft-com:vml" xmlns:o="urn:schemas-microsoft-com:office:office" xmlns:mv="urn:schemas-microsoft-com:mac:vml" xmlns:mo="http://schemas.microsoft.com/office/mac/office/2008/main" xmlns=""/>
+                        <a14:shadowObscured xmlns="" xmlns:mo="http://schemas.microsoft.com/office/mac/office/2008/main" xmlns:mv="urn:schemas-microsoft-com:mac:vml" xmlns:o="urn:schemas-microsoft-com:office:office" xmlns:v="urn:schemas-microsoft-com:vml" xmlns:w10="urn:schemas-microsoft-com:office:word" xmlns:w="http://schemas.openxmlformats.org/wordprocessingml/2006/main" xmlns:a14="http://schemas.microsoft.com/office/drawing/2010/main"/>
                       </a:ext>
                     </a:extLst>
                   </pic:spPr>
@@ -4059,7 +4068,7 @@
         <mc:AlternateContent>
           <mc:Choice Requires="wps">
             <w:drawing>
-              <wp:anchor distT="0" distB="0" distL="114300" distR="114300" simplePos="0" relativeHeight="251771904" behindDoc="0" locked="0" layoutInCell="1" allowOverlap="1" wp14:anchorId="191F08B3" wp14:editId="40FC6E48">
+              <wp:anchor distT="0" distB="0" distL="114300" distR="114300" simplePos="0" relativeHeight="251671040" behindDoc="0" locked="0" layoutInCell="1" allowOverlap="1" wp14:anchorId="191F08B3" wp14:editId="40FC6E48">
                 <wp:simplePos x="0" y="0"/>
                 <wp:positionH relativeFrom="column">
                   <wp:posOffset>2811269</wp:posOffset>
@@ -4111,7 +4120,7 @@
           </mc:Choice>
           <mc:Fallback>
             <w:pict>
-              <v:shape w14:anchorId="785C9D72" id="Straight Arrow Connector 41" o:spid="_x0000_s1026" type="#_x0000_t32" style="position:absolute;margin-left:221.35pt;margin-top:.6pt;width:27.95pt;height:36.55pt;flip:x;z-index:251771904;visibility:visible;mso-wrap-style:square;mso-wrap-distance-left:9pt;mso-wrap-distance-top:0;mso-wrap-distance-right:9pt;mso-wrap-distance-bottom:0;mso-position-horizontal:absolute;mso-position-horizontal-relative:text;mso-position-vertical:absolute;mso-position-vertical-relative:text" o:gfxdata="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" strokecolor="#5b9bd5 [3204]" strokeweight=".5pt">
+              <v:shape w14:anchorId="28D78DCB" id="Straight Arrow Connector 41" o:spid="_x0000_s1026" type="#_x0000_t32" style="position:absolute;margin-left:221.35pt;margin-top:.6pt;width:27.95pt;height:36.55pt;flip:x;z-index:251671040;visibility:visible;mso-wrap-style:square;mso-wrap-distance-left:9pt;mso-wrap-distance-top:0;mso-wrap-distance-right:9pt;mso-wrap-distance-bottom:0;mso-position-horizontal:absolute;mso-position-horizontal-relative:text;mso-position-vertical:absolute;mso-position-vertical-relative:text" o:gfxdata="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" strokecolor="#5b9bd5 [3204]" strokeweight=".5pt">
                 <v:stroke endarrow="block" joinstyle="miter"/>
               </v:shape>
             </w:pict>
@@ -4126,7 +4135,7 @@
           <w:lang w:eastAsia="en-GB"/>
         </w:rPr>
         <w:drawing>
-          <wp:anchor distT="0" distB="0" distL="114300" distR="114300" simplePos="0" relativeHeight="251667456" behindDoc="0" locked="0" layoutInCell="1" allowOverlap="1" wp14:anchorId="42959A7D" wp14:editId="09CAFD3F">
+          <wp:anchor distT="0" distB="0" distL="114300" distR="114300" simplePos="0" relativeHeight="251659776" behindDoc="0" locked="0" layoutInCell="1" allowOverlap="1" wp14:anchorId="42959A7D" wp14:editId="09CAFD3F">
             <wp:simplePos x="0" y="0"/>
             <wp:positionH relativeFrom="column">
               <wp:posOffset>-360493</wp:posOffset>
@@ -4181,7 +4190,7 @@
                     </a:ln>
                     <a:extLst>
                       <a:ext uri="{53640926-AAD7-44d8-BBD7-CCE9431645EC}">
-                        <a14:shadowObscured xmlns:a14="http://schemas.microsoft.com/office/drawing/2010/main" xmlns:w="http://schemas.openxmlformats.org/wordprocessingml/2006/main" xmlns:w10="urn:schemas-microsoft-com:office:word" xmlns:v="urn:schemas-microsoft-com:vml" xmlns:o="urn:schemas-microsoft-com:office:office" xmlns:mv="urn:schemas-microsoft-com:mac:vml" xmlns:mo="http://schemas.microsoft.com/office/mac/office/2008/main" xmlns=""/>
+                        <a14:shadowObscured xmlns="" xmlns:mo="http://schemas.microsoft.com/office/mac/office/2008/main" xmlns:mv="urn:schemas-microsoft-com:mac:vml" xmlns:o="urn:schemas-microsoft-com:office:office" xmlns:v="urn:schemas-microsoft-com:vml" xmlns:w10="urn:schemas-microsoft-com:office:word" xmlns:w="http://schemas.openxmlformats.org/wordprocessingml/2006/main" xmlns:a14="http://schemas.microsoft.com/office/drawing/2010/main"/>
                       </a:ext>
                     </a:extLst>
                   </pic:spPr>
@@ -4517,7 +4526,7 @@
           <w:lang w:eastAsia="en-GB"/>
         </w:rPr>
         <w:drawing>
-          <wp:anchor distT="0" distB="0" distL="114300" distR="114300" simplePos="0" relativeHeight="251507712" behindDoc="1" locked="0" layoutInCell="1" allowOverlap="1" wp14:anchorId="7A0A88DA" wp14:editId="5D354FBF">
+          <wp:anchor distT="0" distB="0" distL="114300" distR="114300" simplePos="0" relativeHeight="251644416" behindDoc="1" locked="0" layoutInCell="1" allowOverlap="1" wp14:anchorId="7A0A88DA" wp14:editId="5D354FBF">
             <wp:simplePos x="0" y="0"/>
             <wp:positionH relativeFrom="column">
               <wp:posOffset>3407124</wp:posOffset>
@@ -6092,7 +6101,7 @@
         </w:rPr>
         <w:lastRenderedPageBreak/>
         <w:drawing>
-          <wp:anchor distT="0" distB="0" distL="114300" distR="114300" simplePos="0" relativeHeight="251524608" behindDoc="0" locked="0" layoutInCell="1" allowOverlap="1" wp14:anchorId="00F8FD37" wp14:editId="2E389A35">
+          <wp:anchor distT="0" distB="0" distL="114300" distR="114300" simplePos="0" relativeHeight="251645440" behindDoc="0" locked="0" layoutInCell="1" allowOverlap="1" wp14:anchorId="00F8FD37" wp14:editId="2E389A35">
             <wp:simplePos x="0" y="0"/>
             <wp:positionH relativeFrom="column">
               <wp:posOffset>-567690</wp:posOffset>
@@ -6125,7 +6134,7 @@
           <w:lang w:eastAsia="en-GB"/>
         </w:rPr>
         <w:drawing>
-          <wp:anchor distT="0" distB="0" distL="114300" distR="114300" simplePos="0" relativeHeight="251572736" behindDoc="0" locked="0" layoutInCell="1" allowOverlap="1" wp14:anchorId="72A4F3D2" wp14:editId="3D016926">
+          <wp:anchor distT="0" distB="0" distL="114300" distR="114300" simplePos="0" relativeHeight="251646464" behindDoc="0" locked="0" layoutInCell="1" allowOverlap="1" wp14:anchorId="72A4F3D2" wp14:editId="3D016926">
             <wp:simplePos x="0" y="0"/>
             <wp:positionH relativeFrom="column">
               <wp:posOffset>3061749</wp:posOffset>
@@ -6241,7 +6250,7 @@
         <mc:AlternateContent>
           <mc:Choice Requires="wps">
             <w:drawing>
-              <wp:anchor distT="45720" distB="45720" distL="114300" distR="114300" simplePos="0" relativeHeight="251462144" behindDoc="0" locked="0" layoutInCell="1" allowOverlap="1" wp14:anchorId="07775206" wp14:editId="6B171D35">
+              <wp:anchor distT="45720" distB="45720" distL="114300" distR="114300" simplePos="0" relativeHeight="251642368" behindDoc="0" locked="0" layoutInCell="1" allowOverlap="1" wp14:anchorId="07775206" wp14:editId="6B171D35">
                 <wp:simplePos x="0" y="0"/>
                 <wp:positionH relativeFrom="column">
                   <wp:posOffset>-515374</wp:posOffset>
@@ -6285,6 +6294,9 @@
                       <wps:txbx>
                         <w:txbxContent>
                           <w:p>
+                            <w:pPr>
+                              <w:jc w:val="both"/>
+                            </w:pPr>
                             <w:r>
                               <w:t xml:space="preserve">After creating the problem files and running the planner it was clear </w:t>
                             </w:r>
@@ -6296,6 +6308,9 @@
                             </w:r>
                           </w:p>
                           <w:p>
+                            <w:pPr>
+                              <w:jc w:val="both"/>
+                            </w:pPr>
                             <w:r>
                               <w:t xml:space="preserve">When running the first problem of using 4 streets, the planner was relatively quick, due to the fact that only </w:t>
                             </w:r>
@@ -6340,44 +6355,57 @@
                             </w:r>
                             <w:r>
                               <w:t>, as the cost did not increase significantly.</w:t>
-                            </w:r>
-                          </w:p>
-                          <w:p/>
-                          <w:p>
-                            <w:r>
-                              <w:t xml:space="preserve">Whilst creating the problem files we noticed that we could incorporate the use of metric, and ultimately specify to the planner what specific metric we would like to be decreased. We felt that due to the fact that fuel was an extremely important factor we should specify in the problem file to minimise the fuel_used metric. In addition, we also had to decide which vehicle we would like to minimise the fuel usage of, and decided to go with </w:t>
-                            </w:r>
-                            <w:r>
-                              <w:t>the car as it</w:t>
-                            </w:r>
-                            <w:r>
-                              <w:t xml:space="preserve"> would be more expensive to use.</w:t>
-                            </w:r>
-                            <w:r>
-                              <w:t xml:space="preserve"> After running the planner with and without the metric it was clear to see that the planner would choose the actions that incre</w:t>
-                            </w:r>
-                            <w:r>
-                              <w:t>ased fuel usage less frequently.</w:t>
                             </w:r>
                           </w:p>
                           <w:p>
-                            <w:r>
-                              <w:t xml:space="preserve">The graph showing the cost and time increase as the number of streets (and connections, pizzas etc) increased, </w:t>
-                            </w:r>
-                            <w:r>
-                              <w:t>illustrates</w:t>
-                            </w:r>
-                            <w:r>
-                              <w:t xml:space="preserve"> that the planner did scale up pretty well considering the gradient of the cost line wasn’t very high and showed a more </w:t>
-                            </w:r>
-                            <w:r>
-                              <w:t>steady</w:t>
-                            </w:r>
-                            <w:r>
-                              <w:t xml:space="preserve"> increase.</w:t>
-                            </w:r>
+                            <w:pPr>
+                              <w:jc w:val="both"/>
+                            </w:pPr>
                           </w:p>
                           <w:p>
+                            <w:pPr>
+                              <w:jc w:val="both"/>
+                            </w:pPr>
+                            <w:r>
+                              <w:t xml:space="preserve">Whilst creating the problem files we noticed that we could incorporate the use of metric, and ultimately specify to the planner what specific metric we would like to be decreased. We felt that due to the fact that fuel was an extremely important factor we should specify in the problem file to minimise the fuel_used metric. In addition, we also had to decide which vehicle we would like to minimise the fuel usage of, and decided to go with </w:t>
+                            </w:r>
+                            <w:r>
+                              <w:t>the car as it</w:t>
+                            </w:r>
+                            <w:r>
+                              <w:t xml:space="preserve"> would be more expensive to use.</w:t>
+                            </w:r>
+                            <w:r>
+                              <w:t xml:space="preserve"> After running the planner with and without the metric it was clear to see that the planner would choose the actions that incre</w:t>
+                            </w:r>
+                            <w:r>
+                              <w:t>ased fuel usage less frequently.</w:t>
+                            </w:r>
+                          </w:p>
+                          <w:p>
+                            <w:pPr>
+                              <w:jc w:val="both"/>
+                            </w:pPr>
+                            <w:r>
+                              <w:t xml:space="preserve">The graph showing the cost and time increase as the number of streets (and connections, pizzas etc) increased, </w:t>
+                            </w:r>
+                            <w:r>
+                              <w:t>illustrates</w:t>
+                            </w:r>
+                            <w:r>
+                              <w:t xml:space="preserve"> that the planner did scale up pretty well considering the gradient of the cost line wasn’t very high and showed a more </w:t>
+                            </w:r>
+                            <w:r>
+                              <w:t>steady</w:t>
+                            </w:r>
+                            <w:r>
+                              <w:t xml:space="preserve"> increase.</w:t>
+                            </w:r>
+                          </w:p>
+                          <w:p>
+                            <w:pPr>
+                              <w:jc w:val="both"/>
+                            </w:pPr>
                             <w:r>
                               <w:t xml:space="preserve">After confirming that the plans produced were valid plans, we tried to check on how optimum the plan was. From the screenshot of one of the plans produced, we could see that the swap-vehicle action </w:t>
                             </w:r>
@@ -6409,10 +6437,13 @@
           </mc:Choice>
           <mc:Fallback>
             <w:pict>
-              <v:shape w14:anchorId="07775206" id="Text Box 2" o:spid="_x0000_s1037" type="#_x0000_t202" style="position:absolute;left:0;text-align:left;margin-left:-40.6pt;margin-top:21.75pt;width:392.8pt;height:486.25pt;z-index:251462144;visibility:visible;mso-wrap-style:square;mso-width-percent:0;mso-height-percent:0;mso-wrap-distance-left:9pt;mso-wrap-distance-top:3.6pt;mso-wrap-distance-right:9pt;mso-wrap-distance-bottom:3.6pt;mso-position-horizontal:absolute;mso-position-horizontal-relative:text;mso-position-vertical:absolute;mso-position-vertical-relative:text;mso-width-percent:0;mso-height-percent:0;mso-width-relative:margin;mso-height-relative:margin;v-text-anchor:top" o:gfxdata="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" strokecolor="white [3212]">
+              <v:shape w14:anchorId="07775206" id="Text Box 2" o:spid="_x0000_s1037" type="#_x0000_t202" style="position:absolute;left:0;text-align:left;margin-left:-40.6pt;margin-top:21.75pt;width:392.8pt;height:486.25pt;z-index:251642368;visibility:visible;mso-wrap-style:square;mso-width-percent:0;mso-height-percent:0;mso-wrap-distance-left:9pt;mso-wrap-distance-top:3.6pt;mso-wrap-distance-right:9pt;mso-wrap-distance-bottom:3.6pt;mso-position-horizontal:absolute;mso-position-horizontal-relative:text;mso-position-vertical:absolute;mso-position-vertical-relative:text;mso-width-percent:0;mso-height-percent:0;mso-width-relative:margin;mso-height-relative:margin;v-text-anchor:top" o:gfxdata="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" strokecolor="white [3212]">
                 <v:textbox>
                   <w:txbxContent>
                     <w:p>
+                      <w:pPr>
+                        <w:jc w:val="both"/>
+                      </w:pPr>
                       <w:r>
                         <w:t xml:space="preserve">After creating the problem files and running the planner it was clear </w:t>
                       </w:r>
@@ -6424,6 +6455,9 @@
                       </w:r>
                     </w:p>
                     <w:p>
+                      <w:pPr>
+                        <w:jc w:val="both"/>
+                      </w:pPr>
                       <w:r>
                         <w:t xml:space="preserve">When running the first problem of using 4 streets, the planner was relatively quick, due to the fact that only </w:t>
                       </w:r>
@@ -6468,44 +6502,57 @@
                       </w:r>
                       <w:r>
                         <w:t>, as the cost did not increase significantly.</w:t>
-                      </w:r>
-                    </w:p>
-                    <w:p/>
-                    <w:p>
-                      <w:r>
-                        <w:t xml:space="preserve">Whilst creating the problem files we noticed that we could incorporate the use of metric, and ultimately specify to the planner what specific metric we would like to be decreased. We felt that due to the fact that fuel was an extremely important factor we should specify in the problem file to minimise the fuel_used metric. In addition, we also had to decide which vehicle we would like to minimise the fuel usage of, and decided to go with </w:t>
-                      </w:r>
-                      <w:r>
-                        <w:t>the car as it</w:t>
-                      </w:r>
-                      <w:r>
-                        <w:t xml:space="preserve"> would be more expensive to use.</w:t>
-                      </w:r>
-                      <w:r>
-                        <w:t xml:space="preserve"> After running the planner with and without the metric it was clear to see that the planner would choose the actions that incre</w:t>
-                      </w:r>
-                      <w:r>
-                        <w:t>ased fuel usage less frequently.</w:t>
                       </w:r>
                     </w:p>
                     <w:p>
-                      <w:r>
-                        <w:t xml:space="preserve">The graph showing the cost and time increase as the number of streets (and connections, pizzas etc) increased, </w:t>
-                      </w:r>
-                      <w:r>
-                        <w:t>illustrates</w:t>
-                      </w:r>
-                      <w:r>
-                        <w:t xml:space="preserve"> that the planner did scale up pretty well considering the gradient of the cost line wasn’t very high and showed a more </w:t>
-                      </w:r>
-                      <w:r>
-                        <w:t>steady</w:t>
-                      </w:r>
-                      <w:r>
-                        <w:t xml:space="preserve"> increase.</w:t>
-                      </w:r>
+                      <w:pPr>
+                        <w:jc w:val="both"/>
+                      </w:pPr>
                     </w:p>
                     <w:p>
+                      <w:pPr>
+                        <w:jc w:val="both"/>
+                      </w:pPr>
+                      <w:r>
+                        <w:t xml:space="preserve">Whilst creating the problem files we noticed that we could incorporate the use of metric, and ultimately specify to the planner what specific metric we would like to be decreased. We felt that due to the fact that fuel was an extremely important factor we should specify in the problem file to minimise the fuel_used metric. In addition, we also had to decide which vehicle we would like to minimise the fuel usage of, and decided to go with </w:t>
+                      </w:r>
+                      <w:r>
+                        <w:t>the car as it</w:t>
+                      </w:r>
+                      <w:r>
+                        <w:t xml:space="preserve"> would be more expensive to use.</w:t>
+                      </w:r>
+                      <w:r>
+                        <w:t xml:space="preserve"> After running the planner with and without the metric it was clear to see that the planner would choose the actions that incre</w:t>
+                      </w:r>
+                      <w:r>
+                        <w:t>ased fuel usage less frequently.</w:t>
+                      </w:r>
+                    </w:p>
+                    <w:p>
+                      <w:pPr>
+                        <w:jc w:val="both"/>
+                      </w:pPr>
+                      <w:r>
+                        <w:t xml:space="preserve">The graph showing the cost and time increase as the number of streets (and connections, pizzas etc) increased, </w:t>
+                      </w:r>
+                      <w:r>
+                        <w:t>illustrates</w:t>
+                      </w:r>
+                      <w:r>
+                        <w:t xml:space="preserve"> that the planner did scale up pretty well considering the gradient of the cost line wasn’t very high and showed a more </w:t>
+                      </w:r>
+                      <w:r>
+                        <w:t>steady</w:t>
+                      </w:r>
+                      <w:r>
+                        <w:t xml:space="preserve"> increase.</w:t>
+                      </w:r>
+                    </w:p>
+                    <w:p>
+                      <w:pPr>
+                        <w:jc w:val="both"/>
+                      </w:pPr>
                       <w:r>
                         <w:t xml:space="preserve">After confirming that the plans produced were valid plans, we tried to check on how optimum the plan was. From the screenshot of one of the plans produced, we could see that the swap-vehicle action </w:t>
                       </w:r>
@@ -6541,7 +6588,7 @@
           <w:lang w:eastAsia="en-GB"/>
         </w:rPr>
         <w:drawing>
-          <wp:anchor distT="0" distB="0" distL="114300" distR="114300" simplePos="0" relativeHeight="251612672" behindDoc="0" locked="0" layoutInCell="1" allowOverlap="1" wp14:anchorId="047AC11B" wp14:editId="79575129">
+          <wp:anchor distT="0" distB="0" distL="114300" distR="114300" simplePos="0" relativeHeight="251647488" behindDoc="0" locked="0" layoutInCell="1" allowOverlap="1" wp14:anchorId="047AC11B" wp14:editId="79575129">
             <wp:simplePos x="0" y="0"/>
             <wp:positionH relativeFrom="margin">
               <wp:posOffset>4717154</wp:posOffset>
@@ -6623,7 +6670,7 @@
         <mc:AlternateContent>
           <mc:Choice Requires="wps">
             <w:drawing>
-              <wp:anchor distT="45720" distB="45720" distL="114300" distR="114300" simplePos="0" relativeHeight="251707904" behindDoc="0" locked="0" layoutInCell="1" allowOverlap="1" wp14:anchorId="66632DE9" wp14:editId="562B41AC">
+              <wp:anchor distT="45720" distB="45720" distL="114300" distR="114300" simplePos="0" relativeHeight="251661824" behindDoc="0" locked="0" layoutInCell="1" allowOverlap="1" wp14:anchorId="66632DE9" wp14:editId="562B41AC">
                 <wp:simplePos x="0" y="0"/>
                 <wp:positionH relativeFrom="column">
                   <wp:posOffset>4745729</wp:posOffset>
@@ -6696,7 +6743,7 @@
           </mc:Choice>
           <mc:Fallback>
             <w:pict>
-              <v:shape w14:anchorId="66632DE9" id="_x0000_s1038" type="#_x0000_t202" style="position:absolute;left:0;text-align:left;margin-left:373.7pt;margin-top:20.1pt;width:141.4pt;height:19.1pt;z-index:251707904;visibility:visible;mso-wrap-style:square;mso-width-percent:0;mso-height-percent:0;mso-wrap-distance-left:9pt;mso-wrap-distance-top:3.6pt;mso-wrap-distance-right:9pt;mso-wrap-distance-bottom:3.6pt;mso-position-horizontal:absolute;mso-position-horizontal-relative:text;mso-position-vertical:absolute;mso-position-vertical-relative:text;mso-width-percent:0;mso-height-percent:0;mso-width-relative:margin;mso-height-relative:margin;v-text-anchor:top" o:gfxdata="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">
+              <v:shape w14:anchorId="66632DE9" id="_x0000_s1038" type="#_x0000_t202" style="position:absolute;left:0;text-align:left;margin-left:373.7pt;margin-top:20.1pt;width:141.4pt;height:19.1pt;z-index:251661824;visibility:visible;mso-wrap-style:square;mso-width-percent:0;mso-height-percent:0;mso-wrap-distance-left:9pt;mso-wrap-distance-top:3.6pt;mso-wrap-distance-right:9pt;mso-wrap-distance-bottom:3.6pt;mso-position-horizontal:absolute;mso-position-horizontal-relative:text;mso-position-vertical:absolute;mso-position-vertical-relative:text;mso-width-percent:0;mso-height-percent:0;mso-width-relative:margin;mso-height-relative:margin;v-text-anchor:top" o:gfxdata="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">
                 <v:textbox>
                   <w:txbxContent>
                     <w:p>
@@ -6743,7 +6790,7 @@
           <w:lang w:eastAsia="en-GB"/>
         </w:rPr>
         <w:drawing>
-          <wp:anchor distT="0" distB="0" distL="114300" distR="114300" simplePos="0" relativeHeight="251646464" behindDoc="0" locked="0" layoutInCell="1" allowOverlap="1" wp14:anchorId="0B900CA0" wp14:editId="54E77912">
+          <wp:anchor distT="0" distB="0" distL="114300" distR="114300" simplePos="0" relativeHeight="251648512" behindDoc="0" locked="0" layoutInCell="1" allowOverlap="1" wp14:anchorId="0B900CA0" wp14:editId="54E77912">
             <wp:simplePos x="0" y="0"/>
             <wp:positionH relativeFrom="margin">
               <wp:posOffset>4723573</wp:posOffset>
@@ -6826,7 +6873,7 @@
         <mc:AlternateContent>
           <mc:Choice Requires="wps">
             <w:drawing>
-              <wp:anchor distT="45720" distB="45720" distL="114300" distR="114300" simplePos="0" relativeHeight="251719168" behindDoc="0" locked="0" layoutInCell="1" allowOverlap="1" wp14:anchorId="3F133DDB" wp14:editId="7381C820">
+              <wp:anchor distT="45720" distB="45720" distL="114300" distR="114300" simplePos="0" relativeHeight="251662848" behindDoc="0" locked="0" layoutInCell="1" allowOverlap="1" wp14:anchorId="3F133DDB" wp14:editId="7381C820">
                 <wp:simplePos x="0" y="0"/>
                 <wp:positionH relativeFrom="column">
                   <wp:posOffset>4747703</wp:posOffset>
@@ -6893,7 +6940,7 @@
           </mc:Choice>
           <mc:Fallback>
             <w:pict>
-              <v:shape w14:anchorId="3F133DDB" id="_x0000_s1039" type="#_x0000_t202" style="position:absolute;left:0;text-align:left;margin-left:373.85pt;margin-top:14.6pt;width:141.45pt;height:21.7pt;z-index:251719168;visibility:visible;mso-wrap-style:square;mso-width-percent:0;mso-height-percent:0;mso-wrap-distance-left:9pt;mso-wrap-distance-top:3.6pt;mso-wrap-distance-right:9pt;mso-wrap-distance-bottom:3.6pt;mso-position-horizontal:absolute;mso-position-horizontal-relative:text;mso-position-vertical:absolute;mso-position-vertical-relative:text;mso-width-percent:0;mso-height-percent:0;mso-width-relative:margin;mso-height-relative:margin;v-text-anchor:top" o:gfxdata="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">
+              <v:shape w14:anchorId="3F133DDB" id="_x0000_s1039" type="#_x0000_t202" style="position:absolute;left:0;text-align:left;margin-left:373.85pt;margin-top:14.6pt;width:141.45pt;height:21.7pt;z-index:251662848;visibility:visible;mso-wrap-style:square;mso-width-percent:0;mso-height-percent:0;mso-wrap-distance-left:9pt;mso-wrap-distance-top:3.6pt;mso-wrap-distance-right:9pt;mso-wrap-distance-bottom:3.6pt;mso-position-horizontal:absolute;mso-position-horizontal-relative:text;mso-position-vertical:absolute;mso-position-vertical-relative:text;mso-width-percent:0;mso-height-percent:0;mso-width-relative:margin;mso-height-relative:margin;v-text-anchor:top" o:gfxdata="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">
                 <v:textbox>
                   <w:txbxContent>
                     <w:p>
@@ -6936,7 +6983,7 @@
           <w:lang w:eastAsia="en-GB"/>
         </w:rPr>
         <w:drawing>
-          <wp:anchor distT="0" distB="0" distL="114300" distR="114300" simplePos="0" relativeHeight="251662336" behindDoc="0" locked="0" layoutInCell="1" allowOverlap="1" wp14:anchorId="21683577" wp14:editId="675EC8E5">
+          <wp:anchor distT="0" distB="0" distL="114300" distR="114300" simplePos="0" relativeHeight="251655680" behindDoc="0" locked="0" layoutInCell="1" allowOverlap="1" wp14:anchorId="21683577" wp14:editId="675EC8E5">
             <wp:simplePos x="0" y="0"/>
             <wp:positionH relativeFrom="column">
               <wp:posOffset>270510</wp:posOffset>
@@ -6997,7 +7044,7 @@
           <w:lang w:eastAsia="en-GB"/>
         </w:rPr>
         <w:drawing>
-          <wp:anchor distT="0" distB="0" distL="114300" distR="114300" simplePos="0" relativeHeight="251653120" behindDoc="0" locked="0" layoutInCell="1" allowOverlap="1" wp14:anchorId="2DAA80CB" wp14:editId="7D6B431B">
+          <wp:anchor distT="0" distB="0" distL="114300" distR="114300" simplePos="0" relativeHeight="251649536" behindDoc="0" locked="0" layoutInCell="1" allowOverlap="1" wp14:anchorId="2DAA80CB" wp14:editId="7D6B431B">
             <wp:simplePos x="0" y="0"/>
             <wp:positionH relativeFrom="column">
               <wp:posOffset>4711273</wp:posOffset>
@@ -7080,7 +7127,7 @@
         <mc:AlternateContent>
           <mc:Choice Requires="wps">
             <w:drawing>
-              <wp:anchor distT="45720" distB="45720" distL="114300" distR="114300" simplePos="0" relativeHeight="251656192" behindDoc="0" locked="0" layoutInCell="1" allowOverlap="1" wp14:anchorId="1FF37301" wp14:editId="3C387ADD">
+              <wp:anchor distT="45720" distB="45720" distL="114300" distR="114300" simplePos="0" relativeHeight="251650560" behindDoc="0" locked="0" layoutInCell="1" allowOverlap="1" wp14:anchorId="1FF37301" wp14:editId="3C387ADD">
                 <wp:simplePos x="0" y="0"/>
                 <wp:positionH relativeFrom="column">
                   <wp:posOffset>4750643</wp:posOffset>
@@ -7147,7 +7194,7 @@
           </mc:Choice>
           <mc:Fallback>
             <w:pict>
-              <v:shape w14:anchorId="1FF37301" id="_x0000_s1040" type="#_x0000_t202" style="position:absolute;left:0;text-align:left;margin-left:374.05pt;margin-top:8.55pt;width:141.45pt;height:21.7pt;z-index:251656192;visibility:visible;mso-wrap-style:square;mso-width-percent:0;mso-height-percent:0;mso-wrap-distance-left:9pt;mso-wrap-distance-top:3.6pt;mso-wrap-distance-right:9pt;mso-wrap-distance-bottom:3.6pt;mso-position-horizontal:absolute;mso-position-horizontal-relative:text;mso-position-vertical:absolute;mso-position-vertical-relative:text;mso-width-percent:0;mso-height-percent:0;mso-width-relative:margin;mso-height-relative:margin;v-text-anchor:top" o:gfxdata="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">
+              <v:shape w14:anchorId="1FF37301" id="_x0000_s1040" type="#_x0000_t202" style="position:absolute;left:0;text-align:left;margin-left:374.05pt;margin-top:8.55pt;width:141.45pt;height:21.7pt;z-index:251650560;visibility:visible;mso-wrap-style:square;mso-width-percent:0;mso-height-percent:0;mso-wrap-distance-left:9pt;mso-wrap-distance-top:3.6pt;mso-wrap-distance-right:9pt;mso-wrap-distance-bottom:3.6pt;mso-position-horizontal:absolute;mso-position-horizontal-relative:text;mso-position-vertical:absolute;mso-position-vertical-relative:text;mso-width-percent:0;mso-height-percent:0;mso-width-relative:margin;mso-height-relative:margin;v-text-anchor:top" o:gfxdata="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">
                 <v:textbox>
                   <w:txbxContent>
                     <w:p>
@@ -7211,7 +7258,7 @@
         <mc:AlternateContent>
           <mc:Choice Requires="wps">
             <w:drawing>
-              <wp:anchor distT="45720" distB="45720" distL="114300" distR="114300" simplePos="0" relativeHeight="251664384" behindDoc="0" locked="0" layoutInCell="1" allowOverlap="1" wp14:anchorId="61BB2344" wp14:editId="28EBBA45">
+              <wp:anchor distT="45720" distB="45720" distL="114300" distR="114300" simplePos="0" relativeHeight="251658752" behindDoc="0" locked="0" layoutInCell="1" allowOverlap="1" wp14:anchorId="61BB2344" wp14:editId="28EBBA45">
                 <wp:simplePos x="0" y="0"/>
                 <wp:positionH relativeFrom="column">
                   <wp:posOffset>4469748</wp:posOffset>
@@ -7287,7 +7334,7 @@
           </mc:Choice>
           <mc:Fallback>
             <w:pict>
-              <v:shape w14:anchorId="61BB2344" id="_x0000_s1041" type="#_x0000_t202" style="position:absolute;left:0;text-align:left;margin-left:351.95pt;margin-top:9.7pt;width:176.7pt;height:33.95pt;z-index:251664384;visibility:visible;mso-wrap-style:square;mso-width-percent:0;mso-height-percent:0;mso-wrap-distance-left:9pt;mso-wrap-distance-top:3.6pt;mso-wrap-distance-right:9pt;mso-wrap-distance-bottom:3.6pt;mso-position-horizontal:absolute;mso-position-horizontal-relative:text;mso-position-vertical:absolute;mso-position-vertical-relative:text;mso-width-percent:0;mso-height-percent:0;mso-width-relative:margin;mso-height-relative:margin;v-text-anchor:top" o:gfxdata="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">
+              <v:shape w14:anchorId="61BB2344" id="_x0000_s1041" type="#_x0000_t202" style="position:absolute;left:0;text-align:left;margin-left:351.95pt;margin-top:9.7pt;width:176.7pt;height:33.95pt;z-index:251658752;visibility:visible;mso-wrap-style:square;mso-width-percent:0;mso-height-percent:0;mso-wrap-distance-left:9pt;mso-wrap-distance-top:3.6pt;mso-wrap-distance-right:9pt;mso-wrap-distance-bottom:3.6pt;mso-position-horizontal:absolute;mso-position-horizontal-relative:text;mso-position-vertical:absolute;mso-position-vertical-relative:text;mso-width-percent:0;mso-height-percent:0;mso-width-relative:margin;mso-height-relative:margin;v-text-anchor:top" o:gfxdata="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">
                 <v:textbox>
                   <w:txbxContent>
                     <w:p>
@@ -7339,7 +7386,7 @@
           <w:lang w:eastAsia="en-GB"/>
         </w:rPr>
         <w:drawing>
-          <wp:anchor distT="0" distB="0" distL="114300" distR="114300" simplePos="0" relativeHeight="251788800" behindDoc="0" locked="0" layoutInCell="1" allowOverlap="1" wp14:anchorId="4CDEC261" wp14:editId="46A961BF">
+          <wp:anchor distT="0" distB="0" distL="114300" distR="114300" simplePos="0" relativeHeight="251672064" behindDoc="0" locked="0" layoutInCell="1" allowOverlap="1" wp14:anchorId="4CDEC261" wp14:editId="46A961BF">
             <wp:simplePos x="0" y="0"/>
             <wp:positionH relativeFrom="margin">
               <wp:posOffset>4452411</wp:posOffset>
@@ -7514,7 +7561,7 @@
         <mc:AlternateContent>
           <mc:Choice Requires="wps">
             <w:drawing>
-              <wp:anchor distT="45720" distB="45720" distL="114300" distR="114300" simplePos="0" relativeHeight="251486720" behindDoc="0" locked="0" layoutInCell="1" allowOverlap="1" wp14:anchorId="64294EFC" wp14:editId="7E6DD6D3">
+              <wp:anchor distT="45720" distB="45720" distL="114300" distR="114300" simplePos="0" relativeHeight="251643392" behindDoc="0" locked="0" layoutInCell="1" allowOverlap="1" wp14:anchorId="64294EFC" wp14:editId="7E6DD6D3">
                 <wp:simplePos x="0" y="0"/>
                 <wp:positionH relativeFrom="column">
                   <wp:posOffset>-527040</wp:posOffset>
@@ -7558,6 +7605,9 @@
                       <wps:txbx>
                         <w:txbxContent>
                           <w:p>
+                            <w:pPr>
+                              <w:jc w:val="both"/>
+                            </w:pPr>
                             <w:r>
                               <w:t xml:space="preserve">In conclusion, we </w:t>
                             </w:r>
@@ -7587,10 +7637,13 @@
           </mc:Choice>
           <mc:Fallback>
             <w:pict>
-              <v:shape w14:anchorId="64294EFC" id="_x0000_s1042" type="#_x0000_t202" style="position:absolute;left:0;text-align:left;margin-left:-41.5pt;margin-top:31.65pt;width:499.5pt;height:88.1pt;z-index:251486720;visibility:visible;mso-wrap-style:square;mso-width-percent:0;mso-height-percent:0;mso-wrap-distance-left:9pt;mso-wrap-distance-top:3.6pt;mso-wrap-distance-right:9pt;mso-wrap-distance-bottom:3.6pt;mso-position-horizontal:absolute;mso-position-horizontal-relative:text;mso-position-vertical:absolute;mso-position-vertical-relative:text;mso-width-percent:0;mso-height-percent:0;mso-width-relative:margin;mso-height-relative:margin;v-text-anchor:top" o:gfxdata="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" strokecolor="white [3212]">
+              <v:shape w14:anchorId="64294EFC" id="_x0000_s1042" type="#_x0000_t202" style="position:absolute;left:0;text-align:left;margin-left:-41.5pt;margin-top:31.65pt;width:499.5pt;height:88.1pt;z-index:251643392;visibility:visible;mso-wrap-style:square;mso-width-percent:0;mso-height-percent:0;mso-wrap-distance-left:9pt;mso-wrap-distance-top:3.6pt;mso-wrap-distance-right:9pt;mso-wrap-distance-bottom:3.6pt;mso-position-horizontal:absolute;mso-position-horizontal-relative:text;mso-position-vertical:absolute;mso-position-vertical-relative:text;mso-width-percent:0;mso-height-percent:0;mso-width-relative:margin;mso-height-relative:margin;v-text-anchor:top" o:gfxdata="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" strokecolor="white [3212]">
                 <v:textbox>
                   <w:txbxContent>
                     <w:p>
+                      <w:pPr>
+                        <w:jc w:val="both"/>
+                      </w:pPr>
                       <w:r>
                         <w:t xml:space="preserve">In conclusion, we </w:t>
                       </w:r>
@@ -7650,7 +7703,7 @@
           <w:lang w:eastAsia="en-GB"/>
         </w:rPr>
         <w:drawing>
-          <wp:anchor distT="0" distB="0" distL="114300" distR="114300" simplePos="0" relativeHeight="251892224" behindDoc="0" locked="0" layoutInCell="1" allowOverlap="1" wp14:anchorId="73A57BC3" wp14:editId="2F3C2CA6">
+          <wp:anchor distT="0" distB="0" distL="114300" distR="114300" simplePos="0" relativeHeight="251677184" behindDoc="0" locked="0" layoutInCell="1" allowOverlap="1" wp14:anchorId="73A57BC3" wp14:editId="2F3C2CA6">
             <wp:simplePos x="0" y="0"/>
             <wp:positionH relativeFrom="column">
               <wp:posOffset>1355794</wp:posOffset>
@@ -7705,7 +7758,7 @@
                     </a:ln>
                     <a:extLst>
                       <a:ext uri="{53640926-AAD7-44d8-BBD7-CCE9431645EC}">
-                        <a14:shadowObscured xmlns:a14="http://schemas.microsoft.com/office/drawing/2010/main" xmlns:w="http://schemas.openxmlformats.org/wordprocessingml/2006/main" xmlns:w10="urn:schemas-microsoft-com:office:word" xmlns:v="urn:schemas-microsoft-com:vml" xmlns:o="urn:schemas-microsoft-com:office:office" xmlns:mv="urn:schemas-microsoft-com:mac:vml" xmlns:mo="http://schemas.microsoft.com/office/mac/office/2008/main" xmlns=""/>
+                        <a14:shadowObscured xmlns="" xmlns:mo="http://schemas.microsoft.com/office/mac/office/2008/main" xmlns:mv="urn:schemas-microsoft-com:mac:vml" xmlns:o="urn:schemas-microsoft-com:office:office" xmlns:v="urn:schemas-microsoft-com:vml" xmlns:w10="urn:schemas-microsoft-com:office:word" xmlns:w="http://schemas.openxmlformats.org/wordprocessingml/2006/main" xmlns:a14="http://schemas.microsoft.com/office/drawing/2010/main"/>
                       </a:ext>
                     </a:extLst>
                   </pic:spPr>
@@ -8579,7 +8632,7 @@
         <mc:AlternateContent>
           <mc:Choice Requires="wps">
             <w:drawing>
-              <wp:anchor distT="45720" distB="45720" distL="114300" distR="114300" simplePos="0" relativeHeight="251795968" behindDoc="0" locked="0" layoutInCell="1" allowOverlap="1" wp14:anchorId="0253337D" wp14:editId="29BEBD81">
+              <wp:anchor distT="45720" distB="45720" distL="114300" distR="114300" simplePos="0" relativeHeight="251673088" behindDoc="0" locked="0" layoutInCell="1" allowOverlap="1" wp14:anchorId="0253337D" wp14:editId="29BEBD81">
                 <wp:simplePos x="0" y="0"/>
                 <wp:positionH relativeFrom="margin">
                   <wp:posOffset>3241</wp:posOffset>
@@ -9585,7 +9638,7 @@
           </mc:Choice>
           <mc:Fallback>
             <w:pict>
-              <v:shape w14:anchorId="0253337D" id="_x0000_s1043" type="#_x0000_t202" style="position:absolute;left:0;text-align:left;margin-left:.25pt;margin-top:14.75pt;width:302.7pt;height:746.35pt;z-index:251795968;visibility:visible;mso-wrap-style:square;mso-width-percent:0;mso-height-percent:0;mso-wrap-distance-left:9pt;mso-wrap-distance-top:3.6pt;mso-wrap-distance-right:9pt;mso-wrap-distance-bottom:3.6pt;mso-position-horizontal:absolute;mso-position-horizontal-relative:margin;mso-position-vertical:absolute;mso-position-vertical-relative:text;mso-width-percent:0;mso-height-percent:0;mso-width-relative:margin;mso-height-relative:margin;v-text-anchor:top" o:gfxdata="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">
+              <v:shape w14:anchorId="0253337D" id="_x0000_s1043" type="#_x0000_t202" style="position:absolute;left:0;text-align:left;margin-left:.25pt;margin-top:14.75pt;width:302.7pt;height:746.35pt;z-index:251673088;visibility:visible;mso-wrap-style:square;mso-width-percent:0;mso-height-percent:0;mso-wrap-distance-left:9pt;mso-wrap-distance-top:3.6pt;mso-wrap-distance-right:9pt;mso-wrap-distance-bottom:3.6pt;mso-position-horizontal:absolute;mso-position-horizontal-relative:margin;mso-position-vertical:absolute;mso-position-vertical-relative:text;mso-width-percent:0;mso-height-percent:0;mso-width-relative:margin;mso-height-relative:margin;v-text-anchor:top" o:gfxdata="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">
                 <v:textbox>
                   <w:txbxContent>
                     <w:p>
@@ -10599,8 +10652,6 @@
           <w:lang w:eastAsia="en-GB"/>
         </w:rPr>
       </w:pPr>
-      <w:bookmarkStart w:id="0" w:name="_GoBack"/>
-      <w:bookmarkEnd w:id="0"/>
     </w:p>
     <w:p>
       <w:pPr>
@@ -10952,7 +11003,7 @@
         <mc:AlternateContent>
           <mc:Choice Requires="wps">
             <w:drawing>
-              <wp:anchor distT="45720" distB="45720" distL="114300" distR="114300" simplePos="0" relativeHeight="251836928" behindDoc="0" locked="0" layoutInCell="1" allowOverlap="1" wp14:anchorId="660498E8" wp14:editId="0560F60B">
+              <wp:anchor distT="45720" distB="45720" distL="114300" distR="114300" simplePos="0" relativeHeight="251674112" behindDoc="0" locked="0" layoutInCell="1" allowOverlap="1" wp14:anchorId="660498E8" wp14:editId="0560F60B">
                 <wp:simplePos x="0" y="0"/>
                 <wp:positionH relativeFrom="margin">
                   <wp:posOffset>-110490</wp:posOffset>
@@ -12112,7 +12163,7 @@
           </mc:Choice>
           <mc:Fallback>
             <w:pict>
-              <v:shape w14:anchorId="660498E8" id="_x0000_s1044" type="#_x0000_t202" style="position:absolute;left:0;text-align:left;margin-left:-8.7pt;margin-top:12.2pt;width:473.25pt;height:762.2pt;z-index:251836928;visibility:visible;mso-wrap-style:square;mso-width-percent:0;mso-height-percent:0;mso-wrap-distance-left:9pt;mso-wrap-distance-top:3.6pt;mso-wrap-distance-right:9pt;mso-wrap-distance-bottom:3.6pt;mso-position-horizontal:absolute;mso-position-horizontal-relative:margin;mso-position-vertical:absolute;mso-position-vertical-relative:text;mso-width-percent:0;mso-height-percent:0;mso-width-relative:margin;mso-height-relative:margin;v-text-anchor:top" o:gfxdata="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" stroked="f">
+              <v:shape w14:anchorId="660498E8" id="_x0000_s1044" type="#_x0000_t202" style="position:absolute;left:0;text-align:left;margin-left:-8.7pt;margin-top:12.2pt;width:473.25pt;height:762.2pt;z-index:251674112;visibility:visible;mso-wrap-style:square;mso-width-percent:0;mso-height-percent:0;mso-wrap-distance-left:9pt;mso-wrap-distance-top:3.6pt;mso-wrap-distance-right:9pt;mso-wrap-distance-bottom:3.6pt;mso-position-horizontal:absolute;mso-position-horizontal-relative:margin;mso-position-vertical:absolute;mso-position-vertical-relative:text;mso-width-percent:0;mso-height-percent:0;mso-width-relative:margin;mso-height-relative:margin;v-text-anchor:top" o:gfxdata="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" stroked="f">
                 <v:textbox>
                   <w:txbxContent>
                     <w:p>
@@ -13234,7 +13285,7 @@
         <mc:AlternateContent>
           <mc:Choice Requires="wps">
             <w:drawing>
-              <wp:anchor distT="45720" distB="45720" distL="114300" distR="114300" simplePos="0" relativeHeight="251870720" behindDoc="0" locked="0" layoutInCell="1" allowOverlap="1" wp14:anchorId="6585B573" wp14:editId="4016DB58">
+              <wp:anchor distT="45720" distB="45720" distL="114300" distR="114300" simplePos="0" relativeHeight="251675136" behindDoc="0" locked="0" layoutInCell="1" allowOverlap="1" wp14:anchorId="6585B573" wp14:editId="4016DB58">
                 <wp:simplePos x="0" y="0"/>
                 <wp:positionH relativeFrom="column">
                   <wp:posOffset>3986235</wp:posOffset>
@@ -13278,11 +13329,17 @@
                       <wps:txbx>
                         <w:txbxContent>
                           <w:p>
+                            <w:pPr>
+                              <w:jc w:val="both"/>
+                            </w:pPr>
                             <w:r>
                               <w:t xml:space="preserve">This is one of the problem files used during analysis. </w:t>
                             </w:r>
                           </w:p>
                           <w:p>
+                            <w:pPr>
+                              <w:jc w:val="both"/>
+                            </w:pPr>
                             <w:r>
                               <w:t>It models</w:t>
                             </w:r>
@@ -13294,6 +13351,7 @@
                                 <w:ilvl w:val="0"/>
                                 <w:numId w:val="12"/>
                               </w:numPr>
+                              <w:jc w:val="both"/>
                             </w:pPr>
                             <w:r>
                               <w:t>8 streets</w:t>
@@ -13306,6 +13364,7 @@
                                 <w:ilvl w:val="0"/>
                                 <w:numId w:val="12"/>
                               </w:numPr>
+                              <w:jc w:val="both"/>
                             </w:pPr>
                             <w:r>
                               <w:t>18 Links</w:t>
@@ -13318,12 +13377,16 @@
                                 <w:ilvl w:val="0"/>
                                 <w:numId w:val="12"/>
                               </w:numPr>
+                              <w:jc w:val="both"/>
                             </w:pPr>
                             <w:r>
                               <w:t>6 Pizzas</w:t>
                             </w:r>
                           </w:p>
                           <w:p>
+                            <w:pPr>
+                              <w:jc w:val="both"/>
+                            </w:pPr>
                             <w:r>
                               <w:t>An image of the problem we modelled is included below.</w:t>
                             </w:r>
@@ -13347,15 +13410,21 @@
           </mc:Choice>
           <mc:Fallback>
             <w:pict>
-              <v:shape w14:anchorId="6585B573" id="_x0000_s1045" type="#_x0000_t202" style="position:absolute;left:0;text-align:left;margin-left:313.9pt;margin-top:18.1pt;width:185.9pt;height:110.6pt;z-index:251870720;visibility:visible;mso-wrap-style:square;mso-width-percent:400;mso-height-percent:200;mso-wrap-distance-left:9pt;mso-wrap-distance-top:3.6pt;mso-wrap-distance-right:9pt;mso-wrap-distance-bottom:3.6pt;mso-position-horizontal:absolute;mso-position-horizontal-relative:text;mso-position-vertical:absolute;mso-position-vertical-relative:text;mso-width-percent:400;mso-height-percent:200;mso-width-relative:margin;mso-height-relative:margin;v-text-anchor:top" o:gfxdata="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">
+              <v:shape w14:anchorId="6585B573" id="_x0000_s1045" type="#_x0000_t202" style="position:absolute;left:0;text-align:left;margin-left:313.9pt;margin-top:18.1pt;width:185.9pt;height:110.6pt;z-index:251675136;visibility:visible;mso-wrap-style:square;mso-width-percent:400;mso-height-percent:200;mso-wrap-distance-left:9pt;mso-wrap-distance-top:3.6pt;mso-wrap-distance-right:9pt;mso-wrap-distance-bottom:3.6pt;mso-position-horizontal:absolute;mso-position-horizontal-relative:text;mso-position-vertical:absolute;mso-position-vertical-relative:text;mso-width-percent:400;mso-height-percent:200;mso-width-relative:margin;mso-height-relative:margin;v-text-anchor:top" o:gfxdata="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">
                 <v:textbox style="mso-fit-shape-to-text:t">
                   <w:txbxContent>
                     <w:p>
+                      <w:pPr>
+                        <w:jc w:val="both"/>
+                      </w:pPr>
                       <w:r>
                         <w:t xml:space="preserve">This is one of the problem files used during analysis. </w:t>
                       </w:r>
                     </w:p>
                     <w:p>
+                      <w:pPr>
+                        <w:jc w:val="both"/>
+                      </w:pPr>
                       <w:r>
                         <w:t>It models</w:t>
                       </w:r>
@@ -13367,6 +13436,7 @@
                           <w:ilvl w:val="0"/>
                           <w:numId w:val="12"/>
                         </w:numPr>
+                        <w:jc w:val="both"/>
                       </w:pPr>
                       <w:r>
                         <w:t>8 streets</w:t>
@@ -13379,6 +13449,7 @@
                           <w:ilvl w:val="0"/>
                           <w:numId w:val="12"/>
                         </w:numPr>
+                        <w:jc w:val="both"/>
                       </w:pPr>
                       <w:r>
                         <w:t>18 Links</w:t>
@@ -13391,12 +13462,16 @@
                           <w:ilvl w:val="0"/>
                           <w:numId w:val="12"/>
                         </w:numPr>
+                        <w:jc w:val="both"/>
                       </w:pPr>
                       <w:r>
                         <w:t>6 Pizzas</w:t>
                       </w:r>
                     </w:p>
                     <w:p>
+                      <w:pPr>
+                        <w:jc w:val="both"/>
+                      </w:pPr>
                       <w:r>
                         <w:t>An image of the problem we modelled is included below.</w:t>
                       </w:r>
@@ -13564,7 +13639,7 @@
           <w:lang w:eastAsia="en-GB"/>
         </w:rPr>
         <w:drawing>
-          <wp:anchor distT="0" distB="0" distL="114300" distR="114300" simplePos="0" relativeHeight="251884032" behindDoc="0" locked="0" layoutInCell="1" allowOverlap="1" wp14:anchorId="3220391A" wp14:editId="04A6F5E6">
+          <wp:anchor distT="0" distB="0" distL="114300" distR="114300" simplePos="0" relativeHeight="251676160" behindDoc="0" locked="0" layoutInCell="1" allowOverlap="1" wp14:anchorId="3220391A" wp14:editId="04A6F5E6">
             <wp:simplePos x="0" y="0"/>
             <wp:positionH relativeFrom="column">
               <wp:posOffset>2059305</wp:posOffset>
@@ -16243,11 +16318,11 @@
         </c:dLbls>
         <c:marker val="1"/>
         <c:smooth val="0"/>
-        <c:axId val="321244544"/>
-        <c:axId val="321244936"/>
+        <c:axId val="-487755456"/>
+        <c:axId val="-2137668496"/>
       </c:lineChart>
       <c:catAx>
-        <c:axId val="321244544"/>
+        <c:axId val="-487755456"/>
         <c:scaling>
           <c:orientation val="minMax"/>
         </c:scaling>
@@ -16345,7 +16420,7 @@
             <a:endParaRPr lang="en-US"/>
           </a:p>
         </c:txPr>
-        <c:crossAx val="321244936"/>
+        <c:crossAx val="-2137668496"/>
         <c:crosses val="autoZero"/>
         <c:auto val="1"/>
         <c:lblAlgn val="ctr"/>
@@ -16353,7 +16428,7 @@
         <c:noMultiLvlLbl val="0"/>
       </c:catAx>
       <c:valAx>
-        <c:axId val="321244936"/>
+        <c:axId val="-2137668496"/>
         <c:scaling>
           <c:orientation val="minMax"/>
         </c:scaling>
@@ -16451,7 +16526,7 @@
             <a:endParaRPr lang="en-US"/>
           </a:p>
         </c:txPr>
-        <c:crossAx val="321244544"/>
+        <c:crossAx val="-487755456"/>
         <c:crosses val="autoZero"/>
         <c:crossBetween val="between"/>
       </c:valAx>
@@ -16870,11 +16945,11 @@
         </c:dLbls>
         <c:marker val="1"/>
         <c:smooth val="0"/>
-        <c:axId val="321245720"/>
-        <c:axId val="321246112"/>
+        <c:axId val="-2137657616"/>
+        <c:axId val="-2137666864"/>
       </c:lineChart>
       <c:catAx>
-        <c:axId val="321245720"/>
+        <c:axId val="-2137657616"/>
         <c:scaling>
           <c:orientation val="minMax"/>
         </c:scaling>
@@ -16972,7 +17047,7 @@
             <a:endParaRPr lang="en-US"/>
           </a:p>
         </c:txPr>
-        <c:crossAx val="321246112"/>
+        <c:crossAx val="-2137666864"/>
         <c:crosses val="autoZero"/>
         <c:auto val="1"/>
         <c:lblAlgn val="ctr"/>
@@ -16980,7 +17055,7 @@
         <c:noMultiLvlLbl val="0"/>
       </c:catAx>
       <c:valAx>
-        <c:axId val="321246112"/>
+        <c:axId val="-2137666864"/>
         <c:scaling>
           <c:orientation val="minMax"/>
         </c:scaling>
@@ -17064,7 +17139,7 @@
             <a:endParaRPr lang="en-US"/>
           </a:p>
         </c:txPr>
-        <c:crossAx val="321245720"/>
+        <c:crossAx val="-2137657616"/>
         <c:crosses val="autoZero"/>
         <c:crossBetween val="between"/>
       </c:valAx>
@@ -18549,7 +18624,7 @@
 </file>
 
 <file path=customXml/itemProps2.xml><?xml version="1.0" encoding="utf-8"?>
-<ds:datastoreItem xmlns:ds="http://schemas.openxmlformats.org/officeDocument/2006/customXml" ds:itemID="{1B69FE09-83F2-416A-8207-7B143C57F03F}">
+<ds:datastoreItem xmlns:ds="http://schemas.openxmlformats.org/officeDocument/2006/customXml" ds:itemID="{5A2CCBC1-0F3A-48F8-8E9B-CD76BEC3FB43}">
   <ds:schemaRefs>
     <ds:schemaRef ds:uri="http://schemas.openxmlformats.org/officeDocument/2006/bibliography"/>
   </ds:schemaRefs>

--- a/Report Related/AI CW Report Plan.docx
+++ b/Report Related/AI CW Report Plan.docx
@@ -76,14 +76,14 @@
                               </a:ln>
                               <a:extLst>
                                 <a:ext uri="{909E8E84-426E-40dd-AFC4-6F175D3DCCD1}">
-                                  <a14:hiddenFill xmlns="" xmlns:mo="http://schemas.microsoft.com/office/mac/office/2008/main" xmlns:mv="urn:schemas-microsoft-com:mac:vml" xmlns:o="urn:schemas-microsoft-com:office:office" xmlns:v="urn:schemas-microsoft-com:vml" xmlns:w10="urn:schemas-microsoft-com:office:word" xmlns:w="http://schemas.openxmlformats.org/wordprocessingml/2006/main" xmlns:a14="http://schemas.microsoft.com/office/drawing/2010/main">
+                                  <a14:hiddenFill xmlns:a14="http://schemas.microsoft.com/office/drawing/2010/main" xmlns:w="http://schemas.openxmlformats.org/wordprocessingml/2006/main" xmlns:w10="urn:schemas-microsoft-com:office:word" xmlns:v="urn:schemas-microsoft-com:vml" xmlns:o="urn:schemas-microsoft-com:office:office" xmlns:mv="urn:schemas-microsoft-com:mac:vml" xmlns:mo="http://schemas.microsoft.com/office/mac/office/2008/main" xmlns="">
                                     <a:solidFill>
                                       <a:srgbClr val="FFFFFF"/>
                                     </a:solidFill>
                                   </a14:hiddenFill>
                                 </a:ext>
                                 <a:ext uri="{91240B29-F687-4f45-9708-019B960494DF}">
-                                  <a14:hiddenLine xmlns="" xmlns:mo="http://schemas.microsoft.com/office/mac/office/2008/main" xmlns:mv="urn:schemas-microsoft-com:mac:vml" xmlns:o="urn:schemas-microsoft-com:office:office" xmlns:v="urn:schemas-microsoft-com:vml" xmlns:w10="urn:schemas-microsoft-com:office:word" xmlns:w="http://schemas.openxmlformats.org/wordprocessingml/2006/main" xmlns:a14="http://schemas.microsoft.com/office/drawing/2010/main" w="9525">
+                                  <a14:hiddenLine xmlns:a14="http://schemas.microsoft.com/office/drawing/2010/main" xmlns:w="http://schemas.openxmlformats.org/wordprocessingml/2006/main" xmlns:w10="urn:schemas-microsoft-com:office:word" xmlns:v="urn:schemas-microsoft-com:vml" xmlns:o="urn:schemas-microsoft-com:office:office" xmlns:mv="urn:schemas-microsoft-com:mac:vml" xmlns:mo="http://schemas.microsoft.com/office/mac/office/2008/main" xmlns="" w="9525">
                                     <a:solidFill>
                                       <a:srgbClr val="808080"/>
                                     </a:solidFill>
@@ -144,14 +144,14 @@
                               </a:ln>
                               <a:extLst>
                                 <a:ext uri="{909E8E84-426E-40dd-AFC4-6F175D3DCCD1}">
-                                  <a14:hiddenFill xmlns="" xmlns:mo="http://schemas.microsoft.com/office/mac/office/2008/main" xmlns:mv="urn:schemas-microsoft-com:mac:vml" xmlns:o="urn:schemas-microsoft-com:office:office" xmlns:v="urn:schemas-microsoft-com:vml" xmlns:w10="urn:schemas-microsoft-com:office:word" xmlns:w="http://schemas.openxmlformats.org/wordprocessingml/2006/main" xmlns:a14="http://schemas.microsoft.com/office/drawing/2010/main">
+                                  <a14:hiddenFill xmlns:a14="http://schemas.microsoft.com/office/drawing/2010/main" xmlns:w="http://schemas.openxmlformats.org/wordprocessingml/2006/main" xmlns:w10="urn:schemas-microsoft-com:office:word" xmlns:v="urn:schemas-microsoft-com:vml" xmlns:o="urn:schemas-microsoft-com:office:office" xmlns:mv="urn:schemas-microsoft-com:mac:vml" xmlns:mo="http://schemas.microsoft.com/office/mac/office/2008/main" xmlns="">
                                     <a:solidFill>
                                       <a:srgbClr val="FFFFFF"/>
                                     </a:solidFill>
                                   </a14:hiddenFill>
                                 </a:ext>
                                 <a:ext uri="{91240B29-F687-4f45-9708-019B960494DF}">
-                                  <a14:hiddenLine xmlns="" xmlns:mo="http://schemas.microsoft.com/office/mac/office/2008/main" xmlns:mv="urn:schemas-microsoft-com:mac:vml" xmlns:o="urn:schemas-microsoft-com:office:office" xmlns:v="urn:schemas-microsoft-com:vml" xmlns:w10="urn:schemas-microsoft-com:office:word" xmlns:w="http://schemas.openxmlformats.org/wordprocessingml/2006/main" xmlns:a14="http://schemas.microsoft.com/office/drawing/2010/main" w="9525">
+                                  <a14:hiddenLine xmlns:a14="http://schemas.microsoft.com/office/drawing/2010/main" xmlns:w="http://schemas.openxmlformats.org/wordprocessingml/2006/main" xmlns:w10="urn:schemas-microsoft-com:office:word" xmlns:v="urn:schemas-microsoft-com:vml" xmlns:o="urn:schemas-microsoft-com:office:office" xmlns:mv="urn:schemas-microsoft-com:mac:vml" xmlns:mo="http://schemas.microsoft.com/office/mac/office/2008/main" xmlns="" w="9525">
                                     <a:solidFill>
                                       <a:srgbClr val="000000"/>
                                     </a:solidFill>
@@ -214,7 +214,7 @@
                               </a:ln>
                               <a:extLst>
                                 <a:ext uri="{909E8E84-426E-40dd-AFC4-6F175D3DCCD1}">
-                                  <a14:hiddenFill xmlns="" xmlns:mo="http://schemas.microsoft.com/office/mac/office/2008/main" xmlns:mv="urn:schemas-microsoft-com:mac:vml" xmlns:o="urn:schemas-microsoft-com:office:office" xmlns:v="urn:schemas-microsoft-com:vml" xmlns:w10="urn:schemas-microsoft-com:office:word" xmlns:w="http://schemas.openxmlformats.org/wordprocessingml/2006/main" xmlns:a14="http://schemas.microsoft.com/office/drawing/2010/main">
+                                  <a14:hiddenFill xmlns:a14="http://schemas.microsoft.com/office/drawing/2010/main" xmlns:w="http://schemas.openxmlformats.org/wordprocessingml/2006/main" xmlns:w10="urn:schemas-microsoft-com:office:word" xmlns:v="urn:schemas-microsoft-com:vml" xmlns:o="urn:schemas-microsoft-com:office:office" xmlns:mv="urn:schemas-microsoft-com:mac:vml" xmlns:mo="http://schemas.microsoft.com/office/mac/office/2008/main" xmlns="">
                                     <a:noFill/>
                                   </a14:hiddenFill>
                                 </a:ext>
@@ -343,14 +343,14 @@
                             </a:ln>
                             <a:extLst>
                               <a:ext uri="{909E8E84-426E-40dd-AFC4-6F175D3DCCD1}">
-                                <a14:hiddenFill xmlns="" xmlns:mo="http://schemas.microsoft.com/office/mac/office/2008/main" xmlns:mv="urn:schemas-microsoft-com:mac:vml" xmlns:o="urn:schemas-microsoft-com:office:office" xmlns:v="urn:schemas-microsoft-com:vml" xmlns:w10="urn:schemas-microsoft-com:office:word" xmlns:w="http://schemas.openxmlformats.org/wordprocessingml/2006/main" xmlns:a14="http://schemas.microsoft.com/office/drawing/2010/main">
+                                <a14:hiddenFill xmlns:a14="http://schemas.microsoft.com/office/drawing/2010/main" xmlns:w="http://schemas.openxmlformats.org/wordprocessingml/2006/main" xmlns:w10="urn:schemas-microsoft-com:office:word" xmlns:v="urn:schemas-microsoft-com:vml" xmlns:o="urn:schemas-microsoft-com:office:office" xmlns:mv="urn:schemas-microsoft-com:mac:vml" xmlns:mo="http://schemas.microsoft.com/office/mac/office/2008/main" xmlns="">
                                   <a:solidFill>
                                     <a:srgbClr val="FFFFFF"/>
                                   </a:solidFill>
                                 </a14:hiddenFill>
                               </a:ext>
                               <a:ext uri="{91240B29-F687-4f45-9708-019B960494DF}">
-                                <a14:hiddenLine xmlns="" xmlns:mo="http://schemas.microsoft.com/office/mac/office/2008/main" xmlns:mv="urn:schemas-microsoft-com:mac:vml" xmlns:o="urn:schemas-microsoft-com:office:office" xmlns:v="urn:schemas-microsoft-com:vml" xmlns:w10="urn:schemas-microsoft-com:office:word" xmlns:w="http://schemas.openxmlformats.org/wordprocessingml/2006/main" xmlns:a14="http://schemas.microsoft.com/office/drawing/2010/main" w="9525">
+                                <a14:hiddenLine xmlns:a14="http://schemas.microsoft.com/office/drawing/2010/main" xmlns:w="http://schemas.openxmlformats.org/wordprocessingml/2006/main" xmlns:w10="urn:schemas-microsoft-com:office:word" xmlns:v="urn:schemas-microsoft-com:vml" xmlns:o="urn:schemas-microsoft-com:office:office" xmlns:mv="urn:schemas-microsoft-com:mac:vml" xmlns:mo="http://schemas.microsoft.com/office/mac/office/2008/main" xmlns="" w="9525">
                                   <a:solidFill>
                                     <a:srgbClr val="000000"/>
                                   </a:solidFill>
@@ -552,14 +552,14 @@
                             </a:ln>
                             <a:extLst>
                               <a:ext uri="{909E8E84-426E-40dd-AFC4-6F175D3DCCD1}">
-                                <a14:hiddenFill xmlns="" xmlns:mo="http://schemas.microsoft.com/office/mac/office/2008/main" xmlns:mv="urn:schemas-microsoft-com:mac:vml" xmlns:o="urn:schemas-microsoft-com:office:office" xmlns:v="urn:schemas-microsoft-com:vml" xmlns:w10="urn:schemas-microsoft-com:office:word" xmlns:w="http://schemas.openxmlformats.org/wordprocessingml/2006/main" xmlns:a14="http://schemas.microsoft.com/office/drawing/2010/main">
+                                <a14:hiddenFill xmlns:a14="http://schemas.microsoft.com/office/drawing/2010/main" xmlns:w="http://schemas.openxmlformats.org/wordprocessingml/2006/main" xmlns:w10="urn:schemas-microsoft-com:office:word" xmlns:v="urn:schemas-microsoft-com:vml" xmlns:o="urn:schemas-microsoft-com:office:office" xmlns:mv="urn:schemas-microsoft-com:mac:vml" xmlns:mo="http://schemas.microsoft.com/office/mac/office/2008/main" xmlns="">
                                   <a:solidFill>
                                     <a:srgbClr val="FFFFFF"/>
                                   </a:solidFill>
                                 </a14:hiddenFill>
                               </a:ext>
                               <a:ext uri="{91240B29-F687-4f45-9708-019B960494DF}">
-                                <a14:hiddenLine xmlns="" xmlns:mo="http://schemas.microsoft.com/office/mac/office/2008/main" xmlns:mv="urn:schemas-microsoft-com:mac:vml" xmlns:o="urn:schemas-microsoft-com:office:office" xmlns:v="urn:schemas-microsoft-com:vml" xmlns:w10="urn:schemas-microsoft-com:office:word" xmlns:w="http://schemas.openxmlformats.org/wordprocessingml/2006/main" xmlns:a14="http://schemas.microsoft.com/office/drawing/2010/main" w="9525">
+                                <a14:hiddenLine xmlns:a14="http://schemas.microsoft.com/office/drawing/2010/main" xmlns:w="http://schemas.openxmlformats.org/wordprocessingml/2006/main" xmlns:w10="urn:schemas-microsoft-com:office:word" xmlns:v="urn:schemas-microsoft-com:vml" xmlns:o="urn:schemas-microsoft-com:office:office" xmlns:mv="urn:schemas-microsoft-com:mac:vml" xmlns:mo="http://schemas.microsoft.com/office/mac/office/2008/main" xmlns="" w="9525">
                                   <a:solidFill>
                                     <a:srgbClr val="000000"/>
                                   </a:solidFill>
@@ -609,33 +609,6 @@
                                   </w:rPr>
                                   <w:t>Coursework 2015</w:t>
                                 </w:r>
-                                <w:sdt>
-                                  <w:sdtPr>
-                                    <w:rPr>
-                                      <w:rFonts w:asciiTheme="majorHAnsi" w:hAnsiTheme="majorHAnsi"/>
-                                      <w:color w:val="808080" w:themeColor="background1" w:themeShade="80"/>
-                                      <w:sz w:val="40"/>
-                                      <w:szCs w:val="40"/>
-                                    </w:rPr>
-                                    <w:alias w:val="Author"/>
-                                    <w:tag w:val=""/>
-                                    <w:id w:val="-718676703"/>
-                                    <w:dataBinding w:prefixMappings="xmlns:ns0='http://purl.org/dc/elements/1.1/' xmlns:ns1='http://schemas.openxmlformats.org/package/2006/metadata/core-properties' " w:xpath="/ns1:coreProperties[1]/ns0:creator[1]" w:storeItemID="{6C3C8BC8-F283-45AE-878A-BAB7291924A1}"/>
-                                    <w:text/>
-                                  </w:sdtPr>
-                                  <w:sdtEndPr/>
-                                  <w:sdtContent>
-                                    <w:r>
-                                      <w:rPr>
-                                        <w:rFonts w:asciiTheme="majorHAnsi" w:hAnsiTheme="majorHAnsi"/>
-                                        <w:color w:val="808080" w:themeColor="background1" w:themeShade="80"/>
-                                        <w:sz w:val="40"/>
-                                        <w:szCs w:val="40"/>
-                                      </w:rPr>
-                                      <w:t>Tahmidul Islam</w:t>
-                                    </w:r>
-                                  </w:sdtContent>
-                                </w:sdt>
                               </w:p>
                               <w:p>
                                 <w:pPr>
@@ -695,7 +668,23 @@
                                     <w:color w:val="808080" w:themeColor="background1" w:themeShade="80"/>
                                   </w:rPr>
                                   <w:tab/>
-                                  <w:t>Hassan Minhas (K146</w:t>
+                                  <w:t xml:space="preserve">Hassan </w:t>
+                                </w:r>
+                                <w:proofErr w:type="spellStart"/>
+                                <w:r>
+                                  <w:rPr>
+                                    <w:rFonts w:asciiTheme="majorHAnsi" w:hAnsiTheme="majorHAnsi"/>
+                                    <w:color w:val="808080" w:themeColor="background1" w:themeShade="80"/>
+                                  </w:rPr>
+                                  <w:t>Minhas</w:t>
+                                </w:r>
+                                <w:proofErr w:type="spellEnd"/>
+                                <w:r>
+                                  <w:rPr>
+                                    <w:rFonts w:asciiTheme="majorHAnsi" w:hAnsiTheme="majorHAnsi"/>
+                                    <w:color w:val="808080" w:themeColor="background1" w:themeShade="80"/>
+                                  </w:rPr>
+                                  <w:t xml:space="preserve"> (K146</w:t>
                                 </w:r>
                                 <w:r>
                                   <w:rPr>
@@ -732,7 +721,23 @@
                                     <w:color w:val="808080" w:themeColor="background1" w:themeShade="80"/>
                                   </w:rPr>
                                   <w:tab/>
-                                  <w:t>Muhammad Rohman (K1461540)</w:t>
+                                  <w:t xml:space="preserve">Muhammad </w:t>
+                                </w:r>
+                                <w:proofErr w:type="spellStart"/>
+                                <w:r>
+                                  <w:rPr>
+                                    <w:rFonts w:asciiTheme="majorHAnsi" w:hAnsiTheme="majorHAnsi"/>
+                                    <w:color w:val="808080" w:themeColor="background1" w:themeShade="80"/>
+                                  </w:rPr>
+                                  <w:t>Rohman</w:t>
+                                </w:r>
+                                <w:proofErr w:type="spellEnd"/>
+                                <w:r>
+                                  <w:rPr>
+                                    <w:rFonts w:asciiTheme="majorHAnsi" w:hAnsiTheme="majorHAnsi"/>
+                                    <w:color w:val="808080" w:themeColor="background1" w:themeShade="80"/>
+                                  </w:rPr>
+                                  <w:t xml:space="preserve"> (K1461540)</w:t>
                                 </w:r>
                               </w:p>
                               <w:p>
@@ -814,33 +819,6 @@
                             </w:rPr>
                             <w:t>Coursework 2015</w:t>
                           </w:r>
-                          <w:sdt>
-                            <w:sdtPr>
-                              <w:rPr>
-                                <w:rFonts w:asciiTheme="majorHAnsi" w:hAnsiTheme="majorHAnsi"/>
-                                <w:color w:val="808080" w:themeColor="background1" w:themeShade="80"/>
-                                <w:sz w:val="40"/>
-                                <w:szCs w:val="40"/>
-                              </w:rPr>
-                              <w:alias w:val="Author"/>
-                              <w:tag w:val=""/>
-                              <w:id w:val="-718676703"/>
-                              <w:dataBinding w:prefixMappings="xmlns:ns0='http://purl.org/dc/elements/1.1/' xmlns:ns1='http://schemas.openxmlformats.org/package/2006/metadata/core-properties' " w:xpath="/ns1:coreProperties[1]/ns0:creator[1]" w:storeItemID="{6C3C8BC8-F283-45AE-878A-BAB7291924A1}"/>
-                              <w:text/>
-                            </w:sdtPr>
-                            <w:sdtEndPr/>
-                            <w:sdtContent>
-                              <w:r>
-                                <w:rPr>
-                                  <w:rFonts w:asciiTheme="majorHAnsi" w:hAnsiTheme="majorHAnsi"/>
-                                  <w:color w:val="808080" w:themeColor="background1" w:themeShade="80"/>
-                                  <w:sz w:val="40"/>
-                                  <w:szCs w:val="40"/>
-                                </w:rPr>
-                                <w:t>Tahmidul Islam</w:t>
-                              </w:r>
-                            </w:sdtContent>
-                          </w:sdt>
                         </w:p>
                         <w:p>
                           <w:pPr>
@@ -900,7 +878,23 @@
                               <w:color w:val="808080" w:themeColor="background1" w:themeShade="80"/>
                             </w:rPr>
                             <w:tab/>
-                            <w:t>Hassan Minhas (K146</w:t>
+                            <w:t xml:space="preserve">Hassan </w:t>
+                          </w:r>
+                          <w:proofErr w:type="spellStart"/>
+                          <w:r>
+                            <w:rPr>
+                              <w:rFonts w:asciiTheme="majorHAnsi" w:hAnsiTheme="majorHAnsi"/>
+                              <w:color w:val="808080" w:themeColor="background1" w:themeShade="80"/>
+                            </w:rPr>
+                            <w:t>Minhas</w:t>
+                          </w:r>
+                          <w:proofErr w:type="spellEnd"/>
+                          <w:r>
+                            <w:rPr>
+                              <w:rFonts w:asciiTheme="majorHAnsi" w:hAnsiTheme="majorHAnsi"/>
+                              <w:color w:val="808080" w:themeColor="background1" w:themeShade="80"/>
+                            </w:rPr>
+                            <w:t xml:space="preserve"> (K146</w:t>
                           </w:r>
                           <w:r>
                             <w:rPr>
@@ -937,7 +931,23 @@
                               <w:color w:val="808080" w:themeColor="background1" w:themeShade="80"/>
                             </w:rPr>
                             <w:tab/>
-                            <w:t>Muhammad Rohman (K1461540)</w:t>
+                            <w:t xml:space="preserve">Muhammad </w:t>
+                          </w:r>
+                          <w:proofErr w:type="spellStart"/>
+                          <w:r>
+                            <w:rPr>
+                              <w:rFonts w:asciiTheme="majorHAnsi" w:hAnsiTheme="majorHAnsi"/>
+                              <w:color w:val="808080" w:themeColor="background1" w:themeShade="80"/>
+                            </w:rPr>
+                            <w:t>Rohman</w:t>
+                          </w:r>
+                          <w:proofErr w:type="spellEnd"/>
+                          <w:r>
+                            <w:rPr>
+                              <w:rFonts w:asciiTheme="majorHAnsi" w:hAnsiTheme="majorHAnsi"/>
+                              <w:color w:val="808080" w:themeColor="background1" w:themeShade="80"/>
+                            </w:rPr>
+                            <w:t xml:space="preserve"> (K1461540)</w:t>
                           </w:r>
                         </w:p>
                         <w:p>
@@ -1017,7 +1027,7 @@
                             <a:effectLst/>
                             <a:extLst>
                               <a:ext uri="{91240B29-F687-4f45-9708-019B960494DF}">
-                                <a14:hiddenLine xmlns="" xmlns:mo="http://schemas.microsoft.com/office/mac/office/2008/main" xmlns:mv="urn:schemas-microsoft-com:mac:vml" xmlns:o="urn:schemas-microsoft-com:office:office" xmlns:v="urn:schemas-microsoft-com:vml" xmlns:w10="urn:schemas-microsoft-com:office:word" xmlns:w="http://schemas.openxmlformats.org/wordprocessingml/2006/main" xmlns:a14="http://schemas.microsoft.com/office/drawing/2010/main" w="19050">
+                                <a14:hiddenLine xmlns:a14="http://schemas.microsoft.com/office/drawing/2010/main" xmlns:w="http://schemas.openxmlformats.org/wordprocessingml/2006/main" xmlns:w10="urn:schemas-microsoft-com:office:word" xmlns:v="urn:schemas-microsoft-com:vml" xmlns:o="urn:schemas-microsoft-com:office:office" xmlns:mv="urn:schemas-microsoft-com:mac:vml" xmlns:mo="http://schemas.microsoft.com/office/mac/office/2008/main" xmlns="" w="19050">
                                   <a:solidFill>
                                     <a:srgbClr val="4A7EBB"/>
                                   </a:solidFill>
@@ -1027,7 +1037,7 @@
                                 </a14:hiddenLine>
                               </a:ext>
                               <a:ext uri="{AF507438-7753-43e0-B8FC-AC1667EBCBE1}">
-                                <a14:hiddenEffects xmlns="" xmlns:mo="http://schemas.microsoft.com/office/mac/office/2008/main" xmlns:mv="urn:schemas-microsoft-com:mac:vml" xmlns:o="urn:schemas-microsoft-com:office:office" xmlns:v="urn:schemas-microsoft-com:vml" xmlns:w10="urn:schemas-microsoft-com:office:word" xmlns:w="http://schemas.openxmlformats.org/wordprocessingml/2006/main" xmlns:a14="http://schemas.microsoft.com/office/drawing/2010/main">
+                                <a14:hiddenEffects xmlns:a14="http://schemas.microsoft.com/office/drawing/2010/main" xmlns:w="http://schemas.openxmlformats.org/wordprocessingml/2006/main" xmlns:w10="urn:schemas-microsoft-com:office:word" xmlns:v="urn:schemas-microsoft-com:vml" xmlns:o="urn:schemas-microsoft-com:office:office" xmlns:mv="urn:schemas-microsoft-com:mac:vml" xmlns:mo="http://schemas.microsoft.com/office/mac/office/2008/main" xmlns="">
                                   <a:effectLst>
                                     <a:outerShdw blurRad="63500" dist="26940" dir="5400000" algn="ctr" rotWithShape="0">
                                       <a:srgbClr val="000000">
@@ -1056,7 +1066,7 @@
               </mc:Choice>
               <mc:Fallback>
                 <w:pict>
-                  <v:rect w14:anchorId="76B60871" id="Rectangle 4" o:spid="_x0000_s1026" style="position:absolute;margin-left:21.6pt;margin-top:36pt;width:568.8pt;height:17.6pt;z-index:251654656;visibility:visible;mso-wrap-style:square;mso-width-percent:0;mso-height-percent:0;mso-wrap-distance-left:9pt;mso-wrap-distance-top:0;mso-wrap-distance-right:9pt;mso-wrap-distance-bottom:0;mso-position-horizontal:absolute;mso-position-horizontal-relative:page;mso-position-vertical:absolute;mso-position-vertical-relative:page;mso-width-percent:0;mso-height-percent:0;mso-width-relative:page;mso-height-relative:page;v-text-anchor:top" o:gfxdata="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" fillcolor="#acb9ca [1311]" stroked="f">
+                  <v:rect w14:anchorId="6B822AF4" id="Rectangle 4" o:spid="_x0000_s1026" style="position:absolute;margin-left:21.6pt;margin-top:36pt;width:568.8pt;height:17.6pt;z-index:251654656;visibility:visible;mso-wrap-style:square;mso-width-percent:0;mso-height-percent:0;mso-wrap-distance-left:9pt;mso-wrap-distance-top:0;mso-wrap-distance-right:9pt;mso-wrap-distance-bottom:0;mso-position-horizontal:absolute;mso-position-horizontal-relative:page;mso-position-vertical:absolute;mso-position-vertical-relative:page;mso-width-percent:0;mso-height-percent:0;mso-width-relative:page;mso-height-relative:page;v-text-anchor:top" o:gfxdata="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" fillcolor="#acb9ca [1311]" stroked="f">
                     <v:textbox inset=",7.2pt,,7.2pt"/>
                     <w10:wrap anchorx="page" anchory="page"/>
                   </v:rect>
@@ -1125,7 +1135,7 @@
                               </a:ln>
                               <a:extLst>
                                 <a:ext uri="{909E8E84-426E-40dd-AFC4-6F175D3DCCD1}">
-                                  <a14:hiddenFill xmlns="" xmlns:mo="http://schemas.microsoft.com/office/mac/office/2008/main" xmlns:mv="urn:schemas-microsoft-com:mac:vml" xmlns:o="urn:schemas-microsoft-com:office:office" xmlns:v="urn:schemas-microsoft-com:vml" xmlns:w10="urn:schemas-microsoft-com:office:word" xmlns:w="http://schemas.openxmlformats.org/wordprocessingml/2006/main" xmlns:a14="http://schemas.microsoft.com/office/drawing/2010/main">
+                                  <a14:hiddenFill xmlns:a14="http://schemas.microsoft.com/office/drawing/2010/main" xmlns:w="http://schemas.openxmlformats.org/wordprocessingml/2006/main" xmlns:w10="urn:schemas-microsoft-com:office:word" xmlns:v="urn:schemas-microsoft-com:vml" xmlns:o="urn:schemas-microsoft-com:office:office" xmlns:mv="urn:schemas-microsoft-com:mac:vml" xmlns:mo="http://schemas.microsoft.com/office/mac/office/2008/main" xmlns="">
                                     <a:noFill/>
                                   </a14:hiddenFill>
                                 </a:ext>
@@ -1157,7 +1167,7 @@
                               </a:ln>
                               <a:extLst>
                                 <a:ext uri="{909E8E84-426E-40dd-AFC4-6F175D3DCCD1}">
-                                  <a14:hiddenFill xmlns="" xmlns:mo="http://schemas.microsoft.com/office/mac/office/2008/main" xmlns:mv="urn:schemas-microsoft-com:mac:vml" xmlns:o="urn:schemas-microsoft-com:office:office" xmlns:v="urn:schemas-microsoft-com:vml" xmlns:w10="urn:schemas-microsoft-com:office:word" xmlns:w="http://schemas.openxmlformats.org/wordprocessingml/2006/main" xmlns:a14="http://schemas.microsoft.com/office/drawing/2010/main">
+                                  <a14:hiddenFill xmlns:a14="http://schemas.microsoft.com/office/drawing/2010/main" xmlns:w="http://schemas.openxmlformats.org/wordprocessingml/2006/main" xmlns:w10="urn:schemas-microsoft-com:office:word" xmlns:v="urn:schemas-microsoft-com:vml" xmlns:o="urn:schemas-microsoft-com:office:office" xmlns:mv="urn:schemas-microsoft-com:mac:vml" xmlns:mo="http://schemas.microsoft.com/office/mac/office/2008/main" xmlns="">
                                     <a:noFill/>
                                   </a14:hiddenFill>
                                 </a:ext>
@@ -1179,7 +1189,7 @@
               </mc:Choice>
               <mc:Fallback>
                 <w:pict>
-                  <v:group w14:anchorId="051D2654" id="Group 9" o:spid="_x0000_s1026" style="position:absolute;margin-left:21.6pt;margin-top:702pt;width:568.8pt;height:54.05pt;z-index:-251664896;mso-position-horizontal-relative:page;mso-position-vertical-relative:page" coordorigin="432,13608" coordsize="11376,1081" o:gfxdata="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">
+                  <v:group w14:anchorId="5B58BE31" id="Group 9" o:spid="_x0000_s1026" style="position:absolute;margin-left:21.6pt;margin-top:702pt;width:568.8pt;height:54.05pt;z-index:-251664896;mso-position-horizontal-relative:page;mso-position-vertical-relative:page" coordorigin="432,13608" coordsize="11376,1081" o:gfxdata="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">
                     <v:shape id="AutoShape 10" o:spid="_x0000_s1027" type="#_x0000_t32" style="position:absolute;left:432;top:13608;width:11376;height:0;visibility:visible;mso-wrap-style:square" o:connectortype="straight" o:gfxdata="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" strokecolor="gray"/>
                     <v:shape id="AutoShape 11" o:spid="_x0000_s1028" type="#_x0000_t32" style="position:absolute;left:432;top:14689;width:11376;height:0;visibility:visible;mso-wrap-style:square" o:connectortype="straight" o:gfxdata="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" strokecolor="gray"/>
                     <w10:wrap anchorx="page" anchory="page"/>
@@ -1244,14 +1254,14 @@
                               </a:ln>
                               <a:extLst>
                                 <a:ext uri="{909E8E84-426E-40dd-AFC4-6F175D3DCCD1}">
-                                  <a14:hiddenFill xmlns="" xmlns:mo="http://schemas.microsoft.com/office/mac/office/2008/main" xmlns:mv="urn:schemas-microsoft-com:mac:vml" xmlns:o="urn:schemas-microsoft-com:office:office" xmlns:v="urn:schemas-microsoft-com:vml" xmlns:w10="urn:schemas-microsoft-com:office:word" xmlns:w="http://schemas.openxmlformats.org/wordprocessingml/2006/main" xmlns:a14="http://schemas.microsoft.com/office/drawing/2010/main">
+                                  <a14:hiddenFill xmlns:a14="http://schemas.microsoft.com/office/drawing/2010/main" xmlns:w="http://schemas.openxmlformats.org/wordprocessingml/2006/main" xmlns:w10="urn:schemas-microsoft-com:office:word" xmlns:v="urn:schemas-microsoft-com:vml" xmlns:o="urn:schemas-microsoft-com:office:office" xmlns:mv="urn:schemas-microsoft-com:mac:vml" xmlns:mo="http://schemas.microsoft.com/office/mac/office/2008/main" xmlns="">
                                     <a:solidFill>
                                       <a:srgbClr val="FFFFFF"/>
                                     </a:solidFill>
                                   </a14:hiddenFill>
                                 </a:ext>
                                 <a:ext uri="{91240B29-F687-4f45-9708-019B960494DF}">
-                                  <a14:hiddenLine xmlns="" xmlns:mo="http://schemas.microsoft.com/office/mac/office/2008/main" xmlns:mv="urn:schemas-microsoft-com:mac:vml" xmlns:o="urn:schemas-microsoft-com:office:office" xmlns:v="urn:schemas-microsoft-com:vml" xmlns:w10="urn:schemas-microsoft-com:office:word" xmlns:w="http://schemas.openxmlformats.org/wordprocessingml/2006/main" xmlns:a14="http://schemas.microsoft.com/office/drawing/2010/main" w="9525">
+                                  <a14:hiddenLine xmlns:a14="http://schemas.microsoft.com/office/drawing/2010/main" xmlns:w="http://schemas.openxmlformats.org/wordprocessingml/2006/main" xmlns:w10="urn:schemas-microsoft-com:office:word" xmlns:v="urn:schemas-microsoft-com:vml" xmlns:o="urn:schemas-microsoft-com:office:office" xmlns:mv="urn:schemas-microsoft-com:mac:vml" xmlns:mo="http://schemas.microsoft.com/office/mac/office/2008/main" xmlns="" w="9525">
                                     <a:solidFill>
                                       <a:srgbClr val="000000"/>
                                     </a:solidFill>
@@ -1311,7 +1321,7 @@
                               </a:ln>
                               <a:extLst>
                                 <a:ext uri="{909E8E84-426E-40dd-AFC4-6F175D3DCCD1}">
-                                  <a14:hiddenFill xmlns="" xmlns:mo="http://schemas.microsoft.com/office/mac/office/2008/main" xmlns:mv="urn:schemas-microsoft-com:mac:vml" xmlns:o="urn:schemas-microsoft-com:office:office" xmlns:v="urn:schemas-microsoft-com:vml" xmlns:w10="urn:schemas-microsoft-com:office:word" xmlns:w="http://schemas.openxmlformats.org/wordprocessingml/2006/main" xmlns:a14="http://schemas.microsoft.com/office/drawing/2010/main">
+                                  <a14:hiddenFill xmlns:a14="http://schemas.microsoft.com/office/drawing/2010/main" xmlns:w="http://schemas.openxmlformats.org/wordprocessingml/2006/main" xmlns:w10="urn:schemas-microsoft-com:office:word" xmlns:v="urn:schemas-microsoft-com:vml" xmlns:o="urn:schemas-microsoft-com:office:office" xmlns:mv="urn:schemas-microsoft-com:mac:vml" xmlns:mo="http://schemas.microsoft.com/office/mac/office/2008/main" xmlns="">
                                     <a:noFill/>
                                   </a14:hiddenFill>
                                 </a:ext>
@@ -1338,14 +1348,14 @@
                               </a:ln>
                               <a:extLst>
                                 <a:ext uri="{909E8E84-426E-40dd-AFC4-6F175D3DCCD1}">
-                                  <a14:hiddenFill xmlns="" xmlns:mo="http://schemas.microsoft.com/office/mac/office/2008/main" xmlns:mv="urn:schemas-microsoft-com:mac:vml" xmlns:o="urn:schemas-microsoft-com:office:office" xmlns:v="urn:schemas-microsoft-com:vml" xmlns:w10="urn:schemas-microsoft-com:office:word" xmlns:w="http://schemas.openxmlformats.org/wordprocessingml/2006/main" xmlns:a14="http://schemas.microsoft.com/office/drawing/2010/main">
+                                  <a14:hiddenFill xmlns:a14="http://schemas.microsoft.com/office/drawing/2010/main" xmlns:w="http://schemas.openxmlformats.org/wordprocessingml/2006/main" xmlns:w10="urn:schemas-microsoft-com:office:word" xmlns:v="urn:schemas-microsoft-com:vml" xmlns:o="urn:schemas-microsoft-com:office:office" xmlns:mv="urn:schemas-microsoft-com:mac:vml" xmlns:mo="http://schemas.microsoft.com/office/mac/office/2008/main" xmlns="">
                                     <a:solidFill>
                                       <a:srgbClr val="FFFFFF"/>
                                     </a:solidFill>
                                   </a14:hiddenFill>
                                 </a:ext>
                                 <a:ext uri="{91240B29-F687-4f45-9708-019B960494DF}">
-                                  <a14:hiddenLine xmlns="" xmlns:mo="http://schemas.microsoft.com/office/mac/office/2008/main" xmlns:mv="urn:schemas-microsoft-com:mac:vml" xmlns:o="urn:schemas-microsoft-com:office:office" xmlns:v="urn:schemas-microsoft-com:vml" xmlns:w10="urn:schemas-microsoft-com:office:word" xmlns:w="http://schemas.openxmlformats.org/wordprocessingml/2006/main" xmlns:a14="http://schemas.microsoft.com/office/drawing/2010/main" w="9525">
+                                  <a14:hiddenLine xmlns:a14="http://schemas.microsoft.com/office/drawing/2010/main" xmlns:w="http://schemas.openxmlformats.org/wordprocessingml/2006/main" xmlns:w10="urn:schemas-microsoft-com:office:word" xmlns:v="urn:schemas-microsoft-com:vml" xmlns:o="urn:schemas-microsoft-com:office:office" xmlns:mv="urn:schemas-microsoft-com:mac:vml" xmlns:mo="http://schemas.microsoft.com/office/mac/office/2008/main" xmlns="" w="9525">
                                     <a:solidFill>
                                       <a:srgbClr val="000000"/>
                                     </a:solidFill>
@@ -1604,16 +1614,7 @@
           <w:rFonts w:eastAsia="Times New Roman" w:cs="Times New Roman"/>
           <w:lang w:eastAsia="en-GB"/>
         </w:rPr>
-        <w:t>Also, since drivers working for a pizza parlour would have order</w:t>
-      </w:r>
-      <w:bookmarkStart w:id="0" w:name="_GoBack"/>
-      <w:bookmarkEnd w:id="0"/>
-      <w:r>
-        <w:rPr>
-          <w:rFonts w:eastAsia="Times New Roman" w:cs="Times New Roman"/>
-          <w:lang w:eastAsia="en-GB"/>
-        </w:rPr>
-        <w:t>s fairly regularly, it is very important to keep fuel-cost as low as possible in order to maintain a higher profit margin.</w:t>
+        <w:t>Also, since drivers working for a pizza parlour would have orders fairly regularly, it is very important to keep fuel-cost as low as possible in order to maintain a higher profit margin.</w:t>
       </w:r>
     </w:p>
     <w:p>
@@ -2168,7 +2169,7 @@
           </mc:Choice>
           <mc:Fallback>
             <w:pict>
-              <v:shapetype w14:anchorId="245BECFD" id="_x0000_t13" coordsize="21600,21600" o:spt="13" adj="16200,5400" path="m@0,l@0@1,0@1,0@2@0@2@0,21600,21600,10800xe">
+              <v:shapetype w14:anchorId="1BE437A1" id="_x0000_t13" coordsize="21600,21600" o:spt="13" adj="16200,5400" path="m@0,l@0@1,0@1,0@2@0@2@0,21600,21600,10800xe">
                 <v:stroke joinstyle="miter"/>
                 <v:formulas>
                   <v:f eqn="val #0"/>
@@ -2274,7 +2275,7 @@
                         <a:effectLst/>
                         <a:extLst>
                           <a:ext uri="{C572A759-6A51-4108-AA02-DFA0A04FC94B}">
-                            <ma14:wrappingTextBoxFlag xmlns="" xmlns:mo="http://schemas.microsoft.com/office/mac/office/2008/main" xmlns:mv="urn:schemas-microsoft-com:mac:vml" xmlns:o="urn:schemas-microsoft-com:office:office" xmlns:v="urn:schemas-microsoft-com:vml" xmlns:w10="urn:schemas-microsoft-com:office:word" xmlns:w="http://schemas.openxmlformats.org/wordprocessingml/2006/main" xmlns:ma14="http://schemas.microsoft.com/office/mac/drawingml/2011/main"/>
+                            <ma14:wrappingTextBoxFlag xmlns:ma14="http://schemas.microsoft.com/office/mac/drawingml/2011/main" xmlns:w="http://schemas.openxmlformats.org/wordprocessingml/2006/main" xmlns:w10="urn:schemas-microsoft-com:office:word" xmlns:v="urn:schemas-microsoft-com:vml" xmlns:o="urn:schemas-microsoft-com:office:office" xmlns:mv="urn:schemas-microsoft-com:mac:vml" xmlns:mo="http://schemas.microsoft.com/office/mac/office/2008/main" xmlns=""/>
                           </a:ext>
                         </a:extLst>
                       </wps:spPr>
@@ -2318,10 +2319,22 @@
                               <w:jc w:val="both"/>
                             </w:pPr>
                             <w:r>
-                              <w:t>The functions fuel_level is used to keep track of a vehicles c</w:t>
-                            </w:r>
-                            <w:r>
-                              <w:t>urrent fuel level and fuel_requ</w:t>
+                              <w:t xml:space="preserve">The functions </w:t>
+                            </w:r>
+                            <w:proofErr w:type="spellStart"/>
+                            <w:r>
+                              <w:t>fuel_level</w:t>
+                            </w:r>
+                            <w:proofErr w:type="spellEnd"/>
+                            <w:r>
+                              <w:t xml:space="preserve"> is used to keep track of a vehicles c</w:t>
+                            </w:r>
+                            <w:r>
+                              <w:t xml:space="preserve">urrent fuel level and </w:t>
+                            </w:r>
+                            <w:proofErr w:type="spellStart"/>
+                            <w:r>
+                              <w:t>fuel_requ</w:t>
                             </w:r>
                             <w:r>
                               <w:t>i</w:t>
@@ -2330,7 +2343,11 @@
                               <w:t>r</w:t>
                             </w:r>
                             <w:r>
-                              <w:t>ed is used to specify how much fuel is required to drive from one street to another.</w:t>
+                              <w:t>ed</w:t>
+                            </w:r>
+                            <w:proofErr w:type="spellEnd"/>
+                            <w:r>
+                              <w:t xml:space="preserve"> is used to specify how much fuel is required to drive from one street to another.</w:t>
                             </w:r>
                           </w:p>
                           <w:p>
@@ -2339,7 +2356,15 @@
                               <w:jc w:val="both"/>
                             </w:pPr>
                             <w:r>
-                              <w:t xml:space="preserve">The fuel_wasted function stores the amount of fuel wasted by a vehicle due to it being in-efficient. An example would be a motorbike vs a car. Since a motorbike is lighter, it ultimately wastes </w:t>
+                              <w:t xml:space="preserve">The </w:t>
+                            </w:r>
+                            <w:proofErr w:type="spellStart"/>
+                            <w:r>
+                              <w:t>fuel_wasted</w:t>
+                            </w:r>
+                            <w:proofErr w:type="spellEnd"/>
+                            <w:r>
+                              <w:t xml:space="preserve"> function stores the amount of fuel wasted by a vehicle due to it being in-efficient. An example would be a motorbike vs a car. Since a motorbike is lighter, it ultimately wastes </w:t>
                             </w:r>
                             <w:r>
                               <w:t>less</w:t>
@@ -2584,10 +2609,22 @@
                         <w:jc w:val="both"/>
                       </w:pPr>
                       <w:r>
-                        <w:t>The functions fuel_level is used to keep track of a vehicles c</w:t>
-                      </w:r>
-                      <w:r>
-                        <w:t>urrent fuel level and fuel_requ</w:t>
+                        <w:t xml:space="preserve">The functions </w:t>
+                      </w:r>
+                      <w:proofErr w:type="spellStart"/>
+                      <w:r>
+                        <w:t>fuel_level</w:t>
+                      </w:r>
+                      <w:proofErr w:type="spellEnd"/>
+                      <w:r>
+                        <w:t xml:space="preserve"> is used to keep track of a vehicles c</w:t>
+                      </w:r>
+                      <w:r>
+                        <w:t xml:space="preserve">urrent fuel level and </w:t>
+                      </w:r>
+                      <w:proofErr w:type="spellStart"/>
+                      <w:r>
+                        <w:t>fuel_requ</w:t>
                       </w:r>
                       <w:r>
                         <w:t>i</w:t>
@@ -2596,7 +2633,11 @@
                         <w:t>r</w:t>
                       </w:r>
                       <w:r>
-                        <w:t>ed is used to specify how much fuel is required to drive from one street to another.</w:t>
+                        <w:t>ed</w:t>
+                      </w:r>
+                      <w:proofErr w:type="spellEnd"/>
+                      <w:r>
+                        <w:t xml:space="preserve"> is used to specify how much fuel is required to drive from one street to another.</w:t>
                       </w:r>
                     </w:p>
                     <w:p>
@@ -2605,7 +2646,15 @@
                         <w:jc w:val="both"/>
                       </w:pPr>
                       <w:r>
-                        <w:t xml:space="preserve">The fuel_wasted function stores the amount of fuel wasted by a vehicle due to it being in-efficient. An example would be a motorbike vs a car. Since a motorbike is lighter, it ultimately wastes </w:t>
+                        <w:t xml:space="preserve">The </w:t>
+                      </w:r>
+                      <w:proofErr w:type="spellStart"/>
+                      <w:r>
+                        <w:t>fuel_wasted</w:t>
+                      </w:r>
+                      <w:proofErr w:type="spellEnd"/>
+                      <w:r>
+                        <w:t xml:space="preserve"> function stores the amount of fuel wasted by a vehicle due to it being in-efficient. An example would be a motorbike vs a car. Since a motorbike is lighter, it ultimately wastes </w:t>
                       </w:r>
                       <w:r>
                         <w:t>less</w:t>
@@ -2872,7 +2921,7 @@
                     </a:ln>
                     <a:extLst>
                       <a:ext uri="{53640926-AAD7-44d8-BBD7-CCE9431645EC}">
-                        <a14:shadowObscured xmlns="" xmlns:mo="http://schemas.microsoft.com/office/mac/office/2008/main" xmlns:mv="urn:schemas-microsoft-com:mac:vml" xmlns:o="urn:schemas-microsoft-com:office:office" xmlns:v="urn:schemas-microsoft-com:vml" xmlns:w10="urn:schemas-microsoft-com:office:word" xmlns:w="http://schemas.openxmlformats.org/wordprocessingml/2006/main" xmlns:a14="http://schemas.microsoft.com/office/drawing/2010/main"/>
+                        <a14:shadowObscured xmlns:a14="http://schemas.microsoft.com/office/drawing/2010/main" xmlns:w="http://schemas.openxmlformats.org/wordprocessingml/2006/main" xmlns:w10="urn:schemas-microsoft-com:office:word" xmlns:v="urn:schemas-microsoft-com:vml" xmlns:o="urn:schemas-microsoft-com:office:office" xmlns:mv="urn:schemas-microsoft-com:mac:vml" xmlns:mo="http://schemas.microsoft.com/office/mac/office/2008/main" xmlns=""/>
                       </a:ext>
                     </a:extLst>
                   </pic:spPr>
@@ -2969,7 +3018,7 @@
           </mc:Choice>
           <mc:Fallback>
             <w:pict>
-              <v:shape w14:anchorId="5D061C07" id="Straight Arrow Connector 35" o:spid="_x0000_s1026" type="#_x0000_t32" style="position:absolute;margin-left:222.15pt;margin-top:6.75pt;width:27.95pt;height:36.55pt;flip:x;z-index:251664896;visibility:visible;mso-wrap-style:square;mso-wrap-distance-left:9pt;mso-wrap-distance-top:0;mso-wrap-distance-right:9pt;mso-wrap-distance-bottom:0;mso-position-horizontal:absolute;mso-position-horizontal-relative:text;mso-position-vertical:absolute;mso-position-vertical-relative:text" o:gfxdata="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" strokecolor="#5b9bd5 [3204]" strokeweight=".5pt">
+              <v:shape w14:anchorId="19C3C7F2" id="Straight Arrow Connector 35" o:spid="_x0000_s1026" type="#_x0000_t32" style="position:absolute;margin-left:222.15pt;margin-top:6.75pt;width:27.95pt;height:36.55pt;flip:x;z-index:251664896;visibility:visible;mso-wrap-style:square;mso-wrap-distance-left:9pt;mso-wrap-distance-top:0;mso-wrap-distance-right:9pt;mso-wrap-distance-bottom:0;mso-position-horizontal:absolute;mso-position-horizontal-relative:text;mso-position-vertical:absolute;mso-position-vertical-relative:text" o:gfxdata="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" strokecolor="#5b9bd5 [3204]" strokeweight=".5pt">
                 <v:stroke endarrow="block" joinstyle="miter"/>
               </v:shape>
             </w:pict>
@@ -3121,7 +3170,7 @@
           </mc:Choice>
           <mc:Fallback>
             <w:pict>
-              <v:shape w14:anchorId="72BE4241" id="Straight Arrow Connector 36" o:spid="_x0000_s1026" type="#_x0000_t32" style="position:absolute;margin-left:223.8pt;margin-top:.8pt;width:26.3pt;height:37.55pt;flip:x;z-index:251665920;visibility:visible;mso-wrap-style:square;mso-width-percent:0;mso-height-percent:0;mso-wrap-distance-left:9pt;mso-wrap-distance-top:0;mso-wrap-distance-right:9pt;mso-wrap-distance-bottom:0;mso-position-horizontal:absolute;mso-position-horizontal-relative:text;mso-position-vertical:absolute;mso-position-vertical-relative:text;mso-width-percent:0;mso-height-percent:0;mso-width-relative:margin;mso-height-relative:margin" o:gfxdata="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" strokecolor="#5b9bd5 [3204]" strokeweight=".5pt">
+              <v:shape w14:anchorId="5058F070" id="Straight Arrow Connector 36" o:spid="_x0000_s1026" type="#_x0000_t32" style="position:absolute;margin-left:223.8pt;margin-top:.8pt;width:26.3pt;height:37.55pt;flip:x;z-index:251665920;visibility:visible;mso-wrap-style:square;mso-width-percent:0;mso-height-percent:0;mso-wrap-distance-left:9pt;mso-wrap-distance-top:0;mso-wrap-distance-right:9pt;mso-wrap-distance-bottom:0;mso-position-horizontal:absolute;mso-position-horizontal-relative:text;mso-position-vertical:absolute;mso-position-vertical-relative:text;mso-width-percent:0;mso-height-percent:0;mso-width-relative:margin;mso-height-relative:margin" o:gfxdata="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" strokecolor="#5b9bd5 [3204]" strokeweight=".5pt">
                 <v:stroke endarrow="block" joinstyle="miter"/>
               </v:shape>
             </w:pict>
@@ -3191,7 +3240,7 @@
                     </a:ln>
                     <a:extLst>
                       <a:ext uri="{53640926-AAD7-44d8-BBD7-CCE9431645EC}">
-                        <a14:shadowObscured xmlns="" xmlns:mo="http://schemas.microsoft.com/office/mac/office/2008/main" xmlns:mv="urn:schemas-microsoft-com:mac:vml" xmlns:o="urn:schemas-microsoft-com:office:office" xmlns:v="urn:schemas-microsoft-com:vml" xmlns:w10="urn:schemas-microsoft-com:office:word" xmlns:w="http://schemas.openxmlformats.org/wordprocessingml/2006/main" xmlns:a14="http://schemas.microsoft.com/office/drawing/2010/main"/>
+                        <a14:shadowObscured xmlns:a14="http://schemas.microsoft.com/office/drawing/2010/main" xmlns:w="http://schemas.openxmlformats.org/wordprocessingml/2006/main" xmlns:w10="urn:schemas-microsoft-com:office:word" xmlns:v="urn:schemas-microsoft-com:vml" xmlns:o="urn:schemas-microsoft-com:office:office" xmlns:mv="urn:schemas-microsoft-com:mac:vml" xmlns:mo="http://schemas.microsoft.com/office/mac/office/2008/main" xmlns=""/>
                       </a:ext>
                     </a:extLst>
                   </pic:spPr>
@@ -3347,7 +3396,7 @@
                     </a:ln>
                     <a:extLst>
                       <a:ext uri="{53640926-AAD7-44d8-BBD7-CCE9431645EC}">
-                        <a14:shadowObscured xmlns="" xmlns:mo="http://schemas.microsoft.com/office/mac/office/2008/main" xmlns:mv="urn:schemas-microsoft-com:mac:vml" xmlns:o="urn:schemas-microsoft-com:office:office" xmlns:v="urn:schemas-microsoft-com:vml" xmlns:w10="urn:schemas-microsoft-com:office:word" xmlns:w="http://schemas.openxmlformats.org/wordprocessingml/2006/main" xmlns:a14="http://schemas.microsoft.com/office/drawing/2010/main"/>
+                        <a14:shadowObscured xmlns:a14="http://schemas.microsoft.com/office/drawing/2010/main" xmlns:w="http://schemas.openxmlformats.org/wordprocessingml/2006/main" xmlns:w10="urn:schemas-microsoft-com:office:word" xmlns:v="urn:schemas-microsoft-com:vml" xmlns:o="urn:schemas-microsoft-com:office:office" xmlns:mv="urn:schemas-microsoft-com:mac:vml" xmlns:mo="http://schemas.microsoft.com/office/mac/office/2008/main" xmlns=""/>
                       </a:ext>
                     </a:extLst>
                   </pic:spPr>
@@ -3436,7 +3485,7 @@
           </mc:Choice>
           <mc:Fallback>
             <w:pict>
-              <v:shape w14:anchorId="4A150D82" id="Straight Arrow Connector 37" o:spid="_x0000_s1026" type="#_x0000_t32" style="position:absolute;margin-left:220.8pt;margin-top:5.7pt;width:27.95pt;height:36.55pt;flip:x;z-index:251666944;visibility:visible;mso-wrap-style:square;mso-wrap-distance-left:9pt;mso-wrap-distance-top:0;mso-wrap-distance-right:9pt;mso-wrap-distance-bottom:0;mso-position-horizontal:absolute;mso-position-horizontal-relative:text;mso-position-vertical:absolute;mso-position-vertical-relative:text" o:gfxdata="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" strokecolor="#5b9bd5 [3204]" strokeweight=".5pt">
+              <v:shape w14:anchorId="13986002" id="Straight Arrow Connector 37" o:spid="_x0000_s1026" type="#_x0000_t32" style="position:absolute;margin-left:220.8pt;margin-top:5.7pt;width:27.95pt;height:36.55pt;flip:x;z-index:251666944;visibility:visible;mso-wrap-style:square;mso-wrap-distance-left:9pt;mso-wrap-distance-top:0;mso-wrap-distance-right:9pt;mso-wrap-distance-bottom:0;mso-position-horizontal:absolute;mso-position-horizontal-relative:text;mso-position-vertical:absolute;mso-position-vertical-relative:text" o:gfxdata="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" strokecolor="#5b9bd5 [3204]" strokeweight=".5pt">
                 <v:stroke endarrow="block" joinstyle="miter"/>
               </v:shape>
             </w:pict>
@@ -3538,7 +3587,7 @@
           </mc:Choice>
           <mc:Fallback>
             <w:pict>
-              <v:shape w14:anchorId="29D92305" id="Straight Arrow Connector 38" o:spid="_x0000_s1026" type="#_x0000_t32" style="position:absolute;margin-left:221.9pt;margin-top:6.45pt;width:27.95pt;height:36.55pt;flip:x;z-index:251667968;visibility:visible;mso-wrap-style:square;mso-wrap-distance-left:9pt;mso-wrap-distance-top:0;mso-wrap-distance-right:9pt;mso-wrap-distance-bottom:0;mso-position-horizontal:absolute;mso-position-horizontal-relative:text;mso-position-vertical:absolute;mso-position-vertical-relative:text" o:gfxdata="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" strokecolor="#5b9bd5 [3204]" strokeweight=".5pt">
+              <v:shape w14:anchorId="659C47ED" id="Straight Arrow Connector 38" o:spid="_x0000_s1026" type="#_x0000_t32" style="position:absolute;margin-left:221.9pt;margin-top:6.45pt;width:27.95pt;height:36.55pt;flip:x;z-index:251667968;visibility:visible;mso-wrap-style:square;mso-wrap-distance-left:9pt;mso-wrap-distance-top:0;mso-wrap-distance-right:9pt;mso-wrap-distance-bottom:0;mso-position-horizontal:absolute;mso-position-horizontal-relative:text;mso-position-vertical:absolute;mso-position-vertical-relative:text" o:gfxdata="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" strokecolor="#5b9bd5 [3204]" strokeweight=".5pt">
                 <v:stroke endarrow="block" joinstyle="miter"/>
               </v:shape>
             </w:pict>
@@ -3608,7 +3657,7 @@
                     </a:ln>
                     <a:extLst>
                       <a:ext uri="{53640926-AAD7-44d8-BBD7-CCE9431645EC}">
-                        <a14:shadowObscured xmlns="" xmlns:mo="http://schemas.microsoft.com/office/mac/office/2008/main" xmlns:mv="urn:schemas-microsoft-com:mac:vml" xmlns:o="urn:schemas-microsoft-com:office:office" xmlns:v="urn:schemas-microsoft-com:vml" xmlns:w10="urn:schemas-microsoft-com:office:word" xmlns:w="http://schemas.openxmlformats.org/wordprocessingml/2006/main" xmlns:a14="http://schemas.microsoft.com/office/drawing/2010/main"/>
+                        <a14:shadowObscured xmlns:a14="http://schemas.microsoft.com/office/drawing/2010/main" xmlns:w="http://schemas.openxmlformats.org/wordprocessingml/2006/main" xmlns:w10="urn:schemas-microsoft-com:office:word" xmlns:v="urn:schemas-microsoft-com:vml" xmlns:o="urn:schemas-microsoft-com:office:office" xmlns:mv="urn:schemas-microsoft-com:mac:vml" xmlns:mo="http://schemas.microsoft.com/office/mac/office/2008/main" xmlns=""/>
                       </a:ext>
                     </a:extLst>
                   </pic:spPr>
@@ -3725,7 +3774,7 @@
           </mc:Choice>
           <mc:Fallback>
             <w:pict>
-              <v:shape w14:anchorId="26808ACC" id="Straight Arrow Connector 39" o:spid="_x0000_s1026" type="#_x0000_t32" style="position:absolute;margin-left:222.15pt;margin-top:.6pt;width:27.95pt;height:60.15pt;flip:x;z-index:251668992;visibility:visible;mso-wrap-style:square;mso-width-percent:0;mso-height-percent:0;mso-wrap-distance-left:9pt;mso-wrap-distance-top:0;mso-wrap-distance-right:9pt;mso-wrap-distance-bottom:0;mso-position-horizontal:absolute;mso-position-horizontal-relative:text;mso-position-vertical:absolute;mso-position-vertical-relative:text;mso-width-percent:0;mso-height-percent:0;mso-width-relative:margin;mso-height-relative:margin" o:gfxdata="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" strokecolor="#5b9bd5 [3204]" strokeweight=".5pt">
+              <v:shape w14:anchorId="5138C7D7" id="Straight Arrow Connector 39" o:spid="_x0000_s1026" type="#_x0000_t32" style="position:absolute;margin-left:222.15pt;margin-top:.6pt;width:27.95pt;height:60.15pt;flip:x;z-index:251668992;visibility:visible;mso-wrap-style:square;mso-width-percent:0;mso-height-percent:0;mso-wrap-distance-left:9pt;mso-wrap-distance-top:0;mso-wrap-distance-right:9pt;mso-wrap-distance-bottom:0;mso-position-horizontal:absolute;mso-position-horizontal-relative:text;mso-position-vertical:absolute;mso-position-vertical-relative:text;mso-width-percent:0;mso-height-percent:0;mso-width-relative:margin;mso-height-relative:margin" o:gfxdata="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" strokecolor="#5b9bd5 [3204]" strokeweight=".5pt">
                 <v:stroke endarrow="block" joinstyle="miter"/>
               </v:shape>
             </w:pict>
@@ -3806,7 +3855,7 @@
                     </a:ln>
                     <a:extLst>
                       <a:ext uri="{53640926-AAD7-44d8-BBD7-CCE9431645EC}">
-                        <a14:shadowObscured xmlns="" xmlns:mo="http://schemas.microsoft.com/office/mac/office/2008/main" xmlns:mv="urn:schemas-microsoft-com:mac:vml" xmlns:o="urn:schemas-microsoft-com:office:office" xmlns:v="urn:schemas-microsoft-com:vml" xmlns:w10="urn:schemas-microsoft-com:office:word" xmlns:w="http://schemas.openxmlformats.org/wordprocessingml/2006/main" xmlns:a14="http://schemas.microsoft.com/office/drawing/2010/main"/>
+                        <a14:shadowObscured xmlns:a14="http://schemas.microsoft.com/office/drawing/2010/main" xmlns:w="http://schemas.openxmlformats.org/wordprocessingml/2006/main" xmlns:w10="urn:schemas-microsoft-com:office:word" xmlns:v="urn:schemas-microsoft-com:vml" xmlns:o="urn:schemas-microsoft-com:office:office" xmlns:mv="urn:schemas-microsoft-com:mac:vml" xmlns:mo="http://schemas.microsoft.com/office/mac/office/2008/main" xmlns=""/>
                       </a:ext>
                     </a:extLst>
                   </pic:spPr>
@@ -3928,7 +3977,7 @@
           </mc:Choice>
           <mc:Fallback>
             <w:pict>
-              <v:shape w14:anchorId="30D51CFE" id="Straight Arrow Connector 40" o:spid="_x0000_s1026" type="#_x0000_t32" style="position:absolute;margin-left:221.9pt;margin-top:3.8pt;width:27.95pt;height:36.55pt;flip:x;z-index:251670016;visibility:visible;mso-wrap-style:square;mso-wrap-distance-left:9pt;mso-wrap-distance-top:0;mso-wrap-distance-right:9pt;mso-wrap-distance-bottom:0;mso-position-horizontal:absolute;mso-position-horizontal-relative:text;mso-position-vertical:absolute;mso-position-vertical-relative:text" o:gfxdata="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" strokecolor="#5b9bd5 [3204]" strokeweight=".5pt">
+              <v:shape w14:anchorId="718BBFFF" id="Straight Arrow Connector 40" o:spid="_x0000_s1026" type="#_x0000_t32" style="position:absolute;margin-left:221.9pt;margin-top:3.8pt;width:27.95pt;height:36.55pt;flip:x;z-index:251670016;visibility:visible;mso-wrap-style:square;mso-wrap-distance-left:9pt;mso-wrap-distance-top:0;mso-wrap-distance-right:9pt;mso-wrap-distance-bottom:0;mso-position-horizontal:absolute;mso-position-horizontal-relative:text;mso-position-vertical:absolute;mso-position-vertical-relative:text" o:gfxdata="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" strokecolor="#5b9bd5 [3204]" strokeweight=".5pt">
                 <v:stroke endarrow="block" joinstyle="miter"/>
               </v:shape>
             </w:pict>
@@ -3998,7 +4047,7 @@
                     </a:ln>
                     <a:extLst>
                       <a:ext uri="{53640926-AAD7-44d8-BBD7-CCE9431645EC}">
-                        <a14:shadowObscured xmlns="" xmlns:mo="http://schemas.microsoft.com/office/mac/office/2008/main" xmlns:mv="urn:schemas-microsoft-com:mac:vml" xmlns:o="urn:schemas-microsoft-com:office:office" xmlns:v="urn:schemas-microsoft-com:vml" xmlns:w10="urn:schemas-microsoft-com:office:word" xmlns:w="http://schemas.openxmlformats.org/wordprocessingml/2006/main" xmlns:a14="http://schemas.microsoft.com/office/drawing/2010/main"/>
+                        <a14:shadowObscured xmlns:a14="http://schemas.microsoft.com/office/drawing/2010/main" xmlns:w="http://schemas.openxmlformats.org/wordprocessingml/2006/main" xmlns:w10="urn:schemas-microsoft-com:office:word" xmlns:v="urn:schemas-microsoft-com:vml" xmlns:o="urn:schemas-microsoft-com:office:office" xmlns:mv="urn:schemas-microsoft-com:mac:vml" xmlns:mo="http://schemas.microsoft.com/office/mac/office/2008/main" xmlns=""/>
                       </a:ext>
                     </a:extLst>
                   </pic:spPr>
@@ -4120,7 +4169,7 @@
           </mc:Choice>
           <mc:Fallback>
             <w:pict>
-              <v:shape w14:anchorId="28D78DCB" id="Straight Arrow Connector 41" o:spid="_x0000_s1026" type="#_x0000_t32" style="position:absolute;margin-left:221.35pt;margin-top:.6pt;width:27.95pt;height:36.55pt;flip:x;z-index:251671040;visibility:visible;mso-wrap-style:square;mso-wrap-distance-left:9pt;mso-wrap-distance-top:0;mso-wrap-distance-right:9pt;mso-wrap-distance-bottom:0;mso-position-horizontal:absolute;mso-position-horizontal-relative:text;mso-position-vertical:absolute;mso-position-vertical-relative:text" o:gfxdata="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" strokecolor="#5b9bd5 [3204]" strokeweight=".5pt">
+              <v:shape w14:anchorId="375C4B78" id="Straight Arrow Connector 41" o:spid="_x0000_s1026" type="#_x0000_t32" style="position:absolute;margin-left:221.35pt;margin-top:.6pt;width:27.95pt;height:36.55pt;flip:x;z-index:251671040;visibility:visible;mso-wrap-style:square;mso-wrap-distance-left:9pt;mso-wrap-distance-top:0;mso-wrap-distance-right:9pt;mso-wrap-distance-bottom:0;mso-position-horizontal:absolute;mso-position-horizontal-relative:text;mso-position-vertical:absolute;mso-position-vertical-relative:text" o:gfxdata="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" strokecolor="#5b9bd5 [3204]" strokeweight=".5pt">
                 <v:stroke endarrow="block" joinstyle="miter"/>
               </v:shape>
             </w:pict>
@@ -4190,7 +4239,7 @@
                     </a:ln>
                     <a:extLst>
                       <a:ext uri="{53640926-AAD7-44d8-BBD7-CCE9431645EC}">
-                        <a14:shadowObscured xmlns="" xmlns:mo="http://schemas.microsoft.com/office/mac/office/2008/main" xmlns:mv="urn:schemas-microsoft-com:mac:vml" xmlns:o="urn:schemas-microsoft-com:office:office" xmlns:v="urn:schemas-microsoft-com:vml" xmlns:w10="urn:schemas-microsoft-com:office:word" xmlns:w="http://schemas.openxmlformats.org/wordprocessingml/2006/main" xmlns:a14="http://schemas.microsoft.com/office/drawing/2010/main"/>
+                        <a14:shadowObscured xmlns:a14="http://schemas.microsoft.com/office/drawing/2010/main" xmlns:w="http://schemas.openxmlformats.org/wordprocessingml/2006/main" xmlns:w10="urn:schemas-microsoft-com:office:word" xmlns:v="urn:schemas-microsoft-com:vml" xmlns:o="urn:schemas-microsoft-com:office:office" xmlns:mv="urn:schemas-microsoft-com:mac:vml" xmlns:mo="http://schemas.microsoft.com/office/mac/office/2008/main" xmlns=""/>
                       </a:ext>
                     </a:extLst>
                   </pic:spPr>
@@ -4241,7 +4290,7 @@
           <w:lang w:eastAsia="en-GB"/>
         </w:rPr>
         <w:lastRenderedPageBreak/>
-        <w:t>Analytics</w:t>
+        <w:t>Analysis</w:t>
       </w:r>
     </w:p>
     <w:p>
@@ -4676,7 +4725,23 @@
           <w:rFonts w:eastAsia="Times New Roman" w:cs="Times New Roman"/>
           <w:lang w:eastAsia="en-GB"/>
         </w:rPr>
-        <w:t xml:space="preserve">For example, if we had 4 streets, the maximum number of links we could have would be 4(3) / 2  = 6, and the minimum would be 3, therefore giving an </w:t>
+        <w:t xml:space="preserve">For example, if we had 4 streets, the maximum number of links we could have would be 4(3) / </w:t>
+      </w:r>
+      <w:proofErr w:type="gramStart"/>
+      <w:r>
+        <w:rPr>
+          <w:rFonts w:eastAsia="Times New Roman" w:cs="Times New Roman"/>
+          <w:lang w:eastAsia="en-GB"/>
+        </w:rPr>
+        <w:t>2  =</w:t>
+      </w:r>
+      <w:proofErr w:type="gramEnd"/>
+      <w:r>
+        <w:rPr>
+          <w:rFonts w:eastAsia="Times New Roman" w:cs="Times New Roman"/>
+          <w:lang w:eastAsia="en-GB"/>
+        </w:rPr>
+        <w:t xml:space="preserve"> 6, and the minimum would be 3, therefore giving an </w:t>
       </w:r>
       <w:r>
         <w:rPr>
@@ -6028,7 +6093,21 @@
           <w:rFonts w:eastAsia="Times New Roman" w:cs="Times New Roman"/>
           <w:lang w:eastAsia="en-GB"/>
         </w:rPr>
-        <w:instrText xml:space="preserve"> LINK Excel.Sheet.12 "C:\\Users\\Tahmidul\\Desktop\\Results for Ai Graphs.xlsx" "Sheet1!R1C1:R8C6" \a \f 5 \h  \* MERGEFORMAT </w:instrText>
+        <w:instrText xml:space="preserve"> LINK </w:instrText>
+      </w:r>
+      <w:r>
+        <w:rPr>
+          <w:rFonts w:eastAsia="Times New Roman" w:cs="Times New Roman"/>
+          <w:lang w:eastAsia="en-GB"/>
+        </w:rPr>
+        <w:instrText xml:space="preserve">Excel.Sheet.12 "C:\\Users\\Tahmidul\\Desktop\\Results for Ai Graphs.xlsx" Sheet1!R1C1:R8C6 </w:instrText>
+      </w:r>
+      <w:r>
+        <w:rPr>
+          <w:rFonts w:eastAsia="Times New Roman" w:cs="Times New Roman"/>
+          <w:lang w:eastAsia="en-GB"/>
+        </w:rPr>
+        <w:instrText xml:space="preserve">\a \f 5 \h  \* MERGEFORMAT </w:instrText>
       </w:r>
       <w:r>
         <w:rPr>
@@ -6094,6 +6173,8 @@
           <w:lang w:eastAsia="en-GB"/>
         </w:rPr>
       </w:pPr>
+      <w:bookmarkStart w:id="0" w:name="_GoBack"/>
+      <w:bookmarkEnd w:id="0"/>
       <w:r>
         <w:rPr>
           <w:noProof/>
@@ -6101,7 +6182,7 @@
         </w:rPr>
         <w:lastRenderedPageBreak/>
         <w:drawing>
-          <wp:anchor distT="0" distB="0" distL="114300" distR="114300" simplePos="0" relativeHeight="251645440" behindDoc="0" locked="0" layoutInCell="1" allowOverlap="1" wp14:anchorId="00F8FD37" wp14:editId="2E389A35">
+          <wp:anchor distT="0" distB="0" distL="114300" distR="114300" simplePos="0" relativeHeight="251645440" behindDoc="0" locked="0" layoutInCell="1" allowOverlap="1" wp14:anchorId="00F8FD37" wp14:editId="5090DE67">
             <wp:simplePos x="0" y="0"/>
             <wp:positionH relativeFrom="column">
               <wp:posOffset>-567690</wp:posOffset>
@@ -6367,7 +6448,15 @@
                               <w:jc w:val="both"/>
                             </w:pPr>
                             <w:r>
-                              <w:t xml:space="preserve">Whilst creating the problem files we noticed that we could incorporate the use of metric, and ultimately specify to the planner what specific metric we would like to be decreased. We felt that due to the fact that fuel was an extremely important factor we should specify in the problem file to minimise the fuel_used metric. In addition, we also had to decide which vehicle we would like to minimise the fuel usage of, and decided to go with </w:t>
+                              <w:t xml:space="preserve">Whilst creating the problem files we noticed that we could incorporate the use of metric, and ultimately specify to the planner what specific metric we would like to be decreased. We felt that due to the fact that fuel was an extremely important factor we should specify in the problem file to minimise the </w:t>
+                            </w:r>
+                            <w:proofErr w:type="spellStart"/>
+                            <w:r>
+                              <w:t>fuel_used</w:t>
+                            </w:r>
+                            <w:proofErr w:type="spellEnd"/>
+                            <w:r>
+                              <w:t xml:space="preserve"> metric. In addition, we also had to decide which vehicle we would like to minimise the fuel usage of, and decided to go with </w:t>
                             </w:r>
                             <w:r>
                               <w:t>the car as it</w:t>
@@ -6387,7 +6476,15 @@
                               <w:jc w:val="both"/>
                             </w:pPr>
                             <w:r>
-                              <w:t xml:space="preserve">The graph showing the cost and time increase as the number of streets (and connections, pizzas etc) increased, </w:t>
+                              <w:t xml:space="preserve">The graph showing the cost and time increase as the number of streets (and connections, pizzas </w:t>
+                            </w:r>
+                            <w:proofErr w:type="spellStart"/>
+                            <w:r>
+                              <w:t>etc</w:t>
+                            </w:r>
+                            <w:proofErr w:type="spellEnd"/>
+                            <w:r>
+                              <w:t xml:space="preserve">) increased, </w:t>
                             </w:r>
                             <w:r>
                               <w:t>illustrates</w:t>
@@ -6410,7 +6507,15 @@
                               <w:t xml:space="preserve">After confirming that the plans produced were valid plans, we tried to check on how optimum the plan was. From the screenshot of one of the plans produced, we could see that the swap-vehicle action </w:t>
                             </w:r>
                             <w:r>
-                              <w:t>was more frequently used then the refuel action, which indicated that the planner was trying to reduce the fuel_used by the vehicles. Furthermore</w:t>
+                              <w:t xml:space="preserve">was more frequently used then the refuel action, which indicated that the planner was trying to reduce the </w:t>
+                            </w:r>
+                            <w:proofErr w:type="spellStart"/>
+                            <w:r>
+                              <w:t>fuel_used</w:t>
+                            </w:r>
+                            <w:proofErr w:type="spellEnd"/>
+                            <w:r>
+                              <w:t xml:space="preserve"> by the vehicles. Furthermore</w:t>
                             </w:r>
                             <w:r>
                               <w:t>, we believe the plans produced were optimum, and saw that in many situations when the planner had the choice of using a less expensive actions, it would choose the shorter one which ultimately led to a less expensive plan in terms of fuel costs and also planner costs.</w:t>
@@ -6514,7 +6619,15 @@
                         <w:jc w:val="both"/>
                       </w:pPr>
                       <w:r>
-                        <w:t xml:space="preserve">Whilst creating the problem files we noticed that we could incorporate the use of metric, and ultimately specify to the planner what specific metric we would like to be decreased. We felt that due to the fact that fuel was an extremely important factor we should specify in the problem file to minimise the fuel_used metric. In addition, we also had to decide which vehicle we would like to minimise the fuel usage of, and decided to go with </w:t>
+                        <w:t xml:space="preserve">Whilst creating the problem files we noticed that we could incorporate the use of metric, and ultimately specify to the planner what specific metric we would like to be decreased. We felt that due to the fact that fuel was an extremely important factor we should specify in the problem file to minimise the </w:t>
+                      </w:r>
+                      <w:proofErr w:type="spellStart"/>
+                      <w:r>
+                        <w:t>fuel_used</w:t>
+                      </w:r>
+                      <w:proofErr w:type="spellEnd"/>
+                      <w:r>
+                        <w:t xml:space="preserve"> metric. In addition, we also had to decide which vehicle we would like to minimise the fuel usage of, and decided to go with </w:t>
                       </w:r>
                       <w:r>
                         <w:t>the car as it</w:t>
@@ -6534,7 +6647,15 @@
                         <w:jc w:val="both"/>
                       </w:pPr>
                       <w:r>
-                        <w:t xml:space="preserve">The graph showing the cost and time increase as the number of streets (and connections, pizzas etc) increased, </w:t>
+                        <w:t xml:space="preserve">The graph showing the cost and time increase as the number of streets (and connections, pizzas </w:t>
+                      </w:r>
+                      <w:proofErr w:type="spellStart"/>
+                      <w:r>
+                        <w:t>etc</w:t>
+                      </w:r>
+                      <w:proofErr w:type="spellEnd"/>
+                      <w:r>
+                        <w:t xml:space="preserve">) increased, </w:t>
                       </w:r>
                       <w:r>
                         <w:t>illustrates</w:t>
@@ -6557,7 +6678,15 @@
                         <w:t xml:space="preserve">After confirming that the plans produced were valid plans, we tried to check on how optimum the plan was. From the screenshot of one of the plans produced, we could see that the swap-vehicle action </w:t>
                       </w:r>
                       <w:r>
-                        <w:t>was more frequently used then the refuel action, which indicated that the planner was trying to reduce the fuel_used by the vehicles. Furthermore</w:t>
+                        <w:t xml:space="preserve">was more frequently used then the refuel action, which indicated that the planner was trying to reduce the </w:t>
+                      </w:r>
+                      <w:proofErr w:type="spellStart"/>
+                      <w:r>
+                        <w:t>fuel_used</w:t>
+                      </w:r>
+                      <w:proofErr w:type="spellEnd"/>
+                      <w:r>
+                        <w:t xml:space="preserve"> by the vehicles. Furthermore</w:t>
                       </w:r>
                       <w:r>
                         <w:t>, we believe the plans produced were optimum, and saw that in many situations when the planner had the choice of using a less expensive actions, it would choose the shorter one which ultimately led to a less expensive plan in terms of fuel costs and also planner costs.</w:t>
@@ -7561,16 +7690,16 @@
         <mc:AlternateContent>
           <mc:Choice Requires="wps">
             <w:drawing>
-              <wp:anchor distT="45720" distB="45720" distL="114300" distR="114300" simplePos="0" relativeHeight="251643392" behindDoc="0" locked="0" layoutInCell="1" allowOverlap="1" wp14:anchorId="64294EFC" wp14:editId="7E6DD6D3">
+              <wp:anchor distT="45720" distB="45720" distL="114300" distR="114300" simplePos="0" relativeHeight="251643392" behindDoc="0" locked="0" layoutInCell="1" allowOverlap="1" wp14:anchorId="64294EFC" wp14:editId="750B088A">
                 <wp:simplePos x="0" y="0"/>
                 <wp:positionH relativeFrom="column">
-                  <wp:posOffset>-527040</wp:posOffset>
+                  <wp:posOffset>-527050</wp:posOffset>
                 </wp:positionH>
                 <wp:positionV relativeFrom="paragraph">
-                  <wp:posOffset>402154</wp:posOffset>
+                  <wp:posOffset>401955</wp:posOffset>
                 </wp:positionV>
-                <wp:extent cx="6343650" cy="1118870"/>
-                <wp:effectExtent l="0" t="0" r="19050" b="24130"/>
+                <wp:extent cx="7203440" cy="1341120"/>
+                <wp:effectExtent l="0" t="0" r="16510" b="11430"/>
                 <wp:wrapSquare wrapText="bothSides"/>
                 <wp:docPr id="51" name="Text Box 2"/>
                 <wp:cNvGraphicFramePr>
@@ -7585,7 +7714,7 @@
                       <wps:spPr bwMode="auto">
                         <a:xfrm>
                           <a:off x="0" y="0"/>
-                          <a:ext cx="6343650" cy="1118870"/>
+                          <a:ext cx="7203440" cy="1341120"/>
                         </a:xfrm>
                         <a:prstGeom prst="rect">
                           <a:avLst/>
@@ -7615,7 +7744,10 @@
                               <w:t xml:space="preserve">are extremely happy with the way this project has gone. </w:t>
                             </w:r>
                             <w:r>
-                              <w:t>Since the topic of this coursework is something we as a group can relate to, it was extremely rewarding to be able to develop something that has real application. This project has also given us a very interesting insight into Ai as a whole, and through the issues that we faced throughout the project we feel we have started to see the bigger picture, in terms of how powerful Ai can be.</w:t>
+                              <w:t xml:space="preserve">Since the topic of this coursework is something we as a group can relate to, it was extremely rewarding to be able to develop something that has real application. </w:t>
+                            </w:r>
+                            <w:r>
+                              <w:t>We do believe that our domain has an even greater potential and if developed further could potentially implement ways of taking into consideration traffic, time window for each pizza to be delivered etc. These improvements would make the planner produce an even more realistic and richer plan.</w:t>
                             </w:r>
                           </w:p>
                         </w:txbxContent>
@@ -7637,7 +7769,7 @@
           </mc:Choice>
           <mc:Fallback>
             <w:pict>
-              <v:shape w14:anchorId="64294EFC" id="_x0000_s1042" type="#_x0000_t202" style="position:absolute;left:0;text-align:left;margin-left:-41.5pt;margin-top:31.65pt;width:499.5pt;height:88.1pt;z-index:251643392;visibility:visible;mso-wrap-style:square;mso-width-percent:0;mso-height-percent:0;mso-wrap-distance-left:9pt;mso-wrap-distance-top:3.6pt;mso-wrap-distance-right:9pt;mso-wrap-distance-bottom:3.6pt;mso-position-horizontal:absolute;mso-position-horizontal-relative:text;mso-position-vertical:absolute;mso-position-vertical-relative:text;mso-width-percent:0;mso-height-percent:0;mso-width-relative:margin;mso-height-relative:margin;v-text-anchor:top" o:gfxdata="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" strokecolor="white [3212]">
+              <v:shape w14:anchorId="64294EFC" id="_x0000_s1042" type="#_x0000_t202" style="position:absolute;left:0;text-align:left;margin-left:-41.5pt;margin-top:31.65pt;width:567.2pt;height:105.6pt;z-index:251643392;visibility:visible;mso-wrap-style:square;mso-width-percent:0;mso-height-percent:0;mso-wrap-distance-left:9pt;mso-wrap-distance-top:3.6pt;mso-wrap-distance-right:9pt;mso-wrap-distance-bottom:3.6pt;mso-position-horizontal:absolute;mso-position-horizontal-relative:text;mso-position-vertical:absolute;mso-position-vertical-relative:text;mso-width-percent:0;mso-height-percent:0;mso-width-relative:margin;mso-height-relative:margin;v-text-anchor:top" o:gfxdata="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" strokecolor="white [3212]">
                 <v:textbox>
                   <w:txbxContent>
                     <w:p>
@@ -7651,7 +7783,10 @@
                         <w:t xml:space="preserve">are extremely happy with the way this project has gone. </w:t>
                       </w:r>
                       <w:r>
-                        <w:t>Since the topic of this coursework is something we as a group can relate to, it was extremely rewarding to be able to develop something that has real application. This project has also given us a very interesting insight into Ai as a whole, and through the issues that we faced throughout the project we feel we have started to see the bigger picture, in terms of how powerful Ai can be.</w:t>
+                        <w:t xml:space="preserve">Since the topic of this coursework is something we as a group can relate to, it was extremely rewarding to be able to develop something that has real application. </w:t>
+                      </w:r>
+                      <w:r>
+                        <w:t>We do believe that our domain has an even greater potential and if developed further could potentially implement ways of taking into consideration traffic, time window for each pizza to be delivered etc. These improvements would make the planner produce an even more realistic and richer plan.</w:t>
                       </w:r>
                     </w:p>
                   </w:txbxContent>
@@ -7758,7 +7893,7 @@
                     </a:ln>
                     <a:extLst>
                       <a:ext uri="{53640926-AAD7-44d8-BBD7-CCE9431645EC}">
-                        <a14:shadowObscured xmlns="" xmlns:mo="http://schemas.microsoft.com/office/mac/office/2008/main" xmlns:mv="urn:schemas-microsoft-com:mac:vml" xmlns:o="urn:schemas-microsoft-com:office:office" xmlns:v="urn:schemas-microsoft-com:vml" xmlns:w10="urn:schemas-microsoft-com:office:word" xmlns:w="http://schemas.openxmlformats.org/wordprocessingml/2006/main" xmlns:a14="http://schemas.microsoft.com/office/drawing/2010/main"/>
+                        <a14:shadowObscured xmlns:a14="http://schemas.microsoft.com/office/drawing/2010/main" xmlns:w="http://schemas.openxmlformats.org/wordprocessingml/2006/main" xmlns:w10="urn:schemas-microsoft-com:office:word" xmlns:v="urn:schemas-microsoft-com:vml" xmlns:o="urn:schemas-microsoft-com:office:office" xmlns:mv="urn:schemas-microsoft-com:mac:vml" xmlns:mo="http://schemas.microsoft.com/office/mac/office/2008/main" xmlns=""/>
                       </a:ext>
                     </a:extLst>
                   </pic:spPr>
@@ -8064,6 +8199,7 @@
           <w:lang w:eastAsia="en-GB"/>
         </w:rPr>
       </w:pPr>
+      <w:proofErr w:type="spellStart"/>
       <w:r>
         <w:rPr>
           <w:rFonts w:eastAsia="Times New Roman" w:cs="Times New Roman"/>
@@ -8071,6 +8207,7 @@
         </w:rPr>
         <w:t>Fuel_Pump</w:t>
       </w:r>
+      <w:proofErr w:type="spellEnd"/>
     </w:p>
     <w:p>
       <w:pPr>
@@ -8092,8 +8229,17 @@
           <w:rFonts w:eastAsia="Times New Roman" w:cs="Times New Roman"/>
           <w:lang w:eastAsia="en-GB"/>
         </w:rPr>
-        <w:t>This represents a place where a vehicle can stop and re-fuel it’s fuel_level</w:t>
+        <w:t xml:space="preserve">This represents a place where a vehicle can stop and re-fuel it’s </w:t>
       </w:r>
+      <w:proofErr w:type="spellStart"/>
+      <w:r>
+        <w:rPr>
+          <w:rFonts w:eastAsia="Times New Roman" w:cs="Times New Roman"/>
+          <w:lang w:eastAsia="en-GB"/>
+        </w:rPr>
+        <w:t>fuel_level</w:t>
+      </w:r>
+      <w:proofErr w:type="spellEnd"/>
     </w:p>
     <w:p>
       <w:pPr>
@@ -8183,6 +8329,7 @@
           <w:lang w:eastAsia="en-GB"/>
         </w:rPr>
       </w:pPr>
+      <w:proofErr w:type="spellStart"/>
       <w:r>
         <w:rPr>
           <w:rFonts w:eastAsia="Times New Roman" w:cs="Times New Roman"/>
@@ -8190,6 +8337,7 @@
         </w:rPr>
         <w:t>FuelPump_Location</w:t>
       </w:r>
+      <w:proofErr w:type="spellEnd"/>
     </w:p>
     <w:p>
       <w:pPr>
@@ -8211,7 +8359,23 @@
           <w:rFonts w:eastAsia="Times New Roman" w:cs="Times New Roman"/>
           <w:lang w:eastAsia="en-GB"/>
         </w:rPr>
-        <w:t>Keeps track of where a fuel_pump is located (what street it is located at)</w:t>
+        <w:t xml:space="preserve">Keeps track of where a </w:t>
+      </w:r>
+      <w:proofErr w:type="spellStart"/>
+      <w:r>
+        <w:rPr>
+          <w:rFonts w:eastAsia="Times New Roman" w:cs="Times New Roman"/>
+          <w:lang w:eastAsia="en-GB"/>
+        </w:rPr>
+        <w:t>fuel_pump</w:t>
+      </w:r>
+      <w:proofErr w:type="spellEnd"/>
+      <w:r>
+        <w:rPr>
+          <w:rFonts w:eastAsia="Times New Roman" w:cs="Times New Roman"/>
+          <w:lang w:eastAsia="en-GB"/>
+        </w:rPr>
+        <w:t xml:space="preserve"> is located (what street it is located at)</w:t>
       </w:r>
     </w:p>
     <w:p>
@@ -8386,6 +8550,7 @@
           <w:lang w:eastAsia="en-GB"/>
         </w:rPr>
       </w:pPr>
+      <w:proofErr w:type="spellStart"/>
       <w:r>
         <w:rPr>
           <w:rFonts w:eastAsia="Times New Roman" w:cs="Times New Roman"/>
@@ -8393,6 +8558,7 @@
         </w:rPr>
         <w:t>Fuel_Level</w:t>
       </w:r>
+      <w:proofErr w:type="spellEnd"/>
     </w:p>
     <w:p>
       <w:pPr>
@@ -8478,6 +8644,7 @@
           <w:lang w:eastAsia="en-GB"/>
         </w:rPr>
       </w:pPr>
+      <w:proofErr w:type="spellStart"/>
       <w:r>
         <w:rPr>
           <w:rFonts w:eastAsia="Times New Roman" w:cs="Times New Roman"/>
@@ -8485,6 +8652,7 @@
         </w:rPr>
         <w:t>Fuel_Used</w:t>
       </w:r>
+      <w:proofErr w:type="spellEnd"/>
     </w:p>
     <w:p>
       <w:pPr>
@@ -8547,6 +8715,7 @@
           <w:lang w:eastAsia="en-GB"/>
         </w:rPr>
       </w:pPr>
+      <w:proofErr w:type="spellStart"/>
       <w:r>
         <w:rPr>
           <w:rFonts w:eastAsia="Times New Roman" w:cs="Times New Roman"/>
@@ -8554,6 +8723,7 @@
         </w:rPr>
         <w:t>Fuel_Wasted</w:t>
       </w:r>
+      <w:proofErr w:type="spellEnd"/>
     </w:p>
     <w:p>
       <w:pPr>
@@ -8575,7 +8745,23 @@
           <w:rFonts w:eastAsia="Times New Roman" w:cs="Times New Roman"/>
           <w:lang w:eastAsia="en-GB"/>
         </w:rPr>
-        <w:t>In order for to identify which vehicle is more efficient we decided a function called fuel_wasted would be a good way of indicating fuel efficiency</w:t>
+        <w:t xml:space="preserve">In order for to identify which vehicle is more efficient we decided a function called </w:t>
+      </w:r>
+      <w:proofErr w:type="spellStart"/>
+      <w:r>
+        <w:rPr>
+          <w:rFonts w:eastAsia="Times New Roman" w:cs="Times New Roman"/>
+          <w:lang w:eastAsia="en-GB"/>
+        </w:rPr>
+        <w:t>fuel_wasted</w:t>
+      </w:r>
+      <w:proofErr w:type="spellEnd"/>
+      <w:r>
+        <w:rPr>
+          <w:rFonts w:eastAsia="Times New Roman" w:cs="Times New Roman"/>
+          <w:lang w:eastAsia="en-GB"/>
+        </w:rPr>
+        <w:t xml:space="preserve"> would be a good way of indicating fuel efficiency</w:t>
       </w:r>
     </w:p>
     <w:p>
@@ -8598,7 +8784,23 @@
           <w:rFonts w:eastAsia="Times New Roman" w:cs="Times New Roman"/>
           <w:lang w:eastAsia="en-GB"/>
         </w:rPr>
-        <w:t>The reasoning being that a car would waste more fuel then a motorbike therefor a higher fuel_wasted would indicate a less efficient vehicle</w:t>
+        <w:t xml:space="preserve">The reasoning being that a car would waste more fuel then a motorbike therefor a higher </w:t>
+      </w:r>
+      <w:proofErr w:type="spellStart"/>
+      <w:r>
+        <w:rPr>
+          <w:rFonts w:eastAsia="Times New Roman" w:cs="Times New Roman"/>
+          <w:lang w:eastAsia="en-GB"/>
+        </w:rPr>
+        <w:t>fuel_wasted</w:t>
+      </w:r>
+      <w:proofErr w:type="spellEnd"/>
+      <w:r>
+        <w:rPr>
+          <w:rFonts w:eastAsia="Times New Roman" w:cs="Times New Roman"/>
+          <w:lang w:eastAsia="en-GB"/>
+        </w:rPr>
+        <w:t xml:space="preserve"> would indicate a less efficient vehicle</w:t>
       </w:r>
     </w:p>
     <w:p>
@@ -8686,7 +8888,35 @@
                               <w:rPr>
                                 <w:sz w:val="16"/>
                               </w:rPr>
-                              <w:t>(define (domain PizzaDomain)</w:t>
+                              <w:t>(</w:t>
+                            </w:r>
+                            <w:proofErr w:type="gramStart"/>
+                            <w:r>
+                              <w:rPr>
+                                <w:sz w:val="16"/>
+                              </w:rPr>
+                              <w:t>define</w:t>
+                            </w:r>
+                            <w:proofErr w:type="gramEnd"/>
+                            <w:r>
+                              <w:rPr>
+                                <w:sz w:val="16"/>
+                              </w:rPr>
+                              <w:t xml:space="preserve"> (domain </w:t>
+                            </w:r>
+                            <w:proofErr w:type="spellStart"/>
+                            <w:r>
+                              <w:rPr>
+                                <w:sz w:val="16"/>
+                              </w:rPr>
+                              <w:t>PizzaDomain</w:t>
+                            </w:r>
+                            <w:proofErr w:type="spellEnd"/>
+                            <w:r>
+                              <w:rPr>
+                                <w:sz w:val="16"/>
+                              </w:rPr>
+                              <w:t>)</w:t>
                             </w:r>
                           </w:p>
                           <w:p>
@@ -8700,7 +8930,35 @@
                               <w:rPr>
                                 <w:sz w:val="16"/>
                               </w:rPr>
-                              <w:t>(:requirements :strips :typing :fluents :durative-actions)</w:t>
+                              <w:t>(</w:t>
+                            </w:r>
+                            <w:proofErr w:type="gramStart"/>
+                            <w:r>
+                              <w:rPr>
+                                <w:sz w:val="16"/>
+                              </w:rPr>
+                              <w:t>:requirements</w:t>
+                            </w:r>
+                            <w:proofErr w:type="gramEnd"/>
+                            <w:r>
+                              <w:rPr>
+                                <w:sz w:val="16"/>
+                              </w:rPr>
+                              <w:t xml:space="preserve"> :strips :typing :</w:t>
+                            </w:r>
+                            <w:proofErr w:type="spellStart"/>
+                            <w:r>
+                              <w:rPr>
+                                <w:sz w:val="16"/>
+                              </w:rPr>
+                              <w:t>fluents</w:t>
+                            </w:r>
+                            <w:proofErr w:type="spellEnd"/>
+                            <w:r>
+                              <w:rPr>
+                                <w:sz w:val="16"/>
+                              </w:rPr>
+                              <w:t xml:space="preserve"> :durative-actions)</w:t>
                             </w:r>
                           </w:p>
                           <w:p>
@@ -8714,7 +8972,35 @@
                               <w:rPr>
                                 <w:sz w:val="16"/>
                               </w:rPr>
-                              <w:t>(:types vehicle pizza street fuel_Pump)</w:t>
+                              <w:t>(</w:t>
+                            </w:r>
+                            <w:proofErr w:type="gramStart"/>
+                            <w:r>
+                              <w:rPr>
+                                <w:sz w:val="16"/>
+                              </w:rPr>
+                              <w:t>:types</w:t>
+                            </w:r>
+                            <w:proofErr w:type="gramEnd"/>
+                            <w:r>
+                              <w:rPr>
+                                <w:sz w:val="16"/>
+                              </w:rPr>
+                              <w:t xml:space="preserve"> vehicle pizza street </w:t>
+                            </w:r>
+                            <w:proofErr w:type="spellStart"/>
+                            <w:r>
+                              <w:rPr>
+                                <w:sz w:val="16"/>
+                              </w:rPr>
+                              <w:t>fuel_Pump</w:t>
+                            </w:r>
+                            <w:proofErr w:type="spellEnd"/>
+                            <w:r>
+                              <w:rPr>
+                                <w:sz w:val="16"/>
+                              </w:rPr>
+                              <w:t>)</w:t>
                             </w:r>
                           </w:p>
                           <w:p>
@@ -8728,8 +9014,16 @@
                               <w:rPr>
                                 <w:sz w:val="16"/>
                               </w:rPr>
-                              <w:t>(:predicates</w:t>
-                            </w:r>
+                              <w:t>(</w:t>
+                            </w:r>
+                            <w:proofErr w:type="gramStart"/>
+                            <w:r>
+                              <w:rPr>
+                                <w:sz w:val="16"/>
+                              </w:rPr>
+                              <w:t>:predicates</w:t>
+                            </w:r>
+                            <w:proofErr w:type="gramEnd"/>
                           </w:p>
                           <w:p>
                             <w:pPr>
@@ -8742,7 +9036,21 @@
                               <w:rPr>
                                 <w:sz w:val="16"/>
                               </w:rPr>
-                              <w:t xml:space="preserve">  (at-vehicle ?v - vehicle ?s - street)</w:t>
+                              <w:t xml:space="preserve">  (at-</w:t>
+                            </w:r>
+                            <w:proofErr w:type="gramStart"/>
+                            <w:r>
+                              <w:rPr>
+                                <w:sz w:val="16"/>
+                              </w:rPr>
+                              <w:t>vehicle ?</w:t>
+                            </w:r>
+                            <w:proofErr w:type="gramEnd"/>
+                            <w:r>
+                              <w:rPr>
+                                <w:sz w:val="16"/>
+                              </w:rPr>
+                              <w:t>v - vehicle ?s - street)</w:t>
                             </w:r>
                           </w:p>
                           <w:p>
@@ -8756,7 +9064,49 @@
                               <w:rPr>
                                 <w:sz w:val="16"/>
                               </w:rPr>
-                              <w:t xml:space="preserve">  (fuelPump_Location ?p - fuel_Pump ?s - street)</w:t>
+                              <w:t xml:space="preserve">  (</w:t>
+                            </w:r>
+                            <w:proofErr w:type="spellStart"/>
+                            <w:r>
+                              <w:rPr>
+                                <w:sz w:val="16"/>
+                              </w:rPr>
+                              <w:t>fuelPump_</w:t>
+                            </w:r>
+                            <w:proofErr w:type="gramStart"/>
+                            <w:r>
+                              <w:rPr>
+                                <w:sz w:val="16"/>
+                              </w:rPr>
+                              <w:t>Location</w:t>
+                            </w:r>
+                            <w:proofErr w:type="spellEnd"/>
+                            <w:r>
+                              <w:rPr>
+                                <w:sz w:val="16"/>
+                              </w:rPr>
+                              <w:t xml:space="preserve"> ?</w:t>
+                            </w:r>
+                            <w:proofErr w:type="gramEnd"/>
+                            <w:r>
+                              <w:rPr>
+                                <w:sz w:val="16"/>
+                              </w:rPr>
+                              <w:t xml:space="preserve">p - </w:t>
+                            </w:r>
+                            <w:proofErr w:type="spellStart"/>
+                            <w:r>
+                              <w:rPr>
+                                <w:sz w:val="16"/>
+                              </w:rPr>
+                              <w:t>fuel_Pump</w:t>
+                            </w:r>
+                            <w:proofErr w:type="spellEnd"/>
+                            <w:r>
+                              <w:rPr>
+                                <w:sz w:val="16"/>
+                              </w:rPr>
+                              <w:t xml:space="preserve"> ?s - street)</w:t>
                             </w:r>
                           </w:p>
                           <w:p>
@@ -8770,7 +9120,21 @@
                               <w:rPr>
                                 <w:sz w:val="16"/>
                               </w:rPr>
-                              <w:t xml:space="preserve">  (pizza-baked ?p - pizza)</w:t>
+                              <w:t xml:space="preserve">  (pizza-</w:t>
+                            </w:r>
+                            <w:proofErr w:type="gramStart"/>
+                            <w:r>
+                              <w:rPr>
+                                <w:sz w:val="16"/>
+                              </w:rPr>
+                              <w:t>baked ?</w:t>
+                            </w:r>
+                            <w:proofErr w:type="gramEnd"/>
+                            <w:r>
+                              <w:rPr>
+                                <w:sz w:val="16"/>
+                              </w:rPr>
+                              <w:t>p - pizza)</w:t>
                             </w:r>
                           </w:p>
                           <w:p>
@@ -8784,7 +9148,21 @@
                               <w:rPr>
                                 <w:sz w:val="16"/>
                               </w:rPr>
-                              <w:t xml:space="preserve">  (at-pizza ?p - pizza ?l - street)</w:t>
+                              <w:t xml:space="preserve">  (at-</w:t>
+                            </w:r>
+                            <w:proofErr w:type="gramStart"/>
+                            <w:r>
+                              <w:rPr>
+                                <w:sz w:val="16"/>
+                              </w:rPr>
+                              <w:t>pizza ?</w:t>
+                            </w:r>
+                            <w:proofErr w:type="gramEnd"/>
+                            <w:r>
+                              <w:rPr>
+                                <w:sz w:val="16"/>
+                              </w:rPr>
+                              <w:t>p - pizza ?l - street)</w:t>
                             </w:r>
                           </w:p>
                           <w:p>
@@ -8798,7 +9176,21 @@
                               <w:rPr>
                                 <w:sz w:val="16"/>
                               </w:rPr>
-                              <w:t xml:space="preserve">  (pizza-loaded ?p - pizza ?v - vehicle)</w:t>
+                              <w:t xml:space="preserve">  (pizza-</w:t>
+                            </w:r>
+                            <w:proofErr w:type="gramStart"/>
+                            <w:r>
+                              <w:rPr>
+                                <w:sz w:val="16"/>
+                              </w:rPr>
+                              <w:t>loaded ?</w:t>
+                            </w:r>
+                            <w:proofErr w:type="gramEnd"/>
+                            <w:r>
+                              <w:rPr>
+                                <w:sz w:val="16"/>
+                              </w:rPr>
+                              <w:t>p - pizza ?v - vehicle)</w:t>
                             </w:r>
                           </w:p>
                           <w:p>
@@ -8812,7 +9204,21 @@
                               <w:rPr>
                                 <w:sz w:val="16"/>
                               </w:rPr>
-                              <w:t xml:space="preserve">  (address ?p - pizza ?s - street)</w:t>
+                              <w:t xml:space="preserve">  (</w:t>
+                            </w:r>
+                            <w:proofErr w:type="gramStart"/>
+                            <w:r>
+                              <w:rPr>
+                                <w:sz w:val="16"/>
+                              </w:rPr>
+                              <w:t>address ?</w:t>
+                            </w:r>
+                            <w:proofErr w:type="gramEnd"/>
+                            <w:r>
+                              <w:rPr>
+                                <w:sz w:val="16"/>
+                              </w:rPr>
+                              <w:t>p - pizza ?s - street)</w:t>
                             </w:r>
                           </w:p>
                           <w:p>
@@ -8826,7 +9232,21 @@
                               <w:rPr>
                                 <w:sz w:val="16"/>
                               </w:rPr>
-                              <w:t xml:space="preserve">  (pizza-delivered ?p - pizza)</w:t>
+                              <w:t xml:space="preserve">  (pizza-</w:t>
+                            </w:r>
+                            <w:proofErr w:type="gramStart"/>
+                            <w:r>
+                              <w:rPr>
+                                <w:sz w:val="16"/>
+                              </w:rPr>
+                              <w:t>delivered ?</w:t>
+                            </w:r>
+                            <w:proofErr w:type="gramEnd"/>
+                            <w:r>
+                              <w:rPr>
+                                <w:sz w:val="16"/>
+                              </w:rPr>
+                              <w:t>p - pizza)</w:t>
                             </w:r>
                           </w:p>
                           <w:p>
@@ -8840,7 +9260,21 @@
                               <w:rPr>
                                 <w:sz w:val="16"/>
                               </w:rPr>
-                              <w:t xml:space="preserve">  (street-linked ?x ?y - street))</w:t>
+                              <w:t xml:space="preserve">  (street-</w:t>
+                            </w:r>
+                            <w:proofErr w:type="gramStart"/>
+                            <w:r>
+                              <w:rPr>
+                                <w:sz w:val="16"/>
+                              </w:rPr>
+                              <w:t>linked ?</w:t>
+                            </w:r>
+                            <w:proofErr w:type="gramEnd"/>
+                            <w:r>
+                              <w:rPr>
+                                <w:sz w:val="16"/>
+                              </w:rPr>
+                              <w:t>x ?y - street))</w:t>
                             </w:r>
                           </w:p>
                           <w:p>
@@ -8862,7 +9296,35 @@
                               <w:rPr>
                                 <w:sz w:val="16"/>
                               </w:rPr>
-                              <w:t>(:functions (fuel_level ?v - vehicle)</w:t>
+                              <w:t>(</w:t>
+                            </w:r>
+                            <w:proofErr w:type="gramStart"/>
+                            <w:r>
+                              <w:rPr>
+                                <w:sz w:val="16"/>
+                              </w:rPr>
+                              <w:t>:functions</w:t>
+                            </w:r>
+                            <w:proofErr w:type="gramEnd"/>
+                            <w:r>
+                              <w:rPr>
+                                <w:sz w:val="16"/>
+                              </w:rPr>
+                              <w:t xml:space="preserve"> (</w:t>
+                            </w:r>
+                            <w:proofErr w:type="spellStart"/>
+                            <w:r>
+                              <w:rPr>
+                                <w:sz w:val="16"/>
+                              </w:rPr>
+                              <w:t>fuel_level</w:t>
+                            </w:r>
+                            <w:proofErr w:type="spellEnd"/>
+                            <w:r>
+                              <w:rPr>
+                                <w:sz w:val="16"/>
+                              </w:rPr>
+                              <w:t xml:space="preserve"> ?v - vehicle)</w:t>
                             </w:r>
                           </w:p>
                           <w:p>
@@ -8876,7 +9338,21 @@
                               <w:rPr>
                                 <w:sz w:val="16"/>
                               </w:rPr>
-                              <w:t xml:space="preserve">            (fuel-required ?s1 ?s2 - street)</w:t>
+                              <w:t xml:space="preserve">            (fuel-</w:t>
+                            </w:r>
+                            <w:proofErr w:type="gramStart"/>
+                            <w:r>
+                              <w:rPr>
+                                <w:sz w:val="16"/>
+                              </w:rPr>
+                              <w:t>required ?</w:t>
+                            </w:r>
+                            <w:proofErr w:type="gramEnd"/>
+                            <w:r>
+                              <w:rPr>
+                                <w:sz w:val="16"/>
+                              </w:rPr>
+                              <w:t>s1 ?s2 - street)</w:t>
                             </w:r>
                           </w:p>
                           <w:p>
@@ -8890,7 +9366,35 @@
                               <w:rPr>
                                 <w:sz w:val="16"/>
                               </w:rPr>
-                              <w:t xml:space="preserve">            (fuel_used ?v - vehicle)</w:t>
+                              <w:t xml:space="preserve">            (</w:t>
+                            </w:r>
+                            <w:proofErr w:type="spellStart"/>
+                            <w:r>
+                              <w:rPr>
+                                <w:sz w:val="16"/>
+                              </w:rPr>
+                              <w:t>fuel_</w:t>
+                            </w:r>
+                            <w:proofErr w:type="gramStart"/>
+                            <w:r>
+                              <w:rPr>
+                                <w:sz w:val="16"/>
+                              </w:rPr>
+                              <w:t>used</w:t>
+                            </w:r>
+                            <w:proofErr w:type="spellEnd"/>
+                            <w:r>
+                              <w:rPr>
+                                <w:sz w:val="16"/>
+                              </w:rPr>
+                              <w:t xml:space="preserve"> ?</w:t>
+                            </w:r>
+                            <w:proofErr w:type="gramEnd"/>
+                            <w:r>
+                              <w:rPr>
+                                <w:sz w:val="16"/>
+                              </w:rPr>
+                              <w:t>v - vehicle)</w:t>
                             </w:r>
                           </w:p>
                           <w:p>
@@ -8904,7 +9408,35 @@
                               <w:rPr>
                                 <w:sz w:val="16"/>
                               </w:rPr>
-                              <w:t xml:space="preserve">            (fuel_wasted ?v - vehicle))</w:t>
+                              <w:t xml:space="preserve">            (</w:t>
+                            </w:r>
+                            <w:proofErr w:type="spellStart"/>
+                            <w:r>
+                              <w:rPr>
+                                <w:sz w:val="16"/>
+                              </w:rPr>
+                              <w:t>fuel_</w:t>
+                            </w:r>
+                            <w:proofErr w:type="gramStart"/>
+                            <w:r>
+                              <w:rPr>
+                                <w:sz w:val="16"/>
+                              </w:rPr>
+                              <w:t>wasted</w:t>
+                            </w:r>
+                            <w:proofErr w:type="spellEnd"/>
+                            <w:r>
+                              <w:rPr>
+                                <w:sz w:val="16"/>
+                              </w:rPr>
+                              <w:t xml:space="preserve"> ?</w:t>
+                            </w:r>
+                            <w:proofErr w:type="gramEnd"/>
+                            <w:r>
+                              <w:rPr>
+                                <w:sz w:val="16"/>
+                              </w:rPr>
+                              <w:t>v - vehicle))</w:t>
                             </w:r>
                           </w:p>
                           <w:p>
@@ -8926,7 +9458,21 @@
                               <w:rPr>
                                 <w:sz w:val="16"/>
                               </w:rPr>
-                              <w:t>(:durative-action drive</w:t>
+                              <w:t>(</w:t>
+                            </w:r>
+                            <w:proofErr w:type="gramStart"/>
+                            <w:r>
+                              <w:rPr>
+                                <w:sz w:val="16"/>
+                              </w:rPr>
+                              <w:t>:durative</w:t>
+                            </w:r>
+                            <w:proofErr w:type="gramEnd"/>
+                            <w:r>
+                              <w:rPr>
+                                <w:sz w:val="16"/>
+                              </w:rPr>
+                              <w:t>-action drive</w:t>
                             </w:r>
                           </w:p>
                           <w:p>
@@ -8940,7 +9486,21 @@
                               <w:rPr>
                                 <w:sz w:val="16"/>
                               </w:rPr>
-                              <w:t xml:space="preserve">    :parameters (?v - vehicle ?from ?to - street)</w:t>
+                              <w:t xml:space="preserve">    </w:t>
+                            </w:r>
+                            <w:proofErr w:type="gramStart"/>
+                            <w:r>
+                              <w:rPr>
+                                <w:sz w:val="16"/>
+                              </w:rPr>
+                              <w:t>:parameters</w:t>
+                            </w:r>
+                            <w:proofErr w:type="gramEnd"/>
+                            <w:r>
+                              <w:rPr>
+                                <w:sz w:val="16"/>
+                              </w:rPr>
+                              <w:t xml:space="preserve"> (?v - vehicle ?from ?to - street)</w:t>
                             </w:r>
                           </w:p>
                           <w:p>
@@ -8954,7 +9514,21 @@
                               <w:rPr>
                                 <w:sz w:val="16"/>
                               </w:rPr>
-                              <w:t xml:space="preserve">    :duration (= ?duration (fuel-required ?from ?to))</w:t>
+                              <w:t xml:space="preserve">    </w:t>
+                            </w:r>
+                            <w:proofErr w:type="gramStart"/>
+                            <w:r>
+                              <w:rPr>
+                                <w:sz w:val="16"/>
+                              </w:rPr>
+                              <w:t>:duration</w:t>
+                            </w:r>
+                            <w:proofErr w:type="gramEnd"/>
+                            <w:r>
+                              <w:rPr>
+                                <w:sz w:val="16"/>
+                              </w:rPr>
+                              <w:t xml:space="preserve"> (= ?duration (fuel-required ?from ?to))</w:t>
                             </w:r>
                           </w:p>
                           <w:p>
@@ -8968,7 +9542,21 @@
                               <w:rPr>
                                 <w:sz w:val="16"/>
                               </w:rPr>
-                              <w:t xml:space="preserve">    :condition (and (at start (street-linked ?from ?to))</w:t>
+                              <w:t xml:space="preserve">    </w:t>
+                            </w:r>
+                            <w:proofErr w:type="gramStart"/>
+                            <w:r>
+                              <w:rPr>
+                                <w:sz w:val="16"/>
+                              </w:rPr>
+                              <w:t>:condition</w:t>
+                            </w:r>
+                            <w:proofErr w:type="gramEnd"/>
+                            <w:r>
+                              <w:rPr>
+                                <w:sz w:val="16"/>
+                              </w:rPr>
+                              <w:t xml:space="preserve"> (and (at start (street-linked ?from ?to))</w:t>
                             </w:r>
                           </w:p>
                           <w:p>
@@ -8982,7 +9570,21 @@
                               <w:rPr>
                                 <w:sz w:val="16"/>
                               </w:rPr>
-                              <w:t xml:space="preserve">                       (at start (at-vehicle ?v ?from))</w:t>
+                              <w:t xml:space="preserve">                       (</w:t>
+                            </w:r>
+                            <w:proofErr w:type="gramStart"/>
+                            <w:r>
+                              <w:rPr>
+                                <w:sz w:val="16"/>
+                              </w:rPr>
+                              <w:t>at</w:t>
+                            </w:r>
+                            <w:proofErr w:type="gramEnd"/>
+                            <w:r>
+                              <w:rPr>
+                                <w:sz w:val="16"/>
+                              </w:rPr>
+                              <w:t xml:space="preserve"> start (at-vehicle ?v ?from))</w:t>
                             </w:r>
                           </w:p>
                           <w:p>
@@ -8996,7 +9598,35 @@
                               <w:rPr>
                                 <w:sz w:val="16"/>
                               </w:rPr>
-                              <w:t xml:space="preserve">                       (at start (&gt;= (fuel_level ?v) (fuel-required ?from ?to)))</w:t>
+                              <w:t xml:space="preserve">                       (</w:t>
+                            </w:r>
+                            <w:proofErr w:type="gramStart"/>
+                            <w:r>
+                              <w:rPr>
+                                <w:sz w:val="16"/>
+                              </w:rPr>
+                              <w:t>at</w:t>
+                            </w:r>
+                            <w:proofErr w:type="gramEnd"/>
+                            <w:r>
+                              <w:rPr>
+                                <w:sz w:val="16"/>
+                              </w:rPr>
+                              <w:t xml:space="preserve"> start (&gt;= (</w:t>
+                            </w:r>
+                            <w:proofErr w:type="spellStart"/>
+                            <w:r>
+                              <w:rPr>
+                                <w:sz w:val="16"/>
+                              </w:rPr>
+                              <w:t>fuel_level</w:t>
+                            </w:r>
+                            <w:proofErr w:type="spellEnd"/>
+                            <w:r>
+                              <w:rPr>
+                                <w:sz w:val="16"/>
+                              </w:rPr>
+                              <w:t xml:space="preserve"> ?v) (fuel-required ?from ?to)))</w:t>
                             </w:r>
                           </w:p>
                           <w:p>
@@ -9024,7 +9654,21 @@
                               <w:rPr>
                                 <w:sz w:val="16"/>
                               </w:rPr>
-                              <w:t xml:space="preserve">    :effect (and (at start (not (at-vehicle ?v ?from)))</w:t>
+                              <w:t xml:space="preserve">    </w:t>
+                            </w:r>
+                            <w:proofErr w:type="gramStart"/>
+                            <w:r>
+                              <w:rPr>
+                                <w:sz w:val="16"/>
+                              </w:rPr>
+                              <w:t>:effect</w:t>
+                            </w:r>
+                            <w:proofErr w:type="gramEnd"/>
+                            <w:r>
+                              <w:rPr>
+                                <w:sz w:val="16"/>
+                              </w:rPr>
+                              <w:t xml:space="preserve"> (and (at start (not (at-vehicle ?v ?from)))</w:t>
                             </w:r>
                           </w:p>
                           <w:p>
@@ -9038,7 +9682,49 @@
                               <w:rPr>
                                 <w:sz w:val="16"/>
                               </w:rPr>
-                              <w:t xml:space="preserve">                 (at end (decrease (fuel_level ?v)(+ (fuel-required ?from ?to)(fuel_wasted ?v))))</w:t>
+                              <w:t xml:space="preserve">                 (</w:t>
+                            </w:r>
+                            <w:proofErr w:type="gramStart"/>
+                            <w:r>
+                              <w:rPr>
+                                <w:sz w:val="16"/>
+                              </w:rPr>
+                              <w:t>at</w:t>
+                            </w:r>
+                            <w:proofErr w:type="gramEnd"/>
+                            <w:r>
+                              <w:rPr>
+                                <w:sz w:val="16"/>
+                              </w:rPr>
+                              <w:t xml:space="preserve"> end (decrease (</w:t>
+                            </w:r>
+                            <w:proofErr w:type="spellStart"/>
+                            <w:r>
+                              <w:rPr>
+                                <w:sz w:val="16"/>
+                              </w:rPr>
+                              <w:t>fuel_level</w:t>
+                            </w:r>
+                            <w:proofErr w:type="spellEnd"/>
+                            <w:r>
+                              <w:rPr>
+                                <w:sz w:val="16"/>
+                              </w:rPr>
+                              <w:t xml:space="preserve"> ?v)(+ (fuel-required ?from ?to)(</w:t>
+                            </w:r>
+                            <w:proofErr w:type="spellStart"/>
+                            <w:r>
+                              <w:rPr>
+                                <w:sz w:val="16"/>
+                              </w:rPr>
+                              <w:t>fuel_wasted</w:t>
+                            </w:r>
+                            <w:proofErr w:type="spellEnd"/>
+                            <w:r>
+                              <w:rPr>
+                                <w:sz w:val="16"/>
+                              </w:rPr>
+                              <w:t xml:space="preserve"> ?v))))</w:t>
                             </w:r>
                           </w:p>
                           <w:p>
@@ -9052,7 +9738,49 @@
                               <w:rPr>
                                 <w:sz w:val="16"/>
                               </w:rPr>
-                              <w:t xml:space="preserve">                 (at end (increase (fuel_used ?v) (+ (fuel-required ?from ?to)(fuel_wasted ?v))))</w:t>
+                              <w:t xml:space="preserve">                 (</w:t>
+                            </w:r>
+                            <w:proofErr w:type="gramStart"/>
+                            <w:r>
+                              <w:rPr>
+                                <w:sz w:val="16"/>
+                              </w:rPr>
+                              <w:t>at</w:t>
+                            </w:r>
+                            <w:proofErr w:type="gramEnd"/>
+                            <w:r>
+                              <w:rPr>
+                                <w:sz w:val="16"/>
+                              </w:rPr>
+                              <w:t xml:space="preserve"> end (increase (</w:t>
+                            </w:r>
+                            <w:proofErr w:type="spellStart"/>
+                            <w:r>
+                              <w:rPr>
+                                <w:sz w:val="16"/>
+                              </w:rPr>
+                              <w:t>fuel_used</w:t>
+                            </w:r>
+                            <w:proofErr w:type="spellEnd"/>
+                            <w:r>
+                              <w:rPr>
+                                <w:sz w:val="16"/>
+                              </w:rPr>
+                              <w:t xml:space="preserve"> ?v) (+ (fuel-required ?from ?to)(</w:t>
+                            </w:r>
+                            <w:proofErr w:type="spellStart"/>
+                            <w:r>
+                              <w:rPr>
+                                <w:sz w:val="16"/>
+                              </w:rPr>
+                              <w:t>fuel_wasted</w:t>
+                            </w:r>
+                            <w:proofErr w:type="spellEnd"/>
+                            <w:r>
+                              <w:rPr>
+                                <w:sz w:val="16"/>
+                              </w:rPr>
+                              <w:t xml:space="preserve"> ?v))))</w:t>
                             </w:r>
                           </w:p>
                           <w:p>
@@ -9066,7 +9794,21 @@
                               <w:rPr>
                                 <w:sz w:val="16"/>
                               </w:rPr>
-                              <w:t xml:space="preserve">                 (at end (at-vehicle ?v ?to))))</w:t>
+                              <w:t xml:space="preserve">                 (at end (at-</w:t>
+                            </w:r>
+                            <w:proofErr w:type="gramStart"/>
+                            <w:r>
+                              <w:rPr>
+                                <w:sz w:val="16"/>
+                              </w:rPr>
+                              <w:t>vehicle ?</w:t>
+                            </w:r>
+                            <w:proofErr w:type="gramEnd"/>
+                            <w:r>
+                              <w:rPr>
+                                <w:sz w:val="16"/>
+                              </w:rPr>
+                              <w:t>v ?to))))</w:t>
                             </w:r>
                           </w:p>
                           <w:p>
@@ -9088,7 +9830,21 @@
                               <w:rPr>
                                 <w:sz w:val="16"/>
                               </w:rPr>
-                              <w:t>(:durative-action load-pizza</w:t>
+                              <w:t>(</w:t>
+                            </w:r>
+                            <w:proofErr w:type="gramStart"/>
+                            <w:r>
+                              <w:rPr>
+                                <w:sz w:val="16"/>
+                              </w:rPr>
+                              <w:t>:durative</w:t>
+                            </w:r>
+                            <w:proofErr w:type="gramEnd"/>
+                            <w:r>
+                              <w:rPr>
+                                <w:sz w:val="16"/>
+                              </w:rPr>
+                              <w:t>-action load-pizza</w:t>
                             </w:r>
                           </w:p>
                           <w:p>
@@ -9102,7 +9858,21 @@
                               <w:rPr>
                                 <w:sz w:val="16"/>
                               </w:rPr>
-                              <w:t xml:space="preserve">    :parameters (?v - vehicle ?s - street ?p - pizza)</w:t>
+                              <w:t xml:space="preserve">    </w:t>
+                            </w:r>
+                            <w:proofErr w:type="gramStart"/>
+                            <w:r>
+                              <w:rPr>
+                                <w:sz w:val="16"/>
+                              </w:rPr>
+                              <w:t>:parameters</w:t>
+                            </w:r>
+                            <w:proofErr w:type="gramEnd"/>
+                            <w:r>
+                              <w:rPr>
+                                <w:sz w:val="16"/>
+                              </w:rPr>
+                              <w:t xml:space="preserve"> (?v - vehicle ?s - street ?p - pizza)</w:t>
                             </w:r>
                           </w:p>
                           <w:p>
@@ -9116,7 +9886,21 @@
                               <w:rPr>
                                 <w:sz w:val="16"/>
                               </w:rPr>
-                              <w:t xml:space="preserve">    :duration (= ?duration 2)</w:t>
+                              <w:t xml:space="preserve">    </w:t>
+                            </w:r>
+                            <w:proofErr w:type="gramStart"/>
+                            <w:r>
+                              <w:rPr>
+                                <w:sz w:val="16"/>
+                              </w:rPr>
+                              <w:t>:duration</w:t>
+                            </w:r>
+                            <w:proofErr w:type="gramEnd"/>
+                            <w:r>
+                              <w:rPr>
+                                <w:sz w:val="16"/>
+                              </w:rPr>
+                              <w:t xml:space="preserve"> (= ?duration 2)</w:t>
                             </w:r>
                           </w:p>
                           <w:p>
@@ -9130,7 +9914,21 @@
                               <w:rPr>
                                 <w:sz w:val="16"/>
                               </w:rPr>
-                              <w:t xml:space="preserve">    :condition (and (at start (pizza-baked ?p))</w:t>
+                              <w:t xml:space="preserve">    </w:t>
+                            </w:r>
+                            <w:proofErr w:type="gramStart"/>
+                            <w:r>
+                              <w:rPr>
+                                <w:sz w:val="16"/>
+                              </w:rPr>
+                              <w:t>:condition</w:t>
+                            </w:r>
+                            <w:proofErr w:type="gramEnd"/>
+                            <w:r>
+                              <w:rPr>
+                                <w:sz w:val="16"/>
+                              </w:rPr>
+                              <w:t xml:space="preserve"> (and (at start (pizza-baked ?p))</w:t>
                             </w:r>
                           </w:p>
                           <w:p>
@@ -9144,7 +9942,21 @@
                               <w:rPr>
                                 <w:sz w:val="16"/>
                               </w:rPr>
-                              <w:t xml:space="preserve">                        (at start (at-vehicle ?v ?s))</w:t>
+                              <w:t xml:space="preserve">                        (</w:t>
+                            </w:r>
+                            <w:proofErr w:type="gramStart"/>
+                            <w:r>
+                              <w:rPr>
+                                <w:sz w:val="16"/>
+                              </w:rPr>
+                              <w:t>at</w:t>
+                            </w:r>
+                            <w:proofErr w:type="gramEnd"/>
+                            <w:r>
+                              <w:rPr>
+                                <w:sz w:val="16"/>
+                              </w:rPr>
+                              <w:t xml:space="preserve"> start (at-vehicle ?v ?s))</w:t>
                             </w:r>
                           </w:p>
                           <w:p>
@@ -9158,7 +9970,21 @@
                               <w:rPr>
                                 <w:sz w:val="16"/>
                               </w:rPr>
-                              <w:t xml:space="preserve">                        (at start (at-pizza ?p ?s)))</w:t>
+                              <w:t xml:space="preserve">                        (at start (at-</w:t>
+                            </w:r>
+                            <w:proofErr w:type="gramStart"/>
+                            <w:r>
+                              <w:rPr>
+                                <w:sz w:val="16"/>
+                              </w:rPr>
+                              <w:t>pizza ?</w:t>
+                            </w:r>
+                            <w:proofErr w:type="gramEnd"/>
+                            <w:r>
+                              <w:rPr>
+                                <w:sz w:val="16"/>
+                              </w:rPr>
+                              <w:t>p ?s)))</w:t>
                             </w:r>
                           </w:p>
                           <w:p>
@@ -9172,7 +9998,21 @@
                               <w:rPr>
                                 <w:sz w:val="16"/>
                               </w:rPr>
-                              <w:t xml:space="preserve">    :effect (and  (at start (not(at-pizza ?p ?s)))</w:t>
+                              <w:t xml:space="preserve">    </w:t>
+                            </w:r>
+                            <w:proofErr w:type="gramStart"/>
+                            <w:r>
+                              <w:rPr>
+                                <w:sz w:val="16"/>
+                              </w:rPr>
+                              <w:t>:effect</w:t>
+                            </w:r>
+                            <w:proofErr w:type="gramEnd"/>
+                            <w:r>
+                              <w:rPr>
+                                <w:sz w:val="16"/>
+                              </w:rPr>
+                              <w:t xml:space="preserve"> (and  (at start (not(at-pizza ?p ?s)))</w:t>
                             </w:r>
                           </w:p>
                           <w:p>
@@ -9186,7 +10026,21 @@
                               <w:rPr>
                                 <w:sz w:val="16"/>
                               </w:rPr>
-                              <w:t xml:space="preserve">                  (at end (pizza-loaded ?p ?v))))</w:t>
+                              <w:t xml:space="preserve">                  (at end (pizza-</w:t>
+                            </w:r>
+                            <w:proofErr w:type="gramStart"/>
+                            <w:r>
+                              <w:rPr>
+                                <w:sz w:val="16"/>
+                              </w:rPr>
+                              <w:t>loaded ?</w:t>
+                            </w:r>
+                            <w:proofErr w:type="gramEnd"/>
+                            <w:r>
+                              <w:rPr>
+                                <w:sz w:val="16"/>
+                              </w:rPr>
+                              <w:t>p ?v))))</w:t>
                             </w:r>
                           </w:p>
                           <w:p>
@@ -9208,7 +10062,21 @@
                               <w:rPr>
                                 <w:sz w:val="16"/>
                               </w:rPr>
-                              <w:t>(:durative-action deliver-pizza</w:t>
+                              <w:t>(</w:t>
+                            </w:r>
+                            <w:proofErr w:type="gramStart"/>
+                            <w:r>
+                              <w:rPr>
+                                <w:sz w:val="16"/>
+                              </w:rPr>
+                              <w:t>:durative</w:t>
+                            </w:r>
+                            <w:proofErr w:type="gramEnd"/>
+                            <w:r>
+                              <w:rPr>
+                                <w:sz w:val="16"/>
+                              </w:rPr>
+                              <w:t>-action deliver-pizza</w:t>
                             </w:r>
                           </w:p>
                           <w:p>
@@ -9222,7 +10090,21 @@
                               <w:rPr>
                                 <w:sz w:val="16"/>
                               </w:rPr>
-                              <w:t xml:space="preserve">    :parameters (?v - vehicle ?s - street ?p - pizza)</w:t>
+                              <w:t xml:space="preserve">    </w:t>
+                            </w:r>
+                            <w:proofErr w:type="gramStart"/>
+                            <w:r>
+                              <w:rPr>
+                                <w:sz w:val="16"/>
+                              </w:rPr>
+                              <w:t>:parameters</w:t>
+                            </w:r>
+                            <w:proofErr w:type="gramEnd"/>
+                            <w:r>
+                              <w:rPr>
+                                <w:sz w:val="16"/>
+                              </w:rPr>
+                              <w:t xml:space="preserve"> (?v - vehicle ?s - street ?p - pizza)</w:t>
                             </w:r>
                           </w:p>
                           <w:p>
@@ -9236,7 +10118,21 @@
                               <w:rPr>
                                 <w:sz w:val="16"/>
                               </w:rPr>
-                              <w:t xml:space="preserve">    :duration (= ?duration 3)</w:t>
+                              <w:t xml:space="preserve">    </w:t>
+                            </w:r>
+                            <w:proofErr w:type="gramStart"/>
+                            <w:r>
+                              <w:rPr>
+                                <w:sz w:val="16"/>
+                              </w:rPr>
+                              <w:t>:duration</w:t>
+                            </w:r>
+                            <w:proofErr w:type="gramEnd"/>
+                            <w:r>
+                              <w:rPr>
+                                <w:sz w:val="16"/>
+                              </w:rPr>
+                              <w:t xml:space="preserve"> (= ?duration 3)</w:t>
                             </w:r>
                           </w:p>
                           <w:p>
@@ -9250,7 +10146,21 @@
                               <w:rPr>
                                 <w:sz w:val="16"/>
                               </w:rPr>
-                              <w:t xml:space="preserve">    :condition (and (at start (address ?p ?s))</w:t>
+                              <w:t xml:space="preserve">    </w:t>
+                            </w:r>
+                            <w:proofErr w:type="gramStart"/>
+                            <w:r>
+                              <w:rPr>
+                                <w:sz w:val="16"/>
+                              </w:rPr>
+                              <w:t>:condition</w:t>
+                            </w:r>
+                            <w:proofErr w:type="gramEnd"/>
+                            <w:r>
+                              <w:rPr>
+                                <w:sz w:val="16"/>
+                              </w:rPr>
+                              <w:t xml:space="preserve"> (and (at start (address ?p ?s))</w:t>
                             </w:r>
                           </w:p>
                           <w:p>
@@ -9264,7 +10174,21 @@
                               <w:rPr>
                                 <w:sz w:val="16"/>
                               </w:rPr>
-                              <w:t xml:space="preserve">                    (at start (at-vehicle ?v ?s))</w:t>
+                              <w:t xml:space="preserve">                    (</w:t>
+                            </w:r>
+                            <w:proofErr w:type="gramStart"/>
+                            <w:r>
+                              <w:rPr>
+                                <w:sz w:val="16"/>
+                              </w:rPr>
+                              <w:t>at</w:t>
+                            </w:r>
+                            <w:proofErr w:type="gramEnd"/>
+                            <w:r>
+                              <w:rPr>
+                                <w:sz w:val="16"/>
+                              </w:rPr>
+                              <w:t xml:space="preserve"> start (at-vehicle ?v ?s))</w:t>
                             </w:r>
                           </w:p>
                           <w:p>
@@ -9278,7 +10202,21 @@
                               <w:rPr>
                                 <w:sz w:val="16"/>
                               </w:rPr>
-                              <w:t xml:space="preserve">                    (at start (pizza-loaded ?p ?v)))</w:t>
+                              <w:t xml:space="preserve">                    (at start (pizza-</w:t>
+                            </w:r>
+                            <w:proofErr w:type="gramStart"/>
+                            <w:r>
+                              <w:rPr>
+                                <w:sz w:val="16"/>
+                              </w:rPr>
+                              <w:t>loaded ?</w:t>
+                            </w:r>
+                            <w:proofErr w:type="gramEnd"/>
+                            <w:r>
+                              <w:rPr>
+                                <w:sz w:val="16"/>
+                              </w:rPr>
+                              <w:t>p ?v)))</w:t>
                             </w:r>
                           </w:p>
                           <w:p>
@@ -9292,7 +10230,21 @@
                               <w:rPr>
                                 <w:sz w:val="16"/>
                               </w:rPr>
-                              <w:t xml:space="preserve">    :effect (and  (at start (not(pizza-loaded ?p ?v)))</w:t>
+                              <w:t xml:space="preserve">    </w:t>
+                            </w:r>
+                            <w:proofErr w:type="gramStart"/>
+                            <w:r>
+                              <w:rPr>
+                                <w:sz w:val="16"/>
+                              </w:rPr>
+                              <w:t>:effect</w:t>
+                            </w:r>
+                            <w:proofErr w:type="gramEnd"/>
+                            <w:r>
+                              <w:rPr>
+                                <w:sz w:val="16"/>
+                              </w:rPr>
+                              <w:t xml:space="preserve"> (and  (at start (not(pizza-loaded ?p ?v)))</w:t>
                             </w:r>
                           </w:p>
                           <w:p>
@@ -9306,7 +10258,21 @@
                               <w:rPr>
                                 <w:sz w:val="16"/>
                               </w:rPr>
-                              <w:t xml:space="preserve">                  (at end (pizza-delivered ?p))))</w:t>
+                              <w:t xml:space="preserve">                  (at end (pizza-</w:t>
+                            </w:r>
+                            <w:proofErr w:type="gramStart"/>
+                            <w:r>
+                              <w:rPr>
+                                <w:sz w:val="16"/>
+                              </w:rPr>
+                              <w:t>delivered ?</w:t>
+                            </w:r>
+                            <w:proofErr w:type="gramEnd"/>
+                            <w:r>
+                              <w:rPr>
+                                <w:sz w:val="16"/>
+                              </w:rPr>
+                              <w:t>p))))</w:t>
                             </w:r>
                           </w:p>
                           <w:p>
@@ -9328,7 +10294,21 @@
                               <w:rPr>
                                 <w:sz w:val="16"/>
                               </w:rPr>
-                              <w:t>(:durative-action swap-vehicle</w:t>
+                              <w:t>(</w:t>
+                            </w:r>
+                            <w:proofErr w:type="gramStart"/>
+                            <w:r>
+                              <w:rPr>
+                                <w:sz w:val="16"/>
+                              </w:rPr>
+                              <w:t>:durative</w:t>
+                            </w:r>
+                            <w:proofErr w:type="gramEnd"/>
+                            <w:r>
+                              <w:rPr>
+                                <w:sz w:val="16"/>
+                              </w:rPr>
+                              <w:t>-action swap-vehicle</w:t>
                             </w:r>
                           </w:p>
                           <w:p>
@@ -9342,7 +10322,21 @@
                               <w:rPr>
                                 <w:sz w:val="16"/>
                               </w:rPr>
-                              <w:t xml:space="preserve">    :parameters (?v1 ?v2 - vehicle ?s - street ?p - pizza)</w:t>
+                              <w:t xml:space="preserve">    </w:t>
+                            </w:r>
+                            <w:proofErr w:type="gramStart"/>
+                            <w:r>
+                              <w:rPr>
+                                <w:sz w:val="16"/>
+                              </w:rPr>
+                              <w:t>:parameters</w:t>
+                            </w:r>
+                            <w:proofErr w:type="gramEnd"/>
+                            <w:r>
+                              <w:rPr>
+                                <w:sz w:val="16"/>
+                              </w:rPr>
+                              <w:t xml:space="preserve"> (?v1 ?v2 - vehicle ?s - street ?p - pizza)</w:t>
                             </w:r>
                           </w:p>
                           <w:p>
@@ -9356,7 +10350,21 @@
                               <w:rPr>
                                 <w:sz w:val="16"/>
                               </w:rPr>
-                              <w:t xml:space="preserve">    :duration (= ?duration 5)</w:t>
+                              <w:t xml:space="preserve">    </w:t>
+                            </w:r>
+                            <w:proofErr w:type="gramStart"/>
+                            <w:r>
+                              <w:rPr>
+                                <w:sz w:val="16"/>
+                              </w:rPr>
+                              <w:t>:duration</w:t>
+                            </w:r>
+                            <w:proofErr w:type="gramEnd"/>
+                            <w:r>
+                              <w:rPr>
+                                <w:sz w:val="16"/>
+                              </w:rPr>
+                              <w:t xml:space="preserve"> (= ?duration 5)</w:t>
                             </w:r>
                           </w:p>
                           <w:p>
@@ -9370,7 +10378,21 @@
                               <w:rPr>
                                 <w:sz w:val="16"/>
                               </w:rPr>
-                              <w:t xml:space="preserve">    :condition (and (at start (at-vehicle ?v1 ?s))</w:t>
+                              <w:t xml:space="preserve">    </w:t>
+                            </w:r>
+                            <w:proofErr w:type="gramStart"/>
+                            <w:r>
+                              <w:rPr>
+                                <w:sz w:val="16"/>
+                              </w:rPr>
+                              <w:t>:condition</w:t>
+                            </w:r>
+                            <w:proofErr w:type="gramEnd"/>
+                            <w:r>
+                              <w:rPr>
+                                <w:sz w:val="16"/>
+                              </w:rPr>
+                              <w:t xml:space="preserve"> (and (at start (at-vehicle ?v1 ?s))</w:t>
                             </w:r>
                           </w:p>
                           <w:p>
@@ -9384,7 +10406,21 @@
                               <w:rPr>
                                 <w:sz w:val="16"/>
                               </w:rPr>
-                              <w:t xml:space="preserve">                    (at start (at-vehicle ?v2 ?s))</w:t>
+                              <w:t xml:space="preserve">                    (</w:t>
+                            </w:r>
+                            <w:proofErr w:type="gramStart"/>
+                            <w:r>
+                              <w:rPr>
+                                <w:sz w:val="16"/>
+                              </w:rPr>
+                              <w:t>at</w:t>
+                            </w:r>
+                            <w:proofErr w:type="gramEnd"/>
+                            <w:r>
+                              <w:rPr>
+                                <w:sz w:val="16"/>
+                              </w:rPr>
+                              <w:t xml:space="preserve"> start (at-vehicle ?v2 ?s))</w:t>
                             </w:r>
                           </w:p>
                           <w:p>
@@ -9398,7 +10434,21 @@
                               <w:rPr>
                                 <w:sz w:val="16"/>
                               </w:rPr>
-                              <w:t xml:space="preserve">                    (at start (pizza-loaded ?p ?v1)))</w:t>
+                              <w:t xml:space="preserve">                    (at start (pizza-</w:t>
+                            </w:r>
+                            <w:proofErr w:type="gramStart"/>
+                            <w:r>
+                              <w:rPr>
+                                <w:sz w:val="16"/>
+                              </w:rPr>
+                              <w:t>loaded ?</w:t>
+                            </w:r>
+                            <w:proofErr w:type="gramEnd"/>
+                            <w:r>
+                              <w:rPr>
+                                <w:sz w:val="16"/>
+                              </w:rPr>
+                              <w:t>p ?v1)))</w:t>
                             </w:r>
                           </w:p>
                           <w:p>
@@ -9412,7 +10462,21 @@
                               <w:rPr>
                                 <w:sz w:val="16"/>
                               </w:rPr>
-                              <w:t xml:space="preserve">    :effect (and  (at start (not(pizza-loaded ?p ?v1)))</w:t>
+                              <w:t xml:space="preserve">    </w:t>
+                            </w:r>
+                            <w:proofErr w:type="gramStart"/>
+                            <w:r>
+                              <w:rPr>
+                                <w:sz w:val="16"/>
+                              </w:rPr>
+                              <w:t>:effect</w:t>
+                            </w:r>
+                            <w:proofErr w:type="gramEnd"/>
+                            <w:r>
+                              <w:rPr>
+                                <w:sz w:val="16"/>
+                              </w:rPr>
+                              <w:t xml:space="preserve"> (and  (at start (not(pizza-loaded ?p ?v1)))</w:t>
                             </w:r>
                           </w:p>
                           <w:p>
@@ -9426,7 +10490,21 @@
                               <w:rPr>
                                 <w:sz w:val="16"/>
                               </w:rPr>
-                              <w:t xml:space="preserve">                  (at end (pizza-loaded ?p ?v2))</w:t>
+                              <w:t xml:space="preserve">                  (</w:t>
+                            </w:r>
+                            <w:proofErr w:type="gramStart"/>
+                            <w:r>
+                              <w:rPr>
+                                <w:sz w:val="16"/>
+                              </w:rPr>
+                              <w:t>at</w:t>
+                            </w:r>
+                            <w:proofErr w:type="gramEnd"/>
+                            <w:r>
+                              <w:rPr>
+                                <w:sz w:val="16"/>
+                              </w:rPr>
+                              <w:t xml:space="preserve"> end (pizza-loaded ?p ?v2))</w:t>
                             </w:r>
                           </w:p>
                           <w:p>
@@ -9454,7 +10532,21 @@
                               <w:rPr>
                                 <w:sz w:val="16"/>
                               </w:rPr>
-                              <w:t>(:durative-action refuel</w:t>
+                              <w:t>(</w:t>
+                            </w:r>
+                            <w:proofErr w:type="gramStart"/>
+                            <w:r>
+                              <w:rPr>
+                                <w:sz w:val="16"/>
+                              </w:rPr>
+                              <w:t>:durative</w:t>
+                            </w:r>
+                            <w:proofErr w:type="gramEnd"/>
+                            <w:r>
+                              <w:rPr>
+                                <w:sz w:val="16"/>
+                              </w:rPr>
+                              <w:t>-action refuel</w:t>
                             </w:r>
                           </w:p>
                           <w:p>
@@ -9468,7 +10560,35 @@
                               <w:rPr>
                                 <w:sz w:val="16"/>
                               </w:rPr>
-                              <w:t xml:space="preserve">    :parameters (?v - vehicle ?f - fuel_Pump ?s - street)</w:t>
+                              <w:t xml:space="preserve">    </w:t>
+                            </w:r>
+                            <w:proofErr w:type="gramStart"/>
+                            <w:r>
+                              <w:rPr>
+                                <w:sz w:val="16"/>
+                              </w:rPr>
+                              <w:t>:parameters</w:t>
+                            </w:r>
+                            <w:proofErr w:type="gramEnd"/>
+                            <w:r>
+                              <w:rPr>
+                                <w:sz w:val="16"/>
+                              </w:rPr>
+                              <w:t xml:space="preserve"> (?v - vehicle ?f - </w:t>
+                            </w:r>
+                            <w:proofErr w:type="spellStart"/>
+                            <w:r>
+                              <w:rPr>
+                                <w:sz w:val="16"/>
+                              </w:rPr>
+                              <w:t>fuel_Pump</w:t>
+                            </w:r>
+                            <w:proofErr w:type="spellEnd"/>
+                            <w:r>
+                              <w:rPr>
+                                <w:sz w:val="16"/>
+                              </w:rPr>
+                              <w:t xml:space="preserve"> ?s - street)</w:t>
                             </w:r>
                           </w:p>
                           <w:p>
@@ -9482,7 +10602,21 @@
                               <w:rPr>
                                 <w:sz w:val="16"/>
                               </w:rPr>
-                              <w:t xml:space="preserve">    :duration (= ?duration 6)</w:t>
+                              <w:t xml:space="preserve">    </w:t>
+                            </w:r>
+                            <w:proofErr w:type="gramStart"/>
+                            <w:r>
+                              <w:rPr>
+                                <w:sz w:val="16"/>
+                              </w:rPr>
+                              <w:t>:duration</w:t>
+                            </w:r>
+                            <w:proofErr w:type="gramEnd"/>
+                            <w:r>
+                              <w:rPr>
+                                <w:sz w:val="16"/>
+                              </w:rPr>
+                              <w:t xml:space="preserve"> (= ?duration 6)</w:t>
                             </w:r>
                           </w:p>
                           <w:p>
@@ -9496,7 +10630,21 @@
                               <w:rPr>
                                 <w:sz w:val="16"/>
                               </w:rPr>
-                              <w:t xml:space="preserve">    :condition (and (at start (at-vehicle ?v ?s))</w:t>
+                              <w:t xml:space="preserve">    </w:t>
+                            </w:r>
+                            <w:proofErr w:type="gramStart"/>
+                            <w:r>
+                              <w:rPr>
+                                <w:sz w:val="16"/>
+                              </w:rPr>
+                              <w:t>:condition</w:t>
+                            </w:r>
+                            <w:proofErr w:type="gramEnd"/>
+                            <w:r>
+                              <w:rPr>
+                                <w:sz w:val="16"/>
+                              </w:rPr>
+                              <w:t xml:space="preserve"> (and (at start (at-vehicle ?v ?s))</w:t>
                             </w:r>
                           </w:p>
                           <w:p>
@@ -9510,7 +10658,35 @@
                               <w:rPr>
                                 <w:sz w:val="16"/>
                               </w:rPr>
-                              <w:t xml:space="preserve">                    (at end (fuelPump_location ?f ?s)))</w:t>
+                              <w:t xml:space="preserve">                    (at end (</w:t>
+                            </w:r>
+                            <w:proofErr w:type="spellStart"/>
+                            <w:r>
+                              <w:rPr>
+                                <w:sz w:val="16"/>
+                              </w:rPr>
+                              <w:t>fuelPump_</w:t>
+                            </w:r>
+                            <w:proofErr w:type="gramStart"/>
+                            <w:r>
+                              <w:rPr>
+                                <w:sz w:val="16"/>
+                              </w:rPr>
+                              <w:t>location</w:t>
+                            </w:r>
+                            <w:proofErr w:type="spellEnd"/>
+                            <w:r>
+                              <w:rPr>
+                                <w:sz w:val="16"/>
+                              </w:rPr>
+                              <w:t xml:space="preserve"> ?</w:t>
+                            </w:r>
+                            <w:proofErr w:type="gramEnd"/>
+                            <w:r>
+                              <w:rPr>
+                                <w:sz w:val="16"/>
+                              </w:rPr>
+                              <w:t>f ?s)))</w:t>
                             </w:r>
                           </w:p>
                           <w:p>
@@ -9524,7 +10700,35 @@
                               <w:rPr>
                                 <w:sz w:val="16"/>
                               </w:rPr>
-                              <w:t xml:space="preserve">    :effect (and (at end (increase (fuel_level ?v) 10))))</w:t>
+                              <w:t xml:space="preserve">    </w:t>
+                            </w:r>
+                            <w:proofErr w:type="gramStart"/>
+                            <w:r>
+                              <w:rPr>
+                                <w:sz w:val="16"/>
+                              </w:rPr>
+                              <w:t>:effect</w:t>
+                            </w:r>
+                            <w:proofErr w:type="gramEnd"/>
+                            <w:r>
+                              <w:rPr>
+                                <w:sz w:val="16"/>
+                              </w:rPr>
+                              <w:t xml:space="preserve"> (and (at end (increase (</w:t>
+                            </w:r>
+                            <w:proofErr w:type="spellStart"/>
+                            <w:r>
+                              <w:rPr>
+                                <w:sz w:val="16"/>
+                              </w:rPr>
+                              <w:t>fuel_level</w:t>
+                            </w:r>
+                            <w:proofErr w:type="spellEnd"/>
+                            <w:r>
+                              <w:rPr>
+                                <w:sz w:val="16"/>
+                              </w:rPr>
+                              <w:t xml:space="preserve"> ?v) 10))))</w:t>
                             </w:r>
                           </w:p>
                           <w:p>
@@ -9546,7 +10750,21 @@
                               <w:rPr>
                                 <w:sz w:val="16"/>
                               </w:rPr>
-                              <w:t>(:durative-action bake-pizza</w:t>
+                              <w:t>(</w:t>
+                            </w:r>
+                            <w:proofErr w:type="gramStart"/>
+                            <w:r>
+                              <w:rPr>
+                                <w:sz w:val="16"/>
+                              </w:rPr>
+                              <w:t>:durative</w:t>
+                            </w:r>
+                            <w:proofErr w:type="gramEnd"/>
+                            <w:r>
+                              <w:rPr>
+                                <w:sz w:val="16"/>
+                              </w:rPr>
+                              <w:t>-action bake-pizza</w:t>
                             </w:r>
                           </w:p>
                           <w:p>
@@ -9560,7 +10778,21 @@
                               <w:rPr>
                                 <w:sz w:val="16"/>
                               </w:rPr>
-                              <w:t xml:space="preserve">    :parameters (?v - vehicle ?p - pizza ?s - street)</w:t>
+                              <w:t xml:space="preserve">    </w:t>
+                            </w:r>
+                            <w:proofErr w:type="gramStart"/>
+                            <w:r>
+                              <w:rPr>
+                                <w:sz w:val="16"/>
+                              </w:rPr>
+                              <w:t>:parameters</w:t>
+                            </w:r>
+                            <w:proofErr w:type="gramEnd"/>
+                            <w:r>
+                              <w:rPr>
+                                <w:sz w:val="16"/>
+                              </w:rPr>
+                              <w:t xml:space="preserve"> (?v - vehicle ?p - pizza ?s - street)</w:t>
                             </w:r>
                           </w:p>
                           <w:p>
@@ -9574,7 +10806,21 @@
                               <w:rPr>
                                 <w:sz w:val="16"/>
                               </w:rPr>
-                              <w:t xml:space="preserve">    :duration (= ?duration 4)</w:t>
+                              <w:t xml:space="preserve">    </w:t>
+                            </w:r>
+                            <w:proofErr w:type="gramStart"/>
+                            <w:r>
+                              <w:rPr>
+                                <w:sz w:val="16"/>
+                              </w:rPr>
+                              <w:t>:duration</w:t>
+                            </w:r>
+                            <w:proofErr w:type="gramEnd"/>
+                            <w:r>
+                              <w:rPr>
+                                <w:sz w:val="16"/>
+                              </w:rPr>
+                              <w:t xml:space="preserve"> (= ?duration 4)</w:t>
                             </w:r>
                           </w:p>
                           <w:p>
@@ -9588,7 +10834,21 @@
                               <w:rPr>
                                 <w:sz w:val="16"/>
                               </w:rPr>
-                              <w:t xml:space="preserve">    :condition (and (at start (at-vehicle ?v ?s))</w:t>
+                              <w:t xml:space="preserve">    </w:t>
+                            </w:r>
+                            <w:proofErr w:type="gramStart"/>
+                            <w:r>
+                              <w:rPr>
+                                <w:sz w:val="16"/>
+                              </w:rPr>
+                              <w:t>:condition</w:t>
+                            </w:r>
+                            <w:proofErr w:type="gramEnd"/>
+                            <w:r>
+                              <w:rPr>
+                                <w:sz w:val="16"/>
+                              </w:rPr>
+                              <w:t xml:space="preserve"> (and (at start (at-vehicle ?v ?s))</w:t>
                             </w:r>
                           </w:p>
                           <w:p>
@@ -9602,7 +10862,21 @@
                               <w:rPr>
                                 <w:sz w:val="16"/>
                               </w:rPr>
-                              <w:t xml:space="preserve">                    (at start (at-pizza ?p ?s)))</w:t>
+                              <w:t xml:space="preserve">                    (at start (at-</w:t>
+                            </w:r>
+                            <w:proofErr w:type="gramStart"/>
+                            <w:r>
+                              <w:rPr>
+                                <w:sz w:val="16"/>
+                              </w:rPr>
+                              <w:t>pizza ?</w:t>
+                            </w:r>
+                            <w:proofErr w:type="gramEnd"/>
+                            <w:r>
+                              <w:rPr>
+                                <w:sz w:val="16"/>
+                              </w:rPr>
+                              <w:t>p ?s)))</w:t>
                             </w:r>
                           </w:p>
                           <w:p>
@@ -9616,7 +10890,21 @@
                               <w:rPr>
                                 <w:sz w:val="16"/>
                               </w:rPr>
-                              <w:t xml:space="preserve">    :effect (at end (pizza-baked ?p))))</w:t>
+                              <w:t xml:space="preserve">    </w:t>
+                            </w:r>
+                            <w:proofErr w:type="gramStart"/>
+                            <w:r>
+                              <w:rPr>
+                                <w:sz w:val="16"/>
+                              </w:rPr>
+                              <w:t>:effect</w:t>
+                            </w:r>
+                            <w:proofErr w:type="gramEnd"/>
+                            <w:r>
+                              <w:rPr>
+                                <w:sz w:val="16"/>
+                              </w:rPr>
+                              <w:t xml:space="preserve"> (at end (pizza-baked ?p))))</w:t>
                             </w:r>
                           </w:p>
                         </w:txbxContent>
@@ -9652,7 +10940,35 @@
                         <w:rPr>
                           <w:sz w:val="16"/>
                         </w:rPr>
-                        <w:t>(define (domain PizzaDomain)</w:t>
+                        <w:t>(</w:t>
+                      </w:r>
+                      <w:proofErr w:type="gramStart"/>
+                      <w:r>
+                        <w:rPr>
+                          <w:sz w:val="16"/>
+                        </w:rPr>
+                        <w:t>define</w:t>
+                      </w:r>
+                      <w:proofErr w:type="gramEnd"/>
+                      <w:r>
+                        <w:rPr>
+                          <w:sz w:val="16"/>
+                        </w:rPr>
+                        <w:t xml:space="preserve"> (domain </w:t>
+                      </w:r>
+                      <w:proofErr w:type="spellStart"/>
+                      <w:r>
+                        <w:rPr>
+                          <w:sz w:val="16"/>
+                        </w:rPr>
+                        <w:t>PizzaDomain</w:t>
+                      </w:r>
+                      <w:proofErr w:type="spellEnd"/>
+                      <w:r>
+                        <w:rPr>
+                          <w:sz w:val="16"/>
+                        </w:rPr>
+                        <w:t>)</w:t>
                       </w:r>
                     </w:p>
                     <w:p>
@@ -9666,7 +10982,35 @@
                         <w:rPr>
                           <w:sz w:val="16"/>
                         </w:rPr>
-                        <w:t>(:requirements :strips :typing :fluents :durative-actions)</w:t>
+                        <w:t>(</w:t>
+                      </w:r>
+                      <w:proofErr w:type="gramStart"/>
+                      <w:r>
+                        <w:rPr>
+                          <w:sz w:val="16"/>
+                        </w:rPr>
+                        <w:t>:requirements</w:t>
+                      </w:r>
+                      <w:proofErr w:type="gramEnd"/>
+                      <w:r>
+                        <w:rPr>
+                          <w:sz w:val="16"/>
+                        </w:rPr>
+                        <w:t xml:space="preserve"> :strips :typing :</w:t>
+                      </w:r>
+                      <w:proofErr w:type="spellStart"/>
+                      <w:r>
+                        <w:rPr>
+                          <w:sz w:val="16"/>
+                        </w:rPr>
+                        <w:t>fluents</w:t>
+                      </w:r>
+                      <w:proofErr w:type="spellEnd"/>
+                      <w:r>
+                        <w:rPr>
+                          <w:sz w:val="16"/>
+                        </w:rPr>
+                        <w:t xml:space="preserve"> :durative-actions)</w:t>
                       </w:r>
                     </w:p>
                     <w:p>
@@ -9680,7 +11024,35 @@
                         <w:rPr>
                           <w:sz w:val="16"/>
                         </w:rPr>
-                        <w:t>(:types vehicle pizza street fuel_Pump)</w:t>
+                        <w:t>(</w:t>
+                      </w:r>
+                      <w:proofErr w:type="gramStart"/>
+                      <w:r>
+                        <w:rPr>
+                          <w:sz w:val="16"/>
+                        </w:rPr>
+                        <w:t>:types</w:t>
+                      </w:r>
+                      <w:proofErr w:type="gramEnd"/>
+                      <w:r>
+                        <w:rPr>
+                          <w:sz w:val="16"/>
+                        </w:rPr>
+                        <w:t xml:space="preserve"> vehicle pizza street </w:t>
+                      </w:r>
+                      <w:proofErr w:type="spellStart"/>
+                      <w:r>
+                        <w:rPr>
+                          <w:sz w:val="16"/>
+                        </w:rPr>
+                        <w:t>fuel_Pump</w:t>
+                      </w:r>
+                      <w:proofErr w:type="spellEnd"/>
+                      <w:r>
+                        <w:rPr>
+                          <w:sz w:val="16"/>
+                        </w:rPr>
+                        <w:t>)</w:t>
                       </w:r>
                     </w:p>
                     <w:p>
@@ -9694,8 +11066,16 @@
                         <w:rPr>
                           <w:sz w:val="16"/>
                         </w:rPr>
-                        <w:t>(:predicates</w:t>
-                      </w:r>
+                        <w:t>(</w:t>
+                      </w:r>
+                      <w:proofErr w:type="gramStart"/>
+                      <w:r>
+                        <w:rPr>
+                          <w:sz w:val="16"/>
+                        </w:rPr>
+                        <w:t>:predicates</w:t>
+                      </w:r>
+                      <w:proofErr w:type="gramEnd"/>
                     </w:p>
                     <w:p>
                       <w:pPr>
@@ -9708,7 +11088,21 @@
                         <w:rPr>
                           <w:sz w:val="16"/>
                         </w:rPr>
-                        <w:t xml:space="preserve">  (at-vehicle ?v - vehicle ?s - street)</w:t>
+                        <w:t xml:space="preserve">  (at-</w:t>
+                      </w:r>
+                      <w:proofErr w:type="gramStart"/>
+                      <w:r>
+                        <w:rPr>
+                          <w:sz w:val="16"/>
+                        </w:rPr>
+                        <w:t>vehicle ?</w:t>
+                      </w:r>
+                      <w:proofErr w:type="gramEnd"/>
+                      <w:r>
+                        <w:rPr>
+                          <w:sz w:val="16"/>
+                        </w:rPr>
+                        <w:t>v - vehicle ?s - street)</w:t>
                       </w:r>
                     </w:p>
                     <w:p>
@@ -9722,7 +11116,49 @@
                         <w:rPr>
                           <w:sz w:val="16"/>
                         </w:rPr>
-                        <w:t xml:space="preserve">  (fuelPump_Location ?p - fuel_Pump ?s - street)</w:t>
+                        <w:t xml:space="preserve">  (</w:t>
+                      </w:r>
+                      <w:proofErr w:type="spellStart"/>
+                      <w:r>
+                        <w:rPr>
+                          <w:sz w:val="16"/>
+                        </w:rPr>
+                        <w:t>fuelPump_</w:t>
+                      </w:r>
+                      <w:proofErr w:type="gramStart"/>
+                      <w:r>
+                        <w:rPr>
+                          <w:sz w:val="16"/>
+                        </w:rPr>
+                        <w:t>Location</w:t>
+                      </w:r>
+                      <w:proofErr w:type="spellEnd"/>
+                      <w:r>
+                        <w:rPr>
+                          <w:sz w:val="16"/>
+                        </w:rPr>
+                        <w:t xml:space="preserve"> ?</w:t>
+                      </w:r>
+                      <w:proofErr w:type="gramEnd"/>
+                      <w:r>
+                        <w:rPr>
+                          <w:sz w:val="16"/>
+                        </w:rPr>
+                        <w:t xml:space="preserve">p - </w:t>
+                      </w:r>
+                      <w:proofErr w:type="spellStart"/>
+                      <w:r>
+                        <w:rPr>
+                          <w:sz w:val="16"/>
+                        </w:rPr>
+                        <w:t>fuel_Pump</w:t>
+                      </w:r>
+                      <w:proofErr w:type="spellEnd"/>
+                      <w:r>
+                        <w:rPr>
+                          <w:sz w:val="16"/>
+                        </w:rPr>
+                        <w:t xml:space="preserve"> ?s - street)</w:t>
                       </w:r>
                     </w:p>
                     <w:p>
@@ -9736,7 +11172,21 @@
                         <w:rPr>
                           <w:sz w:val="16"/>
                         </w:rPr>
-                        <w:t xml:space="preserve">  (pizza-baked ?p - pizza)</w:t>
+                        <w:t xml:space="preserve">  (pizza-</w:t>
+                      </w:r>
+                      <w:proofErr w:type="gramStart"/>
+                      <w:r>
+                        <w:rPr>
+                          <w:sz w:val="16"/>
+                        </w:rPr>
+                        <w:t>baked ?</w:t>
+                      </w:r>
+                      <w:proofErr w:type="gramEnd"/>
+                      <w:r>
+                        <w:rPr>
+                          <w:sz w:val="16"/>
+                        </w:rPr>
+                        <w:t>p - pizza)</w:t>
                       </w:r>
                     </w:p>
                     <w:p>
@@ -9750,7 +11200,21 @@
                         <w:rPr>
                           <w:sz w:val="16"/>
                         </w:rPr>
-                        <w:t xml:space="preserve">  (at-pizza ?p - pizza ?l - street)</w:t>
+                        <w:t xml:space="preserve">  (at-</w:t>
+                      </w:r>
+                      <w:proofErr w:type="gramStart"/>
+                      <w:r>
+                        <w:rPr>
+                          <w:sz w:val="16"/>
+                        </w:rPr>
+                        <w:t>pizza ?</w:t>
+                      </w:r>
+                      <w:proofErr w:type="gramEnd"/>
+                      <w:r>
+                        <w:rPr>
+                          <w:sz w:val="16"/>
+                        </w:rPr>
+                        <w:t>p - pizza ?l - street)</w:t>
                       </w:r>
                     </w:p>
                     <w:p>
@@ -9764,7 +11228,21 @@
                         <w:rPr>
                           <w:sz w:val="16"/>
                         </w:rPr>
-                        <w:t xml:space="preserve">  (pizza-loaded ?p - pizza ?v - vehicle)</w:t>
+                        <w:t xml:space="preserve">  (pizza-</w:t>
+                      </w:r>
+                      <w:proofErr w:type="gramStart"/>
+                      <w:r>
+                        <w:rPr>
+                          <w:sz w:val="16"/>
+                        </w:rPr>
+                        <w:t>loaded ?</w:t>
+                      </w:r>
+                      <w:proofErr w:type="gramEnd"/>
+                      <w:r>
+                        <w:rPr>
+                          <w:sz w:val="16"/>
+                        </w:rPr>
+                        <w:t>p - pizza ?v - vehicle)</w:t>
                       </w:r>
                     </w:p>
                     <w:p>
@@ -9778,7 +11256,21 @@
                         <w:rPr>
                           <w:sz w:val="16"/>
                         </w:rPr>
-                        <w:t xml:space="preserve">  (address ?p - pizza ?s - street)</w:t>
+                        <w:t xml:space="preserve">  (</w:t>
+                      </w:r>
+                      <w:proofErr w:type="gramStart"/>
+                      <w:r>
+                        <w:rPr>
+                          <w:sz w:val="16"/>
+                        </w:rPr>
+                        <w:t>address ?</w:t>
+                      </w:r>
+                      <w:proofErr w:type="gramEnd"/>
+                      <w:r>
+                        <w:rPr>
+                          <w:sz w:val="16"/>
+                        </w:rPr>
+                        <w:t>p - pizza ?s - street)</w:t>
                       </w:r>
                     </w:p>
                     <w:p>
@@ -9792,7 +11284,21 @@
                         <w:rPr>
                           <w:sz w:val="16"/>
                         </w:rPr>
-                        <w:t xml:space="preserve">  (pizza-delivered ?p - pizza)</w:t>
+                        <w:t xml:space="preserve">  (pizza-</w:t>
+                      </w:r>
+                      <w:proofErr w:type="gramStart"/>
+                      <w:r>
+                        <w:rPr>
+                          <w:sz w:val="16"/>
+                        </w:rPr>
+                        <w:t>delivered ?</w:t>
+                      </w:r>
+                      <w:proofErr w:type="gramEnd"/>
+                      <w:r>
+                        <w:rPr>
+                          <w:sz w:val="16"/>
+                        </w:rPr>
+                        <w:t>p - pizza)</w:t>
                       </w:r>
                     </w:p>
                     <w:p>
@@ -9806,7 +11312,21 @@
                         <w:rPr>
                           <w:sz w:val="16"/>
                         </w:rPr>
-                        <w:t xml:space="preserve">  (street-linked ?x ?y - street))</w:t>
+                        <w:t xml:space="preserve">  (street-</w:t>
+                      </w:r>
+                      <w:proofErr w:type="gramStart"/>
+                      <w:r>
+                        <w:rPr>
+                          <w:sz w:val="16"/>
+                        </w:rPr>
+                        <w:t>linked ?</w:t>
+                      </w:r>
+                      <w:proofErr w:type="gramEnd"/>
+                      <w:r>
+                        <w:rPr>
+                          <w:sz w:val="16"/>
+                        </w:rPr>
+                        <w:t>x ?y - street))</w:t>
                       </w:r>
                     </w:p>
                     <w:p>
@@ -9828,7 +11348,35 @@
                         <w:rPr>
                           <w:sz w:val="16"/>
                         </w:rPr>
-                        <w:t>(:functions (fuel_level ?v - vehicle)</w:t>
+                        <w:t>(</w:t>
+                      </w:r>
+                      <w:proofErr w:type="gramStart"/>
+                      <w:r>
+                        <w:rPr>
+                          <w:sz w:val="16"/>
+                        </w:rPr>
+                        <w:t>:functions</w:t>
+                      </w:r>
+                      <w:proofErr w:type="gramEnd"/>
+                      <w:r>
+                        <w:rPr>
+                          <w:sz w:val="16"/>
+                        </w:rPr>
+                        <w:t xml:space="preserve"> (</w:t>
+                      </w:r>
+                      <w:proofErr w:type="spellStart"/>
+                      <w:r>
+                        <w:rPr>
+                          <w:sz w:val="16"/>
+                        </w:rPr>
+                        <w:t>fuel_level</w:t>
+                      </w:r>
+                      <w:proofErr w:type="spellEnd"/>
+                      <w:r>
+                        <w:rPr>
+                          <w:sz w:val="16"/>
+                        </w:rPr>
+                        <w:t xml:space="preserve"> ?v - vehicle)</w:t>
                       </w:r>
                     </w:p>
                     <w:p>
@@ -9842,7 +11390,21 @@
                         <w:rPr>
                           <w:sz w:val="16"/>
                         </w:rPr>
-                        <w:t xml:space="preserve">            (fuel-required ?s1 ?s2 - street)</w:t>
+                        <w:t xml:space="preserve">            (fuel-</w:t>
+                      </w:r>
+                      <w:proofErr w:type="gramStart"/>
+                      <w:r>
+                        <w:rPr>
+                          <w:sz w:val="16"/>
+                        </w:rPr>
+                        <w:t>required ?</w:t>
+                      </w:r>
+                      <w:proofErr w:type="gramEnd"/>
+                      <w:r>
+                        <w:rPr>
+                          <w:sz w:val="16"/>
+                        </w:rPr>
+                        <w:t>s1 ?s2 - street)</w:t>
                       </w:r>
                     </w:p>
                     <w:p>
@@ -9856,7 +11418,35 @@
                         <w:rPr>
                           <w:sz w:val="16"/>
                         </w:rPr>
-                        <w:t xml:space="preserve">            (fuel_used ?v - vehicle)</w:t>
+                        <w:t xml:space="preserve">            (</w:t>
+                      </w:r>
+                      <w:proofErr w:type="spellStart"/>
+                      <w:r>
+                        <w:rPr>
+                          <w:sz w:val="16"/>
+                        </w:rPr>
+                        <w:t>fuel_</w:t>
+                      </w:r>
+                      <w:proofErr w:type="gramStart"/>
+                      <w:r>
+                        <w:rPr>
+                          <w:sz w:val="16"/>
+                        </w:rPr>
+                        <w:t>used</w:t>
+                      </w:r>
+                      <w:proofErr w:type="spellEnd"/>
+                      <w:r>
+                        <w:rPr>
+                          <w:sz w:val="16"/>
+                        </w:rPr>
+                        <w:t xml:space="preserve"> ?</w:t>
+                      </w:r>
+                      <w:proofErr w:type="gramEnd"/>
+                      <w:r>
+                        <w:rPr>
+                          <w:sz w:val="16"/>
+                        </w:rPr>
+                        <w:t>v - vehicle)</w:t>
                       </w:r>
                     </w:p>
                     <w:p>
@@ -9870,7 +11460,35 @@
                         <w:rPr>
                           <w:sz w:val="16"/>
                         </w:rPr>
-                        <w:t xml:space="preserve">            (fuel_wasted ?v - vehicle))</w:t>
+                        <w:t xml:space="preserve">            (</w:t>
+                      </w:r>
+                      <w:proofErr w:type="spellStart"/>
+                      <w:r>
+                        <w:rPr>
+                          <w:sz w:val="16"/>
+                        </w:rPr>
+                        <w:t>fuel_</w:t>
+                      </w:r>
+                      <w:proofErr w:type="gramStart"/>
+                      <w:r>
+                        <w:rPr>
+                          <w:sz w:val="16"/>
+                        </w:rPr>
+                        <w:t>wasted</w:t>
+                      </w:r>
+                      <w:proofErr w:type="spellEnd"/>
+                      <w:r>
+                        <w:rPr>
+                          <w:sz w:val="16"/>
+                        </w:rPr>
+                        <w:t xml:space="preserve"> ?</w:t>
+                      </w:r>
+                      <w:proofErr w:type="gramEnd"/>
+                      <w:r>
+                        <w:rPr>
+                          <w:sz w:val="16"/>
+                        </w:rPr>
+                        <w:t>v - vehicle))</w:t>
                       </w:r>
                     </w:p>
                     <w:p>
@@ -9892,7 +11510,21 @@
                         <w:rPr>
                           <w:sz w:val="16"/>
                         </w:rPr>
-                        <w:t>(:durative-action drive</w:t>
+                        <w:t>(</w:t>
+                      </w:r>
+                      <w:proofErr w:type="gramStart"/>
+                      <w:r>
+                        <w:rPr>
+                          <w:sz w:val="16"/>
+                        </w:rPr>
+                        <w:t>:durative</w:t>
+                      </w:r>
+                      <w:proofErr w:type="gramEnd"/>
+                      <w:r>
+                        <w:rPr>
+                          <w:sz w:val="16"/>
+                        </w:rPr>
+                        <w:t>-action drive</w:t>
                       </w:r>
                     </w:p>
                     <w:p>
@@ -9906,7 +11538,21 @@
                         <w:rPr>
                           <w:sz w:val="16"/>
                         </w:rPr>
-                        <w:t xml:space="preserve">    :parameters (?v - vehicle ?from ?to - street)</w:t>
+                        <w:t xml:space="preserve">    </w:t>
+                      </w:r>
+                      <w:proofErr w:type="gramStart"/>
+                      <w:r>
+                        <w:rPr>
+                          <w:sz w:val="16"/>
+                        </w:rPr>
+                        <w:t>:parameters</w:t>
+                      </w:r>
+                      <w:proofErr w:type="gramEnd"/>
+                      <w:r>
+                        <w:rPr>
+                          <w:sz w:val="16"/>
+                        </w:rPr>
+                        <w:t xml:space="preserve"> (?v - vehicle ?from ?to - street)</w:t>
                       </w:r>
                     </w:p>
                     <w:p>
@@ -9920,7 +11566,21 @@
                         <w:rPr>
                           <w:sz w:val="16"/>
                         </w:rPr>
-                        <w:t xml:space="preserve">    :duration (= ?duration (fuel-required ?from ?to))</w:t>
+                        <w:t xml:space="preserve">    </w:t>
+                      </w:r>
+                      <w:proofErr w:type="gramStart"/>
+                      <w:r>
+                        <w:rPr>
+                          <w:sz w:val="16"/>
+                        </w:rPr>
+                        <w:t>:duration</w:t>
+                      </w:r>
+                      <w:proofErr w:type="gramEnd"/>
+                      <w:r>
+                        <w:rPr>
+                          <w:sz w:val="16"/>
+                        </w:rPr>
+                        <w:t xml:space="preserve"> (= ?duration (fuel-required ?from ?to))</w:t>
                       </w:r>
                     </w:p>
                     <w:p>
@@ -9934,7 +11594,21 @@
                         <w:rPr>
                           <w:sz w:val="16"/>
                         </w:rPr>
-                        <w:t xml:space="preserve">    :condition (and (at start (street-linked ?from ?to))</w:t>
+                        <w:t xml:space="preserve">    </w:t>
+                      </w:r>
+                      <w:proofErr w:type="gramStart"/>
+                      <w:r>
+                        <w:rPr>
+                          <w:sz w:val="16"/>
+                        </w:rPr>
+                        <w:t>:condition</w:t>
+                      </w:r>
+                      <w:proofErr w:type="gramEnd"/>
+                      <w:r>
+                        <w:rPr>
+                          <w:sz w:val="16"/>
+                        </w:rPr>
+                        <w:t xml:space="preserve"> (and (at start (street-linked ?from ?to))</w:t>
                       </w:r>
                     </w:p>
                     <w:p>
@@ -9948,7 +11622,21 @@
                         <w:rPr>
                           <w:sz w:val="16"/>
                         </w:rPr>
-                        <w:t xml:space="preserve">                       (at start (at-vehicle ?v ?from))</w:t>
+                        <w:t xml:space="preserve">                       (</w:t>
+                      </w:r>
+                      <w:proofErr w:type="gramStart"/>
+                      <w:r>
+                        <w:rPr>
+                          <w:sz w:val="16"/>
+                        </w:rPr>
+                        <w:t>at</w:t>
+                      </w:r>
+                      <w:proofErr w:type="gramEnd"/>
+                      <w:r>
+                        <w:rPr>
+                          <w:sz w:val="16"/>
+                        </w:rPr>
+                        <w:t xml:space="preserve"> start (at-vehicle ?v ?from))</w:t>
                       </w:r>
                     </w:p>
                     <w:p>
@@ -9962,7 +11650,35 @@
                         <w:rPr>
                           <w:sz w:val="16"/>
                         </w:rPr>
-                        <w:t xml:space="preserve">                       (at start (&gt;= (fuel_level ?v) (fuel-required ?from ?to)))</w:t>
+                        <w:t xml:space="preserve">                       (</w:t>
+                      </w:r>
+                      <w:proofErr w:type="gramStart"/>
+                      <w:r>
+                        <w:rPr>
+                          <w:sz w:val="16"/>
+                        </w:rPr>
+                        <w:t>at</w:t>
+                      </w:r>
+                      <w:proofErr w:type="gramEnd"/>
+                      <w:r>
+                        <w:rPr>
+                          <w:sz w:val="16"/>
+                        </w:rPr>
+                        <w:t xml:space="preserve"> start (&gt;= (</w:t>
+                      </w:r>
+                      <w:proofErr w:type="spellStart"/>
+                      <w:r>
+                        <w:rPr>
+                          <w:sz w:val="16"/>
+                        </w:rPr>
+                        <w:t>fuel_level</w:t>
+                      </w:r>
+                      <w:proofErr w:type="spellEnd"/>
+                      <w:r>
+                        <w:rPr>
+                          <w:sz w:val="16"/>
+                        </w:rPr>
+                        <w:t xml:space="preserve"> ?v) (fuel-required ?from ?to)))</w:t>
                       </w:r>
                     </w:p>
                     <w:p>
@@ -9990,7 +11706,21 @@
                         <w:rPr>
                           <w:sz w:val="16"/>
                         </w:rPr>
-                        <w:t xml:space="preserve">    :effect (and (at start (not (at-vehicle ?v ?from)))</w:t>
+                        <w:t xml:space="preserve">    </w:t>
+                      </w:r>
+                      <w:proofErr w:type="gramStart"/>
+                      <w:r>
+                        <w:rPr>
+                          <w:sz w:val="16"/>
+                        </w:rPr>
+                        <w:t>:effect</w:t>
+                      </w:r>
+                      <w:proofErr w:type="gramEnd"/>
+                      <w:r>
+                        <w:rPr>
+                          <w:sz w:val="16"/>
+                        </w:rPr>
+                        <w:t xml:space="preserve"> (and (at start (not (at-vehicle ?v ?from)))</w:t>
                       </w:r>
                     </w:p>
                     <w:p>
@@ -10004,7 +11734,49 @@
                         <w:rPr>
                           <w:sz w:val="16"/>
                         </w:rPr>
-                        <w:t xml:space="preserve">                 (at end (decrease (fuel_level ?v)(+ (fuel-required ?from ?to)(fuel_wasted ?v))))</w:t>
+                        <w:t xml:space="preserve">                 (</w:t>
+                      </w:r>
+                      <w:proofErr w:type="gramStart"/>
+                      <w:r>
+                        <w:rPr>
+                          <w:sz w:val="16"/>
+                        </w:rPr>
+                        <w:t>at</w:t>
+                      </w:r>
+                      <w:proofErr w:type="gramEnd"/>
+                      <w:r>
+                        <w:rPr>
+                          <w:sz w:val="16"/>
+                        </w:rPr>
+                        <w:t xml:space="preserve"> end (decrease (</w:t>
+                      </w:r>
+                      <w:proofErr w:type="spellStart"/>
+                      <w:r>
+                        <w:rPr>
+                          <w:sz w:val="16"/>
+                        </w:rPr>
+                        <w:t>fuel_level</w:t>
+                      </w:r>
+                      <w:proofErr w:type="spellEnd"/>
+                      <w:r>
+                        <w:rPr>
+                          <w:sz w:val="16"/>
+                        </w:rPr>
+                        <w:t xml:space="preserve"> ?v)(+ (fuel-required ?from ?to)(</w:t>
+                      </w:r>
+                      <w:proofErr w:type="spellStart"/>
+                      <w:r>
+                        <w:rPr>
+                          <w:sz w:val="16"/>
+                        </w:rPr>
+                        <w:t>fuel_wasted</w:t>
+                      </w:r>
+                      <w:proofErr w:type="spellEnd"/>
+                      <w:r>
+                        <w:rPr>
+                          <w:sz w:val="16"/>
+                        </w:rPr>
+                        <w:t xml:space="preserve"> ?v))))</w:t>
                       </w:r>
                     </w:p>
                     <w:p>
@@ -10018,7 +11790,49 @@
                         <w:rPr>
                           <w:sz w:val="16"/>
                         </w:rPr>
-                        <w:t xml:space="preserve">                 (at end (increase (fuel_used ?v) (+ (fuel-required ?from ?to)(fuel_wasted ?v))))</w:t>
+                        <w:t xml:space="preserve">                 (</w:t>
+                      </w:r>
+                      <w:proofErr w:type="gramStart"/>
+                      <w:r>
+                        <w:rPr>
+                          <w:sz w:val="16"/>
+                        </w:rPr>
+                        <w:t>at</w:t>
+                      </w:r>
+                      <w:proofErr w:type="gramEnd"/>
+                      <w:r>
+                        <w:rPr>
+                          <w:sz w:val="16"/>
+                        </w:rPr>
+                        <w:t xml:space="preserve"> end (increase (</w:t>
+                      </w:r>
+                      <w:proofErr w:type="spellStart"/>
+                      <w:r>
+                        <w:rPr>
+                          <w:sz w:val="16"/>
+                        </w:rPr>
+                        <w:t>fuel_used</w:t>
+                      </w:r>
+                      <w:proofErr w:type="spellEnd"/>
+                      <w:r>
+                        <w:rPr>
+                          <w:sz w:val="16"/>
+                        </w:rPr>
+                        <w:t xml:space="preserve"> ?v) (+ (fuel-required ?from ?to)(</w:t>
+                      </w:r>
+                      <w:proofErr w:type="spellStart"/>
+                      <w:r>
+                        <w:rPr>
+                          <w:sz w:val="16"/>
+                        </w:rPr>
+                        <w:t>fuel_wasted</w:t>
+                      </w:r>
+                      <w:proofErr w:type="spellEnd"/>
+                      <w:r>
+                        <w:rPr>
+                          <w:sz w:val="16"/>
+                        </w:rPr>
+                        <w:t xml:space="preserve"> ?v))))</w:t>
                       </w:r>
                     </w:p>
                     <w:p>
@@ -10032,7 +11846,21 @@
                         <w:rPr>
                           <w:sz w:val="16"/>
                         </w:rPr>
-                        <w:t xml:space="preserve">                 (at end (at-vehicle ?v ?to))))</w:t>
+                        <w:t xml:space="preserve">                 (at end (at-</w:t>
+                      </w:r>
+                      <w:proofErr w:type="gramStart"/>
+                      <w:r>
+                        <w:rPr>
+                          <w:sz w:val="16"/>
+                        </w:rPr>
+                        <w:t>vehicle ?</w:t>
+                      </w:r>
+                      <w:proofErr w:type="gramEnd"/>
+                      <w:r>
+                        <w:rPr>
+                          <w:sz w:val="16"/>
+                        </w:rPr>
+                        <w:t>v ?to))))</w:t>
                       </w:r>
                     </w:p>
                     <w:p>
@@ -10054,7 +11882,21 @@
                         <w:rPr>
                           <w:sz w:val="16"/>
                         </w:rPr>
-                        <w:t>(:durative-action load-pizza</w:t>
+                        <w:t>(</w:t>
+                      </w:r>
+                      <w:proofErr w:type="gramStart"/>
+                      <w:r>
+                        <w:rPr>
+                          <w:sz w:val="16"/>
+                        </w:rPr>
+                        <w:t>:durative</w:t>
+                      </w:r>
+                      <w:proofErr w:type="gramEnd"/>
+                      <w:r>
+                        <w:rPr>
+                          <w:sz w:val="16"/>
+                        </w:rPr>
+                        <w:t>-action load-pizza</w:t>
                       </w:r>
                     </w:p>
                     <w:p>
@@ -10068,7 +11910,21 @@
                         <w:rPr>
                           <w:sz w:val="16"/>
                         </w:rPr>
-                        <w:t xml:space="preserve">    :parameters (?v - vehicle ?s - street ?p - pizza)</w:t>
+                        <w:t xml:space="preserve">    </w:t>
+                      </w:r>
+                      <w:proofErr w:type="gramStart"/>
+                      <w:r>
+                        <w:rPr>
+                          <w:sz w:val="16"/>
+                        </w:rPr>
+                        <w:t>:parameters</w:t>
+                      </w:r>
+                      <w:proofErr w:type="gramEnd"/>
+                      <w:r>
+                        <w:rPr>
+                          <w:sz w:val="16"/>
+                        </w:rPr>
+                        <w:t xml:space="preserve"> (?v - vehicle ?s - street ?p - pizza)</w:t>
                       </w:r>
                     </w:p>
                     <w:p>
@@ -10082,7 +11938,21 @@
                         <w:rPr>
                           <w:sz w:val="16"/>
                         </w:rPr>
-                        <w:t xml:space="preserve">    :duration (= ?duration 2)</w:t>
+                        <w:t xml:space="preserve">    </w:t>
+                      </w:r>
+                      <w:proofErr w:type="gramStart"/>
+                      <w:r>
+                        <w:rPr>
+                          <w:sz w:val="16"/>
+                        </w:rPr>
+                        <w:t>:duration</w:t>
+                      </w:r>
+                      <w:proofErr w:type="gramEnd"/>
+                      <w:r>
+                        <w:rPr>
+                          <w:sz w:val="16"/>
+                        </w:rPr>
+                        <w:t xml:space="preserve"> (= ?duration 2)</w:t>
                       </w:r>
                     </w:p>
                     <w:p>
@@ -10096,7 +11966,21 @@
                         <w:rPr>
                           <w:sz w:val="16"/>
                         </w:rPr>
-                        <w:t xml:space="preserve">    :condition (and (at start (pizza-baked ?p))</w:t>
+                        <w:t xml:space="preserve">    </w:t>
+                      </w:r>
+                      <w:proofErr w:type="gramStart"/>
+                      <w:r>
+                        <w:rPr>
+                          <w:sz w:val="16"/>
+                        </w:rPr>
+                        <w:t>:condition</w:t>
+                      </w:r>
+                      <w:proofErr w:type="gramEnd"/>
+                      <w:r>
+                        <w:rPr>
+                          <w:sz w:val="16"/>
+                        </w:rPr>
+                        <w:t xml:space="preserve"> (and (at start (pizza-baked ?p))</w:t>
                       </w:r>
                     </w:p>
                     <w:p>
@@ -10110,7 +11994,21 @@
                         <w:rPr>
                           <w:sz w:val="16"/>
                         </w:rPr>
-                        <w:t xml:space="preserve">                        (at start (at-vehicle ?v ?s))</w:t>
+                        <w:t xml:space="preserve">                        (</w:t>
+                      </w:r>
+                      <w:proofErr w:type="gramStart"/>
+                      <w:r>
+                        <w:rPr>
+                          <w:sz w:val="16"/>
+                        </w:rPr>
+                        <w:t>at</w:t>
+                      </w:r>
+                      <w:proofErr w:type="gramEnd"/>
+                      <w:r>
+                        <w:rPr>
+                          <w:sz w:val="16"/>
+                        </w:rPr>
+                        <w:t xml:space="preserve"> start (at-vehicle ?v ?s))</w:t>
                       </w:r>
                     </w:p>
                     <w:p>
@@ -10124,7 +12022,21 @@
                         <w:rPr>
                           <w:sz w:val="16"/>
                         </w:rPr>
-                        <w:t xml:space="preserve">                        (at start (at-pizza ?p ?s)))</w:t>
+                        <w:t xml:space="preserve">                        (at start (at-</w:t>
+                      </w:r>
+                      <w:proofErr w:type="gramStart"/>
+                      <w:r>
+                        <w:rPr>
+                          <w:sz w:val="16"/>
+                        </w:rPr>
+                        <w:t>pizza ?</w:t>
+                      </w:r>
+                      <w:proofErr w:type="gramEnd"/>
+                      <w:r>
+                        <w:rPr>
+                          <w:sz w:val="16"/>
+                        </w:rPr>
+                        <w:t>p ?s)))</w:t>
                       </w:r>
                     </w:p>
                     <w:p>
@@ -10138,7 +12050,21 @@
                         <w:rPr>
                           <w:sz w:val="16"/>
                         </w:rPr>
-                        <w:t xml:space="preserve">    :effect (and  (at start (not(at-pizza ?p ?s)))</w:t>
+                        <w:t xml:space="preserve">    </w:t>
+                      </w:r>
+                      <w:proofErr w:type="gramStart"/>
+                      <w:r>
+                        <w:rPr>
+                          <w:sz w:val="16"/>
+                        </w:rPr>
+                        <w:t>:effect</w:t>
+                      </w:r>
+                      <w:proofErr w:type="gramEnd"/>
+                      <w:r>
+                        <w:rPr>
+                          <w:sz w:val="16"/>
+                        </w:rPr>
+                        <w:t xml:space="preserve"> (and  (at start (not(at-pizza ?p ?s)))</w:t>
                       </w:r>
                     </w:p>
                     <w:p>
@@ -10152,7 +12078,21 @@
                         <w:rPr>
                           <w:sz w:val="16"/>
                         </w:rPr>
-                        <w:t xml:space="preserve">                  (at end (pizza-loaded ?p ?v))))</w:t>
+                        <w:t xml:space="preserve">                  (at end (pizza-</w:t>
+                      </w:r>
+                      <w:proofErr w:type="gramStart"/>
+                      <w:r>
+                        <w:rPr>
+                          <w:sz w:val="16"/>
+                        </w:rPr>
+                        <w:t>loaded ?</w:t>
+                      </w:r>
+                      <w:proofErr w:type="gramEnd"/>
+                      <w:r>
+                        <w:rPr>
+                          <w:sz w:val="16"/>
+                        </w:rPr>
+                        <w:t>p ?v))))</w:t>
                       </w:r>
                     </w:p>
                     <w:p>
@@ -10174,7 +12114,21 @@
                         <w:rPr>
                           <w:sz w:val="16"/>
                         </w:rPr>
-                        <w:t>(:durative-action deliver-pizza</w:t>
+                        <w:t>(</w:t>
+                      </w:r>
+                      <w:proofErr w:type="gramStart"/>
+                      <w:r>
+                        <w:rPr>
+                          <w:sz w:val="16"/>
+                        </w:rPr>
+                        <w:t>:durative</w:t>
+                      </w:r>
+                      <w:proofErr w:type="gramEnd"/>
+                      <w:r>
+                        <w:rPr>
+                          <w:sz w:val="16"/>
+                        </w:rPr>
+                        <w:t>-action deliver-pizza</w:t>
                       </w:r>
                     </w:p>
                     <w:p>
@@ -10188,7 +12142,21 @@
                         <w:rPr>
                           <w:sz w:val="16"/>
                         </w:rPr>
-                        <w:t xml:space="preserve">    :parameters (?v - vehicle ?s - street ?p - pizza)</w:t>
+                        <w:t xml:space="preserve">    </w:t>
+                      </w:r>
+                      <w:proofErr w:type="gramStart"/>
+                      <w:r>
+                        <w:rPr>
+                          <w:sz w:val="16"/>
+                        </w:rPr>
+                        <w:t>:parameters</w:t>
+                      </w:r>
+                      <w:proofErr w:type="gramEnd"/>
+                      <w:r>
+                        <w:rPr>
+                          <w:sz w:val="16"/>
+                        </w:rPr>
+                        <w:t xml:space="preserve"> (?v - vehicle ?s - street ?p - pizza)</w:t>
                       </w:r>
                     </w:p>
                     <w:p>
@@ -10202,7 +12170,21 @@
                         <w:rPr>
                           <w:sz w:val="16"/>
                         </w:rPr>
-                        <w:t xml:space="preserve">    :duration (= ?duration 3)</w:t>
+                        <w:t xml:space="preserve">    </w:t>
+                      </w:r>
+                      <w:proofErr w:type="gramStart"/>
+                      <w:r>
+                        <w:rPr>
+                          <w:sz w:val="16"/>
+                        </w:rPr>
+                        <w:t>:duration</w:t>
+                      </w:r>
+                      <w:proofErr w:type="gramEnd"/>
+                      <w:r>
+                        <w:rPr>
+                          <w:sz w:val="16"/>
+                        </w:rPr>
+                        <w:t xml:space="preserve"> (= ?duration 3)</w:t>
                       </w:r>
                     </w:p>
                     <w:p>
@@ -10216,7 +12198,21 @@
                         <w:rPr>
                           <w:sz w:val="16"/>
                         </w:rPr>
-                        <w:t xml:space="preserve">    :condition (and (at start (address ?p ?s))</w:t>
+                        <w:t xml:space="preserve">    </w:t>
+                      </w:r>
+                      <w:proofErr w:type="gramStart"/>
+                      <w:r>
+                        <w:rPr>
+                          <w:sz w:val="16"/>
+                        </w:rPr>
+                        <w:t>:condition</w:t>
+                      </w:r>
+                      <w:proofErr w:type="gramEnd"/>
+                      <w:r>
+                        <w:rPr>
+                          <w:sz w:val="16"/>
+                        </w:rPr>
+                        <w:t xml:space="preserve"> (and (at start (address ?p ?s))</w:t>
                       </w:r>
                     </w:p>
                     <w:p>
@@ -10230,7 +12226,21 @@
                         <w:rPr>
                           <w:sz w:val="16"/>
                         </w:rPr>
-                        <w:t xml:space="preserve">                    (at start (at-vehicle ?v ?s))</w:t>
+                        <w:t xml:space="preserve">                    (</w:t>
+                      </w:r>
+                      <w:proofErr w:type="gramStart"/>
+                      <w:r>
+                        <w:rPr>
+                          <w:sz w:val="16"/>
+                        </w:rPr>
+                        <w:t>at</w:t>
+                      </w:r>
+                      <w:proofErr w:type="gramEnd"/>
+                      <w:r>
+                        <w:rPr>
+                          <w:sz w:val="16"/>
+                        </w:rPr>
+                        <w:t xml:space="preserve"> start (at-vehicle ?v ?s))</w:t>
                       </w:r>
                     </w:p>
                     <w:p>
@@ -10244,7 +12254,21 @@
                         <w:rPr>
                           <w:sz w:val="16"/>
                         </w:rPr>
-                        <w:t xml:space="preserve">                    (at start (pizza-loaded ?p ?v)))</w:t>
+                        <w:t xml:space="preserve">                    (at start (pizza-</w:t>
+                      </w:r>
+                      <w:proofErr w:type="gramStart"/>
+                      <w:r>
+                        <w:rPr>
+                          <w:sz w:val="16"/>
+                        </w:rPr>
+                        <w:t>loaded ?</w:t>
+                      </w:r>
+                      <w:proofErr w:type="gramEnd"/>
+                      <w:r>
+                        <w:rPr>
+                          <w:sz w:val="16"/>
+                        </w:rPr>
+                        <w:t>p ?v)))</w:t>
                       </w:r>
                     </w:p>
                     <w:p>
@@ -10258,7 +12282,21 @@
                         <w:rPr>
                           <w:sz w:val="16"/>
                         </w:rPr>
-                        <w:t xml:space="preserve">    :effect (and  (at start (not(pizza-loaded ?p ?v)))</w:t>
+                        <w:t xml:space="preserve">    </w:t>
+                      </w:r>
+                      <w:proofErr w:type="gramStart"/>
+                      <w:r>
+                        <w:rPr>
+                          <w:sz w:val="16"/>
+                        </w:rPr>
+                        <w:t>:effect</w:t>
+                      </w:r>
+                      <w:proofErr w:type="gramEnd"/>
+                      <w:r>
+                        <w:rPr>
+                          <w:sz w:val="16"/>
+                        </w:rPr>
+                        <w:t xml:space="preserve"> (and  (at start (not(pizza-loaded ?p ?v)))</w:t>
                       </w:r>
                     </w:p>
                     <w:p>
@@ -10272,7 +12310,21 @@
                         <w:rPr>
                           <w:sz w:val="16"/>
                         </w:rPr>
-                        <w:t xml:space="preserve">                  (at end (pizza-delivered ?p))))</w:t>
+                        <w:t xml:space="preserve">                  (at end (pizza-</w:t>
+                      </w:r>
+                      <w:proofErr w:type="gramStart"/>
+                      <w:r>
+                        <w:rPr>
+                          <w:sz w:val="16"/>
+                        </w:rPr>
+                        <w:t>delivered ?</w:t>
+                      </w:r>
+                      <w:proofErr w:type="gramEnd"/>
+                      <w:r>
+                        <w:rPr>
+                          <w:sz w:val="16"/>
+                        </w:rPr>
+                        <w:t>p))))</w:t>
                       </w:r>
                     </w:p>
                     <w:p>
@@ -10294,7 +12346,21 @@
                         <w:rPr>
                           <w:sz w:val="16"/>
                         </w:rPr>
-                        <w:t>(:durative-action swap-vehicle</w:t>
+                        <w:t>(</w:t>
+                      </w:r>
+                      <w:proofErr w:type="gramStart"/>
+                      <w:r>
+                        <w:rPr>
+                          <w:sz w:val="16"/>
+                        </w:rPr>
+                        <w:t>:durative</w:t>
+                      </w:r>
+                      <w:proofErr w:type="gramEnd"/>
+                      <w:r>
+                        <w:rPr>
+                          <w:sz w:val="16"/>
+                        </w:rPr>
+                        <w:t>-action swap-vehicle</w:t>
                       </w:r>
                     </w:p>
                     <w:p>
@@ -10308,7 +12374,21 @@
                         <w:rPr>
                           <w:sz w:val="16"/>
                         </w:rPr>
-                        <w:t xml:space="preserve">    :parameters (?v1 ?v2 - vehicle ?s - street ?p - pizza)</w:t>
+                        <w:t xml:space="preserve">    </w:t>
+                      </w:r>
+                      <w:proofErr w:type="gramStart"/>
+                      <w:r>
+                        <w:rPr>
+                          <w:sz w:val="16"/>
+                        </w:rPr>
+                        <w:t>:parameters</w:t>
+                      </w:r>
+                      <w:proofErr w:type="gramEnd"/>
+                      <w:r>
+                        <w:rPr>
+                          <w:sz w:val="16"/>
+                        </w:rPr>
+                        <w:t xml:space="preserve"> (?v1 ?v2 - vehicle ?s - street ?p - pizza)</w:t>
                       </w:r>
                     </w:p>
                     <w:p>
@@ -10322,7 +12402,21 @@
                         <w:rPr>
                           <w:sz w:val="16"/>
                         </w:rPr>
-                        <w:t xml:space="preserve">    :duration (= ?duration 5)</w:t>
+                        <w:t xml:space="preserve">    </w:t>
+                      </w:r>
+                      <w:proofErr w:type="gramStart"/>
+                      <w:r>
+                        <w:rPr>
+                          <w:sz w:val="16"/>
+                        </w:rPr>
+                        <w:t>:duration</w:t>
+                      </w:r>
+                      <w:proofErr w:type="gramEnd"/>
+                      <w:r>
+                        <w:rPr>
+                          <w:sz w:val="16"/>
+                        </w:rPr>
+                        <w:t xml:space="preserve"> (= ?duration 5)</w:t>
                       </w:r>
                     </w:p>
                     <w:p>
@@ -10336,7 +12430,21 @@
                         <w:rPr>
                           <w:sz w:val="16"/>
                         </w:rPr>
-                        <w:t xml:space="preserve">    :condition (and (at start (at-vehicle ?v1 ?s))</w:t>
+                        <w:t xml:space="preserve">    </w:t>
+                      </w:r>
+                      <w:proofErr w:type="gramStart"/>
+                      <w:r>
+                        <w:rPr>
+                          <w:sz w:val="16"/>
+                        </w:rPr>
+                        <w:t>:condition</w:t>
+                      </w:r>
+                      <w:proofErr w:type="gramEnd"/>
+                      <w:r>
+                        <w:rPr>
+                          <w:sz w:val="16"/>
+                        </w:rPr>
+                        <w:t xml:space="preserve"> (and (at start (at-vehicle ?v1 ?s))</w:t>
                       </w:r>
                     </w:p>
                     <w:p>
@@ -10350,7 +12458,21 @@
                         <w:rPr>
                           <w:sz w:val="16"/>
                         </w:rPr>
-                        <w:t xml:space="preserve">                    (at start (at-vehicle ?v2 ?s))</w:t>
+                        <w:t xml:space="preserve">                    (</w:t>
+                      </w:r>
+                      <w:proofErr w:type="gramStart"/>
+                      <w:r>
+                        <w:rPr>
+                          <w:sz w:val="16"/>
+                        </w:rPr>
+                        <w:t>at</w:t>
+                      </w:r>
+                      <w:proofErr w:type="gramEnd"/>
+                      <w:r>
+                        <w:rPr>
+                          <w:sz w:val="16"/>
+                        </w:rPr>
+                        <w:t xml:space="preserve"> start (at-vehicle ?v2 ?s))</w:t>
                       </w:r>
                     </w:p>
                     <w:p>
@@ -10364,7 +12486,21 @@
                         <w:rPr>
                           <w:sz w:val="16"/>
                         </w:rPr>
-                        <w:t xml:space="preserve">                    (at start (pizza-loaded ?p ?v1)))</w:t>
+                        <w:t xml:space="preserve">                    (at start (pizza-</w:t>
+                      </w:r>
+                      <w:proofErr w:type="gramStart"/>
+                      <w:r>
+                        <w:rPr>
+                          <w:sz w:val="16"/>
+                        </w:rPr>
+                        <w:t>loaded ?</w:t>
+                      </w:r>
+                      <w:proofErr w:type="gramEnd"/>
+                      <w:r>
+                        <w:rPr>
+                          <w:sz w:val="16"/>
+                        </w:rPr>
+                        <w:t>p ?v1)))</w:t>
                       </w:r>
                     </w:p>
                     <w:p>
@@ -10378,7 +12514,21 @@
                         <w:rPr>
                           <w:sz w:val="16"/>
                         </w:rPr>
-                        <w:t xml:space="preserve">    :effect (and  (at start (not(pizza-loaded ?p ?v1)))</w:t>
+                        <w:t xml:space="preserve">    </w:t>
+                      </w:r>
+                      <w:proofErr w:type="gramStart"/>
+                      <w:r>
+                        <w:rPr>
+                          <w:sz w:val="16"/>
+                        </w:rPr>
+                        <w:t>:effect</w:t>
+                      </w:r>
+                      <w:proofErr w:type="gramEnd"/>
+                      <w:r>
+                        <w:rPr>
+                          <w:sz w:val="16"/>
+                        </w:rPr>
+                        <w:t xml:space="preserve"> (and  (at start (not(pizza-loaded ?p ?v1)))</w:t>
                       </w:r>
                     </w:p>
                     <w:p>
@@ -10392,7 +12542,21 @@
                         <w:rPr>
                           <w:sz w:val="16"/>
                         </w:rPr>
-                        <w:t xml:space="preserve">                  (at end (pizza-loaded ?p ?v2))</w:t>
+                        <w:t xml:space="preserve">                  (</w:t>
+                      </w:r>
+                      <w:proofErr w:type="gramStart"/>
+                      <w:r>
+                        <w:rPr>
+                          <w:sz w:val="16"/>
+                        </w:rPr>
+                        <w:t>at</w:t>
+                      </w:r>
+                      <w:proofErr w:type="gramEnd"/>
+                      <w:r>
+                        <w:rPr>
+                          <w:sz w:val="16"/>
+                        </w:rPr>
+                        <w:t xml:space="preserve"> end (pizza-loaded ?p ?v2))</w:t>
                       </w:r>
                     </w:p>
                     <w:p>
@@ -10420,7 +12584,21 @@
                         <w:rPr>
                           <w:sz w:val="16"/>
                         </w:rPr>
-                        <w:t>(:durative-action refuel</w:t>
+                        <w:t>(</w:t>
+                      </w:r>
+                      <w:proofErr w:type="gramStart"/>
+                      <w:r>
+                        <w:rPr>
+                          <w:sz w:val="16"/>
+                        </w:rPr>
+                        <w:t>:durative</w:t>
+                      </w:r>
+                      <w:proofErr w:type="gramEnd"/>
+                      <w:r>
+                        <w:rPr>
+                          <w:sz w:val="16"/>
+                        </w:rPr>
+                        <w:t>-action refuel</w:t>
                       </w:r>
                     </w:p>
                     <w:p>
@@ -10434,7 +12612,35 @@
                         <w:rPr>
                           <w:sz w:val="16"/>
                         </w:rPr>
-                        <w:t xml:space="preserve">    :parameters (?v - vehicle ?f - fuel_Pump ?s - street)</w:t>
+                        <w:t xml:space="preserve">    </w:t>
+                      </w:r>
+                      <w:proofErr w:type="gramStart"/>
+                      <w:r>
+                        <w:rPr>
+                          <w:sz w:val="16"/>
+                        </w:rPr>
+                        <w:t>:parameters</w:t>
+                      </w:r>
+                      <w:proofErr w:type="gramEnd"/>
+                      <w:r>
+                        <w:rPr>
+                          <w:sz w:val="16"/>
+                        </w:rPr>
+                        <w:t xml:space="preserve"> (?v - vehicle ?f - </w:t>
+                      </w:r>
+                      <w:proofErr w:type="spellStart"/>
+                      <w:r>
+                        <w:rPr>
+                          <w:sz w:val="16"/>
+                        </w:rPr>
+                        <w:t>fuel_Pump</w:t>
+                      </w:r>
+                      <w:proofErr w:type="spellEnd"/>
+                      <w:r>
+                        <w:rPr>
+                          <w:sz w:val="16"/>
+                        </w:rPr>
+                        <w:t xml:space="preserve"> ?s - street)</w:t>
                       </w:r>
                     </w:p>
                     <w:p>
@@ -10448,7 +12654,21 @@
                         <w:rPr>
                           <w:sz w:val="16"/>
                         </w:rPr>
-                        <w:t xml:space="preserve">    :duration (= ?duration 6)</w:t>
+                        <w:t xml:space="preserve">    </w:t>
+                      </w:r>
+                      <w:proofErr w:type="gramStart"/>
+                      <w:r>
+                        <w:rPr>
+                          <w:sz w:val="16"/>
+                        </w:rPr>
+                        <w:t>:duration</w:t>
+                      </w:r>
+                      <w:proofErr w:type="gramEnd"/>
+                      <w:r>
+                        <w:rPr>
+                          <w:sz w:val="16"/>
+                        </w:rPr>
+                        <w:t xml:space="preserve"> (= ?duration 6)</w:t>
                       </w:r>
                     </w:p>
                     <w:p>
@@ -10462,7 +12682,21 @@
                         <w:rPr>
                           <w:sz w:val="16"/>
                         </w:rPr>
-                        <w:t xml:space="preserve">    :condition (and (at start (at-vehicle ?v ?s))</w:t>
+                        <w:t xml:space="preserve">    </w:t>
+                      </w:r>
+                      <w:proofErr w:type="gramStart"/>
+                      <w:r>
+                        <w:rPr>
+                          <w:sz w:val="16"/>
+                        </w:rPr>
+                        <w:t>:condition</w:t>
+                      </w:r>
+                      <w:proofErr w:type="gramEnd"/>
+                      <w:r>
+                        <w:rPr>
+                          <w:sz w:val="16"/>
+                        </w:rPr>
+                        <w:t xml:space="preserve"> (and (at start (at-vehicle ?v ?s))</w:t>
                       </w:r>
                     </w:p>
                     <w:p>
@@ -10476,7 +12710,35 @@
                         <w:rPr>
                           <w:sz w:val="16"/>
                         </w:rPr>
-                        <w:t xml:space="preserve">                    (at end (fuelPump_location ?f ?s)))</w:t>
+                        <w:t xml:space="preserve">                    (at end (</w:t>
+                      </w:r>
+                      <w:proofErr w:type="spellStart"/>
+                      <w:r>
+                        <w:rPr>
+                          <w:sz w:val="16"/>
+                        </w:rPr>
+                        <w:t>fuelPump_</w:t>
+                      </w:r>
+                      <w:proofErr w:type="gramStart"/>
+                      <w:r>
+                        <w:rPr>
+                          <w:sz w:val="16"/>
+                        </w:rPr>
+                        <w:t>location</w:t>
+                      </w:r>
+                      <w:proofErr w:type="spellEnd"/>
+                      <w:r>
+                        <w:rPr>
+                          <w:sz w:val="16"/>
+                        </w:rPr>
+                        <w:t xml:space="preserve"> ?</w:t>
+                      </w:r>
+                      <w:proofErr w:type="gramEnd"/>
+                      <w:r>
+                        <w:rPr>
+                          <w:sz w:val="16"/>
+                        </w:rPr>
+                        <w:t>f ?s)))</w:t>
                       </w:r>
                     </w:p>
                     <w:p>
@@ -10490,7 +12752,35 @@
                         <w:rPr>
                           <w:sz w:val="16"/>
                         </w:rPr>
-                        <w:t xml:space="preserve">    :effect (and (at end (increase (fuel_level ?v) 10))))</w:t>
+                        <w:t xml:space="preserve">    </w:t>
+                      </w:r>
+                      <w:proofErr w:type="gramStart"/>
+                      <w:r>
+                        <w:rPr>
+                          <w:sz w:val="16"/>
+                        </w:rPr>
+                        <w:t>:effect</w:t>
+                      </w:r>
+                      <w:proofErr w:type="gramEnd"/>
+                      <w:r>
+                        <w:rPr>
+                          <w:sz w:val="16"/>
+                        </w:rPr>
+                        <w:t xml:space="preserve"> (and (at end (increase (</w:t>
+                      </w:r>
+                      <w:proofErr w:type="spellStart"/>
+                      <w:r>
+                        <w:rPr>
+                          <w:sz w:val="16"/>
+                        </w:rPr>
+                        <w:t>fuel_level</w:t>
+                      </w:r>
+                      <w:proofErr w:type="spellEnd"/>
+                      <w:r>
+                        <w:rPr>
+                          <w:sz w:val="16"/>
+                        </w:rPr>
+                        <w:t xml:space="preserve"> ?v) 10))))</w:t>
                       </w:r>
                     </w:p>
                     <w:p>
@@ -10512,7 +12802,21 @@
                         <w:rPr>
                           <w:sz w:val="16"/>
                         </w:rPr>
-                        <w:t>(:durative-action bake-pizza</w:t>
+                        <w:t>(</w:t>
+                      </w:r>
+                      <w:proofErr w:type="gramStart"/>
+                      <w:r>
+                        <w:rPr>
+                          <w:sz w:val="16"/>
+                        </w:rPr>
+                        <w:t>:durative</w:t>
+                      </w:r>
+                      <w:proofErr w:type="gramEnd"/>
+                      <w:r>
+                        <w:rPr>
+                          <w:sz w:val="16"/>
+                        </w:rPr>
+                        <w:t>-action bake-pizza</w:t>
                       </w:r>
                     </w:p>
                     <w:p>
@@ -10526,7 +12830,21 @@
                         <w:rPr>
                           <w:sz w:val="16"/>
                         </w:rPr>
-                        <w:t xml:space="preserve">    :parameters (?v - vehicle ?p - pizza ?s - street)</w:t>
+                        <w:t xml:space="preserve">    </w:t>
+                      </w:r>
+                      <w:proofErr w:type="gramStart"/>
+                      <w:r>
+                        <w:rPr>
+                          <w:sz w:val="16"/>
+                        </w:rPr>
+                        <w:t>:parameters</w:t>
+                      </w:r>
+                      <w:proofErr w:type="gramEnd"/>
+                      <w:r>
+                        <w:rPr>
+                          <w:sz w:val="16"/>
+                        </w:rPr>
+                        <w:t xml:space="preserve"> (?v - vehicle ?p - pizza ?s - street)</w:t>
                       </w:r>
                     </w:p>
                     <w:p>
@@ -10540,7 +12858,21 @@
                         <w:rPr>
                           <w:sz w:val="16"/>
                         </w:rPr>
-                        <w:t xml:space="preserve">    :duration (= ?duration 4)</w:t>
+                        <w:t xml:space="preserve">    </w:t>
+                      </w:r>
+                      <w:proofErr w:type="gramStart"/>
+                      <w:r>
+                        <w:rPr>
+                          <w:sz w:val="16"/>
+                        </w:rPr>
+                        <w:t>:duration</w:t>
+                      </w:r>
+                      <w:proofErr w:type="gramEnd"/>
+                      <w:r>
+                        <w:rPr>
+                          <w:sz w:val="16"/>
+                        </w:rPr>
+                        <w:t xml:space="preserve"> (= ?duration 4)</w:t>
                       </w:r>
                     </w:p>
                     <w:p>
@@ -10554,7 +12886,21 @@
                         <w:rPr>
                           <w:sz w:val="16"/>
                         </w:rPr>
-                        <w:t xml:space="preserve">    :condition (and (at start (at-vehicle ?v ?s))</w:t>
+                        <w:t xml:space="preserve">    </w:t>
+                      </w:r>
+                      <w:proofErr w:type="gramStart"/>
+                      <w:r>
+                        <w:rPr>
+                          <w:sz w:val="16"/>
+                        </w:rPr>
+                        <w:t>:condition</w:t>
+                      </w:r>
+                      <w:proofErr w:type="gramEnd"/>
+                      <w:r>
+                        <w:rPr>
+                          <w:sz w:val="16"/>
+                        </w:rPr>
+                        <w:t xml:space="preserve"> (and (at start (at-vehicle ?v ?s))</w:t>
                       </w:r>
                     </w:p>
                     <w:p>
@@ -10568,7 +12914,21 @@
                         <w:rPr>
                           <w:sz w:val="16"/>
                         </w:rPr>
-                        <w:t xml:space="preserve">                    (at start (at-pizza ?p ?s)))</w:t>
+                        <w:t xml:space="preserve">                    (at start (at-</w:t>
+                      </w:r>
+                      <w:proofErr w:type="gramStart"/>
+                      <w:r>
+                        <w:rPr>
+                          <w:sz w:val="16"/>
+                        </w:rPr>
+                        <w:t>pizza ?</w:t>
+                      </w:r>
+                      <w:proofErr w:type="gramEnd"/>
+                      <w:r>
+                        <w:rPr>
+                          <w:sz w:val="16"/>
+                        </w:rPr>
+                        <w:t>p ?s)))</w:t>
                       </w:r>
                     </w:p>
                     <w:p>
@@ -10582,7 +12942,21 @@
                         <w:rPr>
                           <w:sz w:val="16"/>
                         </w:rPr>
-                        <w:t xml:space="preserve">    :effect (at end (pizza-baked ?p))))</w:t>
+                        <w:t xml:space="preserve">    </w:t>
+                      </w:r>
+                      <w:proofErr w:type="gramStart"/>
+                      <w:r>
+                        <w:rPr>
+                          <w:sz w:val="16"/>
+                        </w:rPr>
+                        <w:t>:effect</w:t>
+                      </w:r>
+                      <w:proofErr w:type="gramEnd"/>
+                      <w:r>
+                        <w:rPr>
+                          <w:sz w:val="16"/>
+                        </w:rPr>
+                        <w:t xml:space="preserve"> (at end (pizza-baked ?p))))</w:t>
                       </w:r>
                     </w:p>
                   </w:txbxContent>
@@ -11057,7 +13431,39 @@
                                 <w:sz w:val="18"/>
                                 <w:szCs w:val="16"/>
                               </w:rPr>
-                              <w:t>(define (problem simpleProblem)</w:t>
+                              <w:t>(</w:t>
+                            </w:r>
+                            <w:proofErr w:type="gramStart"/>
+                            <w:r>
+                              <w:rPr>
+                                <w:sz w:val="18"/>
+                                <w:szCs w:val="16"/>
+                              </w:rPr>
+                              <w:t>define</w:t>
+                            </w:r>
+                            <w:proofErr w:type="gramEnd"/>
+                            <w:r>
+                              <w:rPr>
+                                <w:sz w:val="18"/>
+                                <w:szCs w:val="16"/>
+                              </w:rPr>
+                              <w:t xml:space="preserve"> (problem </w:t>
+                            </w:r>
+                            <w:proofErr w:type="spellStart"/>
+                            <w:r>
+                              <w:rPr>
+                                <w:sz w:val="18"/>
+                                <w:szCs w:val="16"/>
+                              </w:rPr>
+                              <w:t>simpleProblem</w:t>
+                            </w:r>
+                            <w:proofErr w:type="spellEnd"/>
+                            <w:r>
+                              <w:rPr>
+                                <w:sz w:val="18"/>
+                                <w:szCs w:val="16"/>
+                              </w:rPr>
+                              <w:t>)</w:t>
                             </w:r>
                           </w:p>
                           <w:p>
@@ -11073,7 +13479,39 @@
                                 <w:sz w:val="18"/>
                                 <w:szCs w:val="16"/>
                               </w:rPr>
-                              <w:t xml:space="preserve">  (:domain pizzaDomain)</w:t>
+                              <w:t xml:space="preserve">  (</w:t>
+                            </w:r>
+                            <w:proofErr w:type="gramStart"/>
+                            <w:r>
+                              <w:rPr>
+                                <w:sz w:val="18"/>
+                                <w:szCs w:val="16"/>
+                              </w:rPr>
+                              <w:t>:domain</w:t>
+                            </w:r>
+                            <w:proofErr w:type="gramEnd"/>
+                            <w:r>
+                              <w:rPr>
+                                <w:sz w:val="18"/>
+                                <w:szCs w:val="16"/>
+                              </w:rPr>
+                              <w:t xml:space="preserve"> </w:t>
+                            </w:r>
+                            <w:proofErr w:type="spellStart"/>
+                            <w:r>
+                              <w:rPr>
+                                <w:sz w:val="18"/>
+                                <w:szCs w:val="16"/>
+                              </w:rPr>
+                              <w:t>pizzaDomain</w:t>
+                            </w:r>
+                            <w:proofErr w:type="spellEnd"/>
+                            <w:r>
+                              <w:rPr>
+                                <w:sz w:val="18"/>
+                                <w:szCs w:val="16"/>
+                              </w:rPr>
+                              <w:t>)</w:t>
                             </w:r>
                           </w:p>
                           <w:p>
@@ -11089,8 +13527,17 @@
                                 <w:sz w:val="18"/>
                                 <w:szCs w:val="16"/>
                               </w:rPr>
-                              <w:t xml:space="preserve">  (:objects</w:t>
-                            </w:r>
+                              <w:t xml:space="preserve">  (</w:t>
+                            </w:r>
+                            <w:proofErr w:type="gramStart"/>
+                            <w:r>
+                              <w:rPr>
+                                <w:sz w:val="18"/>
+                                <w:szCs w:val="16"/>
+                              </w:rPr>
+                              <w:t>:objects</w:t>
+                            </w:r>
+                            <w:proofErr w:type="gramEnd"/>
                           </w:p>
                           <w:p>
                             <w:pPr>
@@ -11105,7 +13552,23 @@
                                 <w:sz w:val="18"/>
                                 <w:szCs w:val="16"/>
                               </w:rPr>
-                              <w:t xml:space="preserve">      motorbike car - vehicle</w:t>
+                              <w:t xml:space="preserve">      </w:t>
+                            </w:r>
+                            <w:proofErr w:type="gramStart"/>
+                            <w:r>
+                              <w:rPr>
+                                <w:sz w:val="18"/>
+                                <w:szCs w:val="16"/>
+                              </w:rPr>
+                              <w:t>motorbike</w:t>
+                            </w:r>
+                            <w:proofErr w:type="gramEnd"/>
+                            <w:r>
+                              <w:rPr>
+                                <w:sz w:val="18"/>
+                                <w:szCs w:val="16"/>
+                              </w:rPr>
+                              <w:t xml:space="preserve"> car - vehicle</w:t>
                             </w:r>
                           </w:p>
                           <w:p>
@@ -11153,7 +13616,23 @@
                                 <w:sz w:val="18"/>
                                 <w:szCs w:val="16"/>
                               </w:rPr>
-                              <w:t xml:space="preserve">      fp1 fp2 - fuel_pump)</w:t>
+                              <w:t xml:space="preserve">      fp1 fp2 - </w:t>
+                            </w:r>
+                            <w:proofErr w:type="spellStart"/>
+                            <w:r>
+                              <w:rPr>
+                                <w:sz w:val="18"/>
+                                <w:szCs w:val="16"/>
+                              </w:rPr>
+                              <w:t>fuel_pump</w:t>
+                            </w:r>
+                            <w:proofErr w:type="spellEnd"/>
+                            <w:r>
+                              <w:rPr>
+                                <w:sz w:val="18"/>
+                                <w:szCs w:val="16"/>
+                              </w:rPr>
+                              <w:t>)</w:t>
                             </w:r>
                           </w:p>
                           <w:p>
@@ -11169,8 +13648,26 @@
                                 <w:sz w:val="18"/>
                                 <w:szCs w:val="16"/>
                               </w:rPr>
-                              <w:t xml:space="preserve">  (:init</w:t>
-                            </w:r>
+                              <w:t xml:space="preserve">  (</w:t>
+                            </w:r>
+                            <w:proofErr w:type="gramStart"/>
+                            <w:r>
+                              <w:rPr>
+                                <w:sz w:val="18"/>
+                                <w:szCs w:val="16"/>
+                              </w:rPr>
+                              <w:t>:</w:t>
+                            </w:r>
+                            <w:proofErr w:type="spellStart"/>
+                            <w:r>
+                              <w:rPr>
+                                <w:sz w:val="18"/>
+                                <w:szCs w:val="16"/>
+                              </w:rPr>
+                              <w:t>init</w:t>
+                            </w:r>
+                            <w:proofErr w:type="spellEnd"/>
+                            <w:proofErr w:type="gramEnd"/>
                           </w:p>
                           <w:p>
                             <w:pPr>
@@ -11185,7 +13682,23 @@
                                 <w:sz w:val="16"/>
                                 <w:szCs w:val="16"/>
                               </w:rPr>
-                              <w:t xml:space="preserve">  (street-linked s1 s2) (= (fuel-required s1 s2) 5)</w:t>
+                              <w:t xml:space="preserve">  (</w:t>
+                            </w:r>
+                            <w:proofErr w:type="gramStart"/>
+                            <w:r>
+                              <w:rPr>
+                                <w:sz w:val="16"/>
+                                <w:szCs w:val="16"/>
+                              </w:rPr>
+                              <w:t>street-linked</w:t>
+                            </w:r>
+                            <w:proofErr w:type="gramEnd"/>
+                            <w:r>
+                              <w:rPr>
+                                <w:sz w:val="16"/>
+                                <w:szCs w:val="16"/>
+                              </w:rPr>
+                              <w:t xml:space="preserve"> s1 s2) (= (fuel-required s1 s2) 5)</w:t>
                             </w:r>
                           </w:p>
                           <w:p>
@@ -11201,7 +13714,23 @@
                                 <w:sz w:val="16"/>
                                 <w:szCs w:val="16"/>
                               </w:rPr>
-                              <w:t xml:space="preserve">  (street-linked s1 s3) (= (fuel-required s1 s3) 7)</w:t>
+                              <w:t xml:space="preserve">  (</w:t>
+                            </w:r>
+                            <w:proofErr w:type="gramStart"/>
+                            <w:r>
+                              <w:rPr>
+                                <w:sz w:val="16"/>
+                                <w:szCs w:val="16"/>
+                              </w:rPr>
+                              <w:t>street-linked</w:t>
+                            </w:r>
+                            <w:proofErr w:type="gramEnd"/>
+                            <w:r>
+                              <w:rPr>
+                                <w:sz w:val="16"/>
+                                <w:szCs w:val="16"/>
+                              </w:rPr>
+                              <w:t xml:space="preserve"> s1 s3) (= (fuel-required s1 s3) 7)</w:t>
                             </w:r>
                           </w:p>
                           <w:p>
@@ -11217,7 +13746,23 @@
                                 <w:sz w:val="16"/>
                                 <w:szCs w:val="16"/>
                               </w:rPr>
-                              <w:t xml:space="preserve">  (street-linked s1 s4) (= (fuel-required s1 s4) 10)</w:t>
+                              <w:t xml:space="preserve">  (</w:t>
+                            </w:r>
+                            <w:proofErr w:type="gramStart"/>
+                            <w:r>
+                              <w:rPr>
+                                <w:sz w:val="16"/>
+                                <w:szCs w:val="16"/>
+                              </w:rPr>
+                              <w:t>street-linked</w:t>
+                            </w:r>
+                            <w:proofErr w:type="gramEnd"/>
+                            <w:r>
+                              <w:rPr>
+                                <w:sz w:val="16"/>
+                                <w:szCs w:val="16"/>
+                              </w:rPr>
+                              <w:t xml:space="preserve"> s1 s4) (= (fuel-required s1 s4) 10)</w:t>
                             </w:r>
                           </w:p>
                           <w:p>
@@ -11233,7 +13778,23 @@
                                 <w:sz w:val="16"/>
                                 <w:szCs w:val="16"/>
                               </w:rPr>
-                              <w:t xml:space="preserve">  (street-linked s1 s6) (= (fuel-required s1 s6) 12)</w:t>
+                              <w:t xml:space="preserve">  (</w:t>
+                            </w:r>
+                            <w:proofErr w:type="gramStart"/>
+                            <w:r>
+                              <w:rPr>
+                                <w:sz w:val="16"/>
+                                <w:szCs w:val="16"/>
+                              </w:rPr>
+                              <w:t>street-linked</w:t>
+                            </w:r>
+                            <w:proofErr w:type="gramEnd"/>
+                            <w:r>
+                              <w:rPr>
+                                <w:sz w:val="16"/>
+                                <w:szCs w:val="16"/>
+                              </w:rPr>
+                              <w:t xml:space="preserve"> s1 s6) (= (fuel-required s1 s6) 12)</w:t>
                             </w:r>
                           </w:p>
                           <w:p>
@@ -11249,7 +13810,23 @@
                                 <w:sz w:val="16"/>
                                 <w:szCs w:val="16"/>
                               </w:rPr>
-                              <w:t xml:space="preserve">  (street-linked s1 s7) (= (fuel-required s1 s7) 12)</w:t>
+                              <w:t xml:space="preserve">  (</w:t>
+                            </w:r>
+                            <w:proofErr w:type="gramStart"/>
+                            <w:r>
+                              <w:rPr>
+                                <w:sz w:val="16"/>
+                                <w:szCs w:val="16"/>
+                              </w:rPr>
+                              <w:t>street-linked</w:t>
+                            </w:r>
+                            <w:proofErr w:type="gramEnd"/>
+                            <w:r>
+                              <w:rPr>
+                                <w:sz w:val="16"/>
+                                <w:szCs w:val="16"/>
+                              </w:rPr>
+                              <w:t xml:space="preserve"> s1 s7) (= (fuel-required s1 s7) 12)</w:t>
                             </w:r>
                           </w:p>
                           <w:p>
@@ -11265,7 +13842,23 @@
                                 <w:sz w:val="16"/>
                                 <w:szCs w:val="16"/>
                               </w:rPr>
-                              <w:t xml:space="preserve">  (street-linked s2 s1) (= (fuel-required s2 s1) 5)</w:t>
+                              <w:t xml:space="preserve">  (</w:t>
+                            </w:r>
+                            <w:proofErr w:type="gramStart"/>
+                            <w:r>
+                              <w:rPr>
+                                <w:sz w:val="16"/>
+                                <w:szCs w:val="16"/>
+                              </w:rPr>
+                              <w:t>street-linked</w:t>
+                            </w:r>
+                            <w:proofErr w:type="gramEnd"/>
+                            <w:r>
+                              <w:rPr>
+                                <w:sz w:val="16"/>
+                                <w:szCs w:val="16"/>
+                              </w:rPr>
+                              <w:t xml:space="preserve"> s2 s1) (= (fuel-required s2 s1) 5)</w:t>
                             </w:r>
                           </w:p>
                           <w:p>
@@ -11281,7 +13874,23 @@
                                 <w:sz w:val="16"/>
                                 <w:szCs w:val="16"/>
                               </w:rPr>
-                              <w:t xml:space="preserve">  (street-linked s2 s3) (= (fuel-required s2 s3) 10)</w:t>
+                              <w:t xml:space="preserve">  (</w:t>
+                            </w:r>
+                            <w:proofErr w:type="gramStart"/>
+                            <w:r>
+                              <w:rPr>
+                                <w:sz w:val="16"/>
+                                <w:szCs w:val="16"/>
+                              </w:rPr>
+                              <w:t>street-linked</w:t>
+                            </w:r>
+                            <w:proofErr w:type="gramEnd"/>
+                            <w:r>
+                              <w:rPr>
+                                <w:sz w:val="16"/>
+                                <w:szCs w:val="16"/>
+                              </w:rPr>
+                              <w:t xml:space="preserve"> s2 s3) (= (fuel-required s2 s3) 10)</w:t>
                             </w:r>
                           </w:p>
                           <w:p>
@@ -11297,7 +13906,23 @@
                                 <w:sz w:val="16"/>
                                 <w:szCs w:val="16"/>
                               </w:rPr>
-                              <w:t xml:space="preserve">  (street-linked s2 s4) (= (fuel-required s2 s4) 6)</w:t>
+                              <w:t xml:space="preserve">  (</w:t>
+                            </w:r>
+                            <w:proofErr w:type="gramStart"/>
+                            <w:r>
+                              <w:rPr>
+                                <w:sz w:val="16"/>
+                                <w:szCs w:val="16"/>
+                              </w:rPr>
+                              <w:t>street-linked</w:t>
+                            </w:r>
+                            <w:proofErr w:type="gramEnd"/>
+                            <w:r>
+                              <w:rPr>
+                                <w:sz w:val="16"/>
+                                <w:szCs w:val="16"/>
+                              </w:rPr>
+                              <w:t xml:space="preserve"> s2 s4) (= (fuel-required s2 s4) 6)</w:t>
                             </w:r>
                           </w:p>
                           <w:p>
@@ -11313,7 +13938,23 @@
                                 <w:sz w:val="16"/>
                                 <w:szCs w:val="16"/>
                               </w:rPr>
-                              <w:t xml:space="preserve">  (street-linked s3 s1) (= (fuel-required s3 s1) 7)</w:t>
+                              <w:t xml:space="preserve">  (</w:t>
+                            </w:r>
+                            <w:proofErr w:type="gramStart"/>
+                            <w:r>
+                              <w:rPr>
+                                <w:sz w:val="16"/>
+                                <w:szCs w:val="16"/>
+                              </w:rPr>
+                              <w:t>street-linked</w:t>
+                            </w:r>
+                            <w:proofErr w:type="gramEnd"/>
+                            <w:r>
+                              <w:rPr>
+                                <w:sz w:val="16"/>
+                                <w:szCs w:val="16"/>
+                              </w:rPr>
+                              <w:t xml:space="preserve"> s3 s1) (= (fuel-required s3 s1) 7)</w:t>
                             </w:r>
                           </w:p>
                           <w:p>
@@ -11329,7 +13970,23 @@
                                 <w:sz w:val="16"/>
                                 <w:szCs w:val="16"/>
                               </w:rPr>
-                              <w:t xml:space="preserve">  (street-linked s3 s2) (= (fuel-required s3 s2) 10)</w:t>
+                              <w:t xml:space="preserve">  (</w:t>
+                            </w:r>
+                            <w:proofErr w:type="gramStart"/>
+                            <w:r>
+                              <w:rPr>
+                                <w:sz w:val="16"/>
+                                <w:szCs w:val="16"/>
+                              </w:rPr>
+                              <w:t>street-linked</w:t>
+                            </w:r>
+                            <w:proofErr w:type="gramEnd"/>
+                            <w:r>
+                              <w:rPr>
+                                <w:sz w:val="16"/>
+                                <w:szCs w:val="16"/>
+                              </w:rPr>
+                              <w:t xml:space="preserve"> s3 s2) (= (fuel-required s3 s2) 10)</w:t>
                             </w:r>
                           </w:p>
                           <w:p>
@@ -11345,7 +14002,23 @@
                                 <w:sz w:val="16"/>
                                 <w:szCs w:val="16"/>
                               </w:rPr>
-                              <w:t xml:space="preserve">  (street-linked s3 s4) (= (fuel-required s3 s4) 7)</w:t>
+                              <w:t xml:space="preserve">  (</w:t>
+                            </w:r>
+                            <w:proofErr w:type="gramStart"/>
+                            <w:r>
+                              <w:rPr>
+                                <w:sz w:val="16"/>
+                                <w:szCs w:val="16"/>
+                              </w:rPr>
+                              <w:t>street-linked</w:t>
+                            </w:r>
+                            <w:proofErr w:type="gramEnd"/>
+                            <w:r>
+                              <w:rPr>
+                                <w:sz w:val="16"/>
+                                <w:szCs w:val="16"/>
+                              </w:rPr>
+                              <w:t xml:space="preserve"> s3 s4) (= (fuel-required s3 s4) 7)</w:t>
                             </w:r>
                           </w:p>
                           <w:p>
@@ -11361,7 +14034,23 @@
                                 <w:sz w:val="16"/>
                                 <w:szCs w:val="16"/>
                               </w:rPr>
-                              <w:t xml:space="preserve">  (street-linked s3 s5) (= (fuel-required s3 s5) 4)</w:t>
+                              <w:t xml:space="preserve">  (</w:t>
+                            </w:r>
+                            <w:proofErr w:type="gramStart"/>
+                            <w:r>
+                              <w:rPr>
+                                <w:sz w:val="16"/>
+                                <w:szCs w:val="16"/>
+                              </w:rPr>
+                              <w:t>street-linked</w:t>
+                            </w:r>
+                            <w:proofErr w:type="gramEnd"/>
+                            <w:r>
+                              <w:rPr>
+                                <w:sz w:val="16"/>
+                                <w:szCs w:val="16"/>
+                              </w:rPr>
+                              <w:t xml:space="preserve"> s3 s5) (= (fuel-required s3 s5) 4)</w:t>
                             </w:r>
                           </w:p>
                           <w:p>
@@ -11377,7 +14066,23 @@
                                 <w:sz w:val="16"/>
                                 <w:szCs w:val="16"/>
                               </w:rPr>
-                              <w:t xml:space="preserve">  (street-linked s3 s6) (= (fuel-required s3 s6) 11)</w:t>
+                              <w:t xml:space="preserve">  (</w:t>
+                            </w:r>
+                            <w:proofErr w:type="gramStart"/>
+                            <w:r>
+                              <w:rPr>
+                                <w:sz w:val="16"/>
+                                <w:szCs w:val="16"/>
+                              </w:rPr>
+                              <w:t>street-linked</w:t>
+                            </w:r>
+                            <w:proofErr w:type="gramEnd"/>
+                            <w:r>
+                              <w:rPr>
+                                <w:sz w:val="16"/>
+                                <w:szCs w:val="16"/>
+                              </w:rPr>
+                              <w:t xml:space="preserve"> s3 s6) (= (fuel-required s3 s6) 11)</w:t>
                             </w:r>
                           </w:p>
                           <w:p>
@@ -11393,7 +14098,23 @@
                                 <w:sz w:val="16"/>
                                 <w:szCs w:val="16"/>
                               </w:rPr>
-                              <w:t xml:space="preserve">  (street-linked s3 s8) (= (fuel-required s3 s8) 10)</w:t>
+                              <w:t xml:space="preserve">  (</w:t>
+                            </w:r>
+                            <w:proofErr w:type="gramStart"/>
+                            <w:r>
+                              <w:rPr>
+                                <w:sz w:val="16"/>
+                                <w:szCs w:val="16"/>
+                              </w:rPr>
+                              <w:t>street-linked</w:t>
+                            </w:r>
+                            <w:proofErr w:type="gramEnd"/>
+                            <w:r>
+                              <w:rPr>
+                                <w:sz w:val="16"/>
+                                <w:szCs w:val="16"/>
+                              </w:rPr>
+                              <w:t xml:space="preserve"> s3 s8) (= (fuel-required s3 s8) 10)</w:t>
                             </w:r>
                           </w:p>
                           <w:p>
@@ -11409,7 +14130,23 @@
                                 <w:sz w:val="16"/>
                                 <w:szCs w:val="16"/>
                               </w:rPr>
-                              <w:t xml:space="preserve">  (street-linked s4 s1) (= (fuel-required s4 s1) 10)</w:t>
+                              <w:t xml:space="preserve">  (</w:t>
+                            </w:r>
+                            <w:proofErr w:type="gramStart"/>
+                            <w:r>
+                              <w:rPr>
+                                <w:sz w:val="16"/>
+                                <w:szCs w:val="16"/>
+                              </w:rPr>
+                              <w:t>street-linked</w:t>
+                            </w:r>
+                            <w:proofErr w:type="gramEnd"/>
+                            <w:r>
+                              <w:rPr>
+                                <w:sz w:val="16"/>
+                                <w:szCs w:val="16"/>
+                              </w:rPr>
+                              <w:t xml:space="preserve"> s4 s1) (= (fuel-required s4 s1) 10)</w:t>
                             </w:r>
                           </w:p>
                           <w:p>
@@ -11425,7 +14162,23 @@
                                 <w:sz w:val="16"/>
                                 <w:szCs w:val="16"/>
                               </w:rPr>
-                              <w:t xml:space="preserve">  (street-linked s4 s2) (= (fuel-required s4 s2) 6)</w:t>
+                              <w:t xml:space="preserve">  (</w:t>
+                            </w:r>
+                            <w:proofErr w:type="gramStart"/>
+                            <w:r>
+                              <w:rPr>
+                                <w:sz w:val="16"/>
+                                <w:szCs w:val="16"/>
+                              </w:rPr>
+                              <w:t>street-linked</w:t>
+                            </w:r>
+                            <w:proofErr w:type="gramEnd"/>
+                            <w:r>
+                              <w:rPr>
+                                <w:sz w:val="16"/>
+                                <w:szCs w:val="16"/>
+                              </w:rPr>
+                              <w:t xml:space="preserve"> s4 s2) (= (fuel-required s4 s2) 6)</w:t>
                             </w:r>
                           </w:p>
                           <w:p>
@@ -11441,7 +14194,23 @@
                                 <w:sz w:val="16"/>
                                 <w:szCs w:val="16"/>
                               </w:rPr>
-                              <w:t xml:space="preserve">  (street-linked s4 s3) (= (fuel-required s4 s3) 7)</w:t>
+                              <w:t xml:space="preserve">  (</w:t>
+                            </w:r>
+                            <w:proofErr w:type="gramStart"/>
+                            <w:r>
+                              <w:rPr>
+                                <w:sz w:val="16"/>
+                                <w:szCs w:val="16"/>
+                              </w:rPr>
+                              <w:t>street-linked</w:t>
+                            </w:r>
+                            <w:proofErr w:type="gramEnd"/>
+                            <w:r>
+                              <w:rPr>
+                                <w:sz w:val="16"/>
+                                <w:szCs w:val="16"/>
+                              </w:rPr>
+                              <w:t xml:space="preserve"> s4 s3) (= (fuel-required s4 s3) 7)</w:t>
                             </w:r>
                           </w:p>
                           <w:p>
@@ -11457,7 +14226,23 @@
                                 <w:sz w:val="16"/>
                                 <w:szCs w:val="16"/>
                               </w:rPr>
-                              <w:t xml:space="preserve">  (street-linked s4 s5) (= (fuel-required s4 s5) 6)</w:t>
+                              <w:t xml:space="preserve">  (</w:t>
+                            </w:r>
+                            <w:proofErr w:type="gramStart"/>
+                            <w:r>
+                              <w:rPr>
+                                <w:sz w:val="16"/>
+                                <w:szCs w:val="16"/>
+                              </w:rPr>
+                              <w:t>street-linked</w:t>
+                            </w:r>
+                            <w:proofErr w:type="gramEnd"/>
+                            <w:r>
+                              <w:rPr>
+                                <w:sz w:val="16"/>
+                                <w:szCs w:val="16"/>
+                              </w:rPr>
+                              <w:t xml:space="preserve"> s4 s5) (= (fuel-required s4 s5) 6)</w:t>
                             </w:r>
                           </w:p>
                           <w:p>
@@ -11473,7 +14258,23 @@
                                 <w:sz w:val="16"/>
                                 <w:szCs w:val="16"/>
                               </w:rPr>
-                              <w:t xml:space="preserve">  (street-linked s5 s3) (= (fuel-required s5 s3) 4)</w:t>
+                              <w:t xml:space="preserve">  (</w:t>
+                            </w:r>
+                            <w:proofErr w:type="gramStart"/>
+                            <w:r>
+                              <w:rPr>
+                                <w:sz w:val="16"/>
+                                <w:szCs w:val="16"/>
+                              </w:rPr>
+                              <w:t>street-linked</w:t>
+                            </w:r>
+                            <w:proofErr w:type="gramEnd"/>
+                            <w:r>
+                              <w:rPr>
+                                <w:sz w:val="16"/>
+                                <w:szCs w:val="16"/>
+                              </w:rPr>
+                              <w:t xml:space="preserve"> s5 s3) (= (fuel-required s5 s3) 4)</w:t>
                             </w:r>
                           </w:p>
                           <w:p>
@@ -11489,7 +14290,23 @@
                                 <w:sz w:val="16"/>
                                 <w:szCs w:val="16"/>
                               </w:rPr>
-                              <w:t xml:space="preserve">  (street-linked s5 s4) (= (fuel-required s5 s4) 6)</w:t>
+                              <w:t xml:space="preserve">  (</w:t>
+                            </w:r>
+                            <w:proofErr w:type="gramStart"/>
+                            <w:r>
+                              <w:rPr>
+                                <w:sz w:val="16"/>
+                                <w:szCs w:val="16"/>
+                              </w:rPr>
+                              <w:t>street-linked</w:t>
+                            </w:r>
+                            <w:proofErr w:type="gramEnd"/>
+                            <w:r>
+                              <w:rPr>
+                                <w:sz w:val="16"/>
+                                <w:szCs w:val="16"/>
+                              </w:rPr>
+                              <w:t xml:space="preserve"> s5 s4) (= (fuel-required s5 s4) 6)</w:t>
                             </w:r>
                           </w:p>
                           <w:p>
@@ -11505,7 +14322,23 @@
                                 <w:sz w:val="16"/>
                                 <w:szCs w:val="16"/>
                               </w:rPr>
-                              <w:t xml:space="preserve">  (street-linked s5 s6) (= (fuel-required s5 s6) 10)</w:t>
+                              <w:t xml:space="preserve">  (</w:t>
+                            </w:r>
+                            <w:proofErr w:type="gramStart"/>
+                            <w:r>
+                              <w:rPr>
+                                <w:sz w:val="16"/>
+                                <w:szCs w:val="16"/>
+                              </w:rPr>
+                              <w:t>street-linked</w:t>
+                            </w:r>
+                            <w:proofErr w:type="gramEnd"/>
+                            <w:r>
+                              <w:rPr>
+                                <w:sz w:val="16"/>
+                                <w:szCs w:val="16"/>
+                              </w:rPr>
+                              <w:t xml:space="preserve"> s5 s6) (= (fuel-required s5 s6) 10)</w:t>
                             </w:r>
                           </w:p>
                           <w:p>
@@ -11521,7 +14354,23 @@
                                 <w:sz w:val="16"/>
                                 <w:szCs w:val="16"/>
                               </w:rPr>
-                              <w:t xml:space="preserve">  (street-linked s5 s7) (= (fuel-required s5 s7) 2)</w:t>
+                              <w:t xml:space="preserve">  (</w:t>
+                            </w:r>
+                            <w:proofErr w:type="gramStart"/>
+                            <w:r>
+                              <w:rPr>
+                                <w:sz w:val="16"/>
+                                <w:szCs w:val="16"/>
+                              </w:rPr>
+                              <w:t>street-linked</w:t>
+                            </w:r>
+                            <w:proofErr w:type="gramEnd"/>
+                            <w:r>
+                              <w:rPr>
+                                <w:sz w:val="16"/>
+                                <w:szCs w:val="16"/>
+                              </w:rPr>
+                              <w:t xml:space="preserve"> s5 s7) (= (fuel-required s5 s7) 2)</w:t>
                             </w:r>
                           </w:p>
                           <w:p>
@@ -11537,7 +14386,23 @@
                                 <w:sz w:val="16"/>
                                 <w:szCs w:val="16"/>
                               </w:rPr>
-                              <w:t xml:space="preserve">  (street-linked s6 s1) (= (fuel-required s6 s1) 12)</w:t>
+                              <w:t xml:space="preserve">  (</w:t>
+                            </w:r>
+                            <w:proofErr w:type="gramStart"/>
+                            <w:r>
+                              <w:rPr>
+                                <w:sz w:val="16"/>
+                                <w:szCs w:val="16"/>
+                              </w:rPr>
+                              <w:t>street-linked</w:t>
+                            </w:r>
+                            <w:proofErr w:type="gramEnd"/>
+                            <w:r>
+                              <w:rPr>
+                                <w:sz w:val="16"/>
+                                <w:szCs w:val="16"/>
+                              </w:rPr>
+                              <w:t xml:space="preserve"> s6 s1) (= (fuel-required s6 s1) 12)</w:t>
                             </w:r>
                           </w:p>
                           <w:p>
@@ -11553,7 +14418,23 @@
                                 <w:sz w:val="16"/>
                                 <w:szCs w:val="16"/>
                               </w:rPr>
-                              <w:t xml:space="preserve">  (street-linked s6 s3) (= (fuel-required s6 s3) 11)</w:t>
+                              <w:t xml:space="preserve">  (</w:t>
+                            </w:r>
+                            <w:proofErr w:type="gramStart"/>
+                            <w:r>
+                              <w:rPr>
+                                <w:sz w:val="16"/>
+                                <w:szCs w:val="16"/>
+                              </w:rPr>
+                              <w:t>street-linked</w:t>
+                            </w:r>
+                            <w:proofErr w:type="gramEnd"/>
+                            <w:r>
+                              <w:rPr>
+                                <w:sz w:val="16"/>
+                                <w:szCs w:val="16"/>
+                              </w:rPr>
+                              <w:t xml:space="preserve"> s6 s3) (= (fuel-required s6 s3) 11)</w:t>
                             </w:r>
                           </w:p>
                           <w:p>
@@ -11569,7 +14450,23 @@
                                 <w:sz w:val="16"/>
                                 <w:szCs w:val="16"/>
                               </w:rPr>
-                              <w:t xml:space="preserve">  (street-linked s6 s5) (= (fuel-required s6 s5) 10)</w:t>
+                              <w:t xml:space="preserve">  (</w:t>
+                            </w:r>
+                            <w:proofErr w:type="gramStart"/>
+                            <w:r>
+                              <w:rPr>
+                                <w:sz w:val="16"/>
+                                <w:szCs w:val="16"/>
+                              </w:rPr>
+                              <w:t>street-linked</w:t>
+                            </w:r>
+                            <w:proofErr w:type="gramEnd"/>
+                            <w:r>
+                              <w:rPr>
+                                <w:sz w:val="16"/>
+                                <w:szCs w:val="16"/>
+                              </w:rPr>
+                              <w:t xml:space="preserve"> s6 s5) (= (fuel-required s6 s5) 10)</w:t>
                             </w:r>
                           </w:p>
                           <w:p>
@@ -11585,7 +14482,23 @@
                                 <w:sz w:val="16"/>
                                 <w:szCs w:val="16"/>
                               </w:rPr>
-                              <w:t xml:space="preserve">  (street-linked s6 s8) (= (fuel-required s6 s8) 6)</w:t>
+                              <w:t xml:space="preserve">  (</w:t>
+                            </w:r>
+                            <w:proofErr w:type="gramStart"/>
+                            <w:r>
+                              <w:rPr>
+                                <w:sz w:val="16"/>
+                                <w:szCs w:val="16"/>
+                              </w:rPr>
+                              <w:t>street-linked</w:t>
+                            </w:r>
+                            <w:proofErr w:type="gramEnd"/>
+                            <w:r>
+                              <w:rPr>
+                                <w:sz w:val="16"/>
+                                <w:szCs w:val="16"/>
+                              </w:rPr>
+                              <w:t xml:space="preserve"> s6 s8) (= (fuel-required s6 s8) 6)</w:t>
                             </w:r>
                           </w:p>
                           <w:p>
@@ -11601,7 +14514,23 @@
                                 <w:sz w:val="16"/>
                                 <w:szCs w:val="16"/>
                               </w:rPr>
-                              <w:t xml:space="preserve">  (street-linked s7 s1) (= (fuel-required s7 s1) 2)</w:t>
+                              <w:t xml:space="preserve">  (</w:t>
+                            </w:r>
+                            <w:proofErr w:type="gramStart"/>
+                            <w:r>
+                              <w:rPr>
+                                <w:sz w:val="16"/>
+                                <w:szCs w:val="16"/>
+                              </w:rPr>
+                              <w:t>street-linked</w:t>
+                            </w:r>
+                            <w:proofErr w:type="gramEnd"/>
+                            <w:r>
+                              <w:rPr>
+                                <w:sz w:val="16"/>
+                                <w:szCs w:val="16"/>
+                              </w:rPr>
+                              <w:t xml:space="preserve"> s7 s1) (= (fuel-required s7 s1) 2)</w:t>
                             </w:r>
                           </w:p>
                           <w:p>
@@ -11617,7 +14546,23 @@
                                 <w:sz w:val="16"/>
                                 <w:szCs w:val="16"/>
                               </w:rPr>
-                              <w:t xml:space="preserve">  (street-linked s7 s5) (= (fuel-required s7 s5) 2)</w:t>
+                              <w:t xml:space="preserve">  (</w:t>
+                            </w:r>
+                            <w:proofErr w:type="gramStart"/>
+                            <w:r>
+                              <w:rPr>
+                                <w:sz w:val="16"/>
+                                <w:szCs w:val="16"/>
+                              </w:rPr>
+                              <w:t>street-linked</w:t>
+                            </w:r>
+                            <w:proofErr w:type="gramEnd"/>
+                            <w:r>
+                              <w:rPr>
+                                <w:sz w:val="16"/>
+                                <w:szCs w:val="16"/>
+                              </w:rPr>
+                              <w:t xml:space="preserve"> s7 s5) (= (fuel-required s7 s5) 2)</w:t>
                             </w:r>
                           </w:p>
                           <w:p>
@@ -11633,7 +14578,23 @@
                                 <w:sz w:val="16"/>
                                 <w:szCs w:val="16"/>
                               </w:rPr>
-                              <w:t xml:space="preserve">  (street-linked s7 s8) (= (fuel-required s7 s8) 8)</w:t>
+                              <w:t xml:space="preserve">  (</w:t>
+                            </w:r>
+                            <w:proofErr w:type="gramStart"/>
+                            <w:r>
+                              <w:rPr>
+                                <w:sz w:val="16"/>
+                                <w:szCs w:val="16"/>
+                              </w:rPr>
+                              <w:t>street-linked</w:t>
+                            </w:r>
+                            <w:proofErr w:type="gramEnd"/>
+                            <w:r>
+                              <w:rPr>
+                                <w:sz w:val="16"/>
+                                <w:szCs w:val="16"/>
+                              </w:rPr>
+                              <w:t xml:space="preserve"> s7 s8) (= (fuel-required s7 s8) 8)</w:t>
                             </w:r>
                           </w:p>
                           <w:p>
@@ -11649,7 +14610,23 @@
                                 <w:sz w:val="16"/>
                                 <w:szCs w:val="16"/>
                               </w:rPr>
-                              <w:t xml:space="preserve">  (street-linked s8 s3) (= (fuel-required s8 s3) 10)</w:t>
+                              <w:t xml:space="preserve">  (</w:t>
+                            </w:r>
+                            <w:proofErr w:type="gramStart"/>
+                            <w:r>
+                              <w:rPr>
+                                <w:sz w:val="16"/>
+                                <w:szCs w:val="16"/>
+                              </w:rPr>
+                              <w:t>street-linked</w:t>
+                            </w:r>
+                            <w:proofErr w:type="gramEnd"/>
+                            <w:r>
+                              <w:rPr>
+                                <w:sz w:val="16"/>
+                                <w:szCs w:val="16"/>
+                              </w:rPr>
+                              <w:t xml:space="preserve"> s8 s3) (= (fuel-required s8 s3) 10)</w:t>
                             </w:r>
                           </w:p>
                           <w:p>
@@ -11665,7 +14642,23 @@
                                 <w:sz w:val="16"/>
                                 <w:szCs w:val="16"/>
                               </w:rPr>
-                              <w:t xml:space="preserve">  (street-linked s8 s6) (= (fuel-required s8 s6) 6)</w:t>
+                              <w:t xml:space="preserve">  (</w:t>
+                            </w:r>
+                            <w:proofErr w:type="gramStart"/>
+                            <w:r>
+                              <w:rPr>
+                                <w:sz w:val="16"/>
+                                <w:szCs w:val="16"/>
+                              </w:rPr>
+                              <w:t>street-linked</w:t>
+                            </w:r>
+                            <w:proofErr w:type="gramEnd"/>
+                            <w:r>
+                              <w:rPr>
+                                <w:sz w:val="16"/>
+                                <w:szCs w:val="16"/>
+                              </w:rPr>
+                              <w:t xml:space="preserve"> s8 s6) (= (fuel-required s8 s6) 6)</w:t>
                             </w:r>
                           </w:p>
                           <w:p>
@@ -11681,7 +14674,23 @@
                                 <w:sz w:val="16"/>
                                 <w:szCs w:val="16"/>
                               </w:rPr>
-                              <w:t xml:space="preserve">  (street-linked s8 s7) (= (fuel-required s8 s7) 8)</w:t>
+                              <w:t xml:space="preserve">  (</w:t>
+                            </w:r>
+                            <w:proofErr w:type="gramStart"/>
+                            <w:r>
+                              <w:rPr>
+                                <w:sz w:val="16"/>
+                                <w:szCs w:val="16"/>
+                              </w:rPr>
+                              <w:t>street-linked</w:t>
+                            </w:r>
+                            <w:proofErr w:type="gramEnd"/>
+                            <w:r>
+                              <w:rPr>
+                                <w:sz w:val="16"/>
+                                <w:szCs w:val="16"/>
+                              </w:rPr>
+                              <w:t xml:space="preserve"> s8 s7) (= (fuel-required s8 s7) 8)</w:t>
                             </w:r>
                           </w:p>
                           <w:p>
@@ -11706,7 +14715,23 @@
                                 <w:sz w:val="18"/>
                                 <w:szCs w:val="16"/>
                               </w:rPr>
-                              <w:t xml:space="preserve">  (fuelPump_Location fp1 s3)</w:t>
+                              <w:t xml:space="preserve">  (</w:t>
+                            </w:r>
+                            <w:proofErr w:type="spellStart"/>
+                            <w:r>
+                              <w:rPr>
+                                <w:sz w:val="18"/>
+                                <w:szCs w:val="16"/>
+                              </w:rPr>
+                              <w:t>fuelPump_Location</w:t>
+                            </w:r>
+                            <w:proofErr w:type="spellEnd"/>
+                            <w:r>
+                              <w:rPr>
+                                <w:sz w:val="18"/>
+                                <w:szCs w:val="16"/>
+                              </w:rPr>
+                              <w:t xml:space="preserve"> fp1 s3)</w:t>
                             </w:r>
                           </w:p>
                           <w:p>
@@ -11722,7 +14747,23 @@
                                 <w:sz w:val="18"/>
                                 <w:szCs w:val="16"/>
                               </w:rPr>
-                              <w:t xml:space="preserve">  (fuelPump_Location fp2 s5)</w:t>
+                              <w:t xml:space="preserve">  (</w:t>
+                            </w:r>
+                            <w:proofErr w:type="spellStart"/>
+                            <w:r>
+                              <w:rPr>
+                                <w:sz w:val="18"/>
+                                <w:szCs w:val="16"/>
+                              </w:rPr>
+                              <w:t>fuelPump_Location</w:t>
+                            </w:r>
+                            <w:proofErr w:type="spellEnd"/>
+                            <w:r>
+                              <w:rPr>
+                                <w:sz w:val="18"/>
+                                <w:szCs w:val="16"/>
+                              </w:rPr>
+                              <w:t xml:space="preserve"> fp2 s5)</w:t>
                             </w:r>
                           </w:p>
                           <w:p>
@@ -11747,7 +14788,23 @@
                                 <w:sz w:val="18"/>
                                 <w:szCs w:val="16"/>
                               </w:rPr>
-                              <w:t xml:space="preserve">  (at-vehicle motorbike s2)</w:t>
+                              <w:t xml:space="preserve">  (</w:t>
+                            </w:r>
+                            <w:proofErr w:type="gramStart"/>
+                            <w:r>
+                              <w:rPr>
+                                <w:sz w:val="18"/>
+                                <w:szCs w:val="16"/>
+                              </w:rPr>
+                              <w:t>at-vehicle</w:t>
+                            </w:r>
+                            <w:proofErr w:type="gramEnd"/>
+                            <w:r>
+                              <w:rPr>
+                                <w:sz w:val="18"/>
+                                <w:szCs w:val="16"/>
+                              </w:rPr>
+                              <w:t xml:space="preserve"> motorbike s2)</w:t>
                             </w:r>
                           </w:p>
                           <w:p>
@@ -11763,7 +14820,23 @@
                                 <w:sz w:val="18"/>
                                 <w:szCs w:val="16"/>
                               </w:rPr>
-                              <w:t xml:space="preserve">  (= (fuel_level motorbike) 30)</w:t>
+                              <w:t xml:space="preserve">  (= (</w:t>
+                            </w:r>
+                            <w:proofErr w:type="spellStart"/>
+                            <w:r>
+                              <w:rPr>
+                                <w:sz w:val="18"/>
+                                <w:szCs w:val="16"/>
+                              </w:rPr>
+                              <w:t>fuel_level</w:t>
+                            </w:r>
+                            <w:proofErr w:type="spellEnd"/>
+                            <w:r>
+                              <w:rPr>
+                                <w:sz w:val="18"/>
+                                <w:szCs w:val="16"/>
+                              </w:rPr>
+                              <w:t xml:space="preserve"> motorbike) 30)</w:t>
                             </w:r>
                           </w:p>
                           <w:p>
@@ -11779,7 +14852,23 @@
                                 <w:sz w:val="18"/>
                                 <w:szCs w:val="16"/>
                               </w:rPr>
-                              <w:t xml:space="preserve">  (= (fuel_used motorbike) 0)</w:t>
+                              <w:t xml:space="preserve">  (= (</w:t>
+                            </w:r>
+                            <w:proofErr w:type="spellStart"/>
+                            <w:r>
+                              <w:rPr>
+                                <w:sz w:val="18"/>
+                                <w:szCs w:val="16"/>
+                              </w:rPr>
+                              <w:t>fuel_used</w:t>
+                            </w:r>
+                            <w:proofErr w:type="spellEnd"/>
+                            <w:r>
+                              <w:rPr>
+                                <w:sz w:val="18"/>
+                                <w:szCs w:val="16"/>
+                              </w:rPr>
+                              <w:t xml:space="preserve"> motorbike) 0)</w:t>
                             </w:r>
                           </w:p>
                           <w:p>
@@ -11795,7 +14884,23 @@
                                 <w:sz w:val="18"/>
                                 <w:szCs w:val="16"/>
                               </w:rPr>
-                              <w:t xml:space="preserve">  (= (fuel_wasted motorbike) 2)</w:t>
+                              <w:t xml:space="preserve">  (= (</w:t>
+                            </w:r>
+                            <w:proofErr w:type="spellStart"/>
+                            <w:r>
+                              <w:rPr>
+                                <w:sz w:val="18"/>
+                                <w:szCs w:val="16"/>
+                              </w:rPr>
+                              <w:t>fuel_wasted</w:t>
+                            </w:r>
+                            <w:proofErr w:type="spellEnd"/>
+                            <w:r>
+                              <w:rPr>
+                                <w:sz w:val="18"/>
+                                <w:szCs w:val="16"/>
+                              </w:rPr>
+                              <w:t xml:space="preserve"> motorbike) 2)</w:t>
                             </w:r>
                           </w:p>
                           <w:p>
@@ -11820,7 +14925,23 @@
                                 <w:sz w:val="18"/>
                                 <w:szCs w:val="16"/>
                               </w:rPr>
-                              <w:t xml:space="preserve">  (at-vehicle car s1)</w:t>
+                              <w:t xml:space="preserve">  (</w:t>
+                            </w:r>
+                            <w:proofErr w:type="gramStart"/>
+                            <w:r>
+                              <w:rPr>
+                                <w:sz w:val="18"/>
+                                <w:szCs w:val="16"/>
+                              </w:rPr>
+                              <w:t>at-vehicle</w:t>
+                            </w:r>
+                            <w:proofErr w:type="gramEnd"/>
+                            <w:r>
+                              <w:rPr>
+                                <w:sz w:val="18"/>
+                                <w:szCs w:val="16"/>
+                              </w:rPr>
+                              <w:t xml:space="preserve"> car s1)</w:t>
                             </w:r>
                           </w:p>
                           <w:p>
@@ -11836,7 +14957,23 @@
                                 <w:sz w:val="18"/>
                                 <w:szCs w:val="16"/>
                               </w:rPr>
-                              <w:t xml:space="preserve">  (= (fuel_level car) 30)</w:t>
+                              <w:t xml:space="preserve">  (= (</w:t>
+                            </w:r>
+                            <w:proofErr w:type="spellStart"/>
+                            <w:r>
+                              <w:rPr>
+                                <w:sz w:val="18"/>
+                                <w:szCs w:val="16"/>
+                              </w:rPr>
+                              <w:t>fuel_level</w:t>
+                            </w:r>
+                            <w:proofErr w:type="spellEnd"/>
+                            <w:r>
+                              <w:rPr>
+                                <w:sz w:val="18"/>
+                                <w:szCs w:val="16"/>
+                              </w:rPr>
+                              <w:t xml:space="preserve"> car) 30)</w:t>
                             </w:r>
                           </w:p>
                           <w:p>
@@ -11852,7 +14989,23 @@
                                 <w:sz w:val="18"/>
                                 <w:szCs w:val="16"/>
                               </w:rPr>
-                              <w:t xml:space="preserve">  (= (fuel_used car) 0)</w:t>
+                              <w:t xml:space="preserve">  (= (</w:t>
+                            </w:r>
+                            <w:proofErr w:type="spellStart"/>
+                            <w:r>
+                              <w:rPr>
+                                <w:sz w:val="18"/>
+                                <w:szCs w:val="16"/>
+                              </w:rPr>
+                              <w:t>fuel_used</w:t>
+                            </w:r>
+                            <w:proofErr w:type="spellEnd"/>
+                            <w:r>
+                              <w:rPr>
+                                <w:sz w:val="18"/>
+                                <w:szCs w:val="16"/>
+                              </w:rPr>
+                              <w:t xml:space="preserve"> car) 0)</w:t>
                             </w:r>
                           </w:p>
                           <w:p>
@@ -11868,7 +15021,23 @@
                                 <w:sz w:val="18"/>
                                 <w:szCs w:val="16"/>
                               </w:rPr>
-                              <w:t xml:space="preserve">  (= (fuel_wasted car) 5)</w:t>
+                              <w:t xml:space="preserve">  (= (</w:t>
+                            </w:r>
+                            <w:proofErr w:type="spellStart"/>
+                            <w:r>
+                              <w:rPr>
+                                <w:sz w:val="18"/>
+                                <w:szCs w:val="16"/>
+                              </w:rPr>
+                              <w:t>fuel_wasted</w:t>
+                            </w:r>
+                            <w:proofErr w:type="spellEnd"/>
+                            <w:r>
+                              <w:rPr>
+                                <w:sz w:val="18"/>
+                                <w:szCs w:val="16"/>
+                              </w:rPr>
+                              <w:t xml:space="preserve"> car) 5)</w:t>
                             </w:r>
                           </w:p>
                           <w:p>
@@ -11893,14 +15062,46 @@
                                 <w:sz w:val="18"/>
                                 <w:szCs w:val="16"/>
                               </w:rPr>
-                              <w:t xml:space="preserve">  (at-pizza p1 s4)</w:t>
-                            </w:r>
+                              <w:t xml:space="preserve">  (</w:t>
+                            </w:r>
+                            <w:proofErr w:type="gramStart"/>
                             <w:r>
                               <w:rPr>
                                 <w:sz w:val="18"/>
                                 <w:szCs w:val="16"/>
                               </w:rPr>
-                              <w:t xml:space="preserve"> (at-pizza p2 s4)</w:t>
+                              <w:t>at-pizza</w:t>
+                            </w:r>
+                            <w:proofErr w:type="gramEnd"/>
+                            <w:r>
+                              <w:rPr>
+                                <w:sz w:val="18"/>
+                                <w:szCs w:val="16"/>
+                              </w:rPr>
+                              <w:t xml:space="preserve"> p1 s4)</w:t>
+                            </w:r>
+                            <w:r>
+                              <w:rPr>
+                                <w:sz w:val="18"/>
+                                <w:szCs w:val="16"/>
+                              </w:rPr>
+                              <w:t xml:space="preserve"> (</w:t>
+                            </w:r>
+                            <w:proofErr w:type="gramStart"/>
+                            <w:r>
+                              <w:rPr>
+                                <w:sz w:val="18"/>
+                                <w:szCs w:val="16"/>
+                              </w:rPr>
+                              <w:t>at-pizza</w:t>
+                            </w:r>
+                            <w:proofErr w:type="gramEnd"/>
+                            <w:r>
+                              <w:rPr>
+                                <w:sz w:val="18"/>
+                                <w:szCs w:val="16"/>
+                              </w:rPr>
+                              <w:t xml:space="preserve"> p2 s4)</w:t>
                             </w:r>
                           </w:p>
                           <w:p>
@@ -11916,14 +15117,46 @@
                                 <w:sz w:val="18"/>
                                 <w:szCs w:val="16"/>
                               </w:rPr>
-                              <w:t xml:space="preserve">  (at-pizza p3 s4)</w:t>
-                            </w:r>
+                              <w:t xml:space="preserve">  (</w:t>
+                            </w:r>
+                            <w:proofErr w:type="gramStart"/>
                             <w:r>
                               <w:rPr>
                                 <w:sz w:val="18"/>
                                 <w:szCs w:val="16"/>
                               </w:rPr>
-                              <w:t xml:space="preserve"> (at-pizza p4 s4)</w:t>
+                              <w:t>at-pizza</w:t>
+                            </w:r>
+                            <w:proofErr w:type="gramEnd"/>
+                            <w:r>
+                              <w:rPr>
+                                <w:sz w:val="18"/>
+                                <w:szCs w:val="16"/>
+                              </w:rPr>
+                              <w:t xml:space="preserve"> p3 s4)</w:t>
+                            </w:r>
+                            <w:r>
+                              <w:rPr>
+                                <w:sz w:val="18"/>
+                                <w:szCs w:val="16"/>
+                              </w:rPr>
+                              <w:t xml:space="preserve"> (</w:t>
+                            </w:r>
+                            <w:proofErr w:type="gramStart"/>
+                            <w:r>
+                              <w:rPr>
+                                <w:sz w:val="18"/>
+                                <w:szCs w:val="16"/>
+                              </w:rPr>
+                              <w:t>at-pizza</w:t>
+                            </w:r>
+                            <w:proofErr w:type="gramEnd"/>
+                            <w:r>
+                              <w:rPr>
+                                <w:sz w:val="18"/>
+                                <w:szCs w:val="16"/>
+                              </w:rPr>
+                              <w:t xml:space="preserve"> p4 s4)</w:t>
                             </w:r>
                           </w:p>
                           <w:p>
@@ -11939,14 +15172,46 @@
                                 <w:sz w:val="18"/>
                                 <w:szCs w:val="16"/>
                               </w:rPr>
-                              <w:t xml:space="preserve">  (at-pizza p5 s4) </w:t>
-                            </w:r>
+                              <w:t xml:space="preserve">  (</w:t>
+                            </w:r>
+                            <w:proofErr w:type="gramStart"/>
                             <w:r>
                               <w:rPr>
                                 <w:sz w:val="18"/>
                                 <w:szCs w:val="16"/>
                               </w:rPr>
-                              <w:t>(at-pizza p6 s4)</w:t>
+                              <w:t>at-pizza</w:t>
+                            </w:r>
+                            <w:proofErr w:type="gramEnd"/>
+                            <w:r>
+                              <w:rPr>
+                                <w:sz w:val="18"/>
+                                <w:szCs w:val="16"/>
+                              </w:rPr>
+                              <w:t xml:space="preserve"> p5 s4) </w:t>
+                            </w:r>
+                            <w:r>
+                              <w:rPr>
+                                <w:sz w:val="18"/>
+                                <w:szCs w:val="16"/>
+                              </w:rPr>
+                              <w:t>(</w:t>
+                            </w:r>
+                            <w:proofErr w:type="gramStart"/>
+                            <w:r>
+                              <w:rPr>
+                                <w:sz w:val="18"/>
+                                <w:szCs w:val="16"/>
+                              </w:rPr>
+                              <w:t>at-pizza</w:t>
+                            </w:r>
+                            <w:proofErr w:type="gramEnd"/>
+                            <w:r>
+                              <w:rPr>
+                                <w:sz w:val="18"/>
+                                <w:szCs w:val="16"/>
+                              </w:rPr>
+                              <w:t xml:space="preserve"> p6 s4)</w:t>
                             </w:r>
                           </w:p>
                           <w:p>
@@ -11971,28 +15236,124 @@
                                 <w:sz w:val="18"/>
                                 <w:szCs w:val="16"/>
                               </w:rPr>
-                              <w:t xml:space="preserve">  (address p1 s6)</w:t>
-                            </w:r>
+                              <w:t xml:space="preserve">  (</w:t>
+                            </w:r>
+                            <w:proofErr w:type="gramStart"/>
                             <w:r>
                               <w:rPr>
                                 <w:sz w:val="18"/>
                                 <w:szCs w:val="16"/>
                               </w:rPr>
-                              <w:t xml:space="preserve"> (address p2 s3) (address p3 s3) (address p4 s7)</w:t>
-                            </w:r>
+                              <w:t>address</w:t>
+                            </w:r>
+                            <w:proofErr w:type="gramEnd"/>
                             <w:r>
                               <w:rPr>
                                 <w:sz w:val="18"/>
                                 <w:szCs w:val="16"/>
                               </w:rPr>
-                              <w:t xml:space="preserve"> (address p5 s8) </w:t>
+                              <w:t xml:space="preserve"> p1 s6)</w:t>
                             </w:r>
                             <w:r>
                               <w:rPr>
                                 <w:sz w:val="18"/>
                                 <w:szCs w:val="16"/>
                               </w:rPr>
-                              <w:t>(address p6 s2)</w:t>
+                              <w:t xml:space="preserve"> (</w:t>
+                            </w:r>
+                            <w:proofErr w:type="gramStart"/>
+                            <w:r>
+                              <w:rPr>
+                                <w:sz w:val="18"/>
+                                <w:szCs w:val="16"/>
+                              </w:rPr>
+                              <w:t>address</w:t>
+                            </w:r>
+                            <w:proofErr w:type="gramEnd"/>
+                            <w:r>
+                              <w:rPr>
+                                <w:sz w:val="18"/>
+                                <w:szCs w:val="16"/>
+                              </w:rPr>
+                              <w:t xml:space="preserve"> p2 s3) (</w:t>
+                            </w:r>
+                            <w:proofErr w:type="gramStart"/>
+                            <w:r>
+                              <w:rPr>
+                                <w:sz w:val="18"/>
+                                <w:szCs w:val="16"/>
+                              </w:rPr>
+                              <w:t>address</w:t>
+                            </w:r>
+                            <w:proofErr w:type="gramEnd"/>
+                            <w:r>
+                              <w:rPr>
+                                <w:sz w:val="18"/>
+                                <w:szCs w:val="16"/>
+                              </w:rPr>
+                              <w:t xml:space="preserve"> p3 s3) (</w:t>
+                            </w:r>
+                            <w:proofErr w:type="gramStart"/>
+                            <w:r>
+                              <w:rPr>
+                                <w:sz w:val="18"/>
+                                <w:szCs w:val="16"/>
+                              </w:rPr>
+                              <w:t>address</w:t>
+                            </w:r>
+                            <w:proofErr w:type="gramEnd"/>
+                            <w:r>
+                              <w:rPr>
+                                <w:sz w:val="18"/>
+                                <w:szCs w:val="16"/>
+                              </w:rPr>
+                              <w:t xml:space="preserve"> p4 s7)</w:t>
+                            </w:r>
+                            <w:r>
+                              <w:rPr>
+                                <w:sz w:val="18"/>
+                                <w:szCs w:val="16"/>
+                              </w:rPr>
+                              <w:t xml:space="preserve"> (</w:t>
+                            </w:r>
+                            <w:proofErr w:type="gramStart"/>
+                            <w:r>
+                              <w:rPr>
+                                <w:sz w:val="18"/>
+                                <w:szCs w:val="16"/>
+                              </w:rPr>
+                              <w:t>address</w:t>
+                            </w:r>
+                            <w:proofErr w:type="gramEnd"/>
+                            <w:r>
+                              <w:rPr>
+                                <w:sz w:val="18"/>
+                                <w:szCs w:val="16"/>
+                              </w:rPr>
+                              <w:t xml:space="preserve"> p5 s8) </w:t>
+                            </w:r>
+                            <w:r>
+                              <w:rPr>
+                                <w:sz w:val="18"/>
+                                <w:szCs w:val="16"/>
+                              </w:rPr>
+                              <w:t>(</w:t>
+                            </w:r>
+                            <w:proofErr w:type="gramStart"/>
+                            <w:r>
+                              <w:rPr>
+                                <w:sz w:val="18"/>
+                                <w:szCs w:val="16"/>
+                              </w:rPr>
+                              <w:t>address</w:t>
+                            </w:r>
+                            <w:proofErr w:type="gramEnd"/>
+                            <w:r>
+                              <w:rPr>
+                                <w:sz w:val="18"/>
+                                <w:szCs w:val="16"/>
+                              </w:rPr>
+                              <w:t xml:space="preserve"> p6 s2)</w:t>
                             </w:r>
                           </w:p>
                           <w:p>
@@ -12024,7 +15385,23 @@
                                 <w:sz w:val="18"/>
                                 <w:szCs w:val="16"/>
                               </w:rPr>
-                              <w:t xml:space="preserve">  (:goal (and</w:t>
+                              <w:t xml:space="preserve">  (</w:t>
+                            </w:r>
+                            <w:proofErr w:type="gramStart"/>
+                            <w:r>
+                              <w:rPr>
+                                <w:sz w:val="18"/>
+                                <w:szCs w:val="16"/>
+                              </w:rPr>
+                              <w:t>:goal</w:t>
+                            </w:r>
+                            <w:proofErr w:type="gramEnd"/>
+                            <w:r>
+                              <w:rPr>
+                                <w:sz w:val="18"/>
+                                <w:szCs w:val="16"/>
+                              </w:rPr>
+                              <w:t xml:space="preserve"> (and</w:t>
                             </w:r>
                           </w:p>
                           <w:p>
@@ -12040,7 +15417,39 @@
                                 <w:sz w:val="18"/>
                                 <w:szCs w:val="16"/>
                               </w:rPr>
-                              <w:t xml:space="preserve">              (pizza-delivered p1)   (pizza-delivered p2)</w:t>
+                              <w:t xml:space="preserve">              (</w:t>
+                            </w:r>
+                            <w:proofErr w:type="gramStart"/>
+                            <w:r>
+                              <w:rPr>
+                                <w:sz w:val="18"/>
+                                <w:szCs w:val="16"/>
+                              </w:rPr>
+                              <w:t>pizza-delivered</w:t>
+                            </w:r>
+                            <w:proofErr w:type="gramEnd"/>
+                            <w:r>
+                              <w:rPr>
+                                <w:sz w:val="18"/>
+                                <w:szCs w:val="16"/>
+                              </w:rPr>
+                              <w:t xml:space="preserve"> p1)   (</w:t>
+                            </w:r>
+                            <w:proofErr w:type="gramStart"/>
+                            <w:r>
+                              <w:rPr>
+                                <w:sz w:val="18"/>
+                                <w:szCs w:val="16"/>
+                              </w:rPr>
+                              <w:t>pizza-delivered</w:t>
+                            </w:r>
+                            <w:proofErr w:type="gramEnd"/>
+                            <w:r>
+                              <w:rPr>
+                                <w:sz w:val="18"/>
+                                <w:szCs w:val="16"/>
+                              </w:rPr>
+                              <w:t xml:space="preserve"> p2)</w:t>
                             </w:r>
                           </w:p>
                           <w:p>
@@ -12063,7 +15472,39 @@
                                 <w:sz w:val="18"/>
                                 <w:szCs w:val="16"/>
                               </w:rPr>
-                              <w:t xml:space="preserve"> (pizza-delivered p3) (pizza-delivered p4)</w:t>
+                              <w:t xml:space="preserve"> (</w:t>
+                            </w:r>
+                            <w:proofErr w:type="gramStart"/>
+                            <w:r>
+                              <w:rPr>
+                                <w:sz w:val="18"/>
+                                <w:szCs w:val="16"/>
+                              </w:rPr>
+                              <w:t>pizza-delivered</w:t>
+                            </w:r>
+                            <w:proofErr w:type="gramEnd"/>
+                            <w:r>
+                              <w:rPr>
+                                <w:sz w:val="18"/>
+                                <w:szCs w:val="16"/>
+                              </w:rPr>
+                              <w:t xml:space="preserve"> p3) (</w:t>
+                            </w:r>
+                            <w:proofErr w:type="gramStart"/>
+                            <w:r>
+                              <w:rPr>
+                                <w:sz w:val="18"/>
+                                <w:szCs w:val="16"/>
+                              </w:rPr>
+                              <w:t>pizza-delivered</w:t>
+                            </w:r>
+                            <w:proofErr w:type="gramEnd"/>
+                            <w:r>
+                              <w:rPr>
+                                <w:sz w:val="18"/>
+                                <w:szCs w:val="16"/>
+                              </w:rPr>
+                              <w:t xml:space="preserve"> p4)</w:t>
                             </w:r>
                             <w:r>
                               <w:rPr>
@@ -12093,7 +15534,23 @@
                                 <w:sz w:val="18"/>
                                 <w:szCs w:val="16"/>
                               </w:rPr>
-                              <w:t xml:space="preserve"> (pizza-delivered p5)</w:t>
+                              <w:t xml:space="preserve"> (</w:t>
+                            </w:r>
+                            <w:proofErr w:type="gramStart"/>
+                            <w:r>
+                              <w:rPr>
+                                <w:sz w:val="18"/>
+                                <w:szCs w:val="16"/>
+                              </w:rPr>
+                              <w:t>pizza-delivered</w:t>
+                            </w:r>
+                            <w:proofErr w:type="gramEnd"/>
+                            <w:r>
+                              <w:rPr>
+                                <w:sz w:val="18"/>
+                                <w:szCs w:val="16"/>
+                              </w:rPr>
+                              <w:t xml:space="preserve"> p5)</w:t>
                             </w:r>
                           </w:p>
                           <w:p>
@@ -12116,7 +15573,23 @@
                                 <w:sz w:val="18"/>
                                 <w:szCs w:val="16"/>
                               </w:rPr>
-                              <w:t xml:space="preserve">         (pizza-delivered p6)))</w:t>
+                              <w:t xml:space="preserve">         (</w:t>
+                            </w:r>
+                            <w:proofErr w:type="gramStart"/>
+                            <w:r>
+                              <w:rPr>
+                                <w:sz w:val="18"/>
+                                <w:szCs w:val="16"/>
+                              </w:rPr>
+                              <w:t>pizza-delivered</w:t>
+                            </w:r>
+                            <w:proofErr w:type="gramEnd"/>
+                            <w:r>
+                              <w:rPr>
+                                <w:sz w:val="18"/>
+                                <w:szCs w:val="16"/>
+                              </w:rPr>
+                              <w:t xml:space="preserve"> p6)))</w:t>
                             </w:r>
                           </w:p>
                           <w:p>
@@ -12141,7 +15614,39 @@
                                 <w:sz w:val="18"/>
                                 <w:szCs w:val="16"/>
                               </w:rPr>
-                              <w:t xml:space="preserve">  (:metric minimize (fuel_used car)))</w:t>
+                              <w:t xml:space="preserve">  (</w:t>
+                            </w:r>
+                            <w:proofErr w:type="gramStart"/>
+                            <w:r>
+                              <w:rPr>
+                                <w:sz w:val="18"/>
+                                <w:szCs w:val="16"/>
+                              </w:rPr>
+                              <w:t>:metric</w:t>
+                            </w:r>
+                            <w:proofErr w:type="gramEnd"/>
+                            <w:r>
+                              <w:rPr>
+                                <w:sz w:val="18"/>
+                                <w:szCs w:val="16"/>
+                              </w:rPr>
+                              <w:t xml:space="preserve"> minimize (</w:t>
+                            </w:r>
+                            <w:proofErr w:type="spellStart"/>
+                            <w:r>
+                              <w:rPr>
+                                <w:sz w:val="18"/>
+                                <w:szCs w:val="16"/>
+                              </w:rPr>
+                              <w:t>fuel_used</w:t>
+                            </w:r>
+                            <w:proofErr w:type="spellEnd"/>
+                            <w:r>
+                              <w:rPr>
+                                <w:sz w:val="18"/>
+                                <w:szCs w:val="16"/>
+                              </w:rPr>
+                              <w:t xml:space="preserve"> car)))</w:t>
                             </w:r>
                           </w:p>
                         </w:txbxContent>
@@ -12179,7 +15684,39 @@
                           <w:sz w:val="18"/>
                           <w:szCs w:val="16"/>
                         </w:rPr>
-                        <w:t>(define (problem simpleProblem)</w:t>
+                        <w:t>(</w:t>
+                      </w:r>
+                      <w:proofErr w:type="gramStart"/>
+                      <w:r>
+                        <w:rPr>
+                          <w:sz w:val="18"/>
+                          <w:szCs w:val="16"/>
+                        </w:rPr>
+                        <w:t>define</w:t>
+                      </w:r>
+                      <w:proofErr w:type="gramEnd"/>
+                      <w:r>
+                        <w:rPr>
+                          <w:sz w:val="18"/>
+                          <w:szCs w:val="16"/>
+                        </w:rPr>
+                        <w:t xml:space="preserve"> (problem </w:t>
+                      </w:r>
+                      <w:proofErr w:type="spellStart"/>
+                      <w:r>
+                        <w:rPr>
+                          <w:sz w:val="18"/>
+                          <w:szCs w:val="16"/>
+                        </w:rPr>
+                        <w:t>simpleProblem</w:t>
+                      </w:r>
+                      <w:proofErr w:type="spellEnd"/>
+                      <w:r>
+                        <w:rPr>
+                          <w:sz w:val="18"/>
+                          <w:szCs w:val="16"/>
+                        </w:rPr>
+                        <w:t>)</w:t>
                       </w:r>
                     </w:p>
                     <w:p>
@@ -12195,7 +15732,39 @@
                           <w:sz w:val="18"/>
                           <w:szCs w:val="16"/>
                         </w:rPr>
-                        <w:t xml:space="preserve">  (:domain pizzaDomain)</w:t>
+                        <w:t xml:space="preserve">  (</w:t>
+                      </w:r>
+                      <w:proofErr w:type="gramStart"/>
+                      <w:r>
+                        <w:rPr>
+                          <w:sz w:val="18"/>
+                          <w:szCs w:val="16"/>
+                        </w:rPr>
+                        <w:t>:domain</w:t>
+                      </w:r>
+                      <w:proofErr w:type="gramEnd"/>
+                      <w:r>
+                        <w:rPr>
+                          <w:sz w:val="18"/>
+                          <w:szCs w:val="16"/>
+                        </w:rPr>
+                        <w:t xml:space="preserve"> </w:t>
+                      </w:r>
+                      <w:proofErr w:type="spellStart"/>
+                      <w:r>
+                        <w:rPr>
+                          <w:sz w:val="18"/>
+                          <w:szCs w:val="16"/>
+                        </w:rPr>
+                        <w:t>pizzaDomain</w:t>
+                      </w:r>
+                      <w:proofErr w:type="spellEnd"/>
+                      <w:r>
+                        <w:rPr>
+                          <w:sz w:val="18"/>
+                          <w:szCs w:val="16"/>
+                        </w:rPr>
+                        <w:t>)</w:t>
                       </w:r>
                     </w:p>
                     <w:p>
@@ -12211,8 +15780,17 @@
                           <w:sz w:val="18"/>
                           <w:szCs w:val="16"/>
                         </w:rPr>
-                        <w:t xml:space="preserve">  (:objects</w:t>
-                      </w:r>
+                        <w:t xml:space="preserve">  (</w:t>
+                      </w:r>
+                      <w:proofErr w:type="gramStart"/>
+                      <w:r>
+                        <w:rPr>
+                          <w:sz w:val="18"/>
+                          <w:szCs w:val="16"/>
+                        </w:rPr>
+                        <w:t>:objects</w:t>
+                      </w:r>
+                      <w:proofErr w:type="gramEnd"/>
                     </w:p>
                     <w:p>
                       <w:pPr>
@@ -12227,7 +15805,23 @@
                           <w:sz w:val="18"/>
                           <w:szCs w:val="16"/>
                         </w:rPr>
-                        <w:t xml:space="preserve">      motorbike car - vehicle</w:t>
+                        <w:t xml:space="preserve">      </w:t>
+                      </w:r>
+                      <w:proofErr w:type="gramStart"/>
+                      <w:r>
+                        <w:rPr>
+                          <w:sz w:val="18"/>
+                          <w:szCs w:val="16"/>
+                        </w:rPr>
+                        <w:t>motorbike</w:t>
+                      </w:r>
+                      <w:proofErr w:type="gramEnd"/>
+                      <w:r>
+                        <w:rPr>
+                          <w:sz w:val="18"/>
+                          <w:szCs w:val="16"/>
+                        </w:rPr>
+                        <w:t xml:space="preserve"> car - vehicle</w:t>
                       </w:r>
                     </w:p>
                     <w:p>
@@ -12275,7 +15869,23 @@
                           <w:sz w:val="18"/>
                           <w:szCs w:val="16"/>
                         </w:rPr>
-                        <w:t xml:space="preserve">      fp1 fp2 - fuel_pump)</w:t>
+                        <w:t xml:space="preserve">      fp1 fp2 - </w:t>
+                      </w:r>
+                      <w:proofErr w:type="spellStart"/>
+                      <w:r>
+                        <w:rPr>
+                          <w:sz w:val="18"/>
+                          <w:szCs w:val="16"/>
+                        </w:rPr>
+                        <w:t>fuel_pump</w:t>
+                      </w:r>
+                      <w:proofErr w:type="spellEnd"/>
+                      <w:r>
+                        <w:rPr>
+                          <w:sz w:val="18"/>
+                          <w:szCs w:val="16"/>
+                        </w:rPr>
+                        <w:t>)</w:t>
                       </w:r>
                     </w:p>
                     <w:p>
@@ -12291,8 +15901,26 @@
                           <w:sz w:val="18"/>
                           <w:szCs w:val="16"/>
                         </w:rPr>
-                        <w:t xml:space="preserve">  (:init</w:t>
-                      </w:r>
+                        <w:t xml:space="preserve">  (</w:t>
+                      </w:r>
+                      <w:proofErr w:type="gramStart"/>
+                      <w:r>
+                        <w:rPr>
+                          <w:sz w:val="18"/>
+                          <w:szCs w:val="16"/>
+                        </w:rPr>
+                        <w:t>:</w:t>
+                      </w:r>
+                      <w:proofErr w:type="spellStart"/>
+                      <w:r>
+                        <w:rPr>
+                          <w:sz w:val="18"/>
+                          <w:szCs w:val="16"/>
+                        </w:rPr>
+                        <w:t>init</w:t>
+                      </w:r>
+                      <w:proofErr w:type="spellEnd"/>
+                      <w:proofErr w:type="gramEnd"/>
                     </w:p>
                     <w:p>
                       <w:pPr>
@@ -12307,7 +15935,23 @@
                           <w:sz w:val="16"/>
                           <w:szCs w:val="16"/>
                         </w:rPr>
-                        <w:t xml:space="preserve">  (street-linked s1 s2) (= (fuel-required s1 s2) 5)</w:t>
+                        <w:t xml:space="preserve">  (</w:t>
+                      </w:r>
+                      <w:proofErr w:type="gramStart"/>
+                      <w:r>
+                        <w:rPr>
+                          <w:sz w:val="16"/>
+                          <w:szCs w:val="16"/>
+                        </w:rPr>
+                        <w:t>street-linked</w:t>
+                      </w:r>
+                      <w:proofErr w:type="gramEnd"/>
+                      <w:r>
+                        <w:rPr>
+                          <w:sz w:val="16"/>
+                          <w:szCs w:val="16"/>
+                        </w:rPr>
+                        <w:t xml:space="preserve"> s1 s2) (= (fuel-required s1 s2) 5)</w:t>
                       </w:r>
                     </w:p>
                     <w:p>
@@ -12323,7 +15967,23 @@
                           <w:sz w:val="16"/>
                           <w:szCs w:val="16"/>
                         </w:rPr>
-                        <w:t xml:space="preserve">  (street-linked s1 s3) (= (fuel-required s1 s3) 7)</w:t>
+                        <w:t xml:space="preserve">  (</w:t>
+                      </w:r>
+                      <w:proofErr w:type="gramStart"/>
+                      <w:r>
+                        <w:rPr>
+                          <w:sz w:val="16"/>
+                          <w:szCs w:val="16"/>
+                        </w:rPr>
+                        <w:t>street-linked</w:t>
+                      </w:r>
+                      <w:proofErr w:type="gramEnd"/>
+                      <w:r>
+                        <w:rPr>
+                          <w:sz w:val="16"/>
+                          <w:szCs w:val="16"/>
+                        </w:rPr>
+                        <w:t xml:space="preserve"> s1 s3) (= (fuel-required s1 s3) 7)</w:t>
                       </w:r>
                     </w:p>
                     <w:p>
@@ -12339,7 +15999,23 @@
                           <w:sz w:val="16"/>
                           <w:szCs w:val="16"/>
                         </w:rPr>
-                        <w:t xml:space="preserve">  (street-linked s1 s4) (= (fuel-required s1 s4) 10)</w:t>
+                        <w:t xml:space="preserve">  (</w:t>
+                      </w:r>
+                      <w:proofErr w:type="gramStart"/>
+                      <w:r>
+                        <w:rPr>
+                          <w:sz w:val="16"/>
+                          <w:szCs w:val="16"/>
+                        </w:rPr>
+                        <w:t>street-linked</w:t>
+                      </w:r>
+                      <w:proofErr w:type="gramEnd"/>
+                      <w:r>
+                        <w:rPr>
+                          <w:sz w:val="16"/>
+                          <w:szCs w:val="16"/>
+                        </w:rPr>
+                        <w:t xml:space="preserve"> s1 s4) (= (fuel-required s1 s4) 10)</w:t>
                       </w:r>
                     </w:p>
                     <w:p>
@@ -12355,7 +16031,23 @@
                           <w:sz w:val="16"/>
                           <w:szCs w:val="16"/>
                         </w:rPr>
-                        <w:t xml:space="preserve">  (street-linked s1 s6) (= (fuel-required s1 s6) 12)</w:t>
+                        <w:t xml:space="preserve">  (</w:t>
+                      </w:r>
+                      <w:proofErr w:type="gramStart"/>
+                      <w:r>
+                        <w:rPr>
+                          <w:sz w:val="16"/>
+                          <w:szCs w:val="16"/>
+                        </w:rPr>
+                        <w:t>street-linked</w:t>
+                      </w:r>
+                      <w:proofErr w:type="gramEnd"/>
+                      <w:r>
+                        <w:rPr>
+                          <w:sz w:val="16"/>
+                          <w:szCs w:val="16"/>
+                        </w:rPr>
+                        <w:t xml:space="preserve"> s1 s6) (= (fuel-required s1 s6) 12)</w:t>
                       </w:r>
                     </w:p>
                     <w:p>
@@ -12371,7 +16063,23 @@
                           <w:sz w:val="16"/>
                           <w:szCs w:val="16"/>
                         </w:rPr>
-                        <w:t xml:space="preserve">  (street-linked s1 s7) (= (fuel-required s1 s7) 12)</w:t>
+                        <w:t xml:space="preserve">  (</w:t>
+                      </w:r>
+                      <w:proofErr w:type="gramStart"/>
+                      <w:r>
+                        <w:rPr>
+                          <w:sz w:val="16"/>
+                          <w:szCs w:val="16"/>
+                        </w:rPr>
+                        <w:t>street-linked</w:t>
+                      </w:r>
+                      <w:proofErr w:type="gramEnd"/>
+                      <w:r>
+                        <w:rPr>
+                          <w:sz w:val="16"/>
+                          <w:szCs w:val="16"/>
+                        </w:rPr>
+                        <w:t xml:space="preserve"> s1 s7) (= (fuel-required s1 s7) 12)</w:t>
                       </w:r>
                     </w:p>
                     <w:p>
@@ -12387,7 +16095,23 @@
                           <w:sz w:val="16"/>
                           <w:szCs w:val="16"/>
                         </w:rPr>
-                        <w:t xml:space="preserve">  (street-linked s2 s1) (= (fuel-required s2 s1) 5)</w:t>
+                        <w:t xml:space="preserve">  (</w:t>
+                      </w:r>
+                      <w:proofErr w:type="gramStart"/>
+                      <w:r>
+                        <w:rPr>
+                          <w:sz w:val="16"/>
+                          <w:szCs w:val="16"/>
+                        </w:rPr>
+                        <w:t>street-linked</w:t>
+                      </w:r>
+                      <w:proofErr w:type="gramEnd"/>
+                      <w:r>
+                        <w:rPr>
+                          <w:sz w:val="16"/>
+                          <w:szCs w:val="16"/>
+                        </w:rPr>
+                        <w:t xml:space="preserve"> s2 s1) (= (fuel-required s2 s1) 5)</w:t>
                       </w:r>
                     </w:p>
                     <w:p>
@@ -12403,7 +16127,23 @@
                           <w:sz w:val="16"/>
                           <w:szCs w:val="16"/>
                         </w:rPr>
-                        <w:t xml:space="preserve">  (street-linked s2 s3) (= (fuel-required s2 s3) 10)</w:t>
+                        <w:t xml:space="preserve">  (</w:t>
+                      </w:r>
+                      <w:proofErr w:type="gramStart"/>
+                      <w:r>
+                        <w:rPr>
+                          <w:sz w:val="16"/>
+                          <w:szCs w:val="16"/>
+                        </w:rPr>
+                        <w:t>street-linked</w:t>
+                      </w:r>
+                      <w:proofErr w:type="gramEnd"/>
+                      <w:r>
+                        <w:rPr>
+                          <w:sz w:val="16"/>
+                          <w:szCs w:val="16"/>
+                        </w:rPr>
+                        <w:t xml:space="preserve"> s2 s3) (= (fuel-required s2 s3) 10)</w:t>
                       </w:r>
                     </w:p>
                     <w:p>
@@ -12419,7 +16159,23 @@
                           <w:sz w:val="16"/>
                           <w:szCs w:val="16"/>
                         </w:rPr>
-                        <w:t xml:space="preserve">  (street-linked s2 s4) (= (fuel-required s2 s4) 6)</w:t>
+                        <w:t xml:space="preserve">  (</w:t>
+                      </w:r>
+                      <w:proofErr w:type="gramStart"/>
+                      <w:r>
+                        <w:rPr>
+                          <w:sz w:val="16"/>
+                          <w:szCs w:val="16"/>
+                        </w:rPr>
+                        <w:t>street-linked</w:t>
+                      </w:r>
+                      <w:proofErr w:type="gramEnd"/>
+                      <w:r>
+                        <w:rPr>
+                          <w:sz w:val="16"/>
+                          <w:szCs w:val="16"/>
+                        </w:rPr>
+                        <w:t xml:space="preserve"> s2 s4) (= (fuel-required s2 s4) 6)</w:t>
                       </w:r>
                     </w:p>
                     <w:p>
@@ -12435,7 +16191,23 @@
                           <w:sz w:val="16"/>
                           <w:szCs w:val="16"/>
                         </w:rPr>
-                        <w:t xml:space="preserve">  (street-linked s3 s1) (= (fuel-required s3 s1) 7)</w:t>
+                        <w:t xml:space="preserve">  (</w:t>
+                      </w:r>
+                      <w:proofErr w:type="gramStart"/>
+                      <w:r>
+                        <w:rPr>
+                          <w:sz w:val="16"/>
+                          <w:szCs w:val="16"/>
+                        </w:rPr>
+                        <w:t>street-linked</w:t>
+                      </w:r>
+                      <w:proofErr w:type="gramEnd"/>
+                      <w:r>
+                        <w:rPr>
+                          <w:sz w:val="16"/>
+                          <w:szCs w:val="16"/>
+                        </w:rPr>
+                        <w:t xml:space="preserve"> s3 s1) (= (fuel-required s3 s1) 7)</w:t>
                       </w:r>
                     </w:p>
                     <w:p>
@@ -12451,7 +16223,23 @@
                           <w:sz w:val="16"/>
                           <w:szCs w:val="16"/>
                         </w:rPr>
-                        <w:t xml:space="preserve">  (street-linked s3 s2) (= (fuel-required s3 s2) 10)</w:t>
+                        <w:t xml:space="preserve">  (</w:t>
+                      </w:r>
+                      <w:proofErr w:type="gramStart"/>
+                      <w:r>
+                        <w:rPr>
+                          <w:sz w:val="16"/>
+                          <w:szCs w:val="16"/>
+                        </w:rPr>
+                        <w:t>street-linked</w:t>
+                      </w:r>
+                      <w:proofErr w:type="gramEnd"/>
+                      <w:r>
+                        <w:rPr>
+                          <w:sz w:val="16"/>
+                          <w:szCs w:val="16"/>
+                        </w:rPr>
+                        <w:t xml:space="preserve"> s3 s2) (= (fuel-required s3 s2) 10)</w:t>
                       </w:r>
                     </w:p>
                     <w:p>
@@ -12467,7 +16255,23 @@
                           <w:sz w:val="16"/>
                           <w:szCs w:val="16"/>
                         </w:rPr>
-                        <w:t xml:space="preserve">  (street-linked s3 s4) (= (fuel-required s3 s4) 7)</w:t>
+                        <w:t xml:space="preserve">  (</w:t>
+                      </w:r>
+                      <w:proofErr w:type="gramStart"/>
+                      <w:r>
+                        <w:rPr>
+                          <w:sz w:val="16"/>
+                          <w:szCs w:val="16"/>
+                        </w:rPr>
+                        <w:t>street-linked</w:t>
+                      </w:r>
+                      <w:proofErr w:type="gramEnd"/>
+                      <w:r>
+                        <w:rPr>
+                          <w:sz w:val="16"/>
+                          <w:szCs w:val="16"/>
+                        </w:rPr>
+                        <w:t xml:space="preserve"> s3 s4) (= (fuel-required s3 s4) 7)</w:t>
                       </w:r>
                     </w:p>
                     <w:p>
@@ -12483,7 +16287,23 @@
                           <w:sz w:val="16"/>
                           <w:szCs w:val="16"/>
                         </w:rPr>
-                        <w:t xml:space="preserve">  (street-linked s3 s5) (= (fuel-required s3 s5) 4)</w:t>
+                        <w:t xml:space="preserve">  (</w:t>
+                      </w:r>
+                      <w:proofErr w:type="gramStart"/>
+                      <w:r>
+                        <w:rPr>
+                          <w:sz w:val="16"/>
+                          <w:szCs w:val="16"/>
+                        </w:rPr>
+                        <w:t>street-linked</w:t>
+                      </w:r>
+                      <w:proofErr w:type="gramEnd"/>
+                      <w:r>
+                        <w:rPr>
+                          <w:sz w:val="16"/>
+                          <w:szCs w:val="16"/>
+                        </w:rPr>
+                        <w:t xml:space="preserve"> s3 s5) (= (fuel-required s3 s5) 4)</w:t>
                       </w:r>
                     </w:p>
                     <w:p>
@@ -12499,7 +16319,23 @@
                           <w:sz w:val="16"/>
                           <w:szCs w:val="16"/>
                         </w:rPr>
-                        <w:t xml:space="preserve">  (street-linked s3 s6) (= (fuel-required s3 s6) 11)</w:t>
+                        <w:t xml:space="preserve">  (</w:t>
+                      </w:r>
+                      <w:proofErr w:type="gramStart"/>
+                      <w:r>
+                        <w:rPr>
+                          <w:sz w:val="16"/>
+                          <w:szCs w:val="16"/>
+                        </w:rPr>
+                        <w:t>street-linked</w:t>
+                      </w:r>
+                      <w:proofErr w:type="gramEnd"/>
+                      <w:r>
+                        <w:rPr>
+                          <w:sz w:val="16"/>
+                          <w:szCs w:val="16"/>
+                        </w:rPr>
+                        <w:t xml:space="preserve"> s3 s6) (= (fuel-required s3 s6) 11)</w:t>
                       </w:r>
                     </w:p>
                     <w:p>
@@ -12515,7 +16351,23 @@
                           <w:sz w:val="16"/>
                           <w:szCs w:val="16"/>
                         </w:rPr>
-                        <w:t xml:space="preserve">  (street-linked s3 s8) (= (fuel-required s3 s8) 10)</w:t>
+                        <w:t xml:space="preserve">  (</w:t>
+                      </w:r>
+                      <w:proofErr w:type="gramStart"/>
+                      <w:r>
+                        <w:rPr>
+                          <w:sz w:val="16"/>
+                          <w:szCs w:val="16"/>
+                        </w:rPr>
+                        <w:t>street-linked</w:t>
+                      </w:r>
+                      <w:proofErr w:type="gramEnd"/>
+                      <w:r>
+                        <w:rPr>
+                          <w:sz w:val="16"/>
+                          <w:szCs w:val="16"/>
+                        </w:rPr>
+                        <w:t xml:space="preserve"> s3 s8) (= (fuel-required s3 s8) 10)</w:t>
                       </w:r>
                     </w:p>
                     <w:p>
@@ -12531,7 +16383,23 @@
                           <w:sz w:val="16"/>
                           <w:szCs w:val="16"/>
                         </w:rPr>
-                        <w:t xml:space="preserve">  (street-linked s4 s1) (= (fuel-required s4 s1) 10)</w:t>
+                        <w:t xml:space="preserve">  (</w:t>
+                      </w:r>
+                      <w:proofErr w:type="gramStart"/>
+                      <w:r>
+                        <w:rPr>
+                          <w:sz w:val="16"/>
+                          <w:szCs w:val="16"/>
+                        </w:rPr>
+                        <w:t>street-linked</w:t>
+                      </w:r>
+                      <w:proofErr w:type="gramEnd"/>
+                      <w:r>
+                        <w:rPr>
+                          <w:sz w:val="16"/>
+                          <w:szCs w:val="16"/>
+                        </w:rPr>
+                        <w:t xml:space="preserve"> s4 s1) (= (fuel-required s4 s1) 10)</w:t>
                       </w:r>
                     </w:p>
                     <w:p>
@@ -12547,7 +16415,23 @@
                           <w:sz w:val="16"/>
                           <w:szCs w:val="16"/>
                         </w:rPr>
-                        <w:t xml:space="preserve">  (street-linked s4 s2) (= (fuel-required s4 s2) 6)</w:t>
+                        <w:t xml:space="preserve">  (</w:t>
+                      </w:r>
+                      <w:proofErr w:type="gramStart"/>
+                      <w:r>
+                        <w:rPr>
+                          <w:sz w:val="16"/>
+                          <w:szCs w:val="16"/>
+                        </w:rPr>
+                        <w:t>street-linked</w:t>
+                      </w:r>
+                      <w:proofErr w:type="gramEnd"/>
+                      <w:r>
+                        <w:rPr>
+                          <w:sz w:val="16"/>
+                          <w:szCs w:val="16"/>
+                        </w:rPr>
+                        <w:t xml:space="preserve"> s4 s2) (= (fuel-required s4 s2) 6)</w:t>
                       </w:r>
                     </w:p>
                     <w:p>
@@ -12563,7 +16447,23 @@
                           <w:sz w:val="16"/>
                           <w:szCs w:val="16"/>
                         </w:rPr>
-                        <w:t xml:space="preserve">  (street-linked s4 s3) (= (fuel-required s4 s3) 7)</w:t>
+                        <w:t xml:space="preserve">  (</w:t>
+                      </w:r>
+                      <w:proofErr w:type="gramStart"/>
+                      <w:r>
+                        <w:rPr>
+                          <w:sz w:val="16"/>
+                          <w:szCs w:val="16"/>
+                        </w:rPr>
+                        <w:t>street-linked</w:t>
+                      </w:r>
+                      <w:proofErr w:type="gramEnd"/>
+                      <w:r>
+                        <w:rPr>
+                          <w:sz w:val="16"/>
+                          <w:szCs w:val="16"/>
+                        </w:rPr>
+                        <w:t xml:space="preserve"> s4 s3) (= (fuel-required s4 s3) 7)</w:t>
                       </w:r>
                     </w:p>
                     <w:p>
@@ -12579,7 +16479,23 @@
                           <w:sz w:val="16"/>
                           <w:szCs w:val="16"/>
                         </w:rPr>
-                        <w:t xml:space="preserve">  (street-linked s4 s5) (= (fuel-required s4 s5) 6)</w:t>
+                        <w:t xml:space="preserve">  (</w:t>
+                      </w:r>
+                      <w:proofErr w:type="gramStart"/>
+                      <w:r>
+                        <w:rPr>
+                          <w:sz w:val="16"/>
+                          <w:szCs w:val="16"/>
+                        </w:rPr>
+                        <w:t>street-linked</w:t>
+                      </w:r>
+                      <w:proofErr w:type="gramEnd"/>
+                      <w:r>
+                        <w:rPr>
+                          <w:sz w:val="16"/>
+                          <w:szCs w:val="16"/>
+                        </w:rPr>
+                        <w:t xml:space="preserve"> s4 s5) (= (fuel-required s4 s5) 6)</w:t>
                       </w:r>
                     </w:p>
                     <w:p>
@@ -12595,7 +16511,23 @@
                           <w:sz w:val="16"/>
                           <w:szCs w:val="16"/>
                         </w:rPr>
-                        <w:t xml:space="preserve">  (street-linked s5 s3) (= (fuel-required s5 s3) 4)</w:t>
+                        <w:t xml:space="preserve">  (</w:t>
+                      </w:r>
+                      <w:proofErr w:type="gramStart"/>
+                      <w:r>
+                        <w:rPr>
+                          <w:sz w:val="16"/>
+                          <w:szCs w:val="16"/>
+                        </w:rPr>
+                        <w:t>street-linked</w:t>
+                      </w:r>
+                      <w:proofErr w:type="gramEnd"/>
+                      <w:r>
+                        <w:rPr>
+                          <w:sz w:val="16"/>
+                          <w:szCs w:val="16"/>
+                        </w:rPr>
+                        <w:t xml:space="preserve"> s5 s3) (= (fuel-required s5 s3) 4)</w:t>
                       </w:r>
                     </w:p>
                     <w:p>
@@ -12611,7 +16543,23 @@
                           <w:sz w:val="16"/>
                           <w:szCs w:val="16"/>
                         </w:rPr>
-                        <w:t xml:space="preserve">  (street-linked s5 s4) (= (fuel-required s5 s4) 6)</w:t>
+                        <w:t xml:space="preserve">  (</w:t>
+                      </w:r>
+                      <w:proofErr w:type="gramStart"/>
+                      <w:r>
+                        <w:rPr>
+                          <w:sz w:val="16"/>
+                          <w:szCs w:val="16"/>
+                        </w:rPr>
+                        <w:t>street-linked</w:t>
+                      </w:r>
+                      <w:proofErr w:type="gramEnd"/>
+                      <w:r>
+                        <w:rPr>
+                          <w:sz w:val="16"/>
+                          <w:szCs w:val="16"/>
+                        </w:rPr>
+                        <w:t xml:space="preserve"> s5 s4) (= (fuel-required s5 s4) 6)</w:t>
                       </w:r>
                     </w:p>
                     <w:p>
@@ -12627,7 +16575,23 @@
                           <w:sz w:val="16"/>
                           <w:szCs w:val="16"/>
                         </w:rPr>
-                        <w:t xml:space="preserve">  (street-linked s5 s6) (= (fuel-required s5 s6) 10)</w:t>
+                        <w:t xml:space="preserve">  (</w:t>
+                      </w:r>
+                      <w:proofErr w:type="gramStart"/>
+                      <w:r>
+                        <w:rPr>
+                          <w:sz w:val="16"/>
+                          <w:szCs w:val="16"/>
+                        </w:rPr>
+                        <w:t>street-linked</w:t>
+                      </w:r>
+                      <w:proofErr w:type="gramEnd"/>
+                      <w:r>
+                        <w:rPr>
+                          <w:sz w:val="16"/>
+                          <w:szCs w:val="16"/>
+                        </w:rPr>
+                        <w:t xml:space="preserve"> s5 s6) (= (fuel-required s5 s6) 10)</w:t>
                       </w:r>
                     </w:p>
                     <w:p>
@@ -12643,7 +16607,23 @@
                           <w:sz w:val="16"/>
                           <w:szCs w:val="16"/>
                         </w:rPr>
-                        <w:t xml:space="preserve">  (street-linked s5 s7) (= (fuel-required s5 s7) 2)</w:t>
+                        <w:t xml:space="preserve">  (</w:t>
+                      </w:r>
+                      <w:proofErr w:type="gramStart"/>
+                      <w:r>
+                        <w:rPr>
+                          <w:sz w:val="16"/>
+                          <w:szCs w:val="16"/>
+                        </w:rPr>
+                        <w:t>street-linked</w:t>
+                      </w:r>
+                      <w:proofErr w:type="gramEnd"/>
+                      <w:r>
+                        <w:rPr>
+                          <w:sz w:val="16"/>
+                          <w:szCs w:val="16"/>
+                        </w:rPr>
+                        <w:t xml:space="preserve"> s5 s7) (= (fuel-required s5 s7) 2)</w:t>
                       </w:r>
                     </w:p>
                     <w:p>
@@ -12659,7 +16639,23 @@
                           <w:sz w:val="16"/>
                           <w:szCs w:val="16"/>
                         </w:rPr>
-                        <w:t xml:space="preserve">  (street-linked s6 s1) (= (fuel-required s6 s1) 12)</w:t>
+                        <w:t xml:space="preserve">  (</w:t>
+                      </w:r>
+                      <w:proofErr w:type="gramStart"/>
+                      <w:r>
+                        <w:rPr>
+                          <w:sz w:val="16"/>
+                          <w:szCs w:val="16"/>
+                        </w:rPr>
+                        <w:t>street-linked</w:t>
+                      </w:r>
+                      <w:proofErr w:type="gramEnd"/>
+                      <w:r>
+                        <w:rPr>
+                          <w:sz w:val="16"/>
+                          <w:szCs w:val="16"/>
+                        </w:rPr>
+                        <w:t xml:space="preserve"> s6 s1) (= (fuel-required s6 s1) 12)</w:t>
                       </w:r>
                     </w:p>
                     <w:p>
@@ -12675,7 +16671,23 @@
                           <w:sz w:val="16"/>
                           <w:szCs w:val="16"/>
                         </w:rPr>
-                        <w:t xml:space="preserve">  (street-linked s6 s3) (= (fuel-required s6 s3) 11)</w:t>
+                        <w:t xml:space="preserve">  (</w:t>
+                      </w:r>
+                      <w:proofErr w:type="gramStart"/>
+                      <w:r>
+                        <w:rPr>
+                          <w:sz w:val="16"/>
+                          <w:szCs w:val="16"/>
+                        </w:rPr>
+                        <w:t>street-linked</w:t>
+                      </w:r>
+                      <w:proofErr w:type="gramEnd"/>
+                      <w:r>
+                        <w:rPr>
+                          <w:sz w:val="16"/>
+                          <w:szCs w:val="16"/>
+                        </w:rPr>
+                        <w:t xml:space="preserve"> s6 s3) (= (fuel-required s6 s3) 11)</w:t>
                       </w:r>
                     </w:p>
                     <w:p>
@@ -12691,7 +16703,23 @@
                           <w:sz w:val="16"/>
                           <w:szCs w:val="16"/>
                         </w:rPr>
-                        <w:t xml:space="preserve">  (street-linked s6 s5) (= (fuel-required s6 s5) 10)</w:t>
+                        <w:t xml:space="preserve">  (</w:t>
+                      </w:r>
+                      <w:proofErr w:type="gramStart"/>
+                      <w:r>
+                        <w:rPr>
+                          <w:sz w:val="16"/>
+                          <w:szCs w:val="16"/>
+                        </w:rPr>
+                        <w:t>street-linked</w:t>
+                      </w:r>
+                      <w:proofErr w:type="gramEnd"/>
+                      <w:r>
+                        <w:rPr>
+                          <w:sz w:val="16"/>
+                          <w:szCs w:val="16"/>
+                        </w:rPr>
+                        <w:t xml:space="preserve"> s6 s5) (= (fuel-required s6 s5) 10)</w:t>
                       </w:r>
                     </w:p>
                     <w:p>
@@ -12707,7 +16735,23 @@
                           <w:sz w:val="16"/>
                           <w:szCs w:val="16"/>
                         </w:rPr>
-                        <w:t xml:space="preserve">  (street-linked s6 s8) (= (fuel-required s6 s8) 6)</w:t>
+                        <w:t xml:space="preserve">  (</w:t>
+                      </w:r>
+                      <w:proofErr w:type="gramStart"/>
+                      <w:r>
+                        <w:rPr>
+                          <w:sz w:val="16"/>
+                          <w:szCs w:val="16"/>
+                        </w:rPr>
+                        <w:t>street-linked</w:t>
+                      </w:r>
+                      <w:proofErr w:type="gramEnd"/>
+                      <w:r>
+                        <w:rPr>
+                          <w:sz w:val="16"/>
+                          <w:szCs w:val="16"/>
+                        </w:rPr>
+                        <w:t xml:space="preserve"> s6 s8) (= (fuel-required s6 s8) 6)</w:t>
                       </w:r>
                     </w:p>
                     <w:p>
@@ -12723,7 +16767,23 @@
                           <w:sz w:val="16"/>
                           <w:szCs w:val="16"/>
                         </w:rPr>
-                        <w:t xml:space="preserve">  (street-linked s7 s1) (= (fuel-required s7 s1) 2)</w:t>
+                        <w:t xml:space="preserve">  (</w:t>
+                      </w:r>
+                      <w:proofErr w:type="gramStart"/>
+                      <w:r>
+                        <w:rPr>
+                          <w:sz w:val="16"/>
+                          <w:szCs w:val="16"/>
+                        </w:rPr>
+                        <w:t>street-linked</w:t>
+                      </w:r>
+                      <w:proofErr w:type="gramEnd"/>
+                      <w:r>
+                        <w:rPr>
+                          <w:sz w:val="16"/>
+                          <w:szCs w:val="16"/>
+                        </w:rPr>
+                        <w:t xml:space="preserve"> s7 s1) (= (fuel-required s7 s1) 2)</w:t>
                       </w:r>
                     </w:p>
                     <w:p>
@@ -12739,7 +16799,23 @@
                           <w:sz w:val="16"/>
                           <w:szCs w:val="16"/>
                         </w:rPr>
-                        <w:t xml:space="preserve">  (street-linked s7 s5) (= (fuel-required s7 s5) 2)</w:t>
+                        <w:t xml:space="preserve">  (</w:t>
+                      </w:r>
+                      <w:proofErr w:type="gramStart"/>
+                      <w:r>
+                        <w:rPr>
+                          <w:sz w:val="16"/>
+                          <w:szCs w:val="16"/>
+                        </w:rPr>
+                        <w:t>street-linked</w:t>
+                      </w:r>
+                      <w:proofErr w:type="gramEnd"/>
+                      <w:r>
+                        <w:rPr>
+                          <w:sz w:val="16"/>
+                          <w:szCs w:val="16"/>
+                        </w:rPr>
+                        <w:t xml:space="preserve"> s7 s5) (= (fuel-required s7 s5) 2)</w:t>
                       </w:r>
                     </w:p>
                     <w:p>
@@ -12755,7 +16831,23 @@
                           <w:sz w:val="16"/>
                           <w:szCs w:val="16"/>
                         </w:rPr>
-                        <w:t xml:space="preserve">  (street-linked s7 s8) (= (fuel-required s7 s8) 8)</w:t>
+                        <w:t xml:space="preserve">  (</w:t>
+                      </w:r>
+                      <w:proofErr w:type="gramStart"/>
+                      <w:r>
+                        <w:rPr>
+                          <w:sz w:val="16"/>
+                          <w:szCs w:val="16"/>
+                        </w:rPr>
+                        <w:t>street-linked</w:t>
+                      </w:r>
+                      <w:proofErr w:type="gramEnd"/>
+                      <w:r>
+                        <w:rPr>
+                          <w:sz w:val="16"/>
+                          <w:szCs w:val="16"/>
+                        </w:rPr>
+                        <w:t xml:space="preserve"> s7 s8) (= (fuel-required s7 s8) 8)</w:t>
                       </w:r>
                     </w:p>
                     <w:p>
@@ -12771,7 +16863,23 @@
                           <w:sz w:val="16"/>
                           <w:szCs w:val="16"/>
                         </w:rPr>
-                        <w:t xml:space="preserve">  (street-linked s8 s3) (= (fuel-required s8 s3) 10)</w:t>
+                        <w:t xml:space="preserve">  (</w:t>
+                      </w:r>
+                      <w:proofErr w:type="gramStart"/>
+                      <w:r>
+                        <w:rPr>
+                          <w:sz w:val="16"/>
+                          <w:szCs w:val="16"/>
+                        </w:rPr>
+                        <w:t>street-linked</w:t>
+                      </w:r>
+                      <w:proofErr w:type="gramEnd"/>
+                      <w:r>
+                        <w:rPr>
+                          <w:sz w:val="16"/>
+                          <w:szCs w:val="16"/>
+                        </w:rPr>
+                        <w:t xml:space="preserve"> s8 s3) (= (fuel-required s8 s3) 10)</w:t>
                       </w:r>
                     </w:p>
                     <w:p>
@@ -12787,7 +16895,23 @@
                           <w:sz w:val="16"/>
                           <w:szCs w:val="16"/>
                         </w:rPr>
-                        <w:t xml:space="preserve">  (street-linked s8 s6) (= (fuel-required s8 s6) 6)</w:t>
+                        <w:t xml:space="preserve">  (</w:t>
+                      </w:r>
+                      <w:proofErr w:type="gramStart"/>
+                      <w:r>
+                        <w:rPr>
+                          <w:sz w:val="16"/>
+                          <w:szCs w:val="16"/>
+                        </w:rPr>
+                        <w:t>street-linked</w:t>
+                      </w:r>
+                      <w:proofErr w:type="gramEnd"/>
+                      <w:r>
+                        <w:rPr>
+                          <w:sz w:val="16"/>
+                          <w:szCs w:val="16"/>
+                        </w:rPr>
+                        <w:t xml:space="preserve"> s8 s6) (= (fuel-required s8 s6) 6)</w:t>
                       </w:r>
                     </w:p>
                     <w:p>
@@ -12803,7 +16927,23 @@
                           <w:sz w:val="16"/>
                           <w:szCs w:val="16"/>
                         </w:rPr>
-                        <w:t xml:space="preserve">  (street-linked s8 s7) (= (fuel-required s8 s7) 8)</w:t>
+                        <w:t xml:space="preserve">  (</w:t>
+                      </w:r>
+                      <w:proofErr w:type="gramStart"/>
+                      <w:r>
+                        <w:rPr>
+                          <w:sz w:val="16"/>
+                          <w:szCs w:val="16"/>
+                        </w:rPr>
+                        <w:t>street-linked</w:t>
+                      </w:r>
+                      <w:proofErr w:type="gramEnd"/>
+                      <w:r>
+                        <w:rPr>
+                          <w:sz w:val="16"/>
+                          <w:szCs w:val="16"/>
+                        </w:rPr>
+                        <w:t xml:space="preserve"> s8 s7) (= (fuel-required s8 s7) 8)</w:t>
                       </w:r>
                     </w:p>
                     <w:p>
@@ -12828,7 +16968,23 @@
                           <w:sz w:val="18"/>
                           <w:szCs w:val="16"/>
                         </w:rPr>
-                        <w:t xml:space="preserve">  (fuelPump_Location fp1 s3)</w:t>
+                        <w:t xml:space="preserve">  (</w:t>
+                      </w:r>
+                      <w:proofErr w:type="spellStart"/>
+                      <w:r>
+                        <w:rPr>
+                          <w:sz w:val="18"/>
+                          <w:szCs w:val="16"/>
+                        </w:rPr>
+                        <w:t>fuelPump_Location</w:t>
+                      </w:r>
+                      <w:proofErr w:type="spellEnd"/>
+                      <w:r>
+                        <w:rPr>
+                          <w:sz w:val="18"/>
+                          <w:szCs w:val="16"/>
+                        </w:rPr>
+                        <w:t xml:space="preserve"> fp1 s3)</w:t>
                       </w:r>
                     </w:p>
                     <w:p>
@@ -12844,7 +17000,23 @@
                           <w:sz w:val="18"/>
                           <w:szCs w:val="16"/>
                         </w:rPr>
-                        <w:t xml:space="preserve">  (fuelPump_Location fp2 s5)</w:t>
+                        <w:t xml:space="preserve">  (</w:t>
+                      </w:r>
+                      <w:proofErr w:type="spellStart"/>
+                      <w:r>
+                        <w:rPr>
+                          <w:sz w:val="18"/>
+                          <w:szCs w:val="16"/>
+                        </w:rPr>
+                        <w:t>fuelPump_Location</w:t>
+                      </w:r>
+                      <w:proofErr w:type="spellEnd"/>
+                      <w:r>
+                        <w:rPr>
+                          <w:sz w:val="18"/>
+                          <w:szCs w:val="16"/>
+                        </w:rPr>
+                        <w:t xml:space="preserve"> fp2 s5)</w:t>
                       </w:r>
                     </w:p>
                     <w:p>
@@ -12869,7 +17041,23 @@
                           <w:sz w:val="18"/>
                           <w:szCs w:val="16"/>
                         </w:rPr>
-                        <w:t xml:space="preserve">  (at-vehicle motorbike s2)</w:t>
+                        <w:t xml:space="preserve">  (</w:t>
+                      </w:r>
+                      <w:proofErr w:type="gramStart"/>
+                      <w:r>
+                        <w:rPr>
+                          <w:sz w:val="18"/>
+                          <w:szCs w:val="16"/>
+                        </w:rPr>
+                        <w:t>at-vehicle</w:t>
+                      </w:r>
+                      <w:proofErr w:type="gramEnd"/>
+                      <w:r>
+                        <w:rPr>
+                          <w:sz w:val="18"/>
+                          <w:szCs w:val="16"/>
+                        </w:rPr>
+                        <w:t xml:space="preserve"> motorbike s2)</w:t>
                       </w:r>
                     </w:p>
                     <w:p>
@@ -12885,7 +17073,23 @@
                           <w:sz w:val="18"/>
                           <w:szCs w:val="16"/>
                         </w:rPr>
-                        <w:t xml:space="preserve">  (= (fuel_level motorbike) 30)</w:t>
+                        <w:t xml:space="preserve">  (= (</w:t>
+                      </w:r>
+                      <w:proofErr w:type="spellStart"/>
+                      <w:r>
+                        <w:rPr>
+                          <w:sz w:val="18"/>
+                          <w:szCs w:val="16"/>
+                        </w:rPr>
+                        <w:t>fuel_level</w:t>
+                      </w:r>
+                      <w:proofErr w:type="spellEnd"/>
+                      <w:r>
+                        <w:rPr>
+                          <w:sz w:val="18"/>
+                          <w:szCs w:val="16"/>
+                        </w:rPr>
+                        <w:t xml:space="preserve"> motorbike) 30)</w:t>
                       </w:r>
                     </w:p>
                     <w:p>
@@ -12901,7 +17105,23 @@
                           <w:sz w:val="18"/>
                           <w:szCs w:val="16"/>
                         </w:rPr>
-                        <w:t xml:space="preserve">  (= (fuel_used motorbike) 0)</w:t>
+                        <w:t xml:space="preserve">  (= (</w:t>
+                      </w:r>
+                      <w:proofErr w:type="spellStart"/>
+                      <w:r>
+                        <w:rPr>
+                          <w:sz w:val="18"/>
+                          <w:szCs w:val="16"/>
+                        </w:rPr>
+                        <w:t>fuel_used</w:t>
+                      </w:r>
+                      <w:proofErr w:type="spellEnd"/>
+                      <w:r>
+                        <w:rPr>
+                          <w:sz w:val="18"/>
+                          <w:szCs w:val="16"/>
+                        </w:rPr>
+                        <w:t xml:space="preserve"> motorbike) 0)</w:t>
                       </w:r>
                     </w:p>
                     <w:p>
@@ -12917,7 +17137,23 @@
                           <w:sz w:val="18"/>
                           <w:szCs w:val="16"/>
                         </w:rPr>
-                        <w:t xml:space="preserve">  (= (fuel_wasted motorbike) 2)</w:t>
+                        <w:t xml:space="preserve">  (= (</w:t>
+                      </w:r>
+                      <w:proofErr w:type="spellStart"/>
+                      <w:r>
+                        <w:rPr>
+                          <w:sz w:val="18"/>
+                          <w:szCs w:val="16"/>
+                        </w:rPr>
+                        <w:t>fuel_wasted</w:t>
+                      </w:r>
+                      <w:proofErr w:type="spellEnd"/>
+                      <w:r>
+                        <w:rPr>
+                          <w:sz w:val="18"/>
+                          <w:szCs w:val="16"/>
+                        </w:rPr>
+                        <w:t xml:space="preserve"> motorbike) 2)</w:t>
                       </w:r>
                     </w:p>
                     <w:p>
@@ -12942,7 +17178,23 @@
                           <w:sz w:val="18"/>
                           <w:szCs w:val="16"/>
                         </w:rPr>
-                        <w:t xml:space="preserve">  (at-vehicle car s1)</w:t>
+                        <w:t xml:space="preserve">  (</w:t>
+                      </w:r>
+                      <w:proofErr w:type="gramStart"/>
+                      <w:r>
+                        <w:rPr>
+                          <w:sz w:val="18"/>
+                          <w:szCs w:val="16"/>
+                        </w:rPr>
+                        <w:t>at-vehicle</w:t>
+                      </w:r>
+                      <w:proofErr w:type="gramEnd"/>
+                      <w:r>
+                        <w:rPr>
+                          <w:sz w:val="18"/>
+                          <w:szCs w:val="16"/>
+                        </w:rPr>
+                        <w:t xml:space="preserve"> car s1)</w:t>
                       </w:r>
                     </w:p>
                     <w:p>
@@ -12958,7 +17210,23 @@
                           <w:sz w:val="18"/>
                           <w:szCs w:val="16"/>
                         </w:rPr>
-                        <w:t xml:space="preserve">  (= (fuel_level car) 30)</w:t>
+                        <w:t xml:space="preserve">  (= (</w:t>
+                      </w:r>
+                      <w:proofErr w:type="spellStart"/>
+                      <w:r>
+                        <w:rPr>
+                          <w:sz w:val="18"/>
+                          <w:szCs w:val="16"/>
+                        </w:rPr>
+                        <w:t>fuel_level</w:t>
+                      </w:r>
+                      <w:proofErr w:type="spellEnd"/>
+                      <w:r>
+                        <w:rPr>
+                          <w:sz w:val="18"/>
+                          <w:szCs w:val="16"/>
+                        </w:rPr>
+                        <w:t xml:space="preserve"> car) 30)</w:t>
                       </w:r>
                     </w:p>
                     <w:p>
@@ -12974,7 +17242,23 @@
                           <w:sz w:val="18"/>
                           <w:szCs w:val="16"/>
                         </w:rPr>
-                        <w:t xml:space="preserve">  (= (fuel_used car) 0)</w:t>
+                        <w:t xml:space="preserve">  (= (</w:t>
+                      </w:r>
+                      <w:proofErr w:type="spellStart"/>
+                      <w:r>
+                        <w:rPr>
+                          <w:sz w:val="18"/>
+                          <w:szCs w:val="16"/>
+                        </w:rPr>
+                        <w:t>fuel_used</w:t>
+                      </w:r>
+                      <w:proofErr w:type="spellEnd"/>
+                      <w:r>
+                        <w:rPr>
+                          <w:sz w:val="18"/>
+                          <w:szCs w:val="16"/>
+                        </w:rPr>
+                        <w:t xml:space="preserve"> car) 0)</w:t>
                       </w:r>
                     </w:p>
                     <w:p>
@@ -12990,7 +17274,23 @@
                           <w:sz w:val="18"/>
                           <w:szCs w:val="16"/>
                         </w:rPr>
-                        <w:t xml:space="preserve">  (= (fuel_wasted car) 5)</w:t>
+                        <w:t xml:space="preserve">  (= (</w:t>
+                      </w:r>
+                      <w:proofErr w:type="spellStart"/>
+                      <w:r>
+                        <w:rPr>
+                          <w:sz w:val="18"/>
+                          <w:szCs w:val="16"/>
+                        </w:rPr>
+                        <w:t>fuel_wasted</w:t>
+                      </w:r>
+                      <w:proofErr w:type="spellEnd"/>
+                      <w:r>
+                        <w:rPr>
+                          <w:sz w:val="18"/>
+                          <w:szCs w:val="16"/>
+                        </w:rPr>
+                        <w:t xml:space="preserve"> car) 5)</w:t>
                       </w:r>
                     </w:p>
                     <w:p>
@@ -13015,14 +17315,46 @@
                           <w:sz w:val="18"/>
                           <w:szCs w:val="16"/>
                         </w:rPr>
-                        <w:t xml:space="preserve">  (at-pizza p1 s4)</w:t>
-                      </w:r>
+                        <w:t xml:space="preserve">  (</w:t>
+                      </w:r>
+                      <w:proofErr w:type="gramStart"/>
                       <w:r>
                         <w:rPr>
                           <w:sz w:val="18"/>
                           <w:szCs w:val="16"/>
                         </w:rPr>
-                        <w:t xml:space="preserve"> (at-pizza p2 s4)</w:t>
+                        <w:t>at-pizza</w:t>
+                      </w:r>
+                      <w:proofErr w:type="gramEnd"/>
+                      <w:r>
+                        <w:rPr>
+                          <w:sz w:val="18"/>
+                          <w:szCs w:val="16"/>
+                        </w:rPr>
+                        <w:t xml:space="preserve"> p1 s4)</w:t>
+                      </w:r>
+                      <w:r>
+                        <w:rPr>
+                          <w:sz w:val="18"/>
+                          <w:szCs w:val="16"/>
+                        </w:rPr>
+                        <w:t xml:space="preserve"> (</w:t>
+                      </w:r>
+                      <w:proofErr w:type="gramStart"/>
+                      <w:r>
+                        <w:rPr>
+                          <w:sz w:val="18"/>
+                          <w:szCs w:val="16"/>
+                        </w:rPr>
+                        <w:t>at-pizza</w:t>
+                      </w:r>
+                      <w:proofErr w:type="gramEnd"/>
+                      <w:r>
+                        <w:rPr>
+                          <w:sz w:val="18"/>
+                          <w:szCs w:val="16"/>
+                        </w:rPr>
+                        <w:t xml:space="preserve"> p2 s4)</w:t>
                       </w:r>
                     </w:p>
                     <w:p>
@@ -13038,14 +17370,46 @@
                           <w:sz w:val="18"/>
                           <w:szCs w:val="16"/>
                         </w:rPr>
-                        <w:t xml:space="preserve">  (at-pizza p3 s4)</w:t>
-                      </w:r>
+                        <w:t xml:space="preserve">  (</w:t>
+                      </w:r>
+                      <w:proofErr w:type="gramStart"/>
                       <w:r>
                         <w:rPr>
                           <w:sz w:val="18"/>
                           <w:szCs w:val="16"/>
                         </w:rPr>
-                        <w:t xml:space="preserve"> (at-pizza p4 s4)</w:t>
+                        <w:t>at-pizza</w:t>
+                      </w:r>
+                      <w:proofErr w:type="gramEnd"/>
+                      <w:r>
+                        <w:rPr>
+                          <w:sz w:val="18"/>
+                          <w:szCs w:val="16"/>
+                        </w:rPr>
+                        <w:t xml:space="preserve"> p3 s4)</w:t>
+                      </w:r>
+                      <w:r>
+                        <w:rPr>
+                          <w:sz w:val="18"/>
+                          <w:szCs w:val="16"/>
+                        </w:rPr>
+                        <w:t xml:space="preserve"> (</w:t>
+                      </w:r>
+                      <w:proofErr w:type="gramStart"/>
+                      <w:r>
+                        <w:rPr>
+                          <w:sz w:val="18"/>
+                          <w:szCs w:val="16"/>
+                        </w:rPr>
+                        <w:t>at-pizza</w:t>
+                      </w:r>
+                      <w:proofErr w:type="gramEnd"/>
+                      <w:r>
+                        <w:rPr>
+                          <w:sz w:val="18"/>
+                          <w:szCs w:val="16"/>
+                        </w:rPr>
+                        <w:t xml:space="preserve"> p4 s4)</w:t>
                       </w:r>
                     </w:p>
                     <w:p>
@@ -13061,14 +17425,46 @@
                           <w:sz w:val="18"/>
                           <w:szCs w:val="16"/>
                         </w:rPr>
-                        <w:t xml:space="preserve">  (at-pizza p5 s4) </w:t>
-                      </w:r>
+                        <w:t xml:space="preserve">  (</w:t>
+                      </w:r>
+                      <w:proofErr w:type="gramStart"/>
                       <w:r>
                         <w:rPr>
                           <w:sz w:val="18"/>
                           <w:szCs w:val="16"/>
                         </w:rPr>
-                        <w:t>(at-pizza p6 s4)</w:t>
+                        <w:t>at-pizza</w:t>
+                      </w:r>
+                      <w:proofErr w:type="gramEnd"/>
+                      <w:r>
+                        <w:rPr>
+                          <w:sz w:val="18"/>
+                          <w:szCs w:val="16"/>
+                        </w:rPr>
+                        <w:t xml:space="preserve"> p5 s4) </w:t>
+                      </w:r>
+                      <w:r>
+                        <w:rPr>
+                          <w:sz w:val="18"/>
+                          <w:szCs w:val="16"/>
+                        </w:rPr>
+                        <w:t>(</w:t>
+                      </w:r>
+                      <w:proofErr w:type="gramStart"/>
+                      <w:r>
+                        <w:rPr>
+                          <w:sz w:val="18"/>
+                          <w:szCs w:val="16"/>
+                        </w:rPr>
+                        <w:t>at-pizza</w:t>
+                      </w:r>
+                      <w:proofErr w:type="gramEnd"/>
+                      <w:r>
+                        <w:rPr>
+                          <w:sz w:val="18"/>
+                          <w:szCs w:val="16"/>
+                        </w:rPr>
+                        <w:t xml:space="preserve"> p6 s4)</w:t>
                       </w:r>
                     </w:p>
                     <w:p>
@@ -13093,28 +17489,124 @@
                           <w:sz w:val="18"/>
                           <w:szCs w:val="16"/>
                         </w:rPr>
-                        <w:t xml:space="preserve">  (address p1 s6)</w:t>
-                      </w:r>
+                        <w:t xml:space="preserve">  (</w:t>
+                      </w:r>
+                      <w:proofErr w:type="gramStart"/>
                       <w:r>
                         <w:rPr>
                           <w:sz w:val="18"/>
                           <w:szCs w:val="16"/>
                         </w:rPr>
-                        <w:t xml:space="preserve"> (address p2 s3) (address p3 s3) (address p4 s7)</w:t>
-                      </w:r>
+                        <w:t>address</w:t>
+                      </w:r>
+                      <w:proofErr w:type="gramEnd"/>
                       <w:r>
                         <w:rPr>
                           <w:sz w:val="18"/>
                           <w:szCs w:val="16"/>
                         </w:rPr>
-                        <w:t xml:space="preserve"> (address p5 s8) </w:t>
+                        <w:t xml:space="preserve"> p1 s6)</w:t>
                       </w:r>
                       <w:r>
                         <w:rPr>
                           <w:sz w:val="18"/>
                           <w:szCs w:val="16"/>
                         </w:rPr>
-                        <w:t>(address p6 s2)</w:t>
+                        <w:t xml:space="preserve"> (</w:t>
+                      </w:r>
+                      <w:proofErr w:type="gramStart"/>
+                      <w:r>
+                        <w:rPr>
+                          <w:sz w:val="18"/>
+                          <w:szCs w:val="16"/>
+                        </w:rPr>
+                        <w:t>address</w:t>
+                      </w:r>
+                      <w:proofErr w:type="gramEnd"/>
+                      <w:r>
+                        <w:rPr>
+                          <w:sz w:val="18"/>
+                          <w:szCs w:val="16"/>
+                        </w:rPr>
+                        <w:t xml:space="preserve"> p2 s3) (</w:t>
+                      </w:r>
+                      <w:proofErr w:type="gramStart"/>
+                      <w:r>
+                        <w:rPr>
+                          <w:sz w:val="18"/>
+                          <w:szCs w:val="16"/>
+                        </w:rPr>
+                        <w:t>address</w:t>
+                      </w:r>
+                      <w:proofErr w:type="gramEnd"/>
+                      <w:r>
+                        <w:rPr>
+                          <w:sz w:val="18"/>
+                          <w:szCs w:val="16"/>
+                        </w:rPr>
+                        <w:t xml:space="preserve"> p3 s3) (</w:t>
+                      </w:r>
+                      <w:proofErr w:type="gramStart"/>
+                      <w:r>
+                        <w:rPr>
+                          <w:sz w:val="18"/>
+                          <w:szCs w:val="16"/>
+                        </w:rPr>
+                        <w:t>address</w:t>
+                      </w:r>
+                      <w:proofErr w:type="gramEnd"/>
+                      <w:r>
+                        <w:rPr>
+                          <w:sz w:val="18"/>
+                          <w:szCs w:val="16"/>
+                        </w:rPr>
+                        <w:t xml:space="preserve"> p4 s7)</w:t>
+                      </w:r>
+                      <w:r>
+                        <w:rPr>
+                          <w:sz w:val="18"/>
+                          <w:szCs w:val="16"/>
+                        </w:rPr>
+                        <w:t xml:space="preserve"> (</w:t>
+                      </w:r>
+                      <w:proofErr w:type="gramStart"/>
+                      <w:r>
+                        <w:rPr>
+                          <w:sz w:val="18"/>
+                          <w:szCs w:val="16"/>
+                        </w:rPr>
+                        <w:t>address</w:t>
+                      </w:r>
+                      <w:proofErr w:type="gramEnd"/>
+                      <w:r>
+                        <w:rPr>
+                          <w:sz w:val="18"/>
+                          <w:szCs w:val="16"/>
+                        </w:rPr>
+                        <w:t xml:space="preserve"> p5 s8) </w:t>
+                      </w:r>
+                      <w:r>
+                        <w:rPr>
+                          <w:sz w:val="18"/>
+                          <w:szCs w:val="16"/>
+                        </w:rPr>
+                        <w:t>(</w:t>
+                      </w:r>
+                      <w:proofErr w:type="gramStart"/>
+                      <w:r>
+                        <w:rPr>
+                          <w:sz w:val="18"/>
+                          <w:szCs w:val="16"/>
+                        </w:rPr>
+                        <w:t>address</w:t>
+                      </w:r>
+                      <w:proofErr w:type="gramEnd"/>
+                      <w:r>
+                        <w:rPr>
+                          <w:sz w:val="18"/>
+                          <w:szCs w:val="16"/>
+                        </w:rPr>
+                        <w:t xml:space="preserve"> p6 s2)</w:t>
                       </w:r>
                     </w:p>
                     <w:p>
@@ -13146,7 +17638,23 @@
                           <w:sz w:val="18"/>
                           <w:szCs w:val="16"/>
                         </w:rPr>
-                        <w:t xml:space="preserve">  (:goal (and</w:t>
+                        <w:t xml:space="preserve">  (</w:t>
+                      </w:r>
+                      <w:proofErr w:type="gramStart"/>
+                      <w:r>
+                        <w:rPr>
+                          <w:sz w:val="18"/>
+                          <w:szCs w:val="16"/>
+                        </w:rPr>
+                        <w:t>:goal</w:t>
+                      </w:r>
+                      <w:proofErr w:type="gramEnd"/>
+                      <w:r>
+                        <w:rPr>
+                          <w:sz w:val="18"/>
+                          <w:szCs w:val="16"/>
+                        </w:rPr>
+                        <w:t xml:space="preserve"> (and</w:t>
                       </w:r>
                     </w:p>
                     <w:p>
@@ -13162,7 +17670,39 @@
                           <w:sz w:val="18"/>
                           <w:szCs w:val="16"/>
                         </w:rPr>
-                        <w:t xml:space="preserve">              (pizza-delivered p1)   (pizza-delivered p2)</w:t>
+                        <w:t xml:space="preserve">              (</w:t>
+                      </w:r>
+                      <w:proofErr w:type="gramStart"/>
+                      <w:r>
+                        <w:rPr>
+                          <w:sz w:val="18"/>
+                          <w:szCs w:val="16"/>
+                        </w:rPr>
+                        <w:t>pizza-delivered</w:t>
+                      </w:r>
+                      <w:proofErr w:type="gramEnd"/>
+                      <w:r>
+                        <w:rPr>
+                          <w:sz w:val="18"/>
+                          <w:szCs w:val="16"/>
+                        </w:rPr>
+                        <w:t xml:space="preserve"> p1)   (</w:t>
+                      </w:r>
+                      <w:proofErr w:type="gramStart"/>
+                      <w:r>
+                        <w:rPr>
+                          <w:sz w:val="18"/>
+                          <w:szCs w:val="16"/>
+                        </w:rPr>
+                        <w:t>pizza-delivered</w:t>
+                      </w:r>
+                      <w:proofErr w:type="gramEnd"/>
+                      <w:r>
+                        <w:rPr>
+                          <w:sz w:val="18"/>
+                          <w:szCs w:val="16"/>
+                        </w:rPr>
+                        <w:t xml:space="preserve"> p2)</w:t>
                       </w:r>
                     </w:p>
                     <w:p>
@@ -13185,7 +17725,39 @@
                           <w:sz w:val="18"/>
                           <w:szCs w:val="16"/>
                         </w:rPr>
-                        <w:t xml:space="preserve"> (pizza-delivered p3) (pizza-delivered p4)</w:t>
+                        <w:t xml:space="preserve"> (</w:t>
+                      </w:r>
+                      <w:proofErr w:type="gramStart"/>
+                      <w:r>
+                        <w:rPr>
+                          <w:sz w:val="18"/>
+                          <w:szCs w:val="16"/>
+                        </w:rPr>
+                        <w:t>pizza-delivered</w:t>
+                      </w:r>
+                      <w:proofErr w:type="gramEnd"/>
+                      <w:r>
+                        <w:rPr>
+                          <w:sz w:val="18"/>
+                          <w:szCs w:val="16"/>
+                        </w:rPr>
+                        <w:t xml:space="preserve"> p3) (</w:t>
+                      </w:r>
+                      <w:proofErr w:type="gramStart"/>
+                      <w:r>
+                        <w:rPr>
+                          <w:sz w:val="18"/>
+                          <w:szCs w:val="16"/>
+                        </w:rPr>
+                        <w:t>pizza-delivered</w:t>
+                      </w:r>
+                      <w:proofErr w:type="gramEnd"/>
+                      <w:r>
+                        <w:rPr>
+                          <w:sz w:val="18"/>
+                          <w:szCs w:val="16"/>
+                        </w:rPr>
+                        <w:t xml:space="preserve"> p4)</w:t>
                       </w:r>
                       <w:r>
                         <w:rPr>
@@ -13215,7 +17787,23 @@
                           <w:sz w:val="18"/>
                           <w:szCs w:val="16"/>
                         </w:rPr>
-                        <w:t xml:space="preserve"> (pizza-delivered p5)</w:t>
+                        <w:t xml:space="preserve"> (</w:t>
+                      </w:r>
+                      <w:proofErr w:type="gramStart"/>
+                      <w:r>
+                        <w:rPr>
+                          <w:sz w:val="18"/>
+                          <w:szCs w:val="16"/>
+                        </w:rPr>
+                        <w:t>pizza-delivered</w:t>
+                      </w:r>
+                      <w:proofErr w:type="gramEnd"/>
+                      <w:r>
+                        <w:rPr>
+                          <w:sz w:val="18"/>
+                          <w:szCs w:val="16"/>
+                        </w:rPr>
+                        <w:t xml:space="preserve"> p5)</w:t>
                       </w:r>
                     </w:p>
                     <w:p>
@@ -13238,7 +17826,23 @@
                           <w:sz w:val="18"/>
                           <w:szCs w:val="16"/>
                         </w:rPr>
-                        <w:t xml:space="preserve">         (pizza-delivered p6)))</w:t>
+                        <w:t xml:space="preserve">         (</w:t>
+                      </w:r>
+                      <w:proofErr w:type="gramStart"/>
+                      <w:r>
+                        <w:rPr>
+                          <w:sz w:val="18"/>
+                          <w:szCs w:val="16"/>
+                        </w:rPr>
+                        <w:t>pizza-delivered</w:t>
+                      </w:r>
+                      <w:proofErr w:type="gramEnd"/>
+                      <w:r>
+                        <w:rPr>
+                          <w:sz w:val="18"/>
+                          <w:szCs w:val="16"/>
+                        </w:rPr>
+                        <w:t xml:space="preserve"> p6)))</w:t>
                       </w:r>
                     </w:p>
                     <w:p>
@@ -13263,7 +17867,39 @@
                           <w:sz w:val="18"/>
                           <w:szCs w:val="16"/>
                         </w:rPr>
-                        <w:t xml:space="preserve">  (:metric minimize (fuel_used car)))</w:t>
+                        <w:t xml:space="preserve">  (</w:t>
+                      </w:r>
+                      <w:proofErr w:type="gramStart"/>
+                      <w:r>
+                        <w:rPr>
+                          <w:sz w:val="18"/>
+                          <w:szCs w:val="16"/>
+                        </w:rPr>
+                        <w:t>:metric</w:t>
+                      </w:r>
+                      <w:proofErr w:type="gramEnd"/>
+                      <w:r>
+                        <w:rPr>
+                          <w:sz w:val="18"/>
+                          <w:szCs w:val="16"/>
+                        </w:rPr>
+                        <w:t xml:space="preserve"> minimize (</w:t>
+                      </w:r>
+                      <w:proofErr w:type="spellStart"/>
+                      <w:r>
+                        <w:rPr>
+                          <w:sz w:val="18"/>
+                          <w:szCs w:val="16"/>
+                        </w:rPr>
+                        <w:t>fuel_used</w:t>
+                      </w:r>
+                      <w:proofErr w:type="spellEnd"/>
+                      <w:r>
+                        <w:rPr>
+                          <w:sz w:val="18"/>
+                          <w:szCs w:val="16"/>
+                        </w:rPr>
+                        <w:t xml:space="preserve"> car)))</w:t>
                       </w:r>
                     </w:p>
                   </w:txbxContent>
@@ -16318,11 +20954,11 @@
         </c:dLbls>
         <c:marker val="1"/>
         <c:smooth val="0"/>
-        <c:axId val="-487755456"/>
-        <c:axId val="-2137668496"/>
+        <c:axId val="1372705536"/>
+        <c:axId val="1372708256"/>
       </c:lineChart>
       <c:catAx>
-        <c:axId val="-487755456"/>
+        <c:axId val="1372705536"/>
         <c:scaling>
           <c:orientation val="minMax"/>
         </c:scaling>
@@ -16420,7 +21056,7 @@
             <a:endParaRPr lang="en-US"/>
           </a:p>
         </c:txPr>
-        <c:crossAx val="-2137668496"/>
+        <c:crossAx val="1372708256"/>
         <c:crosses val="autoZero"/>
         <c:auto val="1"/>
         <c:lblAlgn val="ctr"/>
@@ -16428,7 +21064,7 @@
         <c:noMultiLvlLbl val="0"/>
       </c:catAx>
       <c:valAx>
-        <c:axId val="-2137668496"/>
+        <c:axId val="1372708256"/>
         <c:scaling>
           <c:orientation val="minMax"/>
         </c:scaling>
@@ -16460,6 +21096,14 @@
               </a:p>
             </c:rich>
           </c:tx>
+          <c:layout>
+            <c:manualLayout>
+              <c:xMode val="edge"/>
+              <c:yMode val="edge"/>
+              <c:x val="3.8421236465246242E-2"/>
+              <c:y val="0.19515363477391956"/>
+            </c:manualLayout>
+          </c:layout>
           <c:overlay val="0"/>
           <c:spPr>
             <a:noFill/>
@@ -16526,7 +21170,7 @@
             <a:endParaRPr lang="en-US"/>
           </a:p>
         </c:txPr>
-        <c:crossAx val="-487755456"/>
+        <c:crossAx val="1372705536"/>
         <c:crosses val="autoZero"/>
         <c:crossBetween val="between"/>
       </c:valAx>
@@ -16945,11 +21589,11 @@
         </c:dLbls>
         <c:marker val="1"/>
         <c:smooth val="0"/>
-        <c:axId val="-2137657616"/>
-        <c:axId val="-2137666864"/>
+        <c:axId val="1372708800"/>
+        <c:axId val="1372712608"/>
       </c:lineChart>
       <c:catAx>
-        <c:axId val="-2137657616"/>
+        <c:axId val="1372708800"/>
         <c:scaling>
           <c:orientation val="minMax"/>
         </c:scaling>
@@ -17047,7 +21691,7 @@
             <a:endParaRPr lang="en-US"/>
           </a:p>
         </c:txPr>
-        <c:crossAx val="-2137666864"/>
+        <c:crossAx val="1372712608"/>
         <c:crosses val="autoZero"/>
         <c:auto val="1"/>
         <c:lblAlgn val="ctr"/>
@@ -17055,53 +21699,12 @@
         <c:noMultiLvlLbl val="0"/>
       </c:catAx>
       <c:valAx>
-        <c:axId val="-2137666864"/>
+        <c:axId val="1372712608"/>
         <c:scaling>
           <c:orientation val="minMax"/>
         </c:scaling>
         <c:delete val="0"/>
         <c:axPos val="l"/>
-        <c:title>
-          <c:tx>
-            <c:strRef>
-              <c:f>Sheet1!$E$1</c:f>
-              <c:strCache>
-                <c:ptCount val="1"/>
-                <c:pt idx="0">
-                  <c:v>Cost </c:v>
-                </c:pt>
-              </c:strCache>
-            </c:strRef>
-          </c:tx>
-          <c:overlay val="0"/>
-          <c:spPr>
-            <a:noFill/>
-            <a:ln>
-              <a:noFill/>
-            </a:ln>
-            <a:effectLst/>
-          </c:spPr>
-          <c:txPr>
-            <a:bodyPr rot="-5400000" spcFirstLastPara="1" vertOverflow="ellipsis" vert="horz" wrap="square" anchor="ctr" anchorCtr="1"/>
-            <a:lstStyle/>
-            <a:p>
-              <a:pPr>
-                <a:defRPr sz="900" b="0" i="0" u="none" strike="noStrike" kern="1200" cap="all" baseline="0">
-                  <a:solidFill>
-                    <a:schemeClr val="tx1">
-                      <a:lumMod val="65000"/>
-                      <a:lumOff val="35000"/>
-                    </a:schemeClr>
-                  </a:solidFill>
-                  <a:latin typeface="+mn-lt"/>
-                  <a:ea typeface="+mn-ea"/>
-                  <a:cs typeface="+mn-cs"/>
-                </a:defRPr>
-              </a:pPr>
-              <a:endParaRPr lang="en-US"/>
-            </a:p>
-          </c:txPr>
-        </c:title>
         <c:numFmt formatCode="General" sourceLinked="1"/>
         <c:majorTickMark val="none"/>
         <c:minorTickMark val="none"/>
@@ -17139,7 +21742,7 @@
             <a:endParaRPr lang="en-US"/>
           </a:p>
         </c:txPr>
-        <c:crossAx val="-2137657616"/>
+        <c:crossAx val="1372708800"/>
         <c:crosses val="autoZero"/>
         <c:crossBetween val="between"/>
       </c:valAx>
@@ -18624,7 +23227,7 @@
 </file>
 
 <file path=customXml/itemProps2.xml><?xml version="1.0" encoding="utf-8"?>
-<ds:datastoreItem xmlns:ds="http://schemas.openxmlformats.org/officeDocument/2006/customXml" ds:itemID="{5A2CCBC1-0F3A-48F8-8E9B-CD76BEC3FB43}">
+<ds:datastoreItem xmlns:ds="http://schemas.openxmlformats.org/officeDocument/2006/customXml" ds:itemID="{8E050A94-A5C4-4B99-904C-D03BDEDB8185}">
   <ds:schemaRefs>
     <ds:schemaRef ds:uri="http://schemas.openxmlformats.org/officeDocument/2006/bibliography"/>
   </ds:schemaRefs>
